--- a/Amirul & Amjad/Design Part.docx
+++ b/Amirul & Amjad/Design Part.docx
@@ -1859,14 +1859,7 @@
         <w:rPr>
           <w:lang w:val="en-US"/>
         </w:rPr>
-        <w:t xml:space="preserve"> In the second step it is necessary to know how the control systems will work. For this </w:t>
-      </w:r>
-      <w:proofErr w:type="gramStart"/>
-      <w:r>
-        <w:rPr>
-          <w:lang w:val="en-US"/>
-        </w:rPr>
-        <w:t>reaso</w:t>
+        <w:t xml:space="preserve"> In the second step it is necessary to know how the control systems will work. For this reaso</w:t>
       </w:r>
       <w:r>
         <w:rPr>
@@ -1874,7 +1867,12 @@
         </w:rPr>
         <w:t>n</w:t>
       </w:r>
-      <w:proofErr w:type="gramEnd"/>
+      <w:r>
+        <w:rPr>
+          <w:lang w:val="en-US"/>
+        </w:rPr>
+        <w:t>,</w:t>
+      </w:r>
       <w:r>
         <w:rPr>
           <w:lang w:val="en-US"/>
@@ -2189,34 +2187,20 @@
         </w:numPr>
         <w:jc w:val="both"/>
         <w:rPr>
-          <w:lang w:val="en-DE"/>
-        </w:rPr>
-      </w:pPr>
-      <w:r>
-        <w:rPr>
-          <w:lang w:val="en-DE"/>
+          <w:lang/>
+        </w:rPr>
+      </w:pPr>
+      <w:r>
+        <w:rPr>
+          <w:lang/>
         </w:rPr>
         <w:t>Chassis</w:t>
       </w:r>
       <w:r>
         <w:rPr>
-          <w:lang w:val="en-DE"/>
-        </w:rPr>
-        <w:t xml:space="preserve"> that are </w:t>
-      </w:r>
-      <w:proofErr w:type="gramStart"/>
-      <w:r>
-        <w:rPr>
-          <w:lang w:val="en-DE"/>
-        </w:rPr>
-        <w:t>made out of</w:t>
-      </w:r>
-      <w:proofErr w:type="gramEnd"/>
-      <w:r>
-        <w:rPr>
-          <w:lang w:val="en-DE"/>
-        </w:rPr>
-        <w:t xml:space="preserve"> steel - Increase durability</w:t>
+          <w:lang/>
+        </w:rPr>
+        <w:t xml:space="preserve"> that are made out of steel - Increase durability</w:t>
       </w:r>
     </w:p>
     <w:p>
@@ -2228,12 +2212,12 @@
         </w:numPr>
         <w:jc w:val="both"/>
         <w:rPr>
-          <w:lang w:val="en-DE"/>
-        </w:rPr>
-      </w:pPr>
-      <w:r>
-        <w:rPr>
-          <w:lang w:val="en-DE"/>
+          <w:lang/>
+        </w:rPr>
+      </w:pPr>
+      <w:r>
+        <w:rPr>
+          <w:lang/>
         </w:rPr>
         <w:t>Body panels are made of carbon nanotubes - easier to move due to the lightweight</w:t>
       </w:r>
@@ -2247,12 +2231,12 @@
         </w:numPr>
         <w:jc w:val="both"/>
         <w:rPr>
-          <w:lang w:val="en-DE"/>
-        </w:rPr>
-      </w:pPr>
-      <w:r>
-        <w:rPr>
-          <w:lang w:val="en-DE"/>
+          <w:lang/>
+        </w:rPr>
+      </w:pPr>
+      <w:r>
+        <w:rPr>
+          <w:lang/>
         </w:rPr>
         <w:t>The robot’s interior is water- and salt-resistant so that it can be driven in the ocean/sea</w:t>
       </w:r>
@@ -2266,24 +2250,24 @@
         </w:numPr>
         <w:jc w:val="both"/>
         <w:rPr>
-          <w:lang w:val="en-DE"/>
-        </w:rPr>
-      </w:pPr>
-      <w:r>
-        <w:rPr>
-          <w:lang w:val="en-DE"/>
+          <w:lang/>
+        </w:rPr>
+      </w:pPr>
+      <w:r>
+        <w:rPr>
+          <w:lang/>
         </w:rPr>
         <w:t xml:space="preserve">The </w:t>
       </w:r>
       <w:r>
         <w:rPr>
-          <w:lang w:val="en-DE"/>
+          <w:lang/>
         </w:rPr>
         <w:t>compartments</w:t>
       </w:r>
       <w:r>
         <w:rPr>
-          <w:lang w:val="en-DE"/>
+          <w:lang/>
         </w:rPr>
         <w:t xml:space="preserve"> - initiate a flood sequence that causes parts of the car to fill with water, making it heavy enough to be submerged</w:t>
       </w:r>
@@ -2297,7 +2281,7 @@
         </w:numPr>
         <w:jc w:val="both"/>
         <w:rPr>
-          <w:lang w:val="en-DE"/>
+          <w:lang/>
         </w:rPr>
       </w:pPr>
       <w:r>
@@ -2305,24 +2289,18 @@
       </w:r>
       <w:r>
         <w:rPr>
-          <w:lang w:val="en-DE"/>
-        </w:rPr>
-        <w:t xml:space="preserve">he high voltage electrics are well shielded, so </w:t>
+          <w:lang/>
+        </w:rPr>
+        <w:t xml:space="preserve">he high voltage electrics are well shielded, so there’s no risk of </w:t>
       </w:r>
       <w:proofErr w:type="gramStart"/>
       <w:r>
         <w:rPr>
-          <w:lang w:val="en-DE"/>
-        </w:rPr>
-        <w:t>there’s</w:t>
+          <w:lang/>
+        </w:rPr>
+        <w:t>electrocution</w:t>
       </w:r>
       <w:proofErr w:type="gramEnd"/>
-      <w:r>
-        <w:rPr>
-          <w:lang w:val="en-DE"/>
-        </w:rPr>
-        <w:t xml:space="preserve"> no risk of electrocution</w:t>
-      </w:r>
     </w:p>
     <w:p>
       <w:pPr>
@@ -2399,6 +2377,84 @@
     </w:p>
     <w:p/>
     <w:p>
+      <w:pPr>
+        <w:jc w:val="start"/>
+      </w:pPr>
+      <w:r>
+        <w:t>3D modeling has changed the way we design; for the better. Not only does 3D modeling help the designers and end users visualize space requirements, but also improves drawing efficiency and accuracy.</w:t>
+      </w:r>
+    </w:p>
+    <w:p>
+      <w:pPr>
+        <w:jc w:val="start"/>
+      </w:pPr>
+    </w:p>
+    <w:p>
+      <w:pPr>
+        <w:jc w:val="start"/>
+      </w:pPr>
+      <w:r>
+        <w:t>3D modeling for design allows the designer to see what they would not see when designing in 2D. It gives the designer the ability to physically see how much real estate an object takes from all perspectives. When designing in 2D, the designer needs to create a separate plan and elevation view to see the space requirements of an object, which takes longer to do.</w:t>
+      </w:r>
+    </w:p>
+    <w:p>
+      <w:pPr>
+        <w:jc w:val="start"/>
+      </w:pPr>
+    </w:p>
+    <w:p>
+      <w:pPr>
+        <w:jc w:val="start"/>
+      </w:pPr>
+      <w:r>
+        <w:t>When designing in 3D, the design is done in one model. Whereas when a design is done in 2D, it is typically done in multiple models, one for each view. By doing a design in multiple models it creates an atmosphere where more mistakes can occur by having information duplicated. When a design is done in 3D, it assists designers with coordination. The designer can walk through a 3D model with specialized software and see the actual size and space of the design. It also allows the designer to see if their designs conflict with other disciplines or existing conditions they may not readily see in 2D. The 3D walkthrough software also allows the designer to run interference checks to see if the design clashes with other items in the 3D model. By using the 3D walkthrough software, the designer can easily see whether the design allows for equipment maintenance access and operational access, and addresses safety concerns. This allows the designer to create a more user-friendly design for the end user.</w:t>
+      </w:r>
+    </w:p>
+    <w:p>
+      <w:pPr>
+        <w:jc w:val="start"/>
+      </w:pPr>
+    </w:p>
+    <w:p>
+      <w:pPr>
+        <w:jc w:val="start"/>
+      </w:pPr>
+      <w:r>
+        <w:t>By designing in 3D, the designer can also review a design using the 3D walkthrough software with the end user. This is particularly helpful for end users who have a hard time</w:t>
+      </w:r>
+      <w:r>
+        <w:t xml:space="preserve"> to visualize</w:t>
+      </w:r>
+      <w:r>
+        <w:t xml:space="preserve"> designs from 2D drawings. This allows them to see how much clearance and access they will have around a design before it is physically built.</w:t>
+      </w:r>
+    </w:p>
+    <w:p>
+      <w:pPr>
+        <w:jc w:val="start"/>
+      </w:pPr>
+      <w:r>
+        <w:t xml:space="preserve">The advantages of 3D modeling for designers </w:t>
+      </w:r>
+      <w:proofErr w:type="gramStart"/>
+      <w:r>
+        <w:t>is</w:t>
+      </w:r>
+      <w:proofErr w:type="gramEnd"/>
+      <w:r>
+        <w:t xml:space="preserve"> not limited to productivity and coordination, it is an excellent communication tool for both the designer and end user. 3D models can help spark important conversations during the </w:t>
+      </w:r>
+      <w:r>
+        <w:lastRenderedPageBreak/>
+        <w:t>design phase and potentially avoid costly construction mishaps.</w:t>
+      </w:r>
+    </w:p>
+    <w:p/>
+    <w:p/>
+    <w:p>
+      <w:pPr>
+        <w:jc w:val="start"/>
+      </w:pPr>
       <w:proofErr w:type="spellStart"/>
       <w:r>
         <w:t>Tyre</w:t>
@@ -2407,6 +2463,16 @@
       <w:r>
         <w:t xml:space="preserve"> &amp; Shaft</w:t>
       </w:r>
+    </w:p>
+    <w:p>
+      <w:pPr>
+        <w:jc w:val="start"/>
+      </w:pPr>
+    </w:p>
+    <w:p>
+      <w:pPr>
+        <w:jc w:val="start"/>
+      </w:pPr>
     </w:p>
     <w:p>
       <w:r>
@@ -2579,7 +2645,6 @@
         <w:rPr>
           <w:noProof/>
         </w:rPr>
-        <w:lastRenderedPageBreak/>
         <w:drawing>
           <wp:inline distT="0" distB="0" distL="0" distR="0" wp14:anchorId="051A8AAA" wp14:editId="10DDC827">
             <wp:extent cx="1499235" cy="1449630"/>
@@ -2745,16 +2810,14 @@
           </wp:inline>
         </w:drawing>
       </w:r>
-    </w:p>
-    <w:p>
       <w:r>
         <w:rPr>
           <w:noProof/>
         </w:rPr>
         <w:drawing>
-          <wp:inline distT="0" distB="0" distL="0" distR="0" wp14:anchorId="2CD62988" wp14:editId="590EB5B2">
-            <wp:extent cx="1423035" cy="1316293"/>
-            <wp:effectExtent l="0" t="0" r="5715" b="0"/>
+          <wp:inline distT="0" distB="0" distL="0" distR="0" wp14:anchorId="5E3B7543" wp14:editId="6BFB16C0">
+            <wp:extent cx="1412631" cy="1414780"/>
+            <wp:effectExtent l="0" t="0" r="0" b="0"/>
             <wp:docPr id="9" name="Picture 9" descr="A picture containing fan&#10;&#10;Description automatically generated"/>
             <wp:cNvGraphicFramePr>
               <a:graphicFrameLocks xmlns:a="http://purl.oclc.org/ooxml/drawingml/main" noChangeAspect="1"/>
@@ -2784,7 +2847,7 @@
                   <pic:spPr bwMode="auto">
                     <a:xfrm rot="10800000">
                       <a:off x="0" y="0"/>
-                      <a:ext cx="1435959" cy="1328247"/>
+                      <a:ext cx="1430466" cy="1432642"/>
                     </a:xfrm>
                     <a:prstGeom prst="rect">
                       <a:avLst/>
@@ -2801,6 +2864,7 @@
         </w:drawing>
       </w:r>
     </w:p>
+    <w:p/>
     <w:p/>
     <w:p/>
     <w:p>
@@ -3101,6 +3165,7 @@
         <w:rPr>
           <w:noProof/>
         </w:rPr>
+        <w:lastRenderedPageBreak/>
         <w:drawing>
           <wp:inline distT="0" distB="0" distL="0" distR="0" wp14:anchorId="4D847D66" wp14:editId="637BB46D">
             <wp:extent cx="2019300" cy="1546636"/>
@@ -3266,7 +3331,6 @@
         <w:rPr>
           <w:noProof/>
         </w:rPr>
-        <w:lastRenderedPageBreak/>
         <w:drawing>
           <wp:inline distT="0" distB="0" distL="0" distR="0" wp14:anchorId="06575002" wp14:editId="4191319F">
             <wp:extent cx="2325300" cy="1266825"/>
@@ -3410,7 +3474,10 @@
         <w:pStyle w:val="BodyText"/>
       </w:pPr>
       <w:r>
-        <w:t>Note that the equation is centered using a center tab stop. Be sure that the symbols in your equation have been defined before or immediately following the equation. Use “(1)”, not “Eq. (1)” or “equation (1)”, except at the beginning of a sentence: “Equation (1) is . . .”</w:t>
+        <w:t xml:space="preserve">Note that the equation is centered using a center tab stop. Be sure that the symbols in your equation have been defined before or immediately following the equation. Use “(1)”, not </w:t>
+      </w:r>
+      <w:r>
+        <w:t>“Eq. (1)” or “equation (1)”, except at the beginning of a sentence: “Equation (1) is . . .”</w:t>
       </w:r>
     </w:p>
     <w:p>
@@ -3633,6 +3700,7 @@
         <w:pStyle w:val="bulletlist"/>
       </w:pPr>
       <w:r>
+        <w:lastRenderedPageBreak/>
         <w:t>There is no period after the “et” in the Latin abbreviation “et al.”.</w:t>
       </w:r>
     </w:p>
@@ -3775,7 +3843,6 @@
         <w:pStyle w:val="Heading3"/>
       </w:pPr>
       <w:r>
-        <w:lastRenderedPageBreak/>
         <w:t xml:space="preserve">For papers with more than six authors: </w:t>
       </w:r>
       <w:r>
@@ -4230,10 +4297,7 @@
         <w:pStyle w:val="BodyText"/>
       </w:pPr>
       <w:r>
-        <w:t xml:space="preserve">Figure Labels: Use 8 point Times New Roman for Figure labels. Use words rather than symbols or abbreviations when writing Figure axis labels to avoid confusing the reader. As an example, write the quantity “Magnetization”, or “Magnetization, M”, not just “M”. If including units in the label, present them within parentheses. Do not label axes only </w:t>
-      </w:r>
-      <w:r>
-        <w:t>with units. In the example, write “Magnetization (A/m)” or “Magnetization {A[m(1)]}”, not just “A/m”. Do not label axes</w:t>
+        <w:t>Figure Labels: Use 8 point Times New Roman for Figure labels. Use words rather than symbols or abbreviations when writing Figure axis labels to avoid confusing the reader. As an example, write the quantity “Magnetization”, or “Magnetization, M”, not just “M”. If including units in the label, present them within parentheses. Do not label axes only with units. In the example, write “Magnetization (A/m)” or “Magnetization {A[m(1)]}”, not just “A/m”. Do not label axes</w:t>
       </w:r>
       <w:r>
         <w:t xml:space="preserve"> </w:t>
@@ -4439,6 +4503,7 @@
         <w:ind w:start="17.70pt" w:hanging="17.70pt"/>
       </w:pPr>
       <w:r>
+        <w:lastRenderedPageBreak/>
         <w:t>I. S. Jacobs and C. P. Bean, “Fine particles, thin films and exchange anisotropy,” in Magnetism, vol. III, G. T. Rado and H. Suhl, Eds. New York: Academic, 1963, pp. 271–350.</w:t>
       </w:r>
     </w:p>
@@ -4567,7 +4632,6 @@
         <w:rPr>
           <w:noProof/>
         </w:rPr>
-        <w:lastRenderedPageBreak/>
         <w:drawing>
           <wp:anchor distT="0" distB="0" distL="114300" distR="114300" simplePos="0" relativeHeight="251657728" behindDoc="1" locked="0" layoutInCell="1" allowOverlap="1" wp14:anchorId="4B59A280" wp14:editId="48BBF359">
             <wp:simplePos x="0" y="0"/>
@@ -6405,6 +6469,7 @@
     <w:lsdException w:name="Strong" w:qFormat="1"/>
     <w:lsdException w:name="Emphasis" w:qFormat="1"/>
     <w:lsdException w:name="HTML Keyboard" w:semiHidden="1" w:unhideWhenUsed="1"/>
+    <w:lsdException w:name="Normal Table" w:semiHidden="1" w:unhideWhenUsed="1"/>
     <w:lsdException w:name="annotation subject" w:semiHidden="1" w:unhideWhenUsed="1"/>
     <w:lsdException w:name="No List" w:semiHidden="1" w:unhideWhenUsed="1"/>
     <w:lsdException w:name="Outline List 1" w:semiHidden="1" w:unhideWhenUsed="1"/>
@@ -6447,8 +6512,11 @@
     <w:lsdException w:name="Table Contemporary" w:semiHidden="1" w:unhideWhenUsed="1"/>
     <w:lsdException w:name="Table Elegant" w:semiHidden="1" w:unhideWhenUsed="1"/>
     <w:lsdException w:name="Table Professional" w:semiHidden="1" w:unhideWhenUsed="1"/>
+    <w:lsdException w:name="Table Subtle 1" w:semiHidden="1" w:unhideWhenUsed="1"/>
     <w:lsdException w:name="Table Subtle 2" w:semiHidden="1" w:unhideWhenUsed="1"/>
     <w:lsdException w:name="Table Web 1" w:semiHidden="1" w:unhideWhenUsed="1"/>
+    <w:lsdException w:name="Table Web 2" w:semiHidden="1" w:unhideWhenUsed="1"/>
+    <w:lsdException w:name="Table Web 3" w:semiHidden="1" w:unhideWhenUsed="1"/>
     <w:lsdException w:name="Balloon Text" w:semiHidden="1" w:unhideWhenUsed="1"/>
     <w:lsdException w:name="Table Theme" w:semiHidden="1" w:unhideWhenUsed="1"/>
     <w:lsdException w:name="Placeholder Text" w:semiHidden="1" w:uiPriority="99"/>

--- a/Amirul & Amjad/Design Part.docx
+++ b/Amirul & Amjad/Design Part.docx
@@ -2186,20 +2186,11 @@
           <w:numId w:val="26"/>
         </w:numPr>
         <w:jc w:val="both"/>
-        <w:rPr>
-          <w:lang/>
-        </w:rPr>
-      </w:pPr>
-      <w:r>
-        <w:rPr>
-          <w:lang/>
-        </w:rPr>
+      </w:pPr>
+      <w:r>
         <w:t>Chassis</w:t>
       </w:r>
       <w:r>
-        <w:rPr>
-          <w:lang/>
-        </w:rPr>
         <w:t xml:space="preserve"> that are made out of steel - Increase durability</w:t>
       </w:r>
     </w:p>
@@ -2211,15 +2202,15 @@
           <w:numId w:val="26"/>
         </w:numPr>
         <w:jc w:val="both"/>
-        <w:rPr>
-          <w:lang/>
-        </w:rPr>
-      </w:pPr>
-      <w:r>
-        <w:rPr>
-          <w:lang/>
-        </w:rPr>
-        <w:t>Body panels are made of carbon nanotubes - easier to move due to the lightweight</w:t>
+      </w:pPr>
+      <w:r>
+        <w:t xml:space="preserve">Body panels are made of carbon nanotubes - </w:t>
+      </w:r>
+      <w:r>
+        <w:t>E</w:t>
+      </w:r>
+      <w:r>
+        <w:t>asier to move due to the lightweight</w:t>
       </w:r>
     </w:p>
     <w:p>
@@ -2230,14 +2221,8 @@
           <w:numId w:val="26"/>
         </w:numPr>
         <w:jc w:val="both"/>
-        <w:rPr>
-          <w:lang/>
-        </w:rPr>
-      </w:pPr>
-      <w:r>
-        <w:rPr>
-          <w:lang/>
-        </w:rPr>
+      </w:pPr>
+      <w:r>
         <w:t>The robot’s interior is water- and salt-resistant so that it can be driven in the ocean/sea</w:t>
       </w:r>
     </w:p>
@@ -2249,26 +2234,14 @@
           <w:numId w:val="26"/>
         </w:numPr>
         <w:jc w:val="both"/>
-        <w:rPr>
-          <w:lang/>
-        </w:rPr>
-      </w:pPr>
-      <w:r>
-        <w:rPr>
-          <w:lang/>
-        </w:rPr>
+      </w:pPr>
+      <w:r>
         <w:t xml:space="preserve">The </w:t>
       </w:r>
       <w:r>
-        <w:rPr>
-          <w:lang/>
-        </w:rPr>
         <w:t>compartments</w:t>
       </w:r>
       <w:r>
-        <w:rPr>
-          <w:lang/>
-        </w:rPr>
         <w:t xml:space="preserve"> - initiate a flood sequence that causes parts of the car to fill with water, making it heavy enough to be submerged</w:t>
       </w:r>
     </w:p>
@@ -2280,27 +2253,21 @@
           <w:numId w:val="26"/>
         </w:numPr>
         <w:jc w:val="both"/>
-        <w:rPr>
-          <w:lang/>
-        </w:rPr>
       </w:pPr>
       <w:r>
         <w:t>T</w:t>
       </w:r>
       <w:r>
-        <w:rPr>
-          <w:lang/>
-        </w:rPr>
-        <w:t xml:space="preserve">he high voltage electrics are well shielded, so there’s no risk of </w:t>
+        <w:t xml:space="preserve">he high voltage electrics are well shielded, so </w:t>
       </w:r>
       <w:proofErr w:type="gramStart"/>
       <w:r>
-        <w:rPr>
-          <w:lang/>
-        </w:rPr>
-        <w:t>electrocution</w:t>
+        <w:t>there’s</w:t>
       </w:r>
       <w:proofErr w:type="gramEnd"/>
+      <w:r>
+        <w:t xml:space="preserve"> no risk of electrocution</w:t>
+      </w:r>
     </w:p>
     <w:p>
       <w:pPr>
@@ -2369,6 +2336,294 @@
     </w:p>
     <w:p>
       <w:pPr>
+        <w:jc w:val="start"/>
+        <w:rPr>
+          <w:u w:val="single"/>
+        </w:rPr>
+      </w:pPr>
+      <w:r>
+        <w:rPr>
+          <w:u w:val="single"/>
+        </w:rPr>
+        <w:t>Measurements</w:t>
+      </w:r>
+    </w:p>
+    <w:p/>
+    <w:tbl>
+      <w:tblPr>
+        <w:tblStyle w:val="TableGrid"/>
+        <w:tblW w:w="0pt" w:type="auto"/>
+        <w:tblLook w:firstRow="1" w:lastRow="0" w:firstColumn="1" w:lastColumn="0" w:noHBand="0" w:noVBand="1"/>
+      </w:tblPr>
+      <w:tblGrid>
+        <w:gridCol w:w="1083"/>
+        <w:gridCol w:w="932"/>
+        <w:gridCol w:w="937"/>
+        <w:gridCol w:w="956"/>
+        <w:gridCol w:w="948"/>
+      </w:tblGrid>
+      <w:tr>
+        <w:tc>
+          <w:tcPr>
+            <w:tcW w:w="48.55pt" w:type="dxa"/>
+          </w:tcPr>
+          <w:p/>
+        </w:tc>
+        <w:tc>
+          <w:tcPr>
+            <w:tcW w:w="48.55pt" w:type="dxa"/>
+          </w:tcPr>
+          <w:p>
+            <w:proofErr w:type="spellStart"/>
+            <w:r>
+              <w:t>Tyre</w:t>
+            </w:r>
+            <w:proofErr w:type="spellEnd"/>
+          </w:p>
+        </w:tc>
+        <w:tc>
+          <w:tcPr>
+            <w:tcW w:w="48.55pt" w:type="dxa"/>
+          </w:tcPr>
+          <w:p>
+            <w:r>
+              <w:t>Shaft</w:t>
+            </w:r>
+          </w:p>
+        </w:tc>
+        <w:tc>
+          <w:tcPr>
+            <w:tcW w:w="48.55pt" w:type="dxa"/>
+          </w:tcPr>
+          <w:p>
+            <w:r>
+              <w:t>Chassis</w:t>
+            </w:r>
+          </w:p>
+        </w:tc>
+        <w:tc>
+          <w:tcPr>
+            <w:tcW w:w="48.60pt" w:type="dxa"/>
+          </w:tcPr>
+          <w:p>
+            <w:r>
+              <w:t>Wheel</w:t>
+            </w:r>
+          </w:p>
+        </w:tc>
+      </w:tr>
+      <w:tr>
+        <w:tc>
+          <w:tcPr>
+            <w:tcW w:w="48.55pt" w:type="dxa"/>
+          </w:tcPr>
+          <w:p>
+            <w:r>
+              <w:t>Length/cm</w:t>
+            </w:r>
+          </w:p>
+        </w:tc>
+        <w:tc>
+          <w:tcPr>
+            <w:tcW w:w="48.55pt" w:type="dxa"/>
+          </w:tcPr>
+          <w:p>
+            <w:r>
+              <w:t>4.5</w:t>
+            </w:r>
+          </w:p>
+        </w:tc>
+        <w:tc>
+          <w:tcPr>
+            <w:tcW w:w="48.55pt" w:type="dxa"/>
+          </w:tcPr>
+          <w:p>
+            <w:r>
+              <w:t>18.1</w:t>
+            </w:r>
+          </w:p>
+        </w:tc>
+        <w:tc>
+          <w:tcPr>
+            <w:tcW w:w="48.55pt" w:type="dxa"/>
+          </w:tcPr>
+          <w:p>
+            <w:r>
+              <w:t>30</w:t>
+            </w:r>
+          </w:p>
+        </w:tc>
+        <w:tc>
+          <w:tcPr>
+            <w:tcW w:w="48.60pt" w:type="dxa"/>
+          </w:tcPr>
+          <w:p>
+            <w:r>
+              <w:t>3</w:t>
+            </w:r>
+          </w:p>
+        </w:tc>
+      </w:tr>
+      <w:tr>
+        <w:tc>
+          <w:tcPr>
+            <w:tcW w:w="48.55pt" w:type="dxa"/>
+          </w:tcPr>
+          <w:p>
+            <w:r>
+              <w:t>Width/cm</w:t>
+            </w:r>
+          </w:p>
+        </w:tc>
+        <w:tc>
+          <w:tcPr>
+            <w:tcW w:w="48.55pt" w:type="dxa"/>
+          </w:tcPr>
+          <w:p>
+            <w:r>
+              <w:t>-</w:t>
+            </w:r>
+          </w:p>
+        </w:tc>
+        <w:tc>
+          <w:tcPr>
+            <w:tcW w:w="48.55pt" w:type="dxa"/>
+          </w:tcPr>
+          <w:p>
+            <w:r>
+              <w:t>-</w:t>
+            </w:r>
+          </w:p>
+        </w:tc>
+        <w:tc>
+          <w:tcPr>
+            <w:tcW w:w="48.55pt" w:type="dxa"/>
+          </w:tcPr>
+          <w:p>
+            <w:r>
+              <w:t>15</w:t>
+            </w:r>
+          </w:p>
+        </w:tc>
+        <w:tc>
+          <w:tcPr>
+            <w:tcW w:w="48.60pt" w:type="dxa"/>
+          </w:tcPr>
+          <w:p>
+            <w:r>
+              <w:t>-</w:t>
+            </w:r>
+          </w:p>
+        </w:tc>
+      </w:tr>
+      <w:tr>
+        <w:tc>
+          <w:tcPr>
+            <w:tcW w:w="48.55pt" w:type="dxa"/>
+          </w:tcPr>
+          <w:p>
+            <w:r>
+              <w:t>Height/cm</w:t>
+            </w:r>
+          </w:p>
+        </w:tc>
+        <w:tc>
+          <w:tcPr>
+            <w:tcW w:w="48.55pt" w:type="dxa"/>
+          </w:tcPr>
+          <w:p>
+            <w:r>
+              <w:t>-</w:t>
+            </w:r>
+          </w:p>
+        </w:tc>
+        <w:tc>
+          <w:tcPr>
+            <w:tcW w:w="48.55pt" w:type="dxa"/>
+          </w:tcPr>
+          <w:p>
+            <w:r>
+              <w:t>-</w:t>
+            </w:r>
+          </w:p>
+        </w:tc>
+        <w:tc>
+          <w:tcPr>
+            <w:tcW w:w="48.55pt" w:type="dxa"/>
+          </w:tcPr>
+          <w:p>
+            <w:r>
+              <w:t>10</w:t>
+            </w:r>
+          </w:p>
+        </w:tc>
+        <w:tc>
+          <w:tcPr>
+            <w:tcW w:w="48.60pt" w:type="dxa"/>
+          </w:tcPr>
+          <w:p>
+            <w:r>
+              <w:t>-</w:t>
+            </w:r>
+          </w:p>
+        </w:tc>
+      </w:tr>
+      <w:tr>
+        <w:tc>
+          <w:tcPr>
+            <w:tcW w:w="48.55pt" w:type="dxa"/>
+          </w:tcPr>
+          <w:p>
+            <w:r>
+              <w:t>Radius/cm</w:t>
+            </w:r>
+          </w:p>
+        </w:tc>
+        <w:tc>
+          <w:tcPr>
+            <w:tcW w:w="48.55pt" w:type="dxa"/>
+          </w:tcPr>
+          <w:p>
+            <w:r>
+              <w:t>2.5</w:t>
+            </w:r>
+          </w:p>
+        </w:tc>
+        <w:tc>
+          <w:tcPr>
+            <w:tcW w:w="48.55pt" w:type="dxa"/>
+          </w:tcPr>
+          <w:p>
+            <w:r>
+              <w:t>0.59</w:t>
+            </w:r>
+          </w:p>
+        </w:tc>
+        <w:tc>
+          <w:tcPr>
+            <w:tcW w:w="48.55pt" w:type="dxa"/>
+          </w:tcPr>
+          <w:p>
+            <w:r>
+              <w:t>-</w:t>
+            </w:r>
+          </w:p>
+        </w:tc>
+        <w:tc>
+          <w:tcPr>
+            <w:tcW w:w="48.60pt" w:type="dxa"/>
+          </w:tcPr>
+          <w:p>
+            <w:r>
+              <w:t>8</w:t>
+            </w:r>
+          </w:p>
+        </w:tc>
+      </w:tr>
+    </w:tbl>
+    <w:p/>
+    <w:p>
+      <w:pPr>
         <w:pStyle w:val="Heading2"/>
       </w:pPr>
       <w:r>
@@ -2378,7 +2633,8 @@
     <w:p/>
     <w:p>
       <w:pPr>
-        <w:jc w:val="start"/>
+        <w:ind w:firstLine="14.40pt"/>
+        <w:jc w:val="both"/>
       </w:pPr>
       <w:r>
         <w:t>3D modeling has changed the way we design; for the better. Not only does 3D modeling help the designers and end users visualize space requirements, but also improves drawing efficiency and accuracy.</w:t>
@@ -2386,12 +2642,13 @@
     </w:p>
     <w:p>
       <w:pPr>
-        <w:jc w:val="start"/>
-      </w:pPr>
-    </w:p>
-    <w:p>
-      <w:pPr>
-        <w:jc w:val="start"/>
+        <w:jc w:val="both"/>
+      </w:pPr>
+    </w:p>
+    <w:p>
+      <w:pPr>
+        <w:ind w:firstLine="14.40pt"/>
+        <w:jc w:val="both"/>
       </w:pPr>
       <w:r>
         <w:t>3D modeling for design allows the designer to see what they would not see when designing in 2D. It gives the designer the ability to physically see how much real estate an object takes from all perspectives. When designing in 2D, the designer needs to create a separate plan and elevation view to see the space requirements of an object, which takes longer to do.</w:t>
@@ -2399,12 +2656,13 @@
     </w:p>
     <w:p>
       <w:pPr>
-        <w:jc w:val="start"/>
-      </w:pPr>
-    </w:p>
-    <w:p>
-      <w:pPr>
-        <w:jc w:val="start"/>
+        <w:jc w:val="both"/>
+      </w:pPr>
+    </w:p>
+    <w:p>
+      <w:pPr>
+        <w:ind w:firstLine="14.40pt"/>
+        <w:jc w:val="both"/>
       </w:pPr>
       <w:r>
         <w:t>When designing in 3D, the design is done in one model. Whereas when a design is done in 2D, it is typically done in multiple models, one for each view. By doing a design in multiple models it creates an atmosphere where more mistakes can occur by having information duplicated. When a design is done in 3D, it assists designers with coordination. The designer can walk through a 3D model with specialized software and see the actual size and space of the design. It also allows the designer to see if their designs conflict with other disciplines or existing conditions they may not readily see in 2D. The 3D walkthrough software also allows the designer to run interference checks to see if the design clashes with other items in the 3D model. By using the 3D walkthrough software, the designer can easily see whether the design allows for equipment maintenance access and operational access, and addresses safety concerns. This allows the designer to create a more user-friendly design for the end user.</w:t>
@@ -2412,26 +2670,34 @@
     </w:p>
     <w:p>
       <w:pPr>
-        <w:jc w:val="start"/>
-      </w:pPr>
-    </w:p>
-    <w:p>
-      <w:pPr>
-        <w:jc w:val="start"/>
-      </w:pPr>
-      <w:r>
-        <w:t>By designing in 3D, the designer can also review a design using the 3D walkthrough software with the end user. This is particularly helpful for end users who have a hard time</w:t>
-      </w:r>
-      <w:r>
-        <w:t xml:space="preserve"> to visualize</w:t>
-      </w:r>
-      <w:r>
-        <w:t xml:space="preserve"> designs from 2D drawings. This allows them to see how much clearance and access they will have around a design before it is physically built.</w:t>
-      </w:r>
-    </w:p>
-    <w:p>
-      <w:pPr>
-        <w:jc w:val="start"/>
+        <w:jc w:val="both"/>
+      </w:pPr>
+    </w:p>
+    <w:p>
+      <w:pPr>
+        <w:jc w:val="both"/>
+      </w:pPr>
+    </w:p>
+    <w:p>
+      <w:pPr>
+        <w:ind w:firstLine="14.40pt"/>
+        <w:jc w:val="both"/>
+      </w:pPr>
+      <w:r>
+        <w:lastRenderedPageBreak/>
+        <w:t>By designing in 3D, the designer can also review a design using the 3D walkthrough software with the end user. This is particularly helpful for end users who have a hard time to visualize designs from 2D drawings. This allows them to see how much clearance and access they will have around a design before it is physically built.</w:t>
+      </w:r>
+    </w:p>
+    <w:p>
+      <w:pPr>
+        <w:ind w:firstLine="14.40pt"/>
+        <w:jc w:val="both"/>
+      </w:pPr>
+    </w:p>
+    <w:p>
+      <w:pPr>
+        <w:ind w:firstLine="14.40pt"/>
+        <w:jc w:val="both"/>
       </w:pPr>
       <w:r>
         <w:t xml:space="preserve">The advantages of 3D modeling for designers </w:t>
@@ -2442,11 +2708,7 @@
       </w:r>
       <w:proofErr w:type="gramEnd"/>
       <w:r>
-        <w:t xml:space="preserve"> not limited to productivity and coordination, it is an excellent communication tool for both the designer and end user. 3D models can help spark important conversations during the </w:t>
-      </w:r>
-      <w:r>
-        <w:lastRenderedPageBreak/>
-        <w:t>design phase and potentially avoid costly construction mishaps.</w:t>
+        <w:t xml:space="preserve"> not limited to productivity and coordination, it is an excellent communication tool for both the designer and end user. 3D models can help spark important conversations during the design phase and potentially avoid costly construction mishaps.</w:t>
       </w:r>
     </w:p>
     <w:p/>
@@ -2454,13 +2716,22 @@
     <w:p>
       <w:pPr>
         <w:jc w:val="start"/>
+        <w:rPr>
+          <w:u w:val="single"/>
+        </w:rPr>
       </w:pPr>
       <w:proofErr w:type="spellStart"/>
       <w:r>
+        <w:rPr>
+          <w:u w:val="single"/>
+        </w:rPr>
         <w:t>Tyre</w:t>
       </w:r>
       <w:proofErr w:type="spellEnd"/>
       <w:r>
+        <w:rPr>
+          <w:u w:val="single"/>
+        </w:rPr>
         <w:t xml:space="preserve"> &amp; Shaft</w:t>
       </w:r>
     </w:p>
@@ -2529,6 +2800,27 @@
         </w:drawing>
       </w:r>
     </w:p>
+    <w:p>
+      <w:pPr>
+        <w:pStyle w:val="figurecaption"/>
+        <w:numPr>
+          <w:ilvl w:val="0"/>
+          <w:numId w:val="0"/>
+        </w:numPr>
+        <w:jc w:val="center"/>
+      </w:pPr>
+      <w:bookmarkStart w:id="0" w:name="_Hlk76512195"/>
+      <w:r>
+        <w:t>Fig. 1.1</w:t>
+      </w:r>
+      <w:r>
+        <w:t xml:space="preserve"> </w:t>
+      </w:r>
+      <w:r>
+        <w:t xml:space="preserve"> Front view of tyre</w:t>
+      </w:r>
+    </w:p>
+    <w:bookmarkEnd w:id="0"/>
     <w:p/>
     <w:p>
       <w:r>
@@ -2586,6 +2878,32 @@
       </w:r>
     </w:p>
     <w:p>
+      <w:pPr>
+        <w:pStyle w:val="figurecaption"/>
+        <w:numPr>
+          <w:ilvl w:val="0"/>
+          <w:numId w:val="0"/>
+        </w:numPr>
+        <w:jc w:val="center"/>
+      </w:pPr>
+      <w:r>
+        <w:t>Fig. 1.</w:t>
+      </w:r>
+      <w:r>
+        <w:t xml:space="preserve">2 </w:t>
+      </w:r>
+      <w:r>
+        <w:t xml:space="preserve"> </w:t>
+      </w:r>
+      <w:r>
+        <w:t>Top</w:t>
+      </w:r>
+      <w:r>
+        <w:t xml:space="preserve"> view of tyre</w:t>
+      </w:r>
+    </w:p>
+    <w:p/>
+    <w:p>
       <w:r>
         <w:rPr>
           <w:noProof/>
@@ -2641,6 +2959,35 @@
       </w:r>
     </w:p>
     <w:p>
+      <w:pPr>
+        <w:pStyle w:val="figurecaption"/>
+        <w:numPr>
+          <w:ilvl w:val="0"/>
+          <w:numId w:val="0"/>
+        </w:numPr>
+        <w:jc w:val="center"/>
+      </w:pPr>
+      <w:r>
+        <w:t>Fig. 1.</w:t>
+      </w:r>
+      <w:r>
+        <w:t>3</w:t>
+      </w:r>
+      <w:r>
+        <w:t xml:space="preserve"> </w:t>
+      </w:r>
+      <w:r>
+        <w:t xml:space="preserve"> </w:t>
+      </w:r>
+      <w:r>
+        <w:t>Isometric (I)</w:t>
+      </w:r>
+      <w:r>
+        <w:t xml:space="preserve"> view of tyre</w:t>
+      </w:r>
+    </w:p>
+    <w:p/>
+    <w:p>
       <w:r>
         <w:rPr>
           <w:noProof/>
@@ -2696,6 +3043,27 @@
       </w:r>
     </w:p>
     <w:p>
+      <w:pPr>
+        <w:pStyle w:val="figurecaption"/>
+        <w:numPr>
+          <w:ilvl w:val="0"/>
+          <w:numId w:val="0"/>
+        </w:numPr>
+        <w:jc w:val="center"/>
+      </w:pPr>
+      <w:r>
+        <w:t>Fig. 1.</w:t>
+      </w:r>
+      <w:r>
+        <w:t>4  Isometric (II)</w:t>
+      </w:r>
+      <w:r>
+        <w:t xml:space="preserve"> view of tyre</w:t>
+      </w:r>
+    </w:p>
+    <w:p/>
+    <w:p/>
+    <w:p>
       <w:r>
         <w:rPr>
           <w:noProof/>
@@ -2750,11 +3118,66 @@
         </w:drawing>
       </w:r>
     </w:p>
+    <w:p>
+      <w:pPr>
+        <w:pStyle w:val="figurecaption"/>
+        <w:numPr>
+          <w:ilvl w:val="0"/>
+          <w:numId w:val="0"/>
+        </w:numPr>
+        <w:jc w:val="center"/>
+      </w:pPr>
+      <w:r>
+        <w:t>Fig. 1.</w:t>
+      </w:r>
+      <w:r>
+        <w:t>5</w:t>
+      </w:r>
+      <w:r>
+        <w:t xml:space="preserve"> </w:t>
+      </w:r>
+      <w:r>
+        <w:t xml:space="preserve"> </w:t>
+      </w:r>
+      <w:r>
+        <w:t>Isometric</w:t>
+      </w:r>
+      <w:r>
+        <w:t xml:space="preserve"> view of </w:t>
+      </w:r>
+      <w:r>
+        <w:t>shaft</w:t>
+      </w:r>
+    </w:p>
     <w:p/>
     <w:p>
-      <w:r>
+      <w:pPr>
+        <w:rPr>
+          <w:u w:val="single"/>
+        </w:rPr>
+      </w:pPr>
+    </w:p>
+    <w:p>
+      <w:pPr>
+        <w:jc w:val="start"/>
+        <w:rPr>
+          <w:u w:val="single"/>
+        </w:rPr>
+      </w:pPr>
+      <w:r>
+        <w:rPr>
+          <w:u w:val="single"/>
+        </w:rPr>
         <w:t>Water Wheel</w:t>
       </w:r>
+    </w:p>
+    <w:p>
+      <w:pPr>
+        <w:jc w:val="start"/>
+        <w:rPr>
+          <w:u w:val="single"/>
+        </w:rPr>
+      </w:pPr>
     </w:p>
     <w:p>
       <w:r>
@@ -2810,6 +3233,38 @@
           </wp:inline>
         </w:drawing>
       </w:r>
+    </w:p>
+    <w:p>
+      <w:pPr>
+        <w:pStyle w:val="figurecaption"/>
+        <w:numPr>
+          <w:ilvl w:val="0"/>
+          <w:numId w:val="0"/>
+        </w:numPr>
+        <w:jc w:val="center"/>
+      </w:pPr>
+      <w:r>
+        <w:t xml:space="preserve">Fig. </w:t>
+      </w:r>
+      <w:r>
+        <w:t>2</w:t>
+      </w:r>
+      <w:r>
+        <w:t xml:space="preserve">.1 </w:t>
+      </w:r>
+      <w:r>
+        <w:t xml:space="preserve"> </w:t>
+      </w:r>
+      <w:r>
+        <w:t xml:space="preserve">Front view of </w:t>
+      </w:r>
+      <w:r>
+        <w:t>wheel</w:t>
+      </w:r>
+    </w:p>
+    <w:p/>
+    <w:p/>
+    <w:p>
       <w:r>
         <w:rPr>
           <w:noProof/>
@@ -2864,22 +3319,82 @@
         </w:drawing>
       </w:r>
     </w:p>
+    <w:p>
+      <w:pPr>
+        <w:pStyle w:val="figurecaption"/>
+        <w:numPr>
+          <w:ilvl w:val="0"/>
+          <w:numId w:val="0"/>
+        </w:numPr>
+        <w:jc w:val="center"/>
+      </w:pPr>
+      <w:r>
+        <w:t>Fig. 2.</w:t>
+      </w:r>
+      <w:r>
+        <w:t>2</w:t>
+      </w:r>
+      <w:r>
+        <w:t xml:space="preserve"> </w:t>
+      </w:r>
+      <w:r>
+        <w:t xml:space="preserve"> </w:t>
+      </w:r>
+      <w:r>
+        <w:t xml:space="preserve"> </w:t>
+      </w:r>
+      <w:r>
+        <w:t xml:space="preserve">Isometric </w:t>
+      </w:r>
+      <w:r>
+        <w:t>view of wheel</w:t>
+      </w:r>
+    </w:p>
+    <w:p>
+      <w:pPr>
+        <w:pStyle w:val="figurecaption"/>
+        <w:numPr>
+          <w:ilvl w:val="0"/>
+          <w:numId w:val="0"/>
+        </w:numPr>
+      </w:pPr>
+    </w:p>
     <w:p/>
     <w:p/>
-    <w:p/>
-    <w:p>
-      <w:r>
+    <w:p>
+      <w:pPr>
+        <w:jc w:val="start"/>
+        <w:rPr>
+          <w:u w:val="single"/>
+        </w:rPr>
+      </w:pPr>
+      <w:r>
+        <w:rPr>
+          <w:u w:val="single"/>
+        </w:rPr>
         <w:t>Chas</w:t>
       </w:r>
       <w:r>
+        <w:rPr>
+          <w:u w:val="single"/>
+        </w:rPr>
         <w:t>sis</w:t>
       </w:r>
     </w:p>
     <w:p>
+      <w:pPr>
+        <w:jc w:val="start"/>
+        <w:rPr>
+          <w:u w:val="single"/>
+        </w:rPr>
+      </w:pPr>
+    </w:p>
+    <w:p>
       <w:r>
         <w:rPr>
           <w:noProof/>
         </w:rPr>
+        <w:lastRenderedPageBreak/>
         <w:drawing>
           <wp:inline distT="0" distB="0" distL="0" distR="0" wp14:anchorId="4B98D60A" wp14:editId="38F8C645">
             <wp:extent cx="2307400" cy="1533525"/>
@@ -2930,6 +3445,41 @@
         </w:drawing>
       </w:r>
     </w:p>
+    <w:p/>
+    <w:p>
+      <w:pPr>
+        <w:pStyle w:val="figurecaption"/>
+        <w:numPr>
+          <w:ilvl w:val="0"/>
+          <w:numId w:val="0"/>
+        </w:numPr>
+        <w:jc w:val="center"/>
+      </w:pPr>
+      <w:r>
+        <w:t xml:space="preserve">Fig. </w:t>
+      </w:r>
+      <w:r>
+        <w:t>3</w:t>
+      </w:r>
+      <w:r>
+        <w:t>.1</w:t>
+      </w:r>
+      <w:r>
+        <w:t xml:space="preserve"> </w:t>
+      </w:r>
+      <w:r>
+        <w:t xml:space="preserve"> </w:t>
+      </w:r>
+      <w:r>
+        <w:t>Isometric</w:t>
+      </w:r>
+      <w:r>
+        <w:t xml:space="preserve"> view of </w:t>
+      </w:r>
+      <w:r>
+        <w:t>chassis</w:t>
+      </w:r>
+    </w:p>
     <w:p>
       <w:r>
         <w:rPr>
@@ -2986,9 +3536,55 @@
       </w:r>
     </w:p>
     <w:p>
-      <w:r>
+      <w:pPr>
+        <w:pStyle w:val="figurecaption"/>
+        <w:numPr>
+          <w:ilvl w:val="0"/>
+          <w:numId w:val="0"/>
+        </w:numPr>
+        <w:jc w:val="center"/>
+      </w:pPr>
+      <w:r>
+        <w:t xml:space="preserve">Fig. </w:t>
+      </w:r>
+      <w:r>
+        <w:t xml:space="preserve">3.2 </w:t>
+      </w:r>
+      <w:r>
+        <w:t xml:space="preserve"> </w:t>
+      </w:r>
+      <w:r>
+        <w:t>Side</w:t>
+      </w:r>
+      <w:r>
+        <w:t xml:space="preserve"> view of </w:t>
+      </w:r>
+      <w:r>
+        <w:t>chassis</w:t>
+      </w:r>
+    </w:p>
+    <w:p/>
+    <w:p>
+      <w:pPr>
+        <w:jc w:val="start"/>
+        <w:rPr>
+          <w:u w:val="single"/>
+        </w:rPr>
+      </w:pPr>
+      <w:r>
+        <w:rPr>
+          <w:u w:val="single"/>
+        </w:rPr>
         <w:t>Electronics</w:t>
       </w:r>
+    </w:p>
+    <w:p>
+      <w:pPr>
+        <w:jc w:val="start"/>
+        <w:rPr>
+          <w:u w:val="single"/>
+        </w:rPr>
+      </w:pPr>
     </w:p>
     <w:p>
       <w:r>
@@ -3046,6 +3642,29 @@
       </w:r>
     </w:p>
     <w:p>
+      <w:pPr>
+        <w:pStyle w:val="figurecaption"/>
+        <w:numPr>
+          <w:ilvl w:val="0"/>
+          <w:numId w:val="0"/>
+        </w:numPr>
+        <w:jc w:val="center"/>
+      </w:pPr>
+      <w:r>
+        <w:t xml:space="preserve">Fig. </w:t>
+      </w:r>
+      <w:r>
+        <w:t>4</w:t>
+      </w:r>
+      <w:r>
+        <w:t xml:space="preserve">.1  </w:t>
+      </w:r>
+      <w:r>
+        <w:t>Motor</w:t>
+      </w:r>
+    </w:p>
+    <w:p/>
+    <w:p>
       <w:r>
         <w:rPr>
           <w:noProof/>
@@ -3101,6 +3720,22 @@
       </w:r>
     </w:p>
     <w:p>
+      <w:pPr>
+        <w:pStyle w:val="figurecaption"/>
+        <w:numPr>
+          <w:ilvl w:val="0"/>
+          <w:numId w:val="0"/>
+        </w:numPr>
+        <w:jc w:val="center"/>
+      </w:pPr>
+      <w:r>
+        <w:t xml:space="preserve">Fig. </w:t>
+      </w:r>
+      <w:r>
+        <w:t>4.2  Arduino UNO</w:t>
+      </w:r>
+    </w:p>
+    <w:p>
       <w:r>
         <w:rPr>
           <w:noProof/>
@@ -3156,16 +3791,50 @@
       </w:r>
     </w:p>
     <w:p>
-      <w:r>
+      <w:pPr>
+        <w:pStyle w:val="figurecaption"/>
+        <w:numPr>
+          <w:ilvl w:val="0"/>
+          <w:numId w:val="0"/>
+        </w:numPr>
+        <w:jc w:val="center"/>
+      </w:pPr>
+      <w:r>
+        <w:t xml:space="preserve">Fig. 1.1  </w:t>
+      </w:r>
+      <w:r>
+        <w:t>Ultasonic Sensor</w:t>
+      </w:r>
+    </w:p>
+    <w:p/>
+    <w:p/>
+    <w:p>
+      <w:pPr>
+        <w:jc w:val="both"/>
+        <w:rPr>
+          <w:u w:val="single"/>
+        </w:rPr>
+      </w:pPr>
+      <w:r>
+        <w:rPr>
+          <w:u w:val="single"/>
+        </w:rPr>
         <w:t>Final Prototype</w:t>
       </w:r>
     </w:p>
     <w:p>
+      <w:pPr>
+        <w:jc w:val="both"/>
+        <w:rPr>
+          <w:u w:val="single"/>
+        </w:rPr>
+      </w:pPr>
+    </w:p>
+    <w:p>
       <w:r>
         <w:rPr>
           <w:noProof/>
         </w:rPr>
-        <w:lastRenderedPageBreak/>
         <w:drawing>
           <wp:inline distT="0" distB="0" distL="0" distR="0" wp14:anchorId="4D847D66" wp14:editId="637BB46D">
             <wp:extent cx="2019300" cy="1546636"/>
@@ -3217,6 +3886,36 @@
       </w:r>
     </w:p>
     <w:p>
+      <w:pPr>
+        <w:pStyle w:val="figurecaption"/>
+        <w:numPr>
+          <w:ilvl w:val="0"/>
+          <w:numId w:val="0"/>
+        </w:numPr>
+        <w:jc w:val="center"/>
+      </w:pPr>
+      <w:r>
+        <w:t xml:space="preserve">Fig. </w:t>
+      </w:r>
+      <w:r>
+        <w:t>5</w:t>
+      </w:r>
+      <w:r>
+        <w:t xml:space="preserve">.1 </w:t>
+      </w:r>
+      <w:r>
+        <w:t xml:space="preserve"> Isometric</w:t>
+      </w:r>
+      <w:r>
+        <w:t xml:space="preserve"> view of </w:t>
+      </w:r>
+      <w:r>
+        <w:t>the robot</w:t>
+      </w:r>
+    </w:p>
+    <w:p/>
+    <w:p/>
+    <w:p>
       <w:r>
         <w:rPr>
           <w:noProof/>
@@ -3272,6 +3971,32 @@
       </w:r>
     </w:p>
     <w:p>
+      <w:pPr>
+        <w:pStyle w:val="figurecaption"/>
+        <w:numPr>
+          <w:ilvl w:val="0"/>
+          <w:numId w:val="0"/>
+        </w:numPr>
+        <w:jc w:val="center"/>
+      </w:pPr>
+      <w:r>
+        <w:t>Fig. 5.</w:t>
+      </w:r>
+      <w:r>
+        <w:t>2</w:t>
+      </w:r>
+      <w:r>
+        <w:t xml:space="preserve"> </w:t>
+      </w:r>
+      <w:r>
+        <w:t xml:space="preserve"> Top</w:t>
+      </w:r>
+      <w:r>
+        <w:t xml:space="preserve"> view of the robot</w:t>
+      </w:r>
+    </w:p>
+    <w:p/>
+    <w:p>
       <w:r>
         <w:rPr>
           <w:noProof/>
@@ -3327,6 +4052,33 @@
       </w:r>
     </w:p>
     <w:p>
+      <w:pPr>
+        <w:pStyle w:val="figurecaption"/>
+        <w:numPr>
+          <w:ilvl w:val="0"/>
+          <w:numId w:val="0"/>
+        </w:numPr>
+        <w:jc w:val="center"/>
+      </w:pPr>
+      <w:r>
+        <w:t>Fig. 5.</w:t>
+      </w:r>
+      <w:r>
+        <w:t>3</w:t>
+      </w:r>
+      <w:r>
+        <w:t xml:space="preserve"> </w:t>
+      </w:r>
+      <w:r>
+        <w:t xml:space="preserve"> Side</w:t>
+      </w:r>
+      <w:r>
+        <w:t xml:space="preserve"> view of the robot</w:t>
+      </w:r>
+    </w:p>
+    <w:p/>
+    <w:p/>
+    <w:p>
       <w:r>
         <w:rPr>
           <w:noProof/>
@@ -3381,14 +4133,44 @@
         </w:drawing>
       </w:r>
     </w:p>
+    <w:p>
+      <w:pPr>
+        <w:pStyle w:val="figurecaption"/>
+        <w:numPr>
+          <w:ilvl w:val="0"/>
+          <w:numId w:val="0"/>
+        </w:numPr>
+        <w:jc w:val="center"/>
+      </w:pPr>
+      <w:r>
+        <w:t>Fig. 5.</w:t>
+      </w:r>
+      <w:r>
+        <w:t>4</w:t>
+      </w:r>
+      <w:r>
+        <w:t xml:space="preserve"> </w:t>
+      </w:r>
+      <w:r>
+        <w:t xml:space="preserve"> Front</w:t>
+      </w:r>
+      <w:r>
+        <w:t xml:space="preserve"> view of the robot</w:t>
+      </w:r>
+    </w:p>
     <w:p/>
     <w:p/>
+    <w:p/>
     <w:p>
       <w:pPr>
         <w:pStyle w:val="BodyText"/>
       </w:pPr>
       <w:r>
-        <w:t>The equations are an exception to the prescribed specifications of this template. You will need to determine whether or not your equation should be typed using either the Times New Roman or the Symbol font (please no other font). To create multileveled equations, it may be necessary to treat the equation as a graphic and insert it into the text after your paper is styled.</w:t>
+        <w:t xml:space="preserve">The equations are an exception to the prescribed specifications of this template. You will need to determine whether or not your equation should be typed using either the Times New Roman or the Symbol font (please no other font). To create multileveled equations, it may be necessary to treat </w:t>
+      </w:r>
+      <w:r>
+        <w:lastRenderedPageBreak/>
+        <w:t>the equation as a graphic and insert it into the text after your paper is styled.</w:t>
       </w:r>
     </w:p>
     <w:p>
@@ -3474,10 +4256,7 @@
         <w:pStyle w:val="BodyText"/>
       </w:pPr>
       <w:r>
-        <w:t xml:space="preserve">Note that the equation is centered using a center tab stop. Be sure that the symbols in your equation have been defined before or immediately following the equation. Use “(1)”, not </w:t>
-      </w:r>
-      <w:r>
-        <w:t>“Eq. (1)” or “equation (1)”, except at the beginning of a sentence: “Equation (1) is . . .”</w:t>
+        <w:t>Note that the equation is centered using a center tab stop. Be sure that the symbols in your equation have been defined before or immediately following the equation. Use “(1)”, not “Eq. (1)” or “equation (1)”, except at the beginning of a sentence: “Equation (1) is . . .”</w:t>
       </w:r>
     </w:p>
     <w:p>
@@ -3652,7 +4431,10 @@
         <w:pStyle w:val="bulletlist"/>
       </w:pPr>
       <w:r>
-        <w:t>A graph within a graph is an “inset”, not an “insert”. The word alternatively is preferred to the word “alternately” (unless you really mean something that alternates).</w:t>
+        <w:t xml:space="preserve">A graph within a graph is an “inset”, not an “insert”. The word alternatively is preferred to the word </w:t>
+      </w:r>
+      <w:r>
+        <w:t>“alternately” (unless you really mean something that alternates).</w:t>
       </w:r>
     </w:p>
     <w:p>
@@ -3700,7 +4482,6 @@
         <w:pStyle w:val="bulletlist"/>
       </w:pPr>
       <w:r>
-        <w:lastRenderedPageBreak/>
         <w:t>There is no period after the “et” in the Latin abbreviation “et al.”.</w:t>
       </w:r>
     </w:p>
@@ -3981,6 +4762,7 @@
         <w:pStyle w:val="BodyText"/>
       </w:pPr>
       <w:r>
+        <w:lastRenderedPageBreak/>
         <w:t>Component heads identify the different components of your paper and are not topically subordinate to each other. Examples include Acknowledgments and References and, for these, the correct style to use is “Heading 5”. Use “figure caption” for your Figure captions, and “table head” for your table title. Run-in heads, such as “Abstract”, will require you to apply a style (in this case, italic) in addition to the style provided by the drop down menu to differentiate the head from the text.</w:t>
       </w:r>
     </w:p>
@@ -4261,39 +5043,6 @@
     </w:p>
     <w:p>
       <w:pPr>
-        <w:pStyle w:val="figurecaption"/>
-      </w:pPr>
-      <w:r>
-        <w:t xml:space="preserve">Example of a figure </w:t>
-      </w:r>
-      <w:r>
-        <w:t>caption</w:t>
-      </w:r>
-      <w:r>
-        <w:t xml:space="preserve">. </w:t>
-      </w:r>
-      <w:r>
-        <w:rPr>
-          <w:iCs/>
-        </w:rPr>
-        <w:t>(</w:t>
-      </w:r>
-      <w:r>
-        <w:rPr>
-          <w:i/>
-          <w:iCs/>
-        </w:rPr>
-        <w:t>figure caption</w:t>
-      </w:r>
-      <w:r>
-        <w:rPr>
-          <w:iCs/>
-        </w:rPr>
-        <w:t>)</w:t>
-      </w:r>
-    </w:p>
-    <w:p>
-      <w:pPr>
         <w:pStyle w:val="BodyText"/>
       </w:pPr>
       <w:r>
@@ -4503,7 +5252,6 @@
         <w:ind w:start="17.70pt" w:hanging="17.70pt"/>
       </w:pPr>
       <w:r>
-        <w:lastRenderedPageBreak/>
         <w:t>I. S. Jacobs and C. P. Bean, “Fine particles, thin films and exchange anisotropy,” in Magnetism, vol. III, G. T. Rado and H. Suhl, Eds. New York: Academic, 1963, pp. 271–350.</w:t>
       </w:r>
     </w:p>
@@ -6360,6 +7108,92 @@
       </w:rPr>
     </w:lvl>
   </w:abstractNum>
+  <w:abstractNum w:abstractNumId="23" w15:restartNumberingAfterBreak="0">
+    <w:nsid w:val="7650245A"/>
+    <w:multiLevelType w:val="multilevel"/>
+    <w:tmpl w:val="2000001F"/>
+    <w:lvl w:ilvl="0">
+      <w:start w:val="1"/>
+      <w:numFmt w:val="decimal"/>
+      <w:lvlText w:val="%1."/>
+      <w:lvlJc w:val="start"/>
+      <w:pPr>
+        <w:ind w:start="18pt" w:hanging="18pt"/>
+      </w:pPr>
+    </w:lvl>
+    <w:lvl w:ilvl="1">
+      <w:start w:val="1"/>
+      <w:numFmt w:val="decimal"/>
+      <w:lvlText w:val="%1.%2."/>
+      <w:lvlJc w:val="start"/>
+      <w:pPr>
+        <w:ind w:start="39.60pt" w:hanging="21.60pt"/>
+      </w:pPr>
+    </w:lvl>
+    <w:lvl w:ilvl="2">
+      <w:start w:val="1"/>
+      <w:numFmt w:val="decimal"/>
+      <w:lvlText w:val="%1.%2.%3."/>
+      <w:lvlJc w:val="start"/>
+      <w:pPr>
+        <w:ind w:start="61.20pt" w:hanging="25.20pt"/>
+      </w:pPr>
+    </w:lvl>
+    <w:lvl w:ilvl="3">
+      <w:start w:val="1"/>
+      <w:numFmt w:val="decimal"/>
+      <w:lvlText w:val="%1.%2.%3.%4."/>
+      <w:lvlJc w:val="start"/>
+      <w:pPr>
+        <w:ind w:start="86.40pt" w:hanging="32.40pt"/>
+      </w:pPr>
+    </w:lvl>
+    <w:lvl w:ilvl="4">
+      <w:start w:val="1"/>
+      <w:numFmt w:val="decimal"/>
+      <w:lvlText w:val="%1.%2.%3.%4.%5."/>
+      <w:lvlJc w:val="start"/>
+      <w:pPr>
+        <w:ind w:start="111.60pt" w:hanging="39.60pt"/>
+      </w:pPr>
+    </w:lvl>
+    <w:lvl w:ilvl="5">
+      <w:start w:val="1"/>
+      <w:numFmt w:val="decimal"/>
+      <w:lvlText w:val="%1.%2.%3.%4.%5.%6."/>
+      <w:lvlJc w:val="start"/>
+      <w:pPr>
+        <w:ind w:start="136.80pt" w:hanging="46.80pt"/>
+      </w:pPr>
+    </w:lvl>
+    <w:lvl w:ilvl="6">
+      <w:start w:val="1"/>
+      <w:numFmt w:val="decimal"/>
+      <w:lvlText w:val="%1.%2.%3.%4.%5.%6.%7."/>
+      <w:lvlJc w:val="start"/>
+      <w:pPr>
+        <w:ind w:start="162pt" w:hanging="54pt"/>
+      </w:pPr>
+    </w:lvl>
+    <w:lvl w:ilvl="7">
+      <w:start w:val="1"/>
+      <w:numFmt w:val="decimal"/>
+      <w:lvlText w:val="%1.%2.%3.%4.%5.%6.%7.%8."/>
+      <w:lvlJc w:val="start"/>
+      <w:pPr>
+        <w:ind w:start="187.20pt" w:hanging="61.20pt"/>
+      </w:pPr>
+    </w:lvl>
+    <w:lvl w:ilvl="8">
+      <w:start w:val="1"/>
+      <w:numFmt w:val="decimal"/>
+      <w:lvlText w:val="%1.%2.%3.%4.%5.%6.%7.%8.%9."/>
+      <w:lvlJc w:val="start"/>
+      <w:pPr>
+        <w:ind w:start="216pt" w:hanging="72pt"/>
+      </w:pPr>
+    </w:lvl>
+  </w:abstractNum>
   <w:num w:numId="1">
     <w:abstractNumId w:val="15"/>
   </w:num>
@@ -6437,6 +7271,9 @@
   </w:num>
   <w:num w:numId="26">
     <w:abstractNumId w:val="11"/>
+  </w:num>
+  <w:num w:numId="27">
+    <w:abstractNumId w:val="23"/>
   </w:num>
 </w:numbering>
 </file>
@@ -7192,6 +8029,21 @@
       <w:contextualSpacing/>
     </w:pPr>
   </w:style>
+  <w:style w:type="table" w:styleId="TableGrid">
+    <w:name w:val="Table Grid"/>
+    <w:basedOn w:val="TableNormal"/>
+    <w:rsid w:val="009C22E4"/>
+    <w:tblPr>
+      <w:tblBorders>
+        <w:top w:val="single" w:sz="4" w:space="0" w:color="auto"/>
+        <w:start w:val="single" w:sz="4" w:space="0" w:color="auto"/>
+        <w:bottom w:val="single" w:sz="4" w:space="0" w:color="auto"/>
+        <w:end w:val="single" w:sz="4" w:space="0" w:color="auto"/>
+        <w:insideH w:val="single" w:sz="4" w:space="0" w:color="auto"/>
+        <w:insideV w:val="single" w:sz="4" w:space="0" w:color="auto"/>
+      </w:tblBorders>
+    </w:tblPr>
+  </w:style>
 </w:styles>
 </file>
 

--- a/Amirul & Amjad/Design Part.docx
+++ b/Amirul & Amjad/Design Part.docx
@@ -1703,6 +1703,18 @@
         <w:rPr>
           <w:lang w:val="en-US"/>
         </w:rPr>
+        <w:t>To design is to plan how a product or a service will look and function. A design process follows a linear process of exploration of a problem, solutions to this problem and then executing on the adequate solution.</w:t>
+      </w:r>
+      <w:r>
+        <w:rPr>
+          <w:lang w:val="en-US"/>
+        </w:rPr>
+        <w:t xml:space="preserve"> </w:t>
+      </w:r>
+      <w:r>
+        <w:rPr>
+          <w:lang w:val="en-US"/>
+        </w:rPr>
         <w:t xml:space="preserve">The methodology design used </w:t>
       </w:r>
       <w:r>
@@ -2109,14 +2121,7 @@
         <w:rPr>
           <w:lang w:val="en-US"/>
         </w:rPr>
-        <w:t xml:space="preserve">In this step, the algorithms that </w:t>
-      </w:r>
-      <w:proofErr w:type="gramStart"/>
-      <w:r>
-        <w:rPr>
-          <w:lang w:val="en-US"/>
-        </w:rPr>
-        <w:t>are in char</w:t>
+        <w:t>In this step, the algorithms that are in char</w:t>
       </w:r>
       <w:r>
         <w:rPr>
@@ -2136,7 +2141,6 @@
         </w:rPr>
         <w:t>of</w:t>
       </w:r>
-      <w:proofErr w:type="gramEnd"/>
       <w:r>
         <w:rPr>
           <w:lang w:val="en-US"/>
@@ -2258,15 +2262,7 @@
         <w:t>T</w:t>
       </w:r>
       <w:r>
-        <w:t xml:space="preserve">he high voltage electrics are well shielded, so </w:t>
-      </w:r>
-      <w:proofErr w:type="gramStart"/>
-      <w:r>
-        <w:t>there’s</w:t>
-      </w:r>
-      <w:proofErr w:type="gramEnd"/>
-      <w:r>
-        <w:t xml:space="preserve"> no risk of electrocution</w:t>
+        <w:t>he high voltage electrics are well shielded, so there’s no risk of electrocution</w:t>
       </w:r>
     </w:p>
     <w:p>
@@ -2274,18 +2270,28 @@
         <w:pStyle w:val="Heading2"/>
       </w:pPr>
       <w:r>
+        <w:t>Early Sketch</w:t>
+      </w:r>
+    </w:p>
+    <w:p>
+      <w:pPr>
+        <w:jc w:val="start"/>
+      </w:pPr>
+      <w:r>
+        <w:t>In this fragment of project, which is in the design part, we decided to go for the Paper Prototyping approach in order to realize our real prototype for our ResQ Robot. Paper Prototyping is a throwaway prototyping that involves creating a rough, hand sketch, drawings of an interface to use as prototypes, models or designs. It is also an original type, form or an instance that serves as a model on which later stages are based on and judged. So, we came out with a rough hand sketch as an early sketch for our robot as shown in the figure below.</w:t>
+      </w:r>
+    </w:p>
+    <w:p>
+      <w:pPr>
+        <w:jc w:val="start"/>
+      </w:pPr>
+    </w:p>
+    <w:p>
+      <w:r>
         <w:drawing>
-          <wp:anchor distT="0" distB="0" distL="114300" distR="114300" simplePos="0" relativeHeight="251658752" behindDoc="0" locked="0" layoutInCell="1" allowOverlap="1" wp14:anchorId="43534D49" wp14:editId="33B2BA1C">
-            <wp:simplePos x="0" y="0"/>
-            <wp:positionH relativeFrom="column">
-              <wp:posOffset>80010</wp:posOffset>
-            </wp:positionH>
-            <wp:positionV relativeFrom="paragraph">
-              <wp:posOffset>232410</wp:posOffset>
-            </wp:positionV>
+          <wp:inline distT="0" distB="0" distL="0" distR="0" wp14:anchorId="270CEE29" wp14:editId="3619751C">
             <wp:extent cx="3038475" cy="2260600"/>
             <wp:effectExtent l="0" t="0" r="9525" b="6350"/>
-            <wp:wrapTopAndBottom/>
             <wp:docPr id="2" name="Picture 2" descr="Diagram, engineering drawing&#10;&#10;Description automatically generated"/>
             <wp:cNvGraphicFramePr>
               <a:graphicFrameLocks xmlns:a="http://purl.oclc.org/ooxml/drawingml/main" noChangeAspect="1"/>
@@ -2321,17 +2327,8 @@
                 </pic:pic>
               </a:graphicData>
             </a:graphic>
-            <wp14:sizeRelH relativeFrom="margin">
-              <wp14:pctWidth>0%</wp14:pctWidth>
-            </wp14:sizeRelH>
-            <wp14:sizeRelV relativeFrom="margin">
-              <wp14:pctHeight>0%</wp14:pctHeight>
-            </wp14:sizeRelV>
-          </wp:anchor>
+          </wp:inline>
         </w:drawing>
-      </w:r>
-      <w:r>
-        <w:t>Early Sketch</w:t>
       </w:r>
     </w:p>
     <w:p>
@@ -2352,7 +2349,7 @@
     <w:tbl>
       <w:tblPr>
         <w:tblStyle w:val="TableGrid"/>
-        <w:tblW w:w="0pt" w:type="auto"/>
+        <w:tblW w:w="0pt" w:type="dxa"/>
         <w:tblLook w:firstRow="1" w:lastRow="0" w:firstColumn="1" w:lastColumn="0" w:noHBand="0" w:noVBand="1"/>
       </w:tblPr>
       <w:tblGrid>
@@ -2374,11 +2371,9 @@
             <w:tcW w:w="48.55pt" w:type="dxa"/>
           </w:tcPr>
           <w:p>
-            <w:proofErr w:type="spellStart"/>
             <w:r>
               <w:t>Tyre</w:t>
             </w:r>
-            <w:proofErr w:type="spellEnd"/>
           </w:p>
         </w:tc>
         <w:tc>
@@ -2639,6 +2634,12 @@
       <w:r>
         <w:t>3D modeling has changed the way we design; for the better. Not only does 3D modeling help the designers and end users visualize space requirements, but also improves drawing efficiency and accuracy.</w:t>
       </w:r>
+      <w:r>
+        <w:t xml:space="preserve"> </w:t>
+      </w:r>
+      <w:r>
+        <w:t>3D modeling for design allows the designer to see what they would not see when designing in 2D. It gives the designer the ability to physically see how much real estate an object takes from all perspectives. When designing in 2D, the designer needs to create a separate plan and elevation view to see the space requirements of an object, which takes longer to do.</w:t>
+      </w:r>
     </w:p>
     <w:p>
       <w:pPr>
@@ -2651,32 +2652,34 @@
         <w:jc w:val="both"/>
       </w:pPr>
       <w:r>
-        <w:t>3D modeling for design allows the designer to see what they would not see when designing in 2D. It gives the designer the ability to physically see how much real estate an object takes from all perspectives. When designing in 2D, the designer needs to create a separate plan and elevation view to see the space requirements of an object, which takes longer to do.</w:t>
+        <w:t xml:space="preserve">When designing in 3D, the design is done in one model. Whereas when a design is done in 2D, it is typically done in multiple models, one for each view. By doing a design in multiple models it creates an atmosphere where more mistakes can occur by having information duplicated. When a design is done in 3D, it assists designers with coordination. </w:t>
+      </w:r>
+      <w:r>
+        <w:lastRenderedPageBreak/>
+        <w:t>The designer can walk through a 3D model with specialized software and see the actual size and space of the design. It also allows the designer to see if their designs conflict with other disciplines or existing conditions they may not readily see in 2D. The 3D walkthrough software also allows the designer to run interference checks to see if the design clashes with other items in the 3D model. By using the 3D walkthrough software, the designer can easily see whether the design allows for equipment maintenance access and operational access, and addresses safety concerns. This allows the designer to create a more user-friendly design for the end user.</w:t>
       </w:r>
     </w:p>
     <w:p>
       <w:pPr>
         <w:jc w:val="both"/>
       </w:pPr>
+    </w:p>
+    <w:p>
+      <w:pPr>
+        <w:jc w:val="both"/>
+      </w:pPr>
+      <w:r>
+        <w:t xml:space="preserve">   </w:t>
+      </w:r>
+      <w:r>
+        <w:t>By designing in 3D, the designer can also review a design using the 3D walkthrough software with the end user. This is particularly helpful for end users who have a hard time to visualize designs from 2D drawings. This allows them to see how much clearance and access they will have around a design before it is physically built.</w:t>
+      </w:r>
     </w:p>
     <w:p>
       <w:pPr>
         <w:ind w:firstLine="14.40pt"/>
         <w:jc w:val="both"/>
       </w:pPr>
-      <w:r>
-        <w:t>When designing in 3D, the design is done in one model. Whereas when a design is done in 2D, it is typically done in multiple models, one for each view. By doing a design in multiple models it creates an atmosphere where more mistakes can occur by having information duplicated. When a design is done in 3D, it assists designers with coordination. The designer can walk through a 3D model with specialized software and see the actual size and space of the design. It also allows the designer to see if their designs conflict with other disciplines or existing conditions they may not readily see in 2D. The 3D walkthrough software also allows the designer to run interference checks to see if the design clashes with other items in the 3D model. By using the 3D walkthrough software, the designer can easily see whether the design allows for equipment maintenance access and operational access, and addresses safety concerns. This allows the designer to create a more user-friendly design for the end user.</w:t>
-      </w:r>
-    </w:p>
-    <w:p>
-      <w:pPr>
-        <w:jc w:val="both"/>
-      </w:pPr>
-    </w:p>
-    <w:p>
-      <w:pPr>
-        <w:jc w:val="both"/>
-      </w:pPr>
     </w:p>
     <w:p>
       <w:pPr>
@@ -2684,31 +2687,7 @@
         <w:jc w:val="both"/>
       </w:pPr>
       <w:r>
-        <w:lastRenderedPageBreak/>
-        <w:t>By designing in 3D, the designer can also review a design using the 3D walkthrough software with the end user. This is particularly helpful for end users who have a hard time to visualize designs from 2D drawings. This allows them to see how much clearance and access they will have around a design before it is physically built.</w:t>
-      </w:r>
-    </w:p>
-    <w:p>
-      <w:pPr>
-        <w:ind w:firstLine="14.40pt"/>
-        <w:jc w:val="both"/>
-      </w:pPr>
-    </w:p>
-    <w:p>
-      <w:pPr>
-        <w:ind w:firstLine="14.40pt"/>
-        <w:jc w:val="both"/>
-      </w:pPr>
-      <w:r>
-        <w:t xml:space="preserve">The advantages of 3D modeling for designers </w:t>
-      </w:r>
-      <w:proofErr w:type="gramStart"/>
-      <w:r>
-        <w:t>is</w:t>
-      </w:r>
-      <w:proofErr w:type="gramEnd"/>
-      <w:r>
-        <w:t xml:space="preserve"> not limited to productivity and coordination, it is an excellent communication tool for both the designer and end user. 3D models can help spark important conversations during the design phase and potentially avoid costly construction mishaps.</w:t>
+        <w:t>The advantages of 3D modeling for designers is not limited to productivity and coordination, it is an excellent communication tool for both the designer and end user. 3D models can help spark important conversations during the design phase and potentially avoid costly construction mishaps.</w:t>
       </w:r>
     </w:p>
     <w:p/>
@@ -2720,19 +2699,11 @@
           <w:u w:val="single"/>
         </w:rPr>
       </w:pPr>
-      <w:proofErr w:type="spellStart"/>
       <w:r>
         <w:rPr>
           <w:u w:val="single"/>
         </w:rPr>
-        <w:t>Tyre</w:t>
-      </w:r>
-      <w:proofErr w:type="spellEnd"/>
-      <w:r>
-        <w:rPr>
-          <w:u w:val="single"/>
-        </w:rPr>
-        <w:t xml:space="preserve"> &amp; Shaft</w:t>
+        <w:t>Tyre &amp; Shaft</w:t>
       </w:r>
     </w:p>
     <w:p>
@@ -2887,19 +2858,13 @@
         <w:jc w:val="center"/>
       </w:pPr>
       <w:r>
-        <w:t>Fig. 1.</w:t>
-      </w:r>
-      <w:r>
-        <w:t xml:space="preserve">2 </w:t>
+        <w:t xml:space="preserve">Fig. 1.2 </w:t>
       </w:r>
       <w:r>
         <w:t xml:space="preserve"> </w:t>
       </w:r>
       <w:r>
-        <w:t>Top</w:t>
-      </w:r>
-      <w:r>
-        <w:t xml:space="preserve"> view of tyre</w:t>
+        <w:t>Top view of tyre</w:t>
       </w:r>
     </w:p>
     <w:p/>
@@ -2968,22 +2933,13 @@
         <w:jc w:val="center"/>
       </w:pPr>
       <w:r>
-        <w:t>Fig. 1.</w:t>
-      </w:r>
-      <w:r>
-        <w:t>3</w:t>
+        <w:t>Fig. 1.3</w:t>
       </w:r>
       <w:r>
         <w:t xml:space="preserve"> </w:t>
       </w:r>
       <w:r>
-        <w:t xml:space="preserve"> </w:t>
-      </w:r>
-      <w:r>
-        <w:t>Isometric (I)</w:t>
-      </w:r>
-      <w:r>
-        <w:t xml:space="preserve"> view of tyre</w:t>
+        <w:t xml:space="preserve"> Isometric (I) view of tyre</w:t>
       </w:r>
     </w:p>
     <w:p/>
@@ -3052,13 +3008,7 @@
         <w:jc w:val="center"/>
       </w:pPr>
       <w:r>
-        <w:t>Fig. 1.</w:t>
-      </w:r>
-      <w:r>
-        <w:t>4  Isometric (II)</w:t>
-      </w:r>
-      <w:r>
-        <w:t xml:space="preserve"> view of tyre</w:t>
+        <w:t>Fig. 1.4  Isometric (II) view of tyre</w:t>
       </w:r>
     </w:p>
     <w:p/>
@@ -3128,25 +3078,13 @@
         <w:jc w:val="center"/>
       </w:pPr>
       <w:r>
-        <w:t>Fig. 1.</w:t>
-      </w:r>
-      <w:r>
-        <w:t>5</w:t>
+        <w:t>Fig. 1.5</w:t>
       </w:r>
       <w:r>
         <w:t xml:space="preserve"> </w:t>
       </w:r>
       <w:r>
-        <w:t xml:space="preserve"> </w:t>
-      </w:r>
-      <w:r>
-        <w:t>Isometric</w:t>
-      </w:r>
-      <w:r>
-        <w:t xml:space="preserve"> view of </w:t>
-      </w:r>
-      <w:r>
-        <w:t>shaft</w:t>
+        <w:t xml:space="preserve"> Isometric view of shaft</w:t>
       </w:r>
     </w:p>
     <w:p/>
@@ -3244,22 +3182,13 @@
         <w:jc w:val="center"/>
       </w:pPr>
       <w:r>
-        <w:t xml:space="preserve">Fig. </w:t>
-      </w:r>
-      <w:r>
-        <w:t>2</w:t>
-      </w:r>
-      <w:r>
-        <w:t xml:space="preserve">.1 </w:t>
+        <w:t xml:space="preserve">Fig. 2.1 </w:t>
       </w:r>
       <w:r>
         <w:t xml:space="preserve"> </w:t>
       </w:r>
       <w:r>
-        <w:t xml:space="preserve">Front view of </w:t>
-      </w:r>
-      <w:r>
-        <w:t>wheel</w:t>
+        <w:t>Front view of wheel</w:t>
       </w:r>
     </w:p>
     <w:p/>
@@ -3269,6 +3198,7 @@
         <w:rPr>
           <w:noProof/>
         </w:rPr>
+        <w:lastRenderedPageBreak/>
         <w:drawing>
           <wp:inline distT="0" distB="0" distL="0" distR="0" wp14:anchorId="5E3B7543" wp14:editId="6BFB16C0">
             <wp:extent cx="1412631" cy="1414780"/>
@@ -3329,19 +3259,7 @@
         <w:jc w:val="center"/>
       </w:pPr>
       <w:r>
-        <w:t>Fig. 2.</w:t>
-      </w:r>
-      <w:r>
-        <w:t>2</w:t>
-      </w:r>
-      <w:r>
-        <w:t xml:space="preserve"> </w:t>
-      </w:r>
-      <w:r>
-        <w:t xml:space="preserve"> </w:t>
-      </w:r>
-      <w:r>
-        <w:t xml:space="preserve"> </w:t>
+        <w:t xml:space="preserve">Fig. 2.2   </w:t>
       </w:r>
       <w:r>
         <w:t xml:space="preserve">Isometric </w:t>
@@ -3394,7 +3312,6 @@
         <w:rPr>
           <w:noProof/>
         </w:rPr>
-        <w:lastRenderedPageBreak/>
         <w:drawing>
           <wp:inline distT="0" distB="0" distL="0" distR="0" wp14:anchorId="4B98D60A" wp14:editId="38F8C645">
             <wp:extent cx="2307400" cy="1533525"/>
@@ -3456,28 +3373,7 @@
         <w:jc w:val="center"/>
       </w:pPr>
       <w:r>
-        <w:t xml:space="preserve">Fig. </w:t>
-      </w:r>
-      <w:r>
-        <w:t>3</w:t>
-      </w:r>
-      <w:r>
-        <w:t>.1</w:t>
-      </w:r>
-      <w:r>
-        <w:t xml:space="preserve"> </w:t>
-      </w:r>
-      <w:r>
-        <w:t xml:space="preserve"> </w:t>
-      </w:r>
-      <w:r>
-        <w:t>Isometric</w:t>
-      </w:r>
-      <w:r>
-        <w:t xml:space="preserve"> view of </w:t>
-      </w:r>
-      <w:r>
-        <w:t>chassis</w:t>
+        <w:t>Fig. 3.1  Isometric view of chassis</w:t>
       </w:r>
     </w:p>
     <w:p>
@@ -3545,22 +3441,7 @@
         <w:jc w:val="center"/>
       </w:pPr>
       <w:r>
-        <w:t xml:space="preserve">Fig. </w:t>
-      </w:r>
-      <w:r>
-        <w:t xml:space="preserve">3.2 </w:t>
-      </w:r>
-      <w:r>
-        <w:t xml:space="preserve"> </w:t>
-      </w:r>
-      <w:r>
-        <w:t>Side</w:t>
-      </w:r>
-      <w:r>
-        <w:t xml:space="preserve"> view of </w:t>
-      </w:r>
-      <w:r>
-        <w:t>chassis</w:t>
+        <w:t>Fig. 3.2  Side view of chassis</w:t>
       </w:r>
     </w:p>
     <w:p/>
@@ -3651,16 +3532,7 @@
         <w:jc w:val="center"/>
       </w:pPr>
       <w:r>
-        <w:t xml:space="preserve">Fig. </w:t>
-      </w:r>
-      <w:r>
-        <w:t>4</w:t>
-      </w:r>
-      <w:r>
-        <w:t xml:space="preserve">.1  </w:t>
-      </w:r>
-      <w:r>
-        <w:t>Motor</w:t>
+        <w:t>Fig. 4.1  Motor</w:t>
       </w:r>
     </w:p>
     <w:p/>
@@ -3729,10 +3601,7 @@
         <w:jc w:val="center"/>
       </w:pPr>
       <w:r>
-        <w:t xml:space="preserve">Fig. </w:t>
-      </w:r>
-      <w:r>
-        <w:t>4.2  Arduino UNO</w:t>
+        <w:t>Fig. 4.2  Arduino UNO</w:t>
       </w:r>
     </w:p>
     <w:p>
@@ -3800,10 +3669,7 @@
         <w:jc w:val="center"/>
       </w:pPr>
       <w:r>
-        <w:t xml:space="preserve">Fig. 1.1  </w:t>
-      </w:r>
-      <w:r>
-        <w:t>Ultasonic Sensor</w:t>
+        <w:t>Fig. 1.1  Ultasonic Sensor</w:t>
       </w:r>
     </w:p>
     <w:p/>
@@ -3895,22 +3761,7 @@
         <w:jc w:val="center"/>
       </w:pPr>
       <w:r>
-        <w:t xml:space="preserve">Fig. </w:t>
-      </w:r>
-      <w:r>
-        <w:t>5</w:t>
-      </w:r>
-      <w:r>
-        <w:t xml:space="preserve">.1 </w:t>
-      </w:r>
-      <w:r>
-        <w:t xml:space="preserve"> Isometric</w:t>
-      </w:r>
-      <w:r>
-        <w:t xml:space="preserve"> view of </w:t>
-      </w:r>
-      <w:r>
-        <w:t>the robot</w:t>
+        <w:t>Fig. 5.1  Isometric view of the robot</w:t>
       </w:r>
     </w:p>
     <w:p/>
@@ -3980,19 +3831,7 @@
         <w:jc w:val="center"/>
       </w:pPr>
       <w:r>
-        <w:t>Fig. 5.</w:t>
-      </w:r>
-      <w:r>
-        <w:t>2</w:t>
-      </w:r>
-      <w:r>
-        <w:t xml:space="preserve"> </w:t>
-      </w:r>
-      <w:r>
-        <w:t xml:space="preserve"> Top</w:t>
-      </w:r>
-      <w:r>
-        <w:t xml:space="preserve"> view of the robot</w:t>
+        <w:t>Fig. 5.2  Top view of the robot</w:t>
       </w:r>
     </w:p>
     <w:p/>
@@ -4001,6 +3840,7 @@
         <w:rPr>
           <w:noProof/>
         </w:rPr>
+        <w:lastRenderedPageBreak/>
         <w:drawing>
           <wp:inline distT="0" distB="0" distL="0" distR="0" wp14:anchorId="627FA62A" wp14:editId="199474BB">
             <wp:extent cx="2250675" cy="1123950"/>
@@ -4061,19 +3901,7 @@
         <w:jc w:val="center"/>
       </w:pPr>
       <w:r>
-        <w:t>Fig. 5.</w:t>
-      </w:r>
-      <w:r>
-        <w:t>3</w:t>
-      </w:r>
-      <w:r>
-        <w:t xml:space="preserve"> </w:t>
-      </w:r>
-      <w:r>
-        <w:t xml:space="preserve"> Side</w:t>
-      </w:r>
-      <w:r>
-        <w:t xml:space="preserve"> view of the robot</w:t>
+        <w:t>Fig. 5.3  Side view of the robot</w:t>
       </w:r>
     </w:p>
     <w:p/>
@@ -4143,19 +3971,7 @@
         <w:jc w:val="center"/>
       </w:pPr>
       <w:r>
-        <w:t>Fig. 5.</w:t>
-      </w:r>
-      <w:r>
-        <w:t>4</w:t>
-      </w:r>
-      <w:r>
-        <w:t xml:space="preserve"> </w:t>
-      </w:r>
-      <w:r>
-        <w:t xml:space="preserve"> Front</w:t>
-      </w:r>
-      <w:r>
-        <w:t xml:space="preserve"> view of the robot</w:t>
+        <w:t>Fig. 5.4  Front view of the robot</w:t>
       </w:r>
     </w:p>
     <w:p/>
@@ -4166,11 +3982,7 @@
         <w:pStyle w:val="BodyText"/>
       </w:pPr>
       <w:r>
-        <w:t xml:space="preserve">The equations are an exception to the prescribed specifications of this template. You will need to determine whether or not your equation should be typed using either the Times New Roman or the Symbol font (please no other font). To create multileveled equations, it may be necessary to treat </w:t>
-      </w:r>
-      <w:r>
-        <w:lastRenderedPageBreak/>
-        <w:t>the equation as a graphic and insert it into the text after your paper is styled.</w:t>
+        <w:t>The equations are an exception to the prescribed specifications of this template. You will need to determine whether or not your equation should be typed using either the Times New Roman or the Symbol font (please no other font). To create multileveled equations, it may be necessary to treat the equation as a graphic and insert it into the text after your paper is styled.</w:t>
       </w:r>
     </w:p>
     <w:p>
@@ -4431,10 +4243,7 @@
         <w:pStyle w:val="bulletlist"/>
       </w:pPr>
       <w:r>
-        <w:t xml:space="preserve">A graph within a graph is an “inset”, not an “insert”. The word alternatively is preferred to the word </w:t>
-      </w:r>
-      <w:r>
-        <w:t>“alternately” (unless you really mean something that alternates).</w:t>
+        <w:t>A graph within a graph is an “inset”, not an “insert”. The word alternatively is preferred to the word “alternately” (unless you really mean something that alternates).</w:t>
       </w:r>
     </w:p>
     <w:p>
@@ -4525,6 +4334,7 @@
         <w:pStyle w:val="Heading2"/>
       </w:pPr>
       <w:r>
+        <w:lastRenderedPageBreak/>
         <w:t>Authors</w:t>
       </w:r>
       <w:r>
@@ -4762,7 +4572,6 @@
         <w:pStyle w:val="BodyText"/>
       </w:pPr>
       <w:r>
-        <w:lastRenderedPageBreak/>
         <w:t>Component heads identify the different components of your paper and are not topically subordinate to each other. Examples include Acknowledgments and References and, for these, the correct style to use is “Heading 5”. Use “figure caption” for your Figure captions, and “table head” for your table title. Run-in heads, such as “Abstract”, will require you to apply a style (in this case, italic) in addition to the style provided by the drop down menu to differentiate the head from the text.</w:t>
       </w:r>
     </w:p>
@@ -5346,7 +5155,21 @@
           <w:szCs w:val="20"/>
           <w:lang w:val="x-none" w:eastAsia="x-none"/>
         </w:rPr>
-        <w:t xml:space="preserve">IEEE conference templates contain guidance text for composing and formatting conference papers. Please ensure that all template text is removed from your conference paper prior to submission to the conference. Failure to remove template text from your paper </w:t>
+        <w:t xml:space="preserve">IEEE conference templates contain guidance text for composing and formatting conference papers. Please ensure that all template text is removed from your conference paper prior to submission to the conference. Failure to remove template text from </w:t>
+      </w:r>
+      <w:r>
+        <w:rPr>
+          <w:rFonts w:eastAsia="SimSun"/>
+          <w:b/>
+          <w:noProof w:val="0"/>
+          <w:color w:val="FF0000"/>
+          <w:spacing w:val="-1"/>
+          <w:sz w:val="20"/>
+          <w:szCs w:val="20"/>
+          <w:lang w:val="x-none" w:eastAsia="x-none"/>
+        </w:rPr>
+        <w:lastRenderedPageBreak/>
+        <w:t xml:space="preserve">your paper </w:t>
       </w:r>
       <w:r>
         <w:rPr>

--- a/Amirul & Amjad/Design Part.docx
+++ b/Amirul & Amjad/Design Part.docx
@@ -1460,7 +1460,15 @@
         <w:t>Document</w:t>
       </w:r>
       <w:r>
-        <w:t>” for the PC, provides authors with most of the formatting specifications needed for preparing electronic versions of their papers. All standard paper components have been specified for three reasons: (1) ease of use when formatting individual papers, (2) automatic compliance to electronic requirements that facilitate the concurrent or later production of electronic products, and (3) conformity of style throughout a conference proceedings. Margins, column widths, line spacing, and type styles are built-in; examples of the type styles are provided throughout this document and are identified in italic type, within parentheses, following the example. Some components, such as multi-leveled equations, graphics, and tables are not prescribed, although the various table text styles are provided. The formatter will need to create these components, incorporating the applicable criteria that follow.</w:t>
+        <w:t>” for the PC, provides authors with most of the formatting specifications needed for preparing electronic versions of their papers. All standard paper components have been specified for three reasons: (1) ease of use when formatting individual papers, (2) automatic compliance to electronic requirements that facilitate the concurrent or later production of electronic products, and (3) conformity of style throughout a conference proceedings. Margins, column widths, line spacing, and type styles are built-in; examples of the type styles are provided throughout this document and are identified in italic type, within parentheses, following the example. Some components, such as multi-</w:t>
+      </w:r>
+      <w:proofErr w:type="spellStart"/>
+      <w:r>
+        <w:t>leveled</w:t>
+      </w:r>
+      <w:proofErr w:type="spellEnd"/>
+      <w:r>
+        <w:t xml:space="preserve"> equations, graphics, and tables are not prescribed, although the various table text styles are provided. The formatter will need to create these components, incorporating the applicable criteria that follow.</w:t>
       </w:r>
     </w:p>
     <w:p>
@@ -2121,7 +2129,14 @@
         <w:rPr>
           <w:lang w:val="en-US"/>
         </w:rPr>
-        <w:t>In this step, the algorithms that are in char</w:t>
+        <w:t xml:space="preserve">In this step, the algorithms that </w:t>
+      </w:r>
+      <w:proofErr w:type="gramStart"/>
+      <w:r>
+        <w:rPr>
+          <w:lang w:val="en-US"/>
+        </w:rPr>
+        <w:t>are in char</w:t>
       </w:r>
       <w:r>
         <w:rPr>
@@ -2141,6 +2156,7 @@
         </w:rPr>
         <w:t>of</w:t>
       </w:r>
+      <w:proofErr w:type="gramEnd"/>
       <w:r>
         <w:rPr>
           <w:lang w:val="en-US"/>
@@ -2195,7 +2211,15 @@
         <w:t>Chassis</w:t>
       </w:r>
       <w:r>
-        <w:t xml:space="preserve"> that are made out of steel - Increase durability</w:t>
+        <w:t xml:space="preserve"> that are </w:t>
+      </w:r>
+      <w:proofErr w:type="gramStart"/>
+      <w:r>
+        <w:t>made out of</w:t>
+      </w:r>
+      <w:proofErr w:type="gramEnd"/>
+      <w:r>
+        <w:t xml:space="preserve"> steel - Increase durability</w:t>
       </w:r>
     </w:p>
     <w:p>
@@ -2262,7 +2286,15 @@
         <w:t>T</w:t>
       </w:r>
       <w:r>
-        <w:t>he high voltage electrics are well shielded, so there’s no risk of electrocution</w:t>
+        <w:t xml:space="preserve">he high voltage electrics are well shielded, so </w:t>
+      </w:r>
+      <w:proofErr w:type="gramStart"/>
+      <w:r>
+        <w:t>there’s</w:t>
+      </w:r>
+      <w:proofErr w:type="gramEnd"/>
+      <w:r>
+        <w:t xml:space="preserve"> no risk of electrocution</w:t>
       </w:r>
     </w:p>
     <w:p>
@@ -2275,10 +2307,41 @@
     </w:p>
     <w:p>
       <w:pPr>
+        <w:ind w:firstLine="14.40pt"/>
         <w:jc w:val="start"/>
       </w:pPr>
       <w:r>
-        <w:t>In this fragment of project, which is in the design part, we decided to go for the Paper Prototyping approach in order to realize our real prototype for our ResQ Robot. Paper Prototyping is a throwaway prototyping that involves creating a rough, hand sketch, drawings of an interface to use as prototypes, models or designs. It is also an original type, form or an instance that serves as a model on which later stages are based on and judged. So, we came out with a rough hand sketch as an early sketch for our robot as shown in the figure below.</w:t>
+        <w:t xml:space="preserve">In this fragment of project, which is in the design part, we decided to go for the Paper Prototyping approach </w:t>
+      </w:r>
+      <w:proofErr w:type="gramStart"/>
+      <w:r>
+        <w:t>in order to</w:t>
+      </w:r>
+      <w:proofErr w:type="gramEnd"/>
+      <w:r>
+        <w:t xml:space="preserve"> realize our real prototype for our </w:t>
+      </w:r>
+      <w:proofErr w:type="spellStart"/>
+      <w:r>
+        <w:t>ResQ</w:t>
+      </w:r>
+      <w:proofErr w:type="spellEnd"/>
+      <w:r>
+        <w:t xml:space="preserve"> Robot. Paper Prototyping is a throwaway prototyping that involves creating a rough, hand sketch, drawings of an interface to use as prototypes, </w:t>
+      </w:r>
+      <w:proofErr w:type="gramStart"/>
+      <w:r>
+        <w:t>models</w:t>
+      </w:r>
+      <w:proofErr w:type="gramEnd"/>
+      <w:r>
+        <w:t xml:space="preserve"> or designs. It is also an original type, form or an instance that serves as a model on which later stages are based on and judged. So, we came out with a rough hand sketch </w:t>
+      </w:r>
+      <w:r>
+        <w:t xml:space="preserve">and measurement </w:t>
+      </w:r>
+      <w:r>
+        <w:t>as an early sketch for our robot as shown in the figure below.</w:t>
       </w:r>
     </w:p>
     <w:p>
@@ -2288,6 +2351,9 @@
     </w:p>
     <w:p>
       <w:r>
+        <w:rPr>
+          <w:noProof/>
+        </w:rPr>
         <w:drawing>
           <wp:inline distT="0" distB="0" distL="0" distR="0" wp14:anchorId="270CEE29" wp14:editId="3619751C">
             <wp:extent cx="3038475" cy="2260600"/>
@@ -2333,17 +2399,46 @@
     </w:p>
     <w:p>
       <w:pPr>
+        <w:pStyle w:val="figurecaption"/>
+        <w:numPr>
+          <w:ilvl w:val="0"/>
+          <w:numId w:val="0"/>
+        </w:numPr>
+        <w:jc w:val="center"/>
+      </w:pPr>
+      <w:r>
+        <w:t xml:space="preserve">Fig. </w:t>
+      </w:r>
+      <w:r>
+        <w:t>1</w:t>
+      </w:r>
+      <w:r>
+        <w:t xml:space="preserve">   </w:t>
+      </w:r>
+      <w:r>
+        <w:t>Early sketch of ResQ Robot</w:t>
+      </w:r>
+    </w:p>
+    <w:p/>
+    <w:p>
+      <w:pPr>
+        <w:pStyle w:val="tablehead"/>
+        <w:ind w:start="54pt" w:hanging="54pt"/>
+      </w:pPr>
+      <w:r>
+        <w:t xml:space="preserve">TABLE OF </w:t>
+      </w:r>
+      <w:r>
+        <w:t>Measurement</w:t>
+      </w:r>
+    </w:p>
+    <w:p>
+      <w:pPr>
         <w:jc w:val="start"/>
         <w:rPr>
           <w:u w:val="single"/>
         </w:rPr>
       </w:pPr>
-      <w:r>
-        <w:rPr>
-          <w:u w:val="single"/>
-        </w:rPr>
-        <w:t>Measurements</w:t>
-      </w:r>
     </w:p>
     <w:p/>
     <w:tbl>
@@ -2371,9 +2466,11 @@
             <w:tcW w:w="48.55pt" w:type="dxa"/>
           </w:tcPr>
           <w:p>
+            <w:proofErr w:type="spellStart"/>
             <w:r>
               <w:t>Tyre</w:t>
             </w:r>
+            <w:proofErr w:type="spellEnd"/>
           </w:p>
         </w:tc>
         <w:tc>
@@ -2652,11 +2749,8 @@
         <w:jc w:val="both"/>
       </w:pPr>
       <w:r>
-        <w:t xml:space="preserve">When designing in 3D, the design is done in one model. Whereas when a design is done in 2D, it is typically done in multiple models, one for each view. By doing a design in multiple models it creates an atmosphere where more mistakes can occur by having information duplicated. When a design is done in 3D, it assists designers with coordination. </w:t>
-      </w:r>
-      <w:r>
         <w:lastRenderedPageBreak/>
-        <w:t>The designer can walk through a 3D model with specialized software and see the actual size and space of the design. It also allows the designer to see if their designs conflict with other disciplines or existing conditions they may not readily see in 2D. The 3D walkthrough software also allows the designer to run interference checks to see if the design clashes with other items in the 3D model. By using the 3D walkthrough software, the designer can easily see whether the design allows for equipment maintenance access and operational access, and addresses safety concerns. This allows the designer to create a more user-friendly design for the end user.</w:t>
+        <w:t>When designing in 3D, the design is done in one model. Whereas when a design is done in 2D, it is typically done in multiple models, one for each view. By doing a design in multiple models it creates an atmosphere where more mistakes can occur by having information duplicated. When a design is done in 3D, it assists designers with coordination. The designer can walk through a 3D model with specialized software and see the actual size and space of the design. It also allows the designer to see if their designs conflict with other disciplines or existing conditions they may not readily see in 2D. The 3D walkthrough software also allows the designer to run interference checks to see if the design clashes with other items in the 3D model. By using the 3D walkthrough software, the designer can easily see whether the design allows for equipment maintenance access and operational access, and addresses safety concerns. This allows the designer to create a more user-friendly design for the end user.</w:t>
       </w:r>
     </w:p>
     <w:p>
@@ -2687,7 +2781,15 @@
         <w:jc w:val="both"/>
       </w:pPr>
       <w:r>
-        <w:t>The advantages of 3D modeling for designers is not limited to productivity and coordination, it is an excellent communication tool for both the designer and end user. 3D models can help spark important conversations during the design phase and potentially avoid costly construction mishaps.</w:t>
+        <w:t xml:space="preserve">The advantages of 3D modeling for designers </w:t>
+      </w:r>
+      <w:proofErr w:type="gramStart"/>
+      <w:r>
+        <w:t>is</w:t>
+      </w:r>
+      <w:proofErr w:type="gramEnd"/>
+      <w:r>
+        <w:t xml:space="preserve"> not limited to productivity and coordination, it is an excellent communication tool for both the designer and end user. 3D models can help spark important conversations during the design phase and potentially avoid costly construction mishaps.</w:t>
       </w:r>
     </w:p>
     <w:p/>
@@ -2699,11 +2801,19 @@
           <w:u w:val="single"/>
         </w:rPr>
       </w:pPr>
+      <w:proofErr w:type="spellStart"/>
       <w:r>
         <w:rPr>
           <w:u w:val="single"/>
         </w:rPr>
-        <w:t>Tyre &amp; Shaft</w:t>
+        <w:t>Tyre</w:t>
+      </w:r>
+      <w:proofErr w:type="spellEnd"/>
+      <w:r>
+        <w:rPr>
+          <w:u w:val="single"/>
+        </w:rPr>
+        <w:t xml:space="preserve"> &amp; Shaft</w:t>
       </w:r>
     </w:p>
     <w:p>
@@ -2782,7 +2892,13 @@
       </w:pPr>
       <w:bookmarkStart w:id="0" w:name="_Hlk76512195"/>
       <w:r>
-        <w:t>Fig. 1.1</w:t>
+        <w:t xml:space="preserve">Fig. </w:t>
+      </w:r>
+      <w:r>
+        <w:t>2</w:t>
+      </w:r>
+      <w:r>
+        <w:t>.1</w:t>
       </w:r>
       <w:r>
         <w:t xml:space="preserve"> </w:t>
@@ -2858,7 +2974,13 @@
         <w:jc w:val="center"/>
       </w:pPr>
       <w:r>
-        <w:t xml:space="preserve">Fig. 1.2 </w:t>
+        <w:t xml:space="preserve">Fig. </w:t>
+      </w:r>
+      <w:r>
+        <w:t>2</w:t>
+      </w:r>
+      <w:r>
+        <w:t xml:space="preserve">.2 </w:t>
       </w:r>
       <w:r>
         <w:t xml:space="preserve"> </w:t>
@@ -2933,7 +3055,13 @@
         <w:jc w:val="center"/>
       </w:pPr>
       <w:r>
-        <w:t>Fig. 1.3</w:t>
+        <w:t xml:space="preserve">Fig. </w:t>
+      </w:r>
+      <w:r>
+        <w:t>2</w:t>
+      </w:r>
+      <w:r>
+        <w:t>.3</w:t>
       </w:r>
       <w:r>
         <w:t xml:space="preserve"> </w:t>
@@ -3008,7 +3136,13 @@
         <w:jc w:val="center"/>
       </w:pPr>
       <w:r>
-        <w:t>Fig. 1.4  Isometric (II) view of tyre</w:t>
+        <w:t xml:space="preserve">Fig. </w:t>
+      </w:r>
+      <w:r>
+        <w:t>2</w:t>
+      </w:r>
+      <w:r>
+        <w:t>.4  Isometric (II) view of tyre</w:t>
       </w:r>
     </w:p>
     <w:p/>
@@ -3078,7 +3212,13 @@
         <w:jc w:val="center"/>
       </w:pPr>
       <w:r>
-        <w:t>Fig. 1.5</w:t>
+        <w:t xml:space="preserve">Fig. </w:t>
+      </w:r>
+      <w:r>
+        <w:t>2</w:t>
+      </w:r>
+      <w:r>
+        <w:t>.5</w:t>
       </w:r>
       <w:r>
         <w:t xml:space="preserve"> </w:t>
@@ -3182,7 +3322,13 @@
         <w:jc w:val="center"/>
       </w:pPr>
       <w:r>
-        <w:t xml:space="preserve">Fig. 2.1 </w:t>
+        <w:t xml:space="preserve">Fig. </w:t>
+      </w:r>
+      <w:r>
+        <w:t>3</w:t>
+      </w:r>
+      <w:r>
+        <w:t xml:space="preserve">.1 </w:t>
       </w:r>
       <w:r>
         <w:t xml:space="preserve"> </w:t>
@@ -3259,7 +3405,13 @@
         <w:jc w:val="center"/>
       </w:pPr>
       <w:r>
-        <w:t xml:space="preserve">Fig. 2.2   </w:t>
+        <w:t xml:space="preserve">Fig. </w:t>
+      </w:r>
+      <w:r>
+        <w:t>3</w:t>
+      </w:r>
+      <w:r>
+        <w:t xml:space="preserve">.2   </w:t>
       </w:r>
       <w:r>
         <w:t xml:space="preserve">Isometric </w:t>
@@ -3373,7 +3525,13 @@
         <w:jc w:val="center"/>
       </w:pPr>
       <w:r>
-        <w:t>Fig. 3.1  Isometric view of chassis</w:t>
+        <w:t xml:space="preserve">Fig. </w:t>
+      </w:r>
+      <w:r>
+        <w:t>4</w:t>
+      </w:r>
+      <w:r>
+        <w:t>.1  Isometric view of chassis</w:t>
       </w:r>
     </w:p>
     <w:p>
@@ -3441,7 +3599,13 @@
         <w:jc w:val="center"/>
       </w:pPr>
       <w:r>
-        <w:t>Fig. 3.2  Side view of chassis</w:t>
+        <w:t xml:space="preserve">Fig. </w:t>
+      </w:r>
+      <w:r>
+        <w:t>4</w:t>
+      </w:r>
+      <w:r>
+        <w:t>.2  Side view of chassis</w:t>
       </w:r>
     </w:p>
     <w:p/>
@@ -3532,7 +3696,13 @@
         <w:jc w:val="center"/>
       </w:pPr>
       <w:r>
-        <w:t>Fig. 4.1  Motor</w:t>
+        <w:t xml:space="preserve">Fig. </w:t>
+      </w:r>
+      <w:r>
+        <w:t>5</w:t>
+      </w:r>
+      <w:r>
+        <w:t>.1  Motor</w:t>
       </w:r>
     </w:p>
     <w:p/>
@@ -3601,7 +3771,13 @@
         <w:jc w:val="center"/>
       </w:pPr>
       <w:r>
-        <w:t>Fig. 4.2  Arduino UNO</w:t>
+        <w:t xml:space="preserve">Fig. </w:t>
+      </w:r>
+      <w:r>
+        <w:t>5</w:t>
+      </w:r>
+      <w:r>
+        <w:t>.2  Arduino UNO</w:t>
       </w:r>
     </w:p>
     <w:p>
@@ -3669,7 +3845,13 @@
         <w:jc w:val="center"/>
       </w:pPr>
       <w:r>
-        <w:t>Fig. 1.1  Ultasonic Sensor</w:t>
+        <w:t xml:space="preserve">Fig. </w:t>
+      </w:r>
+      <w:r>
+        <w:t>5</w:t>
+      </w:r>
+      <w:r>
+        <w:t>.1  Ultasonic Sensor</w:t>
       </w:r>
     </w:p>
     <w:p/>
@@ -3761,7 +3943,13 @@
         <w:jc w:val="center"/>
       </w:pPr>
       <w:r>
-        <w:t>Fig. 5.1  Isometric view of the robot</w:t>
+        <w:t xml:space="preserve">Fig. </w:t>
+      </w:r>
+      <w:r>
+        <w:t>6</w:t>
+      </w:r>
+      <w:r>
+        <w:t>.1  Isometric view of the robot</w:t>
       </w:r>
     </w:p>
     <w:p/>
@@ -3831,7 +4019,13 @@
         <w:jc w:val="center"/>
       </w:pPr>
       <w:r>
-        <w:t>Fig. 5.2  Top view of the robot</w:t>
+        <w:t xml:space="preserve">Fig. </w:t>
+      </w:r>
+      <w:r>
+        <w:t>6</w:t>
+      </w:r>
+      <w:r>
+        <w:t>.2  Top view of the robot</w:t>
       </w:r>
     </w:p>
     <w:p/>
@@ -3901,7 +4095,13 @@
         <w:jc w:val="center"/>
       </w:pPr>
       <w:r>
-        <w:t>Fig. 5.3  Side view of the robot</w:t>
+        <w:t xml:space="preserve">Fig. </w:t>
+      </w:r>
+      <w:r>
+        <w:t>6</w:t>
+      </w:r>
+      <w:r>
+        <w:t>.3  Side view of the robot</w:t>
       </w:r>
     </w:p>
     <w:p/>
@@ -3970,114 +4170,119 @@
         </w:numPr>
         <w:jc w:val="center"/>
       </w:pPr>
-      <w:r>
-        <w:t>Fig. 5.4  Front view of the robot</w:t>
-      </w:r>
-    </w:p>
+      <w:bookmarkStart w:id="1" w:name="_Hlk76515066"/>
+      <w:r>
+        <w:t xml:space="preserve">Fig. </w:t>
+      </w:r>
+      <w:r>
+        <w:t>6</w:t>
+      </w:r>
+      <w:r>
+        <w:t>.4  Front view of the robot</w:t>
+      </w:r>
+    </w:p>
+    <w:bookmarkEnd w:id="1"/>
     <w:p/>
     <w:p/>
-    <w:p/>
+    <w:p>
+      <w:pPr>
+        <w:pStyle w:val="Heading2"/>
+      </w:pPr>
+      <w:r>
+        <w:t>Printing</w:t>
+      </w:r>
+    </w:p>
+    <w:p>
+      <w:pPr>
+        <w:jc w:val="start"/>
+      </w:pPr>
+    </w:p>
     <w:p>
       <w:pPr>
         <w:pStyle w:val="BodyText"/>
       </w:pPr>
       <w:r>
-        <w:t>The equations are an exception to the prescribed specifications of this template. You will need to determine whether or not your equation should be typed using either the Times New Roman or the Symbol font (please no other font). To create multileveled equations, it may be necessary to treat the equation as a graphic and insert it into the text after your paper is styled.</w:t>
-      </w:r>
-    </w:p>
-    <w:p>
-      <w:pPr>
-        <w:pStyle w:val="BodyText"/>
-        <w:rPr>
-          <w:lang w:val="en-US"/>
-        </w:rPr>
-      </w:pPr>
-      <w:r>
-        <w:t>Number equations consecutively. Equation numbers, within parentheses, are to position flush right, as in (1), using a right tab stop. To make your equations more compact, you may use the solidus ( / ), the exp function, or appropriate exponents. Italicize Roman symbols for quantities and variables, but not Greek symbols. Use a long dash rather than a hyphen for a minus sign. Punctuate equations with commas or periods when they are part of a sentence, as in</w:t>
-      </w:r>
-      <w:r>
-        <w:rPr>
-          <w:lang w:val="en-US"/>
-        </w:rPr>
-        <w:t>:</w:t>
-      </w:r>
-    </w:p>
-    <w:p>
-      <w:pPr>
-        <w:pStyle w:val="equation"/>
-        <w:rPr>
-          <w:rFonts w:hint="eastAsia"/>
-        </w:rPr>
-      </w:pPr>
-      <w:r>
-        <w:tab/>
-      </w:r>
-      <w:r>
-        <w:rPr>
-          <w:rFonts w:ascii="Times New Roman" w:hAnsi="Times New Roman" w:cs="Times New Roman"/>
-          <w:i/>
-        </w:rPr>
-        <w:t>a</w:t>
-      </w:r>
-      <w:r>
-        <w:t></w:t>
-      </w:r>
-      <w:r>
-        <w:t></w:t>
-      </w:r>
-      <w:r>
-        <w:t></w:t>
-      </w:r>
-      <w:r>
-        <w:rPr>
-          <w:rFonts w:ascii="Times New Roman" w:hAnsi="Times New Roman" w:cs="Times New Roman"/>
-          <w:i/>
-        </w:rPr>
-        <w:t>b</w:t>
-      </w:r>
-      <w:r>
-        <w:t></w:t>
-      </w:r>
-      <w:r>
-        <w:t></w:t>
-      </w:r>
-      <w:r>
-        <w:t></w:t>
-      </w:r>
-      <w:r>
-        <w:t></w:t>
-      </w:r>
-      <w:r>
-        <w:t></w:t>
-      </w:r>
-      <w:r>
-        <w:tab/>
-      </w:r>
-      <w:r>
-        <w:t></w:t>
-      </w:r>
-      <w:r>
-        <w:t></w:t>
-      </w:r>
-      <w:r>
-        <w:t></w:t>
-      </w:r>
-    </w:p>
-    <w:p>
-      <w:pPr>
-        <w:pStyle w:val="BodyText"/>
-      </w:pPr>
-      <w:r>
-        <w:t>Note that the equation is centered using a center tab stop. Be sure that the symbols in your equation have been defined before or immediately following the equation. Use “(1)”, not “Eq. (1)” or “equation (1)”, except at the beginning of a sentence: “Equation (1) is . . .”</w:t>
-      </w:r>
-    </w:p>
-    <w:p>
-      <w:pPr>
-        <w:pStyle w:val="Heading2"/>
-      </w:pPr>
-      <w:r>
-        <w:t>Printing</w:t>
-      </w:r>
+        <w:rPr>
+          <w:lang w:val="en-US"/>
+        </w:rPr>
+        <w:t xml:space="preserve">In this section, we have calculated total time </w:t>
+      </w:r>
+      <w:proofErr w:type="gramStart"/>
+      <w:r>
+        <w:rPr>
+          <w:lang w:val="en-US"/>
+        </w:rPr>
+        <w:t>of  3</w:t>
+      </w:r>
+      <w:proofErr w:type="gramEnd"/>
+      <w:r>
+        <w:rPr>
+          <w:lang w:val="en-US"/>
+        </w:rPr>
+        <w:t xml:space="preserve">D printing of </w:t>
+      </w:r>
+      <w:proofErr w:type="spellStart"/>
+      <w:r>
+        <w:rPr>
+          <w:lang w:val="en-US"/>
+        </w:rPr>
+        <w:t>ResQ</w:t>
+      </w:r>
+      <w:proofErr w:type="spellEnd"/>
+      <w:r>
+        <w:rPr>
+          <w:lang w:val="en-US"/>
+        </w:rPr>
+        <w:t xml:space="preserve"> Robot using </w:t>
+      </w:r>
+      <w:proofErr w:type="spellStart"/>
+      <w:r>
+        <w:rPr>
+          <w:lang w:val="en-US"/>
+        </w:rPr>
+        <w:t>Ultimaker</w:t>
+      </w:r>
+      <w:proofErr w:type="spellEnd"/>
+      <w:r>
+        <w:rPr>
+          <w:lang w:val="en-US"/>
+        </w:rPr>
+        <w:t xml:space="preserve"> </w:t>
+      </w:r>
+      <w:proofErr w:type="spellStart"/>
+      <w:r>
+        <w:rPr>
+          <w:lang w:val="en-US"/>
+        </w:rPr>
+        <w:t>Cura</w:t>
+      </w:r>
+      <w:proofErr w:type="spellEnd"/>
+      <w:r>
+        <w:rPr>
+          <w:lang w:val="en-US"/>
+        </w:rPr>
+        <w:t xml:space="preserve"> software. The result shows that the total time taken to print each single part of robot is 33 hours and </w:t>
+      </w:r>
+      <w:r>
+        <w:rPr>
+          <w:lang w:val="en-US"/>
+        </w:rPr>
+        <w:t>26 minutes as shown in the figures below.</w:t>
+      </w:r>
+      <w:r>
+        <w:rPr>
+          <w:lang w:val="en-US"/>
+        </w:rPr>
+        <w:t xml:space="preserve"> </w:t>
+      </w:r>
+    </w:p>
+    <w:p>
+      <w:pPr>
+        <w:jc w:val="start"/>
+        <w:rPr>
+          <w:lang w:val="x-none"/>
+        </w:rPr>
+      </w:pPr>
     </w:p>
     <w:p>
       <w:r>
@@ -4134,6 +4339,28 @@
         </w:drawing>
       </w:r>
     </w:p>
+    <w:p>
+      <w:pPr>
+        <w:pStyle w:val="figurecaption"/>
+        <w:numPr>
+          <w:ilvl w:val="0"/>
+          <w:numId w:val="0"/>
+        </w:numPr>
+        <w:jc w:val="center"/>
+      </w:pPr>
+      <w:r>
+        <w:t xml:space="preserve">Fig. </w:t>
+      </w:r>
+      <w:r>
+        <w:t>7.1</w:t>
+      </w:r>
+      <w:r>
+        <w:t xml:space="preserve">  </w:t>
+      </w:r>
+      <w:r>
+        <w:t>3D printing (I)</w:t>
+      </w:r>
+    </w:p>
     <w:p/>
     <w:p>
       <w:r>
@@ -4192,12 +4419,30 @@
     </w:p>
     <w:p>
       <w:pPr>
-        <w:pStyle w:val="bulletlist"/>
-      </w:pPr>
-      <w:r>
-        <w:t>The word “data” is plural, not singular.</w:t>
-      </w:r>
-    </w:p>
+        <w:pStyle w:val="figurecaption"/>
+        <w:numPr>
+          <w:ilvl w:val="0"/>
+          <w:numId w:val="0"/>
+        </w:numPr>
+        <w:jc w:val="center"/>
+      </w:pPr>
+      <w:r>
+        <w:t>Fig. 7.</w:t>
+      </w:r>
+      <w:r>
+        <w:t>2</w:t>
+      </w:r>
+      <w:r>
+        <w:t xml:space="preserve">  3D printing (</w:t>
+      </w:r>
+      <w:r>
+        <w:t>I</w:t>
+      </w:r>
+      <w:r>
+        <w:t>I)</w:t>
+      </w:r>
+    </w:p>
+    <w:p/>
     <w:p>
       <w:pPr>
         <w:pStyle w:val="bulletlist"/>
@@ -4334,106 +4579,106 @@
         <w:pStyle w:val="Heading2"/>
       </w:pPr>
       <w:r>
+        <w:t>Authors</w:t>
+      </w:r>
+      <w:r>
+        <w:t xml:space="preserve"> and Affiliations</w:t>
+      </w:r>
+    </w:p>
+    <w:p>
+      <w:pPr>
+        <w:pStyle w:val="BodyText"/>
+      </w:pPr>
+      <w:r>
+        <w:rPr>
+          <w:b/>
+        </w:rPr>
+        <w:t xml:space="preserve">The template is </w:t>
+      </w:r>
+      <w:r>
+        <w:rPr>
+          <w:b/>
+        </w:rPr>
+        <w:t>designed</w:t>
+      </w:r>
+      <w:r>
+        <w:rPr>
+          <w:b/>
+          <w:lang w:val="en-US"/>
+        </w:rPr>
+        <w:t xml:space="preserve"> for,</w:t>
+      </w:r>
+      <w:r>
+        <w:rPr>
+          <w:b/>
+        </w:rPr>
+        <w:t xml:space="preserve"> but not limited to</w:t>
+      </w:r>
+      <w:r>
+        <w:rPr>
+          <w:b/>
+          <w:lang w:val="en-US"/>
+        </w:rPr>
+        <w:t>,</w:t>
+      </w:r>
+      <w:r>
+        <w:rPr>
+          <w:b/>
+          <w:lang w:val="en-US"/>
+        </w:rPr>
+        <w:t xml:space="preserve"> </w:t>
+      </w:r>
+      <w:r>
+        <w:rPr>
+          <w:b/>
+          <w:lang w:val="en-US"/>
+        </w:rPr>
+        <w:t>six</w:t>
+      </w:r>
+      <w:r>
+        <w:rPr>
+          <w:b/>
+          <w:lang w:val="en-US"/>
+        </w:rPr>
+        <w:t xml:space="preserve"> authors.</w:t>
+      </w:r>
+      <w:r>
+        <w:rPr>
+          <w:lang w:val="en-US"/>
+        </w:rPr>
+        <w:t xml:space="preserve"> </w:t>
+      </w:r>
+      <w:r>
+        <w:rPr>
+          <w:lang w:val="en-US"/>
+        </w:rPr>
+        <w:t xml:space="preserve">A minimum of one author is required for all conference articles. </w:t>
+      </w:r>
+      <w:r>
+        <w:t>Author names should be listed starting from left to right and then moving down to the next line. This is the author sequence that will be used in future citations and by indexing services.</w:t>
+      </w:r>
+      <w:r>
+        <w:t xml:space="preserve"> </w:t>
+      </w:r>
+      <w:r>
+        <w:t>Names should not be listed in columns nor group by affiliation.</w:t>
+      </w:r>
+      <w:r>
+        <w:rPr>
+          <w:lang w:val="en-US"/>
+        </w:rPr>
+        <w:t xml:space="preserve"> </w:t>
+      </w:r>
+      <w:r>
+        <w:t>Please keep your affiliations as succinct as possible (for example, do not differentiate among departments of the same organization).</w:t>
+      </w:r>
+    </w:p>
+    <w:p>
+      <w:pPr>
+        <w:pStyle w:val="Heading3"/>
+      </w:pPr>
+      <w:r>
         <w:lastRenderedPageBreak/>
-        <w:t>Authors</w:t>
-      </w:r>
-      <w:r>
-        <w:t xml:space="preserve"> and Affiliations</w:t>
-      </w:r>
-    </w:p>
-    <w:p>
-      <w:pPr>
-        <w:pStyle w:val="BodyText"/>
-      </w:pPr>
-      <w:r>
-        <w:rPr>
-          <w:b/>
-        </w:rPr>
-        <w:t xml:space="preserve">The template is </w:t>
-      </w:r>
-      <w:r>
-        <w:rPr>
-          <w:b/>
-        </w:rPr>
-        <w:t>designed</w:t>
-      </w:r>
-      <w:r>
-        <w:rPr>
-          <w:b/>
-          <w:lang w:val="en-US"/>
-        </w:rPr>
-        <w:t xml:space="preserve"> for,</w:t>
-      </w:r>
-      <w:r>
-        <w:rPr>
-          <w:b/>
-        </w:rPr>
-        <w:t xml:space="preserve"> but not limited to</w:t>
-      </w:r>
-      <w:r>
-        <w:rPr>
-          <w:b/>
-          <w:lang w:val="en-US"/>
-        </w:rPr>
-        <w:t>,</w:t>
-      </w:r>
-      <w:r>
-        <w:rPr>
-          <w:b/>
-          <w:lang w:val="en-US"/>
-        </w:rPr>
-        <w:t xml:space="preserve"> </w:t>
-      </w:r>
-      <w:r>
-        <w:rPr>
-          <w:b/>
-          <w:lang w:val="en-US"/>
-        </w:rPr>
-        <w:t>six</w:t>
-      </w:r>
-      <w:r>
-        <w:rPr>
-          <w:b/>
-          <w:lang w:val="en-US"/>
-        </w:rPr>
-        <w:t xml:space="preserve"> authors.</w:t>
-      </w:r>
-      <w:r>
-        <w:rPr>
-          <w:lang w:val="en-US"/>
-        </w:rPr>
-        <w:t xml:space="preserve"> </w:t>
-      </w:r>
-      <w:r>
-        <w:rPr>
-          <w:lang w:val="en-US"/>
-        </w:rPr>
-        <w:t xml:space="preserve">A minimum of one author is required for all conference articles. </w:t>
-      </w:r>
-      <w:r>
-        <w:t>Author names should be listed starting from left to right and then moving down to the next line. This is the author sequence that will be used in future citations and by indexing services.</w:t>
-      </w:r>
-      <w:r>
-        <w:t xml:space="preserve"> </w:t>
-      </w:r>
-      <w:r>
-        <w:t>Names should not be listed in columns nor group by affiliation.</w:t>
-      </w:r>
-      <w:r>
-        <w:rPr>
-          <w:lang w:val="en-US"/>
-        </w:rPr>
-        <w:t xml:space="preserve"> </w:t>
-      </w:r>
-      <w:r>
-        <w:t>Please keep your affiliations as succinct as possible (for example, do not differentiate among departments of the same organization).</w:t>
-      </w:r>
-    </w:p>
-    <w:p>
-      <w:pPr>
-        <w:pStyle w:val="Heading3"/>
-      </w:pPr>
-      <w:r>
         <w:t xml:space="preserve">For papers with more than six authors: </w:t>
       </w:r>
       <w:r>
@@ -4855,7 +5100,10 @@
         <w:pStyle w:val="BodyText"/>
       </w:pPr>
       <w:r>
-        <w:t>Figure Labels: Use 8 point Times New Roman for Figure labels. Use words rather than symbols or abbreviations when writing Figure axis labels to avoid confusing the reader. As an example, write the quantity “Magnetization”, or “Magnetization, M”, not just “M”. If including units in the label, present them within parentheses. Do not label axes only with units. In the example, write “Magnetization (A/m)” or “Magnetization {A[m(1)]}”, not just “A/m”. Do not label axes</w:t>
+        <w:t xml:space="preserve">Figure Labels: Use 8 point Times New Roman for Figure labels. Use words rather than symbols or abbreviations when writing Figure axis labels to avoid confusing the reader. As an example, write the quantity “Magnetization”, or “Magnetization, M”, not just “M”. If including units in the label, present them within parentheses. Do not label axes only with units. In the example, write “Magnetization (A/m)” or </w:t>
+      </w:r>
+      <w:r>
+        <w:t>“Magnetization {A[m(1)]}”, not just “A/m”. Do not label axes</w:t>
       </w:r>
       <w:r>
         <w:t xml:space="preserve"> </w:t>
@@ -5155,7 +5403,20 @@
           <w:szCs w:val="20"/>
           <w:lang w:val="x-none" w:eastAsia="x-none"/>
         </w:rPr>
-        <w:t xml:space="preserve">IEEE conference templates contain guidance text for composing and formatting conference papers. Please ensure that all template text is removed from your conference paper prior to submission to the conference. Failure to remove template text from </w:t>
+        <w:t xml:space="preserve">IEEE conference templates contain guidance text for composing and formatting conference papers. Please ensure that all template text is removed from your conference paper prior to submission to the conference. Failure to remove template text from your paper </w:t>
+      </w:r>
+      <w:r>
+        <w:rPr>
+          <w:rFonts w:eastAsia="SimSun"/>
+          <w:b/>
+          <w:noProof w:val="0"/>
+          <w:color w:val="FF0000"/>
+          <w:spacing w:val="-1"/>
+          <w:sz w:val="20"/>
+          <w:szCs w:val="20"/>
+          <w:lang w:eastAsia="x-none"/>
+        </w:rPr>
+        <w:t>may</w:t>
       </w:r>
       <w:r>
         <w:rPr>
@@ -5168,41 +5429,15 @@
           <w:szCs w:val="20"/>
           <w:lang w:val="x-none" w:eastAsia="x-none"/>
         </w:rPr>
+        <w:t xml:space="preserve"> result in your paper not being published.</w:t>
+      </w:r>
+    </w:p>
+    <w:p>
+      <w:r>
+        <w:rPr>
+          <w:noProof/>
+        </w:rPr>
         <w:lastRenderedPageBreak/>
-        <w:t xml:space="preserve">your paper </w:t>
-      </w:r>
-      <w:r>
-        <w:rPr>
-          <w:rFonts w:eastAsia="SimSun"/>
-          <w:b/>
-          <w:noProof w:val="0"/>
-          <w:color w:val="FF0000"/>
-          <w:spacing w:val="-1"/>
-          <w:sz w:val="20"/>
-          <w:szCs w:val="20"/>
-          <w:lang w:eastAsia="x-none"/>
-        </w:rPr>
-        <w:t>may</w:t>
-      </w:r>
-      <w:r>
-        <w:rPr>
-          <w:rFonts w:eastAsia="SimSun"/>
-          <w:b/>
-          <w:noProof w:val="0"/>
-          <w:color w:val="FF0000"/>
-          <w:spacing w:val="-1"/>
-          <w:sz w:val="20"/>
-          <w:szCs w:val="20"/>
-          <w:lang w:val="x-none" w:eastAsia="x-none"/>
-        </w:rPr>
-        <w:t xml:space="preserve"> result in your paper not being published.</w:t>
-      </w:r>
-    </w:p>
-    <w:p>
-      <w:r>
-        <w:rPr>
-          <w:noProof/>
-        </w:rPr>
         <w:drawing>
           <wp:anchor distT="0" distB="0" distL="114300" distR="114300" simplePos="0" relativeHeight="251657728" behindDoc="1" locked="0" layoutInCell="1" allowOverlap="1" wp14:anchorId="4B59A280" wp14:editId="48BBF359">
             <wp:simplePos x="0" y="0"/>
@@ -5268,7 +5503,15 @@
                           <w:pStyle w:val="BodyText"/>
                         </w:pPr>
                         <w:r>
-                          <w:t>To have non-visible rules on your frame, use the MSWord “Format” pull-down menu, select Text Box &gt; Colors and Lines to choose No Fill and No Line.</w:t>
+                          <w:t xml:space="preserve">To have non-visible rules on your frame, use the MSWord “Format” pull-down menu, select Text Box &gt; </w:t>
+                        </w:r>
+                        <w:proofErr w:type="spellStart"/>
+                        <w:r>
+                          <w:t>Colors</w:t>
+                        </w:r>
+                        <w:proofErr w:type="spellEnd"/>
+                        <w:r>
+                          <w:t xml:space="preserve"> and Lines to choose No Fill and No Line.</w:t>
                         </w:r>
                       </w:p>
                     </wne:txbxContent>

--- a/Amirul & Amjad/Design Part.docx
+++ b/Amirul & Amjad/Design Part.docx
@@ -1460,15 +1460,7 @@
         <w:t>Document</w:t>
       </w:r>
       <w:r>
-        <w:t>” for the PC, provides authors with most of the formatting specifications needed for preparing electronic versions of their papers. All standard paper components have been specified for three reasons: (1) ease of use when formatting individual papers, (2) automatic compliance to electronic requirements that facilitate the concurrent or later production of electronic products, and (3) conformity of style throughout a conference proceedings. Margins, column widths, line spacing, and type styles are built-in; examples of the type styles are provided throughout this document and are identified in italic type, within parentheses, following the example. Some components, such as multi-</w:t>
-      </w:r>
-      <w:proofErr w:type="spellStart"/>
-      <w:r>
-        <w:t>leveled</w:t>
-      </w:r>
-      <w:proofErr w:type="spellEnd"/>
-      <w:r>
-        <w:t xml:space="preserve"> equations, graphics, and tables are not prescribed, although the various table text styles are provided. The formatter will need to create these components, incorporating the applicable criteria that follow.</w:t>
+        <w:t>” for the PC, provides authors with most of the formatting specifications needed for preparing electronic versions of their papers. All standard paper components have been specified for three reasons: (1) ease of use when formatting individual papers, (2) automatic compliance to electronic requirements that facilitate the concurrent or later production of electronic products, and (3) conformity of style throughout a conference proceedings. Margins, column widths, line spacing, and type styles are built-in; examples of the type styles are provided throughout this document and are identified in italic type, within parentheses, following the example. Some components, such as multi-leveled equations, graphics, and tables are not prescribed, although the various table text styles are provided. The formatter will need to create these components, incorporating the applicable criteria that follow.</w:t>
       </w:r>
     </w:p>
     <w:p>
@@ -2129,14 +2121,7 @@
         <w:rPr>
           <w:lang w:val="en-US"/>
         </w:rPr>
-        <w:t xml:space="preserve">In this step, the algorithms that </w:t>
-      </w:r>
-      <w:proofErr w:type="gramStart"/>
-      <w:r>
-        <w:rPr>
-          <w:lang w:val="en-US"/>
-        </w:rPr>
-        <w:t>are in char</w:t>
+        <w:t>In this step, the algorithms that are in char</w:t>
       </w:r>
       <w:r>
         <w:rPr>
@@ -2156,7 +2141,6 @@
         </w:rPr>
         <w:t>of</w:t>
       </w:r>
-      <w:proofErr w:type="gramEnd"/>
       <w:r>
         <w:rPr>
           <w:lang w:val="en-US"/>
@@ -2211,15 +2195,7 @@
         <w:t>Chassis</w:t>
       </w:r>
       <w:r>
-        <w:t xml:space="preserve"> that are </w:t>
-      </w:r>
-      <w:proofErr w:type="gramStart"/>
-      <w:r>
-        <w:t>made out of</w:t>
-      </w:r>
-      <w:proofErr w:type="gramEnd"/>
-      <w:r>
-        <w:t xml:space="preserve"> steel - Increase durability</w:t>
+        <w:t xml:space="preserve"> that are made out of steel - Increase durability</w:t>
       </w:r>
     </w:p>
     <w:p>
@@ -2286,15 +2262,7 @@
         <w:t>T</w:t>
       </w:r>
       <w:r>
-        <w:t xml:space="preserve">he high voltage electrics are well shielded, so </w:t>
-      </w:r>
-      <w:proofErr w:type="gramStart"/>
-      <w:r>
-        <w:t>there’s</w:t>
-      </w:r>
-      <w:proofErr w:type="gramEnd"/>
-      <w:r>
-        <w:t xml:space="preserve"> no risk of electrocution</w:t>
+        <w:t>he high voltage electrics are well shielded, so there’s no risk of electrocution</w:t>
       </w:r>
     </w:p>
     <w:p>
@@ -2311,31 +2279,7 @@
         <w:jc w:val="start"/>
       </w:pPr>
       <w:r>
-        <w:t xml:space="preserve">In this fragment of project, which is in the design part, we decided to go for the Paper Prototyping approach </w:t>
-      </w:r>
-      <w:proofErr w:type="gramStart"/>
-      <w:r>
-        <w:t>in order to</w:t>
-      </w:r>
-      <w:proofErr w:type="gramEnd"/>
-      <w:r>
-        <w:t xml:space="preserve"> realize our real prototype for our </w:t>
-      </w:r>
-      <w:proofErr w:type="spellStart"/>
-      <w:r>
-        <w:t>ResQ</w:t>
-      </w:r>
-      <w:proofErr w:type="spellEnd"/>
-      <w:r>
-        <w:t xml:space="preserve"> Robot. Paper Prototyping is a throwaway prototyping that involves creating a rough, hand sketch, drawings of an interface to use as prototypes, </w:t>
-      </w:r>
-      <w:proofErr w:type="gramStart"/>
-      <w:r>
-        <w:t>models</w:t>
-      </w:r>
-      <w:proofErr w:type="gramEnd"/>
-      <w:r>
-        <w:t xml:space="preserve"> or designs. It is also an original type, form or an instance that serves as a model on which later stages are based on and judged. So, we came out with a rough hand sketch </w:t>
+        <w:t xml:space="preserve">In this fragment of project, which is in the design part, we decided to go for the Paper Prototyping approach in order to realize our real prototype for our ResQ Robot. Paper Prototyping is a throwaway prototyping that involves creating a rough, hand sketch, drawings of an interface to use as prototypes, models or designs. It is also an original type, form or an instance that serves as a model on which later stages are based on and judged. So, we came out with a rough hand sketch </w:t>
       </w:r>
       <w:r>
         <w:t xml:space="preserve">and measurement </w:t>
@@ -2407,16 +2351,7 @@
         <w:jc w:val="center"/>
       </w:pPr>
       <w:r>
-        <w:t xml:space="preserve">Fig. </w:t>
-      </w:r>
-      <w:r>
-        <w:t>1</w:t>
-      </w:r>
-      <w:r>
-        <w:t xml:space="preserve">   </w:t>
-      </w:r>
-      <w:r>
-        <w:t>Early sketch of ResQ Robot</w:t>
+        <w:t>Fig. 1   Early sketch of ResQ Robot</w:t>
       </w:r>
     </w:p>
     <w:p/>
@@ -2466,11 +2401,9 @@
             <w:tcW w:w="48.55pt" w:type="dxa"/>
           </w:tcPr>
           <w:p>
-            <w:proofErr w:type="spellStart"/>
             <w:r>
               <w:t>Tyre</w:t>
             </w:r>
-            <w:proofErr w:type="spellEnd"/>
           </w:p>
         </w:tc>
         <w:tc>
@@ -2781,16 +2714,33 @@
         <w:jc w:val="both"/>
       </w:pPr>
       <w:r>
-        <w:t xml:space="preserve">The advantages of 3D modeling for designers </w:t>
-      </w:r>
-      <w:proofErr w:type="gramStart"/>
-      <w:r>
-        <w:t>is</w:t>
-      </w:r>
-      <w:proofErr w:type="gramEnd"/>
-      <w:r>
-        <w:t xml:space="preserve"> not limited to productivity and coordination, it is an excellent communication tool for both the designer and end user. 3D models can help spark important conversations during the design phase and potentially avoid costly construction mishaps.</w:t>
-      </w:r>
+        <w:t>The advantages of 3D modeling for designers is not limited to productivity and coordination, it is an excellent communication tool for both the designer and end user. 3D models can help spark important conversations during the design phase and potentially avoid costly construction mishaps.</w:t>
+      </w:r>
+    </w:p>
+    <w:p>
+      <w:pPr>
+        <w:jc w:val="both"/>
+      </w:pPr>
+      <w:r>
+        <w:t xml:space="preserve">     </w:t>
+      </w:r>
+    </w:p>
+    <w:p>
+      <w:pPr>
+        <w:jc w:val="both"/>
+      </w:pPr>
+      <w:r>
+        <w:t xml:space="preserve">      </w:t>
+      </w:r>
+      <w:r>
+        <w:t xml:space="preserve">In this project, we decided to use the SOLIDWORKS software to realize all of the parts separately first and then combined it altogether later on to have the whole view of the robot’s prototype. Subsequently, each of the design of our robot’s parts will be explained in more detail to give the reader a better understanding of our projects and how it will work. We will also explain the purpose of each feature included in our design in each parts. </w:t>
+      </w:r>
+    </w:p>
+    <w:p>
+      <w:pPr>
+        <w:ind w:firstLine="14.40pt"/>
+        <w:jc w:val="both"/>
+      </w:pPr>
     </w:p>
     <w:p/>
     <w:p/>
@@ -2801,19 +2751,11 @@
           <w:u w:val="single"/>
         </w:rPr>
       </w:pPr>
-      <w:proofErr w:type="spellStart"/>
       <w:r>
         <w:rPr>
           <w:u w:val="single"/>
         </w:rPr>
-        <w:t>Tyre</w:t>
-      </w:r>
-      <w:proofErr w:type="spellEnd"/>
-      <w:r>
-        <w:rPr>
-          <w:u w:val="single"/>
-        </w:rPr>
-        <w:t xml:space="preserve"> &amp; Shaft</w:t>
+        <w:t>Tyre &amp; Shaft</w:t>
       </w:r>
     </w:p>
     <w:p>
@@ -3262,6 +3204,7 @@
         <w:rPr>
           <w:noProof/>
         </w:rPr>
+        <w:lastRenderedPageBreak/>
         <w:drawing>
           <wp:inline distT="0" distB="0" distL="0" distR="0" wp14:anchorId="5A8594F0" wp14:editId="1367F03A">
             <wp:extent cx="1435914" cy="1438275"/>
@@ -3344,7 +3287,6 @@
         <w:rPr>
           <w:noProof/>
         </w:rPr>
-        <w:lastRenderedPageBreak/>
         <w:drawing>
           <wp:inline distT="0" distB="0" distL="0" distR="0" wp14:anchorId="5E3B7543" wp14:editId="6BFB16C0">
             <wp:extent cx="1412631" cy="1414780"/>
@@ -3959,6 +3901,7 @@
         <w:rPr>
           <w:noProof/>
         </w:rPr>
+        <w:lastRenderedPageBreak/>
         <w:drawing>
           <wp:inline distT="0" distB="0" distL="0" distR="0" wp14:anchorId="02A37547" wp14:editId="13F87E7B">
             <wp:extent cx="1951286" cy="1657350"/>
@@ -4034,7 +3977,6 @@
         <w:rPr>
           <w:noProof/>
         </w:rPr>
-        <w:lastRenderedPageBreak/>
         <w:drawing>
           <wp:inline distT="0" distB="0" distL="0" distR="0" wp14:anchorId="627FA62A" wp14:editId="199474BB">
             <wp:extent cx="2250675" cy="1123950"/>
@@ -4205,63 +4147,49 @@
         <w:rPr>
           <w:lang w:val="en-US"/>
         </w:rPr>
-        <w:t xml:space="preserve">In this section, we have calculated total time </w:t>
-      </w:r>
-      <w:proofErr w:type="gramStart"/>
-      <w:r>
-        <w:rPr>
-          <w:lang w:val="en-US"/>
-        </w:rPr>
-        <w:t>of  3</w:t>
-      </w:r>
-      <w:proofErr w:type="gramEnd"/>
-      <w:r>
-        <w:rPr>
-          <w:lang w:val="en-US"/>
-        </w:rPr>
-        <w:t xml:space="preserve">D printing of </w:t>
-      </w:r>
-      <w:proofErr w:type="spellStart"/>
-      <w:r>
-        <w:rPr>
-          <w:lang w:val="en-US"/>
-        </w:rPr>
-        <w:t>ResQ</w:t>
-      </w:r>
-      <w:proofErr w:type="spellEnd"/>
-      <w:r>
-        <w:rPr>
-          <w:lang w:val="en-US"/>
-        </w:rPr>
-        <w:t xml:space="preserve"> Robot using </w:t>
-      </w:r>
-      <w:proofErr w:type="spellStart"/>
-      <w:r>
-        <w:rPr>
-          <w:lang w:val="en-US"/>
-        </w:rPr>
-        <w:t>Ultimaker</w:t>
-      </w:r>
-      <w:proofErr w:type="spellEnd"/>
+        <w:t>As what has been suggested by our professor, we have used a software called Ultimaker Cura to calculate the total estimation time to 3D print our robot. After inserting each parts of our combined prototype in the software space,</w:t>
+      </w:r>
+      <w:r>
+        <w:rPr>
+          <w:lang w:val="en-US"/>
+        </w:rPr>
+        <w:t xml:space="preserve"> we have calculated </w:t>
+      </w:r>
+      <w:r>
+        <w:rPr>
+          <w:lang w:val="en-US"/>
+        </w:rPr>
+        <w:t xml:space="preserve">the </w:t>
+      </w:r>
+      <w:r>
+        <w:rPr>
+          <w:lang w:val="en-US"/>
+        </w:rPr>
+        <w:t>total time of 3D printing of ResQ</w:t>
+      </w:r>
+      <w:r>
+        <w:rPr>
+          <w:lang w:val="en-US"/>
+        </w:rPr>
+        <w:t xml:space="preserve"> Robot</w:t>
+      </w:r>
       <w:r>
         <w:rPr>
           <w:lang w:val="en-US"/>
         </w:rPr>
         <w:t xml:space="preserve"> </w:t>
       </w:r>
-      <w:proofErr w:type="spellStart"/>
-      <w:r>
-        <w:rPr>
-          <w:lang w:val="en-US"/>
-        </w:rPr>
-        <w:t>Cura</w:t>
-      </w:r>
-      <w:proofErr w:type="spellEnd"/>
-      <w:r>
-        <w:rPr>
-          <w:lang w:val="en-US"/>
-        </w:rPr>
-        <w:t xml:space="preserve"> software. The result shows that the total time taken to print each single part of robot is 33 hours and </w:t>
+      <w:r>
+        <w:rPr>
+          <w:lang w:val="en-US"/>
+        </w:rPr>
+        <w:t>and t</w:t>
+      </w:r>
+      <w:r>
+        <w:rPr>
+          <w:lang w:val="en-US"/>
+        </w:rPr>
+        <w:t xml:space="preserve">he result shows that the total time taken to print each single part of robot is 33 hours and </w:t>
       </w:r>
       <w:r>
         <w:rPr>
@@ -4349,16 +4277,7 @@
         <w:jc w:val="center"/>
       </w:pPr>
       <w:r>
-        <w:t xml:space="preserve">Fig. </w:t>
-      </w:r>
-      <w:r>
-        <w:t>7.1</w:t>
-      </w:r>
-      <w:r>
-        <w:t xml:space="preserve">  </w:t>
-      </w:r>
-      <w:r>
-        <w:t>3D printing (I)</w:t>
+        <w:t>Fig. 7.1  3D printing (I)</w:t>
       </w:r>
     </w:p>
     <w:p/>
@@ -4427,19 +4346,7 @@
         <w:jc w:val="center"/>
       </w:pPr>
       <w:r>
-        <w:t>Fig. 7.</w:t>
-      </w:r>
-      <w:r>
-        <w:t>2</w:t>
-      </w:r>
-      <w:r>
-        <w:t xml:space="preserve">  3D printing (</w:t>
-      </w:r>
-      <w:r>
-        <w:t>I</w:t>
-      </w:r>
-      <w:r>
-        <w:t>I)</w:t>
+        <w:t>Fig. 7.2  3D printing (II)</w:t>
       </w:r>
     </w:p>
     <w:p/>
@@ -4571,7 +4478,11 @@
         <w:pStyle w:val="BodyText"/>
       </w:pPr>
       <w:r>
-        <w:t>After the text edit has been completed, the paper is ready for the template. Duplicate the template file by using the Save As command, and use the naming convention prescribed by your conference for the name of your paper. In this newly created file, highlight all of the contents and import your prepared text file. You are now ready to style your paper; use the scroll down window on the left of the MS Word Formatting toolbar.</w:t>
+        <w:t xml:space="preserve">After the text edit has been completed, the paper is ready for the template. Duplicate the template file by using the Save As command, and use the naming convention prescribed by your conference for the name of your paper. In this newly </w:t>
+      </w:r>
+      <w:r>
+        <w:lastRenderedPageBreak/>
+        <w:t>created file, highlight all of the contents and import your prepared text file. You are now ready to style your paper; use the scroll down window on the left of the MS Word Formatting toolbar.</w:t>
       </w:r>
     </w:p>
     <w:p>
@@ -4678,7 +4589,6 @@
         <w:pStyle w:val="Heading3"/>
       </w:pPr>
       <w:r>
-        <w:lastRenderedPageBreak/>
         <w:t xml:space="preserve">For papers with more than six authors: </w:t>
       </w:r>
       <w:r>
@@ -5100,10 +5010,7 @@
         <w:pStyle w:val="BodyText"/>
       </w:pPr>
       <w:r>
-        <w:t xml:space="preserve">Figure Labels: Use 8 point Times New Roman for Figure labels. Use words rather than symbols or abbreviations when writing Figure axis labels to avoid confusing the reader. As an example, write the quantity “Magnetization”, or “Magnetization, M”, not just “M”. If including units in the label, present them within parentheses. Do not label axes only with units. In the example, write “Magnetization (A/m)” or </w:t>
-      </w:r>
-      <w:r>
-        <w:t>“Magnetization {A[m(1)]}”, not just “A/m”. Do not label axes</w:t>
+        <w:t>Figure Labels: Use 8 point Times New Roman for Figure labels. Use words rather than symbols or abbreviations when writing Figure axis labels to avoid confusing the reader. As an example, write the quantity “Magnetization”, or “Magnetization, M”, not just “M”. If including units in the label, present them within parentheses. Do not label axes only with units. In the example, write “Magnetization (A/m)” or “Magnetization {A[m(1)]}”, not just “A/m”. Do not label axes</w:t>
       </w:r>
       <w:r>
         <w:t xml:space="preserve"> </w:t>
@@ -5403,7 +5310,21 @@
           <w:szCs w:val="20"/>
           <w:lang w:val="x-none" w:eastAsia="x-none"/>
         </w:rPr>
-        <w:t xml:space="preserve">IEEE conference templates contain guidance text for composing and formatting conference papers. Please ensure that all template text is removed from your conference paper prior to submission to the conference. Failure to remove template text from your paper </w:t>
+        <w:lastRenderedPageBreak/>
+        <w:t xml:space="preserve">IEEE conference templates contain guidance text for composing and formatting conference papers. Please ensure that all template text is removed from your conference paper prior to submission to the </w:t>
+      </w:r>
+      <w:r>
+        <w:rPr>
+          <w:rFonts w:eastAsia="SimSun"/>
+          <w:b/>
+          <w:noProof w:val="0"/>
+          <w:color w:val="FF0000"/>
+          <w:spacing w:val="-1"/>
+          <w:sz w:val="20"/>
+          <w:szCs w:val="20"/>
+          <w:lang w:val="x-none" w:eastAsia="x-none"/>
+        </w:rPr>
+        <w:t xml:space="preserve">conference. Failure to remove template text from your paper </w:t>
       </w:r>
       <w:r>
         <w:rPr>
@@ -5437,7 +5358,6 @@
         <w:rPr>
           <w:noProof/>
         </w:rPr>
-        <w:lastRenderedPageBreak/>
         <w:drawing>
           <wp:anchor distT="0" distB="0" distL="114300" distR="114300" simplePos="0" relativeHeight="251657728" behindDoc="1" locked="0" layoutInCell="1" allowOverlap="1" wp14:anchorId="4B59A280" wp14:editId="48BBF359">
             <wp:simplePos x="0" y="0"/>
@@ -5503,15 +5423,7 @@
                           <w:pStyle w:val="BodyText"/>
                         </w:pPr>
                         <w:r>
-                          <w:t xml:space="preserve">To have non-visible rules on your frame, use the MSWord “Format” pull-down menu, select Text Box &gt; </w:t>
-                        </w:r>
-                        <w:proofErr w:type="spellStart"/>
-                        <w:r>
-                          <w:t>Colors</w:t>
-                        </w:r>
-                        <w:proofErr w:type="spellEnd"/>
-                        <w:r>
-                          <w:t xml:space="preserve"> and Lines to choose No Fill and No Line.</w:t>
+                          <w:t>To have non-visible rules on your frame, use the MSWord “Format” pull-down menu, select Text Box &gt; Colors and Lines to choose No Fill and No Line.</w:t>
                         </w:r>
                       </w:p>
                     </wne:txbxContent>

--- a/Amirul & Amjad/Design Part.docx
+++ b/Amirul & Amjad/Design Part.docx
@@ -2361,10 +2361,7 @@
         <w:ind w:start="54pt" w:hanging="54pt"/>
       </w:pPr>
       <w:r>
-        <w:t xml:space="preserve">TABLE OF </w:t>
-      </w:r>
-      <w:r>
-        <w:t>Measurement</w:t>
+        <w:t>measurement of the each robot parts in prototype</w:t>
       </w:r>
     </w:p>
     <w:p>
@@ -2730,10 +2727,7 @@
         <w:jc w:val="both"/>
       </w:pPr>
       <w:r>
-        <w:t xml:space="preserve">      </w:t>
-      </w:r>
-      <w:r>
-        <w:t xml:space="preserve">In this project, we decided to use the SOLIDWORKS software to realize all of the parts separately first and then combined it altogether later on to have the whole view of the robot’s prototype. Subsequently, each of the design of our robot’s parts will be explained in more detail to give the reader a better understanding of our projects and how it will work. We will also explain the purpose of each feature included in our design in each parts. </w:t>
+        <w:t xml:space="preserve">      In this project, we decided to use the SOLIDWORKS software to realize all of the parts separately first and then combined it altogether later on to have the whole view of the robot’s prototype. Subsequently, each of the design of our robot’s parts will be explained in more detail to give the reader a better understanding of our projects and how it will work. We will also explain the purpose of each feature included in our design in each parts. </w:t>
       </w:r>
     </w:p>
     <w:p>

--- a/Amirul & Amjad/Design Part.docx
+++ b/Amirul & Amjad/Design Part.docx
@@ -2184,6 +2184,43 @@
     </w:p>
     <w:p>
       <w:pPr>
+        <w:jc w:val="start"/>
+      </w:pPr>
+      <w:r>
+        <w:t xml:space="preserve">    </w:t>
+      </w:r>
+      <w:r>
+        <w:t xml:space="preserve"> </w:t>
+      </w:r>
+      <w:r>
+        <w:t xml:space="preserve">The </w:t>
+      </w:r>
+      <w:r>
+        <w:t>material used to build</w:t>
+      </w:r>
+      <w:r>
+        <w:t xml:space="preserve"> a robot might come as an afterthought to some robotics developers, but </w:t>
+      </w:r>
+      <w:r>
+        <w:t>of course the</w:t>
+      </w:r>
+      <w:r>
+        <w:t xml:space="preserve"> choice of materials will affect its safety, durability, and even aesthetics. Any design project should include considerations of how a robot will move, whether it will operate around people, what tasks it will perform, and the anticipated environment.</w:t>
+      </w:r>
+      <w:r>
+        <w:t xml:space="preserve"> Since our robot will most likely operate </w:t>
+      </w:r>
+      <w:r>
+        <w:t>around people in rescuing patients no matter whether it is on land or water, so we came out with some ideas on what materials should we use and consider, to build our robot. The materials chosen for each subsequent part are as listed below:</w:t>
+      </w:r>
+    </w:p>
+    <w:p>
+      <w:pPr>
+        <w:jc w:val="start"/>
+      </w:pPr>
+    </w:p>
+    <w:p>
+      <w:pPr>
         <w:pStyle w:val="ListParagraph"/>
         <w:numPr>
           <w:ilvl w:val="0"/>
@@ -2192,10 +2229,61 @@
         <w:jc w:val="both"/>
       </w:pPr>
       <w:r>
-        <w:t>Chassis</w:t>
-      </w:r>
-      <w:r>
-        <w:t xml:space="preserve"> that are made out of steel - Increase durability</w:t>
+        <w:t>The c</w:t>
+      </w:r>
+      <w:r>
+        <w:t>hassis</w:t>
+      </w:r>
+      <w:r>
+        <w:t xml:space="preserve"> is </w:t>
+      </w:r>
+      <w:r>
+        <w:t>made</w:t>
+      </w:r>
+      <w:r>
+        <w:t xml:space="preserve"> </w:t>
+      </w:r>
+      <w:r>
+        <w:t>of</w:t>
+      </w:r>
+      <w:r>
+        <w:t xml:space="preserve"> light</w:t>
+      </w:r>
+      <w:r>
+        <w:t xml:space="preserve"> steel</w:t>
+      </w:r>
+      <w:r>
+        <w:t>. The reason behind this is to</w:t>
+      </w:r>
+      <w:r>
+        <w:t xml:space="preserve"> </w:t>
+      </w:r>
+      <w:r>
+        <w:t>i</w:t>
+      </w:r>
+      <w:r>
+        <w:t xml:space="preserve">ncrease </w:t>
+      </w:r>
+      <w:r>
+        <w:t xml:space="preserve">its </w:t>
+      </w:r>
+      <w:r>
+        <w:t>durability</w:t>
+      </w:r>
+      <w:r>
+        <w:t xml:space="preserve"> so that it can withstand a compromised weight and pressure both </w:t>
+      </w:r>
+      <w:r>
+        <w:t xml:space="preserve">when operating and moving </w:t>
+      </w:r>
+      <w:r>
+        <w:t>on land and water.</w:t>
+      </w:r>
+      <w:r>
+        <w:t xml:space="preserve"> The weight should also be </w:t>
+      </w:r>
+      <w:r>
+        <w:t>a bit light to ease the robot to float on water but should not be too light so that it can move smoothly on land.</w:t>
       </w:r>
     </w:p>
     <w:p>
@@ -2208,13 +2296,28 @@
         <w:jc w:val="both"/>
       </w:pPr>
       <w:r>
-        <w:t xml:space="preserve">Body panels are made of carbon nanotubes - </w:t>
-      </w:r>
-      <w:r>
-        <w:t>E</w:t>
-      </w:r>
-      <w:r>
-        <w:t>asier to move due to the lightweight</w:t>
+        <w:t xml:space="preserve">The robot’s interior </w:t>
+      </w:r>
+      <w:r>
+        <w:t xml:space="preserve">should be </w:t>
+      </w:r>
+      <w:r>
+        <w:t>water</w:t>
+      </w:r>
+      <w:r>
+        <w:t xml:space="preserve"> </w:t>
+      </w:r>
+      <w:r>
+        <w:t xml:space="preserve">and salt-resistant so that it can be driven </w:t>
+      </w:r>
+      <w:r>
+        <w:t>both in the s</w:t>
+      </w:r>
+      <w:r>
+        <w:t>ea</w:t>
+      </w:r>
+      <w:r>
+        <w:t xml:space="preserve"> or ocean.</w:t>
       </w:r>
     </w:p>
     <w:p>
@@ -2227,7 +2330,19 @@
         <w:jc w:val="both"/>
       </w:pPr>
       <w:r>
-        <w:t>The robot’s interior is water- and salt-resistant so that it can be driven in the ocean/sea</w:t>
+        <w:t xml:space="preserve">The </w:t>
+      </w:r>
+      <w:r>
+        <w:t>compartment</w:t>
+      </w:r>
+      <w:r>
+        <w:t xml:space="preserve">s inside the robot should be fitted well on onto another to avoid any leaking or any water to fill into the robot and later </w:t>
+      </w:r>
+      <w:r>
+        <w:t>making it heavy enough to be submerged</w:t>
+      </w:r>
+      <w:r>
+        <w:t xml:space="preserve"> in the water whenever the robot enter the water.</w:t>
       </w:r>
     </w:p>
     <w:p>
@@ -2240,29 +2355,43 @@
         <w:jc w:val="both"/>
       </w:pPr>
       <w:r>
-        <w:t xml:space="preserve">The </w:t>
-      </w:r>
-      <w:r>
-        <w:t>compartments</w:t>
-      </w:r>
-      <w:r>
-        <w:t xml:space="preserve"> - initiate a flood sequence that causes parts of the car to fill with water, making it heavy enough to be submerged</w:t>
-      </w:r>
-    </w:p>
-    <w:p>
-      <w:pPr>
-        <w:pStyle w:val="ListParagraph"/>
-        <w:numPr>
-          <w:ilvl w:val="0"/>
-          <w:numId w:val="26"/>
-        </w:numPr>
-        <w:jc w:val="both"/>
-      </w:pPr>
-      <w:r>
-        <w:t>T</w:t>
-      </w:r>
-      <w:r>
-        <w:t>he high voltage electrics are well shielded, so there’s no risk of electrocution</w:t>
+        <w:t>As for the safety precaution, t</w:t>
+      </w:r>
+      <w:r>
+        <w:t>he high voltage electrics a</w:t>
+      </w:r>
+      <w:r>
+        <w:t>nd the electronic parts in the robot should be</w:t>
+      </w:r>
+      <w:r>
+        <w:t xml:space="preserve"> well shielded, so</w:t>
+      </w:r>
+      <w:r>
+        <w:t xml:space="preserve"> that</w:t>
+      </w:r>
+      <w:r>
+        <w:t xml:space="preserve"> there</w:t>
+      </w:r>
+      <w:r>
+        <w:t xml:space="preserve"> i</w:t>
+      </w:r>
+      <w:r>
+        <w:t>s no risk of electrocution</w:t>
+      </w:r>
+      <w:r>
+        <w:t>. We should give serious attention on this part as it is a really important and essential element on our robot. Therefore</w:t>
+      </w:r>
+      <w:r>
+        <w:t>,</w:t>
+      </w:r>
+      <w:r>
+        <w:t xml:space="preserve"> this matter should be taken into consideration as the Murphy’s law stated that “</w:t>
+      </w:r>
+      <w:r>
+        <w:t>Anything that can go wrong will go wrong</w:t>
+      </w:r>
+      <w:r>
+        <w:t>”.</w:t>
       </w:r>
     </w:p>
     <w:p>
@@ -2287,6 +2416,12 @@
       <w:r>
         <w:t>as an early sketch for our robot as shown in the figure below.</w:t>
       </w:r>
+    </w:p>
+    <w:p>
+      <w:pPr>
+        <w:ind w:firstLine="14.40pt"/>
+        <w:jc w:val="start"/>
+      </w:pPr>
     </w:p>
     <w:p>
       <w:pPr>
@@ -2354,25 +2489,341 @@
         <w:t>Fig. 1   Early sketch of ResQ Robot</w:t>
       </w:r>
     </w:p>
-    <w:p/>
+    <w:p>
+      <w:pPr>
+        <w:jc w:val="start"/>
+      </w:pPr>
+      <w:r>
+        <w:lastRenderedPageBreak/>
+        <w:t>In this section, we also include the measurements of our robot in real</w:t>
+      </w:r>
+      <w:r>
+        <w:t>-life size and also how big it will be in the prototype. We were given a task to create the prototype of our robot with the dimension not more than 30cm x 20cm x 20cm.</w:t>
+      </w:r>
+    </w:p>
     <w:p>
       <w:pPr>
         <w:pStyle w:val="tablehead"/>
         <w:ind w:start="54pt" w:hanging="54pt"/>
       </w:pPr>
       <w:r>
+        <w:t xml:space="preserve">measurement of the each robot parts in </w:t>
+      </w:r>
+      <w:r>
+        <w:t>real life</w:t>
+      </w:r>
+    </w:p>
+    <w:tbl>
+      <w:tblPr>
+        <w:tblStyle w:val="TableGrid"/>
+        <w:tblW w:w="0pt" w:type="dxa"/>
+        <w:tblLook w:firstRow="1" w:lastRow="0" w:firstColumn="1" w:lastColumn="0" w:noHBand="0" w:noVBand="1"/>
+      </w:tblPr>
+      <w:tblGrid>
+        <w:gridCol w:w="1083"/>
+        <w:gridCol w:w="931"/>
+        <w:gridCol w:w="939"/>
+        <w:gridCol w:w="956"/>
+        <w:gridCol w:w="947"/>
+      </w:tblGrid>
+      <w:tr>
+        <w:tc>
+          <w:tcPr>
+            <w:tcW w:w="48.55pt" w:type="dxa"/>
+          </w:tcPr>
+          <w:p/>
+        </w:tc>
+        <w:tc>
+          <w:tcPr>
+            <w:tcW w:w="48.55pt" w:type="dxa"/>
+          </w:tcPr>
+          <w:p>
+            <w:r>
+              <w:t>Tyre</w:t>
+            </w:r>
+          </w:p>
+        </w:tc>
+        <w:tc>
+          <w:tcPr>
+            <w:tcW w:w="48.55pt" w:type="dxa"/>
+          </w:tcPr>
+          <w:p>
+            <w:r>
+              <w:t>Shaft</w:t>
+            </w:r>
+          </w:p>
+        </w:tc>
+        <w:tc>
+          <w:tcPr>
+            <w:tcW w:w="48.55pt" w:type="dxa"/>
+          </w:tcPr>
+          <w:p>
+            <w:r>
+              <w:t>Chassis</w:t>
+            </w:r>
+          </w:p>
+        </w:tc>
+        <w:tc>
+          <w:tcPr>
+            <w:tcW w:w="48.60pt" w:type="dxa"/>
+          </w:tcPr>
+          <w:p>
+            <w:r>
+              <w:t>Wheel</w:t>
+            </w:r>
+          </w:p>
+        </w:tc>
+      </w:tr>
+      <w:tr>
+        <w:tc>
+          <w:tcPr>
+            <w:tcW w:w="48.55pt" w:type="dxa"/>
+          </w:tcPr>
+          <w:p>
+            <w:r>
+              <w:t>Length/cm</w:t>
+            </w:r>
+          </w:p>
+        </w:tc>
+        <w:tc>
+          <w:tcPr>
+            <w:tcW w:w="48.55pt" w:type="dxa"/>
+          </w:tcPr>
+          <w:p>
+            <w:r>
+              <w:t>45</w:t>
+            </w:r>
+            <w:r>
+              <w:t>.0</w:t>
+            </w:r>
+          </w:p>
+        </w:tc>
+        <w:tc>
+          <w:tcPr>
+            <w:tcW w:w="48.55pt" w:type="dxa"/>
+          </w:tcPr>
+          <w:p>
+            <w:r>
+              <w:t>181</w:t>
+            </w:r>
+            <w:r>
+              <w:t>.0</w:t>
+            </w:r>
+          </w:p>
+        </w:tc>
+        <w:tc>
+          <w:tcPr>
+            <w:tcW w:w="48.55pt" w:type="dxa"/>
+          </w:tcPr>
+          <w:p>
+            <w:r>
+              <w:t>30</w:t>
+            </w:r>
+            <w:r>
+              <w:t>0.0</w:t>
+            </w:r>
+          </w:p>
+        </w:tc>
+        <w:tc>
+          <w:tcPr>
+            <w:tcW w:w="48.60pt" w:type="dxa"/>
+          </w:tcPr>
+          <w:p>
+            <w:r>
+              <w:t>3</w:t>
+            </w:r>
+            <w:r>
+              <w:t>0.0</w:t>
+            </w:r>
+          </w:p>
+        </w:tc>
+      </w:tr>
+      <w:tr>
+        <w:tc>
+          <w:tcPr>
+            <w:tcW w:w="48.55pt" w:type="dxa"/>
+          </w:tcPr>
+          <w:p>
+            <w:r>
+              <w:t>Width/cm</w:t>
+            </w:r>
+          </w:p>
+        </w:tc>
+        <w:tc>
+          <w:tcPr>
+            <w:tcW w:w="48.55pt" w:type="dxa"/>
+          </w:tcPr>
+          <w:p>
+            <w:r>
+              <w:t>-</w:t>
+            </w:r>
+          </w:p>
+        </w:tc>
+        <w:tc>
+          <w:tcPr>
+            <w:tcW w:w="48.55pt" w:type="dxa"/>
+          </w:tcPr>
+          <w:p>
+            <w:r>
+              <w:t>-</w:t>
+            </w:r>
+          </w:p>
+        </w:tc>
+        <w:tc>
+          <w:tcPr>
+            <w:tcW w:w="48.55pt" w:type="dxa"/>
+          </w:tcPr>
+          <w:p>
+            <w:r>
+              <w:t>15</w:t>
+            </w:r>
+            <w:r>
+              <w:t>0.0</w:t>
+            </w:r>
+          </w:p>
+        </w:tc>
+        <w:tc>
+          <w:tcPr>
+            <w:tcW w:w="48.60pt" w:type="dxa"/>
+          </w:tcPr>
+          <w:p>
+            <w:r>
+              <w:t>-</w:t>
+            </w:r>
+          </w:p>
+        </w:tc>
+      </w:tr>
+      <w:tr>
+        <w:tc>
+          <w:tcPr>
+            <w:tcW w:w="48.55pt" w:type="dxa"/>
+          </w:tcPr>
+          <w:p>
+            <w:r>
+              <w:t>Height/cm</w:t>
+            </w:r>
+          </w:p>
+        </w:tc>
+        <w:tc>
+          <w:tcPr>
+            <w:tcW w:w="48.55pt" w:type="dxa"/>
+          </w:tcPr>
+          <w:p>
+            <w:r>
+              <w:t>-</w:t>
+            </w:r>
+          </w:p>
+        </w:tc>
+        <w:tc>
+          <w:tcPr>
+            <w:tcW w:w="48.55pt" w:type="dxa"/>
+          </w:tcPr>
+          <w:p>
+            <w:r>
+              <w:t>-</w:t>
+            </w:r>
+          </w:p>
+        </w:tc>
+        <w:tc>
+          <w:tcPr>
+            <w:tcW w:w="48.55pt" w:type="dxa"/>
+          </w:tcPr>
+          <w:p>
+            <w:r>
+              <w:t>10</w:t>
+            </w:r>
+            <w:r>
+              <w:t>0.0</w:t>
+            </w:r>
+          </w:p>
+        </w:tc>
+        <w:tc>
+          <w:tcPr>
+            <w:tcW w:w="48.60pt" w:type="dxa"/>
+          </w:tcPr>
+          <w:p>
+            <w:r>
+              <w:t>-</w:t>
+            </w:r>
+          </w:p>
+        </w:tc>
+      </w:tr>
+      <w:tr>
+        <w:tc>
+          <w:tcPr>
+            <w:tcW w:w="48.55pt" w:type="dxa"/>
+          </w:tcPr>
+          <w:p>
+            <w:r>
+              <w:t>Radius/cm</w:t>
+            </w:r>
+          </w:p>
+        </w:tc>
+        <w:tc>
+          <w:tcPr>
+            <w:tcW w:w="48.55pt" w:type="dxa"/>
+          </w:tcPr>
+          <w:p>
+            <w:r>
+              <w:t>25</w:t>
+            </w:r>
+          </w:p>
+        </w:tc>
+        <w:tc>
+          <w:tcPr>
+            <w:tcW w:w="48.55pt" w:type="dxa"/>
+          </w:tcPr>
+          <w:p>
+            <w:r>
+              <w:t>5</w:t>
+            </w:r>
+            <w:r>
+              <w:t>.</w:t>
+            </w:r>
+            <w:r>
+              <w:t>9</w:t>
+            </w:r>
+          </w:p>
+        </w:tc>
+        <w:tc>
+          <w:tcPr>
+            <w:tcW w:w="48.55pt" w:type="dxa"/>
+          </w:tcPr>
+          <w:p>
+            <w:r>
+              <w:t>-</w:t>
+            </w:r>
+          </w:p>
+        </w:tc>
+        <w:tc>
+          <w:tcPr>
+            <w:tcW w:w="48.60pt" w:type="dxa"/>
+          </w:tcPr>
+          <w:p>
+            <w:r>
+              <w:t>8</w:t>
+            </w:r>
+            <w:r>
+              <w:t>0</w:t>
+            </w:r>
+          </w:p>
+        </w:tc>
+      </w:tr>
+    </w:tbl>
+    <w:p>
+      <w:pPr>
+        <w:jc w:val="start"/>
+      </w:pPr>
+    </w:p>
+    <w:p>
+      <w:pPr>
+        <w:pStyle w:val="tablehead"/>
+        <w:ind w:start="54pt" w:hanging="54pt"/>
+      </w:pPr>
+      <w:r>
         <w:t>measurement of the each robot parts in prototype</w:t>
       </w:r>
     </w:p>
-    <w:p>
-      <w:pPr>
-        <w:jc w:val="start"/>
-        <w:rPr>
-          <w:u w:val="single"/>
-        </w:rPr>
-      </w:pPr>
-    </w:p>
-    <w:p/>
     <w:tbl>
       <w:tblPr>
         <w:tblStyle w:val="TableGrid"/>
@@ -2646,6 +3097,17 @@
     <w:p/>
     <w:p>
       <w:pPr>
+        <w:jc w:val="start"/>
+      </w:pPr>
+      <w:r>
+        <w:t xml:space="preserve">So, in the prototyping part, we have decided to create our robot’s prototype </w:t>
+      </w:r>
+      <w:r>
+        <w:t>with the scale of 1:10 to meet one of the requirements in our task.</w:t>
+      </w:r>
+    </w:p>
+    <w:p>
+      <w:pPr>
         <w:pStyle w:val="Heading2"/>
       </w:pPr>
       <w:r>
@@ -2679,7 +3141,6 @@
         <w:jc w:val="both"/>
       </w:pPr>
       <w:r>
-        <w:lastRenderedPageBreak/>
         <w:t>When designing in 3D, the design is done in one model. Whereas when a design is done in 2D, it is typically done in multiple models, one for each view. By doing a design in multiple models it creates an atmosphere where more mistakes can occur by having information duplicated. When a design is done in 3D, it assists designers with coordination. The designer can walk through a 3D model with specialized software and see the actual size and space of the design. It also allows the designer to see if their designs conflict with other disciplines or existing conditions they may not readily see in 2D. The 3D walkthrough software also allows the designer to run interference checks to see if the design clashes with other items in the 3D model. By using the 3D walkthrough software, the designer can easily see whether the design allows for equipment maintenance access and operational access, and addresses safety concerns. This allows the designer to create a more user-friendly design for the end user.</w:t>
       </w:r>
     </w:p>
@@ -2696,7 +3157,10 @@
         <w:t xml:space="preserve">   </w:t>
       </w:r>
       <w:r>
-        <w:t>By designing in 3D, the designer can also review a design using the 3D walkthrough software with the end user. This is particularly helpful for end users who have a hard time to visualize designs from 2D drawings. This allows them to see how much clearance and access they will have around a design before it is physically built.</w:t>
+        <w:t xml:space="preserve">By designing in 3D, the designer can also review a design using the 3D walkthrough software with the end user. This is particularly helpful for end users who have a hard time to visualize designs from 2D drawings. This allows them to see </w:t>
+      </w:r>
+      <w:r>
+        <w:t>how much clearance and access they will have around a design before it is physically built.</w:t>
       </w:r>
     </w:p>
     <w:p>
@@ -2727,7 +3191,7 @@
         <w:jc w:val="both"/>
       </w:pPr>
       <w:r>
-        <w:t xml:space="preserve">      In this project, we decided to use the SOLIDWORKS software to realize all of the parts separately first and then combined it altogether later on to have the whole view of the robot’s prototype. Subsequently, each of the design of our robot’s parts will be explained in more detail to give the reader a better understanding of our projects and how it will work. We will also explain the purpose of each feature included in our design in each parts. </w:t>
+        <w:t xml:space="preserve">      In this project, we decided to use the SOLIDWORKS software to realize all of the parts separately first and then combined it altogether later on to have the whole view of the robot’s prototype. Subsequently, each of the design of our robot’s parts will be explained in more detail to give the reader a better understanding of our projects and how it will work. We will also explain the purpose of each feature included in our design in each part. </w:t>
       </w:r>
     </w:p>
     <w:p>
@@ -2931,6 +3395,7 @@
         <w:rPr>
           <w:noProof/>
         </w:rPr>
+        <w:lastRenderedPageBreak/>
         <w:drawing>
           <wp:inline distT="0" distB="0" distL="0" distR="0" wp14:anchorId="4AA5930A" wp14:editId="6837E1E3">
             <wp:extent cx="1508760" cy="1567982"/>
@@ -3198,7 +3663,6 @@
         <w:rPr>
           <w:noProof/>
         </w:rPr>
-        <w:lastRenderedPageBreak/>
         <w:drawing>
           <wp:inline distT="0" distB="0" distL="0" distR="0" wp14:anchorId="5A8594F0" wp14:editId="1367F03A">
             <wp:extent cx="1435914" cy="1438275"/>
@@ -3647,6 +4111,7 @@
         <w:rPr>
           <w:noProof/>
         </w:rPr>
+        <w:lastRenderedPageBreak/>
         <w:drawing>
           <wp:inline distT="0" distB="0" distL="0" distR="0" wp14:anchorId="7E88D4C0" wp14:editId="71C42ABB">
             <wp:extent cx="1465105" cy="1304925"/>
@@ -3895,7 +4360,6 @@
         <w:rPr>
           <w:noProof/>
         </w:rPr>
-        <w:lastRenderedPageBreak/>
         <w:drawing>
           <wp:inline distT="0" distB="0" distL="0" distR="0" wp14:anchorId="02A37547" wp14:editId="13F87E7B">
             <wp:extent cx="1951286" cy="1657350"/>
@@ -4340,6 +4804,7 @@
         <w:jc w:val="center"/>
       </w:pPr>
       <w:r>
+        <w:lastRenderedPageBreak/>
         <w:t>Fig. 7.2  3D printing (II)</w:t>
       </w:r>
     </w:p>
@@ -4472,11 +4937,7 @@
         <w:pStyle w:val="BodyText"/>
       </w:pPr>
       <w:r>
-        <w:t xml:space="preserve">After the text edit has been completed, the paper is ready for the template. Duplicate the template file by using the Save As command, and use the naming convention prescribed by your conference for the name of your paper. In this newly </w:t>
-      </w:r>
-      <w:r>
-        <w:lastRenderedPageBreak/>
-        <w:t>created file, highlight all of the contents and import your prepared text file. You are now ready to style your paper; use the scroll down window on the left of the MS Word Formatting toolbar.</w:t>
+        <w:t>After the text edit has been completed, the paper is ready for the template. Duplicate the template file by using the Save As command, and use the naming convention prescribed by your conference for the name of your paper. In this newly created file, highlight all of the contents and import your prepared text file. You are now ready to style your paper; use the scroll down window on the left of the MS Word Formatting toolbar.</w:t>
       </w:r>
     </w:p>
     <w:p>
@@ -5051,6 +5512,7 @@
         <w:pStyle w:val="BodyText"/>
       </w:pPr>
       <w:r>
+        <w:lastRenderedPageBreak/>
         <w:t>The preferred spelling of the word “acknowledgment” in America is without an “e” after the “g</w:t>
       </w:r>
       <w:r>
@@ -5304,21 +5766,7 @@
           <w:szCs w:val="20"/>
           <w:lang w:val="x-none" w:eastAsia="x-none"/>
         </w:rPr>
-        <w:lastRenderedPageBreak/>
-        <w:t xml:space="preserve">IEEE conference templates contain guidance text for composing and formatting conference papers. Please ensure that all template text is removed from your conference paper prior to submission to the </w:t>
-      </w:r>
-      <w:r>
-        <w:rPr>
-          <w:rFonts w:eastAsia="SimSun"/>
-          <w:b/>
-          <w:noProof w:val="0"/>
-          <w:color w:val="FF0000"/>
-          <w:spacing w:val="-1"/>
-          <w:sz w:val="20"/>
-          <w:szCs w:val="20"/>
-          <w:lang w:val="x-none" w:eastAsia="x-none"/>
-        </w:rPr>
-        <w:t xml:space="preserve">conference. Failure to remove template text from your paper </w:t>
+        <w:t xml:space="preserve">IEEE conference templates contain guidance text for composing and formatting conference papers. Please ensure that all template text is removed from your conference paper prior to submission to the conference. Failure to remove template text from your paper </w:t>
       </w:r>
       <w:r>
         <w:rPr>
@@ -7675,7 +8123,6 @@
   <w:style w:type="character" w:default="1" w:styleId="DefaultParagraphFont">
     <w:name w:val="Default Paragraph Font"/>
     <w:uiPriority w:val="1"/>
-    <w:semiHidden/>
     <w:unhideWhenUsed/>
   </w:style>
   <w:style w:type="table" w:default="1" w:styleId="TableNormal">

--- a/Amirul & Amjad/Design Part.docx
+++ b/Amirul & Amjad/Design Part.docx
@@ -1,6 +1,6 @@
 
 <file path=word/document.xml><?xml version="1.0" encoding="utf-8"?>
-<w:document xmlns:cx="http://schemas.microsoft.com/office/drawing/2014/chartex" xmlns:cx1="http://schemas.microsoft.com/office/drawing/2015/9/8/chartex" xmlns:cx2="http://schemas.microsoft.com/office/drawing/2015/10/21/chartex" xmlns:cx3="http://schemas.microsoft.com/office/drawing/2016/5/9/chartex" xmlns:cx4="http://schemas.microsoft.com/office/drawing/2016/5/10/chartex" xmlns:cx5="http://schemas.microsoft.com/office/drawing/2016/5/11/chartex" xmlns:cx6="http://schemas.microsoft.com/office/drawing/2016/5/12/chartex" xmlns:cx7="http://schemas.microsoft.com/office/drawing/2016/5/13/chartex" xmlns:cx8="http://schemas.microsoft.com/office/drawing/2016/5/14/chartex" xmlns:mc="http://schemas.openxmlformats.org/markup-compatibility/2006" xmlns:aink="http://schemas.microsoft.com/office/drawing/2016/ink" xmlns:am3d="http://schemas.microsoft.com/office/drawing/2017/model3d" xmlns:o="urn:schemas-microsoft-com:office:office" xmlns:r="http://purl.oclc.org/ooxml/officeDocument/relationships" xmlns:m="http://purl.oclc.org/ooxml/officeDocument/math" xmlns:v="urn:schemas-microsoft-com:vml" xmlns:wp14="http://schemas.microsoft.com/office/word/2010/wordprocessingDrawing" xmlns:wp="http://purl.oclc.org/ooxml/drawingml/wordprocessingDrawing" xmlns:w10="urn:schemas-microsoft-com:office:word" xmlns:w="http://purl.oclc.org/ooxml/wordprocessingml/main" xmlns:w14="http://schemas.microsoft.com/office/word/2010/wordml" xmlns:w15="http://schemas.microsoft.com/office/word/2012/wordml" xmlns:w16cex="http://schemas.microsoft.com/office/word/2018/wordml/cex" xmlns:w16cid="http://schemas.microsoft.com/office/word/2016/wordml/cid" xmlns:w16="http://schemas.microsoft.com/office/word/2018/wordml" xmlns:w16sdtdh="http://schemas.microsoft.com/office/word/2020/wordml/sdtdatahash" xmlns:w16se="http://schemas.microsoft.com/office/word/2015/wordml/symex" xmlns:wpi="http://schemas.microsoft.com/office/word/2010/wordprocessingInk" xmlns:wne="http://schemas.microsoft.com/office/word/2006/wordml" mc:Ignorable="w14 w15 w16se w16cid w16 w16cex w16sdtdh wne wp14" w:conformance="strict">
+<w:document xmlns:cx="http://schemas.microsoft.com/office/drawing/2014/chartex" xmlns:cx1="http://schemas.microsoft.com/office/drawing/2015/9/8/chartex" xmlns:cx2="http://schemas.microsoft.com/office/drawing/2015/10/21/chartex" xmlns:cx3="http://schemas.microsoft.com/office/drawing/2016/5/9/chartex" xmlns:cx4="http://schemas.microsoft.com/office/drawing/2016/5/10/chartex" xmlns:cx5="http://schemas.microsoft.com/office/drawing/2016/5/11/chartex" xmlns:cx6="http://schemas.microsoft.com/office/drawing/2016/5/12/chartex" xmlns:cx7="http://schemas.microsoft.com/office/drawing/2016/5/13/chartex" xmlns:cx8="http://schemas.microsoft.com/office/drawing/2016/5/14/chartex" xmlns:mc="http://schemas.openxmlformats.org/markup-compatibility/2006" xmlns:aink="http://schemas.microsoft.com/office/drawing/2016/ink" xmlns:am3d="http://schemas.microsoft.com/office/drawing/2017/model3d" xmlns:o="urn:schemas-microsoft-com:office:office" xmlns:r="http://purl.oclc.org/ooxml/officeDocument/relationships" xmlns:m="http://purl.oclc.org/ooxml/officeDocument/math" xmlns:v="urn:schemas-microsoft-com:vml" xmlns:wp14="http://schemas.microsoft.com/office/word/2010/wordprocessingDrawing" xmlns:wp="http://purl.oclc.org/ooxml/drawingml/wordprocessingDrawing" xmlns:w10="urn:schemas-microsoft-com:office:word" xmlns:w="http://purl.oclc.org/ooxml/wordprocessingml/main" xmlns:w14="http://schemas.microsoft.com/office/word/2010/wordml" xmlns:w15="http://schemas.microsoft.com/office/word/2012/wordml" xmlns:w16cex="http://schemas.microsoft.com/office/word/2018/wordml/cex" xmlns:w16cid="http://schemas.microsoft.com/office/word/2016/wordml/cid" xmlns:w16="http://schemas.microsoft.com/office/word/2018/wordml" xmlns:w16se="http://schemas.microsoft.com/office/word/2015/wordml/symex" xmlns:wpi="http://schemas.microsoft.com/office/word/2010/wordprocessingInk" xmlns:wne="http://schemas.microsoft.com/office/word/2006/wordml" mc:Ignorable="w14 w15 w16se w16cid w16 w16cex wne wp14" w:conformance="strict">
   <w:body>
     <w:p>
       <w:pPr>
@@ -1421,11 +1421,21 @@
         <w:pStyle w:val="BodyText"/>
       </w:pPr>
       <w:r>
-        <w:t xml:space="preserve">This template, </w:t>
-      </w:r>
+        <w:t xml:space="preserve">This </w:t>
+      </w:r>
+      <w:proofErr w:type="spellStart"/>
+      <w:r>
+        <w:t>template</w:t>
+      </w:r>
+      <w:proofErr w:type="spellEnd"/>
+      <w:r>
+        <w:t xml:space="preserve">, </w:t>
+      </w:r>
+      <w:proofErr w:type="spellStart"/>
       <w:r>
         <w:t>modified</w:t>
       </w:r>
+      <w:proofErr w:type="spellEnd"/>
       <w:r>
         <w:t xml:space="preserve"> in MS Word 200</w:t>
       </w:r>
@@ -1436,7 +1446,23 @@
         <w:t>7</w:t>
       </w:r>
       <w:r>
-        <w:t xml:space="preserve"> and saved as </w:t>
+        <w:t xml:space="preserve"> and </w:t>
+      </w:r>
+      <w:proofErr w:type="spellStart"/>
+      <w:r>
+        <w:t>saved</w:t>
+      </w:r>
+      <w:proofErr w:type="spellEnd"/>
+      <w:r>
+        <w:t xml:space="preserve"> </w:t>
+      </w:r>
+      <w:proofErr w:type="spellStart"/>
+      <w:r>
+        <w:t>as</w:t>
+      </w:r>
+      <w:proofErr w:type="spellEnd"/>
+      <w:r>
+        <w:t xml:space="preserve"> </w:t>
       </w:r>
       <w:r>
         <w:rPr>
@@ -1460,7 +1486,839 @@
         <w:t>Document</w:t>
       </w:r>
       <w:r>
-        <w:t>” for the PC, provides authors with most of the formatting specifications needed for preparing electronic versions of their papers. All standard paper components have been specified for three reasons: (1) ease of use when formatting individual papers, (2) automatic compliance to electronic requirements that facilitate the concurrent or later production of electronic products, and (3) conformity of style throughout a conference proceedings. Margins, column widths, line spacing, and type styles are built-in; examples of the type styles are provided throughout this document and are identified in italic type, within parentheses, following the example. Some components, such as multi-leveled equations, graphics, and tables are not prescribed, although the various table text styles are provided. The formatter will need to create these components, incorporating the applicable criteria that follow.</w:t>
+        <w:t xml:space="preserve">” </w:t>
+      </w:r>
+      <w:proofErr w:type="spellStart"/>
+      <w:r>
+        <w:t>for</w:t>
+      </w:r>
+      <w:proofErr w:type="spellEnd"/>
+      <w:r>
+        <w:t xml:space="preserve"> </w:t>
+      </w:r>
+      <w:proofErr w:type="spellStart"/>
+      <w:r>
+        <w:t>the</w:t>
+      </w:r>
+      <w:proofErr w:type="spellEnd"/>
+      <w:r>
+        <w:t xml:space="preserve"> PC, </w:t>
+      </w:r>
+      <w:proofErr w:type="spellStart"/>
+      <w:r>
+        <w:t>provides</w:t>
+      </w:r>
+      <w:proofErr w:type="spellEnd"/>
+      <w:r>
+        <w:t xml:space="preserve"> </w:t>
+      </w:r>
+      <w:proofErr w:type="spellStart"/>
+      <w:r>
+        <w:t>authors</w:t>
+      </w:r>
+      <w:proofErr w:type="spellEnd"/>
+      <w:r>
+        <w:t xml:space="preserve"> </w:t>
+      </w:r>
+      <w:proofErr w:type="spellStart"/>
+      <w:r>
+        <w:t>with</w:t>
+      </w:r>
+      <w:proofErr w:type="spellEnd"/>
+      <w:r>
+        <w:t xml:space="preserve"> </w:t>
+      </w:r>
+      <w:proofErr w:type="spellStart"/>
+      <w:r>
+        <w:t>most</w:t>
+      </w:r>
+      <w:proofErr w:type="spellEnd"/>
+      <w:r>
+        <w:t xml:space="preserve"> </w:t>
+      </w:r>
+      <w:proofErr w:type="spellStart"/>
+      <w:r>
+        <w:t>of</w:t>
+      </w:r>
+      <w:proofErr w:type="spellEnd"/>
+      <w:r>
+        <w:t xml:space="preserve"> </w:t>
+      </w:r>
+      <w:proofErr w:type="spellStart"/>
+      <w:r>
+        <w:t>the</w:t>
+      </w:r>
+      <w:proofErr w:type="spellEnd"/>
+      <w:r>
+        <w:t xml:space="preserve"> </w:t>
+      </w:r>
+      <w:proofErr w:type="spellStart"/>
+      <w:r>
+        <w:t>formatting</w:t>
+      </w:r>
+      <w:proofErr w:type="spellEnd"/>
+      <w:r>
+        <w:t xml:space="preserve"> </w:t>
+      </w:r>
+      <w:proofErr w:type="spellStart"/>
+      <w:r>
+        <w:t>specifications</w:t>
+      </w:r>
+      <w:proofErr w:type="spellEnd"/>
+      <w:r>
+        <w:t xml:space="preserve"> </w:t>
+      </w:r>
+      <w:proofErr w:type="spellStart"/>
+      <w:r>
+        <w:t>needed</w:t>
+      </w:r>
+      <w:proofErr w:type="spellEnd"/>
+      <w:r>
+        <w:t xml:space="preserve"> </w:t>
+      </w:r>
+      <w:proofErr w:type="spellStart"/>
+      <w:r>
+        <w:t>for</w:t>
+      </w:r>
+      <w:proofErr w:type="spellEnd"/>
+      <w:r>
+        <w:t xml:space="preserve"> </w:t>
+      </w:r>
+      <w:proofErr w:type="spellStart"/>
+      <w:r>
+        <w:t>preparing</w:t>
+      </w:r>
+      <w:proofErr w:type="spellEnd"/>
+      <w:r>
+        <w:t xml:space="preserve"> electronic </w:t>
+      </w:r>
+      <w:proofErr w:type="spellStart"/>
+      <w:r>
+        <w:t>versions</w:t>
+      </w:r>
+      <w:proofErr w:type="spellEnd"/>
+      <w:r>
+        <w:t xml:space="preserve"> </w:t>
+      </w:r>
+      <w:proofErr w:type="spellStart"/>
+      <w:r>
+        <w:t>of</w:t>
+      </w:r>
+      <w:proofErr w:type="spellEnd"/>
+      <w:r>
+        <w:t xml:space="preserve"> </w:t>
+      </w:r>
+      <w:proofErr w:type="spellStart"/>
+      <w:r>
+        <w:t>their</w:t>
+      </w:r>
+      <w:proofErr w:type="spellEnd"/>
+      <w:r>
+        <w:t xml:space="preserve"> </w:t>
+      </w:r>
+      <w:proofErr w:type="spellStart"/>
+      <w:r>
+        <w:t>papers</w:t>
+      </w:r>
+      <w:proofErr w:type="spellEnd"/>
+      <w:r>
+        <w:t xml:space="preserve">. All </w:t>
+      </w:r>
+      <w:proofErr w:type="spellStart"/>
+      <w:r>
+        <w:t>standard</w:t>
+      </w:r>
+      <w:proofErr w:type="spellEnd"/>
+      <w:r>
+        <w:t xml:space="preserve"> </w:t>
+      </w:r>
+      <w:proofErr w:type="spellStart"/>
+      <w:r>
+        <w:t>paper</w:t>
+      </w:r>
+      <w:proofErr w:type="spellEnd"/>
+      <w:r>
+        <w:t xml:space="preserve"> </w:t>
+      </w:r>
+      <w:proofErr w:type="spellStart"/>
+      <w:r>
+        <w:t>components</w:t>
+      </w:r>
+      <w:proofErr w:type="spellEnd"/>
+      <w:r>
+        <w:t xml:space="preserve"> </w:t>
+      </w:r>
+      <w:proofErr w:type="spellStart"/>
+      <w:r>
+        <w:t>have</w:t>
+      </w:r>
+      <w:proofErr w:type="spellEnd"/>
+      <w:r>
+        <w:t xml:space="preserve"> </w:t>
+      </w:r>
+      <w:proofErr w:type="spellStart"/>
+      <w:r>
+        <w:t>been</w:t>
+      </w:r>
+      <w:proofErr w:type="spellEnd"/>
+      <w:r>
+        <w:t xml:space="preserve"> </w:t>
+      </w:r>
+      <w:proofErr w:type="spellStart"/>
+      <w:r>
+        <w:t>specified</w:t>
+      </w:r>
+      <w:proofErr w:type="spellEnd"/>
+      <w:r>
+        <w:t xml:space="preserve"> </w:t>
+      </w:r>
+      <w:proofErr w:type="spellStart"/>
+      <w:r>
+        <w:t>for</w:t>
+      </w:r>
+      <w:proofErr w:type="spellEnd"/>
+      <w:r>
+        <w:t xml:space="preserve"> </w:t>
+      </w:r>
+      <w:proofErr w:type="spellStart"/>
+      <w:r>
+        <w:t>three</w:t>
+      </w:r>
+      <w:proofErr w:type="spellEnd"/>
+      <w:r>
+        <w:t xml:space="preserve"> </w:t>
+      </w:r>
+      <w:proofErr w:type="spellStart"/>
+      <w:r>
+        <w:t>reasons</w:t>
+      </w:r>
+      <w:proofErr w:type="spellEnd"/>
+      <w:r>
+        <w:t xml:space="preserve">: (1) </w:t>
+      </w:r>
+      <w:proofErr w:type="spellStart"/>
+      <w:r>
+        <w:t>ease</w:t>
+      </w:r>
+      <w:proofErr w:type="spellEnd"/>
+      <w:r>
+        <w:t xml:space="preserve"> </w:t>
+      </w:r>
+      <w:proofErr w:type="spellStart"/>
+      <w:r>
+        <w:t>of</w:t>
+      </w:r>
+      <w:proofErr w:type="spellEnd"/>
+      <w:r>
+        <w:t xml:space="preserve"> </w:t>
+      </w:r>
+      <w:proofErr w:type="spellStart"/>
+      <w:r>
+        <w:t>use</w:t>
+      </w:r>
+      <w:proofErr w:type="spellEnd"/>
+      <w:r>
+        <w:t xml:space="preserve"> </w:t>
+      </w:r>
+      <w:proofErr w:type="spellStart"/>
+      <w:r>
+        <w:t>when</w:t>
+      </w:r>
+      <w:proofErr w:type="spellEnd"/>
+      <w:r>
+        <w:t xml:space="preserve"> </w:t>
+      </w:r>
+      <w:proofErr w:type="spellStart"/>
+      <w:r>
+        <w:t>formatting</w:t>
+      </w:r>
+      <w:proofErr w:type="spellEnd"/>
+      <w:r>
+        <w:t xml:space="preserve"> individual </w:t>
+      </w:r>
+      <w:proofErr w:type="spellStart"/>
+      <w:r>
+        <w:t>papers</w:t>
+      </w:r>
+      <w:proofErr w:type="spellEnd"/>
+      <w:r>
+        <w:t xml:space="preserve">, (2) </w:t>
+      </w:r>
+      <w:proofErr w:type="spellStart"/>
+      <w:r>
+        <w:t>automatic</w:t>
+      </w:r>
+      <w:proofErr w:type="spellEnd"/>
+      <w:r>
+        <w:t xml:space="preserve"> </w:t>
+      </w:r>
+      <w:proofErr w:type="spellStart"/>
+      <w:r>
+        <w:t>compliance</w:t>
+      </w:r>
+      <w:proofErr w:type="spellEnd"/>
+      <w:r>
+        <w:t xml:space="preserve"> </w:t>
+      </w:r>
+      <w:proofErr w:type="spellStart"/>
+      <w:r>
+        <w:t>to</w:t>
+      </w:r>
+      <w:proofErr w:type="spellEnd"/>
+      <w:r>
+        <w:t xml:space="preserve"> electronic </w:t>
+      </w:r>
+      <w:proofErr w:type="spellStart"/>
+      <w:r>
+        <w:t>requirements</w:t>
+      </w:r>
+      <w:proofErr w:type="spellEnd"/>
+      <w:r>
+        <w:t xml:space="preserve"> </w:t>
+      </w:r>
+      <w:proofErr w:type="spellStart"/>
+      <w:r>
+        <w:t>that</w:t>
+      </w:r>
+      <w:proofErr w:type="spellEnd"/>
+      <w:r>
+        <w:t xml:space="preserve"> </w:t>
+      </w:r>
+      <w:proofErr w:type="spellStart"/>
+      <w:r>
+        <w:t>facilitate</w:t>
+      </w:r>
+      <w:proofErr w:type="spellEnd"/>
+      <w:r>
+        <w:t xml:space="preserve"> </w:t>
+      </w:r>
+      <w:proofErr w:type="spellStart"/>
+      <w:r>
+        <w:t>the</w:t>
+      </w:r>
+      <w:proofErr w:type="spellEnd"/>
+      <w:r>
+        <w:t xml:space="preserve"> </w:t>
+      </w:r>
+      <w:proofErr w:type="spellStart"/>
+      <w:r>
+        <w:t>concurrent</w:t>
+      </w:r>
+      <w:proofErr w:type="spellEnd"/>
+      <w:r>
+        <w:t xml:space="preserve"> </w:t>
+      </w:r>
+      <w:proofErr w:type="spellStart"/>
+      <w:r>
+        <w:t>or</w:t>
+      </w:r>
+      <w:proofErr w:type="spellEnd"/>
+      <w:r>
+        <w:t xml:space="preserve"> </w:t>
+      </w:r>
+      <w:proofErr w:type="spellStart"/>
+      <w:r>
+        <w:t>later</w:t>
+      </w:r>
+      <w:proofErr w:type="spellEnd"/>
+      <w:r>
+        <w:t xml:space="preserve"> </w:t>
+      </w:r>
+      <w:proofErr w:type="spellStart"/>
+      <w:r>
+        <w:t>production</w:t>
+      </w:r>
+      <w:proofErr w:type="spellEnd"/>
+      <w:r>
+        <w:t xml:space="preserve"> </w:t>
+      </w:r>
+      <w:proofErr w:type="spellStart"/>
+      <w:r>
+        <w:t>of</w:t>
+      </w:r>
+      <w:proofErr w:type="spellEnd"/>
+      <w:r>
+        <w:t xml:space="preserve"> electronic </w:t>
+      </w:r>
+      <w:proofErr w:type="spellStart"/>
+      <w:r>
+        <w:t>products</w:t>
+      </w:r>
+      <w:proofErr w:type="spellEnd"/>
+      <w:r>
+        <w:t xml:space="preserve">, and (3) </w:t>
+      </w:r>
+      <w:proofErr w:type="spellStart"/>
+      <w:r>
+        <w:t>conformity</w:t>
+      </w:r>
+      <w:proofErr w:type="spellEnd"/>
+      <w:r>
+        <w:t xml:space="preserve"> </w:t>
+      </w:r>
+      <w:proofErr w:type="spellStart"/>
+      <w:r>
+        <w:t>of</w:t>
+      </w:r>
+      <w:proofErr w:type="spellEnd"/>
+      <w:r>
+        <w:t xml:space="preserve"> style </w:t>
+      </w:r>
+      <w:proofErr w:type="spellStart"/>
+      <w:r>
+        <w:t>throughout</w:t>
+      </w:r>
+      <w:proofErr w:type="spellEnd"/>
+      <w:r>
+        <w:t xml:space="preserve"> a </w:t>
+      </w:r>
+      <w:proofErr w:type="spellStart"/>
+      <w:r>
+        <w:t>conference</w:t>
+      </w:r>
+      <w:proofErr w:type="spellEnd"/>
+      <w:r>
+        <w:t xml:space="preserve"> </w:t>
+      </w:r>
+      <w:proofErr w:type="spellStart"/>
+      <w:r>
+        <w:t>proceedings</w:t>
+      </w:r>
+      <w:proofErr w:type="spellEnd"/>
+      <w:r>
+        <w:t xml:space="preserve">. </w:t>
+      </w:r>
+      <w:proofErr w:type="spellStart"/>
+      <w:r>
+        <w:t>Margins</w:t>
+      </w:r>
+      <w:proofErr w:type="spellEnd"/>
+      <w:r>
+        <w:t xml:space="preserve">, </w:t>
+      </w:r>
+      <w:proofErr w:type="spellStart"/>
+      <w:r>
+        <w:t>column</w:t>
+      </w:r>
+      <w:proofErr w:type="spellEnd"/>
+      <w:r>
+        <w:t xml:space="preserve"> </w:t>
+      </w:r>
+      <w:proofErr w:type="spellStart"/>
+      <w:r>
+        <w:t>widths</w:t>
+      </w:r>
+      <w:proofErr w:type="spellEnd"/>
+      <w:r>
+        <w:t xml:space="preserve">, </w:t>
+      </w:r>
+      <w:proofErr w:type="spellStart"/>
+      <w:r>
+        <w:t>line</w:t>
+      </w:r>
+      <w:proofErr w:type="spellEnd"/>
+      <w:r>
+        <w:t xml:space="preserve"> </w:t>
+      </w:r>
+      <w:proofErr w:type="spellStart"/>
+      <w:r>
+        <w:t>spacing</w:t>
+      </w:r>
+      <w:proofErr w:type="spellEnd"/>
+      <w:r>
+        <w:t xml:space="preserve">, and type </w:t>
+      </w:r>
+      <w:proofErr w:type="spellStart"/>
+      <w:r>
+        <w:t>styles</w:t>
+      </w:r>
+      <w:proofErr w:type="spellEnd"/>
+      <w:r>
+        <w:t xml:space="preserve"> </w:t>
+      </w:r>
+      <w:proofErr w:type="spellStart"/>
+      <w:r>
+        <w:t>are</w:t>
+      </w:r>
+      <w:proofErr w:type="spellEnd"/>
+      <w:r>
+        <w:t xml:space="preserve"> </w:t>
+      </w:r>
+      <w:proofErr w:type="spellStart"/>
+      <w:r>
+        <w:t>built</w:t>
+      </w:r>
+      <w:proofErr w:type="spellEnd"/>
+      <w:r>
+        <w:t>-</w:t>
+      </w:r>
+      <w:proofErr w:type="spellStart"/>
+      <w:r>
+        <w:t>in</w:t>
+      </w:r>
+      <w:proofErr w:type="spellEnd"/>
+      <w:r>
+        <w:t xml:space="preserve">; </w:t>
+      </w:r>
+      <w:proofErr w:type="spellStart"/>
+      <w:r>
+        <w:t>examples</w:t>
+      </w:r>
+      <w:proofErr w:type="spellEnd"/>
+      <w:r>
+        <w:t xml:space="preserve"> </w:t>
+      </w:r>
+      <w:proofErr w:type="spellStart"/>
+      <w:r>
+        <w:t>of</w:t>
+      </w:r>
+      <w:proofErr w:type="spellEnd"/>
+      <w:r>
+        <w:t xml:space="preserve"> </w:t>
+      </w:r>
+      <w:proofErr w:type="spellStart"/>
+      <w:r>
+        <w:t>the</w:t>
+      </w:r>
+      <w:proofErr w:type="spellEnd"/>
+      <w:r>
+        <w:t xml:space="preserve"> type </w:t>
+      </w:r>
+      <w:proofErr w:type="spellStart"/>
+      <w:r>
+        <w:t>styles</w:t>
+      </w:r>
+      <w:proofErr w:type="spellEnd"/>
+      <w:r>
+        <w:t xml:space="preserve"> </w:t>
+      </w:r>
+      <w:proofErr w:type="spellStart"/>
+      <w:r>
+        <w:t>are</w:t>
+      </w:r>
+      <w:proofErr w:type="spellEnd"/>
+      <w:r>
+        <w:t xml:space="preserve"> </w:t>
+      </w:r>
+      <w:proofErr w:type="spellStart"/>
+      <w:r>
+        <w:t>provided</w:t>
+      </w:r>
+      <w:proofErr w:type="spellEnd"/>
+      <w:r>
+        <w:t xml:space="preserve"> </w:t>
+      </w:r>
+      <w:proofErr w:type="spellStart"/>
+      <w:r>
+        <w:t>throughout</w:t>
+      </w:r>
+      <w:proofErr w:type="spellEnd"/>
+      <w:r>
+        <w:t xml:space="preserve"> </w:t>
+      </w:r>
+      <w:proofErr w:type="spellStart"/>
+      <w:r>
+        <w:t>this</w:t>
+      </w:r>
+      <w:proofErr w:type="spellEnd"/>
+      <w:r>
+        <w:t xml:space="preserve"> </w:t>
+      </w:r>
+      <w:proofErr w:type="spellStart"/>
+      <w:r>
+        <w:t>document</w:t>
+      </w:r>
+      <w:proofErr w:type="spellEnd"/>
+      <w:r>
+        <w:t xml:space="preserve"> and </w:t>
+      </w:r>
+      <w:proofErr w:type="spellStart"/>
+      <w:r>
+        <w:t>are</w:t>
+      </w:r>
+      <w:proofErr w:type="spellEnd"/>
+      <w:r>
+        <w:t xml:space="preserve"> </w:t>
+      </w:r>
+      <w:proofErr w:type="spellStart"/>
+      <w:r>
+        <w:t>identified</w:t>
+      </w:r>
+      <w:proofErr w:type="spellEnd"/>
+      <w:r>
+        <w:t xml:space="preserve"> in </w:t>
+      </w:r>
+      <w:proofErr w:type="spellStart"/>
+      <w:r>
+        <w:t>italic</w:t>
+      </w:r>
+      <w:proofErr w:type="spellEnd"/>
+      <w:r>
+        <w:t xml:space="preserve"> type, </w:t>
+      </w:r>
+      <w:proofErr w:type="spellStart"/>
+      <w:r>
+        <w:t>within</w:t>
+      </w:r>
+      <w:proofErr w:type="spellEnd"/>
+      <w:r>
+        <w:t xml:space="preserve"> </w:t>
+      </w:r>
+      <w:proofErr w:type="spellStart"/>
+      <w:r>
+        <w:t>parentheses</w:t>
+      </w:r>
+      <w:proofErr w:type="spellEnd"/>
+      <w:r>
+        <w:t xml:space="preserve">, </w:t>
+      </w:r>
+      <w:proofErr w:type="spellStart"/>
+      <w:r>
+        <w:t>following</w:t>
+      </w:r>
+      <w:proofErr w:type="spellEnd"/>
+      <w:r>
+        <w:t xml:space="preserve"> </w:t>
+      </w:r>
+      <w:proofErr w:type="spellStart"/>
+      <w:r>
+        <w:t>the</w:t>
+      </w:r>
+      <w:proofErr w:type="spellEnd"/>
+      <w:r>
+        <w:t xml:space="preserve"> </w:t>
+      </w:r>
+      <w:proofErr w:type="spellStart"/>
+      <w:r>
+        <w:t>example</w:t>
+      </w:r>
+      <w:proofErr w:type="spellEnd"/>
+      <w:r>
+        <w:t xml:space="preserve">. </w:t>
+      </w:r>
+      <w:proofErr w:type="spellStart"/>
+      <w:r>
+        <w:t>Some</w:t>
+      </w:r>
+      <w:proofErr w:type="spellEnd"/>
+      <w:r>
+        <w:t xml:space="preserve"> </w:t>
+      </w:r>
+      <w:proofErr w:type="spellStart"/>
+      <w:r>
+        <w:t>components</w:t>
+      </w:r>
+      <w:proofErr w:type="spellEnd"/>
+      <w:r>
+        <w:t xml:space="preserve">, such </w:t>
+      </w:r>
+      <w:proofErr w:type="spellStart"/>
+      <w:r>
+        <w:t>as</w:t>
+      </w:r>
+      <w:proofErr w:type="spellEnd"/>
+      <w:r>
+        <w:t xml:space="preserve"> multi-</w:t>
+      </w:r>
+      <w:proofErr w:type="spellStart"/>
+      <w:r>
+        <w:t>leveled</w:t>
+      </w:r>
+      <w:proofErr w:type="spellEnd"/>
+      <w:r>
+        <w:t xml:space="preserve"> </w:t>
+      </w:r>
+      <w:proofErr w:type="spellStart"/>
+      <w:r>
+        <w:t>equations</w:t>
+      </w:r>
+      <w:proofErr w:type="spellEnd"/>
+      <w:r>
+        <w:t xml:space="preserve">, </w:t>
+      </w:r>
+      <w:proofErr w:type="spellStart"/>
+      <w:r>
+        <w:t>graphics</w:t>
+      </w:r>
+      <w:proofErr w:type="spellEnd"/>
+      <w:r>
+        <w:t xml:space="preserve">, and </w:t>
+      </w:r>
+      <w:proofErr w:type="spellStart"/>
+      <w:r>
+        <w:t>tables</w:t>
+      </w:r>
+      <w:proofErr w:type="spellEnd"/>
+      <w:r>
+        <w:t xml:space="preserve"> </w:t>
+      </w:r>
+      <w:proofErr w:type="spellStart"/>
+      <w:r>
+        <w:t>are</w:t>
+      </w:r>
+      <w:proofErr w:type="spellEnd"/>
+      <w:r>
+        <w:t xml:space="preserve"> not </w:t>
+      </w:r>
+      <w:proofErr w:type="spellStart"/>
+      <w:r>
+        <w:t>prescribed</w:t>
+      </w:r>
+      <w:proofErr w:type="spellEnd"/>
+      <w:r>
+        <w:t xml:space="preserve">, </w:t>
+      </w:r>
+      <w:proofErr w:type="spellStart"/>
+      <w:r>
+        <w:t>although</w:t>
+      </w:r>
+      <w:proofErr w:type="spellEnd"/>
+      <w:r>
+        <w:t xml:space="preserve"> </w:t>
+      </w:r>
+      <w:proofErr w:type="spellStart"/>
+      <w:r>
+        <w:t>the</w:t>
+      </w:r>
+      <w:proofErr w:type="spellEnd"/>
+      <w:r>
+        <w:t xml:space="preserve"> </w:t>
+      </w:r>
+      <w:proofErr w:type="spellStart"/>
+      <w:r>
+        <w:t>various</w:t>
+      </w:r>
+      <w:proofErr w:type="spellEnd"/>
+      <w:r>
+        <w:t xml:space="preserve"> </w:t>
+      </w:r>
+      <w:proofErr w:type="spellStart"/>
+      <w:r>
+        <w:t>table</w:t>
+      </w:r>
+      <w:proofErr w:type="spellEnd"/>
+      <w:r>
+        <w:t xml:space="preserve"> </w:t>
+      </w:r>
+      <w:proofErr w:type="spellStart"/>
+      <w:r>
+        <w:t>text</w:t>
+      </w:r>
+      <w:proofErr w:type="spellEnd"/>
+      <w:r>
+        <w:t xml:space="preserve"> </w:t>
+      </w:r>
+      <w:proofErr w:type="spellStart"/>
+      <w:r>
+        <w:t>styles</w:t>
+      </w:r>
+      <w:proofErr w:type="spellEnd"/>
+      <w:r>
+        <w:t xml:space="preserve"> </w:t>
+      </w:r>
+      <w:proofErr w:type="spellStart"/>
+      <w:r>
+        <w:t>are</w:t>
+      </w:r>
+      <w:proofErr w:type="spellEnd"/>
+      <w:r>
+        <w:t xml:space="preserve"> </w:t>
+      </w:r>
+      <w:proofErr w:type="spellStart"/>
+      <w:r>
+        <w:t>provided</w:t>
+      </w:r>
+      <w:proofErr w:type="spellEnd"/>
+      <w:r>
+        <w:t xml:space="preserve">. The </w:t>
+      </w:r>
+      <w:proofErr w:type="spellStart"/>
+      <w:r>
+        <w:t>formatter</w:t>
+      </w:r>
+      <w:proofErr w:type="spellEnd"/>
+      <w:r>
+        <w:t xml:space="preserve"> will </w:t>
+      </w:r>
+      <w:proofErr w:type="spellStart"/>
+      <w:r>
+        <w:t>need</w:t>
+      </w:r>
+      <w:proofErr w:type="spellEnd"/>
+      <w:r>
+        <w:t xml:space="preserve"> </w:t>
+      </w:r>
+      <w:proofErr w:type="spellStart"/>
+      <w:r>
+        <w:t>to</w:t>
+      </w:r>
+      <w:proofErr w:type="spellEnd"/>
+      <w:r>
+        <w:t xml:space="preserve"> </w:t>
+      </w:r>
+      <w:proofErr w:type="spellStart"/>
+      <w:r>
+        <w:t>create</w:t>
+      </w:r>
+      <w:proofErr w:type="spellEnd"/>
+      <w:r>
+        <w:t xml:space="preserve"> </w:t>
+      </w:r>
+      <w:proofErr w:type="spellStart"/>
+      <w:r>
+        <w:t>these</w:t>
+      </w:r>
+      <w:proofErr w:type="spellEnd"/>
+      <w:r>
+        <w:t xml:space="preserve"> </w:t>
+      </w:r>
+      <w:proofErr w:type="spellStart"/>
+      <w:r>
+        <w:t>components</w:t>
+      </w:r>
+      <w:proofErr w:type="spellEnd"/>
+      <w:r>
+        <w:t xml:space="preserve">, </w:t>
+      </w:r>
+      <w:proofErr w:type="spellStart"/>
+      <w:r>
+        <w:t>incorporating</w:t>
+      </w:r>
+      <w:proofErr w:type="spellEnd"/>
+      <w:r>
+        <w:t xml:space="preserve"> </w:t>
+      </w:r>
+      <w:proofErr w:type="spellStart"/>
+      <w:r>
+        <w:t>the</w:t>
+      </w:r>
+      <w:proofErr w:type="spellEnd"/>
+      <w:r>
+        <w:t xml:space="preserve"> </w:t>
+      </w:r>
+      <w:proofErr w:type="spellStart"/>
+      <w:r>
+        <w:t>applicable</w:t>
+      </w:r>
+      <w:proofErr w:type="spellEnd"/>
+      <w:r>
+        <w:t xml:space="preserve"> </w:t>
+      </w:r>
+      <w:proofErr w:type="spellStart"/>
+      <w:r>
+        <w:t>criteria</w:t>
+      </w:r>
+      <w:proofErr w:type="spellEnd"/>
+      <w:r>
+        <w:t xml:space="preserve"> </w:t>
+      </w:r>
+      <w:proofErr w:type="spellStart"/>
+      <w:r>
+        <w:t>that</w:t>
+      </w:r>
+      <w:proofErr w:type="spellEnd"/>
+      <w:r>
+        <w:t xml:space="preserve"> follow.</w:t>
       </w:r>
     </w:p>
     <w:p>
@@ -1490,7 +2348,151 @@
         <w:pStyle w:val="BodyText"/>
       </w:pPr>
       <w:r>
-        <w:t xml:space="preserve">First, confirm that you have the correct template for your paper size. This template has been tailored for output on the </w:t>
+        <w:t xml:space="preserve">First, </w:t>
+      </w:r>
+      <w:proofErr w:type="spellStart"/>
+      <w:r>
+        <w:t>confirm</w:t>
+      </w:r>
+      <w:proofErr w:type="spellEnd"/>
+      <w:r>
+        <w:t xml:space="preserve"> </w:t>
+      </w:r>
+      <w:proofErr w:type="spellStart"/>
+      <w:r>
+        <w:t>that</w:t>
+      </w:r>
+      <w:proofErr w:type="spellEnd"/>
+      <w:r>
+        <w:t xml:space="preserve"> </w:t>
+      </w:r>
+      <w:proofErr w:type="spellStart"/>
+      <w:r>
+        <w:t>you</w:t>
+      </w:r>
+      <w:proofErr w:type="spellEnd"/>
+      <w:r>
+        <w:t xml:space="preserve"> </w:t>
+      </w:r>
+      <w:proofErr w:type="spellStart"/>
+      <w:r>
+        <w:t>have</w:t>
+      </w:r>
+      <w:proofErr w:type="spellEnd"/>
+      <w:r>
+        <w:t xml:space="preserve"> </w:t>
+      </w:r>
+      <w:proofErr w:type="spellStart"/>
+      <w:r>
+        <w:t>the</w:t>
+      </w:r>
+      <w:proofErr w:type="spellEnd"/>
+      <w:r>
+        <w:t xml:space="preserve"> </w:t>
+      </w:r>
+      <w:proofErr w:type="spellStart"/>
+      <w:r>
+        <w:t>correct</w:t>
+      </w:r>
+      <w:proofErr w:type="spellEnd"/>
+      <w:r>
+        <w:t xml:space="preserve"> </w:t>
+      </w:r>
+      <w:proofErr w:type="spellStart"/>
+      <w:r>
+        <w:t>template</w:t>
+      </w:r>
+      <w:proofErr w:type="spellEnd"/>
+      <w:r>
+        <w:t xml:space="preserve"> </w:t>
+      </w:r>
+      <w:proofErr w:type="spellStart"/>
+      <w:r>
+        <w:t>for</w:t>
+      </w:r>
+      <w:proofErr w:type="spellEnd"/>
+      <w:r>
+        <w:t xml:space="preserve"> </w:t>
+      </w:r>
+      <w:proofErr w:type="spellStart"/>
+      <w:r>
+        <w:t>your</w:t>
+      </w:r>
+      <w:proofErr w:type="spellEnd"/>
+      <w:r>
+        <w:t xml:space="preserve"> </w:t>
+      </w:r>
+      <w:proofErr w:type="spellStart"/>
+      <w:r>
+        <w:t>paper</w:t>
+      </w:r>
+      <w:proofErr w:type="spellEnd"/>
+      <w:r>
+        <w:t xml:space="preserve"> </w:t>
+      </w:r>
+      <w:proofErr w:type="spellStart"/>
+      <w:r>
+        <w:t>size</w:t>
+      </w:r>
+      <w:proofErr w:type="spellEnd"/>
+      <w:r>
+        <w:t xml:space="preserve">. This </w:t>
+      </w:r>
+      <w:proofErr w:type="spellStart"/>
+      <w:r>
+        <w:t>template</w:t>
+      </w:r>
+      <w:proofErr w:type="spellEnd"/>
+      <w:r>
+        <w:t xml:space="preserve"> </w:t>
+      </w:r>
+      <w:proofErr w:type="spellStart"/>
+      <w:r>
+        <w:t>has</w:t>
+      </w:r>
+      <w:proofErr w:type="spellEnd"/>
+      <w:r>
+        <w:t xml:space="preserve"> </w:t>
+      </w:r>
+      <w:proofErr w:type="spellStart"/>
+      <w:r>
+        <w:t>been</w:t>
+      </w:r>
+      <w:proofErr w:type="spellEnd"/>
+      <w:r>
+        <w:t xml:space="preserve"> </w:t>
+      </w:r>
+      <w:proofErr w:type="spellStart"/>
+      <w:r>
+        <w:t>tailored</w:t>
+      </w:r>
+      <w:proofErr w:type="spellEnd"/>
+      <w:r>
+        <w:t xml:space="preserve"> </w:t>
+      </w:r>
+      <w:proofErr w:type="spellStart"/>
+      <w:r>
+        <w:t>for</w:t>
+      </w:r>
+      <w:proofErr w:type="spellEnd"/>
+      <w:r>
+        <w:t xml:space="preserve"> </w:t>
+      </w:r>
+      <w:proofErr w:type="spellStart"/>
+      <w:r>
+        <w:t>output</w:t>
+      </w:r>
+      <w:proofErr w:type="spellEnd"/>
+      <w:r>
+        <w:t xml:space="preserve"> on </w:t>
+      </w:r>
+      <w:proofErr w:type="spellStart"/>
+      <w:r>
+        <w:t>the</w:t>
+      </w:r>
+      <w:proofErr w:type="spellEnd"/>
+      <w:r>
+        <w:t xml:space="preserve"> </w:t>
       </w:r>
       <w:r>
         <w:rPr>
@@ -1499,7 +2501,55 @@
         <w:t>A4</w:t>
       </w:r>
       <w:r>
-        <w:t xml:space="preserve"> paper size. If you are using </w:t>
+        <w:t xml:space="preserve"> </w:t>
+      </w:r>
+      <w:proofErr w:type="spellStart"/>
+      <w:r>
+        <w:t>paper</w:t>
+      </w:r>
+      <w:proofErr w:type="spellEnd"/>
+      <w:r>
+        <w:t xml:space="preserve"> </w:t>
+      </w:r>
+      <w:proofErr w:type="spellStart"/>
+      <w:r>
+        <w:t>size</w:t>
+      </w:r>
+      <w:proofErr w:type="spellEnd"/>
+      <w:r>
+        <w:t xml:space="preserve">. </w:t>
+      </w:r>
+      <w:proofErr w:type="spellStart"/>
+      <w:r>
+        <w:t>If</w:t>
+      </w:r>
+      <w:proofErr w:type="spellEnd"/>
+      <w:r>
+        <w:t xml:space="preserve"> </w:t>
+      </w:r>
+      <w:proofErr w:type="spellStart"/>
+      <w:r>
+        <w:t>you</w:t>
+      </w:r>
+      <w:proofErr w:type="spellEnd"/>
+      <w:r>
+        <w:t xml:space="preserve"> </w:t>
+      </w:r>
+      <w:proofErr w:type="spellStart"/>
+      <w:r>
+        <w:t>are</w:t>
+      </w:r>
+      <w:proofErr w:type="spellEnd"/>
+      <w:r>
+        <w:t xml:space="preserve"> </w:t>
+      </w:r>
+      <w:proofErr w:type="spellStart"/>
+      <w:r>
+        <w:t>using</w:t>
+      </w:r>
+      <w:proofErr w:type="spellEnd"/>
+      <w:r>
+        <w:t xml:space="preserve"> </w:t>
       </w:r>
       <w:r>
         <w:rPr>
@@ -1508,10 +2558,71 @@
         <w:t>US letter</w:t>
       </w:r>
       <w:r>
-        <w:t>-sized paper, please close this</w:t>
-      </w:r>
-      <w:r>
-        <w:t xml:space="preserve"> file and download the </w:t>
+        <w:t>-</w:t>
+      </w:r>
+      <w:proofErr w:type="spellStart"/>
+      <w:r>
+        <w:t>sized</w:t>
+      </w:r>
+      <w:proofErr w:type="spellEnd"/>
+      <w:r>
+        <w:t xml:space="preserve"> </w:t>
+      </w:r>
+      <w:proofErr w:type="spellStart"/>
+      <w:r>
+        <w:t>paper</w:t>
+      </w:r>
+      <w:proofErr w:type="spellEnd"/>
+      <w:r>
+        <w:t xml:space="preserve">, </w:t>
+      </w:r>
+      <w:proofErr w:type="spellStart"/>
+      <w:r>
+        <w:t>please</w:t>
+      </w:r>
+      <w:proofErr w:type="spellEnd"/>
+      <w:r>
+        <w:t xml:space="preserve"> </w:t>
+      </w:r>
+      <w:proofErr w:type="spellStart"/>
+      <w:r>
+        <w:t>close</w:t>
+      </w:r>
+      <w:proofErr w:type="spellEnd"/>
+      <w:r>
+        <w:t xml:space="preserve"> </w:t>
+      </w:r>
+      <w:proofErr w:type="spellStart"/>
+      <w:r>
+        <w:t>this</w:t>
+      </w:r>
+      <w:proofErr w:type="spellEnd"/>
+      <w:r>
+        <w:t xml:space="preserve"> </w:t>
+      </w:r>
+      <w:proofErr w:type="spellStart"/>
+      <w:r>
+        <w:t>file</w:t>
+      </w:r>
+      <w:proofErr w:type="spellEnd"/>
+      <w:r>
+        <w:t xml:space="preserve"> and </w:t>
+      </w:r>
+      <w:proofErr w:type="spellStart"/>
+      <w:r>
+        <w:t>download</w:t>
+      </w:r>
+      <w:proofErr w:type="spellEnd"/>
+      <w:r>
+        <w:t xml:space="preserve"> </w:t>
+      </w:r>
+      <w:proofErr w:type="spellStart"/>
+      <w:r>
+        <w:t>the</w:t>
+      </w:r>
+      <w:proofErr w:type="spellEnd"/>
+      <w:r>
+        <w:t xml:space="preserve"> </w:t>
       </w:r>
       <w:r>
         <w:rPr>
@@ -1519,9 +2630,11 @@
         </w:rPr>
         <w:t xml:space="preserve">Microsoft Word, Letter </w:t>
       </w:r>
+      <w:proofErr w:type="spellStart"/>
       <w:r>
         <w:t>file</w:t>
       </w:r>
+      <w:proofErr w:type="spellEnd"/>
       <w:r>
         <w:t>.</w:t>
       </w:r>
@@ -1539,10 +2652,522 @@
         <w:pStyle w:val="BodyText"/>
       </w:pPr>
       <w:r>
-        <w:t xml:space="preserve">The template is used to format your paper and style the text. All margins, column widths, line spaces, and text fonts are prescribed; please do not alter them. You may note peculiarities. For example, the head margin in this template measures proportionately more than is customary. This measurement and others are deliberate, using specifications that anticipate your paper as one part of the entire proceedings, </w:t>
-      </w:r>
-      <w:r>
-        <w:t>and not as an independent document. Please do not revise any of the current designations.</w:t>
+        <w:t xml:space="preserve">The </w:t>
+      </w:r>
+      <w:proofErr w:type="spellStart"/>
+      <w:r>
+        <w:t>template</w:t>
+      </w:r>
+      <w:proofErr w:type="spellEnd"/>
+      <w:r>
+        <w:t xml:space="preserve"> </w:t>
+      </w:r>
+      <w:proofErr w:type="spellStart"/>
+      <w:r>
+        <w:t>is</w:t>
+      </w:r>
+      <w:proofErr w:type="spellEnd"/>
+      <w:r>
+        <w:t xml:space="preserve"> </w:t>
+      </w:r>
+      <w:proofErr w:type="spellStart"/>
+      <w:r>
+        <w:t>used</w:t>
+      </w:r>
+      <w:proofErr w:type="spellEnd"/>
+      <w:r>
+        <w:t xml:space="preserve"> </w:t>
+      </w:r>
+      <w:proofErr w:type="spellStart"/>
+      <w:r>
+        <w:t>to</w:t>
+      </w:r>
+      <w:proofErr w:type="spellEnd"/>
+      <w:r>
+        <w:t xml:space="preserve"> </w:t>
+      </w:r>
+      <w:proofErr w:type="spellStart"/>
+      <w:r>
+        <w:t>format</w:t>
+      </w:r>
+      <w:proofErr w:type="spellEnd"/>
+      <w:r>
+        <w:t xml:space="preserve"> </w:t>
+      </w:r>
+      <w:proofErr w:type="spellStart"/>
+      <w:r>
+        <w:t>your</w:t>
+      </w:r>
+      <w:proofErr w:type="spellEnd"/>
+      <w:r>
+        <w:t xml:space="preserve"> </w:t>
+      </w:r>
+      <w:proofErr w:type="spellStart"/>
+      <w:r>
+        <w:t>paper</w:t>
+      </w:r>
+      <w:proofErr w:type="spellEnd"/>
+      <w:r>
+        <w:t xml:space="preserve"> and style </w:t>
+      </w:r>
+      <w:proofErr w:type="spellStart"/>
+      <w:r>
+        <w:t>the</w:t>
+      </w:r>
+      <w:proofErr w:type="spellEnd"/>
+      <w:r>
+        <w:t xml:space="preserve"> </w:t>
+      </w:r>
+      <w:proofErr w:type="spellStart"/>
+      <w:r>
+        <w:t>text</w:t>
+      </w:r>
+      <w:proofErr w:type="spellEnd"/>
+      <w:r>
+        <w:t xml:space="preserve">. All </w:t>
+      </w:r>
+      <w:proofErr w:type="spellStart"/>
+      <w:r>
+        <w:t>margins</w:t>
+      </w:r>
+      <w:proofErr w:type="spellEnd"/>
+      <w:r>
+        <w:t xml:space="preserve">, </w:t>
+      </w:r>
+      <w:proofErr w:type="spellStart"/>
+      <w:r>
+        <w:t>column</w:t>
+      </w:r>
+      <w:proofErr w:type="spellEnd"/>
+      <w:r>
+        <w:t xml:space="preserve"> </w:t>
+      </w:r>
+      <w:proofErr w:type="spellStart"/>
+      <w:r>
+        <w:t>widths</w:t>
+      </w:r>
+      <w:proofErr w:type="spellEnd"/>
+      <w:r>
+        <w:t xml:space="preserve">, </w:t>
+      </w:r>
+      <w:proofErr w:type="spellStart"/>
+      <w:r>
+        <w:t>line</w:t>
+      </w:r>
+      <w:proofErr w:type="spellEnd"/>
+      <w:r>
+        <w:t xml:space="preserve"> </w:t>
+      </w:r>
+      <w:proofErr w:type="spellStart"/>
+      <w:r>
+        <w:t>spaces</w:t>
+      </w:r>
+      <w:proofErr w:type="spellEnd"/>
+      <w:r>
+        <w:t xml:space="preserve">, and </w:t>
+      </w:r>
+      <w:proofErr w:type="spellStart"/>
+      <w:r>
+        <w:t>text</w:t>
+      </w:r>
+      <w:proofErr w:type="spellEnd"/>
+      <w:r>
+        <w:t xml:space="preserve"> </w:t>
+      </w:r>
+      <w:proofErr w:type="spellStart"/>
+      <w:r>
+        <w:t>fonts</w:t>
+      </w:r>
+      <w:proofErr w:type="spellEnd"/>
+      <w:r>
+        <w:t xml:space="preserve"> </w:t>
+      </w:r>
+      <w:proofErr w:type="spellStart"/>
+      <w:r>
+        <w:t>are</w:t>
+      </w:r>
+      <w:proofErr w:type="spellEnd"/>
+      <w:r>
+        <w:t xml:space="preserve"> </w:t>
+      </w:r>
+      <w:proofErr w:type="spellStart"/>
+      <w:r>
+        <w:t>prescribed</w:t>
+      </w:r>
+      <w:proofErr w:type="spellEnd"/>
+      <w:r>
+        <w:t xml:space="preserve">; </w:t>
+      </w:r>
+      <w:proofErr w:type="spellStart"/>
+      <w:r>
+        <w:t>please</w:t>
+      </w:r>
+      <w:proofErr w:type="spellEnd"/>
+      <w:r>
+        <w:t xml:space="preserve"> do not alter </w:t>
+      </w:r>
+      <w:proofErr w:type="spellStart"/>
+      <w:r>
+        <w:t>them</w:t>
+      </w:r>
+      <w:proofErr w:type="spellEnd"/>
+      <w:r>
+        <w:t xml:space="preserve">. </w:t>
+      </w:r>
+      <w:proofErr w:type="spellStart"/>
+      <w:r>
+        <w:t>You</w:t>
+      </w:r>
+      <w:proofErr w:type="spellEnd"/>
+      <w:r>
+        <w:t xml:space="preserve"> </w:t>
+      </w:r>
+      <w:proofErr w:type="spellStart"/>
+      <w:r>
+        <w:t>may</w:t>
+      </w:r>
+      <w:proofErr w:type="spellEnd"/>
+      <w:r>
+        <w:t xml:space="preserve"> </w:t>
+      </w:r>
+      <w:proofErr w:type="spellStart"/>
+      <w:r>
+        <w:t>note</w:t>
+      </w:r>
+      <w:proofErr w:type="spellEnd"/>
+      <w:r>
+        <w:t xml:space="preserve"> </w:t>
+      </w:r>
+      <w:proofErr w:type="spellStart"/>
+      <w:r>
+        <w:t>peculiarities</w:t>
+      </w:r>
+      <w:proofErr w:type="spellEnd"/>
+      <w:r>
+        <w:t xml:space="preserve">. </w:t>
+      </w:r>
+      <w:proofErr w:type="spellStart"/>
+      <w:r>
+        <w:t>For</w:t>
+      </w:r>
+      <w:proofErr w:type="spellEnd"/>
+      <w:r>
+        <w:t xml:space="preserve"> </w:t>
+      </w:r>
+      <w:proofErr w:type="spellStart"/>
+      <w:r>
+        <w:t>example</w:t>
+      </w:r>
+      <w:proofErr w:type="spellEnd"/>
+      <w:r>
+        <w:t xml:space="preserve">, </w:t>
+      </w:r>
+      <w:proofErr w:type="spellStart"/>
+      <w:r>
+        <w:t>the</w:t>
+      </w:r>
+      <w:proofErr w:type="spellEnd"/>
+      <w:r>
+        <w:t xml:space="preserve"> </w:t>
+      </w:r>
+      <w:proofErr w:type="spellStart"/>
+      <w:r>
+        <w:t>head</w:t>
+      </w:r>
+      <w:proofErr w:type="spellEnd"/>
+      <w:r>
+        <w:t xml:space="preserve"> </w:t>
+      </w:r>
+      <w:proofErr w:type="spellStart"/>
+      <w:r>
+        <w:t>margin</w:t>
+      </w:r>
+      <w:proofErr w:type="spellEnd"/>
+      <w:r>
+        <w:t xml:space="preserve"> in </w:t>
+      </w:r>
+      <w:proofErr w:type="spellStart"/>
+      <w:r>
+        <w:t>this</w:t>
+      </w:r>
+      <w:proofErr w:type="spellEnd"/>
+      <w:r>
+        <w:t xml:space="preserve"> </w:t>
+      </w:r>
+      <w:proofErr w:type="spellStart"/>
+      <w:r>
+        <w:t>template</w:t>
+      </w:r>
+      <w:proofErr w:type="spellEnd"/>
+      <w:r>
+        <w:t xml:space="preserve"> </w:t>
+      </w:r>
+      <w:proofErr w:type="spellStart"/>
+      <w:r>
+        <w:t>measures</w:t>
+      </w:r>
+      <w:proofErr w:type="spellEnd"/>
+      <w:r>
+        <w:t xml:space="preserve"> </w:t>
+      </w:r>
+      <w:proofErr w:type="spellStart"/>
+      <w:r>
+        <w:t>proportionately</w:t>
+      </w:r>
+      <w:proofErr w:type="spellEnd"/>
+      <w:r>
+        <w:t xml:space="preserve"> </w:t>
+      </w:r>
+      <w:proofErr w:type="spellStart"/>
+      <w:r>
+        <w:t>more</w:t>
+      </w:r>
+      <w:proofErr w:type="spellEnd"/>
+      <w:r>
+        <w:t xml:space="preserve"> </w:t>
+      </w:r>
+      <w:proofErr w:type="spellStart"/>
+      <w:r>
+        <w:t>than</w:t>
+      </w:r>
+      <w:proofErr w:type="spellEnd"/>
+      <w:r>
+        <w:t xml:space="preserve"> </w:t>
+      </w:r>
+      <w:proofErr w:type="spellStart"/>
+      <w:r>
+        <w:t>is</w:t>
+      </w:r>
+      <w:proofErr w:type="spellEnd"/>
+      <w:r>
+        <w:t xml:space="preserve"> </w:t>
+      </w:r>
+      <w:proofErr w:type="spellStart"/>
+      <w:r>
+        <w:t>customary</w:t>
+      </w:r>
+      <w:proofErr w:type="spellEnd"/>
+      <w:r>
+        <w:t xml:space="preserve">. This </w:t>
+      </w:r>
+      <w:proofErr w:type="spellStart"/>
+      <w:r>
+        <w:t>measurement</w:t>
+      </w:r>
+      <w:proofErr w:type="spellEnd"/>
+      <w:r>
+        <w:t xml:space="preserve"> and </w:t>
+      </w:r>
+      <w:proofErr w:type="spellStart"/>
+      <w:r>
+        <w:t>others</w:t>
+      </w:r>
+      <w:proofErr w:type="spellEnd"/>
+      <w:r>
+        <w:t xml:space="preserve"> </w:t>
+      </w:r>
+      <w:proofErr w:type="spellStart"/>
+      <w:r>
+        <w:t>are</w:t>
+      </w:r>
+      <w:proofErr w:type="spellEnd"/>
+      <w:r>
+        <w:t xml:space="preserve"> </w:t>
+      </w:r>
+      <w:proofErr w:type="spellStart"/>
+      <w:r>
+        <w:t>deliberate</w:t>
+      </w:r>
+      <w:proofErr w:type="spellEnd"/>
+      <w:r>
+        <w:t xml:space="preserve">, </w:t>
+      </w:r>
+      <w:proofErr w:type="spellStart"/>
+      <w:r>
+        <w:t>using</w:t>
+      </w:r>
+      <w:proofErr w:type="spellEnd"/>
+      <w:r>
+        <w:t xml:space="preserve"> </w:t>
+      </w:r>
+      <w:proofErr w:type="spellStart"/>
+      <w:r>
+        <w:t>specifications</w:t>
+      </w:r>
+      <w:proofErr w:type="spellEnd"/>
+      <w:r>
+        <w:t xml:space="preserve"> </w:t>
+      </w:r>
+      <w:proofErr w:type="spellStart"/>
+      <w:r>
+        <w:t>that</w:t>
+      </w:r>
+      <w:proofErr w:type="spellEnd"/>
+      <w:r>
+        <w:t xml:space="preserve"> </w:t>
+      </w:r>
+      <w:proofErr w:type="spellStart"/>
+      <w:r>
+        <w:t>anticipate</w:t>
+      </w:r>
+      <w:proofErr w:type="spellEnd"/>
+      <w:r>
+        <w:t xml:space="preserve"> </w:t>
+      </w:r>
+      <w:proofErr w:type="spellStart"/>
+      <w:r>
+        <w:t>your</w:t>
+      </w:r>
+      <w:proofErr w:type="spellEnd"/>
+      <w:r>
+        <w:t xml:space="preserve"> </w:t>
+      </w:r>
+      <w:proofErr w:type="spellStart"/>
+      <w:r>
+        <w:t>paper</w:t>
+      </w:r>
+      <w:proofErr w:type="spellEnd"/>
+      <w:r>
+        <w:t xml:space="preserve"> </w:t>
+      </w:r>
+      <w:proofErr w:type="spellStart"/>
+      <w:r>
+        <w:t>as</w:t>
+      </w:r>
+      <w:proofErr w:type="spellEnd"/>
+      <w:r>
+        <w:t xml:space="preserve"> </w:t>
+      </w:r>
+      <w:proofErr w:type="spellStart"/>
+      <w:r>
+        <w:t>one</w:t>
+      </w:r>
+      <w:proofErr w:type="spellEnd"/>
+      <w:r>
+        <w:t xml:space="preserve"> </w:t>
+      </w:r>
+      <w:proofErr w:type="spellStart"/>
+      <w:r>
+        <w:t>part</w:t>
+      </w:r>
+      <w:proofErr w:type="spellEnd"/>
+      <w:r>
+        <w:t xml:space="preserve"> </w:t>
+      </w:r>
+      <w:proofErr w:type="spellStart"/>
+      <w:r>
+        <w:t>of</w:t>
+      </w:r>
+      <w:proofErr w:type="spellEnd"/>
+      <w:r>
+        <w:t xml:space="preserve"> </w:t>
+      </w:r>
+      <w:proofErr w:type="spellStart"/>
+      <w:r>
+        <w:t>the</w:t>
+      </w:r>
+      <w:proofErr w:type="spellEnd"/>
+      <w:r>
+        <w:t xml:space="preserve"> </w:t>
+      </w:r>
+      <w:proofErr w:type="spellStart"/>
+      <w:r>
+        <w:t>entire</w:t>
+      </w:r>
+      <w:proofErr w:type="spellEnd"/>
+      <w:r>
+        <w:t xml:space="preserve"> </w:t>
+      </w:r>
+      <w:proofErr w:type="spellStart"/>
+      <w:r>
+        <w:t>proceedings</w:t>
+      </w:r>
+      <w:proofErr w:type="spellEnd"/>
+      <w:r>
+        <w:t xml:space="preserve">, </w:t>
+      </w:r>
+      <w:r>
+        <w:t xml:space="preserve">and not </w:t>
+      </w:r>
+      <w:proofErr w:type="spellStart"/>
+      <w:r>
+        <w:t>as</w:t>
+      </w:r>
+      <w:proofErr w:type="spellEnd"/>
+      <w:r>
+        <w:t xml:space="preserve"> an </w:t>
+      </w:r>
+      <w:proofErr w:type="spellStart"/>
+      <w:r>
+        <w:t>independent</w:t>
+      </w:r>
+      <w:proofErr w:type="spellEnd"/>
+      <w:r>
+        <w:t xml:space="preserve"> </w:t>
+      </w:r>
+      <w:proofErr w:type="spellStart"/>
+      <w:r>
+        <w:t>document</w:t>
+      </w:r>
+      <w:proofErr w:type="spellEnd"/>
+      <w:r>
+        <w:t xml:space="preserve">. </w:t>
+      </w:r>
+      <w:proofErr w:type="spellStart"/>
+      <w:r>
+        <w:t>Please</w:t>
+      </w:r>
+      <w:proofErr w:type="spellEnd"/>
+      <w:r>
+        <w:t xml:space="preserve"> do not </w:t>
+      </w:r>
+      <w:proofErr w:type="spellStart"/>
+      <w:r>
+        <w:t>revise</w:t>
+      </w:r>
+      <w:proofErr w:type="spellEnd"/>
+      <w:r>
+        <w:t xml:space="preserve"> </w:t>
+      </w:r>
+      <w:proofErr w:type="spellStart"/>
+      <w:r>
+        <w:t>any</w:t>
+      </w:r>
+      <w:proofErr w:type="spellEnd"/>
+      <w:r>
+        <w:t xml:space="preserve"> </w:t>
+      </w:r>
+      <w:proofErr w:type="spellStart"/>
+      <w:r>
+        <w:t>of</w:t>
+      </w:r>
+      <w:proofErr w:type="spellEnd"/>
+      <w:r>
+        <w:t xml:space="preserve"> </w:t>
+      </w:r>
+      <w:proofErr w:type="spellStart"/>
+      <w:r>
+        <w:t>the</w:t>
+      </w:r>
+      <w:proofErr w:type="spellEnd"/>
+      <w:r>
+        <w:t xml:space="preserve"> </w:t>
+      </w:r>
+      <w:proofErr w:type="spellStart"/>
+      <w:r>
+        <w:t>current</w:t>
+      </w:r>
+      <w:proofErr w:type="spellEnd"/>
+      <w:r>
+        <w:t xml:space="preserve"> </w:t>
+      </w:r>
+      <w:proofErr w:type="spellStart"/>
+      <w:r>
+        <w:t>designations</w:t>
+      </w:r>
+      <w:proofErr w:type="spellEnd"/>
+      <w:r>
+        <w:t>.</w:t>
       </w:r>
     </w:p>
     <w:p>
@@ -2121,12 +3746,19 @@
         <w:rPr>
           <w:lang w:val="en-US"/>
         </w:rPr>
-        <w:t>In this step, the algorithms that are in char</w:t>
-      </w:r>
+        <w:t xml:space="preserve">In this step, the algorithms that </w:t>
+      </w:r>
+      <w:proofErr w:type="gramStart"/>
       <w:r>
         <w:rPr>
           <w:lang w:val="en-US"/>
         </w:rPr>
+        <w:t>are in char</w:t>
+      </w:r>
+      <w:r>
+        <w:rPr>
+          <w:lang w:val="en-US"/>
+        </w:rPr>
         <w:t>g</w:t>
       </w:r>
       <w:r>
@@ -2141,6 +3773,7 @@
         </w:rPr>
         <w:t>of</w:t>
       </w:r>
+      <w:proofErr w:type="gramEnd"/>
       <w:r>
         <w:rPr>
           <w:lang w:val="en-US"/>
@@ -2379,7 +4012,15 @@
         <w:t>s no risk of electrocution</w:t>
       </w:r>
       <w:r>
-        <w:t>. We should give serious attention on this part as it is a really important and essential element on our robot. Therefore</w:t>
+        <w:t xml:space="preserve">. We should give serious attention on this part as it is </w:t>
+      </w:r>
+      <w:proofErr w:type="gramStart"/>
+      <w:r>
+        <w:t>a really important</w:t>
+      </w:r>
+      <w:proofErr w:type="gramEnd"/>
+      <w:r>
+        <w:t xml:space="preserve"> and essential element on our robot. Therefore</w:t>
       </w:r>
       <w:r>
         <w:t>,</w:t>
@@ -2408,7 +4049,34 @@
         <w:jc w:val="start"/>
       </w:pPr>
       <w:r>
-        <w:t xml:space="preserve">In this fragment of project, which is in the design part, we decided to go for the Paper Prototyping approach in order to realize our real prototype for our ResQ Robot. Paper Prototyping is a throwaway prototyping that involves creating a rough, hand sketch, drawings of an interface to use as prototypes, models or designs. It is also an original type, form or an instance that serves as a model on which later stages are based on and judged. So, we came out with a rough hand sketch </w:t>
+        <w:t xml:space="preserve">In this fragment of project, which is in the design part, we decided to go for the Paper Prototyping approach </w:t>
+      </w:r>
+      <w:proofErr w:type="gramStart"/>
+      <w:r>
+        <w:t>in order to</w:t>
+      </w:r>
+      <w:proofErr w:type="gramEnd"/>
+      <w:r>
+        <w:t xml:space="preserve"> realize our real prototype for our </w:t>
+      </w:r>
+      <w:proofErr w:type="spellStart"/>
+      <w:r>
+        <w:t>ResQ</w:t>
+      </w:r>
+      <w:proofErr w:type="spellEnd"/>
+      <w:r>
+        <w:t xml:space="preserve"> Robot. Paper Prototyping is a throwaway prototyping that involves creating a rough, hand sketch, drawings of an interface to use as prototypes, </w:t>
+      </w:r>
+      <w:proofErr w:type="gramStart"/>
+      <w:r>
+        <w:t>model</w:t>
+      </w:r>
+      <w:r>
+        <w:t>s</w:t>
+      </w:r>
+      <w:proofErr w:type="gramEnd"/>
+      <w:r>
+        <w:t xml:space="preserve"> or designs. It is also an original type, form or an instance that serves as a model on which later stages are based on and judged. So, we came out with a rough hand sketch </w:t>
       </w:r>
       <w:r>
         <w:t xml:space="preserve">and measurement </w:t>
@@ -2495,10 +4163,21 @@
       </w:pPr>
       <w:r>
         <w:lastRenderedPageBreak/>
+        <w:t xml:space="preserve">    </w:t>
+      </w:r>
+      <w:r>
         <w:t>In this section, we also include the measurements of our robot in real</w:t>
       </w:r>
       <w:r>
-        <w:t>-life size and also how big it will be in the prototype. We were given a task to create the prototype of our robot with the dimension not more than 30cm x 20cm x 20cm.</w:t>
+        <w:t xml:space="preserve">-life size </w:t>
+      </w:r>
+      <w:proofErr w:type="gramStart"/>
+      <w:r>
+        <w:t>and also</w:t>
+      </w:r>
+      <w:proofErr w:type="gramEnd"/>
+      <w:r>
+        <w:t xml:space="preserve"> how big it will be in the prototype. We were given a task to create the prototype of our robot with the dimension not more than 30cm x 20cm x 20cm.</w:t>
       </w:r>
     </w:p>
     <w:p>
@@ -2538,9 +4217,11 @@
             <w:tcW w:w="48.55pt" w:type="dxa"/>
           </w:tcPr>
           <w:p>
+            <w:proofErr w:type="spellStart"/>
             <w:r>
               <w:t>Tyre</w:t>
             </w:r>
+            <w:proofErr w:type="spellEnd"/>
           </w:p>
         </w:tc>
         <w:tc>
@@ -2849,9 +4530,11 @@
             <w:tcW w:w="48.55pt" w:type="dxa"/>
           </w:tcPr>
           <w:p>
+            <w:proofErr w:type="spellStart"/>
             <w:r>
               <w:t>Tyre</w:t>
             </w:r>
+            <w:proofErr w:type="spellEnd"/>
           </w:p>
         </w:tc>
         <w:tc>
@@ -3100,6 +4783,9 @@
         <w:jc w:val="start"/>
       </w:pPr>
       <w:r>
+        <w:t xml:space="preserve">    </w:t>
+      </w:r>
+      <w:r>
         <w:t xml:space="preserve">So, in the prototyping part, we have decided to create our robot’s prototype </w:t>
       </w:r>
       <w:r>
@@ -3175,7 +4861,15 @@
         <w:jc w:val="both"/>
       </w:pPr>
       <w:r>
-        <w:t>The advantages of 3D modeling for designers is not limited to productivity and coordination, it is an excellent communication tool for both the designer and end user. 3D models can help spark important conversations during the design phase and potentially avoid costly construction mishaps.</w:t>
+        <w:t xml:space="preserve">The advantages of 3D modeling for designers </w:t>
+      </w:r>
+      <w:proofErr w:type="gramStart"/>
+      <w:r>
+        <w:t>is</w:t>
+      </w:r>
+      <w:proofErr w:type="gramEnd"/>
+      <w:r>
+        <w:t xml:space="preserve"> not limited to productivity and coordination, it is an excellent communication tool for both the designer and end user. 3D models can help spark important conversations during the design phase and potentially avoid costly construction mishaps.</w:t>
       </w:r>
     </w:p>
     <w:p>
@@ -3191,7 +4885,15 @@
         <w:jc w:val="both"/>
       </w:pPr>
       <w:r>
-        <w:t xml:space="preserve">      In this project, we decided to use the SOLIDWORKS software to realize all of the parts separately first and then combined it altogether later on to have the whole view of the robot’s prototype. Subsequently, each of the design of our robot’s parts will be explained in more detail to give the reader a better understanding of our projects and how it will work. We will also explain the purpose of each feature included in our design in each part. </w:t>
+        <w:t xml:space="preserve">      In this project, we decided to use the SOLIDWORKS software to realize </w:t>
+      </w:r>
+      <w:proofErr w:type="gramStart"/>
+      <w:r>
+        <w:t>all of</w:t>
+      </w:r>
+      <w:proofErr w:type="gramEnd"/>
+      <w:r>
+        <w:t xml:space="preserve"> the parts separately first and then combined it altogether later on to have the whole view of the robot’s prototype. Subsequently, each of the design of our robot’s parts will be explained in more detail to give the reader a better understanding of our projects and how it will work. We will also explain the purpose of each feature included in our design in each part. </w:t>
       </w:r>
     </w:p>
     <w:p>
@@ -3209,11 +4911,19 @@
           <w:u w:val="single"/>
         </w:rPr>
       </w:pPr>
+      <w:proofErr w:type="spellStart"/>
       <w:r>
         <w:rPr>
           <w:u w:val="single"/>
         </w:rPr>
-        <w:t>Tyre &amp; Shaft</w:t>
+        <w:t>Tyre</w:t>
+      </w:r>
+      <w:proofErr w:type="spellEnd"/>
+      <w:r>
+        <w:rPr>
+          <w:u w:val="single"/>
+        </w:rPr>
+        <w:t xml:space="preserve"> &amp; Shaft</w:t>
       </w:r>
     </w:p>
     <w:p>
@@ -4605,12 +6315,54 @@
         <w:rPr>
           <w:lang w:val="en-US"/>
         </w:rPr>
-        <w:t>As what has been suggested by our professor, we have used a software called Ultimaker Cura to calculate the total estimation time to 3D print our robot. After inserting each parts of our combined prototype in the software space,</w:t>
-      </w:r>
+        <w:t xml:space="preserve">As what has been suggested by our professor, we have used a software called </w:t>
+      </w:r>
+      <w:proofErr w:type="spellStart"/>
       <w:r>
         <w:rPr>
           <w:lang w:val="en-US"/>
         </w:rPr>
+        <w:t>Ultimaker</w:t>
+      </w:r>
+      <w:proofErr w:type="spellEnd"/>
+      <w:r>
+        <w:rPr>
+          <w:lang w:val="en-US"/>
+        </w:rPr>
+        <w:t xml:space="preserve"> </w:t>
+      </w:r>
+      <w:proofErr w:type="spellStart"/>
+      <w:r>
+        <w:rPr>
+          <w:lang w:val="en-US"/>
+        </w:rPr>
+        <w:t>Cura</w:t>
+      </w:r>
+      <w:proofErr w:type="spellEnd"/>
+      <w:r>
+        <w:rPr>
+          <w:lang w:val="en-US"/>
+        </w:rPr>
+        <w:t xml:space="preserve"> to calculate the total estimation time to 3D print our robot. After inserting each </w:t>
+      </w:r>
+      <w:proofErr w:type="gramStart"/>
+      <w:r>
+        <w:rPr>
+          <w:lang w:val="en-US"/>
+        </w:rPr>
+        <w:t>parts</w:t>
+      </w:r>
+      <w:proofErr w:type="gramEnd"/>
+      <w:r>
+        <w:rPr>
+          <w:lang w:val="en-US"/>
+        </w:rPr>
+        <w:t xml:space="preserve"> of our combined prototype in the software space,</w:t>
+      </w:r>
+      <w:r>
+        <w:rPr>
+          <w:lang w:val="en-US"/>
+        </w:rPr>
         <w:t xml:space="preserve"> we have calculated </w:t>
       </w:r>
       <w:r>
@@ -4623,8 +6375,16 @@
         <w:rPr>
           <w:lang w:val="en-US"/>
         </w:rPr>
-        <w:t>total time of 3D printing of ResQ</w:t>
-      </w:r>
+        <w:t xml:space="preserve">total time of 3D printing of </w:t>
+      </w:r>
+      <w:proofErr w:type="spellStart"/>
+      <w:r>
+        <w:rPr>
+          <w:lang w:val="en-US"/>
+        </w:rPr>
+        <w:t>ResQ</w:t>
+      </w:r>
+      <w:proofErr w:type="spellEnd"/>
       <w:r>
         <w:rPr>
           <w:lang w:val="en-US"/>
@@ -4814,7 +6574,55 @@
         <w:pStyle w:val="bulletlist"/>
       </w:pPr>
       <w:r>
-        <w:t xml:space="preserve">The subscript for the permeability of vacuum </w:t>
+        <w:t xml:space="preserve">The </w:t>
+      </w:r>
+      <w:proofErr w:type="spellStart"/>
+      <w:r>
+        <w:t>subscript</w:t>
+      </w:r>
+      <w:proofErr w:type="spellEnd"/>
+      <w:r>
+        <w:t xml:space="preserve"> </w:t>
+      </w:r>
+      <w:proofErr w:type="spellStart"/>
+      <w:r>
+        <w:t>for</w:t>
+      </w:r>
+      <w:proofErr w:type="spellEnd"/>
+      <w:r>
+        <w:t xml:space="preserve"> </w:t>
+      </w:r>
+      <w:proofErr w:type="spellStart"/>
+      <w:r>
+        <w:t>the</w:t>
+      </w:r>
+      <w:proofErr w:type="spellEnd"/>
+      <w:r>
+        <w:t xml:space="preserve"> </w:t>
+      </w:r>
+      <w:proofErr w:type="spellStart"/>
+      <w:r>
+        <w:t>permeability</w:t>
+      </w:r>
+      <w:proofErr w:type="spellEnd"/>
+      <w:r>
+        <w:t xml:space="preserve"> </w:t>
+      </w:r>
+      <w:proofErr w:type="spellStart"/>
+      <w:r>
+        <w:t>of</w:t>
+      </w:r>
+      <w:proofErr w:type="spellEnd"/>
+      <w:r>
+        <w:t xml:space="preserve"> </w:t>
+      </w:r>
+      <w:proofErr w:type="spellStart"/>
+      <w:r>
+        <w:t>vacuum</w:t>
+      </w:r>
+      <w:proofErr w:type="spellEnd"/>
+      <w:r>
+        <w:t xml:space="preserve"> </w:t>
       </w:r>
       <w:r>
         <w:rPr>
@@ -4832,7 +6640,95 @@
         <w:t>0</w:t>
       </w:r>
       <w:r>
-        <w:t>, and other common scientific constants, is zero with subscript formatting, not a lowercase letter “o”.</w:t>
+        <w:t xml:space="preserve">, and </w:t>
+      </w:r>
+      <w:proofErr w:type="spellStart"/>
+      <w:r>
+        <w:t>other</w:t>
+      </w:r>
+      <w:proofErr w:type="spellEnd"/>
+      <w:r>
+        <w:t xml:space="preserve"> </w:t>
+      </w:r>
+      <w:proofErr w:type="spellStart"/>
+      <w:r>
+        <w:t>common</w:t>
+      </w:r>
+      <w:proofErr w:type="spellEnd"/>
+      <w:r>
+        <w:t xml:space="preserve"> </w:t>
+      </w:r>
+      <w:proofErr w:type="spellStart"/>
+      <w:r>
+        <w:t>scientific</w:t>
+      </w:r>
+      <w:proofErr w:type="spellEnd"/>
+      <w:r>
+        <w:t xml:space="preserve"> </w:t>
+      </w:r>
+      <w:proofErr w:type="spellStart"/>
+      <w:r>
+        <w:t>constants</w:t>
+      </w:r>
+      <w:proofErr w:type="spellEnd"/>
+      <w:r>
+        <w:t xml:space="preserve">, </w:t>
+      </w:r>
+      <w:proofErr w:type="spellStart"/>
+      <w:r>
+        <w:t>is</w:t>
+      </w:r>
+      <w:proofErr w:type="spellEnd"/>
+      <w:r>
+        <w:t xml:space="preserve"> </w:t>
+      </w:r>
+      <w:proofErr w:type="spellStart"/>
+      <w:r>
+        <w:t>zero</w:t>
+      </w:r>
+      <w:proofErr w:type="spellEnd"/>
+      <w:r>
+        <w:t xml:space="preserve"> </w:t>
+      </w:r>
+      <w:proofErr w:type="spellStart"/>
+      <w:r>
+        <w:t>with</w:t>
+      </w:r>
+      <w:proofErr w:type="spellEnd"/>
+      <w:r>
+        <w:t xml:space="preserve"> </w:t>
+      </w:r>
+      <w:proofErr w:type="spellStart"/>
+      <w:r>
+        <w:t>subscript</w:t>
+      </w:r>
+      <w:proofErr w:type="spellEnd"/>
+      <w:r>
+        <w:t xml:space="preserve"> </w:t>
+      </w:r>
+      <w:proofErr w:type="spellStart"/>
+      <w:r>
+        <w:t>formatting</w:t>
+      </w:r>
+      <w:proofErr w:type="spellEnd"/>
+      <w:r>
+        <w:t xml:space="preserve">, not a </w:t>
+      </w:r>
+      <w:proofErr w:type="spellStart"/>
+      <w:r>
+        <w:t>lowercase</w:t>
+      </w:r>
+      <w:proofErr w:type="spellEnd"/>
+      <w:r>
+        <w:t xml:space="preserve"> </w:t>
+      </w:r>
+      <w:proofErr w:type="spellStart"/>
+      <w:r>
+        <w:t>letter</w:t>
+      </w:r>
+      <w:proofErr w:type="spellEnd"/>
+      <w:r>
+        <w:t xml:space="preserve"> “o”.</w:t>
       </w:r>
     </w:p>
     <w:p>
@@ -4843,10 +6739,546 @@
         <w:t xml:space="preserve">In American </w:t>
       </w:r>
       <w:r>
-        <w:t>English, commas, semi</w:t>
-      </w:r>
-      <w:r>
-        <w:t>colons, periods, question and exclamation marks are located within quotation marks only when a complete thought or name is cited, such as a title or full quotation. When quotation marks are used, instead of a bold or italic typeface, to highlight a word or phrase, punctuation should appear outside of the quotation marks. A parenthetical phrase or statement at the end of a sentence is punctuated outside of the closing parenthesis (like this). (A parenthetical sentence is punctuated within the parentheses.)</w:t>
+        <w:t xml:space="preserve">English, </w:t>
+      </w:r>
+      <w:proofErr w:type="spellStart"/>
+      <w:r>
+        <w:t>commas</w:t>
+      </w:r>
+      <w:proofErr w:type="spellEnd"/>
+      <w:r>
+        <w:t xml:space="preserve">, </w:t>
+      </w:r>
+      <w:proofErr w:type="spellStart"/>
+      <w:r>
+        <w:t>semi</w:t>
+      </w:r>
+      <w:r>
+        <w:t>colons</w:t>
+      </w:r>
+      <w:proofErr w:type="spellEnd"/>
+      <w:r>
+        <w:t xml:space="preserve">, </w:t>
+      </w:r>
+      <w:proofErr w:type="spellStart"/>
+      <w:r>
+        <w:t>periods</w:t>
+      </w:r>
+      <w:proofErr w:type="spellEnd"/>
+      <w:r>
+        <w:t xml:space="preserve">, </w:t>
+      </w:r>
+      <w:proofErr w:type="spellStart"/>
+      <w:r>
+        <w:t>question</w:t>
+      </w:r>
+      <w:proofErr w:type="spellEnd"/>
+      <w:r>
+        <w:t xml:space="preserve"> and </w:t>
+      </w:r>
+      <w:proofErr w:type="spellStart"/>
+      <w:r>
+        <w:t>exclamation</w:t>
+      </w:r>
+      <w:proofErr w:type="spellEnd"/>
+      <w:r>
+        <w:t xml:space="preserve"> </w:t>
+      </w:r>
+      <w:proofErr w:type="spellStart"/>
+      <w:r>
+        <w:t>marks</w:t>
+      </w:r>
+      <w:proofErr w:type="spellEnd"/>
+      <w:r>
+        <w:t xml:space="preserve"> </w:t>
+      </w:r>
+      <w:proofErr w:type="spellStart"/>
+      <w:r>
+        <w:t>are</w:t>
+      </w:r>
+      <w:proofErr w:type="spellEnd"/>
+      <w:r>
+        <w:t xml:space="preserve"> </w:t>
+      </w:r>
+      <w:proofErr w:type="spellStart"/>
+      <w:r>
+        <w:t>located</w:t>
+      </w:r>
+      <w:proofErr w:type="spellEnd"/>
+      <w:r>
+        <w:t xml:space="preserve"> </w:t>
+      </w:r>
+      <w:proofErr w:type="spellStart"/>
+      <w:r>
+        <w:t>within</w:t>
+      </w:r>
+      <w:proofErr w:type="spellEnd"/>
+      <w:r>
+        <w:t xml:space="preserve"> </w:t>
+      </w:r>
+      <w:proofErr w:type="spellStart"/>
+      <w:r>
+        <w:t>quotation</w:t>
+      </w:r>
+      <w:proofErr w:type="spellEnd"/>
+      <w:r>
+        <w:t xml:space="preserve"> </w:t>
+      </w:r>
+      <w:proofErr w:type="spellStart"/>
+      <w:r>
+        <w:t>marks</w:t>
+      </w:r>
+      <w:proofErr w:type="spellEnd"/>
+      <w:r>
+        <w:t xml:space="preserve"> </w:t>
+      </w:r>
+      <w:proofErr w:type="spellStart"/>
+      <w:r>
+        <w:t>only</w:t>
+      </w:r>
+      <w:proofErr w:type="spellEnd"/>
+      <w:r>
+        <w:t xml:space="preserve"> </w:t>
+      </w:r>
+      <w:proofErr w:type="spellStart"/>
+      <w:r>
+        <w:t>when</w:t>
+      </w:r>
+      <w:proofErr w:type="spellEnd"/>
+      <w:r>
+        <w:t xml:space="preserve"> a </w:t>
+      </w:r>
+      <w:proofErr w:type="spellStart"/>
+      <w:r>
+        <w:t>complete</w:t>
+      </w:r>
+      <w:proofErr w:type="spellEnd"/>
+      <w:r>
+        <w:t xml:space="preserve"> </w:t>
+      </w:r>
+      <w:proofErr w:type="spellStart"/>
+      <w:r>
+        <w:t>thought</w:t>
+      </w:r>
+      <w:proofErr w:type="spellEnd"/>
+      <w:r>
+        <w:t xml:space="preserve"> </w:t>
+      </w:r>
+      <w:proofErr w:type="spellStart"/>
+      <w:r>
+        <w:t>or</w:t>
+      </w:r>
+      <w:proofErr w:type="spellEnd"/>
+      <w:r>
+        <w:t xml:space="preserve"> </w:t>
+      </w:r>
+      <w:proofErr w:type="spellStart"/>
+      <w:r>
+        <w:t>name</w:t>
+      </w:r>
+      <w:proofErr w:type="spellEnd"/>
+      <w:r>
+        <w:t xml:space="preserve"> </w:t>
+      </w:r>
+      <w:proofErr w:type="spellStart"/>
+      <w:r>
+        <w:t>is</w:t>
+      </w:r>
+      <w:proofErr w:type="spellEnd"/>
+      <w:r>
+        <w:t xml:space="preserve"> </w:t>
+      </w:r>
+      <w:proofErr w:type="spellStart"/>
+      <w:r>
+        <w:t>cited</w:t>
+      </w:r>
+      <w:proofErr w:type="spellEnd"/>
+      <w:r>
+        <w:t xml:space="preserve">, such </w:t>
+      </w:r>
+      <w:proofErr w:type="spellStart"/>
+      <w:r>
+        <w:t>as</w:t>
+      </w:r>
+      <w:proofErr w:type="spellEnd"/>
+      <w:r>
+        <w:t xml:space="preserve"> a title </w:t>
+      </w:r>
+      <w:proofErr w:type="spellStart"/>
+      <w:r>
+        <w:t>or</w:t>
+      </w:r>
+      <w:proofErr w:type="spellEnd"/>
+      <w:r>
+        <w:t xml:space="preserve"> </w:t>
+      </w:r>
+      <w:proofErr w:type="spellStart"/>
+      <w:r>
+        <w:t>full</w:t>
+      </w:r>
+      <w:proofErr w:type="spellEnd"/>
+      <w:r>
+        <w:t xml:space="preserve"> </w:t>
+      </w:r>
+      <w:proofErr w:type="spellStart"/>
+      <w:r>
+        <w:t>quotation</w:t>
+      </w:r>
+      <w:proofErr w:type="spellEnd"/>
+      <w:r>
+        <w:t xml:space="preserve">. </w:t>
+      </w:r>
+      <w:proofErr w:type="spellStart"/>
+      <w:r>
+        <w:t>When</w:t>
+      </w:r>
+      <w:proofErr w:type="spellEnd"/>
+      <w:r>
+        <w:t xml:space="preserve"> </w:t>
+      </w:r>
+      <w:proofErr w:type="spellStart"/>
+      <w:r>
+        <w:t>quotation</w:t>
+      </w:r>
+      <w:proofErr w:type="spellEnd"/>
+      <w:r>
+        <w:t xml:space="preserve"> </w:t>
+      </w:r>
+      <w:proofErr w:type="spellStart"/>
+      <w:r>
+        <w:t>marks</w:t>
+      </w:r>
+      <w:proofErr w:type="spellEnd"/>
+      <w:r>
+        <w:t xml:space="preserve"> </w:t>
+      </w:r>
+      <w:proofErr w:type="spellStart"/>
+      <w:r>
+        <w:t>are</w:t>
+      </w:r>
+      <w:proofErr w:type="spellEnd"/>
+      <w:r>
+        <w:t xml:space="preserve"> </w:t>
+      </w:r>
+      <w:proofErr w:type="spellStart"/>
+      <w:r>
+        <w:t>used</w:t>
+      </w:r>
+      <w:proofErr w:type="spellEnd"/>
+      <w:r>
+        <w:t xml:space="preserve">, </w:t>
+      </w:r>
+      <w:proofErr w:type="spellStart"/>
+      <w:r>
+        <w:t>instead</w:t>
+      </w:r>
+      <w:proofErr w:type="spellEnd"/>
+      <w:r>
+        <w:t xml:space="preserve"> </w:t>
+      </w:r>
+      <w:proofErr w:type="spellStart"/>
+      <w:r>
+        <w:t>of</w:t>
+      </w:r>
+      <w:proofErr w:type="spellEnd"/>
+      <w:r>
+        <w:t xml:space="preserve"> a </w:t>
+      </w:r>
+      <w:proofErr w:type="spellStart"/>
+      <w:r>
+        <w:t>bold</w:t>
+      </w:r>
+      <w:proofErr w:type="spellEnd"/>
+      <w:r>
+        <w:t xml:space="preserve"> </w:t>
+      </w:r>
+      <w:proofErr w:type="spellStart"/>
+      <w:r>
+        <w:t>or</w:t>
+      </w:r>
+      <w:proofErr w:type="spellEnd"/>
+      <w:r>
+        <w:t xml:space="preserve"> </w:t>
+      </w:r>
+      <w:proofErr w:type="spellStart"/>
+      <w:r>
+        <w:t>italic</w:t>
+      </w:r>
+      <w:proofErr w:type="spellEnd"/>
+      <w:r>
+        <w:t xml:space="preserve"> </w:t>
+      </w:r>
+      <w:proofErr w:type="spellStart"/>
+      <w:r>
+        <w:t>typeface</w:t>
+      </w:r>
+      <w:proofErr w:type="spellEnd"/>
+      <w:r>
+        <w:t xml:space="preserve">, </w:t>
+      </w:r>
+      <w:proofErr w:type="spellStart"/>
+      <w:r>
+        <w:t>to</w:t>
+      </w:r>
+      <w:proofErr w:type="spellEnd"/>
+      <w:r>
+        <w:t xml:space="preserve"> highlight a </w:t>
+      </w:r>
+      <w:proofErr w:type="spellStart"/>
+      <w:r>
+        <w:t>word</w:t>
+      </w:r>
+      <w:proofErr w:type="spellEnd"/>
+      <w:r>
+        <w:t xml:space="preserve"> </w:t>
+      </w:r>
+      <w:proofErr w:type="spellStart"/>
+      <w:r>
+        <w:t>or</w:t>
+      </w:r>
+      <w:proofErr w:type="spellEnd"/>
+      <w:r>
+        <w:t xml:space="preserve"> </w:t>
+      </w:r>
+      <w:proofErr w:type="spellStart"/>
+      <w:r>
+        <w:t>phrase</w:t>
+      </w:r>
+      <w:proofErr w:type="spellEnd"/>
+      <w:r>
+        <w:t xml:space="preserve">, </w:t>
+      </w:r>
+      <w:proofErr w:type="spellStart"/>
+      <w:r>
+        <w:t>punctuation</w:t>
+      </w:r>
+      <w:proofErr w:type="spellEnd"/>
+      <w:r>
+        <w:t xml:space="preserve"> </w:t>
+      </w:r>
+      <w:proofErr w:type="spellStart"/>
+      <w:r>
+        <w:t>should</w:t>
+      </w:r>
+      <w:proofErr w:type="spellEnd"/>
+      <w:r>
+        <w:t xml:space="preserve"> </w:t>
+      </w:r>
+      <w:proofErr w:type="spellStart"/>
+      <w:r>
+        <w:t>appear</w:t>
+      </w:r>
+      <w:proofErr w:type="spellEnd"/>
+      <w:r>
+        <w:t xml:space="preserve"> outside </w:t>
+      </w:r>
+      <w:proofErr w:type="spellStart"/>
+      <w:r>
+        <w:t>of</w:t>
+      </w:r>
+      <w:proofErr w:type="spellEnd"/>
+      <w:r>
+        <w:t xml:space="preserve"> </w:t>
+      </w:r>
+      <w:proofErr w:type="spellStart"/>
+      <w:r>
+        <w:t>the</w:t>
+      </w:r>
+      <w:proofErr w:type="spellEnd"/>
+      <w:r>
+        <w:t xml:space="preserve"> </w:t>
+      </w:r>
+      <w:proofErr w:type="spellStart"/>
+      <w:r>
+        <w:t>quotation</w:t>
+      </w:r>
+      <w:proofErr w:type="spellEnd"/>
+      <w:r>
+        <w:t xml:space="preserve"> </w:t>
+      </w:r>
+      <w:proofErr w:type="spellStart"/>
+      <w:r>
+        <w:t>marks</w:t>
+      </w:r>
+      <w:proofErr w:type="spellEnd"/>
+      <w:r>
+        <w:t xml:space="preserve">. A </w:t>
+      </w:r>
+      <w:proofErr w:type="spellStart"/>
+      <w:r>
+        <w:t>parenthetical</w:t>
+      </w:r>
+      <w:proofErr w:type="spellEnd"/>
+      <w:r>
+        <w:t xml:space="preserve"> </w:t>
+      </w:r>
+      <w:proofErr w:type="spellStart"/>
+      <w:r>
+        <w:t>phrase</w:t>
+      </w:r>
+      <w:proofErr w:type="spellEnd"/>
+      <w:r>
+        <w:t xml:space="preserve"> </w:t>
+      </w:r>
+      <w:proofErr w:type="spellStart"/>
+      <w:r>
+        <w:t>or</w:t>
+      </w:r>
+      <w:proofErr w:type="spellEnd"/>
+      <w:r>
+        <w:t xml:space="preserve"> </w:t>
+      </w:r>
+      <w:proofErr w:type="spellStart"/>
+      <w:r>
+        <w:t>statement</w:t>
+      </w:r>
+      <w:proofErr w:type="spellEnd"/>
+      <w:r>
+        <w:t xml:space="preserve"> at </w:t>
+      </w:r>
+      <w:proofErr w:type="spellStart"/>
+      <w:r>
+        <w:t>the</w:t>
+      </w:r>
+      <w:proofErr w:type="spellEnd"/>
+      <w:r>
+        <w:t xml:space="preserve"> </w:t>
+      </w:r>
+      <w:proofErr w:type="spellStart"/>
+      <w:r>
+        <w:t>end</w:t>
+      </w:r>
+      <w:proofErr w:type="spellEnd"/>
+      <w:r>
+        <w:t xml:space="preserve"> </w:t>
+      </w:r>
+      <w:proofErr w:type="spellStart"/>
+      <w:r>
+        <w:t>of</w:t>
+      </w:r>
+      <w:proofErr w:type="spellEnd"/>
+      <w:r>
+        <w:t xml:space="preserve"> a </w:t>
+      </w:r>
+      <w:proofErr w:type="spellStart"/>
+      <w:r>
+        <w:t>sentence</w:t>
+      </w:r>
+      <w:proofErr w:type="spellEnd"/>
+      <w:r>
+        <w:t xml:space="preserve"> </w:t>
+      </w:r>
+      <w:proofErr w:type="spellStart"/>
+      <w:r>
+        <w:t>is</w:t>
+      </w:r>
+      <w:proofErr w:type="spellEnd"/>
+      <w:r>
+        <w:t xml:space="preserve"> </w:t>
+      </w:r>
+      <w:proofErr w:type="spellStart"/>
+      <w:r>
+        <w:t>punctuated</w:t>
+      </w:r>
+      <w:proofErr w:type="spellEnd"/>
+      <w:r>
+        <w:t xml:space="preserve"> outside </w:t>
+      </w:r>
+      <w:proofErr w:type="spellStart"/>
+      <w:r>
+        <w:t>of</w:t>
+      </w:r>
+      <w:proofErr w:type="spellEnd"/>
+      <w:r>
+        <w:t xml:space="preserve"> </w:t>
+      </w:r>
+      <w:proofErr w:type="spellStart"/>
+      <w:r>
+        <w:t>the</w:t>
+      </w:r>
+      <w:proofErr w:type="spellEnd"/>
+      <w:r>
+        <w:t xml:space="preserve"> </w:t>
+      </w:r>
+      <w:proofErr w:type="spellStart"/>
+      <w:r>
+        <w:t>closing</w:t>
+      </w:r>
+      <w:proofErr w:type="spellEnd"/>
+      <w:r>
+        <w:t xml:space="preserve"> </w:t>
+      </w:r>
+      <w:proofErr w:type="spellStart"/>
+      <w:r>
+        <w:t>parenthesis</w:t>
+      </w:r>
+      <w:proofErr w:type="spellEnd"/>
+      <w:r>
+        <w:t xml:space="preserve"> (like </w:t>
+      </w:r>
+      <w:proofErr w:type="spellStart"/>
+      <w:r>
+        <w:t>this</w:t>
+      </w:r>
+      <w:proofErr w:type="spellEnd"/>
+      <w:r>
+        <w:t xml:space="preserve">). (A </w:t>
+      </w:r>
+      <w:proofErr w:type="spellStart"/>
+      <w:r>
+        <w:t>parenthetical</w:t>
+      </w:r>
+      <w:proofErr w:type="spellEnd"/>
+      <w:r>
+        <w:t xml:space="preserve"> </w:t>
+      </w:r>
+      <w:proofErr w:type="spellStart"/>
+      <w:r>
+        <w:t>sentence</w:t>
+      </w:r>
+      <w:proofErr w:type="spellEnd"/>
+      <w:r>
+        <w:t xml:space="preserve"> </w:t>
+      </w:r>
+      <w:proofErr w:type="spellStart"/>
+      <w:r>
+        <w:t>is</w:t>
+      </w:r>
+      <w:proofErr w:type="spellEnd"/>
+      <w:r>
+        <w:t xml:space="preserve"> </w:t>
+      </w:r>
+      <w:proofErr w:type="spellStart"/>
+      <w:r>
+        <w:t>punctuated</w:t>
+      </w:r>
+      <w:proofErr w:type="spellEnd"/>
+      <w:r>
+        <w:t xml:space="preserve"> </w:t>
+      </w:r>
+      <w:proofErr w:type="spellStart"/>
+      <w:r>
+        <w:t>within</w:t>
+      </w:r>
+      <w:proofErr w:type="spellEnd"/>
+      <w:r>
+        <w:t xml:space="preserve"> </w:t>
+      </w:r>
+      <w:proofErr w:type="spellStart"/>
+      <w:r>
+        <w:t>the</w:t>
+      </w:r>
+      <w:proofErr w:type="spellEnd"/>
+      <w:r>
+        <w:t xml:space="preserve"> </w:t>
+      </w:r>
+      <w:proofErr w:type="spellStart"/>
+      <w:r>
+        <w:t>parentheses</w:t>
+      </w:r>
+      <w:proofErr w:type="spellEnd"/>
+      <w:r>
+        <w:t>.)</w:t>
       </w:r>
     </w:p>
     <w:p>
@@ -4854,7 +7286,175 @@
         <w:pStyle w:val="bulletlist"/>
       </w:pPr>
       <w:r>
-        <w:t>A graph within a graph is an “inset”, not an “insert”. The word alternatively is preferred to the word “alternately” (unless you really mean something that alternates).</w:t>
+        <w:t xml:space="preserve">A </w:t>
+      </w:r>
+      <w:proofErr w:type="spellStart"/>
+      <w:r>
+        <w:t>graph</w:t>
+      </w:r>
+      <w:proofErr w:type="spellEnd"/>
+      <w:r>
+        <w:t xml:space="preserve"> </w:t>
+      </w:r>
+      <w:proofErr w:type="spellStart"/>
+      <w:r>
+        <w:t>within</w:t>
+      </w:r>
+      <w:proofErr w:type="spellEnd"/>
+      <w:r>
+        <w:t xml:space="preserve"> a </w:t>
+      </w:r>
+      <w:proofErr w:type="spellStart"/>
+      <w:r>
+        <w:t>graph</w:t>
+      </w:r>
+      <w:proofErr w:type="spellEnd"/>
+      <w:r>
+        <w:t xml:space="preserve"> </w:t>
+      </w:r>
+      <w:proofErr w:type="spellStart"/>
+      <w:r>
+        <w:t>is</w:t>
+      </w:r>
+      <w:proofErr w:type="spellEnd"/>
+      <w:r>
+        <w:t xml:space="preserve"> an “</w:t>
+      </w:r>
+      <w:proofErr w:type="spellStart"/>
+      <w:r>
+        <w:t>inset</w:t>
+      </w:r>
+      <w:proofErr w:type="spellEnd"/>
+      <w:r>
+        <w:t>”, not an “</w:t>
+      </w:r>
+      <w:proofErr w:type="spellStart"/>
+      <w:r>
+        <w:t>insert</w:t>
+      </w:r>
+      <w:proofErr w:type="spellEnd"/>
+      <w:r>
+        <w:t xml:space="preserve">”. The </w:t>
+      </w:r>
+      <w:proofErr w:type="spellStart"/>
+      <w:r>
+        <w:t>word</w:t>
+      </w:r>
+      <w:proofErr w:type="spellEnd"/>
+      <w:r>
+        <w:t xml:space="preserve"> </w:t>
+      </w:r>
+      <w:proofErr w:type="spellStart"/>
+      <w:r>
+        <w:t>alternatively</w:t>
+      </w:r>
+      <w:proofErr w:type="spellEnd"/>
+      <w:r>
+        <w:t xml:space="preserve"> </w:t>
+      </w:r>
+      <w:proofErr w:type="spellStart"/>
+      <w:r>
+        <w:t>is</w:t>
+      </w:r>
+      <w:proofErr w:type="spellEnd"/>
+      <w:r>
+        <w:t xml:space="preserve"> </w:t>
+      </w:r>
+      <w:proofErr w:type="spellStart"/>
+      <w:r>
+        <w:t>preferred</w:t>
+      </w:r>
+      <w:proofErr w:type="spellEnd"/>
+      <w:r>
+        <w:t xml:space="preserve"> </w:t>
+      </w:r>
+      <w:proofErr w:type="spellStart"/>
+      <w:r>
+        <w:t>to</w:t>
+      </w:r>
+      <w:proofErr w:type="spellEnd"/>
+      <w:r>
+        <w:t xml:space="preserve"> </w:t>
+      </w:r>
+      <w:proofErr w:type="spellStart"/>
+      <w:r>
+        <w:t>the</w:t>
+      </w:r>
+      <w:proofErr w:type="spellEnd"/>
+      <w:r>
+        <w:t xml:space="preserve"> </w:t>
+      </w:r>
+      <w:proofErr w:type="spellStart"/>
+      <w:r>
+        <w:t>word</w:t>
+      </w:r>
+      <w:proofErr w:type="spellEnd"/>
+      <w:r>
+        <w:t xml:space="preserve"> “</w:t>
+      </w:r>
+      <w:proofErr w:type="spellStart"/>
+      <w:r>
+        <w:t>alternately</w:t>
+      </w:r>
+      <w:proofErr w:type="spellEnd"/>
+      <w:r>
+        <w:t>” (</w:t>
+      </w:r>
+      <w:proofErr w:type="spellStart"/>
+      <w:r>
+        <w:t>unless</w:t>
+      </w:r>
+      <w:proofErr w:type="spellEnd"/>
+      <w:r>
+        <w:t xml:space="preserve"> </w:t>
+      </w:r>
+      <w:proofErr w:type="spellStart"/>
+      <w:r>
+        <w:t>you</w:t>
+      </w:r>
+      <w:proofErr w:type="spellEnd"/>
+      <w:r>
+        <w:t xml:space="preserve"> </w:t>
+      </w:r>
+      <w:proofErr w:type="spellStart"/>
+      <w:r>
+        <w:t>really</w:t>
+      </w:r>
+      <w:proofErr w:type="spellEnd"/>
+      <w:r>
+        <w:t xml:space="preserve"> </w:t>
+      </w:r>
+      <w:proofErr w:type="spellStart"/>
+      <w:r>
+        <w:t>mean</w:t>
+      </w:r>
+      <w:proofErr w:type="spellEnd"/>
+      <w:r>
+        <w:t xml:space="preserve"> </w:t>
+      </w:r>
+      <w:proofErr w:type="spellStart"/>
+      <w:r>
+        <w:t>something</w:t>
+      </w:r>
+      <w:proofErr w:type="spellEnd"/>
+      <w:r>
+        <w:t xml:space="preserve"> </w:t>
+      </w:r>
+      <w:proofErr w:type="spellStart"/>
+      <w:r>
+        <w:t>that</w:t>
+      </w:r>
+      <w:proofErr w:type="spellEnd"/>
+      <w:r>
+        <w:t xml:space="preserve"> </w:t>
+      </w:r>
+      <w:proofErr w:type="spellStart"/>
+      <w:r>
+        <w:t>alternates</w:t>
+      </w:r>
+      <w:proofErr w:type="spellEnd"/>
+      <w:r>
+        <w:t>).</w:t>
       </w:r>
     </w:p>
     <w:p>
@@ -4862,7 +7462,79 @@
         <w:pStyle w:val="bulletlist"/>
       </w:pPr>
       <w:r>
-        <w:t>Do not use the word “essentially” to mean “approximately” or “effectively”.</w:t>
+        <w:t xml:space="preserve">Do not </w:t>
+      </w:r>
+      <w:proofErr w:type="spellStart"/>
+      <w:r>
+        <w:t>use</w:t>
+      </w:r>
+      <w:proofErr w:type="spellEnd"/>
+      <w:r>
+        <w:t xml:space="preserve"> </w:t>
+      </w:r>
+      <w:proofErr w:type="spellStart"/>
+      <w:r>
+        <w:t>the</w:t>
+      </w:r>
+      <w:proofErr w:type="spellEnd"/>
+      <w:r>
+        <w:t xml:space="preserve"> </w:t>
+      </w:r>
+      <w:proofErr w:type="spellStart"/>
+      <w:r>
+        <w:t>word</w:t>
+      </w:r>
+      <w:proofErr w:type="spellEnd"/>
+      <w:r>
+        <w:t xml:space="preserve"> “</w:t>
+      </w:r>
+      <w:proofErr w:type="spellStart"/>
+      <w:r>
+        <w:t>essentially</w:t>
+      </w:r>
+      <w:proofErr w:type="spellEnd"/>
+      <w:r>
+        <w:t xml:space="preserve">” </w:t>
+      </w:r>
+      <w:proofErr w:type="spellStart"/>
+      <w:r>
+        <w:t>to</w:t>
+      </w:r>
+      <w:proofErr w:type="spellEnd"/>
+      <w:r>
+        <w:t xml:space="preserve"> </w:t>
+      </w:r>
+      <w:proofErr w:type="spellStart"/>
+      <w:r>
+        <w:t>mean</w:t>
+      </w:r>
+      <w:proofErr w:type="spellEnd"/>
+      <w:r>
+        <w:t xml:space="preserve"> “</w:t>
+      </w:r>
+      <w:proofErr w:type="spellStart"/>
+      <w:r>
+        <w:t>approximately</w:t>
+      </w:r>
+      <w:proofErr w:type="spellEnd"/>
+      <w:r>
+        <w:t xml:space="preserve">” </w:t>
+      </w:r>
+      <w:proofErr w:type="spellStart"/>
+      <w:r>
+        <w:t>or</w:t>
+      </w:r>
+      <w:proofErr w:type="spellEnd"/>
+      <w:r>
+        <w:t xml:space="preserve"> “</w:t>
+      </w:r>
+      <w:proofErr w:type="spellStart"/>
+      <w:r>
+        <w:t>effectively</w:t>
+      </w:r>
+      <w:proofErr w:type="spellEnd"/>
+      <w:r>
+        <w:t>”.</w:t>
       </w:r>
     </w:p>
     <w:p>
@@ -4870,7 +7542,159 @@
         <w:pStyle w:val="bulletlist"/>
       </w:pPr>
       <w:r>
-        <w:t>In your paper title, if the words “that uses” can accurately replace the word “using”, capitalize the “u”; if not, keep using lower-cased.</w:t>
+        <w:t xml:space="preserve">In </w:t>
+      </w:r>
+      <w:proofErr w:type="spellStart"/>
+      <w:r>
+        <w:t>your</w:t>
+      </w:r>
+      <w:proofErr w:type="spellEnd"/>
+      <w:r>
+        <w:t xml:space="preserve"> </w:t>
+      </w:r>
+      <w:proofErr w:type="spellStart"/>
+      <w:r>
+        <w:t>paper</w:t>
+      </w:r>
+      <w:proofErr w:type="spellEnd"/>
+      <w:r>
+        <w:t xml:space="preserve"> title, </w:t>
+      </w:r>
+      <w:proofErr w:type="spellStart"/>
+      <w:r>
+        <w:t>if</w:t>
+      </w:r>
+      <w:proofErr w:type="spellEnd"/>
+      <w:r>
+        <w:t xml:space="preserve"> </w:t>
+      </w:r>
+      <w:proofErr w:type="spellStart"/>
+      <w:r>
+        <w:t>the</w:t>
+      </w:r>
+      <w:proofErr w:type="spellEnd"/>
+      <w:r>
+        <w:t xml:space="preserve"> </w:t>
+      </w:r>
+      <w:proofErr w:type="spellStart"/>
+      <w:r>
+        <w:t>words</w:t>
+      </w:r>
+      <w:proofErr w:type="spellEnd"/>
+      <w:r>
+        <w:t xml:space="preserve"> “</w:t>
+      </w:r>
+      <w:proofErr w:type="spellStart"/>
+      <w:r>
+        <w:t>that</w:t>
+      </w:r>
+      <w:proofErr w:type="spellEnd"/>
+      <w:r>
+        <w:t xml:space="preserve"> </w:t>
+      </w:r>
+      <w:proofErr w:type="spellStart"/>
+      <w:r>
+        <w:t>uses</w:t>
+      </w:r>
+      <w:proofErr w:type="spellEnd"/>
+      <w:r>
+        <w:t xml:space="preserve">” </w:t>
+      </w:r>
+      <w:proofErr w:type="spellStart"/>
+      <w:r>
+        <w:t>can</w:t>
+      </w:r>
+      <w:proofErr w:type="spellEnd"/>
+      <w:r>
+        <w:t xml:space="preserve"> </w:t>
+      </w:r>
+      <w:proofErr w:type="spellStart"/>
+      <w:r>
+        <w:t>accurately</w:t>
+      </w:r>
+      <w:proofErr w:type="spellEnd"/>
+      <w:r>
+        <w:t xml:space="preserve"> </w:t>
+      </w:r>
+      <w:proofErr w:type="spellStart"/>
+      <w:r>
+        <w:t>replace</w:t>
+      </w:r>
+      <w:proofErr w:type="spellEnd"/>
+      <w:r>
+        <w:t xml:space="preserve"> </w:t>
+      </w:r>
+      <w:proofErr w:type="spellStart"/>
+      <w:r>
+        <w:t>the</w:t>
+      </w:r>
+      <w:proofErr w:type="spellEnd"/>
+      <w:r>
+        <w:t xml:space="preserve"> </w:t>
+      </w:r>
+      <w:proofErr w:type="spellStart"/>
+      <w:r>
+        <w:t>word</w:t>
+      </w:r>
+      <w:proofErr w:type="spellEnd"/>
+      <w:r>
+        <w:t xml:space="preserve"> “</w:t>
+      </w:r>
+      <w:proofErr w:type="spellStart"/>
+      <w:r>
+        <w:t>using</w:t>
+      </w:r>
+      <w:proofErr w:type="spellEnd"/>
+      <w:r>
+        <w:t xml:space="preserve">”, </w:t>
+      </w:r>
+      <w:proofErr w:type="spellStart"/>
+      <w:r>
+        <w:t>capitalize</w:t>
+      </w:r>
+      <w:proofErr w:type="spellEnd"/>
+      <w:r>
+        <w:t xml:space="preserve"> </w:t>
+      </w:r>
+      <w:proofErr w:type="spellStart"/>
+      <w:r>
+        <w:t>the</w:t>
+      </w:r>
+      <w:proofErr w:type="spellEnd"/>
+      <w:r>
+        <w:t xml:space="preserve"> “u”; </w:t>
+      </w:r>
+      <w:proofErr w:type="spellStart"/>
+      <w:r>
+        <w:t>if</w:t>
+      </w:r>
+      <w:proofErr w:type="spellEnd"/>
+      <w:r>
+        <w:t xml:space="preserve"> not, </w:t>
+      </w:r>
+      <w:proofErr w:type="spellStart"/>
+      <w:r>
+        <w:t>keep</w:t>
+      </w:r>
+      <w:proofErr w:type="spellEnd"/>
+      <w:r>
+        <w:t xml:space="preserve"> </w:t>
+      </w:r>
+      <w:proofErr w:type="spellStart"/>
+      <w:r>
+        <w:t>using</w:t>
+      </w:r>
+      <w:proofErr w:type="spellEnd"/>
+      <w:r>
+        <w:t xml:space="preserve"> </w:t>
+      </w:r>
+      <w:proofErr w:type="spellStart"/>
+      <w:r>
+        <w:t>lower-cased</w:t>
+      </w:r>
+      <w:proofErr w:type="spellEnd"/>
+      <w:r>
+        <w:t>.</w:t>
       </w:r>
     </w:p>
     <w:p>
@@ -4878,7 +7702,119 @@
         <w:pStyle w:val="bulletlist"/>
       </w:pPr>
       <w:r>
-        <w:t>Be aware of the different meanings of the homophones “affect” and “effect”, “complement” and “compliment”, “discreet” and “discrete”, “principal” and “principle”.</w:t>
+        <w:t xml:space="preserve">Be </w:t>
+      </w:r>
+      <w:proofErr w:type="spellStart"/>
+      <w:r>
+        <w:t>aware</w:t>
+      </w:r>
+      <w:proofErr w:type="spellEnd"/>
+      <w:r>
+        <w:t xml:space="preserve"> </w:t>
+      </w:r>
+      <w:proofErr w:type="spellStart"/>
+      <w:r>
+        <w:t>of</w:t>
+      </w:r>
+      <w:proofErr w:type="spellEnd"/>
+      <w:r>
+        <w:t xml:space="preserve"> </w:t>
+      </w:r>
+      <w:proofErr w:type="spellStart"/>
+      <w:r>
+        <w:t>the</w:t>
+      </w:r>
+      <w:proofErr w:type="spellEnd"/>
+      <w:r>
+        <w:t xml:space="preserve"> different </w:t>
+      </w:r>
+      <w:proofErr w:type="spellStart"/>
+      <w:r>
+        <w:t>meanings</w:t>
+      </w:r>
+      <w:proofErr w:type="spellEnd"/>
+      <w:r>
+        <w:t xml:space="preserve"> </w:t>
+      </w:r>
+      <w:proofErr w:type="spellStart"/>
+      <w:r>
+        <w:t>of</w:t>
+      </w:r>
+      <w:proofErr w:type="spellEnd"/>
+      <w:r>
+        <w:t xml:space="preserve"> </w:t>
+      </w:r>
+      <w:proofErr w:type="spellStart"/>
+      <w:r>
+        <w:t>the</w:t>
+      </w:r>
+      <w:proofErr w:type="spellEnd"/>
+      <w:r>
+        <w:t xml:space="preserve"> homophones “</w:t>
+      </w:r>
+      <w:proofErr w:type="spellStart"/>
+      <w:r>
+        <w:t>affect</w:t>
+      </w:r>
+      <w:proofErr w:type="spellEnd"/>
+      <w:r>
+        <w:t>” and “</w:t>
+      </w:r>
+      <w:proofErr w:type="spellStart"/>
+      <w:r>
+        <w:t>effect</w:t>
+      </w:r>
+      <w:proofErr w:type="spellEnd"/>
+      <w:r>
+        <w:t>”, “</w:t>
+      </w:r>
+      <w:proofErr w:type="spellStart"/>
+      <w:r>
+        <w:t>complement</w:t>
+      </w:r>
+      <w:proofErr w:type="spellEnd"/>
+      <w:r>
+        <w:t>” and “</w:t>
+      </w:r>
+      <w:proofErr w:type="spellStart"/>
+      <w:r>
+        <w:t>compliment</w:t>
+      </w:r>
+      <w:proofErr w:type="spellEnd"/>
+      <w:r>
+        <w:t>”, “</w:t>
+      </w:r>
+      <w:proofErr w:type="spellStart"/>
+      <w:r>
+        <w:t>discreet</w:t>
+      </w:r>
+      <w:proofErr w:type="spellEnd"/>
+      <w:r>
+        <w:t>” and “</w:t>
+      </w:r>
+      <w:proofErr w:type="spellStart"/>
+      <w:r>
+        <w:t>discrete</w:t>
+      </w:r>
+      <w:proofErr w:type="spellEnd"/>
+      <w:r>
+        <w:t>”, “</w:t>
+      </w:r>
+      <w:proofErr w:type="spellStart"/>
+      <w:r>
+        <w:t>principal</w:t>
+      </w:r>
+      <w:proofErr w:type="spellEnd"/>
+      <w:r>
+        <w:t>” and “</w:t>
+      </w:r>
+      <w:proofErr w:type="spellStart"/>
+      <w:r>
+        <w:t>principle</w:t>
+      </w:r>
+      <w:proofErr w:type="spellEnd"/>
+      <w:r>
+        <w:t>”.</w:t>
       </w:r>
     </w:p>
     <w:p>
@@ -4886,7 +7822,31 @@
         <w:pStyle w:val="bulletlist"/>
       </w:pPr>
       <w:r>
-        <w:t>Do not confuse “imply” and “infer”.</w:t>
+        <w:t xml:space="preserve">Do not </w:t>
+      </w:r>
+      <w:proofErr w:type="spellStart"/>
+      <w:r>
+        <w:t>confuse</w:t>
+      </w:r>
+      <w:proofErr w:type="spellEnd"/>
+      <w:r>
+        <w:t xml:space="preserve"> “</w:t>
+      </w:r>
+      <w:proofErr w:type="spellStart"/>
+      <w:r>
+        <w:t>imply</w:t>
+      </w:r>
+      <w:proofErr w:type="spellEnd"/>
+      <w:r>
+        <w:t>” and “</w:t>
+      </w:r>
+      <w:proofErr w:type="spellStart"/>
+      <w:r>
+        <w:t>infer</w:t>
+      </w:r>
+      <w:proofErr w:type="spellEnd"/>
+      <w:r>
+        <w:t>”.</w:t>
       </w:r>
     </w:p>
     <w:p>
@@ -4894,15 +7854,204 @@
         <w:pStyle w:val="bulletlist"/>
       </w:pPr>
       <w:r>
-        <w:t>The prefix “non” is not a word; it should be joined to the word it modifies, usually without a hyphen.</w:t>
+        <w:t xml:space="preserve">The </w:t>
+      </w:r>
+      <w:proofErr w:type="spellStart"/>
+      <w:r>
+        <w:t>prefix</w:t>
+      </w:r>
+      <w:proofErr w:type="spellEnd"/>
+      <w:r>
+        <w:t xml:space="preserve"> “non” </w:t>
+      </w:r>
+      <w:proofErr w:type="spellStart"/>
+      <w:r>
+        <w:t>is</w:t>
+      </w:r>
+      <w:proofErr w:type="spellEnd"/>
+      <w:r>
+        <w:t xml:space="preserve"> not a </w:t>
+      </w:r>
+      <w:proofErr w:type="spellStart"/>
+      <w:r>
+        <w:t>word</w:t>
+      </w:r>
+      <w:proofErr w:type="spellEnd"/>
+      <w:r>
+        <w:t xml:space="preserve">; </w:t>
+      </w:r>
+      <w:proofErr w:type="spellStart"/>
+      <w:r>
+        <w:t>it</w:t>
+      </w:r>
+      <w:proofErr w:type="spellEnd"/>
+      <w:r>
+        <w:t xml:space="preserve"> </w:t>
+      </w:r>
+      <w:proofErr w:type="spellStart"/>
+      <w:r>
+        <w:t>should</w:t>
+      </w:r>
+      <w:proofErr w:type="spellEnd"/>
+      <w:r>
+        <w:t xml:space="preserve"> </w:t>
+      </w:r>
+      <w:proofErr w:type="spellStart"/>
+      <w:r>
+        <w:t>be</w:t>
+      </w:r>
+      <w:proofErr w:type="spellEnd"/>
+      <w:r>
+        <w:t xml:space="preserve"> </w:t>
+      </w:r>
+      <w:proofErr w:type="spellStart"/>
+      <w:r>
+        <w:t>joined</w:t>
+      </w:r>
+      <w:proofErr w:type="spellEnd"/>
+      <w:r>
+        <w:t xml:space="preserve"> </w:t>
+      </w:r>
+      <w:proofErr w:type="spellStart"/>
+      <w:r>
+        <w:t>to</w:t>
+      </w:r>
+      <w:proofErr w:type="spellEnd"/>
+      <w:r>
+        <w:t xml:space="preserve"> </w:t>
+      </w:r>
+      <w:proofErr w:type="spellStart"/>
+      <w:r>
+        <w:t>the</w:t>
+      </w:r>
+      <w:proofErr w:type="spellEnd"/>
+      <w:r>
+        <w:t xml:space="preserve"> </w:t>
+      </w:r>
+      <w:proofErr w:type="spellStart"/>
+      <w:r>
+        <w:t>word</w:t>
+      </w:r>
+      <w:proofErr w:type="spellEnd"/>
+      <w:r>
+        <w:t xml:space="preserve"> </w:t>
+      </w:r>
+      <w:proofErr w:type="spellStart"/>
+      <w:r>
+        <w:t>it</w:t>
+      </w:r>
+      <w:proofErr w:type="spellEnd"/>
+      <w:r>
+        <w:t xml:space="preserve"> </w:t>
+      </w:r>
+      <w:proofErr w:type="spellStart"/>
+      <w:r>
+        <w:t>modifies</w:t>
+      </w:r>
+      <w:proofErr w:type="spellEnd"/>
+      <w:r>
+        <w:t xml:space="preserve">, </w:t>
+      </w:r>
+      <w:proofErr w:type="spellStart"/>
+      <w:r>
+        <w:t>usually</w:t>
+      </w:r>
+      <w:proofErr w:type="spellEnd"/>
+      <w:r>
+        <w:t xml:space="preserve"> </w:t>
+      </w:r>
+      <w:proofErr w:type="spellStart"/>
+      <w:r>
+        <w:t>without</w:t>
+      </w:r>
+      <w:proofErr w:type="spellEnd"/>
+      <w:r>
+        <w:t xml:space="preserve"> a </w:t>
+      </w:r>
+      <w:proofErr w:type="spellStart"/>
+      <w:r>
+        <w:t>hyphen</w:t>
+      </w:r>
+      <w:proofErr w:type="spellEnd"/>
+      <w:r>
+        <w:t>.</w:t>
       </w:r>
     </w:p>
     <w:p>
       <w:pPr>
         <w:pStyle w:val="bulletlist"/>
       </w:pPr>
-      <w:r>
-        <w:t>There is no period after the “et” in the Latin abbreviation “et al.”.</w:t>
+      <w:proofErr w:type="spellStart"/>
+      <w:r>
+        <w:t>There</w:t>
+      </w:r>
+      <w:proofErr w:type="spellEnd"/>
+      <w:r>
+        <w:t xml:space="preserve"> </w:t>
+      </w:r>
+      <w:proofErr w:type="spellStart"/>
+      <w:r>
+        <w:t>is</w:t>
+      </w:r>
+      <w:proofErr w:type="spellEnd"/>
+      <w:r>
+        <w:t xml:space="preserve"> </w:t>
+      </w:r>
+      <w:proofErr w:type="spellStart"/>
+      <w:r>
+        <w:t>no</w:t>
+      </w:r>
+      <w:proofErr w:type="spellEnd"/>
+      <w:r>
+        <w:t xml:space="preserve"> </w:t>
+      </w:r>
+      <w:proofErr w:type="spellStart"/>
+      <w:r>
+        <w:t>period</w:t>
+      </w:r>
+      <w:proofErr w:type="spellEnd"/>
+      <w:r>
+        <w:t xml:space="preserve"> </w:t>
+      </w:r>
+      <w:proofErr w:type="spellStart"/>
+      <w:r>
+        <w:t>after</w:t>
+      </w:r>
+      <w:proofErr w:type="spellEnd"/>
+      <w:r>
+        <w:t xml:space="preserve"> </w:t>
+      </w:r>
+      <w:proofErr w:type="spellStart"/>
+      <w:r>
+        <w:t>the</w:t>
+      </w:r>
+      <w:proofErr w:type="spellEnd"/>
+      <w:r>
+        <w:t xml:space="preserve"> “et” in </w:t>
+      </w:r>
+      <w:proofErr w:type="spellStart"/>
+      <w:r>
+        <w:t>the</w:t>
+      </w:r>
+      <w:proofErr w:type="spellEnd"/>
+      <w:r>
+        <w:t xml:space="preserve"> </w:t>
+      </w:r>
+      <w:proofErr w:type="spellStart"/>
+      <w:r>
+        <w:t>Latin</w:t>
+      </w:r>
+      <w:proofErr w:type="spellEnd"/>
+      <w:r>
+        <w:t xml:space="preserve"> </w:t>
+      </w:r>
+      <w:proofErr w:type="spellStart"/>
+      <w:r>
+        <w:t>abbreviation</w:t>
+      </w:r>
+      <w:proofErr w:type="spellEnd"/>
+      <w:r>
+        <w:t xml:space="preserve"> “et al.”.</w:t>
       </w:r>
     </w:p>
     <w:p>
@@ -4910,7 +8059,79 @@
         <w:pStyle w:val="bulletlist"/>
       </w:pPr>
       <w:r>
-        <w:t>The abbreviation “i.e.” means “that is”, and the abbreviation “e.g.” means “for example”.</w:t>
+        <w:t xml:space="preserve">The </w:t>
+      </w:r>
+      <w:proofErr w:type="spellStart"/>
+      <w:r>
+        <w:t>abbreviation</w:t>
+      </w:r>
+      <w:proofErr w:type="spellEnd"/>
+      <w:r>
+        <w:t xml:space="preserve"> “i.e.” </w:t>
+      </w:r>
+      <w:proofErr w:type="spellStart"/>
+      <w:r>
+        <w:t>means</w:t>
+      </w:r>
+      <w:proofErr w:type="spellEnd"/>
+      <w:r>
+        <w:t xml:space="preserve"> “</w:t>
+      </w:r>
+      <w:proofErr w:type="spellStart"/>
+      <w:r>
+        <w:t>that</w:t>
+      </w:r>
+      <w:proofErr w:type="spellEnd"/>
+      <w:r>
+        <w:t xml:space="preserve"> </w:t>
+      </w:r>
+      <w:proofErr w:type="spellStart"/>
+      <w:r>
+        <w:t>is</w:t>
+      </w:r>
+      <w:proofErr w:type="spellEnd"/>
+      <w:r>
+        <w:t xml:space="preserve">”, and </w:t>
+      </w:r>
+      <w:proofErr w:type="spellStart"/>
+      <w:r>
+        <w:t>the</w:t>
+      </w:r>
+      <w:proofErr w:type="spellEnd"/>
+      <w:r>
+        <w:t xml:space="preserve"> </w:t>
+      </w:r>
+      <w:proofErr w:type="spellStart"/>
+      <w:r>
+        <w:t>abbreviation</w:t>
+      </w:r>
+      <w:proofErr w:type="spellEnd"/>
+      <w:r>
+        <w:t xml:space="preserve"> “e.g.” </w:t>
+      </w:r>
+      <w:proofErr w:type="spellStart"/>
+      <w:r>
+        <w:t>means</w:t>
+      </w:r>
+      <w:proofErr w:type="spellEnd"/>
+      <w:r>
+        <w:t xml:space="preserve"> “</w:t>
+      </w:r>
+      <w:proofErr w:type="spellStart"/>
+      <w:r>
+        <w:t>for</w:t>
+      </w:r>
+      <w:proofErr w:type="spellEnd"/>
+      <w:r>
+        <w:t xml:space="preserve"> </w:t>
+      </w:r>
+      <w:proofErr w:type="spellStart"/>
+      <w:r>
+        <w:t>example</w:t>
+      </w:r>
+      <w:proofErr w:type="spellEnd"/>
+      <w:r>
+        <w:t>”.</w:t>
       </w:r>
     </w:p>
     <w:p>
@@ -4918,7 +8139,55 @@
         <w:pStyle w:val="BodyText"/>
       </w:pPr>
       <w:r>
-        <w:t>An excellent style manual for science writers is [7].</w:t>
+        <w:t xml:space="preserve">An </w:t>
+      </w:r>
+      <w:proofErr w:type="spellStart"/>
+      <w:r>
+        <w:t>excellent</w:t>
+      </w:r>
+      <w:proofErr w:type="spellEnd"/>
+      <w:r>
+        <w:t xml:space="preserve"> style </w:t>
+      </w:r>
+      <w:proofErr w:type="spellStart"/>
+      <w:r>
+        <w:t>manual</w:t>
+      </w:r>
+      <w:proofErr w:type="spellEnd"/>
+      <w:r>
+        <w:t xml:space="preserve"> </w:t>
+      </w:r>
+      <w:proofErr w:type="spellStart"/>
+      <w:r>
+        <w:t>for</w:t>
+      </w:r>
+      <w:proofErr w:type="spellEnd"/>
+      <w:r>
+        <w:t xml:space="preserve"> </w:t>
+      </w:r>
+      <w:proofErr w:type="spellStart"/>
+      <w:r>
+        <w:t>science</w:t>
+      </w:r>
+      <w:proofErr w:type="spellEnd"/>
+      <w:r>
+        <w:t xml:space="preserve"> </w:t>
+      </w:r>
+      <w:proofErr w:type="spellStart"/>
+      <w:r>
+        <w:t>writers</w:t>
+      </w:r>
+      <w:proofErr w:type="spellEnd"/>
+      <w:r>
+        <w:t xml:space="preserve"> </w:t>
+      </w:r>
+      <w:proofErr w:type="spellStart"/>
+      <w:r>
+        <w:t>is</w:t>
+      </w:r>
+      <w:proofErr w:type="spellEnd"/>
+      <w:r>
+        <w:t xml:space="preserve"> [7].</w:t>
       </w:r>
     </w:p>
     <w:p>
@@ -4937,7 +8206,511 @@
         <w:pStyle w:val="BodyText"/>
       </w:pPr>
       <w:r>
-        <w:t>After the text edit has been completed, the paper is ready for the template. Duplicate the template file by using the Save As command, and use the naming convention prescribed by your conference for the name of your paper. In this newly created file, highlight all of the contents and import your prepared text file. You are now ready to style your paper; use the scroll down window on the left of the MS Word Formatting toolbar.</w:t>
+        <w:t xml:space="preserve">After </w:t>
+      </w:r>
+      <w:proofErr w:type="spellStart"/>
+      <w:r>
+        <w:t>the</w:t>
+      </w:r>
+      <w:proofErr w:type="spellEnd"/>
+      <w:r>
+        <w:t xml:space="preserve"> </w:t>
+      </w:r>
+      <w:proofErr w:type="spellStart"/>
+      <w:r>
+        <w:t>text</w:t>
+      </w:r>
+      <w:proofErr w:type="spellEnd"/>
+      <w:r>
+        <w:t xml:space="preserve"> </w:t>
+      </w:r>
+      <w:proofErr w:type="spellStart"/>
+      <w:r>
+        <w:t>edit</w:t>
+      </w:r>
+      <w:proofErr w:type="spellEnd"/>
+      <w:r>
+        <w:t xml:space="preserve"> </w:t>
+      </w:r>
+      <w:proofErr w:type="spellStart"/>
+      <w:r>
+        <w:t>has</w:t>
+      </w:r>
+      <w:proofErr w:type="spellEnd"/>
+      <w:r>
+        <w:t xml:space="preserve"> </w:t>
+      </w:r>
+      <w:proofErr w:type="spellStart"/>
+      <w:r>
+        <w:t>been</w:t>
+      </w:r>
+      <w:proofErr w:type="spellEnd"/>
+      <w:r>
+        <w:t xml:space="preserve"> </w:t>
+      </w:r>
+      <w:proofErr w:type="spellStart"/>
+      <w:r>
+        <w:t>completed</w:t>
+      </w:r>
+      <w:proofErr w:type="spellEnd"/>
+      <w:r>
+        <w:t xml:space="preserve">, </w:t>
+      </w:r>
+      <w:proofErr w:type="spellStart"/>
+      <w:r>
+        <w:t>the</w:t>
+      </w:r>
+      <w:proofErr w:type="spellEnd"/>
+      <w:r>
+        <w:t xml:space="preserve"> </w:t>
+      </w:r>
+      <w:proofErr w:type="spellStart"/>
+      <w:r>
+        <w:t>paper</w:t>
+      </w:r>
+      <w:proofErr w:type="spellEnd"/>
+      <w:r>
+        <w:t xml:space="preserve"> </w:t>
+      </w:r>
+      <w:proofErr w:type="spellStart"/>
+      <w:r>
+        <w:t>is</w:t>
+      </w:r>
+      <w:proofErr w:type="spellEnd"/>
+      <w:r>
+        <w:t xml:space="preserve"> </w:t>
+      </w:r>
+      <w:proofErr w:type="spellStart"/>
+      <w:r>
+        <w:t>ready</w:t>
+      </w:r>
+      <w:proofErr w:type="spellEnd"/>
+      <w:r>
+        <w:t xml:space="preserve"> </w:t>
+      </w:r>
+      <w:proofErr w:type="spellStart"/>
+      <w:r>
+        <w:t>for</w:t>
+      </w:r>
+      <w:proofErr w:type="spellEnd"/>
+      <w:r>
+        <w:t xml:space="preserve"> </w:t>
+      </w:r>
+      <w:proofErr w:type="spellStart"/>
+      <w:r>
+        <w:t>the</w:t>
+      </w:r>
+      <w:proofErr w:type="spellEnd"/>
+      <w:r>
+        <w:t xml:space="preserve"> </w:t>
+      </w:r>
+      <w:proofErr w:type="spellStart"/>
+      <w:r>
+        <w:t>template</w:t>
+      </w:r>
+      <w:proofErr w:type="spellEnd"/>
+      <w:r>
+        <w:t xml:space="preserve">. </w:t>
+      </w:r>
+      <w:proofErr w:type="spellStart"/>
+      <w:r>
+        <w:t>Duplicate</w:t>
+      </w:r>
+      <w:proofErr w:type="spellEnd"/>
+      <w:r>
+        <w:t xml:space="preserve"> </w:t>
+      </w:r>
+      <w:proofErr w:type="spellStart"/>
+      <w:r>
+        <w:t>the</w:t>
+      </w:r>
+      <w:proofErr w:type="spellEnd"/>
+      <w:r>
+        <w:t xml:space="preserve"> </w:t>
+      </w:r>
+      <w:proofErr w:type="spellStart"/>
+      <w:r>
+        <w:t>template</w:t>
+      </w:r>
+      <w:proofErr w:type="spellEnd"/>
+      <w:r>
+        <w:t xml:space="preserve"> </w:t>
+      </w:r>
+      <w:proofErr w:type="spellStart"/>
+      <w:r>
+        <w:t>file</w:t>
+      </w:r>
+      <w:proofErr w:type="spellEnd"/>
+      <w:r>
+        <w:t xml:space="preserve"> </w:t>
+      </w:r>
+      <w:proofErr w:type="spellStart"/>
+      <w:r>
+        <w:t>by</w:t>
+      </w:r>
+      <w:proofErr w:type="spellEnd"/>
+      <w:r>
+        <w:t xml:space="preserve"> </w:t>
+      </w:r>
+      <w:proofErr w:type="spellStart"/>
+      <w:r>
+        <w:t>using</w:t>
+      </w:r>
+      <w:proofErr w:type="spellEnd"/>
+      <w:r>
+        <w:t xml:space="preserve"> </w:t>
+      </w:r>
+      <w:proofErr w:type="spellStart"/>
+      <w:r>
+        <w:t>the</w:t>
+      </w:r>
+      <w:proofErr w:type="spellEnd"/>
+      <w:r>
+        <w:t xml:space="preserve"> Save As </w:t>
+      </w:r>
+      <w:proofErr w:type="spellStart"/>
+      <w:r>
+        <w:t>command</w:t>
+      </w:r>
+      <w:proofErr w:type="spellEnd"/>
+      <w:r>
+        <w:t xml:space="preserve">, and </w:t>
+      </w:r>
+      <w:proofErr w:type="spellStart"/>
+      <w:r>
+        <w:t>use</w:t>
+      </w:r>
+      <w:proofErr w:type="spellEnd"/>
+      <w:r>
+        <w:t xml:space="preserve"> </w:t>
+      </w:r>
+      <w:proofErr w:type="spellStart"/>
+      <w:r>
+        <w:t>the</w:t>
+      </w:r>
+      <w:proofErr w:type="spellEnd"/>
+      <w:r>
+        <w:t xml:space="preserve"> </w:t>
+      </w:r>
+      <w:proofErr w:type="spellStart"/>
+      <w:r>
+        <w:t>naming</w:t>
+      </w:r>
+      <w:proofErr w:type="spellEnd"/>
+      <w:r>
+        <w:t xml:space="preserve"> </w:t>
+      </w:r>
+      <w:proofErr w:type="spellStart"/>
+      <w:r>
+        <w:t>convention</w:t>
+      </w:r>
+      <w:proofErr w:type="spellEnd"/>
+      <w:r>
+        <w:t xml:space="preserve"> </w:t>
+      </w:r>
+      <w:proofErr w:type="spellStart"/>
+      <w:r>
+        <w:t>prescribed</w:t>
+      </w:r>
+      <w:proofErr w:type="spellEnd"/>
+      <w:r>
+        <w:t xml:space="preserve"> </w:t>
+      </w:r>
+      <w:proofErr w:type="spellStart"/>
+      <w:r>
+        <w:t>by</w:t>
+      </w:r>
+      <w:proofErr w:type="spellEnd"/>
+      <w:r>
+        <w:t xml:space="preserve"> </w:t>
+      </w:r>
+      <w:proofErr w:type="spellStart"/>
+      <w:r>
+        <w:t>your</w:t>
+      </w:r>
+      <w:proofErr w:type="spellEnd"/>
+      <w:r>
+        <w:t xml:space="preserve"> </w:t>
+      </w:r>
+      <w:proofErr w:type="spellStart"/>
+      <w:r>
+        <w:t>conference</w:t>
+      </w:r>
+      <w:proofErr w:type="spellEnd"/>
+      <w:r>
+        <w:t xml:space="preserve"> </w:t>
+      </w:r>
+      <w:proofErr w:type="spellStart"/>
+      <w:r>
+        <w:t>for</w:t>
+      </w:r>
+      <w:proofErr w:type="spellEnd"/>
+      <w:r>
+        <w:t xml:space="preserve"> </w:t>
+      </w:r>
+      <w:proofErr w:type="spellStart"/>
+      <w:r>
+        <w:t>the</w:t>
+      </w:r>
+      <w:proofErr w:type="spellEnd"/>
+      <w:r>
+        <w:t xml:space="preserve"> </w:t>
+      </w:r>
+      <w:proofErr w:type="spellStart"/>
+      <w:r>
+        <w:t>name</w:t>
+      </w:r>
+      <w:proofErr w:type="spellEnd"/>
+      <w:r>
+        <w:t xml:space="preserve"> </w:t>
+      </w:r>
+      <w:proofErr w:type="spellStart"/>
+      <w:r>
+        <w:t>of</w:t>
+      </w:r>
+      <w:proofErr w:type="spellEnd"/>
+      <w:r>
+        <w:t xml:space="preserve"> </w:t>
+      </w:r>
+      <w:proofErr w:type="spellStart"/>
+      <w:r>
+        <w:t>your</w:t>
+      </w:r>
+      <w:proofErr w:type="spellEnd"/>
+      <w:r>
+        <w:t xml:space="preserve"> </w:t>
+      </w:r>
+      <w:proofErr w:type="spellStart"/>
+      <w:r>
+        <w:t>paper</w:t>
+      </w:r>
+      <w:proofErr w:type="spellEnd"/>
+      <w:r>
+        <w:t xml:space="preserve">. In </w:t>
+      </w:r>
+      <w:proofErr w:type="spellStart"/>
+      <w:r>
+        <w:t>this</w:t>
+      </w:r>
+      <w:proofErr w:type="spellEnd"/>
+      <w:r>
+        <w:t xml:space="preserve"> </w:t>
+      </w:r>
+      <w:proofErr w:type="spellStart"/>
+      <w:r>
+        <w:t>newly</w:t>
+      </w:r>
+      <w:proofErr w:type="spellEnd"/>
+      <w:r>
+        <w:t xml:space="preserve"> </w:t>
+      </w:r>
+      <w:proofErr w:type="spellStart"/>
+      <w:r>
+        <w:t>created</w:t>
+      </w:r>
+      <w:proofErr w:type="spellEnd"/>
+      <w:r>
+        <w:t xml:space="preserve"> </w:t>
+      </w:r>
+      <w:proofErr w:type="spellStart"/>
+      <w:r>
+        <w:t>file</w:t>
+      </w:r>
+      <w:proofErr w:type="spellEnd"/>
+      <w:r>
+        <w:t xml:space="preserve">, highlight all </w:t>
+      </w:r>
+      <w:proofErr w:type="spellStart"/>
+      <w:r>
+        <w:t>of</w:t>
+      </w:r>
+      <w:proofErr w:type="spellEnd"/>
+      <w:r>
+        <w:t xml:space="preserve"> </w:t>
+      </w:r>
+      <w:proofErr w:type="spellStart"/>
+      <w:r>
+        <w:t>the</w:t>
+      </w:r>
+      <w:proofErr w:type="spellEnd"/>
+      <w:r>
+        <w:t xml:space="preserve"> </w:t>
+      </w:r>
+      <w:proofErr w:type="spellStart"/>
+      <w:r>
+        <w:t>contents</w:t>
+      </w:r>
+      <w:proofErr w:type="spellEnd"/>
+      <w:r>
+        <w:t xml:space="preserve"> and </w:t>
+      </w:r>
+      <w:proofErr w:type="spellStart"/>
+      <w:r>
+        <w:t>import</w:t>
+      </w:r>
+      <w:proofErr w:type="spellEnd"/>
+      <w:r>
+        <w:t xml:space="preserve"> </w:t>
+      </w:r>
+      <w:proofErr w:type="spellStart"/>
+      <w:r>
+        <w:t>your</w:t>
+      </w:r>
+      <w:proofErr w:type="spellEnd"/>
+      <w:r>
+        <w:t xml:space="preserve"> </w:t>
+      </w:r>
+      <w:proofErr w:type="spellStart"/>
+      <w:r>
+        <w:t>prepared</w:t>
+      </w:r>
+      <w:proofErr w:type="spellEnd"/>
+      <w:r>
+        <w:t xml:space="preserve"> </w:t>
+      </w:r>
+      <w:proofErr w:type="spellStart"/>
+      <w:r>
+        <w:t>text</w:t>
+      </w:r>
+      <w:proofErr w:type="spellEnd"/>
+      <w:r>
+        <w:t xml:space="preserve"> </w:t>
+      </w:r>
+      <w:proofErr w:type="spellStart"/>
+      <w:r>
+        <w:t>file</w:t>
+      </w:r>
+      <w:proofErr w:type="spellEnd"/>
+      <w:r>
+        <w:t xml:space="preserve">. </w:t>
+      </w:r>
+      <w:proofErr w:type="spellStart"/>
+      <w:r>
+        <w:t>You</w:t>
+      </w:r>
+      <w:proofErr w:type="spellEnd"/>
+      <w:r>
+        <w:t xml:space="preserve"> </w:t>
+      </w:r>
+      <w:proofErr w:type="spellStart"/>
+      <w:r>
+        <w:t>are</w:t>
+      </w:r>
+      <w:proofErr w:type="spellEnd"/>
+      <w:r>
+        <w:t xml:space="preserve"> </w:t>
+      </w:r>
+      <w:proofErr w:type="spellStart"/>
+      <w:r>
+        <w:t>now</w:t>
+      </w:r>
+      <w:proofErr w:type="spellEnd"/>
+      <w:r>
+        <w:t xml:space="preserve"> </w:t>
+      </w:r>
+      <w:proofErr w:type="spellStart"/>
+      <w:r>
+        <w:t>ready</w:t>
+      </w:r>
+      <w:proofErr w:type="spellEnd"/>
+      <w:r>
+        <w:t xml:space="preserve"> </w:t>
+      </w:r>
+      <w:proofErr w:type="spellStart"/>
+      <w:r>
+        <w:t>to</w:t>
+      </w:r>
+      <w:proofErr w:type="spellEnd"/>
+      <w:r>
+        <w:t xml:space="preserve"> style </w:t>
+      </w:r>
+      <w:proofErr w:type="spellStart"/>
+      <w:r>
+        <w:t>your</w:t>
+      </w:r>
+      <w:proofErr w:type="spellEnd"/>
+      <w:r>
+        <w:t xml:space="preserve"> </w:t>
+      </w:r>
+      <w:proofErr w:type="spellStart"/>
+      <w:r>
+        <w:t>paper</w:t>
+      </w:r>
+      <w:proofErr w:type="spellEnd"/>
+      <w:r>
+        <w:t xml:space="preserve">; </w:t>
+      </w:r>
+      <w:proofErr w:type="spellStart"/>
+      <w:r>
+        <w:t>use</w:t>
+      </w:r>
+      <w:proofErr w:type="spellEnd"/>
+      <w:r>
+        <w:t xml:space="preserve"> </w:t>
+      </w:r>
+      <w:proofErr w:type="spellStart"/>
+      <w:r>
+        <w:t>the</w:t>
+      </w:r>
+      <w:proofErr w:type="spellEnd"/>
+      <w:r>
+        <w:t xml:space="preserve"> scroll down </w:t>
+      </w:r>
+      <w:proofErr w:type="spellStart"/>
+      <w:r>
+        <w:t>window</w:t>
+      </w:r>
+      <w:proofErr w:type="spellEnd"/>
+      <w:r>
+        <w:t xml:space="preserve"> on </w:t>
+      </w:r>
+      <w:proofErr w:type="spellStart"/>
+      <w:r>
+        <w:t>the</w:t>
+      </w:r>
+      <w:proofErr w:type="spellEnd"/>
+      <w:r>
+        <w:t xml:space="preserve"> </w:t>
+      </w:r>
+      <w:proofErr w:type="spellStart"/>
+      <w:r>
+        <w:t>left</w:t>
+      </w:r>
+      <w:proofErr w:type="spellEnd"/>
+      <w:r>
+        <w:t xml:space="preserve"> </w:t>
+      </w:r>
+      <w:proofErr w:type="spellStart"/>
+      <w:r>
+        <w:t>of</w:t>
+      </w:r>
+      <w:proofErr w:type="spellEnd"/>
+      <w:r>
+        <w:t xml:space="preserve"> </w:t>
+      </w:r>
+      <w:proofErr w:type="spellStart"/>
+      <w:r>
+        <w:t>the</w:t>
+      </w:r>
+      <w:proofErr w:type="spellEnd"/>
+      <w:r>
+        <w:t xml:space="preserve"> MS Word </w:t>
+      </w:r>
+      <w:proofErr w:type="spellStart"/>
+      <w:r>
+        <w:t>Formatting</w:t>
+      </w:r>
+      <w:proofErr w:type="spellEnd"/>
+      <w:r>
+        <w:t xml:space="preserve"> </w:t>
+      </w:r>
+      <w:proofErr w:type="spellStart"/>
+      <w:r>
+        <w:t>toolbar</w:t>
+      </w:r>
+      <w:proofErr w:type="spellEnd"/>
+      <w:r>
+        <w:t>.</w:t>
       </w:r>
     </w:p>
     <w:p>
@@ -4959,14 +8732,44 @@
         <w:rPr>
           <w:b/>
         </w:rPr>
-        <w:t xml:space="preserve">The template is </w:t>
-      </w:r>
+        <w:t xml:space="preserve">The </w:t>
+      </w:r>
+      <w:proofErr w:type="spellStart"/>
       <w:r>
         <w:rPr>
           <w:b/>
         </w:rPr>
+        <w:t>template</w:t>
+      </w:r>
+      <w:proofErr w:type="spellEnd"/>
+      <w:r>
+        <w:rPr>
+          <w:b/>
+        </w:rPr>
+        <w:t xml:space="preserve"> </w:t>
+      </w:r>
+      <w:proofErr w:type="spellStart"/>
+      <w:r>
+        <w:rPr>
+          <w:b/>
+        </w:rPr>
+        <w:t>is</w:t>
+      </w:r>
+      <w:proofErr w:type="spellEnd"/>
+      <w:r>
+        <w:rPr>
+          <w:b/>
+        </w:rPr>
+        <w:t xml:space="preserve"> </w:t>
+      </w:r>
+      <w:proofErr w:type="spellStart"/>
+      <w:r>
+        <w:rPr>
+          <w:b/>
+        </w:rPr>
         <w:t>designed</w:t>
       </w:r>
+      <w:proofErr w:type="spellEnd"/>
       <w:r>
         <w:rPr>
           <w:b/>
@@ -4978,8 +8781,16 @@
         <w:rPr>
           <w:b/>
         </w:rPr>
-        <w:t xml:space="preserve"> but not limited to</w:t>
-      </w:r>
+        <w:t xml:space="preserve"> but not limited </w:t>
+      </w:r>
+      <w:proofErr w:type="spellStart"/>
+      <w:r>
+        <w:rPr>
+          <w:b/>
+        </w:rPr>
+        <w:t>to</w:t>
+      </w:r>
+      <w:proofErr w:type="spellEnd"/>
       <w:r>
         <w:rPr>
           <w:b/>
@@ -5020,14 +8831,304 @@
         </w:rPr>
         <w:t xml:space="preserve">A minimum of one author is required for all conference articles. </w:t>
       </w:r>
-      <w:r>
-        <w:t>Author names should be listed starting from left to right and then moving down to the next line. This is the author sequence that will be used in future citations and by indexing services.</w:t>
-      </w:r>
-      <w:r>
-        <w:t xml:space="preserve"> </w:t>
-      </w:r>
-      <w:r>
-        <w:t>Names should not be listed in columns nor group by affiliation.</w:t>
+      <w:proofErr w:type="spellStart"/>
+      <w:r>
+        <w:t>Author</w:t>
+      </w:r>
+      <w:proofErr w:type="spellEnd"/>
+      <w:r>
+        <w:t xml:space="preserve"> </w:t>
+      </w:r>
+      <w:proofErr w:type="spellStart"/>
+      <w:r>
+        <w:t>names</w:t>
+      </w:r>
+      <w:proofErr w:type="spellEnd"/>
+      <w:r>
+        <w:t xml:space="preserve"> </w:t>
+      </w:r>
+      <w:proofErr w:type="spellStart"/>
+      <w:r>
+        <w:t>should</w:t>
+      </w:r>
+      <w:proofErr w:type="spellEnd"/>
+      <w:r>
+        <w:t xml:space="preserve"> </w:t>
+      </w:r>
+      <w:proofErr w:type="spellStart"/>
+      <w:r>
+        <w:t>be</w:t>
+      </w:r>
+      <w:proofErr w:type="spellEnd"/>
+      <w:r>
+        <w:t xml:space="preserve"> </w:t>
+      </w:r>
+      <w:proofErr w:type="spellStart"/>
+      <w:r>
+        <w:t>listed</w:t>
+      </w:r>
+      <w:proofErr w:type="spellEnd"/>
+      <w:r>
+        <w:t xml:space="preserve"> </w:t>
+      </w:r>
+      <w:proofErr w:type="spellStart"/>
+      <w:r>
+        <w:t>starting</w:t>
+      </w:r>
+      <w:proofErr w:type="spellEnd"/>
+      <w:r>
+        <w:t xml:space="preserve"> </w:t>
+      </w:r>
+      <w:proofErr w:type="spellStart"/>
+      <w:r>
+        <w:t>from</w:t>
+      </w:r>
+      <w:proofErr w:type="spellEnd"/>
+      <w:r>
+        <w:t xml:space="preserve"> </w:t>
+      </w:r>
+      <w:proofErr w:type="spellStart"/>
+      <w:r>
+        <w:t>left</w:t>
+      </w:r>
+      <w:proofErr w:type="spellEnd"/>
+      <w:r>
+        <w:t xml:space="preserve"> </w:t>
+      </w:r>
+      <w:proofErr w:type="spellStart"/>
+      <w:r>
+        <w:t>to</w:t>
+      </w:r>
+      <w:proofErr w:type="spellEnd"/>
+      <w:r>
+        <w:t xml:space="preserve"> </w:t>
+      </w:r>
+      <w:proofErr w:type="spellStart"/>
+      <w:r>
+        <w:t>right</w:t>
+      </w:r>
+      <w:proofErr w:type="spellEnd"/>
+      <w:r>
+        <w:t xml:space="preserve"> and </w:t>
+      </w:r>
+      <w:proofErr w:type="spellStart"/>
+      <w:r>
+        <w:t>then</w:t>
+      </w:r>
+      <w:proofErr w:type="spellEnd"/>
+      <w:r>
+        <w:t xml:space="preserve"> </w:t>
+      </w:r>
+      <w:proofErr w:type="spellStart"/>
+      <w:r>
+        <w:t>moving</w:t>
+      </w:r>
+      <w:proofErr w:type="spellEnd"/>
+      <w:r>
+        <w:t xml:space="preserve"> down </w:t>
+      </w:r>
+      <w:proofErr w:type="spellStart"/>
+      <w:r>
+        <w:t>to</w:t>
+      </w:r>
+      <w:proofErr w:type="spellEnd"/>
+      <w:r>
+        <w:t xml:space="preserve"> </w:t>
+      </w:r>
+      <w:proofErr w:type="spellStart"/>
+      <w:r>
+        <w:t>the</w:t>
+      </w:r>
+      <w:proofErr w:type="spellEnd"/>
+      <w:r>
+        <w:t xml:space="preserve"> </w:t>
+      </w:r>
+      <w:proofErr w:type="spellStart"/>
+      <w:r>
+        <w:t>next</w:t>
+      </w:r>
+      <w:proofErr w:type="spellEnd"/>
+      <w:r>
+        <w:t xml:space="preserve"> </w:t>
+      </w:r>
+      <w:proofErr w:type="spellStart"/>
+      <w:r>
+        <w:t>line</w:t>
+      </w:r>
+      <w:proofErr w:type="spellEnd"/>
+      <w:r>
+        <w:t xml:space="preserve">. This </w:t>
+      </w:r>
+      <w:proofErr w:type="spellStart"/>
+      <w:r>
+        <w:t>is</w:t>
+      </w:r>
+      <w:proofErr w:type="spellEnd"/>
+      <w:r>
+        <w:t xml:space="preserve"> </w:t>
+      </w:r>
+      <w:proofErr w:type="spellStart"/>
+      <w:r>
+        <w:t>the</w:t>
+      </w:r>
+      <w:proofErr w:type="spellEnd"/>
+      <w:r>
+        <w:t xml:space="preserve"> </w:t>
+      </w:r>
+      <w:proofErr w:type="spellStart"/>
+      <w:r>
+        <w:t>author</w:t>
+      </w:r>
+      <w:proofErr w:type="spellEnd"/>
+      <w:r>
+        <w:t xml:space="preserve"> </w:t>
+      </w:r>
+      <w:proofErr w:type="spellStart"/>
+      <w:r>
+        <w:t>sequence</w:t>
+      </w:r>
+      <w:proofErr w:type="spellEnd"/>
+      <w:r>
+        <w:t xml:space="preserve"> </w:t>
+      </w:r>
+      <w:proofErr w:type="spellStart"/>
+      <w:r>
+        <w:t>that</w:t>
+      </w:r>
+      <w:proofErr w:type="spellEnd"/>
+      <w:r>
+        <w:t xml:space="preserve"> will </w:t>
+      </w:r>
+      <w:proofErr w:type="spellStart"/>
+      <w:r>
+        <w:t>be</w:t>
+      </w:r>
+      <w:proofErr w:type="spellEnd"/>
+      <w:r>
+        <w:t xml:space="preserve"> </w:t>
+      </w:r>
+      <w:proofErr w:type="spellStart"/>
+      <w:r>
+        <w:t>used</w:t>
+      </w:r>
+      <w:proofErr w:type="spellEnd"/>
+      <w:r>
+        <w:t xml:space="preserve"> in </w:t>
+      </w:r>
+      <w:proofErr w:type="spellStart"/>
+      <w:r>
+        <w:t>future</w:t>
+      </w:r>
+      <w:proofErr w:type="spellEnd"/>
+      <w:r>
+        <w:t xml:space="preserve"> </w:t>
+      </w:r>
+      <w:proofErr w:type="spellStart"/>
+      <w:r>
+        <w:t>citations</w:t>
+      </w:r>
+      <w:proofErr w:type="spellEnd"/>
+      <w:r>
+        <w:t xml:space="preserve"> and </w:t>
+      </w:r>
+      <w:proofErr w:type="spellStart"/>
+      <w:r>
+        <w:t>by</w:t>
+      </w:r>
+      <w:proofErr w:type="spellEnd"/>
+      <w:r>
+        <w:t xml:space="preserve"> </w:t>
+      </w:r>
+      <w:proofErr w:type="spellStart"/>
+      <w:r>
+        <w:t>indexing</w:t>
+      </w:r>
+      <w:proofErr w:type="spellEnd"/>
+      <w:r>
+        <w:t xml:space="preserve"> </w:t>
+      </w:r>
+      <w:proofErr w:type="spellStart"/>
+      <w:r>
+        <w:t>services</w:t>
+      </w:r>
+      <w:proofErr w:type="spellEnd"/>
+      <w:r>
+        <w:t>.</w:t>
+      </w:r>
+      <w:r>
+        <w:t xml:space="preserve"> </w:t>
+      </w:r>
+      <w:proofErr w:type="spellStart"/>
+      <w:r>
+        <w:t>Names</w:t>
+      </w:r>
+      <w:proofErr w:type="spellEnd"/>
+      <w:r>
+        <w:t xml:space="preserve"> </w:t>
+      </w:r>
+      <w:proofErr w:type="spellStart"/>
+      <w:r>
+        <w:t>should</w:t>
+      </w:r>
+      <w:proofErr w:type="spellEnd"/>
+      <w:r>
+        <w:t xml:space="preserve"> not </w:t>
+      </w:r>
+      <w:proofErr w:type="spellStart"/>
+      <w:r>
+        <w:t>be</w:t>
+      </w:r>
+      <w:proofErr w:type="spellEnd"/>
+      <w:r>
+        <w:t xml:space="preserve"> </w:t>
+      </w:r>
+      <w:proofErr w:type="spellStart"/>
+      <w:r>
+        <w:t>listed</w:t>
+      </w:r>
+      <w:proofErr w:type="spellEnd"/>
+      <w:r>
+        <w:t xml:space="preserve"> in </w:t>
+      </w:r>
+      <w:proofErr w:type="spellStart"/>
+      <w:r>
+        <w:t>columns</w:t>
+      </w:r>
+      <w:proofErr w:type="spellEnd"/>
+      <w:r>
+        <w:t xml:space="preserve"> </w:t>
+      </w:r>
+      <w:proofErr w:type="spellStart"/>
+      <w:r>
+        <w:t>nor</w:t>
+      </w:r>
+      <w:proofErr w:type="spellEnd"/>
+      <w:r>
+        <w:t xml:space="preserve"> </w:t>
+      </w:r>
+      <w:proofErr w:type="spellStart"/>
+      <w:r>
+        <w:t>group</w:t>
+      </w:r>
+      <w:proofErr w:type="spellEnd"/>
+      <w:r>
+        <w:t xml:space="preserve"> </w:t>
+      </w:r>
+      <w:proofErr w:type="spellStart"/>
+      <w:r>
+        <w:t>by</w:t>
+      </w:r>
+      <w:proofErr w:type="spellEnd"/>
+      <w:r>
+        <w:t xml:space="preserve"> </w:t>
+      </w:r>
+      <w:proofErr w:type="spellStart"/>
+      <w:r>
+        <w:t>affiliation</w:t>
+      </w:r>
+      <w:proofErr w:type="spellEnd"/>
+      <w:r>
+        <w:t>.</w:t>
       </w:r>
       <w:r>
         <w:rPr>
@@ -5035,8 +9136,125 @@
         </w:rPr>
         <w:t xml:space="preserve"> </w:t>
       </w:r>
-      <w:r>
-        <w:t>Please keep your affiliations as succinct as possible (for example, do not differentiate among departments of the same organization).</w:t>
+      <w:proofErr w:type="spellStart"/>
+      <w:r>
+        <w:t>Please</w:t>
+      </w:r>
+      <w:proofErr w:type="spellEnd"/>
+      <w:r>
+        <w:t xml:space="preserve"> </w:t>
+      </w:r>
+      <w:proofErr w:type="spellStart"/>
+      <w:r>
+        <w:t>keep</w:t>
+      </w:r>
+      <w:proofErr w:type="spellEnd"/>
+      <w:r>
+        <w:t xml:space="preserve"> </w:t>
+      </w:r>
+      <w:proofErr w:type="spellStart"/>
+      <w:r>
+        <w:t>your</w:t>
+      </w:r>
+      <w:proofErr w:type="spellEnd"/>
+      <w:r>
+        <w:t xml:space="preserve"> </w:t>
+      </w:r>
+      <w:proofErr w:type="spellStart"/>
+      <w:r>
+        <w:t>affiliations</w:t>
+      </w:r>
+      <w:proofErr w:type="spellEnd"/>
+      <w:r>
+        <w:t xml:space="preserve"> </w:t>
+      </w:r>
+      <w:proofErr w:type="spellStart"/>
+      <w:r>
+        <w:t>as</w:t>
+      </w:r>
+      <w:proofErr w:type="spellEnd"/>
+      <w:r>
+        <w:t xml:space="preserve"> </w:t>
+      </w:r>
+      <w:proofErr w:type="spellStart"/>
+      <w:r>
+        <w:t>succinct</w:t>
+      </w:r>
+      <w:proofErr w:type="spellEnd"/>
+      <w:r>
+        <w:t xml:space="preserve"> </w:t>
+      </w:r>
+      <w:proofErr w:type="spellStart"/>
+      <w:r>
+        <w:t>as</w:t>
+      </w:r>
+      <w:proofErr w:type="spellEnd"/>
+      <w:r>
+        <w:t xml:space="preserve"> possible (</w:t>
+      </w:r>
+      <w:proofErr w:type="spellStart"/>
+      <w:r>
+        <w:t>for</w:t>
+      </w:r>
+      <w:proofErr w:type="spellEnd"/>
+      <w:r>
+        <w:t xml:space="preserve"> </w:t>
+      </w:r>
+      <w:proofErr w:type="spellStart"/>
+      <w:r>
+        <w:t>example</w:t>
+      </w:r>
+      <w:proofErr w:type="spellEnd"/>
+      <w:r>
+        <w:t xml:space="preserve">, do not </w:t>
+      </w:r>
+      <w:proofErr w:type="spellStart"/>
+      <w:r>
+        <w:t>differentiate</w:t>
+      </w:r>
+      <w:proofErr w:type="spellEnd"/>
+      <w:r>
+        <w:t xml:space="preserve"> </w:t>
+      </w:r>
+      <w:proofErr w:type="spellStart"/>
+      <w:r>
+        <w:t>among</w:t>
+      </w:r>
+      <w:proofErr w:type="spellEnd"/>
+      <w:r>
+        <w:t xml:space="preserve"> </w:t>
+      </w:r>
+      <w:proofErr w:type="spellStart"/>
+      <w:r>
+        <w:t>departments</w:t>
+      </w:r>
+      <w:proofErr w:type="spellEnd"/>
+      <w:r>
+        <w:t xml:space="preserve"> </w:t>
+      </w:r>
+      <w:proofErr w:type="spellStart"/>
+      <w:r>
+        <w:t>of</w:t>
+      </w:r>
+      <w:proofErr w:type="spellEnd"/>
+      <w:r>
+        <w:t xml:space="preserve"> </w:t>
+      </w:r>
+      <w:proofErr w:type="spellStart"/>
+      <w:r>
+        <w:t>the</w:t>
+      </w:r>
+      <w:proofErr w:type="spellEnd"/>
+      <w:r>
+        <w:t xml:space="preserve"> same </w:t>
+      </w:r>
+      <w:proofErr w:type="spellStart"/>
+      <w:r>
+        <w:t>organization</w:t>
+      </w:r>
+      <w:proofErr w:type="spellEnd"/>
+      <w:r>
+        <w:t>).</w:t>
       </w:r>
     </w:p>
     <w:p>
@@ -5173,16 +9391,642 @@
       <w:pPr>
         <w:pStyle w:val="BodyText"/>
       </w:pPr>
-      <w:r>
-        <w:t>Headings, or heads, are organizational devices that guide the reader through your paper. There are two types: component heads and text heads.</w:t>
+      <w:proofErr w:type="spellStart"/>
+      <w:r>
+        <w:t>Headings</w:t>
+      </w:r>
+      <w:proofErr w:type="spellEnd"/>
+      <w:r>
+        <w:t xml:space="preserve">, </w:t>
+      </w:r>
+      <w:proofErr w:type="spellStart"/>
+      <w:r>
+        <w:t>or</w:t>
+      </w:r>
+      <w:proofErr w:type="spellEnd"/>
+      <w:r>
+        <w:t xml:space="preserve"> </w:t>
+      </w:r>
+      <w:proofErr w:type="spellStart"/>
+      <w:r>
+        <w:t>heads</w:t>
+      </w:r>
+      <w:proofErr w:type="spellEnd"/>
+      <w:r>
+        <w:t xml:space="preserve">, </w:t>
+      </w:r>
+      <w:proofErr w:type="spellStart"/>
+      <w:r>
+        <w:t>are</w:t>
+      </w:r>
+      <w:proofErr w:type="spellEnd"/>
+      <w:r>
+        <w:t xml:space="preserve"> organizational </w:t>
+      </w:r>
+      <w:proofErr w:type="spellStart"/>
+      <w:r>
+        <w:t>devices</w:t>
+      </w:r>
+      <w:proofErr w:type="spellEnd"/>
+      <w:r>
+        <w:t xml:space="preserve"> </w:t>
+      </w:r>
+      <w:proofErr w:type="spellStart"/>
+      <w:r>
+        <w:t>that</w:t>
+      </w:r>
+      <w:proofErr w:type="spellEnd"/>
+      <w:r>
+        <w:t xml:space="preserve"> </w:t>
+      </w:r>
+      <w:proofErr w:type="spellStart"/>
+      <w:r>
+        <w:t>guide</w:t>
+      </w:r>
+      <w:proofErr w:type="spellEnd"/>
+      <w:r>
+        <w:t xml:space="preserve"> </w:t>
+      </w:r>
+      <w:proofErr w:type="spellStart"/>
+      <w:r>
+        <w:t>the</w:t>
+      </w:r>
+      <w:proofErr w:type="spellEnd"/>
+      <w:r>
+        <w:t xml:space="preserve"> </w:t>
+      </w:r>
+      <w:proofErr w:type="spellStart"/>
+      <w:r>
+        <w:t>reader</w:t>
+      </w:r>
+      <w:proofErr w:type="spellEnd"/>
+      <w:r>
+        <w:t xml:space="preserve"> </w:t>
+      </w:r>
+      <w:proofErr w:type="spellStart"/>
+      <w:r>
+        <w:t>through</w:t>
+      </w:r>
+      <w:proofErr w:type="spellEnd"/>
+      <w:r>
+        <w:t xml:space="preserve"> </w:t>
+      </w:r>
+      <w:proofErr w:type="spellStart"/>
+      <w:r>
+        <w:t>your</w:t>
+      </w:r>
+      <w:proofErr w:type="spellEnd"/>
+      <w:r>
+        <w:t xml:space="preserve"> </w:t>
+      </w:r>
+      <w:proofErr w:type="spellStart"/>
+      <w:r>
+        <w:t>paper</w:t>
+      </w:r>
+      <w:proofErr w:type="spellEnd"/>
+      <w:r>
+        <w:t xml:space="preserve">. </w:t>
+      </w:r>
+      <w:proofErr w:type="spellStart"/>
+      <w:r>
+        <w:t>There</w:t>
+      </w:r>
+      <w:proofErr w:type="spellEnd"/>
+      <w:r>
+        <w:t xml:space="preserve"> </w:t>
+      </w:r>
+      <w:proofErr w:type="spellStart"/>
+      <w:r>
+        <w:t>are</w:t>
+      </w:r>
+      <w:proofErr w:type="spellEnd"/>
+      <w:r>
+        <w:t xml:space="preserve"> </w:t>
+      </w:r>
+      <w:proofErr w:type="spellStart"/>
+      <w:r>
+        <w:t>two</w:t>
+      </w:r>
+      <w:proofErr w:type="spellEnd"/>
+      <w:r>
+        <w:t xml:space="preserve"> </w:t>
+      </w:r>
+      <w:proofErr w:type="spellStart"/>
+      <w:r>
+        <w:t>types</w:t>
+      </w:r>
+      <w:proofErr w:type="spellEnd"/>
+      <w:r>
+        <w:t xml:space="preserve">: </w:t>
+      </w:r>
+      <w:proofErr w:type="spellStart"/>
+      <w:r>
+        <w:t>component</w:t>
+      </w:r>
+      <w:proofErr w:type="spellEnd"/>
+      <w:r>
+        <w:t xml:space="preserve"> </w:t>
+      </w:r>
+      <w:proofErr w:type="spellStart"/>
+      <w:r>
+        <w:t>heads</w:t>
+      </w:r>
+      <w:proofErr w:type="spellEnd"/>
+      <w:r>
+        <w:t xml:space="preserve"> and </w:t>
+      </w:r>
+      <w:proofErr w:type="spellStart"/>
+      <w:r>
+        <w:t>text</w:t>
+      </w:r>
+      <w:proofErr w:type="spellEnd"/>
+      <w:r>
+        <w:t xml:space="preserve"> </w:t>
+      </w:r>
+      <w:proofErr w:type="spellStart"/>
+      <w:r>
+        <w:t>heads</w:t>
+      </w:r>
+      <w:proofErr w:type="spellEnd"/>
+      <w:r>
+        <w:t>.</w:t>
       </w:r>
     </w:p>
     <w:p>
       <w:pPr>
         <w:pStyle w:val="BodyText"/>
       </w:pPr>
-      <w:r>
-        <w:t>Component heads identify the different components of your paper and are not topically subordinate to each other. Examples include Acknowledgments and References and, for these, the correct style to use is “Heading 5”. Use “figure caption” for your Figure captions, and “table head” for your table title. Run-in heads, such as “Abstract”, will require you to apply a style (in this case, italic) in addition to the style provided by the drop down menu to differentiate the head from the text.</w:t>
+      <w:proofErr w:type="spellStart"/>
+      <w:r>
+        <w:t>Component</w:t>
+      </w:r>
+      <w:proofErr w:type="spellEnd"/>
+      <w:r>
+        <w:t xml:space="preserve"> </w:t>
+      </w:r>
+      <w:proofErr w:type="spellStart"/>
+      <w:r>
+        <w:t>heads</w:t>
+      </w:r>
+      <w:proofErr w:type="spellEnd"/>
+      <w:r>
+        <w:t xml:space="preserve"> </w:t>
+      </w:r>
+      <w:proofErr w:type="spellStart"/>
+      <w:r>
+        <w:t>identify</w:t>
+      </w:r>
+      <w:proofErr w:type="spellEnd"/>
+      <w:r>
+        <w:t xml:space="preserve"> </w:t>
+      </w:r>
+      <w:proofErr w:type="spellStart"/>
+      <w:r>
+        <w:t>the</w:t>
+      </w:r>
+      <w:proofErr w:type="spellEnd"/>
+      <w:r>
+        <w:t xml:space="preserve"> different </w:t>
+      </w:r>
+      <w:proofErr w:type="spellStart"/>
+      <w:r>
+        <w:t>components</w:t>
+      </w:r>
+      <w:proofErr w:type="spellEnd"/>
+      <w:r>
+        <w:t xml:space="preserve"> </w:t>
+      </w:r>
+      <w:proofErr w:type="spellStart"/>
+      <w:r>
+        <w:t>of</w:t>
+      </w:r>
+      <w:proofErr w:type="spellEnd"/>
+      <w:r>
+        <w:t xml:space="preserve"> </w:t>
+      </w:r>
+      <w:proofErr w:type="spellStart"/>
+      <w:r>
+        <w:t>your</w:t>
+      </w:r>
+      <w:proofErr w:type="spellEnd"/>
+      <w:r>
+        <w:t xml:space="preserve"> </w:t>
+      </w:r>
+      <w:proofErr w:type="spellStart"/>
+      <w:r>
+        <w:t>paper</w:t>
+      </w:r>
+      <w:proofErr w:type="spellEnd"/>
+      <w:r>
+        <w:t xml:space="preserve"> and </w:t>
+      </w:r>
+      <w:proofErr w:type="spellStart"/>
+      <w:r>
+        <w:t>are</w:t>
+      </w:r>
+      <w:proofErr w:type="spellEnd"/>
+      <w:r>
+        <w:t xml:space="preserve"> not </w:t>
+      </w:r>
+      <w:proofErr w:type="spellStart"/>
+      <w:r>
+        <w:t>topically</w:t>
+      </w:r>
+      <w:proofErr w:type="spellEnd"/>
+      <w:r>
+        <w:t xml:space="preserve"> </w:t>
+      </w:r>
+      <w:proofErr w:type="spellStart"/>
+      <w:r>
+        <w:t>subordinate</w:t>
+      </w:r>
+      <w:proofErr w:type="spellEnd"/>
+      <w:r>
+        <w:t xml:space="preserve"> </w:t>
+      </w:r>
+      <w:proofErr w:type="spellStart"/>
+      <w:r>
+        <w:t>to</w:t>
+      </w:r>
+      <w:proofErr w:type="spellEnd"/>
+      <w:r>
+        <w:t xml:space="preserve"> </w:t>
+      </w:r>
+      <w:proofErr w:type="spellStart"/>
+      <w:r>
+        <w:t>each</w:t>
+      </w:r>
+      <w:proofErr w:type="spellEnd"/>
+      <w:r>
+        <w:t xml:space="preserve"> </w:t>
+      </w:r>
+      <w:proofErr w:type="spellStart"/>
+      <w:r>
+        <w:t>other</w:t>
+      </w:r>
+      <w:proofErr w:type="spellEnd"/>
+      <w:r>
+        <w:t xml:space="preserve">. </w:t>
+      </w:r>
+      <w:proofErr w:type="spellStart"/>
+      <w:r>
+        <w:t>Examples</w:t>
+      </w:r>
+      <w:proofErr w:type="spellEnd"/>
+      <w:r>
+        <w:t xml:space="preserve"> </w:t>
+      </w:r>
+      <w:proofErr w:type="spellStart"/>
+      <w:r>
+        <w:t>include</w:t>
+      </w:r>
+      <w:proofErr w:type="spellEnd"/>
+      <w:r>
+        <w:t xml:space="preserve"> </w:t>
+      </w:r>
+      <w:proofErr w:type="spellStart"/>
+      <w:r>
+        <w:t>Acknowledgments</w:t>
+      </w:r>
+      <w:proofErr w:type="spellEnd"/>
+      <w:r>
+        <w:t xml:space="preserve"> and References and, </w:t>
+      </w:r>
+      <w:proofErr w:type="spellStart"/>
+      <w:r>
+        <w:t>for</w:t>
+      </w:r>
+      <w:proofErr w:type="spellEnd"/>
+      <w:r>
+        <w:t xml:space="preserve"> </w:t>
+      </w:r>
+      <w:proofErr w:type="spellStart"/>
+      <w:r>
+        <w:t>these</w:t>
+      </w:r>
+      <w:proofErr w:type="spellEnd"/>
+      <w:r>
+        <w:t xml:space="preserve">, </w:t>
+      </w:r>
+      <w:proofErr w:type="spellStart"/>
+      <w:r>
+        <w:t>the</w:t>
+      </w:r>
+      <w:proofErr w:type="spellEnd"/>
+      <w:r>
+        <w:t xml:space="preserve"> </w:t>
+      </w:r>
+      <w:proofErr w:type="spellStart"/>
+      <w:r>
+        <w:t>correct</w:t>
+      </w:r>
+      <w:proofErr w:type="spellEnd"/>
+      <w:r>
+        <w:t xml:space="preserve"> style </w:t>
+      </w:r>
+      <w:proofErr w:type="spellStart"/>
+      <w:r>
+        <w:t>to</w:t>
+      </w:r>
+      <w:proofErr w:type="spellEnd"/>
+      <w:r>
+        <w:t xml:space="preserve"> </w:t>
+      </w:r>
+      <w:proofErr w:type="spellStart"/>
+      <w:r>
+        <w:t>use</w:t>
+      </w:r>
+      <w:proofErr w:type="spellEnd"/>
+      <w:r>
+        <w:t xml:space="preserve"> </w:t>
+      </w:r>
+      <w:proofErr w:type="spellStart"/>
+      <w:r>
+        <w:t>is</w:t>
+      </w:r>
+      <w:proofErr w:type="spellEnd"/>
+      <w:r>
+        <w:t xml:space="preserve"> “</w:t>
+      </w:r>
+      <w:proofErr w:type="spellStart"/>
+      <w:r>
+        <w:t>Heading</w:t>
+      </w:r>
+      <w:proofErr w:type="spellEnd"/>
+      <w:r>
+        <w:t xml:space="preserve"> 5”. Use “</w:t>
+      </w:r>
+      <w:proofErr w:type="spellStart"/>
+      <w:r>
+        <w:t>figure</w:t>
+      </w:r>
+      <w:proofErr w:type="spellEnd"/>
+      <w:r>
+        <w:t xml:space="preserve"> </w:t>
+      </w:r>
+      <w:proofErr w:type="spellStart"/>
+      <w:r>
+        <w:t>caption</w:t>
+      </w:r>
+      <w:proofErr w:type="spellEnd"/>
+      <w:r>
+        <w:t xml:space="preserve">” </w:t>
+      </w:r>
+      <w:proofErr w:type="spellStart"/>
+      <w:r>
+        <w:t>for</w:t>
+      </w:r>
+      <w:proofErr w:type="spellEnd"/>
+      <w:r>
+        <w:t xml:space="preserve"> </w:t>
+      </w:r>
+      <w:proofErr w:type="spellStart"/>
+      <w:r>
+        <w:t>your</w:t>
+      </w:r>
+      <w:proofErr w:type="spellEnd"/>
+      <w:r>
+        <w:t xml:space="preserve"> Figure </w:t>
+      </w:r>
+      <w:proofErr w:type="spellStart"/>
+      <w:r>
+        <w:t>captions</w:t>
+      </w:r>
+      <w:proofErr w:type="spellEnd"/>
+      <w:r>
+        <w:t>, and “</w:t>
+      </w:r>
+      <w:proofErr w:type="spellStart"/>
+      <w:r>
+        <w:t>table</w:t>
+      </w:r>
+      <w:proofErr w:type="spellEnd"/>
+      <w:r>
+        <w:t xml:space="preserve"> </w:t>
+      </w:r>
+      <w:proofErr w:type="spellStart"/>
+      <w:r>
+        <w:t>head</w:t>
+      </w:r>
+      <w:proofErr w:type="spellEnd"/>
+      <w:r>
+        <w:t xml:space="preserve">” </w:t>
+      </w:r>
+      <w:proofErr w:type="spellStart"/>
+      <w:r>
+        <w:t>for</w:t>
+      </w:r>
+      <w:proofErr w:type="spellEnd"/>
+      <w:r>
+        <w:t xml:space="preserve"> </w:t>
+      </w:r>
+      <w:proofErr w:type="spellStart"/>
+      <w:r>
+        <w:t>your</w:t>
+      </w:r>
+      <w:proofErr w:type="spellEnd"/>
+      <w:r>
+        <w:t xml:space="preserve"> </w:t>
+      </w:r>
+      <w:proofErr w:type="spellStart"/>
+      <w:r>
+        <w:t>table</w:t>
+      </w:r>
+      <w:proofErr w:type="spellEnd"/>
+      <w:r>
+        <w:t xml:space="preserve"> title. Run-in </w:t>
+      </w:r>
+      <w:proofErr w:type="spellStart"/>
+      <w:r>
+        <w:t>heads</w:t>
+      </w:r>
+      <w:proofErr w:type="spellEnd"/>
+      <w:r>
+        <w:t xml:space="preserve">, such </w:t>
+      </w:r>
+      <w:proofErr w:type="spellStart"/>
+      <w:r>
+        <w:t>as</w:t>
+      </w:r>
+      <w:proofErr w:type="spellEnd"/>
+      <w:r>
+        <w:t xml:space="preserve"> “Abstract”, will </w:t>
+      </w:r>
+      <w:proofErr w:type="spellStart"/>
+      <w:r>
+        <w:t>require</w:t>
+      </w:r>
+      <w:proofErr w:type="spellEnd"/>
+      <w:r>
+        <w:t xml:space="preserve"> </w:t>
+      </w:r>
+      <w:proofErr w:type="spellStart"/>
+      <w:r>
+        <w:t>you</w:t>
+      </w:r>
+      <w:proofErr w:type="spellEnd"/>
+      <w:r>
+        <w:t xml:space="preserve"> </w:t>
+      </w:r>
+      <w:proofErr w:type="spellStart"/>
+      <w:r>
+        <w:t>to</w:t>
+      </w:r>
+      <w:proofErr w:type="spellEnd"/>
+      <w:r>
+        <w:t xml:space="preserve"> </w:t>
+      </w:r>
+      <w:proofErr w:type="spellStart"/>
+      <w:r>
+        <w:t>apply</w:t>
+      </w:r>
+      <w:proofErr w:type="spellEnd"/>
+      <w:r>
+        <w:t xml:space="preserve"> a style (in </w:t>
+      </w:r>
+      <w:proofErr w:type="spellStart"/>
+      <w:r>
+        <w:t>this</w:t>
+      </w:r>
+      <w:proofErr w:type="spellEnd"/>
+      <w:r>
+        <w:t xml:space="preserve"> </w:t>
+      </w:r>
+      <w:proofErr w:type="spellStart"/>
+      <w:r>
+        <w:t>case</w:t>
+      </w:r>
+      <w:proofErr w:type="spellEnd"/>
+      <w:r>
+        <w:t xml:space="preserve">, </w:t>
+      </w:r>
+      <w:proofErr w:type="spellStart"/>
+      <w:r>
+        <w:t>italic</w:t>
+      </w:r>
+      <w:proofErr w:type="spellEnd"/>
+      <w:r>
+        <w:t xml:space="preserve">) in </w:t>
+      </w:r>
+      <w:proofErr w:type="spellStart"/>
+      <w:r>
+        <w:t>addition</w:t>
+      </w:r>
+      <w:proofErr w:type="spellEnd"/>
+      <w:r>
+        <w:t xml:space="preserve"> </w:t>
+      </w:r>
+      <w:proofErr w:type="spellStart"/>
+      <w:r>
+        <w:t>to</w:t>
+      </w:r>
+      <w:proofErr w:type="spellEnd"/>
+      <w:r>
+        <w:t xml:space="preserve"> </w:t>
+      </w:r>
+      <w:proofErr w:type="spellStart"/>
+      <w:r>
+        <w:t>the</w:t>
+      </w:r>
+      <w:proofErr w:type="spellEnd"/>
+      <w:r>
+        <w:t xml:space="preserve"> style </w:t>
+      </w:r>
+      <w:proofErr w:type="spellStart"/>
+      <w:r>
+        <w:t>provided</w:t>
+      </w:r>
+      <w:proofErr w:type="spellEnd"/>
+      <w:r>
+        <w:t xml:space="preserve"> </w:t>
+      </w:r>
+      <w:proofErr w:type="spellStart"/>
+      <w:r>
+        <w:t>by</w:t>
+      </w:r>
+      <w:proofErr w:type="spellEnd"/>
+      <w:r>
+        <w:t xml:space="preserve"> </w:t>
+      </w:r>
+      <w:proofErr w:type="spellStart"/>
+      <w:r>
+        <w:t>the</w:t>
+      </w:r>
+      <w:proofErr w:type="spellEnd"/>
+      <w:r>
+        <w:t xml:space="preserve"> </w:t>
+      </w:r>
+      <w:proofErr w:type="spellStart"/>
+      <w:r>
+        <w:t>drop</w:t>
+      </w:r>
+      <w:proofErr w:type="spellEnd"/>
+      <w:r>
+        <w:t xml:space="preserve"> down </w:t>
+      </w:r>
+      <w:proofErr w:type="spellStart"/>
+      <w:r>
+        <w:t>menu</w:t>
+      </w:r>
+      <w:proofErr w:type="spellEnd"/>
+      <w:r>
+        <w:t xml:space="preserve"> </w:t>
+      </w:r>
+      <w:proofErr w:type="spellStart"/>
+      <w:r>
+        <w:t>to</w:t>
+      </w:r>
+      <w:proofErr w:type="spellEnd"/>
+      <w:r>
+        <w:t xml:space="preserve"> </w:t>
+      </w:r>
+      <w:proofErr w:type="spellStart"/>
+      <w:r>
+        <w:t>differentiate</w:t>
+      </w:r>
+      <w:proofErr w:type="spellEnd"/>
+      <w:r>
+        <w:t xml:space="preserve"> </w:t>
+      </w:r>
+      <w:proofErr w:type="spellStart"/>
+      <w:r>
+        <w:t>the</w:t>
+      </w:r>
+      <w:proofErr w:type="spellEnd"/>
+      <w:r>
+        <w:t xml:space="preserve"> </w:t>
+      </w:r>
+      <w:proofErr w:type="spellStart"/>
+      <w:r>
+        <w:t>head</w:t>
+      </w:r>
+      <w:proofErr w:type="spellEnd"/>
+      <w:r>
+        <w:t xml:space="preserve"> </w:t>
+      </w:r>
+      <w:proofErr w:type="spellStart"/>
+      <w:r>
+        <w:t>from</w:t>
+      </w:r>
+      <w:proofErr w:type="spellEnd"/>
+      <w:r>
+        <w:t xml:space="preserve"> </w:t>
+      </w:r>
+      <w:proofErr w:type="spellStart"/>
+      <w:r>
+        <w:t>the</w:t>
+      </w:r>
+      <w:proofErr w:type="spellEnd"/>
+      <w:r>
+        <w:t xml:space="preserve"> </w:t>
+      </w:r>
+      <w:proofErr w:type="spellStart"/>
+      <w:r>
+        <w:t>text</w:t>
+      </w:r>
+      <w:proofErr w:type="spellEnd"/>
+      <w:r>
+        <w:t>.</w:t>
       </w:r>
     </w:p>
     <w:p>
@@ -5190,7 +10034,439 @@
         <w:pStyle w:val="BodyText"/>
       </w:pPr>
       <w:r>
-        <w:t>Text heads organize the topics on a relational, hierarchical basis. For example, the paper title is the primary text head because all subsequent material relates and elaborates on this one topic. If there are two or more sub-topics, the next level head (uppercase Roman numerals) should be used and, conversely, if there are not at least two sub-topics, then no subheads should be introduced. Styles named “Heading 1”, “Heading 2”, “Heading 3”, and “Heading 4” are prescribed.</w:t>
+        <w:t xml:space="preserve">Text </w:t>
+      </w:r>
+      <w:proofErr w:type="spellStart"/>
+      <w:r>
+        <w:t>heads</w:t>
+      </w:r>
+      <w:proofErr w:type="spellEnd"/>
+      <w:r>
+        <w:t xml:space="preserve"> </w:t>
+      </w:r>
+      <w:proofErr w:type="spellStart"/>
+      <w:r>
+        <w:t>organize</w:t>
+      </w:r>
+      <w:proofErr w:type="spellEnd"/>
+      <w:r>
+        <w:t xml:space="preserve"> </w:t>
+      </w:r>
+      <w:proofErr w:type="spellStart"/>
+      <w:r>
+        <w:t>the</w:t>
+      </w:r>
+      <w:proofErr w:type="spellEnd"/>
+      <w:r>
+        <w:t xml:space="preserve"> </w:t>
+      </w:r>
+      <w:proofErr w:type="spellStart"/>
+      <w:r>
+        <w:t>topics</w:t>
+      </w:r>
+      <w:proofErr w:type="spellEnd"/>
+      <w:r>
+        <w:t xml:space="preserve"> on a relational, </w:t>
+      </w:r>
+      <w:proofErr w:type="spellStart"/>
+      <w:r>
+        <w:t>hierarchical</w:t>
+      </w:r>
+      <w:proofErr w:type="spellEnd"/>
+      <w:r>
+        <w:t xml:space="preserve"> </w:t>
+      </w:r>
+      <w:proofErr w:type="spellStart"/>
+      <w:r>
+        <w:t>basis</w:t>
+      </w:r>
+      <w:proofErr w:type="spellEnd"/>
+      <w:r>
+        <w:t xml:space="preserve">. </w:t>
+      </w:r>
+      <w:proofErr w:type="spellStart"/>
+      <w:r>
+        <w:t>For</w:t>
+      </w:r>
+      <w:proofErr w:type="spellEnd"/>
+      <w:r>
+        <w:t xml:space="preserve"> </w:t>
+      </w:r>
+      <w:proofErr w:type="spellStart"/>
+      <w:r>
+        <w:t>example</w:t>
+      </w:r>
+      <w:proofErr w:type="spellEnd"/>
+      <w:r>
+        <w:t xml:space="preserve">, </w:t>
+      </w:r>
+      <w:proofErr w:type="spellStart"/>
+      <w:r>
+        <w:t>the</w:t>
+      </w:r>
+      <w:proofErr w:type="spellEnd"/>
+      <w:r>
+        <w:t xml:space="preserve"> </w:t>
+      </w:r>
+      <w:proofErr w:type="spellStart"/>
+      <w:r>
+        <w:t>paper</w:t>
+      </w:r>
+      <w:proofErr w:type="spellEnd"/>
+      <w:r>
+        <w:t xml:space="preserve"> title </w:t>
+      </w:r>
+      <w:proofErr w:type="spellStart"/>
+      <w:r>
+        <w:t>is</w:t>
+      </w:r>
+      <w:proofErr w:type="spellEnd"/>
+      <w:r>
+        <w:t xml:space="preserve"> </w:t>
+      </w:r>
+      <w:proofErr w:type="spellStart"/>
+      <w:r>
+        <w:t>the</w:t>
+      </w:r>
+      <w:proofErr w:type="spellEnd"/>
+      <w:r>
+        <w:t xml:space="preserve"> </w:t>
+      </w:r>
+      <w:proofErr w:type="spellStart"/>
+      <w:r>
+        <w:t>primary</w:t>
+      </w:r>
+      <w:proofErr w:type="spellEnd"/>
+      <w:r>
+        <w:t xml:space="preserve"> </w:t>
+      </w:r>
+      <w:proofErr w:type="spellStart"/>
+      <w:r>
+        <w:t>text</w:t>
+      </w:r>
+      <w:proofErr w:type="spellEnd"/>
+      <w:r>
+        <w:t xml:space="preserve"> </w:t>
+      </w:r>
+      <w:proofErr w:type="spellStart"/>
+      <w:r>
+        <w:t>head</w:t>
+      </w:r>
+      <w:proofErr w:type="spellEnd"/>
+      <w:r>
+        <w:t xml:space="preserve"> </w:t>
+      </w:r>
+      <w:proofErr w:type="spellStart"/>
+      <w:r>
+        <w:t>because</w:t>
+      </w:r>
+      <w:proofErr w:type="spellEnd"/>
+      <w:r>
+        <w:t xml:space="preserve"> all subsequent material </w:t>
+      </w:r>
+      <w:proofErr w:type="spellStart"/>
+      <w:r>
+        <w:t>relates</w:t>
+      </w:r>
+      <w:proofErr w:type="spellEnd"/>
+      <w:r>
+        <w:t xml:space="preserve"> and </w:t>
+      </w:r>
+      <w:proofErr w:type="spellStart"/>
+      <w:r>
+        <w:t>elaborates</w:t>
+      </w:r>
+      <w:proofErr w:type="spellEnd"/>
+      <w:r>
+        <w:t xml:space="preserve"> on </w:t>
+      </w:r>
+      <w:proofErr w:type="spellStart"/>
+      <w:r>
+        <w:t>this</w:t>
+      </w:r>
+      <w:proofErr w:type="spellEnd"/>
+      <w:r>
+        <w:t xml:space="preserve"> </w:t>
+      </w:r>
+      <w:proofErr w:type="spellStart"/>
+      <w:r>
+        <w:t>one</w:t>
+      </w:r>
+      <w:proofErr w:type="spellEnd"/>
+      <w:r>
+        <w:t xml:space="preserve"> </w:t>
+      </w:r>
+      <w:proofErr w:type="spellStart"/>
+      <w:r>
+        <w:t>topic</w:t>
+      </w:r>
+      <w:proofErr w:type="spellEnd"/>
+      <w:r>
+        <w:t xml:space="preserve">. </w:t>
+      </w:r>
+      <w:proofErr w:type="spellStart"/>
+      <w:r>
+        <w:t>If</w:t>
+      </w:r>
+      <w:proofErr w:type="spellEnd"/>
+      <w:r>
+        <w:t xml:space="preserve"> </w:t>
+      </w:r>
+      <w:proofErr w:type="spellStart"/>
+      <w:r>
+        <w:t>there</w:t>
+      </w:r>
+      <w:proofErr w:type="spellEnd"/>
+      <w:r>
+        <w:t xml:space="preserve"> </w:t>
+      </w:r>
+      <w:proofErr w:type="spellStart"/>
+      <w:r>
+        <w:t>are</w:t>
+      </w:r>
+      <w:proofErr w:type="spellEnd"/>
+      <w:r>
+        <w:t xml:space="preserve"> </w:t>
+      </w:r>
+      <w:proofErr w:type="spellStart"/>
+      <w:r>
+        <w:t>two</w:t>
+      </w:r>
+      <w:proofErr w:type="spellEnd"/>
+      <w:r>
+        <w:t xml:space="preserve"> </w:t>
+      </w:r>
+      <w:proofErr w:type="spellStart"/>
+      <w:r>
+        <w:t>or</w:t>
+      </w:r>
+      <w:proofErr w:type="spellEnd"/>
+      <w:r>
+        <w:t xml:space="preserve"> </w:t>
+      </w:r>
+      <w:proofErr w:type="spellStart"/>
+      <w:r>
+        <w:t>more</w:t>
+      </w:r>
+      <w:proofErr w:type="spellEnd"/>
+      <w:r>
+        <w:t xml:space="preserve"> sub-topics, </w:t>
+      </w:r>
+      <w:proofErr w:type="spellStart"/>
+      <w:r>
+        <w:t>the</w:t>
+      </w:r>
+      <w:proofErr w:type="spellEnd"/>
+      <w:r>
+        <w:t xml:space="preserve"> </w:t>
+      </w:r>
+      <w:proofErr w:type="spellStart"/>
+      <w:r>
+        <w:t>next</w:t>
+      </w:r>
+      <w:proofErr w:type="spellEnd"/>
+      <w:r>
+        <w:t xml:space="preserve"> </w:t>
+      </w:r>
+      <w:proofErr w:type="spellStart"/>
+      <w:r>
+        <w:t>level</w:t>
+      </w:r>
+      <w:proofErr w:type="spellEnd"/>
+      <w:r>
+        <w:t xml:space="preserve"> </w:t>
+      </w:r>
+      <w:proofErr w:type="spellStart"/>
+      <w:r>
+        <w:t>head</w:t>
+      </w:r>
+      <w:proofErr w:type="spellEnd"/>
+      <w:r>
+        <w:t xml:space="preserve"> (</w:t>
+      </w:r>
+      <w:proofErr w:type="spellStart"/>
+      <w:r>
+        <w:t>uppercase</w:t>
+      </w:r>
+      <w:proofErr w:type="spellEnd"/>
+      <w:r>
+        <w:t xml:space="preserve"> Roman </w:t>
+      </w:r>
+      <w:proofErr w:type="spellStart"/>
+      <w:r>
+        <w:t>numerals</w:t>
+      </w:r>
+      <w:proofErr w:type="spellEnd"/>
+      <w:r>
+        <w:t xml:space="preserve">) </w:t>
+      </w:r>
+      <w:proofErr w:type="spellStart"/>
+      <w:r>
+        <w:t>should</w:t>
+      </w:r>
+      <w:proofErr w:type="spellEnd"/>
+      <w:r>
+        <w:t xml:space="preserve"> </w:t>
+      </w:r>
+      <w:proofErr w:type="spellStart"/>
+      <w:r>
+        <w:t>be</w:t>
+      </w:r>
+      <w:proofErr w:type="spellEnd"/>
+      <w:r>
+        <w:t xml:space="preserve"> </w:t>
+      </w:r>
+      <w:proofErr w:type="spellStart"/>
+      <w:r>
+        <w:t>used</w:t>
+      </w:r>
+      <w:proofErr w:type="spellEnd"/>
+      <w:r>
+        <w:t xml:space="preserve"> and, </w:t>
+      </w:r>
+      <w:proofErr w:type="spellStart"/>
+      <w:r>
+        <w:t>conversely</w:t>
+      </w:r>
+      <w:proofErr w:type="spellEnd"/>
+      <w:r>
+        <w:t xml:space="preserve">, </w:t>
+      </w:r>
+      <w:proofErr w:type="spellStart"/>
+      <w:r>
+        <w:t>if</w:t>
+      </w:r>
+      <w:proofErr w:type="spellEnd"/>
+      <w:r>
+        <w:t xml:space="preserve"> </w:t>
+      </w:r>
+      <w:proofErr w:type="spellStart"/>
+      <w:r>
+        <w:t>there</w:t>
+      </w:r>
+      <w:proofErr w:type="spellEnd"/>
+      <w:r>
+        <w:t xml:space="preserve"> </w:t>
+      </w:r>
+      <w:proofErr w:type="spellStart"/>
+      <w:r>
+        <w:t>are</w:t>
+      </w:r>
+      <w:proofErr w:type="spellEnd"/>
+      <w:r>
+        <w:t xml:space="preserve"> not at least </w:t>
+      </w:r>
+      <w:proofErr w:type="spellStart"/>
+      <w:r>
+        <w:t>two</w:t>
+      </w:r>
+      <w:proofErr w:type="spellEnd"/>
+      <w:r>
+        <w:t xml:space="preserve"> sub-topics, </w:t>
+      </w:r>
+      <w:proofErr w:type="spellStart"/>
+      <w:r>
+        <w:t>then</w:t>
+      </w:r>
+      <w:proofErr w:type="spellEnd"/>
+      <w:r>
+        <w:t xml:space="preserve"> </w:t>
+      </w:r>
+      <w:proofErr w:type="spellStart"/>
+      <w:r>
+        <w:t>no</w:t>
+      </w:r>
+      <w:proofErr w:type="spellEnd"/>
+      <w:r>
+        <w:t xml:space="preserve"> </w:t>
+      </w:r>
+      <w:proofErr w:type="spellStart"/>
+      <w:r>
+        <w:t>subheads</w:t>
+      </w:r>
+      <w:proofErr w:type="spellEnd"/>
+      <w:r>
+        <w:t xml:space="preserve"> </w:t>
+      </w:r>
+      <w:proofErr w:type="spellStart"/>
+      <w:r>
+        <w:t>should</w:t>
+      </w:r>
+      <w:proofErr w:type="spellEnd"/>
+      <w:r>
+        <w:t xml:space="preserve"> </w:t>
+      </w:r>
+      <w:proofErr w:type="spellStart"/>
+      <w:r>
+        <w:t>be</w:t>
+      </w:r>
+      <w:proofErr w:type="spellEnd"/>
+      <w:r>
+        <w:t xml:space="preserve"> </w:t>
+      </w:r>
+      <w:proofErr w:type="spellStart"/>
+      <w:r>
+        <w:t>introduced</w:t>
+      </w:r>
+      <w:proofErr w:type="spellEnd"/>
+      <w:r>
+        <w:t xml:space="preserve">. Styles </w:t>
+      </w:r>
+      <w:proofErr w:type="spellStart"/>
+      <w:r>
+        <w:t>named</w:t>
+      </w:r>
+      <w:proofErr w:type="spellEnd"/>
+      <w:r>
+        <w:t xml:space="preserve"> “</w:t>
+      </w:r>
+      <w:proofErr w:type="spellStart"/>
+      <w:r>
+        <w:t>Heading</w:t>
+      </w:r>
+      <w:proofErr w:type="spellEnd"/>
+      <w:r>
+        <w:t xml:space="preserve"> 1”, “</w:t>
+      </w:r>
+      <w:proofErr w:type="spellStart"/>
+      <w:r>
+        <w:t>Heading</w:t>
+      </w:r>
+      <w:proofErr w:type="spellEnd"/>
+      <w:r>
+        <w:t xml:space="preserve"> 2”, “</w:t>
+      </w:r>
+      <w:proofErr w:type="spellStart"/>
+      <w:r>
+        <w:t>Heading</w:t>
+      </w:r>
+      <w:proofErr w:type="spellEnd"/>
+      <w:r>
+        <w:t xml:space="preserve"> 3”, and “</w:t>
+      </w:r>
+      <w:proofErr w:type="spellStart"/>
+      <w:r>
+        <w:t>Heading</w:t>
+      </w:r>
+      <w:proofErr w:type="spellEnd"/>
+      <w:r>
+        <w:t xml:space="preserve"> 4” </w:t>
+      </w:r>
+      <w:proofErr w:type="spellStart"/>
+      <w:r>
+        <w:t>are</w:t>
+      </w:r>
+      <w:proofErr w:type="spellEnd"/>
+      <w:r>
+        <w:t xml:space="preserve"> </w:t>
+      </w:r>
+      <w:proofErr w:type="spellStart"/>
+      <w:r>
+        <w:t>prescribed</w:t>
+      </w:r>
+      <w:proofErr w:type="spellEnd"/>
+      <w:r>
+        <w:t>.</w:t>
       </w:r>
     </w:p>
     <w:p>
@@ -5465,13 +10741,463 @@
         <w:pStyle w:val="BodyText"/>
       </w:pPr>
       <w:r>
-        <w:t>Figure Labels: Use 8 point Times New Roman for Figure labels. Use words rather than symbols or abbreviations when writing Figure axis labels to avoid confusing the reader. As an example, write the quantity “Magnetization”, or “Magnetization, M”, not just “M”. If including units in the label, present them within parentheses. Do not label axes only with units. In the example, write “Magnetization (A/m)” or “Magnetization {A[m(1)]}”, not just “A/m”. Do not label axes</w:t>
-      </w:r>
-      <w:r>
-        <w:t xml:space="preserve"> </w:t>
-      </w:r>
-      <w:r>
-        <w:t>with a ratio of quantities and units. For example, write “Temperature (K)”, not “Temperature/K”.</w:t>
+        <w:t xml:space="preserve">Figure Labels: Use 8 </w:t>
+      </w:r>
+      <w:proofErr w:type="spellStart"/>
+      <w:r>
+        <w:t>point</w:t>
+      </w:r>
+      <w:proofErr w:type="spellEnd"/>
+      <w:r>
+        <w:t xml:space="preserve"> Times New Roman </w:t>
+      </w:r>
+      <w:proofErr w:type="spellStart"/>
+      <w:r>
+        <w:t>for</w:t>
+      </w:r>
+      <w:proofErr w:type="spellEnd"/>
+      <w:r>
+        <w:t xml:space="preserve"> Figure </w:t>
+      </w:r>
+      <w:proofErr w:type="spellStart"/>
+      <w:r>
+        <w:t>labels</w:t>
+      </w:r>
+      <w:proofErr w:type="spellEnd"/>
+      <w:r>
+        <w:t xml:space="preserve">. Use </w:t>
+      </w:r>
+      <w:proofErr w:type="spellStart"/>
+      <w:r>
+        <w:t>words</w:t>
+      </w:r>
+      <w:proofErr w:type="spellEnd"/>
+      <w:r>
+        <w:t xml:space="preserve"> </w:t>
+      </w:r>
+      <w:proofErr w:type="spellStart"/>
+      <w:r>
+        <w:t>rather</w:t>
+      </w:r>
+      <w:proofErr w:type="spellEnd"/>
+      <w:r>
+        <w:t xml:space="preserve"> </w:t>
+      </w:r>
+      <w:proofErr w:type="spellStart"/>
+      <w:r>
+        <w:t>than</w:t>
+      </w:r>
+      <w:proofErr w:type="spellEnd"/>
+      <w:r>
+        <w:t xml:space="preserve"> </w:t>
+      </w:r>
+      <w:proofErr w:type="spellStart"/>
+      <w:r>
+        <w:t>symbols</w:t>
+      </w:r>
+      <w:proofErr w:type="spellEnd"/>
+      <w:r>
+        <w:t xml:space="preserve"> </w:t>
+      </w:r>
+      <w:proofErr w:type="spellStart"/>
+      <w:r>
+        <w:t>or</w:t>
+      </w:r>
+      <w:proofErr w:type="spellEnd"/>
+      <w:r>
+        <w:t xml:space="preserve"> </w:t>
+      </w:r>
+      <w:proofErr w:type="spellStart"/>
+      <w:r>
+        <w:t>abbreviations</w:t>
+      </w:r>
+      <w:proofErr w:type="spellEnd"/>
+      <w:r>
+        <w:t xml:space="preserve"> </w:t>
+      </w:r>
+      <w:proofErr w:type="spellStart"/>
+      <w:r>
+        <w:t>when</w:t>
+      </w:r>
+      <w:proofErr w:type="spellEnd"/>
+      <w:r>
+        <w:t xml:space="preserve"> </w:t>
+      </w:r>
+      <w:proofErr w:type="spellStart"/>
+      <w:r>
+        <w:t>writing</w:t>
+      </w:r>
+      <w:proofErr w:type="spellEnd"/>
+      <w:r>
+        <w:t xml:space="preserve"> Figure </w:t>
+      </w:r>
+      <w:proofErr w:type="spellStart"/>
+      <w:r>
+        <w:t>axis</w:t>
+      </w:r>
+      <w:proofErr w:type="spellEnd"/>
+      <w:r>
+        <w:t xml:space="preserve"> </w:t>
+      </w:r>
+      <w:proofErr w:type="spellStart"/>
+      <w:r>
+        <w:t>labels</w:t>
+      </w:r>
+      <w:proofErr w:type="spellEnd"/>
+      <w:r>
+        <w:t xml:space="preserve"> </w:t>
+      </w:r>
+      <w:proofErr w:type="spellStart"/>
+      <w:r>
+        <w:t>to</w:t>
+      </w:r>
+      <w:proofErr w:type="spellEnd"/>
+      <w:r>
+        <w:t xml:space="preserve"> </w:t>
+      </w:r>
+      <w:proofErr w:type="spellStart"/>
+      <w:r>
+        <w:t>avoid</w:t>
+      </w:r>
+      <w:proofErr w:type="spellEnd"/>
+      <w:r>
+        <w:t xml:space="preserve"> </w:t>
+      </w:r>
+      <w:proofErr w:type="spellStart"/>
+      <w:r>
+        <w:t>confusing</w:t>
+      </w:r>
+      <w:proofErr w:type="spellEnd"/>
+      <w:r>
+        <w:t xml:space="preserve"> </w:t>
+      </w:r>
+      <w:proofErr w:type="spellStart"/>
+      <w:r>
+        <w:t>the</w:t>
+      </w:r>
+      <w:proofErr w:type="spellEnd"/>
+      <w:r>
+        <w:t xml:space="preserve"> </w:t>
+      </w:r>
+      <w:proofErr w:type="spellStart"/>
+      <w:r>
+        <w:t>reader</w:t>
+      </w:r>
+      <w:proofErr w:type="spellEnd"/>
+      <w:r>
+        <w:t xml:space="preserve">. As an </w:t>
+      </w:r>
+      <w:proofErr w:type="spellStart"/>
+      <w:r>
+        <w:t>example</w:t>
+      </w:r>
+      <w:proofErr w:type="spellEnd"/>
+      <w:r>
+        <w:t xml:space="preserve">, </w:t>
+      </w:r>
+      <w:proofErr w:type="spellStart"/>
+      <w:r>
+        <w:t>write</w:t>
+      </w:r>
+      <w:proofErr w:type="spellEnd"/>
+      <w:r>
+        <w:t xml:space="preserve"> </w:t>
+      </w:r>
+      <w:proofErr w:type="spellStart"/>
+      <w:r>
+        <w:t>the</w:t>
+      </w:r>
+      <w:proofErr w:type="spellEnd"/>
+      <w:r>
+        <w:t xml:space="preserve"> </w:t>
+      </w:r>
+      <w:proofErr w:type="spellStart"/>
+      <w:r>
+        <w:t>quantity</w:t>
+      </w:r>
+      <w:proofErr w:type="spellEnd"/>
+      <w:r>
+        <w:t xml:space="preserve"> “</w:t>
+      </w:r>
+      <w:proofErr w:type="spellStart"/>
+      <w:r>
+        <w:t>Magnetization</w:t>
+      </w:r>
+      <w:proofErr w:type="spellEnd"/>
+      <w:r>
+        <w:t xml:space="preserve">”, </w:t>
+      </w:r>
+      <w:proofErr w:type="spellStart"/>
+      <w:r>
+        <w:t>or</w:t>
+      </w:r>
+      <w:proofErr w:type="spellEnd"/>
+      <w:r>
+        <w:t xml:space="preserve"> “</w:t>
+      </w:r>
+      <w:proofErr w:type="spellStart"/>
+      <w:r>
+        <w:t>Magnetization</w:t>
+      </w:r>
+      <w:proofErr w:type="spellEnd"/>
+      <w:r>
+        <w:t xml:space="preserve">, M”, not just “M”. </w:t>
+      </w:r>
+      <w:proofErr w:type="spellStart"/>
+      <w:r>
+        <w:t>If</w:t>
+      </w:r>
+      <w:proofErr w:type="spellEnd"/>
+      <w:r>
+        <w:t xml:space="preserve"> </w:t>
+      </w:r>
+      <w:proofErr w:type="spellStart"/>
+      <w:r>
+        <w:t>including</w:t>
+      </w:r>
+      <w:proofErr w:type="spellEnd"/>
+      <w:r>
+        <w:t xml:space="preserve"> </w:t>
+      </w:r>
+      <w:proofErr w:type="spellStart"/>
+      <w:r>
+        <w:t>units</w:t>
+      </w:r>
+      <w:proofErr w:type="spellEnd"/>
+      <w:r>
+        <w:t xml:space="preserve"> in </w:t>
+      </w:r>
+      <w:proofErr w:type="spellStart"/>
+      <w:r>
+        <w:t>the</w:t>
+      </w:r>
+      <w:proofErr w:type="spellEnd"/>
+      <w:r>
+        <w:t xml:space="preserve"> </w:t>
+      </w:r>
+      <w:proofErr w:type="spellStart"/>
+      <w:r>
+        <w:t>label</w:t>
+      </w:r>
+      <w:proofErr w:type="spellEnd"/>
+      <w:r>
+        <w:t xml:space="preserve">, </w:t>
+      </w:r>
+      <w:proofErr w:type="spellStart"/>
+      <w:r>
+        <w:t>present</w:t>
+      </w:r>
+      <w:proofErr w:type="spellEnd"/>
+      <w:r>
+        <w:t xml:space="preserve"> </w:t>
+      </w:r>
+      <w:proofErr w:type="spellStart"/>
+      <w:r>
+        <w:t>them</w:t>
+      </w:r>
+      <w:proofErr w:type="spellEnd"/>
+      <w:r>
+        <w:t xml:space="preserve"> </w:t>
+      </w:r>
+      <w:proofErr w:type="spellStart"/>
+      <w:r>
+        <w:t>within</w:t>
+      </w:r>
+      <w:proofErr w:type="spellEnd"/>
+      <w:r>
+        <w:t xml:space="preserve"> </w:t>
+      </w:r>
+      <w:proofErr w:type="spellStart"/>
+      <w:r>
+        <w:t>parentheses</w:t>
+      </w:r>
+      <w:proofErr w:type="spellEnd"/>
+      <w:r>
+        <w:t xml:space="preserve">. Do not </w:t>
+      </w:r>
+      <w:proofErr w:type="spellStart"/>
+      <w:r>
+        <w:t>label</w:t>
+      </w:r>
+      <w:proofErr w:type="spellEnd"/>
+      <w:r>
+        <w:t xml:space="preserve"> </w:t>
+      </w:r>
+      <w:proofErr w:type="spellStart"/>
+      <w:r>
+        <w:t>axes</w:t>
+      </w:r>
+      <w:proofErr w:type="spellEnd"/>
+      <w:r>
+        <w:t xml:space="preserve"> </w:t>
+      </w:r>
+      <w:proofErr w:type="spellStart"/>
+      <w:r>
+        <w:t>only</w:t>
+      </w:r>
+      <w:proofErr w:type="spellEnd"/>
+      <w:r>
+        <w:t xml:space="preserve"> </w:t>
+      </w:r>
+      <w:proofErr w:type="spellStart"/>
+      <w:r>
+        <w:t>with</w:t>
+      </w:r>
+      <w:proofErr w:type="spellEnd"/>
+      <w:r>
+        <w:t xml:space="preserve"> </w:t>
+      </w:r>
+      <w:proofErr w:type="spellStart"/>
+      <w:r>
+        <w:t>units</w:t>
+      </w:r>
+      <w:proofErr w:type="spellEnd"/>
+      <w:r>
+        <w:t xml:space="preserve">. In </w:t>
+      </w:r>
+      <w:proofErr w:type="spellStart"/>
+      <w:r>
+        <w:t>the</w:t>
+      </w:r>
+      <w:proofErr w:type="spellEnd"/>
+      <w:r>
+        <w:t xml:space="preserve"> </w:t>
+      </w:r>
+      <w:proofErr w:type="spellStart"/>
+      <w:r>
+        <w:t>example</w:t>
+      </w:r>
+      <w:proofErr w:type="spellEnd"/>
+      <w:r>
+        <w:t xml:space="preserve">, </w:t>
+      </w:r>
+      <w:proofErr w:type="spellStart"/>
+      <w:r>
+        <w:t>write</w:t>
+      </w:r>
+      <w:proofErr w:type="spellEnd"/>
+      <w:r>
+        <w:t xml:space="preserve"> “</w:t>
+      </w:r>
+      <w:proofErr w:type="spellStart"/>
+      <w:r>
+        <w:t>Magnetization</w:t>
+      </w:r>
+      <w:proofErr w:type="spellEnd"/>
+      <w:r>
+        <w:t xml:space="preserve"> (A/m)” </w:t>
+      </w:r>
+      <w:proofErr w:type="spellStart"/>
+      <w:r>
+        <w:t>or</w:t>
+      </w:r>
+      <w:proofErr w:type="spellEnd"/>
+      <w:r>
+        <w:t xml:space="preserve"> “</w:t>
+      </w:r>
+      <w:proofErr w:type="spellStart"/>
+      <w:r>
+        <w:t>Magnetization</w:t>
+      </w:r>
+      <w:proofErr w:type="spellEnd"/>
+      <w:r>
+        <w:t xml:space="preserve"> {A[m(1)]}”, not just “A/m”. Do not </w:t>
+      </w:r>
+      <w:proofErr w:type="spellStart"/>
+      <w:r>
+        <w:t>label</w:t>
+      </w:r>
+      <w:proofErr w:type="spellEnd"/>
+      <w:r>
+        <w:t xml:space="preserve"> </w:t>
+      </w:r>
+      <w:proofErr w:type="spellStart"/>
+      <w:r>
+        <w:t>axes</w:t>
+      </w:r>
+      <w:proofErr w:type="spellEnd"/>
+      <w:r>
+        <w:t xml:space="preserve"> </w:t>
+      </w:r>
+      <w:proofErr w:type="spellStart"/>
+      <w:r>
+        <w:t>with</w:t>
+      </w:r>
+      <w:proofErr w:type="spellEnd"/>
+      <w:r>
+        <w:t xml:space="preserve"> a </w:t>
+      </w:r>
+      <w:proofErr w:type="spellStart"/>
+      <w:r>
+        <w:t>ratio</w:t>
+      </w:r>
+      <w:proofErr w:type="spellEnd"/>
+      <w:r>
+        <w:t xml:space="preserve"> </w:t>
+      </w:r>
+      <w:proofErr w:type="spellStart"/>
+      <w:r>
+        <w:t>of</w:t>
+      </w:r>
+      <w:proofErr w:type="spellEnd"/>
+      <w:r>
+        <w:t xml:space="preserve"> </w:t>
+      </w:r>
+      <w:proofErr w:type="spellStart"/>
+      <w:r>
+        <w:t>quantities</w:t>
+      </w:r>
+      <w:proofErr w:type="spellEnd"/>
+      <w:r>
+        <w:t xml:space="preserve"> and </w:t>
+      </w:r>
+      <w:proofErr w:type="spellStart"/>
+      <w:r>
+        <w:t>units</w:t>
+      </w:r>
+      <w:proofErr w:type="spellEnd"/>
+      <w:r>
+        <w:t xml:space="preserve">. </w:t>
+      </w:r>
+      <w:proofErr w:type="spellStart"/>
+      <w:r>
+        <w:t>For</w:t>
+      </w:r>
+      <w:proofErr w:type="spellEnd"/>
+      <w:r>
+        <w:t xml:space="preserve"> </w:t>
+      </w:r>
+      <w:proofErr w:type="spellStart"/>
+      <w:r>
+        <w:t>example</w:t>
+      </w:r>
+      <w:proofErr w:type="spellEnd"/>
+      <w:r>
+        <w:t xml:space="preserve">, </w:t>
+      </w:r>
+      <w:proofErr w:type="spellStart"/>
+      <w:r>
+        <w:t>write</w:t>
+      </w:r>
+      <w:proofErr w:type="spellEnd"/>
+      <w:r>
+        <w:t xml:space="preserve"> “</w:t>
+      </w:r>
+      <w:proofErr w:type="spellStart"/>
+      <w:r>
+        <w:t>Temperature</w:t>
+      </w:r>
+      <w:proofErr w:type="spellEnd"/>
+      <w:r>
+        <w:t xml:space="preserve"> (K)”, not “</w:t>
+      </w:r>
+      <w:proofErr w:type="spellStart"/>
+      <w:r>
+        <w:t>Temperature</w:t>
+      </w:r>
+      <w:proofErr w:type="spellEnd"/>
+      <w:r>
+        <w:t>/K”.</w:t>
       </w:r>
     </w:p>
     <w:p>
@@ -5513,10 +11239,122 @@
       </w:pPr>
       <w:r>
         <w:lastRenderedPageBreak/>
-        <w:t>The preferred spelling of the word “acknowledgment” in America is without an “e” after the “g</w:t>
-      </w:r>
-      <w:r>
-        <w:t>”. Avoid the stilted expression “</w:t>
+        <w:t xml:space="preserve">The </w:t>
+      </w:r>
+      <w:proofErr w:type="spellStart"/>
+      <w:r>
+        <w:t>preferred</w:t>
+      </w:r>
+      <w:proofErr w:type="spellEnd"/>
+      <w:r>
+        <w:t xml:space="preserve"> </w:t>
+      </w:r>
+      <w:proofErr w:type="spellStart"/>
+      <w:r>
+        <w:t>spelling</w:t>
+      </w:r>
+      <w:proofErr w:type="spellEnd"/>
+      <w:r>
+        <w:t xml:space="preserve"> </w:t>
+      </w:r>
+      <w:proofErr w:type="spellStart"/>
+      <w:r>
+        <w:t>of</w:t>
+      </w:r>
+      <w:proofErr w:type="spellEnd"/>
+      <w:r>
+        <w:t xml:space="preserve"> </w:t>
+      </w:r>
+      <w:proofErr w:type="spellStart"/>
+      <w:r>
+        <w:t>the</w:t>
+      </w:r>
+      <w:proofErr w:type="spellEnd"/>
+      <w:r>
+        <w:t xml:space="preserve"> </w:t>
+      </w:r>
+      <w:proofErr w:type="spellStart"/>
+      <w:r>
+        <w:t>word</w:t>
+      </w:r>
+      <w:proofErr w:type="spellEnd"/>
+      <w:r>
+        <w:t xml:space="preserve"> “</w:t>
+      </w:r>
+      <w:proofErr w:type="spellStart"/>
+      <w:r>
+        <w:t>acknowledgment</w:t>
+      </w:r>
+      <w:proofErr w:type="spellEnd"/>
+      <w:r>
+        <w:t xml:space="preserve">” in </w:t>
+      </w:r>
+      <w:proofErr w:type="spellStart"/>
+      <w:r>
+        <w:t>America</w:t>
+      </w:r>
+      <w:proofErr w:type="spellEnd"/>
+      <w:r>
+        <w:t xml:space="preserve"> </w:t>
+      </w:r>
+      <w:proofErr w:type="spellStart"/>
+      <w:r>
+        <w:t>is</w:t>
+      </w:r>
+      <w:proofErr w:type="spellEnd"/>
+      <w:r>
+        <w:t xml:space="preserve"> </w:t>
+      </w:r>
+      <w:proofErr w:type="spellStart"/>
+      <w:r>
+        <w:t>without</w:t>
+      </w:r>
+      <w:proofErr w:type="spellEnd"/>
+      <w:r>
+        <w:t xml:space="preserve"> an “e” after </w:t>
+      </w:r>
+      <w:proofErr w:type="spellStart"/>
+      <w:r>
+        <w:t>the</w:t>
+      </w:r>
+      <w:proofErr w:type="spellEnd"/>
+      <w:r>
+        <w:t xml:space="preserve"> “g</w:t>
+      </w:r>
+      <w:r>
+        <w:t xml:space="preserve">”. </w:t>
+      </w:r>
+      <w:proofErr w:type="spellStart"/>
+      <w:r>
+        <w:t>Avoid</w:t>
+      </w:r>
+      <w:proofErr w:type="spellEnd"/>
+      <w:r>
+        <w:t xml:space="preserve"> </w:t>
+      </w:r>
+      <w:proofErr w:type="spellStart"/>
+      <w:r>
+        <w:t>the</w:t>
+      </w:r>
+      <w:proofErr w:type="spellEnd"/>
+      <w:r>
+        <w:t xml:space="preserve"> </w:t>
+      </w:r>
+      <w:proofErr w:type="spellStart"/>
+      <w:r>
+        <w:t>stilted</w:t>
+      </w:r>
+      <w:proofErr w:type="spellEnd"/>
+      <w:r>
+        <w:t xml:space="preserve"> </w:t>
+      </w:r>
+      <w:proofErr w:type="spellStart"/>
+      <w:r>
+        <w:t>expression</w:t>
+      </w:r>
+      <w:proofErr w:type="spellEnd"/>
+      <w:r>
+        <w:t xml:space="preserve"> “</w:t>
       </w:r>
       <w:r>
         <w:rPr>
@@ -5525,7 +11363,31 @@
         <w:t>o</w:t>
       </w:r>
       <w:r>
-        <w:t xml:space="preserve">ne of us (R. B. G.) thanks </w:t>
+        <w:t xml:space="preserve">ne </w:t>
+      </w:r>
+      <w:proofErr w:type="spellStart"/>
+      <w:r>
+        <w:t>of</w:t>
+      </w:r>
+      <w:proofErr w:type="spellEnd"/>
+      <w:r>
+        <w:t xml:space="preserve"> </w:t>
+      </w:r>
+      <w:proofErr w:type="spellStart"/>
+      <w:r>
+        <w:t>us</w:t>
+      </w:r>
+      <w:proofErr w:type="spellEnd"/>
+      <w:r>
+        <w:t xml:space="preserve"> (R. B. G.) </w:t>
+      </w:r>
+      <w:proofErr w:type="spellStart"/>
+      <w:r>
+        <w:t>thanks</w:t>
+      </w:r>
+      <w:proofErr w:type="spellEnd"/>
+      <w:r>
+        <w:t xml:space="preserve"> </w:t>
       </w:r>
       <w:r>
         <w:t>...</w:t>
@@ -5536,9 +11398,27 @@
         </w:rPr>
         <w:t xml:space="preserve">”.  </w:t>
       </w:r>
-      <w:r>
-        <w:t>Instead, try “R. B. G. thanks</w:t>
-      </w:r>
+      <w:proofErr w:type="spellStart"/>
+      <w:r>
+        <w:t>Instead</w:t>
+      </w:r>
+      <w:proofErr w:type="spellEnd"/>
+      <w:r>
+        <w:t xml:space="preserve">, </w:t>
+      </w:r>
+      <w:proofErr w:type="spellStart"/>
+      <w:r>
+        <w:t>try</w:t>
+      </w:r>
+      <w:proofErr w:type="spellEnd"/>
+      <w:r>
+        <w:t xml:space="preserve"> “R. B. G. </w:t>
+      </w:r>
+      <w:proofErr w:type="spellStart"/>
+      <w:r>
+        <w:t>thanks</w:t>
+      </w:r>
+      <w:proofErr w:type="spellEnd"/>
       <w:r>
         <w:t>...</w:t>
       </w:r>
@@ -5555,10 +11435,66 @@
         <w:t>Put spons</w:t>
       </w:r>
       <w:r>
-        <w:t>or acknowledgments in the unnum</w:t>
-      </w:r>
-      <w:r>
-        <w:t>bered footnote on the first page.</w:t>
+        <w:t xml:space="preserve">or </w:t>
+      </w:r>
+      <w:proofErr w:type="spellStart"/>
+      <w:r>
+        <w:t>acknowledgments</w:t>
+      </w:r>
+      <w:proofErr w:type="spellEnd"/>
+      <w:r>
+        <w:t xml:space="preserve"> in </w:t>
+      </w:r>
+      <w:proofErr w:type="spellStart"/>
+      <w:r>
+        <w:t>the</w:t>
+      </w:r>
+      <w:proofErr w:type="spellEnd"/>
+      <w:r>
+        <w:t xml:space="preserve"> </w:t>
+      </w:r>
+      <w:proofErr w:type="spellStart"/>
+      <w:r>
+        <w:t>unnum</w:t>
+      </w:r>
+      <w:r>
+        <w:t>bered</w:t>
+      </w:r>
+      <w:proofErr w:type="spellEnd"/>
+      <w:r>
+        <w:t xml:space="preserve"> </w:t>
+      </w:r>
+      <w:proofErr w:type="spellStart"/>
+      <w:r>
+        <w:t>footnote</w:t>
+      </w:r>
+      <w:proofErr w:type="spellEnd"/>
+      <w:r>
+        <w:t xml:space="preserve"> on </w:t>
+      </w:r>
+      <w:proofErr w:type="spellStart"/>
+      <w:r>
+        <w:t>the</w:t>
+      </w:r>
+      <w:proofErr w:type="spellEnd"/>
+      <w:r>
+        <w:t xml:space="preserve"> </w:t>
+      </w:r>
+      <w:proofErr w:type="spellStart"/>
+      <w:r>
+        <w:t>first</w:t>
+      </w:r>
+      <w:proofErr w:type="spellEnd"/>
+      <w:r>
+        <w:t xml:space="preserve"> </w:t>
+      </w:r>
+      <w:proofErr w:type="spellStart"/>
+      <w:r>
+        <w:t>page</w:t>
+      </w:r>
+      <w:proofErr w:type="spellEnd"/>
+      <w:r>
+        <w:t>.</w:t>
       </w:r>
     </w:p>
     <w:p>
@@ -5574,8 +11510,229 @@
         <w:pStyle w:val="BodyText"/>
       </w:pPr>
       <w:r>
-        <w:t>The template will number citations consecutively within brackets [1]. The sentence punctuation follows the bracket [2]. Refer simply to the reference number, as in [3]—do not use “Ref. [3]” or “reference [3]” except at the beginning of a sentence: “Reference [3] was the first</w:t>
-      </w:r>
+        <w:t xml:space="preserve">The </w:t>
+      </w:r>
+      <w:proofErr w:type="spellStart"/>
+      <w:r>
+        <w:t>template</w:t>
+      </w:r>
+      <w:proofErr w:type="spellEnd"/>
+      <w:r>
+        <w:t xml:space="preserve"> will </w:t>
+      </w:r>
+      <w:proofErr w:type="spellStart"/>
+      <w:r>
+        <w:t>number</w:t>
+      </w:r>
+      <w:proofErr w:type="spellEnd"/>
+      <w:r>
+        <w:t xml:space="preserve"> </w:t>
+      </w:r>
+      <w:proofErr w:type="spellStart"/>
+      <w:r>
+        <w:t>citations</w:t>
+      </w:r>
+      <w:proofErr w:type="spellEnd"/>
+      <w:r>
+        <w:t xml:space="preserve"> </w:t>
+      </w:r>
+      <w:proofErr w:type="spellStart"/>
+      <w:r>
+        <w:t>consecutively</w:t>
+      </w:r>
+      <w:proofErr w:type="spellEnd"/>
+      <w:r>
+        <w:t xml:space="preserve"> </w:t>
+      </w:r>
+      <w:proofErr w:type="spellStart"/>
+      <w:r>
+        <w:t>within</w:t>
+      </w:r>
+      <w:proofErr w:type="spellEnd"/>
+      <w:r>
+        <w:t xml:space="preserve"> </w:t>
+      </w:r>
+      <w:proofErr w:type="spellStart"/>
+      <w:r>
+        <w:t>brackets</w:t>
+      </w:r>
+      <w:proofErr w:type="spellEnd"/>
+      <w:r>
+        <w:t xml:space="preserve"> [1]. The </w:t>
+      </w:r>
+      <w:proofErr w:type="spellStart"/>
+      <w:r>
+        <w:t>sentence</w:t>
+      </w:r>
+      <w:proofErr w:type="spellEnd"/>
+      <w:r>
+        <w:t xml:space="preserve"> </w:t>
+      </w:r>
+      <w:proofErr w:type="spellStart"/>
+      <w:r>
+        <w:t>punctuation</w:t>
+      </w:r>
+      <w:proofErr w:type="spellEnd"/>
+      <w:r>
+        <w:t xml:space="preserve"> </w:t>
+      </w:r>
+      <w:proofErr w:type="spellStart"/>
+      <w:r>
+        <w:t>follows</w:t>
+      </w:r>
+      <w:proofErr w:type="spellEnd"/>
+      <w:r>
+        <w:t xml:space="preserve"> </w:t>
+      </w:r>
+      <w:proofErr w:type="spellStart"/>
+      <w:r>
+        <w:t>the</w:t>
+      </w:r>
+      <w:proofErr w:type="spellEnd"/>
+      <w:r>
+        <w:t xml:space="preserve"> bracket [2]. </w:t>
+      </w:r>
+      <w:proofErr w:type="spellStart"/>
+      <w:r>
+        <w:t>Refer</w:t>
+      </w:r>
+      <w:proofErr w:type="spellEnd"/>
+      <w:r>
+        <w:t xml:space="preserve"> </w:t>
+      </w:r>
+      <w:proofErr w:type="spellStart"/>
+      <w:r>
+        <w:t>simply</w:t>
+      </w:r>
+      <w:proofErr w:type="spellEnd"/>
+      <w:r>
+        <w:t xml:space="preserve"> </w:t>
+      </w:r>
+      <w:proofErr w:type="spellStart"/>
+      <w:r>
+        <w:t>to</w:t>
+      </w:r>
+      <w:proofErr w:type="spellEnd"/>
+      <w:r>
+        <w:t xml:space="preserve"> </w:t>
+      </w:r>
+      <w:proofErr w:type="spellStart"/>
+      <w:r>
+        <w:t>the</w:t>
+      </w:r>
+      <w:proofErr w:type="spellEnd"/>
+      <w:r>
+        <w:t xml:space="preserve"> </w:t>
+      </w:r>
+      <w:proofErr w:type="spellStart"/>
+      <w:r>
+        <w:t>reference</w:t>
+      </w:r>
+      <w:proofErr w:type="spellEnd"/>
+      <w:r>
+        <w:t xml:space="preserve"> </w:t>
+      </w:r>
+      <w:proofErr w:type="spellStart"/>
+      <w:r>
+        <w:t>number</w:t>
+      </w:r>
+      <w:proofErr w:type="spellEnd"/>
+      <w:r>
+        <w:t xml:space="preserve">, </w:t>
+      </w:r>
+      <w:proofErr w:type="spellStart"/>
+      <w:r>
+        <w:t>as</w:t>
+      </w:r>
+      <w:proofErr w:type="spellEnd"/>
+      <w:r>
+        <w:t xml:space="preserve"> in [3]—do not </w:t>
+      </w:r>
+      <w:proofErr w:type="spellStart"/>
+      <w:r>
+        <w:t>use</w:t>
+      </w:r>
+      <w:proofErr w:type="spellEnd"/>
+      <w:r>
+        <w:t xml:space="preserve"> “</w:t>
+      </w:r>
+      <w:proofErr w:type="spellStart"/>
+      <w:r>
+        <w:t>Ref</w:t>
+      </w:r>
+      <w:proofErr w:type="spellEnd"/>
+      <w:r>
+        <w:t xml:space="preserve">. [3]” </w:t>
+      </w:r>
+      <w:proofErr w:type="spellStart"/>
+      <w:r>
+        <w:t>or</w:t>
+      </w:r>
+      <w:proofErr w:type="spellEnd"/>
+      <w:r>
+        <w:t xml:space="preserve"> “</w:t>
+      </w:r>
+      <w:proofErr w:type="spellStart"/>
+      <w:r>
+        <w:t>reference</w:t>
+      </w:r>
+      <w:proofErr w:type="spellEnd"/>
+      <w:r>
+        <w:t xml:space="preserve"> [3]” </w:t>
+      </w:r>
+      <w:proofErr w:type="spellStart"/>
+      <w:r>
+        <w:t>except</w:t>
+      </w:r>
+      <w:proofErr w:type="spellEnd"/>
+      <w:r>
+        <w:t xml:space="preserve"> at </w:t>
+      </w:r>
+      <w:proofErr w:type="spellStart"/>
+      <w:r>
+        <w:t>the</w:t>
+      </w:r>
+      <w:proofErr w:type="spellEnd"/>
+      <w:r>
+        <w:t xml:space="preserve"> </w:t>
+      </w:r>
+      <w:proofErr w:type="spellStart"/>
+      <w:r>
+        <w:t>beginning</w:t>
+      </w:r>
+      <w:proofErr w:type="spellEnd"/>
+      <w:r>
+        <w:t xml:space="preserve"> </w:t>
+      </w:r>
+      <w:proofErr w:type="spellStart"/>
+      <w:r>
+        <w:t>of</w:t>
+      </w:r>
+      <w:proofErr w:type="spellEnd"/>
+      <w:r>
+        <w:t xml:space="preserve"> a </w:t>
+      </w:r>
+      <w:proofErr w:type="spellStart"/>
+      <w:r>
+        <w:t>sentence</w:t>
+      </w:r>
+      <w:proofErr w:type="spellEnd"/>
+      <w:r>
+        <w:t xml:space="preserve">: “Reference [3] was </w:t>
+      </w:r>
+      <w:proofErr w:type="spellStart"/>
+      <w:r>
+        <w:t>the</w:t>
+      </w:r>
+      <w:proofErr w:type="spellEnd"/>
+      <w:r>
+        <w:t xml:space="preserve"> </w:t>
+      </w:r>
+      <w:proofErr w:type="spellStart"/>
+      <w:r>
+        <w:t>first</w:t>
+      </w:r>
+      <w:proofErr w:type="spellEnd"/>
       <w:r>
         <w:rPr>
           <w:lang w:val="en-US"/>
@@ -5593,9 +11750,147 @@
       <w:pPr>
         <w:pStyle w:val="BodyText"/>
       </w:pPr>
-      <w:r>
-        <w:t>Number footnotes separately in superscripts. Place the actual footnote at the bottom of the column in which it was cited. Do not put footnotes in the</w:t>
-      </w:r>
+      <w:proofErr w:type="spellStart"/>
+      <w:r>
+        <w:t>Number</w:t>
+      </w:r>
+      <w:proofErr w:type="spellEnd"/>
+      <w:r>
+        <w:t xml:space="preserve"> </w:t>
+      </w:r>
+      <w:proofErr w:type="spellStart"/>
+      <w:r>
+        <w:t>footnotes</w:t>
+      </w:r>
+      <w:proofErr w:type="spellEnd"/>
+      <w:r>
+        <w:t xml:space="preserve"> </w:t>
+      </w:r>
+      <w:proofErr w:type="spellStart"/>
+      <w:r>
+        <w:t>separately</w:t>
+      </w:r>
+      <w:proofErr w:type="spellEnd"/>
+      <w:r>
+        <w:t xml:space="preserve"> in </w:t>
+      </w:r>
+      <w:proofErr w:type="spellStart"/>
+      <w:r>
+        <w:t>superscripts</w:t>
+      </w:r>
+      <w:proofErr w:type="spellEnd"/>
+      <w:r>
+        <w:t xml:space="preserve">. Place </w:t>
+      </w:r>
+      <w:proofErr w:type="spellStart"/>
+      <w:r>
+        <w:t>the</w:t>
+      </w:r>
+      <w:proofErr w:type="spellEnd"/>
+      <w:r>
+        <w:t xml:space="preserve"> </w:t>
+      </w:r>
+      <w:proofErr w:type="spellStart"/>
+      <w:r>
+        <w:t>actual</w:t>
+      </w:r>
+      <w:proofErr w:type="spellEnd"/>
+      <w:r>
+        <w:t xml:space="preserve"> </w:t>
+      </w:r>
+      <w:proofErr w:type="spellStart"/>
+      <w:r>
+        <w:t>footnote</w:t>
+      </w:r>
+      <w:proofErr w:type="spellEnd"/>
+      <w:r>
+        <w:t xml:space="preserve"> at </w:t>
+      </w:r>
+      <w:proofErr w:type="spellStart"/>
+      <w:r>
+        <w:t>the</w:t>
+      </w:r>
+      <w:proofErr w:type="spellEnd"/>
+      <w:r>
+        <w:t xml:space="preserve"> </w:t>
+      </w:r>
+      <w:proofErr w:type="spellStart"/>
+      <w:r>
+        <w:t>bottom</w:t>
+      </w:r>
+      <w:proofErr w:type="spellEnd"/>
+      <w:r>
+        <w:t xml:space="preserve"> </w:t>
+      </w:r>
+      <w:proofErr w:type="spellStart"/>
+      <w:r>
+        <w:t>of</w:t>
+      </w:r>
+      <w:proofErr w:type="spellEnd"/>
+      <w:r>
+        <w:t xml:space="preserve"> </w:t>
+      </w:r>
+      <w:proofErr w:type="spellStart"/>
+      <w:r>
+        <w:t>the</w:t>
+      </w:r>
+      <w:proofErr w:type="spellEnd"/>
+      <w:r>
+        <w:t xml:space="preserve"> </w:t>
+      </w:r>
+      <w:proofErr w:type="spellStart"/>
+      <w:r>
+        <w:t>column</w:t>
+      </w:r>
+      <w:proofErr w:type="spellEnd"/>
+      <w:r>
+        <w:t xml:space="preserve"> in </w:t>
+      </w:r>
+      <w:proofErr w:type="spellStart"/>
+      <w:r>
+        <w:t>which</w:t>
+      </w:r>
+      <w:proofErr w:type="spellEnd"/>
+      <w:r>
+        <w:t xml:space="preserve"> </w:t>
+      </w:r>
+      <w:proofErr w:type="spellStart"/>
+      <w:r>
+        <w:t>it</w:t>
+      </w:r>
+      <w:proofErr w:type="spellEnd"/>
+      <w:r>
+        <w:t xml:space="preserve"> was </w:t>
+      </w:r>
+      <w:proofErr w:type="spellStart"/>
+      <w:r>
+        <w:t>cited</w:t>
+      </w:r>
+      <w:proofErr w:type="spellEnd"/>
+      <w:r>
+        <w:t xml:space="preserve">. Do not </w:t>
+      </w:r>
+      <w:proofErr w:type="spellStart"/>
+      <w:r>
+        <w:t>put</w:t>
+      </w:r>
+      <w:proofErr w:type="spellEnd"/>
+      <w:r>
+        <w:t xml:space="preserve"> </w:t>
+      </w:r>
+      <w:proofErr w:type="spellStart"/>
+      <w:r>
+        <w:t>footnotes</w:t>
+      </w:r>
+      <w:proofErr w:type="spellEnd"/>
+      <w:r>
+        <w:t xml:space="preserve"> in </w:t>
+      </w:r>
+      <w:proofErr w:type="spellStart"/>
+      <w:r>
+        <w:t>the</w:t>
+      </w:r>
+      <w:proofErr w:type="spellEnd"/>
       <w:r>
         <w:rPr>
           <w:lang w:val="en-US"/>
@@ -5603,41 +11898,583 @@
         <w:t xml:space="preserve"> abstract or</w:t>
       </w:r>
       <w:r>
-        <w:t xml:space="preserve"> reference list. Use letters for table footnotes.</w:t>
+        <w:t xml:space="preserve"> </w:t>
+      </w:r>
+      <w:proofErr w:type="spellStart"/>
+      <w:r>
+        <w:t>reference</w:t>
+      </w:r>
+      <w:proofErr w:type="spellEnd"/>
+      <w:r>
+        <w:t xml:space="preserve"> </w:t>
+      </w:r>
+      <w:proofErr w:type="spellStart"/>
+      <w:r>
+        <w:t>list</w:t>
+      </w:r>
+      <w:proofErr w:type="spellEnd"/>
+      <w:r>
+        <w:t xml:space="preserve">. Use </w:t>
+      </w:r>
+      <w:proofErr w:type="spellStart"/>
+      <w:r>
+        <w:t>letters</w:t>
+      </w:r>
+      <w:proofErr w:type="spellEnd"/>
+      <w:r>
+        <w:t xml:space="preserve"> </w:t>
+      </w:r>
+      <w:proofErr w:type="spellStart"/>
+      <w:r>
+        <w:t>for</w:t>
+      </w:r>
+      <w:proofErr w:type="spellEnd"/>
+      <w:r>
+        <w:t xml:space="preserve"> </w:t>
+      </w:r>
+      <w:proofErr w:type="spellStart"/>
+      <w:r>
+        <w:t>table</w:t>
+      </w:r>
+      <w:proofErr w:type="spellEnd"/>
+      <w:r>
+        <w:t xml:space="preserve"> </w:t>
+      </w:r>
+      <w:proofErr w:type="spellStart"/>
+      <w:r>
+        <w:t>footnotes</w:t>
+      </w:r>
+      <w:proofErr w:type="spellEnd"/>
+      <w:r>
+        <w:t>.</w:t>
       </w:r>
     </w:p>
     <w:p>
       <w:pPr>
         <w:pStyle w:val="BodyText"/>
       </w:pPr>
-      <w:r>
-        <w:t>Unless there are six au</w:t>
-      </w:r>
-      <w:r>
-        <w:t>thors or more give all authors</w:t>
-      </w:r>
+      <w:proofErr w:type="spellStart"/>
+      <w:r>
+        <w:t>Unless</w:t>
+      </w:r>
+      <w:proofErr w:type="spellEnd"/>
+      <w:r>
+        <w:t xml:space="preserve"> </w:t>
+      </w:r>
+      <w:proofErr w:type="spellStart"/>
+      <w:r>
+        <w:t>there</w:t>
+      </w:r>
+      <w:proofErr w:type="spellEnd"/>
+      <w:r>
+        <w:t xml:space="preserve"> </w:t>
+      </w:r>
+      <w:proofErr w:type="spellStart"/>
+      <w:r>
+        <w:t>are</w:t>
+      </w:r>
+      <w:proofErr w:type="spellEnd"/>
+      <w:r>
+        <w:t xml:space="preserve"> </w:t>
+      </w:r>
+      <w:proofErr w:type="spellStart"/>
+      <w:r>
+        <w:t>six</w:t>
+      </w:r>
+      <w:proofErr w:type="spellEnd"/>
+      <w:r>
+        <w:t xml:space="preserve"> </w:t>
+      </w:r>
+      <w:proofErr w:type="spellStart"/>
+      <w:r>
+        <w:t>au</w:t>
+      </w:r>
+      <w:r>
+        <w:t>thors</w:t>
+      </w:r>
+      <w:proofErr w:type="spellEnd"/>
+      <w:r>
+        <w:t xml:space="preserve"> </w:t>
+      </w:r>
+      <w:proofErr w:type="spellStart"/>
+      <w:r>
+        <w:t>or</w:t>
+      </w:r>
+      <w:proofErr w:type="spellEnd"/>
+      <w:r>
+        <w:t xml:space="preserve"> </w:t>
+      </w:r>
+      <w:proofErr w:type="spellStart"/>
+      <w:r>
+        <w:t>more</w:t>
+      </w:r>
+      <w:proofErr w:type="spellEnd"/>
+      <w:r>
+        <w:t xml:space="preserve"> </w:t>
+      </w:r>
+      <w:proofErr w:type="spellStart"/>
+      <w:r>
+        <w:t>give</w:t>
+      </w:r>
+      <w:proofErr w:type="spellEnd"/>
+      <w:r>
+        <w:t xml:space="preserve"> all </w:t>
+      </w:r>
+      <w:proofErr w:type="spellStart"/>
+      <w:r>
+        <w:t>authors</w:t>
+      </w:r>
+      <w:proofErr w:type="spellEnd"/>
       <w:r>
         <w:rPr>
           <w:lang w:val="en-US"/>
         </w:rPr>
         <w:t xml:space="preserve">’ </w:t>
       </w:r>
-      <w:r>
-        <w:t>names; do not use “et al.”. Papers that have not been published, even if they have been submitted for publication, should be cited as “unpublished” [4]. Papers that have been accepted for publication should be cited as “in press” [5]. Capitalize only the first word in a paper title, except for proper nouns and element symbols.</w:t>
+      <w:proofErr w:type="spellStart"/>
+      <w:r>
+        <w:t>names</w:t>
+      </w:r>
+      <w:proofErr w:type="spellEnd"/>
+      <w:r>
+        <w:t xml:space="preserve">; do not </w:t>
+      </w:r>
+      <w:proofErr w:type="spellStart"/>
+      <w:r>
+        <w:t>use</w:t>
+      </w:r>
+      <w:proofErr w:type="spellEnd"/>
+      <w:r>
+        <w:t xml:space="preserve"> “et al.”. Papers </w:t>
+      </w:r>
+      <w:proofErr w:type="spellStart"/>
+      <w:r>
+        <w:t>that</w:t>
+      </w:r>
+      <w:proofErr w:type="spellEnd"/>
+      <w:r>
+        <w:t xml:space="preserve"> </w:t>
+      </w:r>
+      <w:proofErr w:type="spellStart"/>
+      <w:r>
+        <w:t>have</w:t>
+      </w:r>
+      <w:proofErr w:type="spellEnd"/>
+      <w:r>
+        <w:t xml:space="preserve"> not </w:t>
+      </w:r>
+      <w:proofErr w:type="spellStart"/>
+      <w:r>
+        <w:t>been</w:t>
+      </w:r>
+      <w:proofErr w:type="spellEnd"/>
+      <w:r>
+        <w:t xml:space="preserve"> </w:t>
+      </w:r>
+      <w:proofErr w:type="spellStart"/>
+      <w:r>
+        <w:t>published</w:t>
+      </w:r>
+      <w:proofErr w:type="spellEnd"/>
+      <w:r>
+        <w:t xml:space="preserve">, </w:t>
+      </w:r>
+      <w:proofErr w:type="spellStart"/>
+      <w:r>
+        <w:t>even</w:t>
+      </w:r>
+      <w:proofErr w:type="spellEnd"/>
+      <w:r>
+        <w:t xml:space="preserve"> </w:t>
+      </w:r>
+      <w:proofErr w:type="spellStart"/>
+      <w:r>
+        <w:t>if</w:t>
+      </w:r>
+      <w:proofErr w:type="spellEnd"/>
+      <w:r>
+        <w:t xml:space="preserve"> </w:t>
+      </w:r>
+      <w:proofErr w:type="spellStart"/>
+      <w:r>
+        <w:t>they</w:t>
+      </w:r>
+      <w:proofErr w:type="spellEnd"/>
+      <w:r>
+        <w:t xml:space="preserve"> </w:t>
+      </w:r>
+      <w:proofErr w:type="spellStart"/>
+      <w:r>
+        <w:t>have</w:t>
+      </w:r>
+      <w:proofErr w:type="spellEnd"/>
+      <w:r>
+        <w:t xml:space="preserve"> </w:t>
+      </w:r>
+      <w:proofErr w:type="spellStart"/>
+      <w:r>
+        <w:t>been</w:t>
+      </w:r>
+      <w:proofErr w:type="spellEnd"/>
+      <w:r>
+        <w:t xml:space="preserve"> </w:t>
+      </w:r>
+      <w:proofErr w:type="spellStart"/>
+      <w:r>
+        <w:t>submitted</w:t>
+      </w:r>
+      <w:proofErr w:type="spellEnd"/>
+      <w:r>
+        <w:t xml:space="preserve"> </w:t>
+      </w:r>
+      <w:proofErr w:type="spellStart"/>
+      <w:r>
+        <w:t>for</w:t>
+      </w:r>
+      <w:proofErr w:type="spellEnd"/>
+      <w:r>
+        <w:t xml:space="preserve"> </w:t>
+      </w:r>
+      <w:proofErr w:type="spellStart"/>
+      <w:r>
+        <w:t>publication</w:t>
+      </w:r>
+      <w:proofErr w:type="spellEnd"/>
+      <w:r>
+        <w:t xml:space="preserve">, </w:t>
+      </w:r>
+      <w:proofErr w:type="spellStart"/>
+      <w:r>
+        <w:t>should</w:t>
+      </w:r>
+      <w:proofErr w:type="spellEnd"/>
+      <w:r>
+        <w:t xml:space="preserve"> </w:t>
+      </w:r>
+      <w:proofErr w:type="spellStart"/>
+      <w:r>
+        <w:t>be</w:t>
+      </w:r>
+      <w:proofErr w:type="spellEnd"/>
+      <w:r>
+        <w:t xml:space="preserve"> </w:t>
+      </w:r>
+      <w:proofErr w:type="spellStart"/>
+      <w:r>
+        <w:t>cited</w:t>
+      </w:r>
+      <w:proofErr w:type="spellEnd"/>
+      <w:r>
+        <w:t xml:space="preserve"> </w:t>
+      </w:r>
+      <w:proofErr w:type="spellStart"/>
+      <w:r>
+        <w:t>as</w:t>
+      </w:r>
+      <w:proofErr w:type="spellEnd"/>
+      <w:r>
+        <w:t xml:space="preserve"> “</w:t>
+      </w:r>
+      <w:proofErr w:type="spellStart"/>
+      <w:r>
+        <w:t>unpublished</w:t>
+      </w:r>
+      <w:proofErr w:type="spellEnd"/>
+      <w:r>
+        <w:t xml:space="preserve">” [4]. Papers </w:t>
+      </w:r>
+      <w:proofErr w:type="spellStart"/>
+      <w:r>
+        <w:t>that</w:t>
+      </w:r>
+      <w:proofErr w:type="spellEnd"/>
+      <w:r>
+        <w:t xml:space="preserve"> </w:t>
+      </w:r>
+      <w:proofErr w:type="spellStart"/>
+      <w:r>
+        <w:t>have</w:t>
+      </w:r>
+      <w:proofErr w:type="spellEnd"/>
+      <w:r>
+        <w:t xml:space="preserve"> </w:t>
+      </w:r>
+      <w:proofErr w:type="spellStart"/>
+      <w:r>
+        <w:t>been</w:t>
+      </w:r>
+      <w:proofErr w:type="spellEnd"/>
+      <w:r>
+        <w:t xml:space="preserve"> </w:t>
+      </w:r>
+      <w:proofErr w:type="spellStart"/>
+      <w:r>
+        <w:t>accepted</w:t>
+      </w:r>
+      <w:proofErr w:type="spellEnd"/>
+      <w:r>
+        <w:t xml:space="preserve"> </w:t>
+      </w:r>
+      <w:proofErr w:type="spellStart"/>
+      <w:r>
+        <w:t>for</w:t>
+      </w:r>
+      <w:proofErr w:type="spellEnd"/>
+      <w:r>
+        <w:t xml:space="preserve"> </w:t>
+      </w:r>
+      <w:proofErr w:type="spellStart"/>
+      <w:r>
+        <w:t>publication</w:t>
+      </w:r>
+      <w:proofErr w:type="spellEnd"/>
+      <w:r>
+        <w:t xml:space="preserve"> </w:t>
+      </w:r>
+      <w:proofErr w:type="spellStart"/>
+      <w:r>
+        <w:t>should</w:t>
+      </w:r>
+      <w:proofErr w:type="spellEnd"/>
+      <w:r>
+        <w:t xml:space="preserve"> </w:t>
+      </w:r>
+      <w:proofErr w:type="spellStart"/>
+      <w:r>
+        <w:t>be</w:t>
+      </w:r>
+      <w:proofErr w:type="spellEnd"/>
+      <w:r>
+        <w:t xml:space="preserve"> </w:t>
+      </w:r>
+      <w:proofErr w:type="spellStart"/>
+      <w:r>
+        <w:t>cited</w:t>
+      </w:r>
+      <w:proofErr w:type="spellEnd"/>
+      <w:r>
+        <w:t xml:space="preserve"> </w:t>
+      </w:r>
+      <w:proofErr w:type="spellStart"/>
+      <w:r>
+        <w:t>as</w:t>
+      </w:r>
+      <w:proofErr w:type="spellEnd"/>
+      <w:r>
+        <w:t xml:space="preserve"> “in press” [5]. </w:t>
+      </w:r>
+      <w:proofErr w:type="spellStart"/>
+      <w:r>
+        <w:t>Capitalize</w:t>
+      </w:r>
+      <w:proofErr w:type="spellEnd"/>
+      <w:r>
+        <w:t xml:space="preserve"> </w:t>
+      </w:r>
+      <w:proofErr w:type="spellStart"/>
+      <w:r>
+        <w:t>only</w:t>
+      </w:r>
+      <w:proofErr w:type="spellEnd"/>
+      <w:r>
+        <w:t xml:space="preserve"> </w:t>
+      </w:r>
+      <w:proofErr w:type="spellStart"/>
+      <w:r>
+        <w:t>the</w:t>
+      </w:r>
+      <w:proofErr w:type="spellEnd"/>
+      <w:r>
+        <w:t xml:space="preserve"> </w:t>
+      </w:r>
+      <w:proofErr w:type="spellStart"/>
+      <w:r>
+        <w:t>first</w:t>
+      </w:r>
+      <w:proofErr w:type="spellEnd"/>
+      <w:r>
+        <w:t xml:space="preserve"> </w:t>
+      </w:r>
+      <w:proofErr w:type="spellStart"/>
+      <w:r>
+        <w:t>word</w:t>
+      </w:r>
+      <w:proofErr w:type="spellEnd"/>
+      <w:r>
+        <w:t xml:space="preserve"> in a </w:t>
+      </w:r>
+      <w:proofErr w:type="spellStart"/>
+      <w:r>
+        <w:t>paper</w:t>
+      </w:r>
+      <w:proofErr w:type="spellEnd"/>
+      <w:r>
+        <w:t xml:space="preserve"> title, </w:t>
+      </w:r>
+      <w:proofErr w:type="spellStart"/>
+      <w:r>
+        <w:t>except</w:t>
+      </w:r>
+      <w:proofErr w:type="spellEnd"/>
+      <w:r>
+        <w:t xml:space="preserve"> </w:t>
+      </w:r>
+      <w:proofErr w:type="spellStart"/>
+      <w:r>
+        <w:t>for</w:t>
+      </w:r>
+      <w:proofErr w:type="spellEnd"/>
+      <w:r>
+        <w:t xml:space="preserve"> proper </w:t>
+      </w:r>
+      <w:proofErr w:type="spellStart"/>
+      <w:r>
+        <w:t>nouns</w:t>
+      </w:r>
+      <w:proofErr w:type="spellEnd"/>
+      <w:r>
+        <w:t xml:space="preserve"> and </w:t>
+      </w:r>
+      <w:proofErr w:type="spellStart"/>
+      <w:r>
+        <w:t>element</w:t>
+      </w:r>
+      <w:proofErr w:type="spellEnd"/>
+      <w:r>
+        <w:t xml:space="preserve"> </w:t>
+      </w:r>
+      <w:proofErr w:type="spellStart"/>
+      <w:r>
+        <w:t>symbols</w:t>
+      </w:r>
+      <w:proofErr w:type="spellEnd"/>
+      <w:r>
+        <w:t>.</w:t>
       </w:r>
     </w:p>
     <w:p>
       <w:pPr>
         <w:pStyle w:val="BodyText"/>
       </w:pPr>
-      <w:r>
-        <w:t xml:space="preserve">For </w:t>
-      </w:r>
+      <w:proofErr w:type="spellStart"/>
+      <w:r>
+        <w:t>For</w:t>
+      </w:r>
+      <w:proofErr w:type="spellEnd"/>
+      <w:r>
+        <w:t xml:space="preserve"> </w:t>
+      </w:r>
+      <w:proofErr w:type="spellStart"/>
       <w:r>
         <w:t>papers</w:t>
       </w:r>
-      <w:r>
-        <w:t xml:space="preserve"> published in translation journals, please give the English citation first, followed by the original foreign-language citation [6].</w:t>
+      <w:proofErr w:type="spellEnd"/>
+      <w:r>
+        <w:t xml:space="preserve"> </w:t>
+      </w:r>
+      <w:proofErr w:type="spellStart"/>
+      <w:r>
+        <w:t>published</w:t>
+      </w:r>
+      <w:proofErr w:type="spellEnd"/>
+      <w:r>
+        <w:t xml:space="preserve"> in </w:t>
+      </w:r>
+      <w:proofErr w:type="spellStart"/>
+      <w:r>
+        <w:t>translation</w:t>
+      </w:r>
+      <w:proofErr w:type="spellEnd"/>
+      <w:r>
+        <w:t xml:space="preserve"> </w:t>
+      </w:r>
+      <w:proofErr w:type="spellStart"/>
+      <w:r>
+        <w:t>journals</w:t>
+      </w:r>
+      <w:proofErr w:type="spellEnd"/>
+      <w:r>
+        <w:t xml:space="preserve">, </w:t>
+      </w:r>
+      <w:proofErr w:type="spellStart"/>
+      <w:r>
+        <w:t>please</w:t>
+      </w:r>
+      <w:proofErr w:type="spellEnd"/>
+      <w:r>
+        <w:t xml:space="preserve"> </w:t>
+      </w:r>
+      <w:proofErr w:type="spellStart"/>
+      <w:r>
+        <w:t>give</w:t>
+      </w:r>
+      <w:proofErr w:type="spellEnd"/>
+      <w:r>
+        <w:t xml:space="preserve"> </w:t>
+      </w:r>
+      <w:proofErr w:type="spellStart"/>
+      <w:r>
+        <w:t>the</w:t>
+      </w:r>
+      <w:proofErr w:type="spellEnd"/>
+      <w:r>
+        <w:t xml:space="preserve"> English </w:t>
+      </w:r>
+      <w:proofErr w:type="spellStart"/>
+      <w:r>
+        <w:t>citation</w:t>
+      </w:r>
+      <w:proofErr w:type="spellEnd"/>
+      <w:r>
+        <w:t xml:space="preserve"> </w:t>
+      </w:r>
+      <w:proofErr w:type="spellStart"/>
+      <w:r>
+        <w:t>first</w:t>
+      </w:r>
+      <w:proofErr w:type="spellEnd"/>
+      <w:r>
+        <w:t xml:space="preserve">, </w:t>
+      </w:r>
+      <w:proofErr w:type="spellStart"/>
+      <w:r>
+        <w:t>followed</w:t>
+      </w:r>
+      <w:proofErr w:type="spellEnd"/>
+      <w:r>
+        <w:t xml:space="preserve"> </w:t>
+      </w:r>
+      <w:proofErr w:type="spellStart"/>
+      <w:r>
+        <w:t>by</w:t>
+      </w:r>
+      <w:proofErr w:type="spellEnd"/>
+      <w:r>
+        <w:t xml:space="preserve"> </w:t>
+      </w:r>
+      <w:proofErr w:type="spellStart"/>
+      <w:r>
+        <w:t>the</w:t>
+      </w:r>
+      <w:proofErr w:type="spellEnd"/>
+      <w:r>
+        <w:t xml:space="preserve"> original </w:t>
+      </w:r>
+      <w:proofErr w:type="spellStart"/>
+      <w:r>
+        <w:t>foreign-language</w:t>
+      </w:r>
+      <w:proofErr w:type="spellEnd"/>
+      <w:r>
+        <w:t xml:space="preserve"> </w:t>
+      </w:r>
+      <w:proofErr w:type="spellStart"/>
+      <w:r>
+        <w:t>citation</w:t>
+      </w:r>
+      <w:proofErr w:type="spellEnd"/>
+      <w:r>
+        <w:t xml:space="preserve"> [6].</w:t>
       </w:r>
     </w:p>
     <w:p/>
@@ -5766,7 +12603,987 @@
           <w:szCs w:val="20"/>
           <w:lang w:val="x-none" w:eastAsia="x-none"/>
         </w:rPr>
-        <w:t xml:space="preserve">IEEE conference templates contain guidance text for composing and formatting conference papers. Please ensure that all template text is removed from your conference paper prior to submission to the conference. Failure to remove template text from your paper </w:t>
+        <w:t xml:space="preserve">IEEE </w:t>
+      </w:r>
+      <w:proofErr w:type="spellStart"/>
+      <w:r>
+        <w:rPr>
+          <w:rFonts w:eastAsia="SimSun"/>
+          <w:b/>
+          <w:noProof w:val="0"/>
+          <w:color w:val="FF0000"/>
+          <w:spacing w:val="-1"/>
+          <w:sz w:val="20"/>
+          <w:szCs w:val="20"/>
+          <w:lang w:val="x-none" w:eastAsia="x-none"/>
+        </w:rPr>
+        <w:t>conference</w:t>
+      </w:r>
+      <w:proofErr w:type="spellEnd"/>
+      <w:r>
+        <w:rPr>
+          <w:rFonts w:eastAsia="SimSun"/>
+          <w:b/>
+          <w:noProof w:val="0"/>
+          <w:color w:val="FF0000"/>
+          <w:spacing w:val="-1"/>
+          <w:sz w:val="20"/>
+          <w:szCs w:val="20"/>
+          <w:lang w:val="x-none" w:eastAsia="x-none"/>
+        </w:rPr>
+        <w:t xml:space="preserve"> </w:t>
+      </w:r>
+      <w:proofErr w:type="spellStart"/>
+      <w:r>
+        <w:rPr>
+          <w:rFonts w:eastAsia="SimSun"/>
+          <w:b/>
+          <w:noProof w:val="0"/>
+          <w:color w:val="FF0000"/>
+          <w:spacing w:val="-1"/>
+          <w:sz w:val="20"/>
+          <w:szCs w:val="20"/>
+          <w:lang w:val="x-none" w:eastAsia="x-none"/>
+        </w:rPr>
+        <w:t>templates</w:t>
+      </w:r>
+      <w:proofErr w:type="spellEnd"/>
+      <w:r>
+        <w:rPr>
+          <w:rFonts w:eastAsia="SimSun"/>
+          <w:b/>
+          <w:noProof w:val="0"/>
+          <w:color w:val="FF0000"/>
+          <w:spacing w:val="-1"/>
+          <w:sz w:val="20"/>
+          <w:szCs w:val="20"/>
+          <w:lang w:val="x-none" w:eastAsia="x-none"/>
+        </w:rPr>
+        <w:t xml:space="preserve"> </w:t>
+      </w:r>
+      <w:proofErr w:type="spellStart"/>
+      <w:r>
+        <w:rPr>
+          <w:rFonts w:eastAsia="SimSun"/>
+          <w:b/>
+          <w:noProof w:val="0"/>
+          <w:color w:val="FF0000"/>
+          <w:spacing w:val="-1"/>
+          <w:sz w:val="20"/>
+          <w:szCs w:val="20"/>
+          <w:lang w:val="x-none" w:eastAsia="x-none"/>
+        </w:rPr>
+        <w:t>contain</w:t>
+      </w:r>
+      <w:proofErr w:type="spellEnd"/>
+      <w:r>
+        <w:rPr>
+          <w:rFonts w:eastAsia="SimSun"/>
+          <w:b/>
+          <w:noProof w:val="0"/>
+          <w:color w:val="FF0000"/>
+          <w:spacing w:val="-1"/>
+          <w:sz w:val="20"/>
+          <w:szCs w:val="20"/>
+          <w:lang w:val="x-none" w:eastAsia="x-none"/>
+        </w:rPr>
+        <w:t xml:space="preserve"> </w:t>
+      </w:r>
+      <w:proofErr w:type="spellStart"/>
+      <w:r>
+        <w:rPr>
+          <w:rFonts w:eastAsia="SimSun"/>
+          <w:b/>
+          <w:noProof w:val="0"/>
+          <w:color w:val="FF0000"/>
+          <w:spacing w:val="-1"/>
+          <w:sz w:val="20"/>
+          <w:szCs w:val="20"/>
+          <w:lang w:val="x-none" w:eastAsia="x-none"/>
+        </w:rPr>
+        <w:t>guidance</w:t>
+      </w:r>
+      <w:proofErr w:type="spellEnd"/>
+      <w:r>
+        <w:rPr>
+          <w:rFonts w:eastAsia="SimSun"/>
+          <w:b/>
+          <w:noProof w:val="0"/>
+          <w:color w:val="FF0000"/>
+          <w:spacing w:val="-1"/>
+          <w:sz w:val="20"/>
+          <w:szCs w:val="20"/>
+          <w:lang w:val="x-none" w:eastAsia="x-none"/>
+        </w:rPr>
+        <w:t xml:space="preserve"> </w:t>
+      </w:r>
+      <w:proofErr w:type="spellStart"/>
+      <w:r>
+        <w:rPr>
+          <w:rFonts w:eastAsia="SimSun"/>
+          <w:b/>
+          <w:noProof w:val="0"/>
+          <w:color w:val="FF0000"/>
+          <w:spacing w:val="-1"/>
+          <w:sz w:val="20"/>
+          <w:szCs w:val="20"/>
+          <w:lang w:val="x-none" w:eastAsia="x-none"/>
+        </w:rPr>
+        <w:t>text</w:t>
+      </w:r>
+      <w:proofErr w:type="spellEnd"/>
+      <w:r>
+        <w:rPr>
+          <w:rFonts w:eastAsia="SimSun"/>
+          <w:b/>
+          <w:noProof w:val="0"/>
+          <w:color w:val="FF0000"/>
+          <w:spacing w:val="-1"/>
+          <w:sz w:val="20"/>
+          <w:szCs w:val="20"/>
+          <w:lang w:val="x-none" w:eastAsia="x-none"/>
+        </w:rPr>
+        <w:t xml:space="preserve"> </w:t>
+      </w:r>
+      <w:proofErr w:type="spellStart"/>
+      <w:r>
+        <w:rPr>
+          <w:rFonts w:eastAsia="SimSun"/>
+          <w:b/>
+          <w:noProof w:val="0"/>
+          <w:color w:val="FF0000"/>
+          <w:spacing w:val="-1"/>
+          <w:sz w:val="20"/>
+          <w:szCs w:val="20"/>
+          <w:lang w:val="x-none" w:eastAsia="x-none"/>
+        </w:rPr>
+        <w:t>for</w:t>
+      </w:r>
+      <w:proofErr w:type="spellEnd"/>
+      <w:r>
+        <w:rPr>
+          <w:rFonts w:eastAsia="SimSun"/>
+          <w:b/>
+          <w:noProof w:val="0"/>
+          <w:color w:val="FF0000"/>
+          <w:spacing w:val="-1"/>
+          <w:sz w:val="20"/>
+          <w:szCs w:val="20"/>
+          <w:lang w:val="x-none" w:eastAsia="x-none"/>
+        </w:rPr>
+        <w:t xml:space="preserve"> </w:t>
+      </w:r>
+      <w:proofErr w:type="spellStart"/>
+      <w:r>
+        <w:rPr>
+          <w:rFonts w:eastAsia="SimSun"/>
+          <w:b/>
+          <w:noProof w:val="0"/>
+          <w:color w:val="FF0000"/>
+          <w:spacing w:val="-1"/>
+          <w:sz w:val="20"/>
+          <w:szCs w:val="20"/>
+          <w:lang w:val="x-none" w:eastAsia="x-none"/>
+        </w:rPr>
+        <w:t>composing</w:t>
+      </w:r>
+      <w:proofErr w:type="spellEnd"/>
+      <w:r>
+        <w:rPr>
+          <w:rFonts w:eastAsia="SimSun"/>
+          <w:b/>
+          <w:noProof w:val="0"/>
+          <w:color w:val="FF0000"/>
+          <w:spacing w:val="-1"/>
+          <w:sz w:val="20"/>
+          <w:szCs w:val="20"/>
+          <w:lang w:val="x-none" w:eastAsia="x-none"/>
+        </w:rPr>
+        <w:t xml:space="preserve"> and </w:t>
+      </w:r>
+      <w:proofErr w:type="spellStart"/>
+      <w:r>
+        <w:rPr>
+          <w:rFonts w:eastAsia="SimSun"/>
+          <w:b/>
+          <w:noProof w:val="0"/>
+          <w:color w:val="FF0000"/>
+          <w:spacing w:val="-1"/>
+          <w:sz w:val="20"/>
+          <w:szCs w:val="20"/>
+          <w:lang w:val="x-none" w:eastAsia="x-none"/>
+        </w:rPr>
+        <w:t>formatting</w:t>
+      </w:r>
+      <w:proofErr w:type="spellEnd"/>
+      <w:r>
+        <w:rPr>
+          <w:rFonts w:eastAsia="SimSun"/>
+          <w:b/>
+          <w:noProof w:val="0"/>
+          <w:color w:val="FF0000"/>
+          <w:spacing w:val="-1"/>
+          <w:sz w:val="20"/>
+          <w:szCs w:val="20"/>
+          <w:lang w:val="x-none" w:eastAsia="x-none"/>
+        </w:rPr>
+        <w:t xml:space="preserve"> </w:t>
+      </w:r>
+      <w:proofErr w:type="spellStart"/>
+      <w:r>
+        <w:rPr>
+          <w:rFonts w:eastAsia="SimSun"/>
+          <w:b/>
+          <w:noProof w:val="0"/>
+          <w:color w:val="FF0000"/>
+          <w:spacing w:val="-1"/>
+          <w:sz w:val="20"/>
+          <w:szCs w:val="20"/>
+          <w:lang w:val="x-none" w:eastAsia="x-none"/>
+        </w:rPr>
+        <w:t>conference</w:t>
+      </w:r>
+      <w:proofErr w:type="spellEnd"/>
+      <w:r>
+        <w:rPr>
+          <w:rFonts w:eastAsia="SimSun"/>
+          <w:b/>
+          <w:noProof w:val="0"/>
+          <w:color w:val="FF0000"/>
+          <w:spacing w:val="-1"/>
+          <w:sz w:val="20"/>
+          <w:szCs w:val="20"/>
+          <w:lang w:val="x-none" w:eastAsia="x-none"/>
+        </w:rPr>
+        <w:t xml:space="preserve"> </w:t>
+      </w:r>
+      <w:proofErr w:type="spellStart"/>
+      <w:r>
+        <w:rPr>
+          <w:rFonts w:eastAsia="SimSun"/>
+          <w:b/>
+          <w:noProof w:val="0"/>
+          <w:color w:val="FF0000"/>
+          <w:spacing w:val="-1"/>
+          <w:sz w:val="20"/>
+          <w:szCs w:val="20"/>
+          <w:lang w:val="x-none" w:eastAsia="x-none"/>
+        </w:rPr>
+        <w:t>papers</w:t>
+      </w:r>
+      <w:proofErr w:type="spellEnd"/>
+      <w:r>
+        <w:rPr>
+          <w:rFonts w:eastAsia="SimSun"/>
+          <w:b/>
+          <w:noProof w:val="0"/>
+          <w:color w:val="FF0000"/>
+          <w:spacing w:val="-1"/>
+          <w:sz w:val="20"/>
+          <w:szCs w:val="20"/>
+          <w:lang w:val="x-none" w:eastAsia="x-none"/>
+        </w:rPr>
+        <w:t xml:space="preserve">. </w:t>
+      </w:r>
+      <w:proofErr w:type="spellStart"/>
+      <w:r>
+        <w:rPr>
+          <w:rFonts w:eastAsia="SimSun"/>
+          <w:b/>
+          <w:noProof w:val="0"/>
+          <w:color w:val="FF0000"/>
+          <w:spacing w:val="-1"/>
+          <w:sz w:val="20"/>
+          <w:szCs w:val="20"/>
+          <w:lang w:val="x-none" w:eastAsia="x-none"/>
+        </w:rPr>
+        <w:t>Please</w:t>
+      </w:r>
+      <w:proofErr w:type="spellEnd"/>
+      <w:r>
+        <w:rPr>
+          <w:rFonts w:eastAsia="SimSun"/>
+          <w:b/>
+          <w:noProof w:val="0"/>
+          <w:color w:val="FF0000"/>
+          <w:spacing w:val="-1"/>
+          <w:sz w:val="20"/>
+          <w:szCs w:val="20"/>
+          <w:lang w:val="x-none" w:eastAsia="x-none"/>
+        </w:rPr>
+        <w:t xml:space="preserve"> </w:t>
+      </w:r>
+      <w:proofErr w:type="spellStart"/>
+      <w:r>
+        <w:rPr>
+          <w:rFonts w:eastAsia="SimSun"/>
+          <w:b/>
+          <w:noProof w:val="0"/>
+          <w:color w:val="FF0000"/>
+          <w:spacing w:val="-1"/>
+          <w:sz w:val="20"/>
+          <w:szCs w:val="20"/>
+          <w:lang w:val="x-none" w:eastAsia="x-none"/>
+        </w:rPr>
+        <w:t>ensure</w:t>
+      </w:r>
+      <w:proofErr w:type="spellEnd"/>
+      <w:r>
+        <w:rPr>
+          <w:rFonts w:eastAsia="SimSun"/>
+          <w:b/>
+          <w:noProof w:val="0"/>
+          <w:color w:val="FF0000"/>
+          <w:spacing w:val="-1"/>
+          <w:sz w:val="20"/>
+          <w:szCs w:val="20"/>
+          <w:lang w:val="x-none" w:eastAsia="x-none"/>
+        </w:rPr>
+        <w:t xml:space="preserve"> </w:t>
+      </w:r>
+      <w:proofErr w:type="spellStart"/>
+      <w:r>
+        <w:rPr>
+          <w:rFonts w:eastAsia="SimSun"/>
+          <w:b/>
+          <w:noProof w:val="0"/>
+          <w:color w:val="FF0000"/>
+          <w:spacing w:val="-1"/>
+          <w:sz w:val="20"/>
+          <w:szCs w:val="20"/>
+          <w:lang w:val="x-none" w:eastAsia="x-none"/>
+        </w:rPr>
+        <w:t>that</w:t>
+      </w:r>
+      <w:proofErr w:type="spellEnd"/>
+      <w:r>
+        <w:rPr>
+          <w:rFonts w:eastAsia="SimSun"/>
+          <w:b/>
+          <w:noProof w:val="0"/>
+          <w:color w:val="FF0000"/>
+          <w:spacing w:val="-1"/>
+          <w:sz w:val="20"/>
+          <w:szCs w:val="20"/>
+          <w:lang w:val="x-none" w:eastAsia="x-none"/>
+        </w:rPr>
+        <w:t xml:space="preserve"> all </w:t>
+      </w:r>
+      <w:proofErr w:type="spellStart"/>
+      <w:r>
+        <w:rPr>
+          <w:rFonts w:eastAsia="SimSun"/>
+          <w:b/>
+          <w:noProof w:val="0"/>
+          <w:color w:val="FF0000"/>
+          <w:spacing w:val="-1"/>
+          <w:sz w:val="20"/>
+          <w:szCs w:val="20"/>
+          <w:lang w:val="x-none" w:eastAsia="x-none"/>
+        </w:rPr>
+        <w:t>template</w:t>
+      </w:r>
+      <w:proofErr w:type="spellEnd"/>
+      <w:r>
+        <w:rPr>
+          <w:rFonts w:eastAsia="SimSun"/>
+          <w:b/>
+          <w:noProof w:val="0"/>
+          <w:color w:val="FF0000"/>
+          <w:spacing w:val="-1"/>
+          <w:sz w:val="20"/>
+          <w:szCs w:val="20"/>
+          <w:lang w:val="x-none" w:eastAsia="x-none"/>
+        </w:rPr>
+        <w:t xml:space="preserve"> </w:t>
+      </w:r>
+      <w:proofErr w:type="spellStart"/>
+      <w:r>
+        <w:rPr>
+          <w:rFonts w:eastAsia="SimSun"/>
+          <w:b/>
+          <w:noProof w:val="0"/>
+          <w:color w:val="FF0000"/>
+          <w:spacing w:val="-1"/>
+          <w:sz w:val="20"/>
+          <w:szCs w:val="20"/>
+          <w:lang w:val="x-none" w:eastAsia="x-none"/>
+        </w:rPr>
+        <w:t>text</w:t>
+      </w:r>
+      <w:proofErr w:type="spellEnd"/>
+      <w:r>
+        <w:rPr>
+          <w:rFonts w:eastAsia="SimSun"/>
+          <w:b/>
+          <w:noProof w:val="0"/>
+          <w:color w:val="FF0000"/>
+          <w:spacing w:val="-1"/>
+          <w:sz w:val="20"/>
+          <w:szCs w:val="20"/>
+          <w:lang w:val="x-none" w:eastAsia="x-none"/>
+        </w:rPr>
+        <w:t xml:space="preserve"> </w:t>
+      </w:r>
+      <w:proofErr w:type="spellStart"/>
+      <w:r>
+        <w:rPr>
+          <w:rFonts w:eastAsia="SimSun"/>
+          <w:b/>
+          <w:noProof w:val="0"/>
+          <w:color w:val="FF0000"/>
+          <w:spacing w:val="-1"/>
+          <w:sz w:val="20"/>
+          <w:szCs w:val="20"/>
+          <w:lang w:val="x-none" w:eastAsia="x-none"/>
+        </w:rPr>
+        <w:t>is</w:t>
+      </w:r>
+      <w:proofErr w:type="spellEnd"/>
+      <w:r>
+        <w:rPr>
+          <w:rFonts w:eastAsia="SimSun"/>
+          <w:b/>
+          <w:noProof w:val="0"/>
+          <w:color w:val="FF0000"/>
+          <w:spacing w:val="-1"/>
+          <w:sz w:val="20"/>
+          <w:szCs w:val="20"/>
+          <w:lang w:val="x-none" w:eastAsia="x-none"/>
+        </w:rPr>
+        <w:t xml:space="preserve"> </w:t>
+      </w:r>
+      <w:proofErr w:type="spellStart"/>
+      <w:r>
+        <w:rPr>
+          <w:rFonts w:eastAsia="SimSun"/>
+          <w:b/>
+          <w:noProof w:val="0"/>
+          <w:color w:val="FF0000"/>
+          <w:spacing w:val="-1"/>
+          <w:sz w:val="20"/>
+          <w:szCs w:val="20"/>
+          <w:lang w:val="x-none" w:eastAsia="x-none"/>
+        </w:rPr>
+        <w:t>removed</w:t>
+      </w:r>
+      <w:proofErr w:type="spellEnd"/>
+      <w:r>
+        <w:rPr>
+          <w:rFonts w:eastAsia="SimSun"/>
+          <w:b/>
+          <w:noProof w:val="0"/>
+          <w:color w:val="FF0000"/>
+          <w:spacing w:val="-1"/>
+          <w:sz w:val="20"/>
+          <w:szCs w:val="20"/>
+          <w:lang w:val="x-none" w:eastAsia="x-none"/>
+        </w:rPr>
+        <w:t xml:space="preserve"> </w:t>
+      </w:r>
+      <w:proofErr w:type="spellStart"/>
+      <w:r>
+        <w:rPr>
+          <w:rFonts w:eastAsia="SimSun"/>
+          <w:b/>
+          <w:noProof w:val="0"/>
+          <w:color w:val="FF0000"/>
+          <w:spacing w:val="-1"/>
+          <w:sz w:val="20"/>
+          <w:szCs w:val="20"/>
+          <w:lang w:val="x-none" w:eastAsia="x-none"/>
+        </w:rPr>
+        <w:t>from</w:t>
+      </w:r>
+      <w:proofErr w:type="spellEnd"/>
+      <w:r>
+        <w:rPr>
+          <w:rFonts w:eastAsia="SimSun"/>
+          <w:b/>
+          <w:noProof w:val="0"/>
+          <w:color w:val="FF0000"/>
+          <w:spacing w:val="-1"/>
+          <w:sz w:val="20"/>
+          <w:szCs w:val="20"/>
+          <w:lang w:val="x-none" w:eastAsia="x-none"/>
+        </w:rPr>
+        <w:t xml:space="preserve"> </w:t>
+      </w:r>
+      <w:proofErr w:type="spellStart"/>
+      <w:r>
+        <w:rPr>
+          <w:rFonts w:eastAsia="SimSun"/>
+          <w:b/>
+          <w:noProof w:val="0"/>
+          <w:color w:val="FF0000"/>
+          <w:spacing w:val="-1"/>
+          <w:sz w:val="20"/>
+          <w:szCs w:val="20"/>
+          <w:lang w:val="x-none" w:eastAsia="x-none"/>
+        </w:rPr>
+        <w:t>your</w:t>
+      </w:r>
+      <w:proofErr w:type="spellEnd"/>
+      <w:r>
+        <w:rPr>
+          <w:rFonts w:eastAsia="SimSun"/>
+          <w:b/>
+          <w:noProof w:val="0"/>
+          <w:color w:val="FF0000"/>
+          <w:spacing w:val="-1"/>
+          <w:sz w:val="20"/>
+          <w:szCs w:val="20"/>
+          <w:lang w:val="x-none" w:eastAsia="x-none"/>
+        </w:rPr>
+        <w:t xml:space="preserve"> </w:t>
+      </w:r>
+      <w:proofErr w:type="spellStart"/>
+      <w:r>
+        <w:rPr>
+          <w:rFonts w:eastAsia="SimSun"/>
+          <w:b/>
+          <w:noProof w:val="0"/>
+          <w:color w:val="FF0000"/>
+          <w:spacing w:val="-1"/>
+          <w:sz w:val="20"/>
+          <w:szCs w:val="20"/>
+          <w:lang w:val="x-none" w:eastAsia="x-none"/>
+        </w:rPr>
+        <w:t>conference</w:t>
+      </w:r>
+      <w:proofErr w:type="spellEnd"/>
+      <w:r>
+        <w:rPr>
+          <w:rFonts w:eastAsia="SimSun"/>
+          <w:b/>
+          <w:noProof w:val="0"/>
+          <w:color w:val="FF0000"/>
+          <w:spacing w:val="-1"/>
+          <w:sz w:val="20"/>
+          <w:szCs w:val="20"/>
+          <w:lang w:val="x-none" w:eastAsia="x-none"/>
+        </w:rPr>
+        <w:t xml:space="preserve"> </w:t>
+      </w:r>
+      <w:proofErr w:type="spellStart"/>
+      <w:r>
+        <w:rPr>
+          <w:rFonts w:eastAsia="SimSun"/>
+          <w:b/>
+          <w:noProof w:val="0"/>
+          <w:color w:val="FF0000"/>
+          <w:spacing w:val="-1"/>
+          <w:sz w:val="20"/>
+          <w:szCs w:val="20"/>
+          <w:lang w:val="x-none" w:eastAsia="x-none"/>
+        </w:rPr>
+        <w:t>paper</w:t>
+      </w:r>
+      <w:proofErr w:type="spellEnd"/>
+      <w:r>
+        <w:rPr>
+          <w:rFonts w:eastAsia="SimSun"/>
+          <w:b/>
+          <w:noProof w:val="0"/>
+          <w:color w:val="FF0000"/>
+          <w:spacing w:val="-1"/>
+          <w:sz w:val="20"/>
+          <w:szCs w:val="20"/>
+          <w:lang w:val="x-none" w:eastAsia="x-none"/>
+        </w:rPr>
+        <w:t xml:space="preserve"> </w:t>
+      </w:r>
+      <w:proofErr w:type="spellStart"/>
+      <w:r>
+        <w:rPr>
+          <w:rFonts w:eastAsia="SimSun"/>
+          <w:b/>
+          <w:noProof w:val="0"/>
+          <w:color w:val="FF0000"/>
+          <w:spacing w:val="-1"/>
+          <w:sz w:val="20"/>
+          <w:szCs w:val="20"/>
+          <w:lang w:val="x-none" w:eastAsia="x-none"/>
+        </w:rPr>
+        <w:t>prior</w:t>
+      </w:r>
+      <w:proofErr w:type="spellEnd"/>
+      <w:r>
+        <w:rPr>
+          <w:rFonts w:eastAsia="SimSun"/>
+          <w:b/>
+          <w:noProof w:val="0"/>
+          <w:color w:val="FF0000"/>
+          <w:spacing w:val="-1"/>
+          <w:sz w:val="20"/>
+          <w:szCs w:val="20"/>
+          <w:lang w:val="x-none" w:eastAsia="x-none"/>
+        </w:rPr>
+        <w:t xml:space="preserve"> </w:t>
+      </w:r>
+      <w:proofErr w:type="spellStart"/>
+      <w:r>
+        <w:rPr>
+          <w:rFonts w:eastAsia="SimSun"/>
+          <w:b/>
+          <w:noProof w:val="0"/>
+          <w:color w:val="FF0000"/>
+          <w:spacing w:val="-1"/>
+          <w:sz w:val="20"/>
+          <w:szCs w:val="20"/>
+          <w:lang w:val="x-none" w:eastAsia="x-none"/>
+        </w:rPr>
+        <w:t>to</w:t>
+      </w:r>
+      <w:proofErr w:type="spellEnd"/>
+      <w:r>
+        <w:rPr>
+          <w:rFonts w:eastAsia="SimSun"/>
+          <w:b/>
+          <w:noProof w:val="0"/>
+          <w:color w:val="FF0000"/>
+          <w:spacing w:val="-1"/>
+          <w:sz w:val="20"/>
+          <w:szCs w:val="20"/>
+          <w:lang w:val="x-none" w:eastAsia="x-none"/>
+        </w:rPr>
+        <w:t xml:space="preserve"> </w:t>
+      </w:r>
+      <w:proofErr w:type="spellStart"/>
+      <w:r>
+        <w:rPr>
+          <w:rFonts w:eastAsia="SimSun"/>
+          <w:b/>
+          <w:noProof w:val="0"/>
+          <w:color w:val="FF0000"/>
+          <w:spacing w:val="-1"/>
+          <w:sz w:val="20"/>
+          <w:szCs w:val="20"/>
+          <w:lang w:val="x-none" w:eastAsia="x-none"/>
+        </w:rPr>
+        <w:t>submission</w:t>
+      </w:r>
+      <w:proofErr w:type="spellEnd"/>
+      <w:r>
+        <w:rPr>
+          <w:rFonts w:eastAsia="SimSun"/>
+          <w:b/>
+          <w:noProof w:val="0"/>
+          <w:color w:val="FF0000"/>
+          <w:spacing w:val="-1"/>
+          <w:sz w:val="20"/>
+          <w:szCs w:val="20"/>
+          <w:lang w:val="x-none" w:eastAsia="x-none"/>
+        </w:rPr>
+        <w:t xml:space="preserve"> </w:t>
+      </w:r>
+      <w:proofErr w:type="spellStart"/>
+      <w:r>
+        <w:rPr>
+          <w:rFonts w:eastAsia="SimSun"/>
+          <w:b/>
+          <w:noProof w:val="0"/>
+          <w:color w:val="FF0000"/>
+          <w:spacing w:val="-1"/>
+          <w:sz w:val="20"/>
+          <w:szCs w:val="20"/>
+          <w:lang w:val="x-none" w:eastAsia="x-none"/>
+        </w:rPr>
+        <w:t>to</w:t>
+      </w:r>
+      <w:proofErr w:type="spellEnd"/>
+      <w:r>
+        <w:rPr>
+          <w:rFonts w:eastAsia="SimSun"/>
+          <w:b/>
+          <w:noProof w:val="0"/>
+          <w:color w:val="FF0000"/>
+          <w:spacing w:val="-1"/>
+          <w:sz w:val="20"/>
+          <w:szCs w:val="20"/>
+          <w:lang w:val="x-none" w:eastAsia="x-none"/>
+        </w:rPr>
+        <w:t xml:space="preserve"> </w:t>
+      </w:r>
+      <w:proofErr w:type="spellStart"/>
+      <w:r>
+        <w:rPr>
+          <w:rFonts w:eastAsia="SimSun"/>
+          <w:b/>
+          <w:noProof w:val="0"/>
+          <w:color w:val="FF0000"/>
+          <w:spacing w:val="-1"/>
+          <w:sz w:val="20"/>
+          <w:szCs w:val="20"/>
+          <w:lang w:val="x-none" w:eastAsia="x-none"/>
+        </w:rPr>
+        <w:t>the</w:t>
+      </w:r>
+      <w:proofErr w:type="spellEnd"/>
+      <w:r>
+        <w:rPr>
+          <w:rFonts w:eastAsia="SimSun"/>
+          <w:b/>
+          <w:noProof w:val="0"/>
+          <w:color w:val="FF0000"/>
+          <w:spacing w:val="-1"/>
+          <w:sz w:val="20"/>
+          <w:szCs w:val="20"/>
+          <w:lang w:val="x-none" w:eastAsia="x-none"/>
+        </w:rPr>
+        <w:t xml:space="preserve"> </w:t>
+      </w:r>
+      <w:proofErr w:type="spellStart"/>
+      <w:r>
+        <w:rPr>
+          <w:rFonts w:eastAsia="SimSun"/>
+          <w:b/>
+          <w:noProof w:val="0"/>
+          <w:color w:val="FF0000"/>
+          <w:spacing w:val="-1"/>
+          <w:sz w:val="20"/>
+          <w:szCs w:val="20"/>
+          <w:lang w:val="x-none" w:eastAsia="x-none"/>
+        </w:rPr>
+        <w:t>conference</w:t>
+      </w:r>
+      <w:proofErr w:type="spellEnd"/>
+      <w:r>
+        <w:rPr>
+          <w:rFonts w:eastAsia="SimSun"/>
+          <w:b/>
+          <w:noProof w:val="0"/>
+          <w:color w:val="FF0000"/>
+          <w:spacing w:val="-1"/>
+          <w:sz w:val="20"/>
+          <w:szCs w:val="20"/>
+          <w:lang w:val="x-none" w:eastAsia="x-none"/>
+        </w:rPr>
+        <w:t xml:space="preserve">. </w:t>
+      </w:r>
+      <w:proofErr w:type="spellStart"/>
+      <w:r>
+        <w:rPr>
+          <w:rFonts w:eastAsia="SimSun"/>
+          <w:b/>
+          <w:noProof w:val="0"/>
+          <w:color w:val="FF0000"/>
+          <w:spacing w:val="-1"/>
+          <w:sz w:val="20"/>
+          <w:szCs w:val="20"/>
+          <w:lang w:val="x-none" w:eastAsia="x-none"/>
+        </w:rPr>
+        <w:t>Failure</w:t>
+      </w:r>
+      <w:proofErr w:type="spellEnd"/>
+      <w:r>
+        <w:rPr>
+          <w:rFonts w:eastAsia="SimSun"/>
+          <w:b/>
+          <w:noProof w:val="0"/>
+          <w:color w:val="FF0000"/>
+          <w:spacing w:val="-1"/>
+          <w:sz w:val="20"/>
+          <w:szCs w:val="20"/>
+          <w:lang w:val="x-none" w:eastAsia="x-none"/>
+        </w:rPr>
+        <w:t xml:space="preserve"> </w:t>
+      </w:r>
+      <w:proofErr w:type="spellStart"/>
+      <w:r>
+        <w:rPr>
+          <w:rFonts w:eastAsia="SimSun"/>
+          <w:b/>
+          <w:noProof w:val="0"/>
+          <w:color w:val="FF0000"/>
+          <w:spacing w:val="-1"/>
+          <w:sz w:val="20"/>
+          <w:szCs w:val="20"/>
+          <w:lang w:val="x-none" w:eastAsia="x-none"/>
+        </w:rPr>
+        <w:t>to</w:t>
+      </w:r>
+      <w:proofErr w:type="spellEnd"/>
+      <w:r>
+        <w:rPr>
+          <w:rFonts w:eastAsia="SimSun"/>
+          <w:b/>
+          <w:noProof w:val="0"/>
+          <w:color w:val="FF0000"/>
+          <w:spacing w:val="-1"/>
+          <w:sz w:val="20"/>
+          <w:szCs w:val="20"/>
+          <w:lang w:val="x-none" w:eastAsia="x-none"/>
+        </w:rPr>
+        <w:t xml:space="preserve"> </w:t>
+      </w:r>
+      <w:proofErr w:type="spellStart"/>
+      <w:r>
+        <w:rPr>
+          <w:rFonts w:eastAsia="SimSun"/>
+          <w:b/>
+          <w:noProof w:val="0"/>
+          <w:color w:val="FF0000"/>
+          <w:spacing w:val="-1"/>
+          <w:sz w:val="20"/>
+          <w:szCs w:val="20"/>
+          <w:lang w:val="x-none" w:eastAsia="x-none"/>
+        </w:rPr>
+        <w:t>remove</w:t>
+      </w:r>
+      <w:proofErr w:type="spellEnd"/>
+      <w:r>
+        <w:rPr>
+          <w:rFonts w:eastAsia="SimSun"/>
+          <w:b/>
+          <w:noProof w:val="0"/>
+          <w:color w:val="FF0000"/>
+          <w:spacing w:val="-1"/>
+          <w:sz w:val="20"/>
+          <w:szCs w:val="20"/>
+          <w:lang w:val="x-none" w:eastAsia="x-none"/>
+        </w:rPr>
+        <w:t xml:space="preserve"> </w:t>
+      </w:r>
+      <w:proofErr w:type="spellStart"/>
+      <w:r>
+        <w:rPr>
+          <w:rFonts w:eastAsia="SimSun"/>
+          <w:b/>
+          <w:noProof w:val="0"/>
+          <w:color w:val="FF0000"/>
+          <w:spacing w:val="-1"/>
+          <w:sz w:val="20"/>
+          <w:szCs w:val="20"/>
+          <w:lang w:val="x-none" w:eastAsia="x-none"/>
+        </w:rPr>
+        <w:t>template</w:t>
+      </w:r>
+      <w:proofErr w:type="spellEnd"/>
+      <w:r>
+        <w:rPr>
+          <w:rFonts w:eastAsia="SimSun"/>
+          <w:b/>
+          <w:noProof w:val="0"/>
+          <w:color w:val="FF0000"/>
+          <w:spacing w:val="-1"/>
+          <w:sz w:val="20"/>
+          <w:szCs w:val="20"/>
+          <w:lang w:val="x-none" w:eastAsia="x-none"/>
+        </w:rPr>
+        <w:t xml:space="preserve"> </w:t>
+      </w:r>
+      <w:proofErr w:type="spellStart"/>
+      <w:r>
+        <w:rPr>
+          <w:rFonts w:eastAsia="SimSun"/>
+          <w:b/>
+          <w:noProof w:val="0"/>
+          <w:color w:val="FF0000"/>
+          <w:spacing w:val="-1"/>
+          <w:sz w:val="20"/>
+          <w:szCs w:val="20"/>
+          <w:lang w:val="x-none" w:eastAsia="x-none"/>
+        </w:rPr>
+        <w:t>text</w:t>
+      </w:r>
+      <w:proofErr w:type="spellEnd"/>
+      <w:r>
+        <w:rPr>
+          <w:rFonts w:eastAsia="SimSun"/>
+          <w:b/>
+          <w:noProof w:val="0"/>
+          <w:color w:val="FF0000"/>
+          <w:spacing w:val="-1"/>
+          <w:sz w:val="20"/>
+          <w:szCs w:val="20"/>
+          <w:lang w:val="x-none" w:eastAsia="x-none"/>
+        </w:rPr>
+        <w:t xml:space="preserve"> </w:t>
+      </w:r>
+      <w:proofErr w:type="spellStart"/>
+      <w:r>
+        <w:rPr>
+          <w:rFonts w:eastAsia="SimSun"/>
+          <w:b/>
+          <w:noProof w:val="0"/>
+          <w:color w:val="FF0000"/>
+          <w:spacing w:val="-1"/>
+          <w:sz w:val="20"/>
+          <w:szCs w:val="20"/>
+          <w:lang w:val="x-none" w:eastAsia="x-none"/>
+        </w:rPr>
+        <w:t>from</w:t>
+      </w:r>
+      <w:proofErr w:type="spellEnd"/>
+      <w:r>
+        <w:rPr>
+          <w:rFonts w:eastAsia="SimSun"/>
+          <w:b/>
+          <w:noProof w:val="0"/>
+          <w:color w:val="FF0000"/>
+          <w:spacing w:val="-1"/>
+          <w:sz w:val="20"/>
+          <w:szCs w:val="20"/>
+          <w:lang w:val="x-none" w:eastAsia="x-none"/>
+        </w:rPr>
+        <w:t xml:space="preserve"> </w:t>
+      </w:r>
+      <w:proofErr w:type="spellStart"/>
+      <w:r>
+        <w:rPr>
+          <w:rFonts w:eastAsia="SimSun"/>
+          <w:b/>
+          <w:noProof w:val="0"/>
+          <w:color w:val="FF0000"/>
+          <w:spacing w:val="-1"/>
+          <w:sz w:val="20"/>
+          <w:szCs w:val="20"/>
+          <w:lang w:val="x-none" w:eastAsia="x-none"/>
+        </w:rPr>
+        <w:t>your</w:t>
+      </w:r>
+      <w:proofErr w:type="spellEnd"/>
+      <w:r>
+        <w:rPr>
+          <w:rFonts w:eastAsia="SimSun"/>
+          <w:b/>
+          <w:noProof w:val="0"/>
+          <w:color w:val="FF0000"/>
+          <w:spacing w:val="-1"/>
+          <w:sz w:val="20"/>
+          <w:szCs w:val="20"/>
+          <w:lang w:val="x-none" w:eastAsia="x-none"/>
+        </w:rPr>
+        <w:t xml:space="preserve"> </w:t>
+      </w:r>
+      <w:proofErr w:type="spellStart"/>
+      <w:r>
+        <w:rPr>
+          <w:rFonts w:eastAsia="SimSun"/>
+          <w:b/>
+          <w:noProof w:val="0"/>
+          <w:color w:val="FF0000"/>
+          <w:spacing w:val="-1"/>
+          <w:sz w:val="20"/>
+          <w:szCs w:val="20"/>
+          <w:lang w:val="x-none" w:eastAsia="x-none"/>
+        </w:rPr>
+        <w:t>paper</w:t>
+      </w:r>
+      <w:proofErr w:type="spellEnd"/>
+      <w:r>
+        <w:rPr>
+          <w:rFonts w:eastAsia="SimSun"/>
+          <w:b/>
+          <w:noProof w:val="0"/>
+          <w:color w:val="FF0000"/>
+          <w:spacing w:val="-1"/>
+          <w:sz w:val="20"/>
+          <w:szCs w:val="20"/>
+          <w:lang w:val="x-none" w:eastAsia="x-none"/>
+        </w:rPr>
+        <w:t xml:space="preserve"> </w:t>
       </w:r>
       <w:r>
         <w:rPr>
@@ -5792,7 +13609,147 @@
           <w:szCs w:val="20"/>
           <w:lang w:val="x-none" w:eastAsia="x-none"/>
         </w:rPr>
-        <w:t xml:space="preserve"> result in your paper not being published.</w:t>
+        <w:t xml:space="preserve"> </w:t>
+      </w:r>
+      <w:proofErr w:type="spellStart"/>
+      <w:r>
+        <w:rPr>
+          <w:rFonts w:eastAsia="SimSun"/>
+          <w:b/>
+          <w:noProof w:val="0"/>
+          <w:color w:val="FF0000"/>
+          <w:spacing w:val="-1"/>
+          <w:sz w:val="20"/>
+          <w:szCs w:val="20"/>
+          <w:lang w:val="x-none" w:eastAsia="x-none"/>
+        </w:rPr>
+        <w:t>result</w:t>
+      </w:r>
+      <w:proofErr w:type="spellEnd"/>
+      <w:r>
+        <w:rPr>
+          <w:rFonts w:eastAsia="SimSun"/>
+          <w:b/>
+          <w:noProof w:val="0"/>
+          <w:color w:val="FF0000"/>
+          <w:spacing w:val="-1"/>
+          <w:sz w:val="20"/>
+          <w:szCs w:val="20"/>
+          <w:lang w:val="x-none" w:eastAsia="x-none"/>
+        </w:rPr>
+        <w:t xml:space="preserve"> in </w:t>
+      </w:r>
+      <w:proofErr w:type="spellStart"/>
+      <w:r>
+        <w:rPr>
+          <w:rFonts w:eastAsia="SimSun"/>
+          <w:b/>
+          <w:noProof w:val="0"/>
+          <w:color w:val="FF0000"/>
+          <w:spacing w:val="-1"/>
+          <w:sz w:val="20"/>
+          <w:szCs w:val="20"/>
+          <w:lang w:val="x-none" w:eastAsia="x-none"/>
+        </w:rPr>
+        <w:t>your</w:t>
+      </w:r>
+      <w:proofErr w:type="spellEnd"/>
+      <w:r>
+        <w:rPr>
+          <w:rFonts w:eastAsia="SimSun"/>
+          <w:b/>
+          <w:noProof w:val="0"/>
+          <w:color w:val="FF0000"/>
+          <w:spacing w:val="-1"/>
+          <w:sz w:val="20"/>
+          <w:szCs w:val="20"/>
+          <w:lang w:val="x-none" w:eastAsia="x-none"/>
+        </w:rPr>
+        <w:t xml:space="preserve"> </w:t>
+      </w:r>
+      <w:proofErr w:type="spellStart"/>
+      <w:r>
+        <w:rPr>
+          <w:rFonts w:eastAsia="SimSun"/>
+          <w:b/>
+          <w:noProof w:val="0"/>
+          <w:color w:val="FF0000"/>
+          <w:spacing w:val="-1"/>
+          <w:sz w:val="20"/>
+          <w:szCs w:val="20"/>
+          <w:lang w:val="x-none" w:eastAsia="x-none"/>
+        </w:rPr>
+        <w:t>paper</w:t>
+      </w:r>
+      <w:proofErr w:type="spellEnd"/>
+      <w:r>
+        <w:rPr>
+          <w:rFonts w:eastAsia="SimSun"/>
+          <w:b/>
+          <w:noProof w:val="0"/>
+          <w:color w:val="FF0000"/>
+          <w:spacing w:val="-1"/>
+          <w:sz w:val="20"/>
+          <w:szCs w:val="20"/>
+          <w:lang w:val="x-none" w:eastAsia="x-none"/>
+        </w:rPr>
+        <w:t xml:space="preserve"> not </w:t>
+      </w:r>
+      <w:proofErr w:type="spellStart"/>
+      <w:r>
+        <w:rPr>
+          <w:rFonts w:eastAsia="SimSun"/>
+          <w:b/>
+          <w:noProof w:val="0"/>
+          <w:color w:val="FF0000"/>
+          <w:spacing w:val="-1"/>
+          <w:sz w:val="20"/>
+          <w:szCs w:val="20"/>
+          <w:lang w:val="x-none" w:eastAsia="x-none"/>
+        </w:rPr>
+        <w:t>being</w:t>
+      </w:r>
+      <w:proofErr w:type="spellEnd"/>
+      <w:r>
+        <w:rPr>
+          <w:rFonts w:eastAsia="SimSun"/>
+          <w:b/>
+          <w:noProof w:val="0"/>
+          <w:color w:val="FF0000"/>
+          <w:spacing w:val="-1"/>
+          <w:sz w:val="20"/>
+          <w:szCs w:val="20"/>
+          <w:lang w:val="x-none" w:eastAsia="x-none"/>
+        </w:rPr>
+        <w:t xml:space="preserve"> </w:t>
+      </w:r>
+      <w:proofErr w:type="spellStart"/>
+      <w:r>
+        <w:rPr>
+          <w:rFonts w:eastAsia="SimSun"/>
+          <w:b/>
+          <w:noProof w:val="0"/>
+          <w:color w:val="FF0000"/>
+          <w:spacing w:val="-1"/>
+          <w:sz w:val="20"/>
+          <w:szCs w:val="20"/>
+          <w:lang w:val="x-none" w:eastAsia="x-none"/>
+        </w:rPr>
+        <w:t>published</w:t>
+      </w:r>
+      <w:proofErr w:type="spellEnd"/>
+      <w:r>
+        <w:rPr>
+          <w:rFonts w:eastAsia="SimSun"/>
+          <w:b/>
+          <w:noProof w:val="0"/>
+          <w:color w:val="FF0000"/>
+          <w:spacing w:val="-1"/>
+          <w:sz w:val="20"/>
+          <w:szCs w:val="20"/>
+          <w:lang w:val="x-none" w:eastAsia="x-none"/>
+        </w:rPr>
+        <w:t>.</w:t>
       </w:r>
     </w:p>
     <w:p>
@@ -5856,16 +13813,346 @@
                         <w:pPr>
                           <w:pStyle w:val="BodyText"/>
                         </w:pPr>
+                        <w:proofErr w:type="spellStart"/>
                         <w:r>
-                          <w:t>We suggest that you use a text box to insert a graphic (which is ideally a 300 dpi TIFF or EPS file, with all fonts embedded) because, in an MSW document, this method is somewhat more stable than directly inserting a picture.</w:t>
+                          <w:t>We</w:t>
+                        </w:r>
+                        <w:proofErr w:type="spellEnd"/>
+                        <w:r>
+                          <w:t xml:space="preserve"> </w:t>
+                        </w:r>
+                        <w:proofErr w:type="spellStart"/>
+                        <w:r>
+                          <w:t>suggest</w:t>
+                        </w:r>
+                        <w:proofErr w:type="spellEnd"/>
+                        <w:r>
+                          <w:t xml:space="preserve"> </w:t>
+                        </w:r>
+                        <w:proofErr w:type="spellStart"/>
+                        <w:r>
+                          <w:t>that</w:t>
+                        </w:r>
+                        <w:proofErr w:type="spellEnd"/>
+                        <w:r>
+                          <w:t xml:space="preserve"> </w:t>
+                        </w:r>
+                        <w:proofErr w:type="spellStart"/>
+                        <w:r>
+                          <w:t>you</w:t>
+                        </w:r>
+                        <w:proofErr w:type="spellEnd"/>
+                        <w:r>
+                          <w:t xml:space="preserve"> </w:t>
+                        </w:r>
+                        <w:proofErr w:type="spellStart"/>
+                        <w:r>
+                          <w:t>use</w:t>
+                        </w:r>
+                        <w:proofErr w:type="spellEnd"/>
+                        <w:r>
+                          <w:t xml:space="preserve"> a </w:t>
+                        </w:r>
+                        <w:proofErr w:type="spellStart"/>
+                        <w:r>
+                          <w:t>text</w:t>
+                        </w:r>
+                        <w:proofErr w:type="spellEnd"/>
+                        <w:r>
+                          <w:t xml:space="preserve"> box </w:t>
+                        </w:r>
+                        <w:proofErr w:type="spellStart"/>
+                        <w:r>
+                          <w:t>to</w:t>
+                        </w:r>
+                        <w:proofErr w:type="spellEnd"/>
+                        <w:r>
+                          <w:t xml:space="preserve"> </w:t>
+                        </w:r>
+                        <w:proofErr w:type="spellStart"/>
+                        <w:r>
+                          <w:t>insert</w:t>
+                        </w:r>
+                        <w:proofErr w:type="spellEnd"/>
+                        <w:r>
+                          <w:t xml:space="preserve"> a </w:t>
+                        </w:r>
+                        <w:proofErr w:type="spellStart"/>
+                        <w:r>
+                          <w:t>graphic</w:t>
+                        </w:r>
+                        <w:proofErr w:type="spellEnd"/>
+                        <w:r>
+                          <w:t xml:space="preserve"> (</w:t>
+                        </w:r>
+                        <w:proofErr w:type="spellStart"/>
+                        <w:r>
+                          <w:t>which</w:t>
+                        </w:r>
+                        <w:proofErr w:type="spellEnd"/>
+                        <w:r>
+                          <w:t xml:space="preserve"> </w:t>
+                        </w:r>
+                        <w:proofErr w:type="spellStart"/>
+                        <w:r>
+                          <w:t>is</w:t>
+                        </w:r>
+                        <w:proofErr w:type="spellEnd"/>
+                        <w:r>
+                          <w:t xml:space="preserve"> </w:t>
+                        </w:r>
+                        <w:proofErr w:type="spellStart"/>
+                        <w:r>
+                          <w:t>ideally</w:t>
+                        </w:r>
+                        <w:proofErr w:type="spellEnd"/>
+                        <w:r>
+                          <w:t xml:space="preserve"> a 300 dpi TIFF </w:t>
+                        </w:r>
+                        <w:proofErr w:type="spellStart"/>
+                        <w:r>
+                          <w:t>or</w:t>
+                        </w:r>
+                        <w:proofErr w:type="spellEnd"/>
+                        <w:r>
+                          <w:t xml:space="preserve"> EPS </w:t>
+                        </w:r>
+                        <w:proofErr w:type="spellStart"/>
+                        <w:r>
+                          <w:t>file</w:t>
+                        </w:r>
+                        <w:proofErr w:type="spellEnd"/>
+                        <w:r>
+                          <w:t xml:space="preserve">, </w:t>
+                        </w:r>
+                        <w:proofErr w:type="spellStart"/>
+                        <w:r>
+                          <w:t>with</w:t>
+                        </w:r>
+                        <w:proofErr w:type="spellEnd"/>
+                        <w:r>
+                          <w:t xml:space="preserve"> all </w:t>
+                        </w:r>
+                        <w:proofErr w:type="spellStart"/>
+                        <w:r>
+                          <w:t>fonts</w:t>
+                        </w:r>
+                        <w:proofErr w:type="spellEnd"/>
+                        <w:r>
+                          <w:t xml:space="preserve"> </w:t>
+                        </w:r>
+                        <w:proofErr w:type="spellStart"/>
+                        <w:r>
+                          <w:t>embedded</w:t>
+                        </w:r>
+                        <w:proofErr w:type="spellEnd"/>
+                        <w:r>
+                          <w:t xml:space="preserve">) </w:t>
+                        </w:r>
+                        <w:proofErr w:type="spellStart"/>
+                        <w:r>
+                          <w:t>because</w:t>
+                        </w:r>
+                        <w:proofErr w:type="spellEnd"/>
+                        <w:r>
+                          <w:t xml:space="preserve">, in an MSW </w:t>
+                        </w:r>
+                        <w:proofErr w:type="spellStart"/>
+                        <w:r>
+                          <w:t>document</w:t>
+                        </w:r>
+                        <w:proofErr w:type="spellEnd"/>
+                        <w:r>
+                          <w:t xml:space="preserve">, </w:t>
+                        </w:r>
+                        <w:proofErr w:type="spellStart"/>
+                        <w:r>
+                          <w:t>this</w:t>
+                        </w:r>
+                        <w:proofErr w:type="spellEnd"/>
+                        <w:r>
+                          <w:t xml:space="preserve"> </w:t>
+                        </w:r>
+                        <w:proofErr w:type="spellStart"/>
+                        <w:r>
+                          <w:t>method</w:t>
+                        </w:r>
+                        <w:proofErr w:type="spellEnd"/>
+                        <w:r>
+                          <w:t xml:space="preserve"> </w:t>
+                        </w:r>
+                        <w:proofErr w:type="spellStart"/>
+                        <w:r>
+                          <w:t>is</w:t>
+                        </w:r>
+                        <w:proofErr w:type="spellEnd"/>
+                        <w:r>
+                          <w:t xml:space="preserve"> </w:t>
+                        </w:r>
+                        <w:proofErr w:type="spellStart"/>
+                        <w:r>
+                          <w:t>somewhat</w:t>
+                        </w:r>
+                        <w:proofErr w:type="spellEnd"/>
+                        <w:r>
+                          <w:t xml:space="preserve"> </w:t>
+                        </w:r>
+                        <w:proofErr w:type="spellStart"/>
+                        <w:r>
+                          <w:t>more</w:t>
+                        </w:r>
+                        <w:proofErr w:type="spellEnd"/>
+                        <w:r>
+                          <w:t xml:space="preserve"> </w:t>
+                        </w:r>
+                        <w:proofErr w:type="spellStart"/>
+                        <w:r>
+                          <w:t>stable</w:t>
+                        </w:r>
+                        <w:proofErr w:type="spellEnd"/>
+                        <w:r>
+                          <w:t xml:space="preserve"> </w:t>
+                        </w:r>
+                        <w:proofErr w:type="spellStart"/>
+                        <w:r>
+                          <w:t>than</w:t>
+                        </w:r>
+                        <w:proofErr w:type="spellEnd"/>
+                        <w:r>
+                          <w:t xml:space="preserve"> </w:t>
+                        </w:r>
+                        <w:proofErr w:type="spellStart"/>
+                        <w:r>
+                          <w:t>directly</w:t>
+                        </w:r>
+                        <w:proofErr w:type="spellEnd"/>
+                        <w:r>
+                          <w:t xml:space="preserve"> </w:t>
+                        </w:r>
+                        <w:proofErr w:type="spellStart"/>
+                        <w:r>
+                          <w:t>inserting</w:t>
+                        </w:r>
+                        <w:proofErr w:type="spellEnd"/>
+                        <w:r>
+                          <w:t xml:space="preserve"> a </w:t>
+                        </w:r>
+                        <w:proofErr w:type="spellStart"/>
+                        <w:r>
+                          <w:t>picture</w:t>
+                        </w:r>
+                        <w:proofErr w:type="spellEnd"/>
+                        <w:r>
+                          <w:t>.</w:t>
                         </w:r>
                       </w:p>
                       <w:p>
                         <w:pPr>
                           <w:pStyle w:val="BodyText"/>
                         </w:pPr>
+                        <w:proofErr w:type="spellStart"/>
                         <w:r>
-                          <w:t>To have non-visible rules on your frame, use the MSWord “Format” pull-down menu, select Text Box &gt; Colors and Lines to choose No Fill and No Line.</w:t>
+                          <w:t>To</w:t>
+                        </w:r>
+                        <w:proofErr w:type="spellEnd"/>
+                        <w:r>
+                          <w:t xml:space="preserve"> </w:t>
+                        </w:r>
+                        <w:proofErr w:type="spellStart"/>
+                        <w:r>
+                          <w:t>have</w:t>
+                        </w:r>
+                        <w:proofErr w:type="spellEnd"/>
+                        <w:r>
+                          <w:t xml:space="preserve"> non-visible </w:t>
+                        </w:r>
+                        <w:proofErr w:type="spellStart"/>
+                        <w:r>
+                          <w:t>rules</w:t>
+                        </w:r>
+                        <w:proofErr w:type="spellEnd"/>
+                        <w:r>
+                          <w:t xml:space="preserve"> on </w:t>
+                        </w:r>
+                        <w:proofErr w:type="spellStart"/>
+                        <w:r>
+                          <w:t>your</w:t>
+                        </w:r>
+                        <w:proofErr w:type="spellEnd"/>
+                        <w:r>
+                          <w:t xml:space="preserve"> frame, </w:t>
+                        </w:r>
+                        <w:proofErr w:type="spellStart"/>
+                        <w:r>
+                          <w:t>use</w:t>
+                        </w:r>
+                        <w:proofErr w:type="spellEnd"/>
+                        <w:r>
+                          <w:t xml:space="preserve"> </w:t>
+                        </w:r>
+                        <w:proofErr w:type="spellStart"/>
+                        <w:r>
+                          <w:t>the</w:t>
+                        </w:r>
+                        <w:proofErr w:type="spellEnd"/>
+                        <w:r>
+                          <w:t xml:space="preserve"> </w:t>
+                        </w:r>
+                        <w:proofErr w:type="spellStart"/>
+                        <w:r>
+                          <w:t>MSWord</w:t>
+                        </w:r>
+                        <w:proofErr w:type="spellEnd"/>
+                        <w:r>
+                          <w:t xml:space="preserve"> “Format” pull-down </w:t>
+                        </w:r>
+                        <w:proofErr w:type="spellStart"/>
+                        <w:r>
+                          <w:t>menu</w:t>
+                        </w:r>
+                        <w:proofErr w:type="spellEnd"/>
+                        <w:r>
+                          <w:t xml:space="preserve">, </w:t>
+                        </w:r>
+                        <w:proofErr w:type="spellStart"/>
+                        <w:r>
+                          <w:t>select</w:t>
+                        </w:r>
+                        <w:proofErr w:type="spellEnd"/>
+                        <w:r>
+                          <w:t xml:space="preserve"> Text Box &gt; Colors and Lines </w:t>
+                        </w:r>
+                        <w:proofErr w:type="spellStart"/>
+                        <w:r>
+                          <w:t>to</w:t>
+                        </w:r>
+                        <w:proofErr w:type="spellEnd"/>
+                        <w:r>
+                          <w:t xml:space="preserve"> </w:t>
+                        </w:r>
+                        <w:proofErr w:type="spellStart"/>
+                        <w:r>
+                          <w:t>choose</w:t>
+                        </w:r>
+                        <w:proofErr w:type="spellEnd"/>
+                        <w:r>
+                          <w:t xml:space="preserve"> </w:t>
+                        </w:r>
+                        <w:proofErr w:type="spellStart"/>
+                        <w:r>
+                          <w:t>No</w:t>
+                        </w:r>
+                        <w:proofErr w:type="spellEnd"/>
+                        <w:r>
+                          <w:t xml:space="preserve"> Fill and </w:t>
+                        </w:r>
+                        <w:proofErr w:type="spellStart"/>
+                        <w:r>
+                          <w:t>No</w:t>
+                        </w:r>
+                        <w:proofErr w:type="spellEnd"/>
+                        <w:r>
+                          <w:t xml:space="preserve"> Line.</w:t>
                         </w:r>
                       </w:p>
                     </wne:txbxContent>
@@ -5898,7 +14185,7 @@
 </file>
 
 <file path=word/endnotes.xml><?xml version="1.0" encoding="utf-8"?>
-<w:endnotes xmlns:cx="http://schemas.microsoft.com/office/drawing/2014/chartex" xmlns:cx1="http://schemas.microsoft.com/office/drawing/2015/9/8/chartex" xmlns:cx2="http://schemas.microsoft.com/office/drawing/2015/10/21/chartex" xmlns:cx3="http://schemas.microsoft.com/office/drawing/2016/5/9/chartex" xmlns:cx4="http://schemas.microsoft.com/office/drawing/2016/5/10/chartex" xmlns:cx5="http://schemas.microsoft.com/office/drawing/2016/5/11/chartex" xmlns:cx6="http://schemas.microsoft.com/office/drawing/2016/5/12/chartex" xmlns:cx7="http://schemas.microsoft.com/office/drawing/2016/5/13/chartex" xmlns:cx8="http://schemas.microsoft.com/office/drawing/2016/5/14/chartex" xmlns:mc="http://schemas.openxmlformats.org/markup-compatibility/2006" xmlns:aink="http://schemas.microsoft.com/office/drawing/2016/ink" xmlns:am3d="http://schemas.microsoft.com/office/drawing/2017/model3d" xmlns:o="urn:schemas-microsoft-com:office:office" xmlns:r="http://purl.oclc.org/ooxml/officeDocument/relationships" xmlns:m="http://purl.oclc.org/ooxml/officeDocument/math" xmlns:v="urn:schemas-microsoft-com:vml" xmlns:wp14="http://schemas.microsoft.com/office/word/2010/wordprocessingDrawing" xmlns:wp="http://purl.oclc.org/ooxml/drawingml/wordprocessingDrawing" xmlns:w10="urn:schemas-microsoft-com:office:word" xmlns:w="http://purl.oclc.org/ooxml/wordprocessingml/main" xmlns:w14="http://schemas.microsoft.com/office/word/2010/wordml" xmlns:w15="http://schemas.microsoft.com/office/word/2012/wordml" xmlns:w16cex="http://schemas.microsoft.com/office/word/2018/wordml/cex" xmlns:w16cid="http://schemas.microsoft.com/office/word/2016/wordml/cid" xmlns:w16="http://schemas.microsoft.com/office/word/2018/wordml" xmlns:w16sdtdh="http://schemas.microsoft.com/office/word/2020/wordml/sdtdatahash" xmlns:w16se="http://schemas.microsoft.com/office/word/2015/wordml/symex" xmlns:wpi="http://schemas.microsoft.com/office/word/2010/wordprocessingInk" xmlns:wne="http://schemas.microsoft.com/office/word/2006/wordml" mc:Ignorable="w14 w15 w16se w16cid w16 w16cex w16sdtdh wne wp14">
+<w:endnotes xmlns:cx="http://schemas.microsoft.com/office/drawing/2014/chartex" xmlns:cx1="http://schemas.microsoft.com/office/drawing/2015/9/8/chartex" xmlns:cx2="http://schemas.microsoft.com/office/drawing/2015/10/21/chartex" xmlns:cx3="http://schemas.microsoft.com/office/drawing/2016/5/9/chartex" xmlns:cx4="http://schemas.microsoft.com/office/drawing/2016/5/10/chartex" xmlns:cx5="http://schemas.microsoft.com/office/drawing/2016/5/11/chartex" xmlns:cx6="http://schemas.microsoft.com/office/drawing/2016/5/12/chartex" xmlns:cx7="http://schemas.microsoft.com/office/drawing/2016/5/13/chartex" xmlns:cx8="http://schemas.microsoft.com/office/drawing/2016/5/14/chartex" xmlns:mc="http://schemas.openxmlformats.org/markup-compatibility/2006" xmlns:aink="http://schemas.microsoft.com/office/drawing/2016/ink" xmlns:am3d="http://schemas.microsoft.com/office/drawing/2017/model3d" xmlns:o="urn:schemas-microsoft-com:office:office" xmlns:r="http://purl.oclc.org/ooxml/officeDocument/relationships" xmlns:m="http://purl.oclc.org/ooxml/officeDocument/math" xmlns:v="urn:schemas-microsoft-com:vml" xmlns:wp14="http://schemas.microsoft.com/office/word/2010/wordprocessingDrawing" xmlns:wp="http://purl.oclc.org/ooxml/drawingml/wordprocessingDrawing" xmlns:w10="urn:schemas-microsoft-com:office:word" xmlns:w="http://purl.oclc.org/ooxml/wordprocessingml/main" xmlns:w14="http://schemas.microsoft.com/office/word/2010/wordml" xmlns:w15="http://schemas.microsoft.com/office/word/2012/wordml" xmlns:w16cex="http://schemas.microsoft.com/office/word/2018/wordml/cex" xmlns:w16cid="http://schemas.microsoft.com/office/word/2016/wordml/cid" xmlns:w16="http://schemas.microsoft.com/office/word/2018/wordml" xmlns:w16se="http://schemas.microsoft.com/office/word/2015/wordml/symex" xmlns:wpi="http://schemas.microsoft.com/office/word/2010/wordprocessingInk" xmlns:wne="http://schemas.microsoft.com/office/word/2006/wordml" mc:Ignorable="w14 w15 w16se w16cid w16 w16cex wne wp14">
   <w:endnote w:type="separator" w:id="-1">
     <w:p>
       <w:r>
@@ -5917,7 +14204,7 @@
 </file>
 
 <file path=word/footer1.xml><?xml version="1.0" encoding="utf-8"?>
-<w:ftr xmlns:cx="http://schemas.microsoft.com/office/drawing/2014/chartex" xmlns:cx1="http://schemas.microsoft.com/office/drawing/2015/9/8/chartex" xmlns:cx2="http://schemas.microsoft.com/office/drawing/2015/10/21/chartex" xmlns:cx3="http://schemas.microsoft.com/office/drawing/2016/5/9/chartex" xmlns:cx4="http://schemas.microsoft.com/office/drawing/2016/5/10/chartex" xmlns:cx5="http://schemas.microsoft.com/office/drawing/2016/5/11/chartex" xmlns:cx6="http://schemas.microsoft.com/office/drawing/2016/5/12/chartex" xmlns:cx7="http://schemas.microsoft.com/office/drawing/2016/5/13/chartex" xmlns:cx8="http://schemas.microsoft.com/office/drawing/2016/5/14/chartex" xmlns:mc="http://schemas.openxmlformats.org/markup-compatibility/2006" xmlns:aink="http://schemas.microsoft.com/office/drawing/2016/ink" xmlns:am3d="http://schemas.microsoft.com/office/drawing/2017/model3d" xmlns:o="urn:schemas-microsoft-com:office:office" xmlns:r="http://purl.oclc.org/ooxml/officeDocument/relationships" xmlns:m="http://purl.oclc.org/ooxml/officeDocument/math" xmlns:v="urn:schemas-microsoft-com:vml" xmlns:wp14="http://schemas.microsoft.com/office/word/2010/wordprocessingDrawing" xmlns:wp="http://purl.oclc.org/ooxml/drawingml/wordprocessingDrawing" xmlns:w10="urn:schemas-microsoft-com:office:word" xmlns:w="http://purl.oclc.org/ooxml/wordprocessingml/main" xmlns:w14="http://schemas.microsoft.com/office/word/2010/wordml" xmlns:w15="http://schemas.microsoft.com/office/word/2012/wordml" xmlns:w16cex="http://schemas.microsoft.com/office/word/2018/wordml/cex" xmlns:w16cid="http://schemas.microsoft.com/office/word/2016/wordml/cid" xmlns:w16="http://schemas.microsoft.com/office/word/2018/wordml" xmlns:w16sdtdh="http://schemas.microsoft.com/office/word/2020/wordml/sdtdatahash" xmlns:w16se="http://schemas.microsoft.com/office/word/2015/wordml/symex" xmlns:wpi="http://schemas.microsoft.com/office/word/2010/wordprocessingInk" xmlns:wne="http://schemas.microsoft.com/office/word/2006/wordml" mc:Ignorable="w14 w15 w16se w16cid w16 w16cex w16sdtdh wne wp14">
+<w:ftr xmlns:cx="http://schemas.microsoft.com/office/drawing/2014/chartex" xmlns:cx1="http://schemas.microsoft.com/office/drawing/2015/9/8/chartex" xmlns:cx2="http://schemas.microsoft.com/office/drawing/2015/10/21/chartex" xmlns:cx3="http://schemas.microsoft.com/office/drawing/2016/5/9/chartex" xmlns:cx4="http://schemas.microsoft.com/office/drawing/2016/5/10/chartex" xmlns:cx5="http://schemas.microsoft.com/office/drawing/2016/5/11/chartex" xmlns:cx6="http://schemas.microsoft.com/office/drawing/2016/5/12/chartex" xmlns:cx7="http://schemas.microsoft.com/office/drawing/2016/5/13/chartex" xmlns:cx8="http://schemas.microsoft.com/office/drawing/2016/5/14/chartex" xmlns:mc="http://schemas.openxmlformats.org/markup-compatibility/2006" xmlns:aink="http://schemas.microsoft.com/office/drawing/2016/ink" xmlns:am3d="http://schemas.microsoft.com/office/drawing/2017/model3d" xmlns:o="urn:schemas-microsoft-com:office:office" xmlns:r="http://purl.oclc.org/ooxml/officeDocument/relationships" xmlns:m="http://purl.oclc.org/ooxml/officeDocument/math" xmlns:v="urn:schemas-microsoft-com:vml" xmlns:wp14="http://schemas.microsoft.com/office/word/2010/wordprocessingDrawing" xmlns:wp="http://purl.oclc.org/ooxml/drawingml/wordprocessingDrawing" xmlns:w10="urn:schemas-microsoft-com:office:word" xmlns:w="http://purl.oclc.org/ooxml/wordprocessingml/main" xmlns:w14="http://schemas.microsoft.com/office/word/2010/wordml" xmlns:w15="http://schemas.microsoft.com/office/word/2012/wordml" xmlns:w16cex="http://schemas.microsoft.com/office/word/2018/wordml/cex" xmlns:w16cid="http://schemas.microsoft.com/office/word/2016/wordml/cid" xmlns:w16="http://schemas.microsoft.com/office/word/2018/wordml" xmlns:w16se="http://schemas.microsoft.com/office/word/2015/wordml/symex" xmlns:wpi="http://schemas.microsoft.com/office/word/2010/wordprocessingInk" xmlns:wne="http://schemas.microsoft.com/office/word/2006/wordml" mc:Ignorable="w14 w15 w16se w16cid w16 w16cex wne wp14">
   <w:p>
     <w:pPr>
       <w:pStyle w:val="Footer"/>
@@ -5939,7 +14226,7 @@
 </file>
 
 <file path=word/footnotes.xml><?xml version="1.0" encoding="utf-8"?>
-<w:footnotes xmlns:cx="http://schemas.microsoft.com/office/drawing/2014/chartex" xmlns:cx1="http://schemas.microsoft.com/office/drawing/2015/9/8/chartex" xmlns:cx2="http://schemas.microsoft.com/office/drawing/2015/10/21/chartex" xmlns:cx3="http://schemas.microsoft.com/office/drawing/2016/5/9/chartex" xmlns:cx4="http://schemas.microsoft.com/office/drawing/2016/5/10/chartex" xmlns:cx5="http://schemas.microsoft.com/office/drawing/2016/5/11/chartex" xmlns:cx6="http://schemas.microsoft.com/office/drawing/2016/5/12/chartex" xmlns:cx7="http://schemas.microsoft.com/office/drawing/2016/5/13/chartex" xmlns:cx8="http://schemas.microsoft.com/office/drawing/2016/5/14/chartex" xmlns:mc="http://schemas.openxmlformats.org/markup-compatibility/2006" xmlns:aink="http://schemas.microsoft.com/office/drawing/2016/ink" xmlns:am3d="http://schemas.microsoft.com/office/drawing/2017/model3d" xmlns:o="urn:schemas-microsoft-com:office:office" xmlns:r="http://purl.oclc.org/ooxml/officeDocument/relationships" xmlns:m="http://purl.oclc.org/ooxml/officeDocument/math" xmlns:v="urn:schemas-microsoft-com:vml" xmlns:wp14="http://schemas.microsoft.com/office/word/2010/wordprocessingDrawing" xmlns:wp="http://purl.oclc.org/ooxml/drawingml/wordprocessingDrawing" xmlns:w10="urn:schemas-microsoft-com:office:word" xmlns:w="http://purl.oclc.org/ooxml/wordprocessingml/main" xmlns:w14="http://schemas.microsoft.com/office/word/2010/wordml" xmlns:w15="http://schemas.microsoft.com/office/word/2012/wordml" xmlns:w16cex="http://schemas.microsoft.com/office/word/2018/wordml/cex" xmlns:w16cid="http://schemas.microsoft.com/office/word/2016/wordml/cid" xmlns:w16="http://schemas.microsoft.com/office/word/2018/wordml" xmlns:w16sdtdh="http://schemas.microsoft.com/office/word/2020/wordml/sdtdatahash" xmlns:w16se="http://schemas.microsoft.com/office/word/2015/wordml/symex" xmlns:wpi="http://schemas.microsoft.com/office/word/2010/wordprocessingInk" xmlns:wne="http://schemas.microsoft.com/office/word/2006/wordml" mc:Ignorable="w14 w15 w16se w16cid w16 w16cex w16sdtdh wne wp14">
+<w:footnotes xmlns:cx="http://schemas.microsoft.com/office/drawing/2014/chartex" xmlns:cx1="http://schemas.microsoft.com/office/drawing/2015/9/8/chartex" xmlns:cx2="http://schemas.microsoft.com/office/drawing/2015/10/21/chartex" xmlns:cx3="http://schemas.microsoft.com/office/drawing/2016/5/9/chartex" xmlns:cx4="http://schemas.microsoft.com/office/drawing/2016/5/10/chartex" xmlns:cx5="http://schemas.microsoft.com/office/drawing/2016/5/11/chartex" xmlns:cx6="http://schemas.microsoft.com/office/drawing/2016/5/12/chartex" xmlns:cx7="http://schemas.microsoft.com/office/drawing/2016/5/13/chartex" xmlns:cx8="http://schemas.microsoft.com/office/drawing/2016/5/14/chartex" xmlns:mc="http://schemas.openxmlformats.org/markup-compatibility/2006" xmlns:aink="http://schemas.microsoft.com/office/drawing/2016/ink" xmlns:am3d="http://schemas.microsoft.com/office/drawing/2017/model3d" xmlns:o="urn:schemas-microsoft-com:office:office" xmlns:r="http://purl.oclc.org/ooxml/officeDocument/relationships" xmlns:m="http://purl.oclc.org/ooxml/officeDocument/math" xmlns:v="urn:schemas-microsoft-com:vml" xmlns:wp14="http://schemas.microsoft.com/office/word/2010/wordprocessingDrawing" xmlns:wp="http://purl.oclc.org/ooxml/drawingml/wordprocessingDrawing" xmlns:w10="urn:schemas-microsoft-com:office:word" xmlns:w="http://purl.oclc.org/ooxml/wordprocessingml/main" xmlns:w14="http://schemas.microsoft.com/office/word/2010/wordml" xmlns:w15="http://schemas.microsoft.com/office/word/2012/wordml" xmlns:w16cex="http://schemas.microsoft.com/office/word/2018/wordml/cex" xmlns:w16cid="http://schemas.microsoft.com/office/word/2016/wordml/cid" xmlns:w16="http://schemas.microsoft.com/office/word/2018/wordml" xmlns:w16se="http://schemas.microsoft.com/office/word/2015/wordml/symex" xmlns:wpi="http://schemas.microsoft.com/office/word/2010/wordprocessingInk" xmlns:wne="http://schemas.microsoft.com/office/word/2006/wordml" mc:Ignorable="w14 w15 w16se w16cid w16 w16cex wne wp14">
   <w:footnote w:type="separator" w:id="-1">
     <w:p>
       <w:r>
@@ -5958,7 +14245,7 @@
 </file>
 
 <file path=word/numbering.xml><?xml version="1.0" encoding="utf-8"?>
-<w:numbering xmlns:cx="http://schemas.microsoft.com/office/drawing/2014/chartex" xmlns:cx1="http://schemas.microsoft.com/office/drawing/2015/9/8/chartex" xmlns:cx2="http://schemas.microsoft.com/office/drawing/2015/10/21/chartex" xmlns:cx3="http://schemas.microsoft.com/office/drawing/2016/5/9/chartex" xmlns:cx4="http://schemas.microsoft.com/office/drawing/2016/5/10/chartex" xmlns:cx5="http://schemas.microsoft.com/office/drawing/2016/5/11/chartex" xmlns:cx6="http://schemas.microsoft.com/office/drawing/2016/5/12/chartex" xmlns:cx7="http://schemas.microsoft.com/office/drawing/2016/5/13/chartex" xmlns:cx8="http://schemas.microsoft.com/office/drawing/2016/5/14/chartex" xmlns:mc="http://schemas.openxmlformats.org/markup-compatibility/2006" xmlns:aink="http://schemas.microsoft.com/office/drawing/2016/ink" xmlns:am3d="http://schemas.microsoft.com/office/drawing/2017/model3d" xmlns:o="urn:schemas-microsoft-com:office:office" xmlns:r="http://purl.oclc.org/ooxml/officeDocument/relationships" xmlns:m="http://purl.oclc.org/ooxml/officeDocument/math" xmlns:v="urn:schemas-microsoft-com:vml" xmlns:wp14="http://schemas.microsoft.com/office/word/2010/wordprocessingDrawing" xmlns:wp="http://purl.oclc.org/ooxml/drawingml/wordprocessingDrawing" xmlns:w10="urn:schemas-microsoft-com:office:word" xmlns:w="http://purl.oclc.org/ooxml/wordprocessingml/main" xmlns:w14="http://schemas.microsoft.com/office/word/2010/wordml" xmlns:w15="http://schemas.microsoft.com/office/word/2012/wordml" xmlns:w16cex="http://schemas.microsoft.com/office/word/2018/wordml/cex" xmlns:w16cid="http://schemas.microsoft.com/office/word/2016/wordml/cid" xmlns:w16="http://schemas.microsoft.com/office/word/2018/wordml" xmlns:w16sdtdh="http://schemas.microsoft.com/office/word/2020/wordml/sdtdatahash" xmlns:w16se="http://schemas.microsoft.com/office/word/2015/wordml/symex" xmlns:wpi="http://schemas.microsoft.com/office/word/2010/wordprocessingInk" xmlns:wne="http://schemas.microsoft.com/office/word/2006/wordml" mc:Ignorable="w14 w15 w16se w16cid w16 w16cex w16sdtdh wne wp14">
+<w:numbering xmlns:cx="http://schemas.microsoft.com/office/drawing/2014/chartex" xmlns:cx1="http://schemas.microsoft.com/office/drawing/2015/9/8/chartex" xmlns:cx2="http://schemas.microsoft.com/office/drawing/2015/10/21/chartex" xmlns:cx3="http://schemas.microsoft.com/office/drawing/2016/5/9/chartex" xmlns:cx4="http://schemas.microsoft.com/office/drawing/2016/5/10/chartex" xmlns:cx5="http://schemas.microsoft.com/office/drawing/2016/5/11/chartex" xmlns:cx6="http://schemas.microsoft.com/office/drawing/2016/5/12/chartex" xmlns:cx7="http://schemas.microsoft.com/office/drawing/2016/5/13/chartex" xmlns:cx8="http://schemas.microsoft.com/office/drawing/2016/5/14/chartex" xmlns:mc="http://schemas.openxmlformats.org/markup-compatibility/2006" xmlns:aink="http://schemas.microsoft.com/office/drawing/2016/ink" xmlns:am3d="http://schemas.microsoft.com/office/drawing/2017/model3d" xmlns:o="urn:schemas-microsoft-com:office:office" xmlns:r="http://purl.oclc.org/ooxml/officeDocument/relationships" xmlns:m="http://purl.oclc.org/ooxml/officeDocument/math" xmlns:v="urn:schemas-microsoft-com:vml" xmlns:wp14="http://schemas.microsoft.com/office/word/2010/wordprocessingDrawing" xmlns:wp="http://purl.oclc.org/ooxml/drawingml/wordprocessingDrawing" xmlns:w10="urn:schemas-microsoft-com:office:word" xmlns:w="http://purl.oclc.org/ooxml/wordprocessingml/main" xmlns:w14="http://schemas.microsoft.com/office/word/2010/wordml" xmlns:w15="http://schemas.microsoft.com/office/word/2012/wordml" xmlns:w16cex="http://schemas.microsoft.com/office/word/2018/wordml/cex" xmlns:w16cid="http://schemas.microsoft.com/office/word/2016/wordml/cid" xmlns:w16="http://schemas.microsoft.com/office/word/2018/wordml" xmlns:w16se="http://schemas.microsoft.com/office/word/2015/wordml/symex" xmlns:wpi="http://schemas.microsoft.com/office/word/2010/wordprocessingInk" xmlns:wne="http://schemas.microsoft.com/office/word/2006/wordml" mc:Ignorable="w14 w15 w16se w16cid w16 w16cex wne wp14">
   <w:abstractNum w:abstractNumId="0" w15:restartNumberingAfterBreak="0">
     <w:nsid w:val="FFFFFF1D"/>
     <w:multiLevelType w:val="multilevel"/>
@@ -7699,7 +15986,7 @@
 </file>
 
 <file path=word/styles.xml><?xml version="1.0" encoding="utf-8"?>
-<w:styles xmlns:mc="http://schemas.openxmlformats.org/markup-compatibility/2006" xmlns:r="http://purl.oclc.org/ooxml/officeDocument/relationships" xmlns:w="http://purl.oclc.org/ooxml/wordprocessingml/main" xmlns:w14="http://schemas.microsoft.com/office/word/2010/wordml" xmlns:w15="http://schemas.microsoft.com/office/word/2012/wordml" xmlns:w16cex="http://schemas.microsoft.com/office/word/2018/wordml/cex" xmlns:w16cid="http://schemas.microsoft.com/office/word/2016/wordml/cid" xmlns:w16="http://schemas.microsoft.com/office/word/2018/wordml" xmlns:w16sdtdh="http://schemas.microsoft.com/office/word/2020/wordml/sdtdatahash" xmlns:w16se="http://schemas.microsoft.com/office/word/2015/wordml/symex" mc:Ignorable="w14 w15 w16se w16cid w16 w16cex w16sdtdh">
+<w:styles xmlns:mc="http://schemas.openxmlformats.org/markup-compatibility/2006" xmlns:r="http://purl.oclc.org/ooxml/officeDocument/relationships" xmlns:w="http://purl.oclc.org/ooxml/wordprocessingml/main" xmlns:w14="http://schemas.microsoft.com/office/word/2010/wordml" xmlns:w15="http://schemas.microsoft.com/office/word/2012/wordml" xmlns:w16cex="http://schemas.microsoft.com/office/word/2018/wordml/cex" xmlns:w16cid="http://schemas.microsoft.com/office/word/2016/wordml/cid" xmlns:w16="http://schemas.microsoft.com/office/word/2018/wordml" xmlns:w16se="http://schemas.microsoft.com/office/word/2015/wordml/symex" mc:Ignorable="w14 w15 w16se w16cid w16 w16cex">
   <w:docDefaults>
     <w:rPrDefault>
       <w:rPr>
@@ -8123,6 +16410,7 @@
   <w:style w:type="character" w:default="1" w:styleId="DefaultParagraphFont">
     <w:name w:val="Default Paragraph Font"/>
     <w:uiPriority w:val="1"/>
+    <w:semiHidden/>
     <w:unhideWhenUsed/>
   </w:style>
   <w:style w:type="table" w:default="1" w:styleId="TableNormal">

--- a/Amirul & Amjad/Design Part.docx
+++ b/Amirul & Amjad/Design Part.docx
@@ -1460,15 +1460,7 @@
         <w:t>Document</w:t>
       </w:r>
       <w:r>
-        <w:t>” for the PC, provides authors with most of the formatting specifications needed for preparing electronic versions of their papers. All standard paper components have been specified for three reasons: (1) ease of use when formatting individual papers, (2) automatic compliance to electronic requirements that facilitate the concurrent or later production of electronic products, and (3) conformity of style throughout a conference proceedings. Margins, column widths, line spacing, and type styles are built-in; examples of the type styles are provided throughout this document and are identified in italic type, within parentheses, following the example. Some components, such as multi-</w:t>
-      </w:r>
-      <w:proofErr w:type="spellStart"/>
-      <w:r>
-        <w:t>leveled</w:t>
-      </w:r>
-      <w:proofErr w:type="spellEnd"/>
-      <w:r>
-        <w:t xml:space="preserve"> equations, graphics, and tables are not prescribed, although the various table text styles are provided. The formatter will need to create these components, incorporating the applicable criteria that follow.</w:t>
+        <w:t>” for the PC, provides authors with most of the formatting specifications needed for preparing electronic versions of their papers. All standard paper components have been specified for three reasons: (1) ease of use when formatting individual papers, (2) automatic compliance to electronic requirements that facilitate the concurrent or later production of electronic products, and (3) conformity of style throughout a conference proceedings. Margins, column widths, line spacing, and type styles are built-in; examples of the type styles are provided throughout this document and are identified in italic type, within parentheses, following the example. Some components, such as multi-leveled equations, graphics, and tables are not prescribed, although the various table text styles are provided. The formatter will need to create these components, incorporating the applicable criteria that follow.</w:t>
       </w:r>
     </w:p>
     <w:p>
@@ -2129,14 +2121,7 @@
         <w:rPr>
           <w:lang w:val="en-US"/>
         </w:rPr>
-        <w:t xml:space="preserve">In this step, the algorithms that </w:t>
-      </w:r>
-      <w:proofErr w:type="gramStart"/>
-      <w:r>
-        <w:rPr>
-          <w:lang w:val="en-US"/>
-        </w:rPr>
-        <w:t>are in char</w:t>
+        <w:t>In this step, the algorithms that are in char</w:t>
       </w:r>
       <w:r>
         <w:rPr>
@@ -2156,7 +2141,6 @@
         </w:rPr>
         <w:t>of</w:t>
       </w:r>
-      <w:proofErr w:type="gramEnd"/>
       <w:r>
         <w:rPr>
           <w:lang w:val="en-US"/>
@@ -2395,15 +2379,7 @@
         <w:t>s no risk of electrocution</w:t>
       </w:r>
       <w:r>
-        <w:t xml:space="preserve">. We should give serious attention on this part as it is </w:t>
-      </w:r>
-      <w:proofErr w:type="gramStart"/>
-      <w:r>
-        <w:t>a really important</w:t>
-      </w:r>
-      <w:proofErr w:type="gramEnd"/>
-      <w:r>
-        <w:t xml:space="preserve"> and essential element on our robot. Therefore</w:t>
+        <w:t>. We should give serious attention on this part as it is a really important and essential element on our robot. Therefore</w:t>
       </w:r>
       <w:r>
         <w:t>,</w:t>
@@ -2432,32 +2408,11 @@
         <w:jc w:val="start"/>
       </w:pPr>
       <w:r>
-        <w:t xml:space="preserve">In this fragment of project, which is in the design part, we decided to go for the Paper Prototyping approach </w:t>
-      </w:r>
-      <w:proofErr w:type="gramStart"/>
-      <w:r>
-        <w:t>in order to</w:t>
-      </w:r>
-      <w:proofErr w:type="gramEnd"/>
-      <w:r>
-        <w:t xml:space="preserve"> realize our real prototype for our </w:t>
-      </w:r>
-      <w:proofErr w:type="spellStart"/>
-      <w:r>
-        <w:t>ResQ</w:t>
-      </w:r>
-      <w:proofErr w:type="spellEnd"/>
-      <w:r>
-        <w:t xml:space="preserve"> Robot. Paper Prototyping is a throwaway prototyping that involves creating a rough, hand sketch, drawings of an interface to use as prototypes, </w:t>
-      </w:r>
-      <w:proofErr w:type="gramStart"/>
-      <w:r>
-        <w:t>model</w:t>
+        <w:t>In this fragment of project, which is in the design part, we decided to go for the Paper Prototyping approach in order to realize our real prototype for our ResQ Robot. Paper Prototyping is a throwaway prototyping that involves creating a rough, hand sketch, drawings of an interface to use as prototypes, model</w:t>
       </w:r>
       <w:r>
         <w:t>s</w:t>
       </w:r>
-      <w:proofErr w:type="gramEnd"/>
       <w:r>
         <w:t xml:space="preserve"> or designs. It is also an original type, form or an instance that serves as a model on which later stages are based on and judged. So, we came out with a rough hand sketch </w:t>
       </w:r>
@@ -2552,15 +2507,7 @@
         <w:t>In this section, we also include the measurements of our robot in real</w:t>
       </w:r>
       <w:r>
-        <w:t xml:space="preserve">-life size </w:t>
-      </w:r>
-      <w:proofErr w:type="gramStart"/>
-      <w:r>
-        <w:t>and also</w:t>
-      </w:r>
-      <w:proofErr w:type="gramEnd"/>
-      <w:r>
-        <w:t xml:space="preserve"> how big it will be in the prototype. We were given a task to create the prototype of our robot with the dimension not more than 30cm x 20cm x 20cm.</w:t>
+        <w:t>-life size and also how big it will be in the prototype. We were given a task to create the prototype of our robot with the dimension not more than 30cm x 20cm x 20cm.</w:t>
       </w:r>
     </w:p>
     <w:p>
@@ -2600,11 +2547,9 @@
             <w:tcW w:w="48.55pt" w:type="dxa"/>
           </w:tcPr>
           <w:p>
-            <w:proofErr w:type="spellStart"/>
             <w:r>
               <w:t>Tyre</w:t>
             </w:r>
-            <w:proofErr w:type="spellEnd"/>
           </w:p>
         </w:tc>
         <w:tc>
@@ -2913,11 +2858,9 @@
             <w:tcW w:w="48.55pt" w:type="dxa"/>
           </w:tcPr>
           <w:p>
-            <w:proofErr w:type="spellStart"/>
             <w:r>
               <w:t>Tyre</w:t>
             </w:r>
-            <w:proofErr w:type="spellEnd"/>
           </w:p>
         </w:tc>
         <w:tc>
@@ -3244,15 +3187,7 @@
         <w:jc w:val="both"/>
       </w:pPr>
       <w:r>
-        <w:t xml:space="preserve">The advantages of 3D modeling for designers </w:t>
-      </w:r>
-      <w:proofErr w:type="gramStart"/>
-      <w:r>
-        <w:t>is</w:t>
-      </w:r>
-      <w:proofErr w:type="gramEnd"/>
-      <w:r>
-        <w:t xml:space="preserve"> not limited to productivity and coordination, it is an excellent communication tool for both the designer and end user. 3D models can help spark important conversations during the design phase and potentially avoid costly construction mishaps.</w:t>
+        <w:t>The advantages of 3D modeling for designers is not limited to productivity and coordination, it is an excellent communication tool for both the designer and end user. 3D models can help spark important conversations during the design phase and potentially avoid costly construction mishaps.</w:t>
       </w:r>
     </w:p>
     <w:p>
@@ -3268,15 +3203,7 @@
         <w:jc w:val="both"/>
       </w:pPr>
       <w:r>
-        <w:t xml:space="preserve">      In this project, we decided to use the SOLIDWORKS software to realize </w:t>
-      </w:r>
-      <w:proofErr w:type="gramStart"/>
-      <w:r>
-        <w:t>all of</w:t>
-      </w:r>
-      <w:proofErr w:type="gramEnd"/>
-      <w:r>
-        <w:t xml:space="preserve"> the parts separately first and then combined it altogether later on to have the whole view of the robot’s prototype. Subsequently, each of the design of our robot’s parts will be explained in more detail to give the reader a better understanding of our projects and how it will work. We will also explain the purpose of each feature included in our design in each part. </w:t>
+        <w:t xml:space="preserve">      In this project, we decided to use the SOLIDWORKS software to realize all of the parts separately first and then combined it altogether later on to have the whole view of the robot’s prototype. Subsequently, each of the design of our robot’s parts will be explained in more detail to give the reader a better understanding of our projects and how it will work. We will also explain the purpose of each feature included in our design in each part. </w:t>
       </w:r>
     </w:p>
     <w:p>
@@ -3294,25 +3221,40 @@
           <w:u w:val="single"/>
         </w:rPr>
       </w:pPr>
-      <w:proofErr w:type="spellStart"/>
       <w:r>
         <w:rPr>
           <w:u w:val="single"/>
         </w:rPr>
-        <w:t>Tyre</w:t>
-      </w:r>
-      <w:proofErr w:type="spellEnd"/>
-      <w:r>
+        <w:t>Tyre &amp; Shaft</w:t>
+      </w:r>
+    </w:p>
+    <w:p>
+      <w:pPr>
+        <w:jc w:val="start"/>
         <w:rPr>
           <w:u w:val="single"/>
         </w:rPr>
-        <w:t xml:space="preserve"> &amp; Shaft</w:t>
-      </w:r>
+      </w:pPr>
     </w:p>
     <w:p>
       <w:pPr>
         <w:jc w:val="start"/>
       </w:pPr>
+      <w:r>
+        <w:t xml:space="preserve">    </w:t>
+      </w:r>
+      <w:r>
+        <w:t xml:space="preserve">Figures below show the tyre that we will use in our robot to move on the land. We decided to connect both front tyres directly to the motor to control and </w:t>
+      </w:r>
+      <w:r>
+        <w:t xml:space="preserve">maneuver the direction employed to the tyres in order to steer it according to the desired direction. The </w:t>
+      </w:r>
+      <w:r>
+        <w:t xml:space="preserve">tyres are also connected to caps to avoid water from entering the body parts when moving in water. </w:t>
+      </w:r>
+      <w:r>
+        <w:t xml:space="preserve">Other than that, we also include the features of the edges on the tyres to increase friction when it moves on the land. For example, increasing the grip when the robot is moving on the sand or muddy areas. The edges also will help to overcome some obstacles on the ground such as pebbles and stones while moving to the target or destination. </w:t>
+      </w:r>
     </w:p>
     <w:p>
       <w:pPr>
@@ -3488,7 +3430,6 @@
         <w:rPr>
           <w:noProof/>
         </w:rPr>
-        <w:lastRenderedPageBreak/>
         <w:drawing>
           <wp:inline distT="0" distB="0" distL="0" distR="0" wp14:anchorId="4AA5930A" wp14:editId="6837E1E3">
             <wp:extent cx="1508760" cy="1567982"/>
@@ -3640,6 +3581,29 @@
       </w:r>
     </w:p>
     <w:p/>
+    <w:p>
+      <w:pPr>
+        <w:jc w:val="start"/>
+      </w:pPr>
+      <w:r>
+        <w:t xml:space="preserve">    Meanwhile for the rear tyres, we designed </w:t>
+      </w:r>
+      <w:r>
+        <w:t xml:space="preserve">as if it is not connected to any motor at all. Instead, we connected </w:t>
+      </w:r>
+      <w:r>
+        <w:t>both tyres</w:t>
+      </w:r>
+      <w:r>
+        <w:t xml:space="preserve"> on the rear part with a shaft. </w:t>
+      </w:r>
+      <w:r>
+        <w:t>Basically,</w:t>
+      </w:r>
+      <w:r>
+        <w:t xml:space="preserve"> they will just follow the movements of front tyres and just rotating by the help of the shaft connecting both tyres left and right.</w:t>
+      </w:r>
+    </w:p>
     <w:p/>
     <w:p>
       <w:r>
@@ -3752,6 +3716,100 @@
       </w:pPr>
     </w:p>
     <w:p>
+      <w:pPr>
+        <w:jc w:val="start"/>
+      </w:pPr>
+      <w:r>
+        <w:t xml:space="preserve">    Next, we come to the most important components that will play a big role when the robot is moving on water. </w:t>
+      </w:r>
+      <w:r>
+        <w:t xml:space="preserve">We designed two water wheels that will be placed on the center of the robot, which is between the front and rear tyres. The wheels are placed </w:t>
+      </w:r>
+      <w:r>
+        <w:t>a bit higher compare</w:t>
+      </w:r>
+      <w:r>
+        <w:t>d</w:t>
+      </w:r>
+      <w:r>
+        <w:t xml:space="preserve"> to the tyres because</w:t>
+      </w:r>
+      <w:r>
+        <w:t xml:space="preserve"> we designed it only to move whenever our robot is floating on the water. The reason behind this is to reduce the amount of energy used when the robot is moving on land</w:t>
+      </w:r>
+      <w:r>
+        <w:t xml:space="preserve"> since both water wheels are connected directly to the motor as well.</w:t>
+      </w:r>
+    </w:p>
+    <w:p>
+      <w:pPr>
+        <w:jc w:val="start"/>
+      </w:pPr>
+    </w:p>
+    <w:p>
+      <w:pPr>
+        <w:jc w:val="start"/>
+      </w:pPr>
+      <w:r>
+        <w:t xml:space="preserve">    </w:t>
+      </w:r>
+      <w:r>
+        <w:t>Aside from that, we also decided to design the water wheels with some blades</w:t>
+      </w:r>
+      <w:r>
+        <w:t xml:space="preserve"> to mimic a propeller.</w:t>
+      </w:r>
+      <w:r>
+        <w:t xml:space="preserve"> </w:t>
+      </w:r>
+      <w:r>
+        <w:t>A</w:t>
+      </w:r>
+      <w:r>
+        <w:t>s we know.</w:t>
+      </w:r>
+      <w:r>
+        <w:t xml:space="preserve"> propeller is a device with a rotating hub and radiating blades that are set at a pitch to form a helical spiral, that, when rotated, exerts linear thrust upon a working fluid, such as </w:t>
+      </w:r>
+      <w:r>
+        <w:t>water or air.</w:t>
+      </w:r>
+      <w:r>
+        <w:t xml:space="preserve"> </w:t>
+      </w:r>
+      <w:r>
+        <w:t>Propellers are used to pump fluid through a pipe or duct, or to create thrust to propel a boat through water</w:t>
+      </w:r>
+      <w:r>
+        <w:t>.</w:t>
+      </w:r>
+      <w:r>
+        <w:t xml:space="preserve"> The blades are specially shaped so that their rotational motion through the fluid causes a pressure difference between the two surfaces of the blade by Bernoulli's principle</w:t>
+      </w:r>
+      <w:r>
+        <w:t xml:space="preserve"> by</w:t>
+      </w:r>
+      <w:r>
+        <w:t xml:space="preserve"> exerts force on the fluid</w:t>
+      </w:r>
+      <w:r>
+        <w:t>, which then will allow to move the robot forward or backward. Not to forget, since both wheels are connected directly to the motor, the robot will also be able to move to the left or right.</w:t>
+      </w:r>
+    </w:p>
+    <w:p>
+      <w:pPr>
+        <w:jc w:val="start"/>
+      </w:pPr>
+    </w:p>
+    <w:p>
+      <w:pPr>
+        <w:jc w:val="start"/>
+        <w:rPr>
+          <w:u w:val="single"/>
+        </w:rPr>
+      </w:pPr>
+    </w:p>
+    <w:p>
       <w:r>
         <w:rPr>
           <w:noProof/>
@@ -3915,15 +3973,9 @@
     </w:p>
     <w:p>
       <w:pPr>
-        <w:pStyle w:val="figurecaption"/>
-        <w:numPr>
-          <w:ilvl w:val="0"/>
-          <w:numId w:val="0"/>
-        </w:numPr>
-      </w:pPr>
-    </w:p>
-    <w:p/>
-    <w:p/>
+        <w:jc w:val="both"/>
+      </w:pPr>
+    </w:p>
     <w:p>
       <w:pPr>
         <w:jc w:val="start"/>
@@ -3946,7 +3998,8 @@
     </w:p>
     <w:p>
       <w:pPr>
-        <w:jc w:val="start"/>
+        <w:ind w:firstLine="36pt"/>
+        <w:jc w:val="both"/>
         <w:rPr>
           <w:u w:val="single"/>
         </w:rPr>
@@ -4142,116 +4195,46 @@
         <w:ind w:firstLine="36pt"/>
         <w:jc w:val="both"/>
       </w:pPr>
-      <w:proofErr w:type="gramStart"/>
-      <w:r>
-        <w:t>In order to</w:t>
-      </w:r>
-      <w:proofErr w:type="gramEnd"/>
-      <w:r>
-        <w:t xml:space="preserve"> make our robot able to move or float on water, we also consider buoyancy factor. We have increased the volume of the robot to increase the buoyancy. The model of our robot consists of aerodynamics to ensure our robot can move through air or surroundings easier and faster.</w:t>
-      </w:r>
-    </w:p>
-    <w:p>
-      <w:pPr>
-        <w:ind w:firstLine="36pt"/>
+      <w:r>
+        <w:t>In order to make our robot able to move or float on water, we also consider buoyancy factor. We have increased the volume of the robot to increase the buoyancy. The model of our robot consists of aerodynamics to ensure our robot can move through air or surroundings easier and faster.</w:t>
+      </w:r>
+    </w:p>
+    <w:p>
+      <w:pPr>
         <w:jc w:val="both"/>
       </w:pPr>
     </w:p>
     <w:p>
       <w:pPr>
-        <w:ind w:firstLine="36pt"/>
+        <w:jc w:val="start"/>
+        <w:rPr>
+          <w:u w:val="single"/>
+        </w:rPr>
+      </w:pPr>
+      <w:r>
+        <w:rPr>
+          <w:u w:val="single"/>
+        </w:rPr>
+        <w:t>Electronics</w:t>
+      </w:r>
+    </w:p>
+    <w:p>
+      <w:pPr>
+        <w:jc w:val="start"/>
+        <w:rPr>
+          <w:u w:val="single"/>
+        </w:rPr>
+      </w:pPr>
+    </w:p>
+    <w:p>
+      <w:pPr>
         <w:jc w:val="both"/>
       </w:pPr>
-    </w:p>
-    <w:p>
-      <w:pPr>
-        <w:ind w:firstLine="36pt"/>
-        <w:jc w:val="both"/>
-      </w:pPr>
-    </w:p>
-    <w:p>
-      <w:pPr>
-        <w:ind w:firstLine="36pt"/>
-        <w:jc w:val="both"/>
-      </w:pPr>
-    </w:p>
-    <w:p>
-      <w:pPr>
-        <w:ind w:firstLine="36pt"/>
-        <w:jc w:val="both"/>
-      </w:pPr>
-    </w:p>
-    <w:p>
-      <w:pPr>
-        <w:ind w:firstLine="36pt"/>
-        <w:jc w:val="both"/>
-      </w:pPr>
-    </w:p>
-    <w:p>
-      <w:pPr>
-        <w:ind w:firstLine="36pt"/>
-        <w:jc w:val="both"/>
-      </w:pPr>
-    </w:p>
-    <w:p>
-      <w:pPr>
-        <w:ind w:firstLine="36pt"/>
-        <w:jc w:val="both"/>
-      </w:pPr>
-    </w:p>
-    <w:p>
-      <w:pPr>
-        <w:jc w:val="start"/>
-        <w:rPr>
-          <w:u w:val="single"/>
-        </w:rPr>
-      </w:pPr>
-      <w:r>
-        <w:rPr>
-          <w:u w:val="single"/>
-        </w:rPr>
-        <w:t>Electronics</w:t>
-      </w:r>
-    </w:p>
-    <w:p>
-      <w:pPr>
-        <w:jc w:val="start"/>
-        <w:rPr>
-          <w:u w:val="single"/>
-        </w:rPr>
-      </w:pPr>
-    </w:p>
-    <w:p>
-      <w:pPr>
-        <w:ind w:firstLine="36pt"/>
-        <w:jc w:val="both"/>
-      </w:pPr>
-      <w:r>
-        <w:t xml:space="preserve">These are the electronics components that been used in our robot. Firstly, we are going to attach 4 motors with front </w:t>
-      </w:r>
-      <w:proofErr w:type="spellStart"/>
-      <w:r>
-        <w:t>tyres</w:t>
-      </w:r>
-      <w:proofErr w:type="spellEnd"/>
-      <w:r>
-        <w:t xml:space="preserve"> and wheels. They are important to certify </w:t>
-      </w:r>
-      <w:proofErr w:type="gramStart"/>
-      <w:r>
-        <w:t>all of</w:t>
-      </w:r>
-      <w:proofErr w:type="gramEnd"/>
-      <w:r>
-        <w:t xml:space="preserve"> the </w:t>
-      </w:r>
-      <w:proofErr w:type="spellStart"/>
-      <w:r>
-        <w:t>tyre</w:t>
-      </w:r>
-      <w:proofErr w:type="spellEnd"/>
-      <w:r>
-        <w:t xml:space="preserve"> and wheels keep rotating synchronous and simultaneously.</w:t>
+      <w:r>
+        <w:t xml:space="preserve">    </w:t>
+      </w:r>
+      <w:r>
+        <w:t>These are the electronics components that been used in our robot. Firstly, we are going to attach 4 motors with front tyres and wheels. They are important to certify all of the tyre and wheels keep rotating synchronous and simultaneously.</w:t>
       </w:r>
     </w:p>
     <w:p>
@@ -4337,9 +4320,11 @@
     <w:p/>
     <w:p>
       <w:pPr>
-        <w:ind w:firstLine="36pt"/>
         <w:jc w:val="both"/>
       </w:pPr>
+      <w:r>
+        <w:t xml:space="preserve">    </w:t>
+      </w:r>
       <w:r>
         <w:t>Second is Arduino. Arduino is an open-source electronics platform based on easy-to-use hardware and software. Arduino boards can read inputs such as light on a sensor or a finger on a button and then turn it into an output such as activating a motor or turning on an LED. Here, on this single board, all the electronics components are connected.</w:t>
       </w:r>
@@ -4441,14 +4426,21 @@
           <w:sz w:val="20"/>
           <w:szCs w:val="20"/>
         </w:rPr>
-        <w:tab/>
+        <w:t xml:space="preserve">    </w:t>
       </w:r>
       <w:r>
         <w:rPr>
           <w:sz w:val="20"/>
           <w:szCs w:val="20"/>
         </w:rPr>
-        <w:t>Lastly is ultrasonic sensors which work by emitting sound waves at a frequency too high for humans to hear. They then wait for the sound to be reflected back, calculating distance based on the time required. This is similar to how radar measures the time it takes a radio wave to return after hitting an object. The purpose we use ultrasonic sensor is to calculate better distance of obstacles with our robot so it can avoid or overcome it.</w:t>
+        <w:t xml:space="preserve">Lastly is ultrasonic sensors which work by emitting sound waves at a frequency too high for humans to hear. They then wait for the sound to be reflected back, calculating distance based on the time required. This is similar to how radar measures the time it takes a radio wave to return after hitting an object. The purpose we use ultrasonic sensor is to calculate </w:t>
+      </w:r>
+      <w:r>
+        <w:rPr>
+          <w:sz w:val="20"/>
+          <w:szCs w:val="20"/>
+        </w:rPr>
+        <w:t>better distance of obstacles with our robot so it can avoid or overcome it.</w:t>
       </w:r>
     </w:p>
     <w:p>
@@ -4553,6 +4545,24 @@
       <w:pPr>
         <w:jc w:val="both"/>
       </w:pPr>
+      <w:r>
+        <w:t xml:space="preserve">    </w:t>
+      </w:r>
+      <w:r>
+        <w:t xml:space="preserve">After combining </w:t>
+      </w:r>
+      <w:r>
+        <w:t>all the part</w:t>
+      </w:r>
+      <w:r>
+        <w:t>s stated before</w:t>
+      </w:r>
+      <w:r>
+        <w:t>, we finally come to the final prototype of our robot</w:t>
+      </w:r>
+      <w:r>
+        <w:t xml:space="preserve"> which portrays the complete side of the robot. We also provided some figures as an aid for a better understanding on our robot.</w:t>
+      </w:r>
     </w:p>
     <w:p>
       <w:pPr>
@@ -4865,11 +4875,11 @@
       </w:r>
     </w:p>
     <w:bookmarkEnd w:id="1"/>
-    <w:p/>
-    <w:p/>
-    <w:p/>
-    <w:p/>
-    <w:p/>
+    <w:p>
+      <w:pPr>
+        <w:jc w:val="both"/>
+      </w:pPr>
+    </w:p>
     <w:p>
       <w:pPr>
         <w:pStyle w:val="Heading2"/>
@@ -4891,49 +4901,7 @@
         <w:rPr>
           <w:lang w:val="en-US"/>
         </w:rPr>
-        <w:t xml:space="preserve">As what has been suggested by our professor, we have used a software called </w:t>
-      </w:r>
-      <w:proofErr w:type="spellStart"/>
-      <w:r>
-        <w:rPr>
-          <w:lang w:val="en-US"/>
-        </w:rPr>
-        <w:t>Ultimaker</w:t>
-      </w:r>
-      <w:proofErr w:type="spellEnd"/>
-      <w:r>
-        <w:rPr>
-          <w:lang w:val="en-US"/>
-        </w:rPr>
-        <w:t xml:space="preserve"> </w:t>
-      </w:r>
-      <w:proofErr w:type="spellStart"/>
-      <w:r>
-        <w:rPr>
-          <w:lang w:val="en-US"/>
-        </w:rPr>
-        <w:t>Cura</w:t>
-      </w:r>
-      <w:proofErr w:type="spellEnd"/>
-      <w:r>
-        <w:rPr>
-          <w:lang w:val="en-US"/>
-        </w:rPr>
-        <w:t xml:space="preserve"> to calculate the total estimation time to 3D print our robot. After inserting each </w:t>
-      </w:r>
-      <w:proofErr w:type="gramStart"/>
-      <w:r>
-        <w:rPr>
-          <w:lang w:val="en-US"/>
-        </w:rPr>
-        <w:t>parts</w:t>
-      </w:r>
-      <w:proofErr w:type="gramEnd"/>
-      <w:r>
-        <w:rPr>
-          <w:lang w:val="en-US"/>
-        </w:rPr>
-        <w:t xml:space="preserve"> of our combined prototype in the software space,</w:t>
+        <w:t>As what has been suggested by our professor, we have used a software called Ultimaker Cura to calculate the total estimation time to 3D print our robot. After inserting each parts of our combined prototype in the software space,</w:t>
       </w:r>
       <w:r>
         <w:rPr>
@@ -4951,16 +4919,8 @@
         <w:rPr>
           <w:lang w:val="en-US"/>
         </w:rPr>
-        <w:t xml:space="preserve">total time of 3D printing of </w:t>
-      </w:r>
-      <w:proofErr w:type="spellStart"/>
-      <w:r>
-        <w:rPr>
-          <w:lang w:val="en-US"/>
-        </w:rPr>
-        <w:t>ResQ</w:t>
-      </w:r>
-      <w:proofErr w:type="spellEnd"/>
+        <w:t>total time of 3D printing of ResQ</w:t>
+      </w:r>
       <w:r>
         <w:rPr>
           <w:lang w:val="en-US"/>
@@ -5181,7 +5141,10 @@
         <w:t>English, commas, semi</w:t>
       </w:r>
       <w:r>
-        <w:t>colons, periods, question and exclamation marks are located within quotation marks only when a complete thought or name is cited, such as a title or full quotation. When quotation marks are used, instead of a bold or italic typeface, to highlight a word or phrase, punctuation should appear outside of the quotation marks. A parenthetical phrase or statement at the end of a sentence is punctuated outside of the closing parenthesis (like this). (A parenthetical sentence is punctuated within the parentheses.)</w:t>
+        <w:t xml:space="preserve">colons, periods, question and exclamation marks are located within quotation marks only when a complete thought or name is cited, such as a title or full quotation. When quotation marks are used, instead of a bold or italic </w:t>
+      </w:r>
+      <w:r>
+        <w:t>typeface, to highlight a word or phrase, punctuation should appear outside of the quotation marks. A parenthetical phrase or statement at the end of a sentence is punctuated outside of the closing parenthesis (like this). (A parenthetical sentence is punctuated within the parentheses.)</w:t>
       </w:r>
     </w:p>
     <w:p>
@@ -5468,6 +5431,7 @@
         </w:rPr>
       </w:pPr>
       <w:r>
+        <w:lastRenderedPageBreak/>
         <w:t xml:space="preserve">Deletion: </w:t>
       </w:r>
       <w:r>
@@ -5517,11 +5481,7 @@
         <w:pStyle w:val="BodyText"/>
       </w:pPr>
       <w:r>
-        <w:t xml:space="preserve">Component heads identify the different components of your paper and are not topically subordinate to each other. Examples include Acknowledgments and References and, for these, the correct style to use is “Heading 5”. Use “figure caption” for your Figure captions, and “table head” for your table title. Run-in heads, such as “Abstract”, will require you </w:t>
-      </w:r>
-      <w:r>
-        <w:lastRenderedPageBreak/>
-        <w:t>to apply a style (in this case, italic) in addition to the style provided by the drop down menu to differentiate the head from the text.</w:t>
+        <w:t>Component heads identify the different components of your paper and are not topically subordinate to each other. Examples include Acknowledgments and References and, for these, the correct style to use is “Heading 5”. Use “figure caption” for your Figure captions, and “table head” for your table title. Run-in heads, such as “Abstract”, will require you to apply a style (in this case, italic) in addition to the style provided by the drop down menu to differentiate the head from the text.</w:t>
       </w:r>
     </w:p>
     <w:p>
@@ -6203,15 +6163,7 @@
                           <w:pStyle w:val="BodyText"/>
                         </w:pPr>
                         <w:r>
-                          <w:t xml:space="preserve">To have non-visible rules on your frame, use the MSWord “Format” pull-down menu, select Text Box &gt; </w:t>
-                        </w:r>
-                        <w:proofErr w:type="spellStart"/>
-                        <w:r>
-                          <w:t>Colors</w:t>
-                        </w:r>
-                        <w:proofErr w:type="spellEnd"/>
-                        <w:r>
-                          <w:t xml:space="preserve"> and Lines to choose No Fill and No Line.</w:t>
+                          <w:t>To have non-visible rules on your frame, use the MSWord “Format” pull-down menu, select Text Box &gt; Colors and Lines to choose No Fill and No Line.</w:t>
                         </w:r>
                       </w:p>
                     </wne:txbxContent>

--- a/Amirul & Amjad/Design Part.docx
+++ b/Amirul & Amjad/Design Part.docx
@@ -4011,7 +4011,34 @@
         <w:jc w:val="both"/>
       </w:pPr>
       <w:r>
-        <w:t>Here we come to the strongest part of our robot which is chassis. The chassis will act like a body, it needs to be strongly built and well design to hold other parts or components at the robot. As we mentioned earlier, the material used for chassis is light steel which for_______. For the design of our rescue robot, we inspired from the design of a tank as shown in the figure below.</w:t>
+        <w:t>Here we come to the strongest part of our robot which is chassis. The chassis will act like a body, it needs to be strongly built and well design to hold other parts or components at the robot. As we mentioned earlier, the material used for chassis is light steel which</w:t>
+      </w:r>
+      <w:r>
+        <w:t xml:space="preserve"> </w:t>
+      </w:r>
+      <w:r>
+        <w:t>to</w:t>
+      </w:r>
+      <w:r>
+        <w:t xml:space="preserve"> </w:t>
+      </w:r>
+      <w:r>
+        <w:t>i</w:t>
+      </w:r>
+      <w:r>
+        <w:t xml:space="preserve">ncrease </w:t>
+      </w:r>
+      <w:r>
+        <w:t xml:space="preserve">its </w:t>
+      </w:r>
+      <w:r>
+        <w:t>durability</w:t>
+      </w:r>
+      <w:r>
+        <w:t xml:space="preserve"> so that it can withstand a compromised weight and pressure both when operating and moving on land and water</w:t>
+      </w:r>
+      <w:r>
+        <w:t>. For the design of our rescue robot, we inspired from the design of a tank as shown in the figure below.</w:t>
       </w:r>
     </w:p>
     <w:p>
@@ -4092,6 +4119,7 @@
         <w:jc w:val="center"/>
       </w:pPr>
       <w:r>
+        <w:lastRenderedPageBreak/>
         <w:t xml:space="preserve">Fig. </w:t>
       </w:r>
       <w:r>
@@ -4433,14 +4461,14 @@
           <w:sz w:val="20"/>
           <w:szCs w:val="20"/>
         </w:rPr>
-        <w:t xml:space="preserve">Lastly is ultrasonic sensors which work by emitting sound waves at a frequency too high for humans to hear. They then wait for the sound to be reflected back, calculating distance based on the time required. This is similar to how radar measures the time it takes a radio wave to return after hitting an object. The purpose we use ultrasonic sensor is to calculate </w:t>
+        <w:t xml:space="preserve">Lastly is ultrasonic sensors which work by emitting sound waves at a frequency too high for humans to hear. They then wait for the sound to be reflected back, calculating distance based on the time required. This is similar to how radar measures the time it takes a radio wave to return after hitting </w:t>
       </w:r>
       <w:r>
         <w:rPr>
           <w:sz w:val="20"/>
           <w:szCs w:val="20"/>
         </w:rPr>
-        <w:t>better distance of obstacles with our robot so it can avoid or overcome it.</w:t>
+        <w:t>an object. The purpose we use ultrasonic sensor is to calculate better distance of obstacles with our robot so it can avoid or overcome it.</w:t>
       </w:r>
     </w:p>
     <w:p>

--- a/Amirul & Amjad/Design Part.docx
+++ b/Amirul & Amjad/Design Part.docx
@@ -14,32 +14,7 @@
         <w:rPr>
           <w:kern w:val="48"/>
         </w:rPr>
-        <w:t>Paper Title</w:t>
-      </w:r>
-      <w:r>
-        <w:rPr>
-          <w:kern w:val="48"/>
-        </w:rPr>
-        <w:t>*</w:t>
-      </w:r>
-      <w:r>
-        <w:rPr>
-          <w:kern w:val="48"/>
-        </w:rPr>
-        <w:t xml:space="preserve"> (use style: </w:t>
-      </w:r>
-      <w:r>
-        <w:rPr>
-          <w:iCs/>
-          <w:kern w:val="48"/>
-        </w:rPr>
-        <w:t>paper title</w:t>
-      </w:r>
-      <w:r>
-        <w:rPr>
-          <w:kern w:val="48"/>
-        </w:rPr>
-        <w:t>)</w:t>
+        <w:t>Rescue Robot</w:t>
       </w:r>
     </w:p>
     <w:p>
@@ -51,20 +26,6 @@
           <w:szCs w:val="16"/>
         </w:rPr>
       </w:pPr>
-      <w:r>
-        <w:rPr>
-          <w:sz w:val="16"/>
-          <w:szCs w:val="16"/>
-        </w:rPr>
-        <w:t>*</w:t>
-      </w:r>
-      <w:r>
-        <w:rPr>
-          <w:sz w:val="16"/>
-          <w:szCs w:val="16"/>
-        </w:rPr>
-        <w:t>Note: Sub-titles are not captured in Xplore and should not be used</w:t>
-      </w:r>
     </w:p>
     <w:p>
       <w:pPr>
@@ -247,14 +208,7 @@
           <w:szCs w:val="18"/>
         </w:rPr>
         <w:br/>
-        <w:t>muhammad-farid-izwan.bin-mohamad-shabri@stud.hshl.de</w:t>
-      </w:r>
-      <w:r>
-        <w:rPr>
-          <w:sz w:val="18"/>
-          <w:szCs w:val="18"/>
-        </w:rPr>
-        <w:t xml:space="preserve"> </w:t>
+        <w:t xml:space="preserve">muhammad-farid-izwan.bin-mohamad-shabri@stud.hshl.de </w:t>
       </w:r>
       <w:r>
         <w:rPr>
@@ -438,28 +392,29 @@
           <w:sz w:val="18"/>
           <w:szCs w:val="18"/>
         </w:rPr>
-        <w:t>@stud.hshl.de</w:t>
+        <w:t xml:space="preserve">@stud.hshl.de </w:t>
       </w:r>
       <w:r>
         <w:rPr>
           <w:sz w:val="18"/>
           <w:szCs w:val="18"/>
         </w:rPr>
-        <w:t xml:space="preserve"> </w:t>
+        <w:br w:type="column"/>
       </w:r>
       <w:r>
         <w:rPr>
           <w:sz w:val="18"/>
           <w:szCs w:val="18"/>
         </w:rPr>
-        <w:br w:type="column"/>
+        <w:t>Bin Mohd Fauzi</w:t>
       </w:r>
       <w:r>
         <w:rPr>
           <w:sz w:val="18"/>
           <w:szCs w:val="18"/>
         </w:rPr>
-        <w:t>Bin Mohd Fauzi</w:t>
+        <w:br/>
+        <w:t>Muhammad Iqbal</w:t>
       </w:r>
       <w:r>
         <w:rPr>
@@ -467,29 +422,29 @@
           <w:szCs w:val="18"/>
         </w:rPr>
         <w:br/>
-        <w:t>Muhammad Iqbal</w:t>
+        <w:t>Team ResQ Ro</w:t>
       </w:r>
       <w:r>
         <w:rPr>
           <w:sz w:val="18"/>
           <w:szCs w:val="18"/>
         </w:rPr>
-        <w:br/>
-        <w:t>Team ResQ Ro</w:t>
+        <w:t>bot</w:t>
       </w:r>
       <w:r>
         <w:rPr>
           <w:sz w:val="18"/>
           <w:szCs w:val="18"/>
         </w:rPr>
-        <w:t>bot</w:t>
+        <w:t xml:space="preserve">         </w:t>
       </w:r>
       <w:r>
         <w:rPr>
           <w:sz w:val="18"/>
           <w:szCs w:val="18"/>
         </w:rPr>
-        <w:t xml:space="preserve">         </w:t>
+        <w:br/>
+        <w:t>Hochscule Hamm-Lippstadt</w:t>
       </w:r>
       <w:r>
         <w:rPr>
@@ -497,7 +452,7 @@
           <w:szCs w:val="18"/>
         </w:rPr>
         <w:br/>
-        <w:t>Hochscule Hamm-Lippstadt</w:t>
+        <w:t>Lippstadt,Germany</w:t>
       </w:r>
       <w:r>
         <w:rPr>
@@ -505,29 +460,21 @@
           <w:szCs w:val="18"/>
         </w:rPr>
         <w:br/>
-        <w:t>Lippstadt,Germany</w:t>
-      </w:r>
-      <w:r>
+        <w:t>muhammad-iqbal.bin-mohd-fauzi@stud.hshl.de</w:t>
+      </w:r>
+    </w:p>
+    <w:p>
+      <w:pPr>
         <w:rPr>
           <w:sz w:val="18"/>
           <w:szCs w:val="18"/>
         </w:rPr>
-        <w:br/>
-        <w:t>muhammad-iqbal.bin-mohd-fauzi@stud.hshl.de</w:t>
-      </w:r>
-    </w:p>
-    <w:p>
-      <w:pPr>
-        <w:rPr>
-          <w:sz w:val="18"/>
-          <w:szCs w:val="18"/>
-        </w:rPr>
-      </w:pPr>
-    </w:p>
-    <w:p>
-      <w:pPr>
-        <w:rPr>
-          <w:lang w:val="de-DE"/>
+      </w:pPr>
+    </w:p>
+    <w:p>
+      <w:pPr>
+        <w:rPr>
+          <w:lang w:val="en-MY"/>
         </w:rPr>
         <w:sectPr>
           <w:type w:val="continuous"/>
@@ -541,127 +488,111 @@
         <w:rPr>
           <w:sz w:val="18"/>
           <w:szCs w:val="18"/>
-          <w:lang w:val="de-DE"/>
-        </w:rPr>
-        <w:t xml:space="preserve">Amit </w:t>
-      </w:r>
-      <w:proofErr w:type="spellStart"/>
+          <w:lang w:val="en-MY"/>
+        </w:rPr>
+        <w:t>Amit Chakma</w:t>
+      </w:r>
       <w:r>
         <w:rPr>
           <w:sz w:val="18"/>
           <w:szCs w:val="18"/>
-          <w:lang w:val="de-DE"/>
-        </w:rPr>
-        <w:t>Chakma</w:t>
-      </w:r>
-      <w:proofErr w:type="spellEnd"/>
+          <w:lang w:val="en-MY"/>
+        </w:rPr>
+        <w:br/>
+      </w:r>
       <w:r>
         <w:rPr>
           <w:sz w:val="18"/>
           <w:szCs w:val="18"/>
-          <w:lang w:val="de-DE"/>
-        </w:rPr>
-        <w:br/>
-      </w:r>
+          <w:lang w:val="en-MY"/>
+        </w:rPr>
+        <w:t xml:space="preserve">Team </w:t>
+      </w:r>
+      <w:proofErr w:type="spellStart"/>
       <w:r>
         <w:rPr>
           <w:sz w:val="18"/>
           <w:szCs w:val="18"/>
-          <w:lang w:val="de-DE"/>
-        </w:rPr>
-        <w:t>T</w:t>
-      </w:r>
+          <w:lang w:val="en-MY"/>
+        </w:rPr>
+        <w:t>ResQ</w:t>
+      </w:r>
+      <w:proofErr w:type="spellEnd"/>
       <w:r>
         <w:rPr>
           <w:sz w:val="18"/>
           <w:szCs w:val="18"/>
-          <w:lang w:val="de-DE"/>
-        </w:rPr>
-        <w:t xml:space="preserve">eam </w:t>
-      </w:r>
-      <w:proofErr w:type="spellStart"/>
+          <w:lang w:val="en-MY"/>
+        </w:rPr>
+        <w:t xml:space="preserve"> Robot</w:t>
+      </w:r>
       <w:r>
         <w:rPr>
           <w:sz w:val="18"/>
           <w:szCs w:val="18"/>
-          <w:lang w:val="de-DE"/>
-        </w:rPr>
-        <w:t>ResQ</w:t>
-      </w:r>
-      <w:proofErr w:type="spellEnd"/>
+          <w:lang w:val="en-MY"/>
+        </w:rPr>
+        <w:br/>
+      </w:r>
+      <w:proofErr w:type="spellStart"/>
       <w:r>
         <w:rPr>
           <w:sz w:val="18"/>
           <w:szCs w:val="18"/>
-          <w:lang w:val="de-DE"/>
-        </w:rPr>
-        <w:t xml:space="preserve"> Robot</w:t>
-      </w:r>
+          <w:lang w:val="en-MY"/>
+        </w:rPr>
+        <w:t>Hochscule</w:t>
+      </w:r>
+      <w:proofErr w:type="spellEnd"/>
       <w:r>
         <w:rPr>
           <w:sz w:val="18"/>
           <w:szCs w:val="18"/>
-          <w:lang w:val="de-DE"/>
-        </w:rPr>
-        <w:br/>
-      </w:r>
-      <w:proofErr w:type="spellStart"/>
+          <w:lang w:val="en-MY"/>
+        </w:rPr>
+        <w:t xml:space="preserve"> Hamm-Lippstadt</w:t>
+      </w:r>
       <w:r>
         <w:rPr>
           <w:sz w:val="18"/>
           <w:szCs w:val="18"/>
-          <w:lang w:val="de-DE"/>
-        </w:rPr>
-        <w:t>Hochscule</w:t>
-      </w:r>
-      <w:proofErr w:type="spellEnd"/>
+          <w:lang w:val="en-MY"/>
+        </w:rPr>
+        <w:br/>
+      </w:r>
+      <w:proofErr w:type="spellStart"/>
+      <w:proofErr w:type="gramStart"/>
       <w:r>
         <w:rPr>
           <w:sz w:val="18"/>
           <w:szCs w:val="18"/>
-          <w:lang w:val="de-DE"/>
-        </w:rPr>
-        <w:t xml:space="preserve"> Hamm-Lippstadt</w:t>
-      </w:r>
+          <w:lang w:val="en-MY"/>
+        </w:rPr>
+        <w:t>Lippstadt,Germany</w:t>
+      </w:r>
+      <w:proofErr w:type="spellEnd"/>
+      <w:proofErr w:type="gramEnd"/>
       <w:r>
         <w:rPr>
           <w:sz w:val="18"/>
           <w:szCs w:val="18"/>
-          <w:lang w:val="de-DE"/>
+          <w:lang w:val="en-MY"/>
         </w:rPr>
         <w:br/>
       </w:r>
-      <w:proofErr w:type="spellStart"/>
       <w:r>
         <w:rPr>
           <w:sz w:val="18"/>
           <w:szCs w:val="18"/>
-          <w:lang w:val="de-DE"/>
-        </w:rPr>
-        <w:t>Lippstadt,Germany</w:t>
-      </w:r>
-      <w:proofErr w:type="spellEnd"/>
+          <w:lang w:val="en-MY"/>
+        </w:rPr>
+        <w:t>Amit-Chakma</w:t>
+      </w:r>
       <w:r>
         <w:rPr>
           <w:sz w:val="18"/>
           <w:szCs w:val="18"/>
-          <w:lang w:val="de-DE"/>
-        </w:rPr>
-        <w:br/>
-      </w:r>
-      <w:r>
-        <w:rPr>
-          <w:sz w:val="18"/>
-          <w:szCs w:val="18"/>
-          <w:lang w:val="de-DE"/>
-        </w:rPr>
-        <w:t>Amit-Chakma</w:t>
-      </w:r>
-      <w:r>
-        <w:rPr>
-          <w:sz w:val="18"/>
-          <w:szCs w:val="18"/>
-          <w:lang w:val="de-DE"/>
+          <w:lang w:val="en-MY"/>
         </w:rPr>
         <w:t>@stud.hshl.de</w:t>
       </w:r>
@@ -669,7 +600,7 @@
     <w:p>
       <w:pPr>
         <w:rPr>
-          <w:lang w:val="de-DE"/>
+          <w:lang w:val="en-MY"/>
         </w:rPr>
         <w:sectPr>
           <w:type w:val="continuous"/>
@@ -681,7 +612,7 @@
       </w:pPr>
       <w:r>
         <w:rPr>
-          <w:lang w:val="de-DE"/>
+          <w:lang w:val="en-MY"/>
         </w:rPr>
         <w:br w:type="column"/>
       </w:r>
@@ -706,13 +637,29 @@
         <w:t>—</w:t>
       </w:r>
       <w:r>
-        <w:t>Over the last decade, the technology of robotics has been rapidly improved to serve safety and reliability in our digital world. We came a long way after developing our first robot in 1954. This paper aims to describe the design of our rescue robot system that we built, we did include software specification, a complete design and codes.</w:t>
-      </w:r>
-      <w:r>
-        <w:t xml:space="preserve"> </w:t>
-      </w:r>
-      <w:r>
-        <w:t>Our main was to help our rescue team in extreme situations where human involvement is too risky. We considered water scenarios and land scenarios as our prime base. We gave our robot sudden goals to achieve in these scenarios like finding the target in both of the scenarios. We also gave challenges in the given territory. We ended up implementing a reliable and compact base for our rescue robot.</w:t>
+        <w:t xml:space="preserve">Over the last decade, the technology of robotics has been rapidly improved to serve safety and reliability in our digital world. We came a long way after developing our first robot in 1954. This paper aims to describe the design of our rescue robot system that we built, we did include software specification, a complete </w:t>
+      </w:r>
+      <w:proofErr w:type="gramStart"/>
+      <w:r>
+        <w:t>design</w:t>
+      </w:r>
+      <w:proofErr w:type="gramEnd"/>
+      <w:r>
+        <w:t xml:space="preserve"> and codes.</w:t>
+      </w:r>
+      <w:r>
+        <w:t xml:space="preserve"> </w:t>
+      </w:r>
+      <w:r>
+        <w:t xml:space="preserve">Our main was to help our rescue team in extreme situations where human involvement is too risky. We considered water scenarios and land scenarios as our prime base. We gave our robot sudden goals to achieve in these scenarios like finding the target in </w:t>
+      </w:r>
+      <w:proofErr w:type="gramStart"/>
+      <w:r>
+        <w:t>both of the scenarios</w:t>
+      </w:r>
+      <w:proofErr w:type="gramEnd"/>
+      <w:r>
+        <w:t>. We also gave challenges in the given territory. We ended up implementing a reliable and compact base for our rescue robot.</w:t>
       </w:r>
     </w:p>
     <w:p>
@@ -722,7 +669,7 @@
     </w:p>
     <w:p>
       <w:pPr>
-        <w:pStyle w:val="berschrift1"/>
+        <w:pStyle w:val="Heading1"/>
       </w:pPr>
       <w:r>
         <w:t xml:space="preserve">Introduction </w:t>
@@ -730,7 +677,7 @@
     </w:p>
     <w:p>
       <w:pPr>
-        <w:pStyle w:val="Textkrper"/>
+        <w:pStyle w:val="BodyText"/>
         <w:rPr>
           <w:lang w:val="en-CA"/>
         </w:rPr>
@@ -744,7 +691,7 @@
     </w:p>
     <w:p>
       <w:pPr>
-        <w:pStyle w:val="Textkrper"/>
+        <w:pStyle w:val="BodyText"/>
         <w:rPr>
           <w:lang w:val="en-CA"/>
         </w:rPr>
@@ -753,13 +700,27 @@
         <w:rPr>
           <w:lang w:val="en-CA"/>
         </w:rPr>
-        <w:t xml:space="preserve">We then thought about a rescue robot that can be used in such emergency, not only that it could move on land, but also drive on/in water and in dangerous areas, where humans cant access easily. We then designed </w:t>
-      </w:r>
-      <w:proofErr w:type="spellStart"/>
+        <w:t xml:space="preserve">We then thought about a rescue robot that can be used in such emergency, not only that it could move on land, but also drive on/in water and in dangerous areas, </w:t>
+      </w:r>
+      <w:proofErr w:type="gramStart"/>
       <w:r>
         <w:rPr>
           <w:lang w:val="en-CA"/>
         </w:rPr>
+        <w:t>where</w:t>
+      </w:r>
+      <w:proofErr w:type="gramEnd"/>
+      <w:r>
+        <w:rPr>
+          <w:lang w:val="en-CA"/>
+        </w:rPr>
+        <w:t xml:space="preserve"> humans cant access easily. We then designed </w:t>
+      </w:r>
+      <w:proofErr w:type="spellStart"/>
+      <w:r>
+        <w:rPr>
+          <w:lang w:val="en-CA"/>
+        </w:rPr>
         <w:t>ResQ</w:t>
       </w:r>
       <w:proofErr w:type="spellEnd"/>
@@ -767,26 +728,40 @@
         <w:rPr>
           <w:lang w:val="en-CA"/>
         </w:rPr>
-        <w:t xml:space="preserve"> robot that drives autonomously on land and on water, and that can detect and overcome obstacles on land, and also detect humans in water. Our robot serves as a first aid rescue support before human intervention.</w:t>
-      </w:r>
-    </w:p>
-    <w:p>
-      <w:pPr>
-        <w:pStyle w:val="Textkrper"/>
+        <w:t xml:space="preserve"> robot that drives autonomously on land and on water, and that can detect and overcome obstacles on land, </w:t>
+      </w:r>
+      <w:proofErr w:type="gramStart"/>
+      <w:r>
         <w:rPr>
           <w:lang w:val="en-CA"/>
         </w:rPr>
-      </w:pPr>
+        <w:t>and also</w:t>
+      </w:r>
+      <w:proofErr w:type="gramEnd"/>
       <w:r>
         <w:rPr>
           <w:lang w:val="en-CA"/>
         </w:rPr>
+        <w:t xml:space="preserve"> detect humans in water. Our robot serves as a first aid rescue support before human intervention.</w:t>
+      </w:r>
+    </w:p>
+    <w:p>
+      <w:pPr>
+        <w:pStyle w:val="BodyText"/>
+        <w:rPr>
+          <w:lang w:val="en-CA"/>
+        </w:rPr>
+      </w:pPr>
+      <w:r>
+        <w:rPr>
+          <w:lang w:val="en-CA"/>
+        </w:rPr>
         <w:t>During the stages of building our robot, we faced many challenges, in terms of obstacle obstructions, but with much diligent research by our team, we were able to overcome these challenges and difficulties in making our robot work perfectly as we want. Also, we learnt a lot that will surely aid us in future projects and how to successfully achieve a working project.</w:t>
       </w:r>
     </w:p>
     <w:p>
       <w:pPr>
-        <w:pStyle w:val="berschrift1"/>
+        <w:pStyle w:val="Heading1"/>
       </w:pPr>
       <w:r>
         <w:t xml:space="preserve">SYSTEM </w:t>
@@ -797,7 +772,7 @@
     </w:p>
     <w:p>
       <w:pPr>
-        <w:pStyle w:val="berschrift2"/>
+        <w:pStyle w:val="Heading2"/>
       </w:pPr>
       <w:r>
         <w:t>SysML DIAGRAMS (Abdul-Azeez Olanlokun</w:t>
@@ -808,7 +783,7 @@
     </w:p>
     <w:p>
       <w:pPr>
-        <w:pStyle w:val="Textkrper"/>
+        <w:pStyle w:val="BodyText"/>
         <w:rPr>
           <w:lang w:val="en-US"/>
         </w:rPr>
@@ -1251,12 +1226,12 @@
     </w:p>
     <w:p>
       <w:pPr>
-        <w:pStyle w:val="Textkrper"/>
-      </w:pPr>
-    </w:p>
-    <w:p>
-      <w:pPr>
-        <w:pStyle w:val="Textkrper"/>
+        <w:pStyle w:val="BodyText"/>
+      </w:pPr>
+    </w:p>
+    <w:p>
+      <w:pPr>
+        <w:pStyle w:val="BodyText"/>
         <w:numPr>
           <w:ilvl w:val="0"/>
           <w:numId w:val="28"/>
@@ -1276,7 +1251,7 @@
     </w:p>
     <w:p>
       <w:pPr>
-        <w:pStyle w:val="Textkrper"/>
+        <w:pStyle w:val="BodyText"/>
         <w:rPr>
           <w:lang w:val="en-CA"/>
         </w:rPr>
@@ -1362,7 +1337,7 @@
     </w:p>
     <w:p>
       <w:pPr>
-        <w:pStyle w:val="Textkrper"/>
+        <w:pStyle w:val="BodyText"/>
         <w:rPr>
           <w:lang w:val="en-CA"/>
         </w:rPr>
@@ -1370,7 +1345,7 @@
     </w:p>
     <w:p>
       <w:pPr>
-        <w:pStyle w:val="Textkrper"/>
+        <w:pStyle w:val="BodyText"/>
         <w:rPr>
           <w:lang w:val="en-CA"/>
         </w:rPr>
@@ -1384,7 +1359,7 @@
     </w:p>
     <w:p>
       <w:pPr>
-        <w:pStyle w:val="Textkrper"/>
+        <w:pStyle w:val="BodyText"/>
         <w:rPr>
           <w:lang w:val="en-CA"/>
         </w:rPr>
@@ -1407,7 +1382,21 @@
         <w:rPr>
           <w:lang w:val="en-CA"/>
         </w:rPr>
-        <w:t xml:space="preserve"> Robot has range of requirements connected to one another with high, medium and low priorities, which are noted with </w:t>
+        <w:t xml:space="preserve"> Robot has range of requirements connected to one another with high, </w:t>
+      </w:r>
+      <w:proofErr w:type="gramStart"/>
+      <w:r>
+        <w:rPr>
+          <w:lang w:val="en-CA"/>
+        </w:rPr>
+        <w:t>medium</w:t>
+      </w:r>
+      <w:proofErr w:type="gramEnd"/>
+      <w:r>
+        <w:rPr>
+          <w:lang w:val="en-CA"/>
+        </w:rPr>
+        <w:t xml:space="preserve"> and low priorities, which are noted with </w:t>
       </w:r>
       <w:r>
         <w:rPr>
@@ -1419,7 +1408,7 @@
     </w:p>
     <w:p>
       <w:pPr>
-        <w:pStyle w:val="Textkrper"/>
+        <w:pStyle w:val="BodyText"/>
         <w:rPr>
           <w:lang w:val="en-CA"/>
         </w:rPr>
@@ -1440,26 +1429,40 @@
         <w:rPr>
           <w:lang w:val="en-CA"/>
         </w:rPr>
-        <w:t>which is refine with two communication channels (Microphone and Speaker), shows how the robot is able to communicate directly to the admin centre through the two-communication channels.</w:t>
-      </w:r>
-    </w:p>
-    <w:p>
-      <w:pPr>
-        <w:pStyle w:val="Textkrper"/>
+        <w:t xml:space="preserve">which is refine with two communication channels (Microphone and Speaker), shows how the robot </w:t>
+      </w:r>
+      <w:proofErr w:type="gramStart"/>
+      <w:r>
         <w:rPr>
           <w:lang w:val="en-CA"/>
         </w:rPr>
-      </w:pPr>
+        <w:t>is able to</w:t>
+      </w:r>
+      <w:proofErr w:type="gramEnd"/>
       <w:r>
         <w:rPr>
           <w:lang w:val="en-CA"/>
         </w:rPr>
+        <w:t xml:space="preserve"> communicate directly to the admin centre through the two-communication channels.</w:t>
+      </w:r>
+    </w:p>
+    <w:p>
+      <w:pPr>
+        <w:pStyle w:val="BodyText"/>
+        <w:rPr>
+          <w:lang w:val="en-CA"/>
+        </w:rPr>
+      </w:pPr>
+      <w:r>
+        <w:rPr>
+          <w:lang w:val="en-CA"/>
+        </w:rPr>
         <w:t>Movement and Location: This is the means to which our robot can navigate around, and it is also refine with camera and GPS system.</w:t>
       </w:r>
     </w:p>
     <w:p>
       <w:pPr>
-        <w:pStyle w:val="Textkrper"/>
+        <w:pStyle w:val="BodyText"/>
         <w:rPr>
           <w:lang w:val="en-CA"/>
         </w:rPr>
@@ -1468,12 +1471,26 @@
         <w:rPr>
           <w:lang w:val="en-CA"/>
         </w:rPr>
-        <w:t>Materials and Properties: Our Robot parts are designed to withstand wear and tear, and also be aerodynamic. It is also refined with floatation device and body flexibility.</w:t>
-      </w:r>
-    </w:p>
-    <w:p>
-      <w:pPr>
-        <w:pStyle w:val="Textkrper"/>
+        <w:t xml:space="preserve">Materials and Properties: Our Robot parts are designed to withstand wear and tear, </w:t>
+      </w:r>
+      <w:proofErr w:type="gramStart"/>
+      <w:r>
+        <w:rPr>
+          <w:lang w:val="en-CA"/>
+        </w:rPr>
+        <w:t>and also</w:t>
+      </w:r>
+      <w:proofErr w:type="gramEnd"/>
+      <w:r>
+        <w:rPr>
+          <w:lang w:val="en-CA"/>
+        </w:rPr>
+        <w:t xml:space="preserve"> be aerodynamic. It is also refined with floatation device and body flexibility.</w:t>
+      </w:r>
+    </w:p>
+    <w:p>
+      <w:pPr>
+        <w:pStyle w:val="BodyText"/>
         <w:rPr>
           <w:rFonts w:ascii="Arial" w:eastAsia="Arial" w:hAnsi="Arial" w:cs="Arial"/>
           <w:noProof/>
@@ -1515,7 +1532,7 @@
     </w:p>
     <w:p>
       <w:pPr>
-        <w:pStyle w:val="Textkrper"/>
+        <w:pStyle w:val="BodyText"/>
         <w:rPr>
           <w:rFonts w:ascii="Arial" w:eastAsia="Arial" w:hAnsi="Arial" w:cs="Arial"/>
           <w:noProof/>
@@ -1534,7 +1551,7 @@
     </w:p>
     <w:p>
       <w:pPr>
-        <w:pStyle w:val="Textkrper"/>
+        <w:pStyle w:val="BodyText"/>
         <w:numPr>
           <w:ilvl w:val="0"/>
           <w:numId w:val="28"/>
@@ -1630,7 +1647,7 @@
     <w:bookmarkEnd w:id="1"/>
     <w:p>
       <w:pPr>
-        <w:pStyle w:val="Textkrper"/>
+        <w:pStyle w:val="BodyText"/>
         <w:ind w:firstLine="0pt"/>
         <w:rPr>
           <w:lang w:val="en-CA"/>
@@ -1663,7 +1680,7 @@
     </w:p>
     <w:p>
       <w:pPr>
-        <w:pStyle w:val="Textkrper"/>
+        <w:pStyle w:val="BodyText"/>
         <w:rPr>
           <w:lang w:val="en-CA"/>
         </w:rPr>
@@ -1677,7 +1694,7 @@
     </w:p>
     <w:p>
       <w:pPr>
-        <w:pStyle w:val="Textkrper"/>
+        <w:pStyle w:val="BodyText"/>
         <w:rPr>
           <w:lang w:val="en-CA"/>
         </w:rPr>
@@ -1685,7 +1702,7 @@
     </w:p>
     <w:p>
       <w:pPr>
-        <w:pStyle w:val="Textkrper"/>
+        <w:pStyle w:val="BodyText"/>
         <w:numPr>
           <w:ilvl w:val="0"/>
           <w:numId w:val="28"/>
@@ -1732,7 +1749,7 @@
                         </a:ext>
                       </a:extLst>
                     </a:blip>
-                    <a:srcRect l="6.977%" t="2.589%" r="7.839%" b="3.951%"/>
+                    <a:srcRect l="6.977%" t="2.589%" r="7.839%" b="3.95%"/>
                     <a:stretch/>
                   </pic:blipFill>
                   <pic:spPr bwMode="auto">
@@ -1790,17 +1807,17 @@
         </w:rPr>
         <w:t xml:space="preserve"> </w:t>
       </w:r>
-      <w:bookmarkStart w:id="2" w:name="_Hlk77262624"/>
-      <w:bookmarkStart w:id="3" w:name="_Hlk77263024"/>
+      <w:bookmarkStart w:id="2" w:name="_Hlk77263024"/>
+      <w:bookmarkStart w:id="3" w:name="_Hlk77262624"/>
       <w:r>
         <w:t>Fig. 3. Block Diagram</w:t>
       </w:r>
-      <w:bookmarkEnd w:id="3"/>
-    </w:p>
-    <w:bookmarkEnd w:id="2"/>
-    <w:p>
-      <w:pPr>
-        <w:pStyle w:val="Textkrper"/>
+      <w:bookmarkEnd w:id="2"/>
+    </w:p>
+    <w:bookmarkEnd w:id="3"/>
+    <w:p>
+      <w:pPr>
+        <w:pStyle w:val="BodyText"/>
         <w:ind w:firstLine="0pt"/>
         <w:rPr>
           <w:lang w:val="en-CA"/>
@@ -1824,20 +1841,34 @@
         <w:rPr>
           <w:lang w:val="en-CA"/>
         </w:rPr>
-        <w:t xml:space="preserve"> shows the modular unit of our system, which abridges the contents such as the operations, attributes and constraints of our system. The block diagram shows the structure of our robotic system, from the physical to the logical attributes.</w:t>
-      </w:r>
-    </w:p>
-    <w:p>
-      <w:pPr>
-        <w:pStyle w:val="Textkrper"/>
+        <w:t xml:space="preserve"> shows the modular unit of our system, which abridges the contents such as the operations, </w:t>
+      </w:r>
+      <w:proofErr w:type="gramStart"/>
+      <w:r>
         <w:rPr>
           <w:lang w:val="en-CA"/>
         </w:rPr>
-      </w:pPr>
-    </w:p>
-    <w:p>
-      <w:pPr>
-        <w:pStyle w:val="Textkrper"/>
+        <w:t>attributes</w:t>
+      </w:r>
+      <w:proofErr w:type="gramEnd"/>
+      <w:r>
+        <w:rPr>
+          <w:lang w:val="en-CA"/>
+        </w:rPr>
+        <w:t xml:space="preserve"> and constraints of our system. The block diagram shows the structure of our robotic system, from the physical to the logical attributes.</w:t>
+      </w:r>
+    </w:p>
+    <w:p>
+      <w:pPr>
+        <w:pStyle w:val="BodyText"/>
+        <w:rPr>
+          <w:lang w:val="en-CA"/>
+        </w:rPr>
+      </w:pPr>
+    </w:p>
+    <w:p>
+      <w:pPr>
+        <w:pStyle w:val="BodyText"/>
         <w:numPr>
           <w:ilvl w:val="0"/>
           <w:numId w:val="28"/>
@@ -1928,7 +1959,7 @@
     </w:p>
     <w:p>
       <w:pPr>
-        <w:pStyle w:val="Textkrper"/>
+        <w:pStyle w:val="BodyText"/>
         <w:rPr>
           <w:lang w:val="en-CA"/>
         </w:rPr>
@@ -1936,7 +1967,7 @@
     </w:p>
     <w:p>
       <w:pPr>
-        <w:pStyle w:val="Textkrper"/>
+        <w:pStyle w:val="BodyText"/>
         <w:rPr>
           <w:lang w:val="en-CA"/>
         </w:rPr>
@@ -1944,7 +1975,7 @@
     </w:p>
     <w:p>
       <w:pPr>
-        <w:pStyle w:val="Textkrper"/>
+        <w:pStyle w:val="BodyText"/>
         <w:rPr>
           <w:lang w:val="en-CA"/>
         </w:rPr>
@@ -1952,7 +1983,7 @@
     </w:p>
     <w:p>
       <w:pPr>
-        <w:pStyle w:val="Textkrper"/>
+        <w:pStyle w:val="BodyText"/>
         <w:rPr>
           <w:lang w:val="en-CA"/>
         </w:rPr>
@@ -1960,7 +1991,7 @@
     </w:p>
     <w:p>
       <w:pPr>
-        <w:pStyle w:val="Textkrper"/>
+        <w:pStyle w:val="BodyText"/>
         <w:rPr>
           <w:lang w:val="en-CA"/>
         </w:rPr>
@@ -1968,7 +1999,7 @@
     </w:p>
     <w:p>
       <w:pPr>
-        <w:pStyle w:val="Textkrper"/>
+        <w:pStyle w:val="BodyText"/>
         <w:rPr>
           <w:lang w:val="en-CA"/>
         </w:rPr>
@@ -1976,7 +2007,7 @@
     </w:p>
     <w:p>
       <w:pPr>
-        <w:pStyle w:val="Textkrper"/>
+        <w:pStyle w:val="BodyText"/>
         <w:rPr>
           <w:lang w:val="en-CA"/>
         </w:rPr>
@@ -2058,7 +2089,7 @@
     </w:p>
     <w:p>
       <w:pPr>
-        <w:pStyle w:val="Textkrper"/>
+        <w:pStyle w:val="BodyText"/>
         <w:rPr>
           <w:lang w:val="en-CA"/>
         </w:rPr>
@@ -2078,7 +2109,7 @@
     </w:p>
     <w:p>
       <w:pPr>
-        <w:pStyle w:val="Textkrper"/>
+        <w:pStyle w:val="BodyText"/>
         <w:rPr>
           <w:lang w:val="en-CA"/>
         </w:rPr>
@@ -2086,7 +2117,7 @@
     </w:p>
     <w:p>
       <w:pPr>
-        <w:pStyle w:val="Textkrper"/>
+        <w:pStyle w:val="BodyText"/>
         <w:rPr>
           <w:b/>
           <w:bCs/>
@@ -2104,7 +2135,7 @@
     </w:p>
     <w:p>
       <w:pPr>
-        <w:pStyle w:val="Textkrper"/>
+        <w:pStyle w:val="BodyText"/>
         <w:rPr>
           <w:b/>
           <w:bCs/>
@@ -2149,7 +2180,7 @@
                         </a:ext>
                       </a:extLst>
                     </a:blip>
-                    <a:srcRect l="10.782%" t="16.978%" r="10.798%" b="10.985%"/>
+                    <a:srcRect l="10.782%" t="16.977%" r="10.797%" b="10.985%"/>
                     <a:stretch/>
                   </pic:blipFill>
                   <pic:spPr bwMode="auto">
@@ -2185,7 +2216,7 @@
     </w:p>
     <w:p>
       <w:pPr>
-        <w:pStyle w:val="Textkrper"/>
+        <w:pStyle w:val="BodyText"/>
         <w:rPr>
           <w:lang w:val="en-CA"/>
         </w:rPr>
@@ -2193,7 +2224,7 @@
     </w:p>
     <w:p>
       <w:pPr>
-        <w:pStyle w:val="Textkrper"/>
+        <w:pStyle w:val="BodyText"/>
         <w:rPr>
           <w:lang w:val="en-CA"/>
         </w:rPr>
@@ -2201,7 +2232,7 @@
     </w:p>
     <w:p>
       <w:pPr>
-        <w:pStyle w:val="Textkrper"/>
+        <w:pStyle w:val="BodyText"/>
         <w:rPr>
           <w:lang w:val="en-CA"/>
         </w:rPr>
@@ -2209,7 +2240,7 @@
     </w:p>
     <w:p>
       <w:pPr>
-        <w:pStyle w:val="Textkrper"/>
+        <w:pStyle w:val="BodyText"/>
         <w:rPr>
           <w:lang w:val="en-CA"/>
         </w:rPr>
@@ -2217,7 +2248,7 @@
     </w:p>
     <w:p>
       <w:pPr>
-        <w:pStyle w:val="Textkrper"/>
+        <w:pStyle w:val="BodyText"/>
         <w:rPr>
           <w:lang w:val="en-CA"/>
         </w:rPr>
@@ -2225,7 +2256,7 @@
     </w:p>
     <w:p>
       <w:pPr>
-        <w:pStyle w:val="Textkrper"/>
+        <w:pStyle w:val="BodyText"/>
         <w:rPr>
           <w:lang w:val="en-CA"/>
         </w:rPr>
@@ -2307,7 +2338,7 @@
     </w:p>
     <w:p>
       <w:pPr>
-        <w:pStyle w:val="Textkrper"/>
+        <w:pStyle w:val="BodyText"/>
         <w:rPr>
           <w:lang w:val="en-CA"/>
         </w:rPr>
@@ -2315,7 +2346,7 @@
     </w:p>
     <w:p>
       <w:pPr>
-        <w:pStyle w:val="Textkrper"/>
+        <w:pStyle w:val="BodyText"/>
         <w:rPr>
           <w:lang w:val="en-CA"/>
         </w:rPr>
@@ -2329,7 +2360,7 @@
     </w:p>
     <w:p>
       <w:pPr>
-        <w:pStyle w:val="Textkrper"/>
+        <w:pStyle w:val="BodyText"/>
         <w:ind w:start="50.40pt" w:firstLine="0pt"/>
         <w:rPr>
           <w:i/>
@@ -2340,7 +2371,7 @@
     </w:p>
     <w:p>
       <w:pPr>
-        <w:pStyle w:val="Textkrper"/>
+        <w:pStyle w:val="BodyText"/>
         <w:numPr>
           <w:ilvl w:val="0"/>
           <w:numId w:val="28"/>
@@ -2442,7 +2473,7 @@
     </w:p>
     <w:p>
       <w:pPr>
-        <w:pStyle w:val="Textkrper"/>
+        <w:pStyle w:val="BodyText"/>
         <w:ind w:start="50.40pt" w:firstLine="0pt"/>
         <w:rPr>
           <w:i/>
@@ -2453,7 +2484,7 @@
     </w:p>
     <w:p>
       <w:pPr>
-        <w:pStyle w:val="Textkrper"/>
+        <w:pStyle w:val="BodyText"/>
         <w:ind w:firstLine="0pt"/>
         <w:rPr>
           <w:lang w:val="en-CA"/>
@@ -2497,32 +2528,12 @@
           <w:szCs w:val="16"/>
           <w:lang w:val="en-US" w:eastAsia="en-US"/>
         </w:rPr>
-        <w:t xml:space="preserve"> </w:t>
-      </w:r>
-      <w:r>
-        <w:rPr>
-          <w:noProof/>
-          <w:spacing w:val="0"/>
-          <w:sz w:val="16"/>
-          <w:szCs w:val="16"/>
-          <w:lang w:val="en-US" w:eastAsia="en-US"/>
-        </w:rPr>
-        <w:t xml:space="preserve">Activity </w:t>
-      </w:r>
-      <w:r>
-        <w:rPr>
-          <w:noProof/>
-          <w:spacing w:val="0"/>
-          <w:sz w:val="16"/>
-          <w:szCs w:val="16"/>
-          <w:lang w:val="en-US" w:eastAsia="en-US"/>
-        </w:rPr>
-        <w:t>Diagram</w:t>
-      </w:r>
-    </w:p>
-    <w:p>
-      <w:pPr>
-        <w:pStyle w:val="Textkrper"/>
+        <w:t xml:space="preserve"> Activity Diagram</w:t>
+      </w:r>
+    </w:p>
+    <w:p>
+      <w:pPr>
+        <w:pStyle w:val="BodyText"/>
         <w:rPr>
           <w:lang w:val="en-CA"/>
         </w:rPr>
@@ -2530,7 +2541,7 @@
     </w:p>
     <w:p>
       <w:pPr>
-        <w:pStyle w:val="Textkrper"/>
+        <w:pStyle w:val="BodyText"/>
         <w:rPr>
           <w:lang w:val="en-CA"/>
         </w:rPr>
@@ -2568,12 +2579,12 @@
     </w:p>
     <w:p>
       <w:pPr>
-        <w:pStyle w:val="Textkrper"/>
-      </w:pPr>
-    </w:p>
-    <w:p>
-      <w:pPr>
-        <w:pStyle w:val="Textkrper"/>
+        <w:pStyle w:val="BodyText"/>
+      </w:pPr>
+    </w:p>
+    <w:p>
+      <w:pPr>
+        <w:pStyle w:val="BodyText"/>
         <w:numPr>
           <w:ilvl w:val="0"/>
           <w:numId w:val="28"/>
@@ -2654,7 +2665,7 @@
     </w:p>
     <w:p>
       <w:pPr>
-        <w:pStyle w:val="Textkrper"/>
+        <w:pStyle w:val="BodyText"/>
         <w:rPr>
           <w:lang w:val="en-CA"/>
         </w:rPr>
@@ -2697,22 +2708,12 @@
           <w:szCs w:val="16"/>
           <w:lang w:val="en-US" w:eastAsia="en-US"/>
         </w:rPr>
-        <w:t xml:space="preserve"> </w:t>
-      </w:r>
-      <w:r>
-        <w:rPr>
-          <w:noProof/>
-          <w:spacing w:val="0"/>
-          <w:sz w:val="16"/>
-          <w:szCs w:val="16"/>
-          <w:lang w:val="en-US" w:eastAsia="en-US"/>
-        </w:rPr>
-        <w:t>Use Case Diagram</w:t>
-      </w:r>
-    </w:p>
-    <w:p>
-      <w:pPr>
-        <w:pStyle w:val="Textkrper"/>
+        <w:t xml:space="preserve"> Use Case Diagram</w:t>
+      </w:r>
+    </w:p>
+    <w:p>
+      <w:pPr>
+        <w:pStyle w:val="BodyText"/>
         <w:rPr>
           <w:lang w:val="en-CA"/>
         </w:rPr>
@@ -2720,7 +2721,7 @@
     </w:p>
     <w:p>
       <w:pPr>
-        <w:pStyle w:val="Textkrper"/>
+        <w:pStyle w:val="BodyText"/>
         <w:rPr>
           <w:lang w:val="en-CA"/>
         </w:rPr>
@@ -2734,7 +2735,7 @@
     </w:p>
     <w:p>
       <w:pPr>
-        <w:pStyle w:val="Textkrper"/>
+        <w:pStyle w:val="BodyText"/>
         <w:rPr>
           <w:lang w:val="en-CA"/>
         </w:rPr>
@@ -2743,18 +2744,32 @@
         <w:rPr>
           <w:lang w:val="en-CA"/>
         </w:rPr>
-        <w:t xml:space="preserve">The robot can move autonomously and can also be controlled by the operator. We will also get continuous GPS location from the robot in any scenarios. We included a camera which is capable of taking videos and photos in extreme </w:t>
-      </w:r>
+        <w:t xml:space="preserve">The robot can move autonomously and can also be controlled by the operator. We will also get continuous GPS location from the robot in any scenarios. We included a camera which </w:t>
+      </w:r>
+      <w:proofErr w:type="gramStart"/>
       <w:r>
         <w:rPr>
           <w:lang w:val="en-CA"/>
         </w:rPr>
+        <w:t>is capable of taking</w:t>
+      </w:r>
+      <w:proofErr w:type="gramEnd"/>
+      <w:r>
+        <w:rPr>
+          <w:lang w:val="en-CA"/>
+        </w:rPr>
+        <w:t xml:space="preserve"> videos and photos in extreme </w:t>
+      </w:r>
+      <w:r>
+        <w:rPr>
+          <w:lang w:val="en-CA"/>
+        </w:rPr>
         <w:t>conditions.</w:t>
       </w:r>
     </w:p>
     <w:p>
       <w:pPr>
-        <w:pStyle w:val="Textkrper"/>
+        <w:pStyle w:val="BodyText"/>
         <w:rPr>
           <w:lang w:val="en-CA"/>
         </w:rPr>
@@ -2787,59 +2802,73 @@
         <w:rPr>
           <w:lang w:val="en-CA"/>
         </w:rPr>
-        <w:t xml:space="preserve"> we can check the body temperature of the victim. We will be also able </w:t>
-      </w:r>
+        <w:t xml:space="preserve"> we can check the body temperature of the victim. We will be also </w:t>
+      </w:r>
+      <w:proofErr w:type="gramStart"/>
       <w:r>
         <w:rPr>
           <w:lang w:val="en-CA"/>
         </w:rPr>
-        <w:t xml:space="preserve"> </w:t>
+        <w:t xml:space="preserve">able </w:t>
       </w:r>
       <w:r>
         <w:rPr>
           <w:lang w:val="en-CA"/>
         </w:rPr>
-        <w:t>to detect that our victim is breathing using a CO2 detector and at last we also have an ultrasonic sensor to measure the distance or depth.</w:t>
-      </w:r>
-    </w:p>
-    <w:p>
-      <w:pPr>
-        <w:pStyle w:val="Textkrper"/>
-      </w:pPr>
-    </w:p>
-    <w:p>
-      <w:pPr>
-        <w:pStyle w:val="Textkrper"/>
-      </w:pPr>
-    </w:p>
-    <w:p>
-      <w:pPr>
-        <w:pStyle w:val="Textkrper"/>
-      </w:pPr>
-    </w:p>
-    <w:p>
-      <w:pPr>
-        <w:pStyle w:val="Textkrper"/>
-      </w:pPr>
-    </w:p>
-    <w:p>
-      <w:pPr>
-        <w:pStyle w:val="Textkrper"/>
-      </w:pPr>
-    </w:p>
-    <w:p>
-      <w:pPr>
-        <w:pStyle w:val="Textkrper"/>
-      </w:pPr>
-    </w:p>
-    <w:p>
-      <w:pPr>
-        <w:pStyle w:val="Textkrper"/>
-      </w:pPr>
-    </w:p>
-    <w:p>
-      <w:pPr>
-        <w:pStyle w:val="Textkrper"/>
+        <w:t xml:space="preserve"> </w:t>
+      </w:r>
+      <w:r>
+        <w:rPr>
+          <w:lang w:val="en-CA"/>
+        </w:rPr>
+        <w:t>to</w:t>
+      </w:r>
+      <w:proofErr w:type="gramEnd"/>
+      <w:r>
+        <w:rPr>
+          <w:lang w:val="en-CA"/>
+        </w:rPr>
+        <w:t xml:space="preserve"> detect that our victim is breathing using a CO2 detector and at last we also have an ultrasonic sensor to measure the distance or depth.</w:t>
+      </w:r>
+    </w:p>
+    <w:p>
+      <w:pPr>
+        <w:pStyle w:val="BodyText"/>
+      </w:pPr>
+    </w:p>
+    <w:p>
+      <w:pPr>
+        <w:pStyle w:val="BodyText"/>
+      </w:pPr>
+    </w:p>
+    <w:p>
+      <w:pPr>
+        <w:pStyle w:val="BodyText"/>
+      </w:pPr>
+    </w:p>
+    <w:p>
+      <w:pPr>
+        <w:pStyle w:val="BodyText"/>
+      </w:pPr>
+    </w:p>
+    <w:p>
+      <w:pPr>
+        <w:pStyle w:val="BodyText"/>
+      </w:pPr>
+    </w:p>
+    <w:p>
+      <w:pPr>
+        <w:pStyle w:val="BodyText"/>
+      </w:pPr>
+    </w:p>
+    <w:p>
+      <w:pPr>
+        <w:pStyle w:val="BodyText"/>
+      </w:pPr>
+    </w:p>
+    <w:p>
+      <w:pPr>
+        <w:pStyle w:val="BodyText"/>
         <w:numPr>
           <w:ilvl w:val="0"/>
           <w:numId w:val="28"/>
@@ -2851,7 +2880,7 @@
     </w:p>
     <w:p>
       <w:pPr>
-        <w:pStyle w:val="Textkrper"/>
+        <w:pStyle w:val="BodyText"/>
         <w:ind w:firstLine="0pt"/>
       </w:pPr>
       <w:r>
@@ -2860,7 +2889,7 @@
     </w:p>
     <w:p>
       <w:pPr>
-        <w:pStyle w:val="Textkrper"/>
+        <w:pStyle w:val="BodyText"/>
         <w:ind w:firstLine="0pt"/>
       </w:pPr>
       <w:r>
@@ -3077,7 +3106,7 @@
     </w:p>
     <w:p>
       <w:pPr>
-        <w:pStyle w:val="Textkrper"/>
+        <w:pStyle w:val="BodyText"/>
       </w:pPr>
       <w:proofErr w:type="spellStart"/>
       <w:r>
@@ -3314,7 +3343,7 @@
     </w:p>
     <w:p>
       <w:pPr>
-        <w:pStyle w:val="Textkrper"/>
+        <w:pStyle w:val="BodyText"/>
       </w:pPr>
       <w:r>
         <w:t xml:space="preserve">User interface </w:t>
@@ -3530,7 +3559,7 @@
     </w:p>
     <w:p>
       <w:pPr>
-        <w:pStyle w:val="Textkrper"/>
+        <w:pStyle w:val="BodyText"/>
       </w:pPr>
       <w:r>
         <w:rPr>
@@ -3933,7 +3962,7 @@
     </w:p>
     <w:p>
       <w:pPr>
-        <w:pStyle w:val="Textkrper"/>
+        <w:pStyle w:val="BodyText"/>
         <w:rPr>
           <w:lang w:val="en-CA"/>
         </w:rPr>
@@ -3976,37 +4005,17 @@
           <w:szCs w:val="16"/>
           <w:lang w:val="en-US" w:eastAsia="en-US"/>
         </w:rPr>
-        <w:t xml:space="preserve"> </w:t>
-      </w:r>
-      <w:r>
-        <w:rPr>
-          <w:noProof/>
-          <w:spacing w:val="0"/>
-          <w:sz w:val="16"/>
-          <w:szCs w:val="16"/>
-          <w:lang w:val="en-US" w:eastAsia="en-US"/>
-        </w:rPr>
-        <w:t>System Architecture</w:t>
-      </w:r>
-      <w:r>
-        <w:rPr>
-          <w:noProof/>
-          <w:spacing w:val="0"/>
-          <w:sz w:val="16"/>
-          <w:szCs w:val="16"/>
-          <w:lang w:val="en-US" w:eastAsia="en-US"/>
-        </w:rPr>
-        <w:t xml:space="preserve"> Diagram</w:t>
-      </w:r>
-    </w:p>
-    <w:p>
-      <w:pPr>
-        <w:pStyle w:val="Textkrper"/>
-      </w:pPr>
-    </w:p>
-    <w:p>
-      <w:pPr>
-        <w:pStyle w:val="Textkrper"/>
+        <w:t xml:space="preserve"> System Architecture Diagram</w:t>
+      </w:r>
+    </w:p>
+    <w:p>
+      <w:pPr>
+        <w:pStyle w:val="BodyText"/>
+      </w:pPr>
+    </w:p>
+    <w:p>
+      <w:pPr>
+        <w:pStyle w:val="BodyText"/>
       </w:pPr>
       <w:r>
         <w:t xml:space="preserve">Hardware interface </w:t>
@@ -4142,7 +4151,7 @@
     </w:p>
     <w:p>
       <w:pPr>
-        <w:pStyle w:val="Textkrper"/>
+        <w:pStyle w:val="BodyText"/>
       </w:pPr>
       <w:r>
         <w:t xml:space="preserve">Software interface </w:t>
@@ -4318,17 +4327,17 @@
     </w:p>
     <w:p>
       <w:pPr>
-        <w:pStyle w:val="Textkrper"/>
-      </w:pPr>
-    </w:p>
-    <w:p>
-      <w:pPr>
-        <w:pStyle w:val="Textkrper"/>
-      </w:pPr>
-    </w:p>
-    <w:p>
-      <w:pPr>
-        <w:pStyle w:val="berschrift1"/>
+        <w:pStyle w:val="BodyText"/>
+      </w:pPr>
+    </w:p>
+    <w:p>
+      <w:pPr>
+        <w:pStyle w:val="BodyText"/>
+      </w:pPr>
+    </w:p>
+    <w:p>
+      <w:pPr>
+        <w:pStyle w:val="Heading1"/>
       </w:pPr>
       <w:r>
         <w:lastRenderedPageBreak/>
@@ -4388,12 +4397,12 @@
     </w:p>
     <w:p>
       <w:pPr>
-        <w:pStyle w:val="Textkrper"/>
-      </w:pPr>
-    </w:p>
-    <w:p>
-      <w:pPr>
-        <w:pStyle w:val="Textkrper"/>
+        <w:pStyle w:val="BodyText"/>
+      </w:pPr>
+    </w:p>
+    <w:p>
+      <w:pPr>
+        <w:pStyle w:val="BodyText"/>
         <w:rPr>
           <w:lang w:val="en-US"/>
         </w:rPr>
@@ -4434,17 +4443,45 @@
         <w:rPr>
           <w:lang w:val="en-US"/>
         </w:rPr>
-        <w:t xml:space="preserve"> robot (R)would be able to reach the target whether the target is on the water(t) or on land mode(T). To reach the target, the robot must be able to destroy obstacles (*), avoid from hitting the walls(#) and changing the mode. For example, by changing the mode from water mode to land mode. In order to fulfill the task requirement, we have decided to use the Breadth First Search algorithm (BFS).</w:t>
-      </w:r>
-    </w:p>
-    <w:p>
-      <w:pPr>
-        <w:pStyle w:val="Textkrper"/>
-      </w:pPr>
-    </w:p>
-    <w:p>
-      <w:pPr>
-        <w:pStyle w:val="berschrift2"/>
+        <w:t xml:space="preserve"> robot (R)would be able to reach the target whether the target is on the water(t) or on land mode(T). To reach the target, the robot must be able to destroy obstacles (*), avoid from hitting the </w:t>
+      </w:r>
+      <w:proofErr w:type="gramStart"/>
+      <w:r>
+        <w:rPr>
+          <w:lang w:val="en-US"/>
+        </w:rPr>
+        <w:t>walls(</w:t>
+      </w:r>
+      <w:proofErr w:type="gramEnd"/>
+      <w:r>
+        <w:rPr>
+          <w:lang w:val="en-US"/>
+        </w:rPr>
+        <w:t xml:space="preserve">#) and changing the mode. For example, by changing the mode from water mode to land mode. </w:t>
+      </w:r>
+      <w:proofErr w:type="gramStart"/>
+      <w:r>
+        <w:rPr>
+          <w:lang w:val="en-US"/>
+        </w:rPr>
+        <w:t>In order to</w:t>
+      </w:r>
+      <w:proofErr w:type="gramEnd"/>
+      <w:r>
+        <w:rPr>
+          <w:lang w:val="en-US"/>
+        </w:rPr>
+        <w:t xml:space="preserve"> fulfill the task requirement, we have decided to use the Breadth First Search algorithm (BFS).</w:t>
+      </w:r>
+    </w:p>
+    <w:p>
+      <w:pPr>
+        <w:pStyle w:val="BodyText"/>
+      </w:pPr>
+    </w:p>
+    <w:p>
+      <w:pPr>
+        <w:pStyle w:val="Heading2"/>
       </w:pPr>
       <w:r>
         <w:t>Breadth First Search Algorithm</w:t>
@@ -4549,7 +4586,7 @@
     </w:p>
     <w:p>
       <w:pPr>
-        <w:pStyle w:val="berschrift3"/>
+        <w:pStyle w:val="Heading3"/>
       </w:pPr>
       <w:r>
         <w:t xml:space="preserve">Initialization                                                         </w:t>
@@ -4576,7 +4613,7 @@
     </w:p>
     <w:p>
       <w:pPr>
-        <w:pStyle w:val="Listenabsatz"/>
+        <w:pStyle w:val="ListParagraph"/>
         <w:numPr>
           <w:ilvl w:val="0"/>
           <w:numId w:val="33"/>
@@ -4595,7 +4632,7 @@
     </w:p>
     <w:p>
       <w:pPr>
-        <w:pStyle w:val="Listenabsatz"/>
+        <w:pStyle w:val="ListParagraph"/>
         <w:numPr>
           <w:ilvl w:val="0"/>
           <w:numId w:val="33"/>
@@ -4616,7 +4653,7 @@
     <w:p/>
     <w:p>
       <w:pPr>
-        <w:pStyle w:val="berschrift3"/>
+        <w:pStyle w:val="Heading3"/>
       </w:pPr>
       <w:r>
         <w:t xml:space="preserve">The main loop     </w:t>
@@ -4624,7 +4661,7 @@
     </w:p>
     <w:p>
       <w:pPr>
-        <w:pStyle w:val="berschrift3"/>
+        <w:pStyle w:val="Heading3"/>
         <w:numPr>
           <w:ilvl w:val="0"/>
           <w:numId w:val="0"/>
@@ -4658,7 +4695,7 @@
     </w:p>
     <w:p>
       <w:pPr>
-        <w:pStyle w:val="berschrift2"/>
+        <w:pStyle w:val="Heading2"/>
       </w:pPr>
       <w:r>
         <w:t>Task 1</w:t>
@@ -4710,7 +4747,7 @@
     </w:p>
     <w:p>
       <w:pPr>
-        <w:pStyle w:val="Textkrper"/>
+        <w:pStyle w:val="BodyText"/>
         <w:ind w:firstLine="0pt"/>
         <w:rPr>
           <w:lang w:val="en-CA"/>
@@ -4754,17 +4791,7 @@
           <w:szCs w:val="16"/>
           <w:lang w:val="en-US" w:eastAsia="en-US"/>
         </w:rPr>
-        <w:t xml:space="preserve"> </w:t>
-      </w:r>
-      <w:r>
-        <w:rPr>
-          <w:noProof/>
-          <w:spacing w:val="0"/>
-          <w:sz w:val="16"/>
-          <w:szCs w:val="16"/>
-          <w:lang w:val="en-US" w:eastAsia="en-US"/>
-        </w:rPr>
-        <w:t>Map for Task 1</w:t>
+        <w:t xml:space="preserve"> Map for Task 1</w:t>
       </w:r>
     </w:p>
     <w:p>
@@ -4775,7 +4802,7 @@
     </w:p>
     <w:p>
       <w:pPr>
-        <w:pStyle w:val="berschrift3"/>
+        <w:pStyle w:val="Heading3"/>
       </w:pPr>
       <w:r>
         <w:t>Pseudocode</w:t>
@@ -4788,7 +4815,7 @@
     </w:p>
     <w:p>
       <w:pPr>
-        <w:pStyle w:val="Listenabsatz"/>
+        <w:pStyle w:val="ListParagraph"/>
         <w:numPr>
           <w:ilvl w:val="0"/>
           <w:numId w:val="29"/>
@@ -4801,7 +4828,7 @@
     </w:p>
     <w:p>
       <w:pPr>
-        <w:pStyle w:val="Listenabsatz"/>
+        <w:pStyle w:val="ListParagraph"/>
         <w:numPr>
           <w:ilvl w:val="0"/>
           <w:numId w:val="29"/>
@@ -4814,7 +4841,7 @@
     </w:p>
     <w:p>
       <w:pPr>
-        <w:pStyle w:val="Listenabsatz"/>
+        <w:pStyle w:val="ListParagraph"/>
         <w:numPr>
           <w:ilvl w:val="0"/>
           <w:numId w:val="29"/>
@@ -4827,7 +4854,7 @@
     </w:p>
     <w:p>
       <w:pPr>
-        <w:pStyle w:val="Listenabsatz"/>
+        <w:pStyle w:val="ListParagraph"/>
         <w:numPr>
           <w:ilvl w:val="0"/>
           <w:numId w:val="29"/>
@@ -4840,7 +4867,7 @@
     </w:p>
     <w:p>
       <w:pPr>
-        <w:pStyle w:val="Listenabsatz"/>
+        <w:pStyle w:val="ListParagraph"/>
         <w:numPr>
           <w:ilvl w:val="0"/>
           <w:numId w:val="29"/>
@@ -4853,7 +4880,7 @@
     </w:p>
     <w:p>
       <w:pPr>
-        <w:pStyle w:val="Listenabsatz"/>
+        <w:pStyle w:val="ListParagraph"/>
         <w:numPr>
           <w:ilvl w:val="0"/>
           <w:numId w:val="29"/>
@@ -4866,7 +4893,7 @@
     </w:p>
     <w:p>
       <w:pPr>
-        <w:pStyle w:val="Listenabsatz"/>
+        <w:pStyle w:val="ListParagraph"/>
         <w:numPr>
           <w:ilvl w:val="0"/>
           <w:numId w:val="29"/>
@@ -4884,7 +4911,7 @@
     </w:p>
     <w:p>
       <w:pPr>
-        <w:pStyle w:val="Listenabsatz"/>
+        <w:pStyle w:val="ListParagraph"/>
         <w:numPr>
           <w:ilvl w:val="0"/>
           <w:numId w:val="29"/>
@@ -4897,7 +4924,7 @@
     </w:p>
     <w:p>
       <w:pPr>
-        <w:pStyle w:val="Listenabsatz"/>
+        <w:pStyle w:val="ListParagraph"/>
         <w:numPr>
           <w:ilvl w:val="0"/>
           <w:numId w:val="29"/>
@@ -4910,7 +4937,7 @@
     </w:p>
     <w:p>
       <w:pPr>
-        <w:pStyle w:val="Listenabsatz"/>
+        <w:pStyle w:val="ListParagraph"/>
         <w:numPr>
           <w:ilvl w:val="0"/>
           <w:numId w:val="29"/>
@@ -4924,7 +4951,7 @@
     <w:p/>
     <w:p>
       <w:pPr>
-        <w:pStyle w:val="berschrift3"/>
+        <w:pStyle w:val="Heading3"/>
       </w:pPr>
       <w:r>
         <w:t>Code</w:t>
@@ -5018,7 +5045,7 @@
     </w:p>
     <w:p>
       <w:pPr>
-        <w:pStyle w:val="Textkrper"/>
+        <w:pStyle w:val="BodyText"/>
         <w:ind w:firstLine="0pt"/>
         <w:rPr>
           <w:lang w:val="en-CA"/>
@@ -5062,32 +5089,12 @@
           <w:szCs w:val="16"/>
           <w:lang w:val="en-US" w:eastAsia="en-US"/>
         </w:rPr>
-        <w:t xml:space="preserve"> </w:t>
-      </w:r>
-      <w:r>
-        <w:rPr>
-          <w:noProof/>
-          <w:spacing w:val="0"/>
-          <w:sz w:val="16"/>
-          <w:szCs w:val="16"/>
-          <w:lang w:val="en-US" w:eastAsia="en-US"/>
-        </w:rPr>
-        <w:t>Code</w:t>
-      </w:r>
-      <w:r>
-        <w:rPr>
-          <w:noProof/>
-          <w:spacing w:val="0"/>
-          <w:sz w:val="16"/>
-          <w:szCs w:val="16"/>
-          <w:lang w:val="en-US" w:eastAsia="en-US"/>
-        </w:rPr>
-        <w:t xml:space="preserve"> for Task 1</w:t>
-      </w:r>
-    </w:p>
-    <w:p>
-      <w:pPr>
-        <w:pStyle w:val="berschrift2"/>
+        <w:t xml:space="preserve"> Code for Task 1</w:t>
+      </w:r>
+    </w:p>
+    <w:p>
+      <w:pPr>
+        <w:pStyle w:val="Heading2"/>
       </w:pPr>
       <w:r>
         <w:lastRenderedPageBreak/>
@@ -5097,7 +5104,7 @@
     <w:p/>
     <w:p>
       <w:pPr>
-        <w:pStyle w:val="Textkrper"/>
+        <w:pStyle w:val="BodyText"/>
         <w:ind w:start="14.40pt" w:firstLine="0pt"/>
         <w:rPr>
           <w:lang w:val="en-US"/>
@@ -5113,7 +5120,7 @@
     </w:p>
     <w:p>
       <w:pPr>
-        <w:pStyle w:val="Textkrper"/>
+        <w:pStyle w:val="BodyText"/>
         <w:ind w:start="14.40pt" w:firstLine="0pt"/>
         <w:rPr>
           <w:lang w:val="en-US"/>
@@ -5177,7 +5184,7 @@
     </w:p>
     <w:p>
       <w:pPr>
-        <w:pStyle w:val="Textkrper"/>
+        <w:pStyle w:val="BodyText"/>
         <w:ind w:firstLine="0pt"/>
         <w:rPr>
           <w:lang w:val="en-CA"/>
@@ -5221,62 +5228,12 @@
           <w:szCs w:val="16"/>
           <w:lang w:val="en-US" w:eastAsia="en-US"/>
         </w:rPr>
-        <w:t xml:space="preserve"> </w:t>
-      </w:r>
-      <w:r>
-        <w:rPr>
-          <w:noProof/>
-          <w:spacing w:val="0"/>
-          <w:sz w:val="16"/>
-          <w:szCs w:val="16"/>
-          <w:lang w:val="en-US" w:eastAsia="en-US"/>
-        </w:rPr>
-        <w:t xml:space="preserve"> </w:t>
-      </w:r>
-      <w:r>
-        <w:rPr>
-          <w:noProof/>
-          <w:spacing w:val="0"/>
-          <w:sz w:val="16"/>
-          <w:szCs w:val="16"/>
-          <w:lang w:val="en-US" w:eastAsia="en-US"/>
-        </w:rPr>
-        <w:t>Map</w:t>
-      </w:r>
-      <w:r>
-        <w:rPr>
-          <w:noProof/>
-          <w:spacing w:val="0"/>
-          <w:sz w:val="16"/>
-          <w:szCs w:val="16"/>
-          <w:lang w:val="en-US" w:eastAsia="en-US"/>
-        </w:rPr>
-        <w:t>s</w:t>
-      </w:r>
-      <w:r>
-        <w:rPr>
-          <w:noProof/>
-          <w:spacing w:val="0"/>
-          <w:sz w:val="16"/>
-          <w:szCs w:val="16"/>
-          <w:lang w:val="en-US" w:eastAsia="en-US"/>
-        </w:rPr>
-        <w:t xml:space="preserve"> for Task </w:t>
-      </w:r>
-      <w:r>
-        <w:rPr>
-          <w:noProof/>
-          <w:spacing w:val="0"/>
-          <w:sz w:val="16"/>
-          <w:szCs w:val="16"/>
-          <w:lang w:val="en-US" w:eastAsia="en-US"/>
-        </w:rPr>
-        <w:t>2</w:t>
-      </w:r>
-    </w:p>
-    <w:p>
-      <w:pPr>
-        <w:pStyle w:val="Textkrper"/>
+        <w:t xml:space="preserve">  Maps for Task 2</w:t>
+      </w:r>
+    </w:p>
+    <w:p>
+      <w:pPr>
+        <w:pStyle w:val="BodyText"/>
         <w:ind w:start="14.40pt" w:firstLine="0pt"/>
         <w:rPr>
           <w:lang w:val="en-US"/>
@@ -5285,7 +5242,7 @@
     </w:p>
     <w:p>
       <w:pPr>
-        <w:pStyle w:val="berschrift3"/>
+        <w:pStyle w:val="Heading3"/>
       </w:pPr>
       <w:r>
         <w:t>Pseudocode</w:t>
@@ -5294,7 +5251,7 @@
     <w:p/>
     <w:p>
       <w:pPr>
-        <w:pStyle w:val="Listenabsatz"/>
+        <w:pStyle w:val="ListParagraph"/>
         <w:numPr>
           <w:ilvl w:val="0"/>
           <w:numId w:val="30"/>
@@ -5307,7 +5264,7 @@
     </w:p>
     <w:p>
       <w:pPr>
-        <w:pStyle w:val="Listenabsatz"/>
+        <w:pStyle w:val="ListParagraph"/>
         <w:numPr>
           <w:ilvl w:val="0"/>
           <w:numId w:val="30"/>
@@ -5320,7 +5277,7 @@
     </w:p>
     <w:p>
       <w:pPr>
-        <w:pStyle w:val="Listenabsatz"/>
+        <w:pStyle w:val="ListParagraph"/>
         <w:numPr>
           <w:ilvl w:val="0"/>
           <w:numId w:val="30"/>
@@ -5333,7 +5290,7 @@
     </w:p>
     <w:p>
       <w:pPr>
-        <w:pStyle w:val="Listenabsatz"/>
+        <w:pStyle w:val="ListParagraph"/>
         <w:numPr>
           <w:ilvl w:val="0"/>
           <w:numId w:val="30"/>
@@ -5346,7 +5303,7 @@
     </w:p>
     <w:p>
       <w:pPr>
-        <w:pStyle w:val="Listenabsatz"/>
+        <w:pStyle w:val="ListParagraph"/>
         <w:numPr>
           <w:ilvl w:val="0"/>
           <w:numId w:val="30"/>
@@ -5359,7 +5316,7 @@
     </w:p>
     <w:p>
       <w:pPr>
-        <w:pStyle w:val="Listenabsatz"/>
+        <w:pStyle w:val="ListParagraph"/>
         <w:numPr>
           <w:ilvl w:val="0"/>
           <w:numId w:val="30"/>
@@ -5372,7 +5329,7 @@
     </w:p>
     <w:p>
       <w:pPr>
-        <w:pStyle w:val="Listenabsatz"/>
+        <w:pStyle w:val="ListParagraph"/>
         <w:numPr>
           <w:ilvl w:val="0"/>
           <w:numId w:val="30"/>
@@ -5385,7 +5342,7 @@
     </w:p>
     <w:p>
       <w:pPr>
-        <w:pStyle w:val="Listenabsatz"/>
+        <w:pStyle w:val="ListParagraph"/>
         <w:numPr>
           <w:ilvl w:val="0"/>
           <w:numId w:val="30"/>
@@ -5393,12 +5350,20 @@
         <w:jc w:val="start"/>
       </w:pPr>
       <w:r>
-        <w:t>If neighbor nodes is not wall and obstacle (for task 3), then put node in “queue” array.</w:t>
-      </w:r>
-    </w:p>
-    <w:p>
-      <w:pPr>
-        <w:pStyle w:val="Listenabsatz"/>
+        <w:t xml:space="preserve">If neighbor nodes </w:t>
+      </w:r>
+      <w:proofErr w:type="gramStart"/>
+      <w:r>
+        <w:t>is</w:t>
+      </w:r>
+      <w:proofErr w:type="gramEnd"/>
+      <w:r>
+        <w:t xml:space="preserve"> not wall and obstacle (for task 3), then put node in “queue” array.</w:t>
+      </w:r>
+    </w:p>
+    <w:p>
+      <w:pPr>
+        <w:pStyle w:val="ListParagraph"/>
         <w:numPr>
           <w:ilvl w:val="0"/>
           <w:numId w:val="30"/>
@@ -5411,7 +5376,7 @@
     </w:p>
     <w:p>
       <w:pPr>
-        <w:pStyle w:val="Listenabsatz"/>
+        <w:pStyle w:val="ListParagraph"/>
         <w:numPr>
           <w:ilvl w:val="0"/>
           <w:numId w:val="30"/>
@@ -5424,7 +5389,7 @@
     </w:p>
     <w:p>
       <w:pPr>
-        <w:pStyle w:val="Listenabsatz"/>
+        <w:pStyle w:val="ListParagraph"/>
         <w:numPr>
           <w:ilvl w:val="0"/>
           <w:numId w:val="30"/>
@@ -5437,7 +5402,7 @@
     </w:p>
     <w:p>
       <w:pPr>
-        <w:pStyle w:val="Listenabsatz"/>
+        <w:pStyle w:val="ListParagraph"/>
         <w:numPr>
           <w:ilvl w:val="0"/>
           <w:numId w:val="30"/>
@@ -5450,7 +5415,7 @@
     </w:p>
     <w:p>
       <w:pPr>
-        <w:pStyle w:val="Listenabsatz"/>
+        <w:pStyle w:val="ListParagraph"/>
         <w:numPr>
           <w:ilvl w:val="0"/>
           <w:numId w:val="30"/>
@@ -5463,7 +5428,7 @@
     </w:p>
     <w:p>
       <w:pPr>
-        <w:pStyle w:val="Listenabsatz"/>
+        <w:pStyle w:val="ListParagraph"/>
         <w:numPr>
           <w:ilvl w:val="0"/>
           <w:numId w:val="30"/>
@@ -5476,7 +5441,7 @@
     </w:p>
     <w:p>
       <w:pPr>
-        <w:pStyle w:val="Listenabsatz"/>
+        <w:pStyle w:val="ListParagraph"/>
         <w:jc w:val="start"/>
       </w:pPr>
     </w:p>
@@ -5487,7 +5452,7 @@
     </w:p>
     <w:p>
       <w:pPr>
-        <w:pStyle w:val="berschrift3"/>
+        <w:pStyle w:val="Heading3"/>
       </w:pPr>
       <w:r>
         <w:t>Code</w:t>
@@ -5509,7 +5474,7 @@
     </w:p>
     <w:p>
       <w:pPr>
-        <w:pStyle w:val="Textkrper"/>
+        <w:pStyle w:val="BodyText"/>
         <w:ind w:firstLine="0pt"/>
         <w:rPr>
           <w:lang w:val="en-US"/>
@@ -5576,7 +5541,7 @@
     </w:p>
     <w:p>
       <w:pPr>
-        <w:pStyle w:val="Textkrper"/>
+        <w:pStyle w:val="BodyText"/>
         <w:ind w:firstLine="0pt"/>
         <w:rPr>
           <w:sz w:val="16"/>
@@ -5669,7 +5634,7 @@
     </w:p>
     <w:p>
       <w:pPr>
-        <w:pStyle w:val="Textkrper"/>
+        <w:pStyle w:val="BodyText"/>
         <w:ind w:firstLine="0pt"/>
         <w:rPr>
           <w:sz w:val="16"/>
@@ -5683,7 +5648,7 @@
           <w:szCs w:val="16"/>
           <w:lang w:val="en-US"/>
         </w:rPr>
-        <w:t>Fig. 1</w:t>
+        <w:t xml:space="preserve">Fig. 12. </w:t>
       </w:r>
       <w:r>
         <w:rPr>
@@ -5691,7 +5656,7 @@
           <w:szCs w:val="16"/>
           <w:lang w:val="en-US"/>
         </w:rPr>
-        <w:t>2</w:t>
+        <w:t>Fill up queue array and check neighbor</w:t>
       </w:r>
       <w:r>
         <w:rPr>
@@ -5699,28 +5664,12 @@
           <w:szCs w:val="16"/>
           <w:lang w:val="en-US"/>
         </w:rPr>
-        <w:t xml:space="preserve">. </w:t>
-      </w:r>
-      <w:r>
-        <w:rPr>
-          <w:sz w:val="16"/>
-          <w:szCs w:val="16"/>
-          <w:lang w:val="en-US"/>
-        </w:rPr>
-        <w:t>Fill up queue array and check neighbor</w:t>
-      </w:r>
-      <w:r>
-        <w:rPr>
-          <w:sz w:val="16"/>
-          <w:szCs w:val="16"/>
-          <w:lang w:val="en-US"/>
-        </w:rPr>
         <w:t>.</w:t>
       </w:r>
     </w:p>
     <w:p>
       <w:pPr>
-        <w:pStyle w:val="Textkrper"/>
+        <w:pStyle w:val="BodyText"/>
         <w:ind w:firstLine="0pt"/>
         <w:rPr>
           <w:lang w:val="en-US"/>
@@ -5729,7 +5678,7 @@
     </w:p>
     <w:p>
       <w:pPr>
-        <w:pStyle w:val="Textkrper"/>
+        <w:pStyle w:val="BodyText"/>
         <w:ind w:firstLine="0pt"/>
         <w:rPr>
           <w:lang w:val="en-US"/>
@@ -5738,7 +5687,7 @@
     </w:p>
     <w:p>
       <w:pPr>
-        <w:pStyle w:val="Textkrper"/>
+        <w:pStyle w:val="BodyText"/>
         <w:ind w:firstLine="0pt"/>
         <w:rPr>
           <w:lang w:val="en-US"/>
@@ -5747,7 +5696,7 @@
     </w:p>
     <w:p>
       <w:pPr>
-        <w:pStyle w:val="Textkrper"/>
+        <w:pStyle w:val="BodyText"/>
         <w:ind w:firstLine="0pt"/>
         <w:rPr>
           <w:sz w:val="16"/>
@@ -5833,7 +5782,7 @@
           <w:szCs w:val="16"/>
           <w:lang w:val="en-US"/>
         </w:rPr>
-        <w:t>Fig. 1</w:t>
+        <w:t xml:space="preserve">Fig. 13. </w:t>
       </w:r>
       <w:r>
         <w:rPr>
@@ -5841,28 +5790,12 @@
           <w:szCs w:val="16"/>
           <w:lang w:val="en-US"/>
         </w:rPr>
-        <w:t>3</w:t>
-      </w:r>
-      <w:r>
-        <w:rPr>
-          <w:sz w:val="16"/>
-          <w:szCs w:val="16"/>
-          <w:lang w:val="en-US"/>
-        </w:rPr>
-        <w:t xml:space="preserve">. </w:t>
-      </w:r>
-      <w:r>
-        <w:rPr>
-          <w:sz w:val="16"/>
-          <w:szCs w:val="16"/>
-          <w:lang w:val="en-US"/>
-        </w:rPr>
         <w:t>Array for reverse path and correct path</w:t>
       </w:r>
     </w:p>
     <w:p>
       <w:pPr>
-        <w:pStyle w:val="Textkrper"/>
+        <w:pStyle w:val="BodyText"/>
         <w:ind w:firstLine="0pt"/>
         <w:jc w:val="start"/>
         <w:rPr>
@@ -5948,7 +5881,7 @@
           <w:szCs w:val="16"/>
           <w:lang w:val="en-US"/>
         </w:rPr>
-        <w:t>Fig. 1</w:t>
+        <w:t xml:space="preserve">Fig. 14. </w:t>
       </w:r>
       <w:r>
         <w:rPr>
@@ -5956,7 +5889,7 @@
           <w:szCs w:val="16"/>
           <w:lang w:val="en-US"/>
         </w:rPr>
-        <w:t>4</w:t>
+        <w:t>Movement of robot on land in</w:t>
       </w:r>
       <w:r>
         <w:rPr>
@@ -5964,7 +5897,7 @@
           <w:szCs w:val="16"/>
           <w:lang w:val="en-US"/>
         </w:rPr>
-        <w:t xml:space="preserve">. </w:t>
+        <w:t xml:space="preserve"> </w:t>
       </w:r>
       <w:r>
         <w:rPr>
@@ -5972,7 +5905,7 @@
           <w:szCs w:val="16"/>
           <w:lang w:val="en-US"/>
         </w:rPr>
-        <w:t>Movement of robot on land in</w:t>
+        <w:t>west direction</w:t>
       </w:r>
       <w:r>
         <w:rPr>
@@ -5988,28 +5921,12 @@
           <w:szCs w:val="16"/>
           <w:lang w:val="en-US"/>
         </w:rPr>
-        <w:t>west direction</w:t>
-      </w:r>
-      <w:r>
-        <w:rPr>
-          <w:sz w:val="16"/>
-          <w:szCs w:val="16"/>
-          <w:lang w:val="en-US"/>
-        </w:rPr>
-        <w:t xml:space="preserve"> </w:t>
-      </w:r>
-      <w:r>
-        <w:rPr>
-          <w:sz w:val="16"/>
-          <w:szCs w:val="16"/>
-          <w:lang w:val="en-US"/>
-        </w:rPr>
         <w:t>as example.</w:t>
       </w:r>
     </w:p>
     <w:p>
       <w:pPr>
-        <w:pStyle w:val="Textkrper"/>
+        <w:pStyle w:val="BodyText"/>
         <w:ind w:firstLine="0pt"/>
         <w:rPr>
           <w:lang w:val="en-US"/>
@@ -6018,7 +5935,7 @@
     </w:p>
     <w:p>
       <w:pPr>
-        <w:pStyle w:val="Textkrper"/>
+        <w:pStyle w:val="BodyText"/>
         <w:ind w:firstLine="0pt"/>
         <w:jc w:val="start"/>
         <w:rPr>
@@ -6104,7 +6021,7 @@
           <w:szCs w:val="16"/>
           <w:lang w:val="en-US"/>
         </w:rPr>
-        <w:t>Fig. 1</w:t>
+        <w:t xml:space="preserve">Fig. 15. </w:t>
       </w:r>
       <w:r>
         <w:rPr>
@@ -6112,89 +6029,57 @@
           <w:szCs w:val="16"/>
           <w:lang w:val="en-US"/>
         </w:rPr>
-        <w:t>5</w:t>
-      </w:r>
-      <w:r>
+        <w:t>Change mode from water mode to land mode (west as example)</w:t>
+      </w:r>
+    </w:p>
+    <w:p>
+      <w:pPr>
+        <w:pStyle w:val="BodyText"/>
+        <w:ind w:firstLine="0pt"/>
+        <w:rPr>
+          <w:lang w:val="en-US"/>
+        </w:rPr>
+      </w:pPr>
+    </w:p>
+    <w:p>
+      <w:pPr>
+        <w:pStyle w:val="BodyText"/>
+        <w:ind w:firstLine="0pt"/>
+        <w:jc w:val="start"/>
         <w:rPr>
           <w:sz w:val="16"/>
           <w:szCs w:val="16"/>
           <w:lang w:val="en-US"/>
         </w:rPr>
-        <w:t xml:space="preserve">. </w:t>
-      </w:r>
+      </w:pPr>
       <w:r>
         <w:rPr>
           <w:sz w:val="16"/>
           <w:szCs w:val="16"/>
           <w:lang w:val="en-US"/>
         </w:rPr>
-        <w:t>Change mode from water mode to land mode (west as example)</w:t>
-      </w:r>
-    </w:p>
-    <w:p>
-      <w:pPr>
-        <w:pStyle w:val="Textkrper"/>
-        <w:ind w:firstLine="0pt"/>
-        <w:rPr>
-          <w:lang w:val="en-US"/>
-        </w:rPr>
-      </w:pPr>
-    </w:p>
-    <w:p>
-      <w:pPr>
-        <w:pStyle w:val="Textkrper"/>
-        <w:ind w:firstLine="0pt"/>
-        <w:jc w:val="start"/>
+        <w:t xml:space="preserve">Fig. 16. </w:t>
+      </w:r>
+      <w:r>
         <w:rPr>
           <w:sz w:val="16"/>
           <w:szCs w:val="16"/>
           <w:lang w:val="en-US"/>
         </w:rPr>
-      </w:pPr>
+        <w:t>Movement of robot in water in direction west as example.</w:t>
+      </w:r>
       <w:r>
         <w:rPr>
           <w:sz w:val="16"/>
           <w:szCs w:val="16"/>
           <w:lang w:val="en-US"/>
         </w:rPr>
-        <w:t>Fig. 1</w:t>
-      </w:r>
-      <w:r>
-        <w:rPr>
-          <w:sz w:val="16"/>
-          <w:szCs w:val="16"/>
-          <w:lang w:val="en-US"/>
-        </w:rPr>
-        <w:t>6</w:t>
-      </w:r>
-      <w:r>
-        <w:rPr>
-          <w:sz w:val="16"/>
-          <w:szCs w:val="16"/>
-          <w:lang w:val="en-US"/>
-        </w:rPr>
-        <w:t xml:space="preserve">. </w:t>
-      </w:r>
-      <w:r>
-        <w:rPr>
-          <w:sz w:val="16"/>
-          <w:szCs w:val="16"/>
-          <w:lang w:val="en-US"/>
-        </w:rPr>
-        <w:t>Movement of robot in water in direction west as example.</w:t>
-      </w:r>
-      <w:r>
-        <w:rPr>
-          <w:sz w:val="16"/>
-          <w:szCs w:val="16"/>
-          <w:lang w:val="en-US"/>
-        </w:rPr>
         <w:br/>
       </w:r>
     </w:p>
     <w:p>
       <w:pPr>
-        <w:pStyle w:val="Textkrper"/>
+        <w:pStyle w:val="BodyText"/>
         <w:ind w:firstLine="0pt"/>
         <w:rPr>
           <w:lang w:val="en-US"/>
@@ -6258,7 +6143,7 @@
     </w:p>
     <w:p>
       <w:pPr>
-        <w:pStyle w:val="Textkrper"/>
+        <w:pStyle w:val="BodyText"/>
         <w:ind w:firstLine="0pt"/>
         <w:rPr>
           <w:lang w:val="en-US"/>
@@ -6267,7 +6152,7 @@
     </w:p>
     <w:p>
       <w:pPr>
-        <w:pStyle w:val="Textkrper"/>
+        <w:pStyle w:val="BodyText"/>
         <w:ind w:firstLine="0pt"/>
         <w:rPr>
           <w:lang w:val="en-US"/>
@@ -6276,7 +6161,7 @@
     </w:p>
     <w:p>
       <w:pPr>
-        <w:pStyle w:val="Textkrper"/>
+        <w:pStyle w:val="BodyText"/>
         <w:ind w:firstLine="0pt"/>
         <w:jc w:val="start"/>
         <w:rPr>
@@ -6291,23 +6176,7 @@
           <w:szCs w:val="16"/>
           <w:lang w:val="en-US"/>
         </w:rPr>
-        <w:t>Fig. 1</w:t>
-      </w:r>
-      <w:r>
-        <w:rPr>
-          <w:sz w:val="16"/>
-          <w:szCs w:val="16"/>
-          <w:lang w:val="en-US"/>
-        </w:rPr>
-        <w:t>7</w:t>
-      </w:r>
-      <w:r>
-        <w:rPr>
-          <w:sz w:val="16"/>
-          <w:szCs w:val="16"/>
-          <w:lang w:val="en-US"/>
-        </w:rPr>
-        <w:t xml:space="preserve">. </w:t>
+        <w:t xml:space="preserve">Fig. 17. </w:t>
       </w:r>
       <w:r>
         <w:rPr>
@@ -6389,7 +6258,7 @@
     </w:p>
     <w:p>
       <w:pPr>
-        <w:pStyle w:val="berschrift2"/>
+        <w:pStyle w:val="Heading2"/>
       </w:pPr>
       <w:r>
         <w:t>Task 3</w:t>
@@ -6397,15 +6266,15 @@
     </w:p>
     <w:p>
       <w:pPr>
-        <w:pStyle w:val="Textkrper"/>
-        <w:rPr>
-          <w:lang w:val="en-US"/>
-        </w:rPr>
-      </w:pPr>
-    </w:p>
-    <w:p>
-      <w:pPr>
-        <w:pStyle w:val="Textkrper"/>
+        <w:pStyle w:val="BodyText"/>
+        <w:rPr>
+          <w:lang w:val="en-US"/>
+        </w:rPr>
+      </w:pPr>
+    </w:p>
+    <w:p>
+      <w:pPr>
+        <w:pStyle w:val="BodyText"/>
         <w:rPr>
           <w:lang w:val="en-US"/>
         </w:rPr>
@@ -6431,7 +6300,7 @@
     </w:p>
     <w:p>
       <w:pPr>
-        <w:pStyle w:val="Textkrper"/>
+        <w:pStyle w:val="BodyText"/>
         <w:rPr>
           <w:lang w:val="en-US"/>
         </w:rPr>
@@ -6502,7 +6371,7 @@
     </w:p>
     <w:p>
       <w:pPr>
-        <w:pStyle w:val="Textkrper"/>
+        <w:pStyle w:val="BodyText"/>
         <w:jc w:val="start"/>
         <w:rPr>
           <w:lang w:val="en-US"/>
@@ -6514,44 +6383,20 @@
           <w:szCs w:val="16"/>
           <w:lang w:val="en-US"/>
         </w:rPr>
-        <w:t>Fig. 1</w:t>
-      </w:r>
-      <w:r>
-        <w:rPr>
-          <w:sz w:val="16"/>
-          <w:szCs w:val="16"/>
-          <w:lang w:val="en-US"/>
-        </w:rPr>
-        <w:t>8</w:t>
-      </w:r>
-      <w:r>
-        <w:rPr>
-          <w:sz w:val="16"/>
-          <w:szCs w:val="16"/>
-          <w:lang w:val="en-US"/>
-        </w:rPr>
-        <w:t>.</w:t>
-      </w:r>
-      <w:r>
-        <w:rPr>
-          <w:sz w:val="16"/>
-          <w:szCs w:val="16"/>
-          <w:lang w:val="en-US"/>
-        </w:rPr>
-        <w:t xml:space="preserve"> Maps for Task 3</w:t>
-      </w:r>
-    </w:p>
-    <w:p>
-      <w:pPr>
-        <w:pStyle w:val="Textkrper"/>
-        <w:rPr>
-          <w:lang w:val="en-US"/>
-        </w:rPr>
-      </w:pPr>
-    </w:p>
-    <w:p>
-      <w:pPr>
-        <w:pStyle w:val="berschrift3"/>
+        <w:t>Fig. 18. Maps for Task 3</w:t>
+      </w:r>
+    </w:p>
+    <w:p>
+      <w:pPr>
+        <w:pStyle w:val="BodyText"/>
+        <w:rPr>
+          <w:lang w:val="en-US"/>
+        </w:rPr>
+      </w:pPr>
+    </w:p>
+    <w:p>
+      <w:pPr>
+        <w:pStyle w:val="Heading3"/>
       </w:pPr>
       <w:r>
         <w:t>Pseudocode</w:t>
@@ -6560,7 +6405,7 @@
     <w:p/>
     <w:p>
       <w:pPr>
-        <w:pStyle w:val="Listenabsatz"/>
+        <w:pStyle w:val="ListParagraph"/>
         <w:numPr>
           <w:ilvl w:val="0"/>
           <w:numId w:val="31"/>
@@ -6573,7 +6418,7 @@
     </w:p>
     <w:p>
       <w:pPr>
-        <w:pStyle w:val="Listenabsatz"/>
+        <w:pStyle w:val="ListParagraph"/>
         <w:numPr>
           <w:ilvl w:val="0"/>
           <w:numId w:val="31"/>
@@ -6587,7 +6432,7 @@
     </w:p>
     <w:p>
       <w:pPr>
-        <w:pStyle w:val="Listenabsatz"/>
+        <w:pStyle w:val="ListParagraph"/>
         <w:numPr>
           <w:ilvl w:val="0"/>
           <w:numId w:val="31"/>
@@ -6612,7 +6457,7 @@
     </w:p>
     <w:p>
       <w:pPr>
-        <w:pStyle w:val="berschrift3"/>
+        <w:pStyle w:val="Heading3"/>
       </w:pPr>
       <w:r>
         <w:t>Code</w:t>
@@ -6669,7 +6514,7 @@
     </w:p>
     <w:p>
       <w:pPr>
-        <w:pStyle w:val="Textkrper"/>
+        <w:pStyle w:val="BodyText"/>
         <w:ind w:firstLine="0pt"/>
         <w:jc w:val="start"/>
         <w:rPr>
@@ -6744,30 +6589,31 @@
           <w:szCs w:val="16"/>
           <w:lang w:val="en-US"/>
         </w:rPr>
-        <w:t>Fig. 1</w:t>
-      </w:r>
+        <w:t xml:space="preserve">Fig. </w:t>
+      </w:r>
+      <w:proofErr w:type="gramStart"/>
       <w:r>
         <w:rPr>
           <w:sz w:val="16"/>
           <w:szCs w:val="16"/>
           <w:lang w:val="en-US"/>
         </w:rPr>
-        <w:t xml:space="preserve">9 </w:t>
+        <w:t>19 .</w:t>
       </w:r>
       <w:r>
         <w:rPr>
           <w:sz w:val="16"/>
           <w:szCs w:val="16"/>
-          <w:lang w:val="en-US"/>
-        </w:rPr>
-        <w:t>.</w:t>
-      </w:r>
+        </w:rPr>
+        <w:t>Reverse</w:t>
+      </w:r>
+      <w:proofErr w:type="gramEnd"/>
       <w:r>
         <w:rPr>
           <w:sz w:val="16"/>
           <w:szCs w:val="16"/>
         </w:rPr>
-        <w:t xml:space="preserve">Reverse </w:t>
+        <w:t xml:space="preserve"> </w:t>
       </w:r>
       <w:proofErr w:type="spellStart"/>
       <w:r>
@@ -6822,7 +6668,7 @@
           <w:sz w:val="16"/>
           <w:szCs w:val="16"/>
         </w:rPr>
-        <w:t xml:space="preserve"> on land in west </w:t>
+        <w:t xml:space="preserve"> on </w:t>
       </w:r>
       <w:proofErr w:type="spellStart"/>
       <w:r>
@@ -6830,7 +6676,7 @@
           <w:sz w:val="16"/>
           <w:szCs w:val="16"/>
         </w:rPr>
-        <w:t>direction</w:t>
+        <w:t>land</w:t>
       </w:r>
       <w:proofErr w:type="spellEnd"/>
       <w:r>
@@ -6838,7 +6684,7 @@
           <w:sz w:val="16"/>
           <w:szCs w:val="16"/>
         </w:rPr>
-        <w:t xml:space="preserve"> </w:t>
+        <w:t xml:space="preserve"> in west </w:t>
       </w:r>
       <w:proofErr w:type="spellStart"/>
       <w:r>
@@ -6846,7 +6692,7 @@
           <w:sz w:val="16"/>
           <w:szCs w:val="16"/>
         </w:rPr>
-        <w:t>as</w:t>
+        <w:t>direction</w:t>
       </w:r>
       <w:proofErr w:type="spellEnd"/>
       <w:r>
@@ -6862,13 +6708,29 @@
           <w:sz w:val="16"/>
           <w:szCs w:val="16"/>
         </w:rPr>
+        <w:t>as</w:t>
+      </w:r>
+      <w:proofErr w:type="spellEnd"/>
+      <w:r>
+        <w:rPr>
+          <w:sz w:val="16"/>
+          <w:szCs w:val="16"/>
+        </w:rPr>
+        <w:t xml:space="preserve"> </w:t>
+      </w:r>
+      <w:proofErr w:type="spellStart"/>
+      <w:r>
+        <w:rPr>
+          <w:sz w:val="16"/>
+          <w:szCs w:val="16"/>
+        </w:rPr>
         <w:t>example</w:t>
       </w:r>
       <w:proofErr w:type="spellEnd"/>
     </w:p>
     <w:p>
       <w:pPr>
-        <w:pStyle w:val="Textkrper"/>
+        <w:pStyle w:val="BodyText"/>
         <w:ind w:firstLine="0pt"/>
         <w:jc w:val="start"/>
         <w:rPr>
@@ -6880,7 +6742,7 @@
     </w:p>
     <w:p>
       <w:pPr>
-        <w:pStyle w:val="Textkrper"/>
+        <w:pStyle w:val="BodyText"/>
         <w:ind w:firstLine="0pt"/>
         <w:jc w:val="start"/>
         <w:rPr>
@@ -6893,31 +6755,7 @@
           <w:szCs w:val="16"/>
           <w:lang w:val="en-US"/>
         </w:rPr>
-        <w:t xml:space="preserve">Fig. </w:t>
-      </w:r>
-      <w:r>
-        <w:rPr>
-          <w:sz w:val="16"/>
-          <w:szCs w:val="16"/>
-          <w:lang w:val="en-US"/>
-        </w:rPr>
-        <w:t>20</w:t>
-      </w:r>
-      <w:r>
-        <w:rPr>
-          <w:sz w:val="16"/>
-          <w:szCs w:val="16"/>
-          <w:lang w:val="en-US"/>
-        </w:rPr>
-        <w:t>.</w:t>
-      </w:r>
-      <w:r>
-        <w:rPr>
-          <w:sz w:val="16"/>
-          <w:szCs w:val="16"/>
-          <w:lang w:val="en-US"/>
-        </w:rPr>
-        <w:t xml:space="preserve"> </w:t>
+        <w:t xml:space="preserve">Fig. 20. </w:t>
       </w:r>
       <w:r>
         <w:rPr>
@@ -7044,6 +6882,9 @@
         </w:rPr>
       </w:pPr>
       <w:r>
+        <w:rPr>
+          <w:noProof/>
+        </w:rPr>
         <w:drawing>
           <wp:anchor distT="0" distB="0" distL="114300" distR="114300" simplePos="0" relativeHeight="251705856" behindDoc="0" locked="0" layoutInCell="1" allowOverlap="1" wp14:anchorId="344031F4" wp14:editId="58029659">
             <wp:simplePos x="0" y="0"/>
@@ -7143,7 +6984,7 @@
     </w:p>
     <w:p>
       <w:pPr>
-        <w:pStyle w:val="Textkrper"/>
+        <w:pStyle w:val="BodyText"/>
         <w:ind w:firstLine="0pt"/>
         <w:jc w:val="start"/>
         <w:rPr>
@@ -7158,7 +6999,7 @@
           <w:szCs w:val="16"/>
           <w:lang w:val="en-US"/>
         </w:rPr>
-        <w:t>Fig. 2</w:t>
+        <w:t xml:space="preserve">Fig. 21. </w:t>
       </w:r>
       <w:r>
         <w:rPr>
@@ -7166,7 +7007,7 @@
           <w:szCs w:val="16"/>
           <w:lang w:val="en-US"/>
         </w:rPr>
-        <w:t>1</w:t>
+        <w:t>Change back water mode to land mode (west as example)</w:t>
       </w:r>
       <w:r>
         <w:rPr>
@@ -7174,7 +7015,7 @@
           <w:szCs w:val="16"/>
           <w:lang w:val="en-US"/>
         </w:rPr>
-        <w:t xml:space="preserve">. </w:t>
+        <w:t xml:space="preserve"> in reverse </w:t>
       </w:r>
       <w:r>
         <w:rPr>
@@ -7182,7 +7023,7 @@
           <w:szCs w:val="16"/>
           <w:lang w:val="en-US"/>
         </w:rPr>
-        <w:t>Change back water mode to land mode (west as example)</w:t>
+        <w:t xml:space="preserve">     </w:t>
       </w:r>
       <w:r>
         <w:rPr>
@@ -7190,7 +7031,8 @@
           <w:szCs w:val="16"/>
           <w:lang w:val="en-US"/>
         </w:rPr>
-        <w:t xml:space="preserve"> in reverse </w:t>
+        <w:br/>
+        <w:t xml:space="preserve">              </w:t>
       </w:r>
       <w:r>
         <w:rPr>
@@ -7198,23 +7040,6 @@
           <w:szCs w:val="16"/>
           <w:lang w:val="en-US"/>
         </w:rPr>
-        <w:t xml:space="preserve">     </w:t>
-      </w:r>
-      <w:r>
-        <w:rPr>
-          <w:sz w:val="16"/>
-          <w:szCs w:val="16"/>
-          <w:lang w:val="en-US"/>
-        </w:rPr>
-        <w:br/>
-        <w:t xml:space="preserve">              </w:t>
-      </w:r>
-      <w:r>
-        <w:rPr>
-          <w:sz w:val="16"/>
-          <w:szCs w:val="16"/>
-          <w:lang w:val="en-US"/>
-        </w:rPr>
         <w:t>path.</w:t>
       </w:r>
     </w:p>
@@ -7229,7 +7054,7 @@
     </w:p>
     <w:p>
       <w:pPr>
-        <w:pStyle w:val="berschrift2"/>
+        <w:pStyle w:val="Heading2"/>
       </w:pPr>
       <w:r>
         <w:t>Task 4</w:t>
@@ -7242,7 +7067,15 @@
         <w:jc w:val="start"/>
       </w:pPr>
       <w:r>
-        <w:t xml:space="preserve">For this task, the target is located not only on land(T) but also on water(t). As task 3, the robot is assigned to avoid obstacles but, in this task, the robot can destroy the obstacles in any direction which is North, South, West and East in order to reach the target faster. </w:t>
+        <w:t xml:space="preserve">For this task, the target is located not only on land(T) but also on water(t). As task 3, the robot is assigned to avoid obstacles but, in this task, the robot can destroy the obstacles in any direction which is North, South, West and East </w:t>
+      </w:r>
+      <w:proofErr w:type="gramStart"/>
+      <w:r>
+        <w:t>in order to</w:t>
+      </w:r>
+      <w:proofErr w:type="gramEnd"/>
+      <w:r>
+        <w:t xml:space="preserve"> reach the target faster. </w:t>
       </w:r>
     </w:p>
     <w:p>
@@ -7329,27 +7162,13 @@
           <w:sz w:val="16"/>
           <w:szCs w:val="16"/>
         </w:rPr>
-        <w:t>Fig. 2</w:t>
+        <w:t xml:space="preserve">Fig. 22. </w:t>
       </w:r>
       <w:r>
         <w:rPr>
           <w:sz w:val="16"/>
           <w:szCs w:val="16"/>
         </w:rPr>
-        <w:t>2</w:t>
-      </w:r>
-      <w:r>
-        <w:rPr>
-          <w:sz w:val="16"/>
-          <w:szCs w:val="16"/>
-        </w:rPr>
-        <w:t xml:space="preserve">. </w:t>
-      </w:r>
-      <w:r>
-        <w:rPr>
-          <w:sz w:val="16"/>
-          <w:szCs w:val="16"/>
-        </w:rPr>
         <w:t>Maps for task 4</w:t>
       </w:r>
     </w:p>
@@ -7372,7 +7191,7 @@
     </w:p>
     <w:p>
       <w:pPr>
-        <w:pStyle w:val="berschrift3"/>
+        <w:pStyle w:val="Heading3"/>
       </w:pPr>
       <w:r>
         <w:t>Pseudocode</w:t>
@@ -7381,7 +7200,7 @@
     <w:p/>
     <w:p>
       <w:pPr>
-        <w:pStyle w:val="Listenabsatz"/>
+        <w:pStyle w:val="ListParagraph"/>
         <w:numPr>
           <w:ilvl w:val="0"/>
           <w:numId w:val="32"/>
@@ -7394,7 +7213,7 @@
     </w:p>
     <w:p>
       <w:pPr>
-        <w:pStyle w:val="Listenabsatz"/>
+        <w:pStyle w:val="ListParagraph"/>
         <w:numPr>
           <w:ilvl w:val="0"/>
           <w:numId w:val="32"/>
@@ -7407,7 +7226,7 @@
     </w:p>
     <w:p>
       <w:pPr>
-        <w:pStyle w:val="Listenabsatz"/>
+        <w:pStyle w:val="ListParagraph"/>
         <w:numPr>
           <w:ilvl w:val="0"/>
           <w:numId w:val="32"/>
@@ -7420,7 +7239,7 @@
     </w:p>
     <w:p>
       <w:pPr>
-        <w:pStyle w:val="Listenabsatz"/>
+        <w:pStyle w:val="ListParagraph"/>
         <w:numPr>
           <w:ilvl w:val="0"/>
           <w:numId w:val="32"/>
@@ -7433,13 +7252,13 @@
     </w:p>
     <w:p>
       <w:pPr>
-        <w:pStyle w:val="Listenabsatz"/>
+        <w:pStyle w:val="ListParagraph"/>
         <w:jc w:val="start"/>
       </w:pPr>
     </w:p>
     <w:p>
       <w:pPr>
-        <w:pStyle w:val="Listenabsatz"/>
+        <w:pStyle w:val="ListParagraph"/>
         <w:jc w:val="start"/>
       </w:pPr>
     </w:p>
@@ -7468,7 +7287,7 @@
     </w:p>
     <w:p>
       <w:pPr>
-        <w:pStyle w:val="berschrift3"/>
+        <w:pStyle w:val="Heading3"/>
       </w:pPr>
       <w:r>
         <w:t>Code</w:t>
@@ -7561,21 +7380,7 @@
           <w:sz w:val="16"/>
           <w:szCs w:val="16"/>
         </w:rPr>
-        <w:t>Fig. 2</w:t>
-      </w:r>
-      <w:r>
-        <w:rPr>
-          <w:sz w:val="16"/>
-          <w:szCs w:val="16"/>
-        </w:rPr>
-        <w:t>3</w:t>
-      </w:r>
-      <w:r>
-        <w:rPr>
-          <w:sz w:val="16"/>
-          <w:szCs w:val="16"/>
-        </w:rPr>
-        <w:t xml:space="preserve">. </w:t>
+        <w:t xml:space="preserve">Fig. 23. </w:t>
       </w:r>
       <w:r>
         <w:rPr>
@@ -7672,21 +7477,7 @@
           <w:sz w:val="16"/>
           <w:szCs w:val="16"/>
         </w:rPr>
-        <w:t>Fig. 2</w:t>
-      </w:r>
-      <w:r>
-        <w:rPr>
-          <w:sz w:val="16"/>
-          <w:szCs w:val="16"/>
-        </w:rPr>
-        <w:t>4</w:t>
-      </w:r>
-      <w:r>
-        <w:rPr>
-          <w:sz w:val="16"/>
-          <w:szCs w:val="16"/>
-        </w:rPr>
-        <w:t xml:space="preserve">. </w:t>
+        <w:t xml:space="preserve">Fig. 24. </w:t>
       </w:r>
       <w:r>
         <w:rPr>
@@ -7783,21 +7574,7 @@
           <w:sz w:val="16"/>
           <w:szCs w:val="16"/>
         </w:rPr>
-        <w:t>Fig. 2</w:t>
-      </w:r>
-      <w:r>
-        <w:rPr>
-          <w:sz w:val="16"/>
-          <w:szCs w:val="16"/>
-        </w:rPr>
-        <w:t>5</w:t>
-      </w:r>
-      <w:r>
-        <w:rPr>
-          <w:sz w:val="16"/>
-          <w:szCs w:val="16"/>
-        </w:rPr>
-        <w:t xml:space="preserve">. </w:t>
+        <w:t xml:space="preserve">Fig. 25. </w:t>
       </w:r>
       <w:r>
         <w:rPr>
@@ -7900,27 +7677,13 @@
           <w:sz w:val="16"/>
           <w:szCs w:val="16"/>
         </w:rPr>
-        <w:t>Fig. 2</w:t>
+        <w:t xml:space="preserve">Fig. 26. </w:t>
       </w:r>
       <w:r>
         <w:rPr>
           <w:sz w:val="16"/>
           <w:szCs w:val="16"/>
         </w:rPr>
-        <w:t>6</w:t>
-      </w:r>
-      <w:r>
-        <w:rPr>
-          <w:sz w:val="16"/>
-          <w:szCs w:val="16"/>
-        </w:rPr>
-        <w:t xml:space="preserve">. </w:t>
-      </w:r>
-      <w:r>
-        <w:rPr>
-          <w:sz w:val="16"/>
-          <w:szCs w:val="16"/>
-        </w:rPr>
         <w:t>Stay in water mode when “t” is found.</w:t>
       </w:r>
     </w:p>
@@ -7944,7 +7707,7 @@
     </w:p>
     <w:p>
       <w:pPr>
-        <w:pStyle w:val="berschrift1"/>
+        <w:pStyle w:val="Heading1"/>
       </w:pPr>
       <w:r>
         <w:t>Design</w:t>
@@ -7952,7 +7715,7 @@
     </w:p>
     <w:p>
       <w:pPr>
-        <w:pStyle w:val="berschrift2"/>
+        <w:pStyle w:val="Heading2"/>
       </w:pPr>
       <w:r>
         <w:t>Idea and Concept</w:t>
@@ -7960,7 +7723,7 @@
     </w:p>
     <w:p>
       <w:pPr>
-        <w:pStyle w:val="Textkrper"/>
+        <w:pStyle w:val="BodyText"/>
         <w:rPr>
           <w:lang w:val="en-US"/>
         </w:rPr>
@@ -7998,7 +7761,7 @@
     </w:p>
     <w:p>
       <w:pPr>
-        <w:pStyle w:val="Textkrper"/>
+        <w:pStyle w:val="BodyText"/>
         <w:numPr>
           <w:ilvl w:val="0"/>
           <w:numId w:val="25"/>
@@ -8026,7 +7789,7 @@
     </w:p>
     <w:p>
       <w:pPr>
-        <w:pStyle w:val="Textkrper"/>
+        <w:pStyle w:val="BodyText"/>
         <w:rPr>
           <w:lang w:val="en-US"/>
         </w:rPr>
@@ -8107,7 +7870,7 @@
     </w:p>
     <w:p>
       <w:pPr>
-        <w:pStyle w:val="Textkrper"/>
+        <w:pStyle w:val="BodyText"/>
         <w:numPr>
           <w:ilvl w:val="0"/>
           <w:numId w:val="25"/>
@@ -8135,7 +7898,7 @@
     </w:p>
     <w:p>
       <w:pPr>
-        <w:pStyle w:val="Textkrper"/>
+        <w:pStyle w:val="BodyText"/>
         <w:rPr>
           <w:lang w:val="en-US"/>
         </w:rPr>
@@ -8203,7 +7966,7 @@
     </w:p>
     <w:p>
       <w:pPr>
-        <w:pStyle w:val="Textkrper"/>
+        <w:pStyle w:val="BodyText"/>
         <w:numPr>
           <w:ilvl w:val="0"/>
           <w:numId w:val="25"/>
@@ -8263,7 +8026,7 @@
     </w:p>
     <w:p>
       <w:pPr>
-        <w:pStyle w:val="Textkrper"/>
+        <w:pStyle w:val="BodyText"/>
         <w:rPr>
           <w:lang w:val="en-US"/>
         </w:rPr>
@@ -8277,7 +8040,7 @@
     </w:p>
     <w:p>
       <w:pPr>
-        <w:pStyle w:val="Textkrper"/>
+        <w:pStyle w:val="BodyText"/>
         <w:numPr>
           <w:ilvl w:val="0"/>
           <w:numId w:val="25"/>
@@ -8321,7 +8084,7 @@
     </w:p>
     <w:p>
       <w:pPr>
-        <w:pStyle w:val="Textkrper"/>
+        <w:pStyle w:val="BodyText"/>
         <w:rPr>
           <w:lang w:val="en-US"/>
         </w:rPr>
@@ -8347,7 +8110,7 @@
     </w:p>
     <w:p>
       <w:pPr>
-        <w:pStyle w:val="Textkrper"/>
+        <w:pStyle w:val="BodyText"/>
         <w:numPr>
           <w:ilvl w:val="0"/>
           <w:numId w:val="25"/>
@@ -8385,16 +8148,23 @@
     </w:p>
     <w:p>
       <w:pPr>
-        <w:pStyle w:val="Textkrper"/>
-        <w:rPr>
-          <w:lang w:val="en-US"/>
-        </w:rPr>
-      </w:pPr>
-      <w:r>
-        <w:rPr>
-          <w:lang w:val="en-US"/>
-        </w:rPr>
-        <w:t>In this step, the algorithms that are in char</w:t>
+        <w:pStyle w:val="BodyText"/>
+        <w:rPr>
+          <w:lang w:val="en-US"/>
+        </w:rPr>
+      </w:pPr>
+      <w:r>
+        <w:rPr>
+          <w:lang w:val="en-US"/>
+        </w:rPr>
+        <w:t xml:space="preserve">In this step, the algorithms that </w:t>
+      </w:r>
+      <w:proofErr w:type="gramStart"/>
+      <w:r>
+        <w:rPr>
+          <w:lang w:val="en-US"/>
+        </w:rPr>
+        <w:t>are in char</w:t>
       </w:r>
       <w:r>
         <w:rPr>
@@ -8414,6 +8184,7 @@
         </w:rPr>
         <w:t>of</w:t>
       </w:r>
+      <w:proofErr w:type="gramEnd"/>
       <w:r>
         <w:rPr>
           <w:lang w:val="en-US"/>
@@ -8441,15 +8212,15 @@
     </w:p>
     <w:p>
       <w:pPr>
-        <w:pStyle w:val="Textkrper"/>
-        <w:rPr>
-          <w:lang w:val="en-US"/>
-        </w:rPr>
-      </w:pPr>
-    </w:p>
-    <w:p>
-      <w:pPr>
-        <w:pStyle w:val="berschrift2"/>
+        <w:pStyle w:val="BodyText"/>
+        <w:rPr>
+          <w:lang w:val="en-US"/>
+        </w:rPr>
+      </w:pPr>
+    </w:p>
+    <w:p>
+      <w:pPr>
+        <w:pStyle w:val="Heading2"/>
       </w:pPr>
       <w:r>
         <w:t>Material Used</w:t>
@@ -8491,7 +8262,7 @@
     </w:p>
     <w:p>
       <w:pPr>
-        <w:pStyle w:val="Listenabsatz"/>
+        <w:pStyle w:val="ListParagraph"/>
         <w:numPr>
           <w:ilvl w:val="0"/>
           <w:numId w:val="26"/>
@@ -8558,7 +8329,7 @@
     </w:p>
     <w:p>
       <w:pPr>
-        <w:pStyle w:val="Listenabsatz"/>
+        <w:pStyle w:val="ListParagraph"/>
         <w:numPr>
           <w:ilvl w:val="0"/>
           <w:numId w:val="26"/>
@@ -8592,7 +8363,7 @@
     </w:p>
     <w:p>
       <w:pPr>
-        <w:pStyle w:val="Listenabsatz"/>
+        <w:pStyle w:val="ListParagraph"/>
         <w:numPr>
           <w:ilvl w:val="0"/>
           <w:numId w:val="26"/>
@@ -8617,7 +8388,7 @@
     </w:p>
     <w:p>
       <w:pPr>
-        <w:pStyle w:val="Listenabsatz"/>
+        <w:pStyle w:val="ListParagraph"/>
         <w:numPr>
           <w:ilvl w:val="0"/>
           <w:numId w:val="26"/>
@@ -8649,7 +8420,15 @@
         <w:t>s no risk of electrocution</w:t>
       </w:r>
       <w:r>
-        <w:t>. We should give serious attention on this part as it is a really important and essential element on our robot. Therefore</w:t>
+        <w:t xml:space="preserve">. We should give serious attention on this part as it is </w:t>
+      </w:r>
+      <w:proofErr w:type="gramStart"/>
+      <w:r>
+        <w:t>a really important</w:t>
+      </w:r>
+      <w:proofErr w:type="gramEnd"/>
+      <w:r>
+        <w:t xml:space="preserve"> and essential element on our robot. Therefore</w:t>
       </w:r>
       <w:r>
         <w:t>,</w:t>
@@ -8666,7 +8445,7 @@
     </w:p>
     <w:p>
       <w:pPr>
-        <w:pStyle w:val="berschrift2"/>
+        <w:pStyle w:val="Heading2"/>
       </w:pPr>
       <w:r>
         <w:t>Early Sketch</w:t>
@@ -8678,7 +8457,15 @@
         <w:jc w:val="start"/>
       </w:pPr>
       <w:r>
-        <w:t xml:space="preserve">In this fragment of project, which is in the design part, we decided to go for the Paper Prototyping approach in order to realize our real prototype for our </w:t>
+        <w:t xml:space="preserve">In this fragment of project, which is in the design part, we decided to go for the Paper Prototyping approach </w:t>
+      </w:r>
+      <w:proofErr w:type="gramStart"/>
+      <w:r>
+        <w:t>in order to</w:t>
+      </w:r>
+      <w:proofErr w:type="gramEnd"/>
+      <w:r>
+        <w:t xml:space="preserve"> realize our real prototype for our </w:t>
       </w:r>
       <w:proofErr w:type="spellStart"/>
       <w:r>
@@ -8686,11 +8473,16 @@
       </w:r>
       <w:proofErr w:type="spellEnd"/>
       <w:r>
-        <w:t xml:space="preserve"> Robot. Paper Prototyping is a throwaway prototyping that involves creating a rough, hand sketch, drawings of an interface to use as prototypes, model</w:t>
+        <w:t xml:space="preserve"> Robot. Paper Prototyping is a throwaway prototyping that involves creating a rough, hand sketch, drawings of an interface to use as prototypes, </w:t>
+      </w:r>
+      <w:proofErr w:type="gramStart"/>
+      <w:r>
+        <w:t>model</w:t>
       </w:r>
       <w:r>
         <w:t>s</w:t>
       </w:r>
+      <w:proofErr w:type="gramEnd"/>
       <w:r>
         <w:t xml:space="preserve"> or designs. It is also an original type, form or an instance that serves as a model on which later stages are based on and judged. So, we came out with a rough hand sketch </w:t>
       </w:r>
@@ -8792,7 +8584,15 @@
         <w:t>In this section, we also include the measurements of our robot in real</w:t>
       </w:r>
       <w:r>
-        <w:t>-life size and also how big it will be in the prototype. We were given a task to create the prototype of our robot with the dimension not more than 30cm x 20cm x 20cm.</w:t>
+        <w:t xml:space="preserve">-life size </w:t>
+      </w:r>
+      <w:proofErr w:type="gramStart"/>
+      <w:r>
+        <w:t>and also</w:t>
+      </w:r>
+      <w:proofErr w:type="gramEnd"/>
+      <w:r>
+        <w:t xml:space="preserve"> how big it will be in the prototype. We were given a task to create the prototype of our robot with the dimension not more than 30cm x 20cm x 20cm.</w:t>
       </w:r>
     </w:p>
     <w:p>
@@ -8809,7 +8609,7 @@
     </w:p>
     <w:tbl>
       <w:tblPr>
-        <w:tblStyle w:val="Tabellenraster"/>
+        <w:tblStyle w:val="TableGrid"/>
         <w:tblW w:w="0pt" w:type="dxa"/>
         <w:tblLook w:firstRow="1" w:lastRow="0" w:firstColumn="1" w:lastColumn="0" w:noHBand="0" w:noVBand="1"/>
       </w:tblPr>
@@ -9122,7 +8922,7 @@
     </w:p>
     <w:tbl>
       <w:tblPr>
-        <w:tblStyle w:val="Tabellenraster"/>
+        <w:tblStyle w:val="TableGrid"/>
         <w:tblW w:w="0pt" w:type="dxa"/>
         <w:tblLook w:firstRow="1" w:lastRow="0" w:firstColumn="1" w:lastColumn="0" w:noHBand="0" w:noVBand="1"/>
       </w:tblPr>
@@ -9409,7 +9209,7 @@
     </w:p>
     <w:p>
       <w:pPr>
-        <w:pStyle w:val="berschrift2"/>
+        <w:pStyle w:val="Heading2"/>
       </w:pPr>
       <w:r>
         <w:t>3D Modelling</w:t>
@@ -9473,7 +9273,15 @@
         <w:jc w:val="both"/>
       </w:pPr>
       <w:r>
-        <w:t>The advantages of 3D modeling for designers is not limited to productivity and coordination, it is an excellent communication tool for both the designer and end user. 3D models can help spark important conversations during the design phase and potentially avoid costly construction mishaps.</w:t>
+        <w:t xml:space="preserve">The advantages of 3D modeling for designers </w:t>
+      </w:r>
+      <w:proofErr w:type="gramStart"/>
+      <w:r>
+        <w:t>is</w:t>
+      </w:r>
+      <w:proofErr w:type="gramEnd"/>
+      <w:r>
+        <w:t xml:space="preserve"> not limited to productivity and coordination, it is an excellent communication tool for both the designer and end user. 3D models can help spark important conversations during the design phase and potentially avoid costly construction mishaps.</w:t>
       </w:r>
     </w:p>
     <w:p>
@@ -9489,7 +9297,15 @@
         <w:jc w:val="both"/>
       </w:pPr>
       <w:r>
-        <w:t xml:space="preserve">      In this project, we decided to use the SOLIDWORKS software to realize all of the parts separately first and then combined it altogether later on to have the whole view of the robot’s prototype. Subsequently, each of the design of our robot’s parts will be explained in more detail to give the reader a better understanding of our projects and how it will work. We will also explain the purpose of each feature included in our design in each part. </w:t>
+        <w:t xml:space="preserve">      In this project, we decided to use the SOLIDWORKS software to realize </w:t>
+      </w:r>
+      <w:proofErr w:type="gramStart"/>
+      <w:r>
+        <w:t>all of</w:t>
+      </w:r>
+      <w:proofErr w:type="gramEnd"/>
+      <w:r>
+        <w:t xml:space="preserve"> the parts separately first and then combined it altogether later on to have the whole view of the robot’s prototype. Subsequently, each of the design of our robot’s parts will be explained in more detail to give the reader a better understanding of our projects and how it will work. We will also explain the purpose of each feature included in our design in each part. </w:t>
       </w:r>
     </w:p>
     <w:p>
@@ -9565,7 +9381,15 @@
       </w:r>
       <w:proofErr w:type="spellEnd"/>
       <w:r>
-        <w:t xml:space="preserve"> in order to steer it according to the desired direction. The </w:t>
+        <w:t xml:space="preserve"> </w:t>
+      </w:r>
+      <w:proofErr w:type="gramStart"/>
+      <w:r>
+        <w:t>in order to</w:t>
+      </w:r>
+      <w:proofErr w:type="gramEnd"/>
+      <w:r>
+        <w:t xml:space="preserve"> steer it according to the desired direction. The </w:t>
       </w:r>
       <w:proofErr w:type="spellStart"/>
       <w:r>
@@ -10607,8 +10431,13 @@
         <w:ind w:firstLine="36pt"/>
         <w:jc w:val="both"/>
       </w:pPr>
-      <w:r>
-        <w:t>In order to make our robot able to move or float on water, we also consider buoyancy factor. We have increased the volume of the robot to increase the buoyancy. The model of our robot consists of aerodynamics to ensure our robot can move through air or surroundings easier and faster.</w:t>
+      <w:proofErr w:type="gramStart"/>
+      <w:r>
+        <w:t>In order to</w:t>
+      </w:r>
+      <w:proofErr w:type="gramEnd"/>
+      <w:r>
+        <w:t xml:space="preserve"> make our robot able to move or float on water, we also consider buoyancy factor. We have increased the volume of the robot to increase the buoyancy. The model of our robot consists of aerodynamics to ensure our robot can move through air or surroundings easier and faster.</w:t>
       </w:r>
     </w:p>
     <w:p>
@@ -10654,7 +10483,15 @@
       </w:r>
       <w:proofErr w:type="spellEnd"/>
       <w:r>
-        <w:t xml:space="preserve"> and wheels. They are important to certify all of the </w:t>
+        <w:t xml:space="preserve"> and wheels. They are important to certify </w:t>
+      </w:r>
+      <w:proofErr w:type="gramStart"/>
+      <w:r>
+        <w:t>all of</w:t>
+      </w:r>
+      <w:proofErr w:type="gramEnd"/>
+      <w:r>
+        <w:t xml:space="preserve"> the </w:t>
       </w:r>
       <w:proofErr w:type="spellStart"/>
       <w:r>
@@ -11309,7 +11146,7 @@
     </w:p>
     <w:p>
       <w:pPr>
-        <w:pStyle w:val="berschrift2"/>
+        <w:pStyle w:val="Heading2"/>
       </w:pPr>
       <w:r>
         <w:t>Printing</w:t>
@@ -11322,7 +11159,7 @@
     </w:p>
     <w:p>
       <w:pPr>
-        <w:pStyle w:val="Textkrper"/>
+        <w:pStyle w:val="BodyText"/>
       </w:pPr>
       <w:r>
         <w:rPr>
@@ -11342,7 +11179,35 @@
         <w:rPr>
           <w:lang w:val="en-US"/>
         </w:rPr>
-        <w:t xml:space="preserve"> Cura to calculate the total estimation time to 3D print our robot. After inserting each parts of our combined prototype in the software space,</w:t>
+        <w:t xml:space="preserve"> </w:t>
+      </w:r>
+      <w:proofErr w:type="spellStart"/>
+      <w:r>
+        <w:rPr>
+          <w:lang w:val="en-US"/>
+        </w:rPr>
+        <w:t>Cura</w:t>
+      </w:r>
+      <w:proofErr w:type="spellEnd"/>
+      <w:r>
+        <w:rPr>
+          <w:lang w:val="en-US"/>
+        </w:rPr>
+        <w:t xml:space="preserve"> to calculate the total estimation time to 3D print our robot. After inserting each </w:t>
+      </w:r>
+      <w:proofErr w:type="gramStart"/>
+      <w:r>
+        <w:rPr>
+          <w:lang w:val="en-US"/>
+        </w:rPr>
+        <w:t>parts</w:t>
+      </w:r>
+      <w:proofErr w:type="gramEnd"/>
+      <w:r>
+        <w:rPr>
+          <w:lang w:val="en-US"/>
+        </w:rPr>
+        <w:t xml:space="preserve"> of our combined prototype in the software space,</w:t>
       </w:r>
       <w:r>
         <w:rPr>
@@ -11491,6 +11356,9 @@
     </w:p>
     <w:p/>
     <w:p>
+      <w:pPr>
+        <w:jc w:val="start"/>
+      </w:pPr>
       <w:r>
         <w:rPr>
           <w:noProof/>
@@ -11544,1083 +11412,201 @@
           </wp:inline>
         </w:drawing>
       </w:r>
-    </w:p>
-    <w:p>
-      <w:pPr>
-        <w:pStyle w:val="figurecaption"/>
-        <w:numPr>
-          <w:ilvl w:val="0"/>
-          <w:numId w:val="0"/>
-        </w:numPr>
-      </w:pPr>
-      <w:r>
+      <w:r>
+        <w:rPr>
+          <w:sz w:val="16"/>
+          <w:szCs w:val="16"/>
+        </w:rPr>
         <w:t xml:space="preserve">Fig. </w:t>
       </w:r>
       <w:r>
+        <w:rPr>
+          <w:sz w:val="16"/>
+          <w:szCs w:val="16"/>
+        </w:rPr>
         <w:t>33</w:t>
       </w:r>
       <w:r>
-        <w:t>.2  3D printing (II)</w:t>
+        <w:rPr>
+          <w:sz w:val="16"/>
+          <w:szCs w:val="16"/>
+        </w:rPr>
+        <w:t>.2</w:t>
+      </w:r>
+      <w:r>
+        <w:rPr>
+          <w:sz w:val="16"/>
+          <w:szCs w:val="16"/>
+        </w:rPr>
+        <w:t xml:space="preserve"> </w:t>
+      </w:r>
+      <w:r>
+        <w:rPr>
+          <w:sz w:val="16"/>
+          <w:szCs w:val="16"/>
+        </w:rPr>
+        <w:t>3D printing (II)</w:t>
       </w:r>
     </w:p>
     <w:p/>
     <w:p>
       <w:pPr>
-        <w:pStyle w:val="berschrift5"/>
+        <w:pStyle w:val="Heading5"/>
+      </w:pPr>
+      <w:r>
+        <w:t>Conclusion</w:t>
+      </w:r>
+      <w:r>
+        <w:t xml:space="preserve"> </w:t>
+      </w:r>
+    </w:p>
+    <w:p>
+      <w:pPr>
+        <w:jc w:val="start"/>
+      </w:pPr>
+      <w:r>
+        <w:t xml:space="preserve">A rescue robot is designed in this </w:t>
+      </w:r>
+      <w:r>
+        <w:t>paper</w:t>
+      </w:r>
+      <w:r>
+        <w:t xml:space="preserve">, which can </w:t>
+      </w:r>
+      <w:r>
+        <w:t xml:space="preserve">help </w:t>
+      </w:r>
+      <w:r>
+        <w:t>rescue workers in complex environments and complete search-and-rescue missions. To address the requirements of disaster relief, the robot was designed as four-</w:t>
+      </w:r>
+      <w:proofErr w:type="spellStart"/>
+      <w:r>
+        <w:t>tyres</w:t>
+      </w:r>
+      <w:proofErr w:type="spellEnd"/>
+      <w:r>
+        <w:t>-</w:t>
+      </w:r>
+      <w:r>
+        <w:t>with-two-water-wheel</w:t>
+      </w:r>
+      <w:r>
+        <w:t xml:space="preserve"> structure with rescue function modules. The </w:t>
+      </w:r>
+      <w:proofErr w:type="spellStart"/>
+      <w:proofErr w:type="gramStart"/>
+      <w:r>
+        <w:t>tyres</w:t>
+      </w:r>
+      <w:proofErr w:type="spellEnd"/>
+      <w:proofErr w:type="gramEnd"/>
+      <w:r>
+        <w:t xml:space="preserve"> </w:t>
+      </w:r>
+      <w:r>
+        <w:t xml:space="preserve">structure has the advantages of high carrying capacity, easy control, and simple structure to adapt to a complex disaster scene. The </w:t>
+      </w:r>
+      <w:r>
+        <w:t>water wheel</w:t>
+      </w:r>
+      <w:r>
+        <w:t xml:space="preserve"> function modules can help rescue workers to complete the rescue work</w:t>
+      </w:r>
+      <w:r>
+        <w:t xml:space="preserve"> by moving both on land and water</w:t>
+      </w:r>
+      <w:r>
+        <w:t>. To determine the most comprehensive and best performance of the robot, an optimization objective function was proposed according to the motion characteristics of robot, which include mechanical property and movement stability</w:t>
+      </w:r>
+      <w:r>
+        <w:t xml:space="preserve">. </w:t>
+      </w:r>
+      <w:r>
+        <w:t xml:space="preserve">There may be cases in which the current level of </w:t>
+      </w:r>
+      <w:r>
+        <w:t xml:space="preserve">our </w:t>
+      </w:r>
+      <w:r>
+        <w:t>robot technology cannot ensure adequate functions, depending on conditions in disaster</w:t>
+      </w:r>
+      <w:r>
+        <w:t>-</w:t>
+      </w:r>
+      <w:r>
+        <w:t xml:space="preserve">stricken areas. Nevertheless, </w:t>
+      </w:r>
+      <w:r>
+        <w:t xml:space="preserve">throughout this project, we hope that more </w:t>
+      </w:r>
+      <w:r>
+        <w:t>rescue robots can be expected to achieve progress through their actual use.</w:t>
+      </w:r>
+      <w:r>
+        <w:t xml:space="preserve"> </w:t>
+      </w:r>
+      <w:r>
+        <w:t>Henceforth, great expectations are being placed on international cooperation in the development and operation of rescue robots, such as for the creation of a “Rescue Team without Frontiers</w:t>
+      </w:r>
+      <w:proofErr w:type="gramStart"/>
+      <w:r>
+        <w:t>.”</w:t>
+      </w:r>
+      <w:r>
+        <w:t>[</w:t>
+      </w:r>
+      <w:proofErr w:type="gramEnd"/>
+      <w:r>
+        <w:t>2]</w:t>
+      </w:r>
+    </w:p>
+    <w:p>
+      <w:pPr>
+        <w:jc w:val="start"/>
+      </w:pPr>
+    </w:p>
+    <w:p>
+      <w:pPr>
+        <w:pStyle w:val="Heading5"/>
+      </w:pPr>
+      <w:r>
+        <w:t>References</w:t>
+      </w:r>
+    </w:p>
+    <w:p/>
+    <w:p>
+      <w:pPr>
+        <w:pStyle w:val="references"/>
+        <w:ind w:start="17.70pt" w:hanging="17.70pt"/>
+      </w:pPr>
+      <w:r>
+        <w:t xml:space="preserve">G. Eason, B. Noble, and I. N. Sneddon, “On certain integrals of Lipschitz-Hankel type involving products of Bessel functions,” Phil. Trans. Roy. Soc. London, vol. A247, pp. 529–551, April 1955. </w:t>
+      </w:r>
+      <w:r>
         <w:rPr>
           <w:i/>
           <w:iCs/>
         </w:rPr>
-      </w:pPr>
-      <w:r>
-        <w:t>Conclusion</w:t>
-      </w:r>
-      <w:r>
-        <w:t xml:space="preserve"> </w:t>
-      </w:r>
-    </w:p>
-    <w:p>
-      <w:pPr>
-        <w:pStyle w:val="berschrift5"/>
-      </w:pPr>
-      <w:r>
-        <w:t>The preferred spelling of the word “acknowledgment” in America is without an “e” after the “g</w:t>
-      </w:r>
-      <w:r>
-        <w:t>”. Avoid the stilted expression “o</w:t>
-      </w:r>
-      <w:r>
-        <w:t xml:space="preserve">ne of us (R. B. G.) thanks </w:t>
-      </w:r>
-      <w:r>
-        <w:t xml:space="preserve">...”.  </w:t>
-      </w:r>
-      <w:r>
-        <w:t>Instead, try “R. B. G. thanks</w:t>
-      </w:r>
-      <w:r>
-        <w:t>...</w:t>
-      </w:r>
-      <w:r>
-        <w:t>”.</w:t>
-      </w:r>
-      <w:r>
-        <w:t xml:space="preserve"> </w:t>
-      </w:r>
-      <w:r>
-        <w:t>Put spons</w:t>
-      </w:r>
-      <w:r>
-        <w:t>or acknowledgments in the unnum</w:t>
-      </w:r>
-      <w:r>
-        <w:t>bered footnote on the first page.</w:t>
-      </w:r>
-    </w:p>
-    <w:p>
-      <w:pPr>
-        <w:pStyle w:val="berschrift5"/>
-      </w:pPr>
-      <w:r>
-        <w:t>References</w:t>
-      </w:r>
-    </w:p>
-    <w:p>
-      <w:pPr>
-        <w:pStyle w:val="Textkrper"/>
-      </w:pPr>
-      <w:r>
-        <w:t xml:space="preserve">The </w:t>
-      </w:r>
-      <w:proofErr w:type="spellStart"/>
-      <w:r>
-        <w:t>template</w:t>
-      </w:r>
-      <w:proofErr w:type="spellEnd"/>
-      <w:r>
-        <w:t xml:space="preserve"> will </w:t>
-      </w:r>
-      <w:proofErr w:type="spellStart"/>
-      <w:r>
-        <w:t>number</w:t>
-      </w:r>
-      <w:proofErr w:type="spellEnd"/>
-      <w:r>
-        <w:t xml:space="preserve"> </w:t>
-      </w:r>
-      <w:proofErr w:type="spellStart"/>
-      <w:r>
-        <w:t>citations</w:t>
-      </w:r>
-      <w:proofErr w:type="spellEnd"/>
-      <w:r>
-        <w:t xml:space="preserve"> </w:t>
-      </w:r>
-      <w:proofErr w:type="spellStart"/>
-      <w:r>
-        <w:t>consecutively</w:t>
-      </w:r>
-      <w:proofErr w:type="spellEnd"/>
-      <w:r>
-        <w:t xml:space="preserve"> </w:t>
-      </w:r>
-      <w:proofErr w:type="spellStart"/>
-      <w:r>
-        <w:t>within</w:t>
-      </w:r>
-      <w:proofErr w:type="spellEnd"/>
-      <w:r>
-        <w:t xml:space="preserve"> </w:t>
-      </w:r>
-      <w:proofErr w:type="spellStart"/>
-      <w:r>
-        <w:t>brackets</w:t>
-      </w:r>
-      <w:proofErr w:type="spellEnd"/>
-      <w:r>
-        <w:t xml:space="preserve"> [1]. The </w:t>
-      </w:r>
-      <w:proofErr w:type="spellStart"/>
-      <w:r>
-        <w:t>sentence</w:t>
-      </w:r>
-      <w:proofErr w:type="spellEnd"/>
-      <w:r>
-        <w:t xml:space="preserve"> </w:t>
-      </w:r>
-      <w:proofErr w:type="spellStart"/>
-      <w:r>
-        <w:t>punctuation</w:t>
-      </w:r>
-      <w:proofErr w:type="spellEnd"/>
-      <w:r>
-        <w:t xml:space="preserve"> </w:t>
-      </w:r>
-      <w:proofErr w:type="spellStart"/>
-      <w:r>
-        <w:t>follows</w:t>
-      </w:r>
-      <w:proofErr w:type="spellEnd"/>
-      <w:r>
-        <w:t xml:space="preserve"> </w:t>
-      </w:r>
-      <w:proofErr w:type="spellStart"/>
-      <w:r>
-        <w:t>the</w:t>
-      </w:r>
-      <w:proofErr w:type="spellEnd"/>
-      <w:r>
-        <w:t xml:space="preserve"> bracket [2]. </w:t>
-      </w:r>
-      <w:proofErr w:type="spellStart"/>
-      <w:r>
-        <w:t>Refer</w:t>
-      </w:r>
-      <w:proofErr w:type="spellEnd"/>
-      <w:r>
-        <w:t xml:space="preserve"> </w:t>
-      </w:r>
-      <w:proofErr w:type="spellStart"/>
-      <w:r>
-        <w:t>simply</w:t>
-      </w:r>
-      <w:proofErr w:type="spellEnd"/>
-      <w:r>
-        <w:t xml:space="preserve"> </w:t>
-      </w:r>
-      <w:proofErr w:type="spellStart"/>
-      <w:r>
-        <w:t>to</w:t>
-      </w:r>
-      <w:proofErr w:type="spellEnd"/>
-      <w:r>
-        <w:t xml:space="preserve"> </w:t>
-      </w:r>
-      <w:proofErr w:type="spellStart"/>
-      <w:r>
-        <w:t>the</w:t>
-      </w:r>
-      <w:proofErr w:type="spellEnd"/>
-      <w:r>
-        <w:t xml:space="preserve"> </w:t>
-      </w:r>
-      <w:proofErr w:type="spellStart"/>
-      <w:r>
-        <w:t>reference</w:t>
-      </w:r>
-      <w:proofErr w:type="spellEnd"/>
-      <w:r>
-        <w:t xml:space="preserve"> </w:t>
-      </w:r>
-      <w:proofErr w:type="spellStart"/>
-      <w:r>
-        <w:t>number</w:t>
-      </w:r>
-      <w:proofErr w:type="spellEnd"/>
-      <w:r>
-        <w:t xml:space="preserve">, </w:t>
-      </w:r>
-      <w:proofErr w:type="spellStart"/>
-      <w:r>
-        <w:t>as</w:t>
-      </w:r>
-      <w:proofErr w:type="spellEnd"/>
-      <w:r>
-        <w:t xml:space="preserve"> in [3]—do not </w:t>
-      </w:r>
-      <w:proofErr w:type="spellStart"/>
-      <w:r>
-        <w:t>use</w:t>
-      </w:r>
-      <w:proofErr w:type="spellEnd"/>
-      <w:r>
-        <w:t xml:space="preserve"> “</w:t>
-      </w:r>
-      <w:proofErr w:type="spellStart"/>
-      <w:r>
-        <w:t>Ref</w:t>
-      </w:r>
-      <w:proofErr w:type="spellEnd"/>
-      <w:r>
-        <w:t xml:space="preserve">. [3]” </w:t>
-      </w:r>
-      <w:proofErr w:type="spellStart"/>
-      <w:r>
-        <w:t>or</w:t>
-      </w:r>
-      <w:proofErr w:type="spellEnd"/>
-      <w:r>
-        <w:t xml:space="preserve"> “</w:t>
-      </w:r>
-      <w:proofErr w:type="spellStart"/>
-      <w:r>
-        <w:t>reference</w:t>
-      </w:r>
-      <w:proofErr w:type="spellEnd"/>
-      <w:r>
-        <w:t xml:space="preserve"> [3]” </w:t>
-      </w:r>
-      <w:proofErr w:type="spellStart"/>
-      <w:r>
-        <w:t>except</w:t>
-      </w:r>
-      <w:proofErr w:type="spellEnd"/>
-      <w:r>
-        <w:t xml:space="preserve"> at </w:t>
-      </w:r>
-      <w:proofErr w:type="spellStart"/>
-      <w:r>
-        <w:t>the</w:t>
-      </w:r>
-      <w:proofErr w:type="spellEnd"/>
-      <w:r>
-        <w:t xml:space="preserve"> </w:t>
-      </w:r>
-      <w:proofErr w:type="spellStart"/>
-      <w:r>
-        <w:t>beginning</w:t>
-      </w:r>
-      <w:proofErr w:type="spellEnd"/>
-      <w:r>
-        <w:t xml:space="preserve"> </w:t>
-      </w:r>
-      <w:proofErr w:type="spellStart"/>
-      <w:r>
-        <w:t>of</w:t>
-      </w:r>
-      <w:proofErr w:type="spellEnd"/>
-      <w:r>
-        <w:t xml:space="preserve"> a </w:t>
-      </w:r>
-      <w:proofErr w:type="spellStart"/>
-      <w:r>
-        <w:t>sentence</w:t>
-      </w:r>
-      <w:proofErr w:type="spellEnd"/>
-      <w:r>
-        <w:t xml:space="preserve">: “Reference [3] was </w:t>
-      </w:r>
-      <w:proofErr w:type="spellStart"/>
-      <w:r>
-        <w:t>the</w:t>
-      </w:r>
-      <w:proofErr w:type="spellEnd"/>
-      <w:r>
-        <w:t xml:space="preserve"> </w:t>
-      </w:r>
-      <w:proofErr w:type="spellStart"/>
-      <w:r>
-        <w:t>first</w:t>
-      </w:r>
-      <w:proofErr w:type="spellEnd"/>
-      <w:r>
-        <w:rPr>
-          <w:lang w:val="en-US"/>
-        </w:rPr>
-        <w:t xml:space="preserve"> </w:t>
-      </w:r>
-      <w:r>
-        <w:t>...</w:t>
-      </w:r>
-      <w:r>
-        <w:t>”</w:t>
-      </w:r>
-    </w:p>
-    <w:p>
-      <w:pPr>
-        <w:pStyle w:val="Textkrper"/>
-      </w:pPr>
-      <w:proofErr w:type="spellStart"/>
-      <w:r>
-        <w:t>Number</w:t>
-      </w:r>
-      <w:proofErr w:type="spellEnd"/>
-      <w:r>
-        <w:t xml:space="preserve"> </w:t>
-      </w:r>
-      <w:proofErr w:type="spellStart"/>
-      <w:r>
-        <w:t>footnotes</w:t>
-      </w:r>
-      <w:proofErr w:type="spellEnd"/>
-      <w:r>
-        <w:t xml:space="preserve"> </w:t>
-      </w:r>
-      <w:proofErr w:type="spellStart"/>
-      <w:r>
-        <w:t>separately</w:t>
-      </w:r>
-      <w:proofErr w:type="spellEnd"/>
-      <w:r>
-        <w:t xml:space="preserve"> in </w:t>
-      </w:r>
-      <w:proofErr w:type="spellStart"/>
-      <w:r>
-        <w:t>superscripts</w:t>
-      </w:r>
-      <w:proofErr w:type="spellEnd"/>
-      <w:r>
-        <w:t xml:space="preserve">. Place </w:t>
-      </w:r>
-      <w:proofErr w:type="spellStart"/>
-      <w:r>
-        <w:t>the</w:t>
-      </w:r>
-      <w:proofErr w:type="spellEnd"/>
-      <w:r>
-        <w:t xml:space="preserve"> </w:t>
-      </w:r>
-      <w:proofErr w:type="spellStart"/>
-      <w:r>
-        <w:t>actual</w:t>
-      </w:r>
-      <w:proofErr w:type="spellEnd"/>
-      <w:r>
-        <w:t xml:space="preserve"> </w:t>
-      </w:r>
-      <w:proofErr w:type="spellStart"/>
-      <w:r>
-        <w:t>footnote</w:t>
-      </w:r>
-      <w:proofErr w:type="spellEnd"/>
-      <w:r>
-        <w:t xml:space="preserve"> at </w:t>
-      </w:r>
-      <w:proofErr w:type="spellStart"/>
-      <w:r>
-        <w:t>the</w:t>
-      </w:r>
-      <w:proofErr w:type="spellEnd"/>
-      <w:r>
-        <w:t xml:space="preserve"> </w:t>
-      </w:r>
-      <w:proofErr w:type="spellStart"/>
-      <w:r>
-        <w:t>bottom</w:t>
-      </w:r>
-      <w:proofErr w:type="spellEnd"/>
-      <w:r>
-        <w:t xml:space="preserve"> </w:t>
-      </w:r>
-      <w:proofErr w:type="spellStart"/>
-      <w:r>
-        <w:t>of</w:t>
-      </w:r>
-      <w:proofErr w:type="spellEnd"/>
-      <w:r>
-        <w:t xml:space="preserve"> </w:t>
-      </w:r>
-      <w:proofErr w:type="spellStart"/>
-      <w:r>
-        <w:t>the</w:t>
-      </w:r>
-      <w:proofErr w:type="spellEnd"/>
-      <w:r>
-        <w:t xml:space="preserve"> </w:t>
-      </w:r>
-      <w:proofErr w:type="spellStart"/>
-      <w:r>
-        <w:t>column</w:t>
-      </w:r>
-      <w:proofErr w:type="spellEnd"/>
-      <w:r>
-        <w:t xml:space="preserve"> in </w:t>
-      </w:r>
-      <w:proofErr w:type="spellStart"/>
-      <w:r>
-        <w:t>which</w:t>
-      </w:r>
-      <w:proofErr w:type="spellEnd"/>
-      <w:r>
-        <w:t xml:space="preserve"> </w:t>
-      </w:r>
-      <w:proofErr w:type="spellStart"/>
-      <w:r>
-        <w:t>it</w:t>
-      </w:r>
-      <w:proofErr w:type="spellEnd"/>
-      <w:r>
-        <w:t xml:space="preserve"> was </w:t>
-      </w:r>
-      <w:proofErr w:type="spellStart"/>
-      <w:r>
-        <w:t>cited</w:t>
-      </w:r>
-      <w:proofErr w:type="spellEnd"/>
-      <w:r>
-        <w:t xml:space="preserve">. Do not </w:t>
-      </w:r>
-      <w:proofErr w:type="spellStart"/>
-      <w:r>
-        <w:t>put</w:t>
-      </w:r>
-      <w:proofErr w:type="spellEnd"/>
-      <w:r>
-        <w:t xml:space="preserve"> </w:t>
-      </w:r>
-      <w:proofErr w:type="spellStart"/>
-      <w:r>
-        <w:t>footnotes</w:t>
-      </w:r>
-      <w:proofErr w:type="spellEnd"/>
-      <w:r>
-        <w:t xml:space="preserve"> in </w:t>
-      </w:r>
-      <w:proofErr w:type="spellStart"/>
-      <w:r>
-        <w:t>the</w:t>
-      </w:r>
-      <w:proofErr w:type="spellEnd"/>
-      <w:r>
-        <w:rPr>
-          <w:lang w:val="en-US"/>
-        </w:rPr>
-        <w:t xml:space="preserve"> abstract or</w:t>
-      </w:r>
-      <w:r>
-        <w:t xml:space="preserve"> </w:t>
-      </w:r>
-      <w:proofErr w:type="spellStart"/>
-      <w:r>
-        <w:t>reference</w:t>
-      </w:r>
-      <w:proofErr w:type="spellEnd"/>
-      <w:r>
-        <w:t xml:space="preserve"> </w:t>
-      </w:r>
-      <w:proofErr w:type="spellStart"/>
-      <w:r>
-        <w:t>list</w:t>
-      </w:r>
-      <w:proofErr w:type="spellEnd"/>
-      <w:r>
-        <w:t xml:space="preserve">. Use </w:t>
-      </w:r>
-      <w:proofErr w:type="spellStart"/>
-      <w:r>
-        <w:t>letters</w:t>
-      </w:r>
-      <w:proofErr w:type="spellEnd"/>
-      <w:r>
-        <w:t xml:space="preserve"> </w:t>
-      </w:r>
-      <w:proofErr w:type="spellStart"/>
-      <w:r>
-        <w:t>for</w:t>
-      </w:r>
-      <w:proofErr w:type="spellEnd"/>
-      <w:r>
-        <w:t xml:space="preserve"> </w:t>
-      </w:r>
-      <w:proofErr w:type="spellStart"/>
-      <w:r>
-        <w:t>table</w:t>
-      </w:r>
-      <w:proofErr w:type="spellEnd"/>
-      <w:r>
-        <w:t xml:space="preserve"> </w:t>
-      </w:r>
-      <w:proofErr w:type="spellStart"/>
-      <w:r>
-        <w:t>footnotes</w:t>
-      </w:r>
-      <w:proofErr w:type="spellEnd"/>
-      <w:r>
-        <w:t>.</w:t>
-      </w:r>
-    </w:p>
-    <w:p>
-      <w:pPr>
-        <w:pStyle w:val="Textkrper"/>
-      </w:pPr>
-      <w:proofErr w:type="spellStart"/>
-      <w:r>
-        <w:t>Unless</w:t>
-      </w:r>
-      <w:proofErr w:type="spellEnd"/>
-      <w:r>
-        <w:t xml:space="preserve"> </w:t>
-      </w:r>
-      <w:proofErr w:type="spellStart"/>
-      <w:r>
-        <w:t>there</w:t>
-      </w:r>
-      <w:proofErr w:type="spellEnd"/>
-      <w:r>
-        <w:t xml:space="preserve"> </w:t>
-      </w:r>
-      <w:proofErr w:type="spellStart"/>
-      <w:r>
-        <w:t>are</w:t>
-      </w:r>
-      <w:proofErr w:type="spellEnd"/>
-      <w:r>
-        <w:t xml:space="preserve"> </w:t>
-      </w:r>
-      <w:proofErr w:type="spellStart"/>
-      <w:r>
-        <w:t>six</w:t>
-      </w:r>
-      <w:proofErr w:type="spellEnd"/>
-      <w:r>
-        <w:t xml:space="preserve"> </w:t>
-      </w:r>
-      <w:proofErr w:type="spellStart"/>
-      <w:r>
-        <w:t>au</w:t>
-      </w:r>
-      <w:r>
-        <w:t>thors</w:t>
-      </w:r>
-      <w:proofErr w:type="spellEnd"/>
-      <w:r>
-        <w:t xml:space="preserve"> </w:t>
-      </w:r>
-      <w:proofErr w:type="spellStart"/>
-      <w:r>
-        <w:t>or</w:t>
-      </w:r>
-      <w:proofErr w:type="spellEnd"/>
-      <w:r>
-        <w:t xml:space="preserve"> </w:t>
-      </w:r>
-      <w:proofErr w:type="spellStart"/>
-      <w:r>
-        <w:t>more</w:t>
-      </w:r>
-      <w:proofErr w:type="spellEnd"/>
-      <w:r>
-        <w:t xml:space="preserve"> </w:t>
-      </w:r>
-      <w:proofErr w:type="spellStart"/>
-      <w:r>
-        <w:t>give</w:t>
-      </w:r>
-      <w:proofErr w:type="spellEnd"/>
-      <w:r>
-        <w:t xml:space="preserve"> all </w:t>
-      </w:r>
-      <w:proofErr w:type="spellStart"/>
-      <w:r>
-        <w:t>authors</w:t>
-      </w:r>
-      <w:proofErr w:type="spellEnd"/>
-      <w:r>
-        <w:rPr>
-          <w:lang w:val="en-US"/>
-        </w:rPr>
-        <w:t xml:space="preserve">’ </w:t>
-      </w:r>
-      <w:proofErr w:type="spellStart"/>
-      <w:r>
-        <w:t>names</w:t>
-      </w:r>
-      <w:proofErr w:type="spellEnd"/>
-      <w:r>
-        <w:t xml:space="preserve">; do not </w:t>
-      </w:r>
-      <w:proofErr w:type="spellStart"/>
-      <w:r>
-        <w:t>use</w:t>
-      </w:r>
-      <w:proofErr w:type="spellEnd"/>
-      <w:r>
-        <w:t xml:space="preserve"> “et al.”. Papers </w:t>
-      </w:r>
-      <w:proofErr w:type="spellStart"/>
-      <w:r>
-        <w:t>that</w:t>
-      </w:r>
-      <w:proofErr w:type="spellEnd"/>
-      <w:r>
-        <w:t xml:space="preserve"> </w:t>
-      </w:r>
-      <w:proofErr w:type="spellStart"/>
-      <w:r>
-        <w:t>have</w:t>
-      </w:r>
-      <w:proofErr w:type="spellEnd"/>
-      <w:r>
-        <w:t xml:space="preserve"> not </w:t>
-      </w:r>
-      <w:proofErr w:type="spellStart"/>
-      <w:r>
-        <w:t>been</w:t>
-      </w:r>
-      <w:proofErr w:type="spellEnd"/>
-      <w:r>
-        <w:t xml:space="preserve"> </w:t>
-      </w:r>
-      <w:proofErr w:type="spellStart"/>
-      <w:r>
-        <w:t>published</w:t>
-      </w:r>
-      <w:proofErr w:type="spellEnd"/>
-      <w:r>
-        <w:t xml:space="preserve">, </w:t>
-      </w:r>
-      <w:proofErr w:type="spellStart"/>
-      <w:r>
-        <w:t>even</w:t>
-      </w:r>
-      <w:proofErr w:type="spellEnd"/>
-      <w:r>
-        <w:t xml:space="preserve"> </w:t>
-      </w:r>
-      <w:proofErr w:type="spellStart"/>
-      <w:r>
-        <w:t>if</w:t>
-      </w:r>
-      <w:proofErr w:type="spellEnd"/>
-      <w:r>
-        <w:t xml:space="preserve"> </w:t>
-      </w:r>
-      <w:proofErr w:type="spellStart"/>
-      <w:r>
-        <w:t>they</w:t>
-      </w:r>
-      <w:proofErr w:type="spellEnd"/>
-      <w:r>
-        <w:t xml:space="preserve"> </w:t>
-      </w:r>
-      <w:proofErr w:type="spellStart"/>
-      <w:r>
-        <w:t>have</w:t>
-      </w:r>
-      <w:proofErr w:type="spellEnd"/>
-      <w:r>
-        <w:t xml:space="preserve"> </w:t>
-      </w:r>
-      <w:proofErr w:type="spellStart"/>
-      <w:r>
-        <w:t>been</w:t>
-      </w:r>
-      <w:proofErr w:type="spellEnd"/>
-      <w:r>
-        <w:t xml:space="preserve"> </w:t>
-      </w:r>
-      <w:proofErr w:type="spellStart"/>
-      <w:r>
-        <w:t>submitted</w:t>
-      </w:r>
-      <w:proofErr w:type="spellEnd"/>
-      <w:r>
-        <w:t xml:space="preserve"> </w:t>
-      </w:r>
-      <w:proofErr w:type="spellStart"/>
-      <w:r>
-        <w:t>for</w:t>
-      </w:r>
-      <w:proofErr w:type="spellEnd"/>
-      <w:r>
-        <w:t xml:space="preserve"> </w:t>
-      </w:r>
-      <w:proofErr w:type="spellStart"/>
-      <w:r>
-        <w:t>publication</w:t>
-      </w:r>
-      <w:proofErr w:type="spellEnd"/>
-      <w:r>
-        <w:t xml:space="preserve">, </w:t>
-      </w:r>
-      <w:proofErr w:type="spellStart"/>
-      <w:r>
-        <w:t>should</w:t>
-      </w:r>
-      <w:proofErr w:type="spellEnd"/>
-      <w:r>
-        <w:t xml:space="preserve"> </w:t>
-      </w:r>
-      <w:proofErr w:type="spellStart"/>
-      <w:r>
-        <w:t>be</w:t>
-      </w:r>
-      <w:proofErr w:type="spellEnd"/>
-      <w:r>
-        <w:t xml:space="preserve"> </w:t>
-      </w:r>
-      <w:proofErr w:type="spellStart"/>
-      <w:r>
-        <w:t>cited</w:t>
-      </w:r>
-      <w:proofErr w:type="spellEnd"/>
-      <w:r>
-        <w:t xml:space="preserve"> </w:t>
-      </w:r>
-      <w:proofErr w:type="spellStart"/>
-      <w:r>
-        <w:t>as</w:t>
-      </w:r>
-      <w:proofErr w:type="spellEnd"/>
-      <w:r>
-        <w:t xml:space="preserve"> “</w:t>
-      </w:r>
-      <w:proofErr w:type="spellStart"/>
-      <w:r>
-        <w:t>unpublished</w:t>
-      </w:r>
-      <w:proofErr w:type="spellEnd"/>
-      <w:r>
-        <w:t xml:space="preserve">” [4]. Papers </w:t>
-      </w:r>
-      <w:proofErr w:type="spellStart"/>
-      <w:r>
-        <w:t>that</w:t>
-      </w:r>
-      <w:proofErr w:type="spellEnd"/>
-      <w:r>
-        <w:t xml:space="preserve"> </w:t>
-      </w:r>
-      <w:proofErr w:type="spellStart"/>
-      <w:r>
-        <w:t>have</w:t>
-      </w:r>
-      <w:proofErr w:type="spellEnd"/>
-      <w:r>
-        <w:t xml:space="preserve"> </w:t>
-      </w:r>
-      <w:proofErr w:type="spellStart"/>
-      <w:r>
-        <w:t>been</w:t>
-      </w:r>
-      <w:proofErr w:type="spellEnd"/>
-      <w:r>
-        <w:t xml:space="preserve"> </w:t>
-      </w:r>
-      <w:proofErr w:type="spellStart"/>
-      <w:r>
-        <w:t>accepted</w:t>
-      </w:r>
-      <w:proofErr w:type="spellEnd"/>
-      <w:r>
-        <w:t xml:space="preserve"> </w:t>
-      </w:r>
-      <w:proofErr w:type="spellStart"/>
-      <w:r>
-        <w:t>for</w:t>
-      </w:r>
-      <w:proofErr w:type="spellEnd"/>
-      <w:r>
-        <w:t xml:space="preserve"> </w:t>
-      </w:r>
-      <w:proofErr w:type="spellStart"/>
-      <w:r>
-        <w:t>publication</w:t>
-      </w:r>
-      <w:proofErr w:type="spellEnd"/>
-      <w:r>
-        <w:t xml:space="preserve"> </w:t>
-      </w:r>
-      <w:proofErr w:type="spellStart"/>
-      <w:r>
-        <w:t>should</w:t>
-      </w:r>
-      <w:proofErr w:type="spellEnd"/>
-      <w:r>
-        <w:t xml:space="preserve"> </w:t>
-      </w:r>
-      <w:proofErr w:type="spellStart"/>
-      <w:r>
-        <w:t>be</w:t>
-      </w:r>
-      <w:proofErr w:type="spellEnd"/>
-      <w:r>
-        <w:t xml:space="preserve"> </w:t>
-      </w:r>
-      <w:proofErr w:type="spellStart"/>
-      <w:r>
-        <w:t>cited</w:t>
-      </w:r>
-      <w:proofErr w:type="spellEnd"/>
-      <w:r>
-        <w:t xml:space="preserve"> </w:t>
-      </w:r>
-      <w:proofErr w:type="spellStart"/>
-      <w:r>
-        <w:t>as</w:t>
-      </w:r>
-      <w:proofErr w:type="spellEnd"/>
-      <w:r>
-        <w:t xml:space="preserve"> “in press” [5]. </w:t>
-      </w:r>
-      <w:proofErr w:type="spellStart"/>
-      <w:r>
-        <w:t>Capitalize</w:t>
-      </w:r>
-      <w:proofErr w:type="spellEnd"/>
-      <w:r>
-        <w:t xml:space="preserve"> </w:t>
-      </w:r>
-      <w:proofErr w:type="spellStart"/>
-      <w:r>
-        <w:t>only</w:t>
-      </w:r>
-      <w:proofErr w:type="spellEnd"/>
-      <w:r>
-        <w:t xml:space="preserve"> </w:t>
-      </w:r>
-      <w:proofErr w:type="spellStart"/>
-      <w:r>
-        <w:t>the</w:t>
-      </w:r>
-      <w:proofErr w:type="spellEnd"/>
-      <w:r>
-        <w:t xml:space="preserve"> </w:t>
-      </w:r>
-      <w:proofErr w:type="spellStart"/>
-      <w:r>
-        <w:t>first</w:t>
-      </w:r>
-      <w:proofErr w:type="spellEnd"/>
-      <w:r>
-        <w:t xml:space="preserve"> </w:t>
-      </w:r>
-      <w:proofErr w:type="spellStart"/>
-      <w:r>
-        <w:t>word</w:t>
-      </w:r>
-      <w:proofErr w:type="spellEnd"/>
-      <w:r>
-        <w:t xml:space="preserve"> in a </w:t>
-      </w:r>
-      <w:proofErr w:type="spellStart"/>
-      <w:r>
-        <w:t>paper</w:t>
-      </w:r>
-      <w:proofErr w:type="spellEnd"/>
-      <w:r>
-        <w:t xml:space="preserve"> title, </w:t>
-      </w:r>
-      <w:proofErr w:type="spellStart"/>
-      <w:r>
-        <w:t>except</w:t>
-      </w:r>
-      <w:proofErr w:type="spellEnd"/>
-      <w:r>
-        <w:t xml:space="preserve"> </w:t>
-      </w:r>
-      <w:proofErr w:type="spellStart"/>
-      <w:r>
-        <w:t>for</w:t>
-      </w:r>
-      <w:proofErr w:type="spellEnd"/>
-      <w:r>
-        <w:t xml:space="preserve"> proper </w:t>
-      </w:r>
-      <w:proofErr w:type="spellStart"/>
-      <w:r>
-        <w:t>nouns</w:t>
-      </w:r>
-      <w:proofErr w:type="spellEnd"/>
-      <w:r>
-        <w:t xml:space="preserve"> and </w:t>
-      </w:r>
-      <w:proofErr w:type="spellStart"/>
-      <w:r>
-        <w:t>element</w:t>
-      </w:r>
-      <w:proofErr w:type="spellEnd"/>
-      <w:r>
-        <w:t xml:space="preserve"> </w:t>
-      </w:r>
-      <w:proofErr w:type="spellStart"/>
-      <w:r>
-        <w:t>symbols</w:t>
-      </w:r>
-      <w:proofErr w:type="spellEnd"/>
-      <w:r>
-        <w:t>.</w:t>
-      </w:r>
-    </w:p>
-    <w:p>
-      <w:pPr>
-        <w:pStyle w:val="Textkrper"/>
-      </w:pPr>
-      <w:proofErr w:type="spellStart"/>
-      <w:r>
-        <w:t>For</w:t>
-      </w:r>
-      <w:proofErr w:type="spellEnd"/>
-      <w:r>
-        <w:t xml:space="preserve"> </w:t>
-      </w:r>
-      <w:proofErr w:type="spellStart"/>
-      <w:r>
-        <w:t>papers</w:t>
-      </w:r>
-      <w:proofErr w:type="spellEnd"/>
-      <w:r>
-        <w:t xml:space="preserve"> </w:t>
-      </w:r>
-      <w:proofErr w:type="spellStart"/>
-      <w:r>
-        <w:t>published</w:t>
-      </w:r>
-      <w:proofErr w:type="spellEnd"/>
-      <w:r>
-        <w:t xml:space="preserve"> in </w:t>
-      </w:r>
-      <w:proofErr w:type="spellStart"/>
-      <w:r>
-        <w:t>translation</w:t>
-      </w:r>
-      <w:proofErr w:type="spellEnd"/>
-      <w:r>
-        <w:t xml:space="preserve"> </w:t>
-      </w:r>
-      <w:proofErr w:type="spellStart"/>
-      <w:r>
-        <w:t>journals</w:t>
-      </w:r>
-      <w:proofErr w:type="spellEnd"/>
-      <w:r>
-        <w:t xml:space="preserve">, </w:t>
-      </w:r>
-      <w:proofErr w:type="spellStart"/>
-      <w:r>
-        <w:t>please</w:t>
-      </w:r>
-      <w:proofErr w:type="spellEnd"/>
-      <w:r>
-        <w:t xml:space="preserve"> </w:t>
-      </w:r>
-      <w:proofErr w:type="spellStart"/>
-      <w:r>
-        <w:t>give</w:t>
-      </w:r>
-      <w:proofErr w:type="spellEnd"/>
-      <w:r>
-        <w:t xml:space="preserve"> </w:t>
-      </w:r>
-      <w:proofErr w:type="spellStart"/>
-      <w:r>
-        <w:t>the</w:t>
-      </w:r>
-      <w:proofErr w:type="spellEnd"/>
-      <w:r>
-        <w:t xml:space="preserve"> English </w:t>
-      </w:r>
-      <w:proofErr w:type="spellStart"/>
-      <w:r>
-        <w:t>citation</w:t>
-      </w:r>
-      <w:proofErr w:type="spellEnd"/>
-      <w:r>
-        <w:t xml:space="preserve"> </w:t>
-      </w:r>
-      <w:proofErr w:type="spellStart"/>
-      <w:r>
-        <w:t>first</w:t>
-      </w:r>
-      <w:proofErr w:type="spellEnd"/>
-      <w:r>
-        <w:t xml:space="preserve">, </w:t>
-      </w:r>
-      <w:proofErr w:type="spellStart"/>
-      <w:r>
-        <w:t>followed</w:t>
-      </w:r>
-      <w:proofErr w:type="spellEnd"/>
-      <w:r>
-        <w:t xml:space="preserve"> </w:t>
-      </w:r>
-      <w:proofErr w:type="spellStart"/>
-      <w:r>
-        <w:t>by</w:t>
-      </w:r>
-      <w:proofErr w:type="spellEnd"/>
-      <w:r>
-        <w:t xml:space="preserve"> </w:t>
-      </w:r>
-      <w:proofErr w:type="spellStart"/>
-      <w:r>
-        <w:t>the</w:t>
-      </w:r>
-      <w:proofErr w:type="spellEnd"/>
-      <w:r>
-        <w:t xml:space="preserve"> original </w:t>
-      </w:r>
-      <w:proofErr w:type="spellStart"/>
-      <w:r>
-        <w:t>foreign-language</w:t>
-      </w:r>
-      <w:proofErr w:type="spellEnd"/>
-      <w:r>
-        <w:t xml:space="preserve"> </w:t>
-      </w:r>
-      <w:proofErr w:type="spellStart"/>
-      <w:r>
-        <w:t>citation</w:t>
-      </w:r>
-      <w:proofErr w:type="spellEnd"/>
-      <w:r>
-        <w:t xml:space="preserve"> [6].</w:t>
-      </w:r>
-    </w:p>
-    <w:p/>
+        <w:t>(references)</w:t>
+      </w:r>
+    </w:p>
     <w:p>
       <w:pPr>
         <w:pStyle w:val="references"/>
         <w:ind w:start="17.70pt" w:hanging="17.70pt"/>
       </w:pPr>
       <w:r>
-        <w:t xml:space="preserve">G. Eason, B. Noble, and I. N. Sneddon, “On certain integrals of Lipschitz-Hankel type involving products of Bessel functions,” Phil. Trans. Roy. Soc. London, vol. A247, pp. 529–551, April 1955. </w:t>
+        <w:t>E. Magid, T. Tsubouchi, E. Koyanagi and T. Yoshida, "Building a Search Tree for a Pilot System of a Rescue Search Robot in a Discretized Random Step Environment", </w:t>
       </w:r>
       <w:r>
         <w:rPr>
           <w:i/>
           <w:iCs/>
         </w:rPr>
-        <w:t>(references)</w:t>
-      </w:r>
-    </w:p>
-    <w:p>
-      <w:pPr>
-        <w:pStyle w:val="references"/>
-        <w:ind w:start="17.70pt" w:hanging="17.70pt"/>
-      </w:pPr>
-      <w:r>
-        <w:t>J. Clerk Maxwell, A Treatise on Electricity and Magnetism, 3rd ed., vol. 2. Oxford: Clarendon, 1892, pp.68–73.</w:t>
+        <w:t>Journal of Robotics and Mechatronics</w:t>
+      </w:r>
+      <w:r>
+        <w:t>, vol. 23, no. 4, pp. 567-581, 2011. Available: 10.20965/jrm.2011.p0567.</w:t>
       </w:r>
     </w:p>
     <w:p>
@@ -12712,1588 +11698,8 @@
           <w:docGrid w:linePitch="360"/>
         </w:sectPr>
       </w:pPr>
-      <w:r>
-        <w:rPr>
-          <w:rFonts w:eastAsia="SimSun"/>
-          <w:b/>
-          <w:noProof w:val="0"/>
-          <w:color w:val="FF0000"/>
-          <w:spacing w:val="-1"/>
-          <w:sz w:val="20"/>
-          <w:szCs w:val="20"/>
-          <w:lang w:val="x-none" w:eastAsia="x-none"/>
-        </w:rPr>
-        <w:t xml:space="preserve">IEEE </w:t>
-      </w:r>
-      <w:proofErr w:type="spellStart"/>
-      <w:r>
-        <w:rPr>
-          <w:rFonts w:eastAsia="SimSun"/>
-          <w:b/>
-          <w:noProof w:val="0"/>
-          <w:color w:val="FF0000"/>
-          <w:spacing w:val="-1"/>
-          <w:sz w:val="20"/>
-          <w:szCs w:val="20"/>
-          <w:lang w:val="x-none" w:eastAsia="x-none"/>
-        </w:rPr>
-        <w:t>conference</w:t>
-      </w:r>
-      <w:proofErr w:type="spellEnd"/>
-      <w:r>
-        <w:rPr>
-          <w:rFonts w:eastAsia="SimSun"/>
-          <w:b/>
-          <w:noProof w:val="0"/>
-          <w:color w:val="FF0000"/>
-          <w:spacing w:val="-1"/>
-          <w:sz w:val="20"/>
-          <w:szCs w:val="20"/>
-          <w:lang w:val="x-none" w:eastAsia="x-none"/>
-        </w:rPr>
-        <w:t xml:space="preserve"> </w:t>
-      </w:r>
-      <w:proofErr w:type="spellStart"/>
-      <w:r>
-        <w:rPr>
-          <w:rFonts w:eastAsia="SimSun"/>
-          <w:b/>
-          <w:noProof w:val="0"/>
-          <w:color w:val="FF0000"/>
-          <w:spacing w:val="-1"/>
-          <w:sz w:val="20"/>
-          <w:szCs w:val="20"/>
-          <w:lang w:val="x-none" w:eastAsia="x-none"/>
-        </w:rPr>
-        <w:t>templates</w:t>
-      </w:r>
-      <w:proofErr w:type="spellEnd"/>
-      <w:r>
-        <w:rPr>
-          <w:rFonts w:eastAsia="SimSun"/>
-          <w:b/>
-          <w:noProof w:val="0"/>
-          <w:color w:val="FF0000"/>
-          <w:spacing w:val="-1"/>
-          <w:sz w:val="20"/>
-          <w:szCs w:val="20"/>
-          <w:lang w:val="x-none" w:eastAsia="x-none"/>
-        </w:rPr>
-        <w:t xml:space="preserve"> </w:t>
-      </w:r>
-      <w:proofErr w:type="spellStart"/>
-      <w:r>
-        <w:rPr>
-          <w:rFonts w:eastAsia="SimSun"/>
-          <w:b/>
-          <w:noProof w:val="0"/>
-          <w:color w:val="FF0000"/>
-          <w:spacing w:val="-1"/>
-          <w:sz w:val="20"/>
-          <w:szCs w:val="20"/>
-          <w:lang w:val="x-none" w:eastAsia="x-none"/>
-        </w:rPr>
-        <w:t>contain</w:t>
-      </w:r>
-      <w:proofErr w:type="spellEnd"/>
-      <w:r>
-        <w:rPr>
-          <w:rFonts w:eastAsia="SimSun"/>
-          <w:b/>
-          <w:noProof w:val="0"/>
-          <w:color w:val="FF0000"/>
-          <w:spacing w:val="-1"/>
-          <w:sz w:val="20"/>
-          <w:szCs w:val="20"/>
-          <w:lang w:val="x-none" w:eastAsia="x-none"/>
-        </w:rPr>
-        <w:t xml:space="preserve"> </w:t>
-      </w:r>
-      <w:proofErr w:type="spellStart"/>
-      <w:r>
-        <w:rPr>
-          <w:rFonts w:eastAsia="SimSun"/>
-          <w:b/>
-          <w:noProof w:val="0"/>
-          <w:color w:val="FF0000"/>
-          <w:spacing w:val="-1"/>
-          <w:sz w:val="20"/>
-          <w:szCs w:val="20"/>
-          <w:lang w:val="x-none" w:eastAsia="x-none"/>
-        </w:rPr>
-        <w:t>guidance</w:t>
-      </w:r>
-      <w:proofErr w:type="spellEnd"/>
-      <w:r>
-        <w:rPr>
-          <w:rFonts w:eastAsia="SimSun"/>
-          <w:b/>
-          <w:noProof w:val="0"/>
-          <w:color w:val="FF0000"/>
-          <w:spacing w:val="-1"/>
-          <w:sz w:val="20"/>
-          <w:szCs w:val="20"/>
-          <w:lang w:val="x-none" w:eastAsia="x-none"/>
-        </w:rPr>
-        <w:t xml:space="preserve"> </w:t>
-      </w:r>
-      <w:proofErr w:type="spellStart"/>
-      <w:r>
-        <w:rPr>
-          <w:rFonts w:eastAsia="SimSun"/>
-          <w:b/>
-          <w:noProof w:val="0"/>
-          <w:color w:val="FF0000"/>
-          <w:spacing w:val="-1"/>
-          <w:sz w:val="20"/>
-          <w:szCs w:val="20"/>
-          <w:lang w:val="x-none" w:eastAsia="x-none"/>
-        </w:rPr>
-        <w:t>text</w:t>
-      </w:r>
-      <w:proofErr w:type="spellEnd"/>
-      <w:r>
-        <w:rPr>
-          <w:rFonts w:eastAsia="SimSun"/>
-          <w:b/>
-          <w:noProof w:val="0"/>
-          <w:color w:val="FF0000"/>
-          <w:spacing w:val="-1"/>
-          <w:sz w:val="20"/>
-          <w:szCs w:val="20"/>
-          <w:lang w:val="x-none" w:eastAsia="x-none"/>
-        </w:rPr>
-        <w:t xml:space="preserve"> </w:t>
-      </w:r>
-      <w:proofErr w:type="spellStart"/>
-      <w:r>
-        <w:rPr>
-          <w:rFonts w:eastAsia="SimSun"/>
-          <w:b/>
-          <w:noProof w:val="0"/>
-          <w:color w:val="FF0000"/>
-          <w:spacing w:val="-1"/>
-          <w:sz w:val="20"/>
-          <w:szCs w:val="20"/>
-          <w:lang w:val="x-none" w:eastAsia="x-none"/>
-        </w:rPr>
-        <w:t>for</w:t>
-      </w:r>
-      <w:proofErr w:type="spellEnd"/>
-      <w:r>
-        <w:rPr>
-          <w:rFonts w:eastAsia="SimSun"/>
-          <w:b/>
-          <w:noProof w:val="0"/>
-          <w:color w:val="FF0000"/>
-          <w:spacing w:val="-1"/>
-          <w:sz w:val="20"/>
-          <w:szCs w:val="20"/>
-          <w:lang w:val="x-none" w:eastAsia="x-none"/>
-        </w:rPr>
-        <w:t xml:space="preserve"> </w:t>
-      </w:r>
-      <w:proofErr w:type="spellStart"/>
-      <w:r>
-        <w:rPr>
-          <w:rFonts w:eastAsia="SimSun"/>
-          <w:b/>
-          <w:noProof w:val="0"/>
-          <w:color w:val="FF0000"/>
-          <w:spacing w:val="-1"/>
-          <w:sz w:val="20"/>
-          <w:szCs w:val="20"/>
-          <w:lang w:val="x-none" w:eastAsia="x-none"/>
-        </w:rPr>
-        <w:t>composing</w:t>
-      </w:r>
-      <w:proofErr w:type="spellEnd"/>
-      <w:r>
-        <w:rPr>
-          <w:rFonts w:eastAsia="SimSun"/>
-          <w:b/>
-          <w:noProof w:val="0"/>
-          <w:color w:val="FF0000"/>
-          <w:spacing w:val="-1"/>
-          <w:sz w:val="20"/>
-          <w:szCs w:val="20"/>
-          <w:lang w:val="x-none" w:eastAsia="x-none"/>
-        </w:rPr>
-        <w:t xml:space="preserve"> and </w:t>
-      </w:r>
-      <w:proofErr w:type="spellStart"/>
-      <w:r>
-        <w:rPr>
-          <w:rFonts w:eastAsia="SimSun"/>
-          <w:b/>
-          <w:noProof w:val="0"/>
-          <w:color w:val="FF0000"/>
-          <w:spacing w:val="-1"/>
-          <w:sz w:val="20"/>
-          <w:szCs w:val="20"/>
-          <w:lang w:val="x-none" w:eastAsia="x-none"/>
-        </w:rPr>
-        <w:t>formatting</w:t>
-      </w:r>
-      <w:proofErr w:type="spellEnd"/>
-      <w:r>
-        <w:rPr>
-          <w:rFonts w:eastAsia="SimSun"/>
-          <w:b/>
-          <w:noProof w:val="0"/>
-          <w:color w:val="FF0000"/>
-          <w:spacing w:val="-1"/>
-          <w:sz w:val="20"/>
-          <w:szCs w:val="20"/>
-          <w:lang w:val="x-none" w:eastAsia="x-none"/>
-        </w:rPr>
-        <w:t xml:space="preserve"> </w:t>
-      </w:r>
-      <w:proofErr w:type="spellStart"/>
-      <w:r>
-        <w:rPr>
-          <w:rFonts w:eastAsia="SimSun"/>
-          <w:b/>
-          <w:noProof w:val="0"/>
-          <w:color w:val="FF0000"/>
-          <w:spacing w:val="-1"/>
-          <w:sz w:val="20"/>
-          <w:szCs w:val="20"/>
-          <w:lang w:val="x-none" w:eastAsia="x-none"/>
-        </w:rPr>
-        <w:t>conference</w:t>
-      </w:r>
-      <w:proofErr w:type="spellEnd"/>
-      <w:r>
-        <w:rPr>
-          <w:rFonts w:eastAsia="SimSun"/>
-          <w:b/>
-          <w:noProof w:val="0"/>
-          <w:color w:val="FF0000"/>
-          <w:spacing w:val="-1"/>
-          <w:sz w:val="20"/>
-          <w:szCs w:val="20"/>
-          <w:lang w:val="x-none" w:eastAsia="x-none"/>
-        </w:rPr>
-        <w:t xml:space="preserve"> </w:t>
-      </w:r>
-      <w:proofErr w:type="spellStart"/>
-      <w:r>
-        <w:rPr>
-          <w:rFonts w:eastAsia="SimSun"/>
-          <w:b/>
-          <w:noProof w:val="0"/>
-          <w:color w:val="FF0000"/>
-          <w:spacing w:val="-1"/>
-          <w:sz w:val="20"/>
-          <w:szCs w:val="20"/>
-          <w:lang w:val="x-none" w:eastAsia="x-none"/>
-        </w:rPr>
-        <w:t>papers</w:t>
-      </w:r>
-      <w:proofErr w:type="spellEnd"/>
-      <w:r>
-        <w:rPr>
-          <w:rFonts w:eastAsia="SimSun"/>
-          <w:b/>
-          <w:noProof w:val="0"/>
-          <w:color w:val="FF0000"/>
-          <w:spacing w:val="-1"/>
-          <w:sz w:val="20"/>
-          <w:szCs w:val="20"/>
-          <w:lang w:val="x-none" w:eastAsia="x-none"/>
-        </w:rPr>
-        <w:t xml:space="preserve">. </w:t>
-      </w:r>
-      <w:proofErr w:type="spellStart"/>
-      <w:r>
-        <w:rPr>
-          <w:rFonts w:eastAsia="SimSun"/>
-          <w:b/>
-          <w:noProof w:val="0"/>
-          <w:color w:val="FF0000"/>
-          <w:spacing w:val="-1"/>
-          <w:sz w:val="20"/>
-          <w:szCs w:val="20"/>
-          <w:lang w:val="x-none" w:eastAsia="x-none"/>
-        </w:rPr>
-        <w:t>Please</w:t>
-      </w:r>
-      <w:proofErr w:type="spellEnd"/>
-      <w:r>
-        <w:rPr>
-          <w:rFonts w:eastAsia="SimSun"/>
-          <w:b/>
-          <w:noProof w:val="0"/>
-          <w:color w:val="FF0000"/>
-          <w:spacing w:val="-1"/>
-          <w:sz w:val="20"/>
-          <w:szCs w:val="20"/>
-          <w:lang w:val="x-none" w:eastAsia="x-none"/>
-        </w:rPr>
-        <w:t xml:space="preserve"> </w:t>
-      </w:r>
-      <w:proofErr w:type="spellStart"/>
-      <w:r>
-        <w:rPr>
-          <w:rFonts w:eastAsia="SimSun"/>
-          <w:b/>
-          <w:noProof w:val="0"/>
-          <w:color w:val="FF0000"/>
-          <w:spacing w:val="-1"/>
-          <w:sz w:val="20"/>
-          <w:szCs w:val="20"/>
-          <w:lang w:val="x-none" w:eastAsia="x-none"/>
-        </w:rPr>
-        <w:t>ensure</w:t>
-      </w:r>
-      <w:proofErr w:type="spellEnd"/>
-      <w:r>
-        <w:rPr>
-          <w:rFonts w:eastAsia="SimSun"/>
-          <w:b/>
-          <w:noProof w:val="0"/>
-          <w:color w:val="FF0000"/>
-          <w:spacing w:val="-1"/>
-          <w:sz w:val="20"/>
-          <w:szCs w:val="20"/>
-          <w:lang w:val="x-none" w:eastAsia="x-none"/>
-        </w:rPr>
-        <w:t xml:space="preserve"> </w:t>
-      </w:r>
-      <w:proofErr w:type="spellStart"/>
-      <w:r>
-        <w:rPr>
-          <w:rFonts w:eastAsia="SimSun"/>
-          <w:b/>
-          <w:noProof w:val="0"/>
-          <w:color w:val="FF0000"/>
-          <w:spacing w:val="-1"/>
-          <w:sz w:val="20"/>
-          <w:szCs w:val="20"/>
-          <w:lang w:val="x-none" w:eastAsia="x-none"/>
-        </w:rPr>
-        <w:t>that</w:t>
-      </w:r>
-      <w:proofErr w:type="spellEnd"/>
-      <w:r>
-        <w:rPr>
-          <w:rFonts w:eastAsia="SimSun"/>
-          <w:b/>
-          <w:noProof w:val="0"/>
-          <w:color w:val="FF0000"/>
-          <w:spacing w:val="-1"/>
-          <w:sz w:val="20"/>
-          <w:szCs w:val="20"/>
-          <w:lang w:val="x-none" w:eastAsia="x-none"/>
-        </w:rPr>
-        <w:t xml:space="preserve"> all </w:t>
-      </w:r>
-      <w:proofErr w:type="spellStart"/>
-      <w:r>
-        <w:rPr>
-          <w:rFonts w:eastAsia="SimSun"/>
-          <w:b/>
-          <w:noProof w:val="0"/>
-          <w:color w:val="FF0000"/>
-          <w:spacing w:val="-1"/>
-          <w:sz w:val="20"/>
-          <w:szCs w:val="20"/>
-          <w:lang w:val="x-none" w:eastAsia="x-none"/>
-        </w:rPr>
-        <w:t>template</w:t>
-      </w:r>
-      <w:proofErr w:type="spellEnd"/>
-      <w:r>
-        <w:rPr>
-          <w:rFonts w:eastAsia="SimSun"/>
-          <w:b/>
-          <w:noProof w:val="0"/>
-          <w:color w:val="FF0000"/>
-          <w:spacing w:val="-1"/>
-          <w:sz w:val="20"/>
-          <w:szCs w:val="20"/>
-          <w:lang w:val="x-none" w:eastAsia="x-none"/>
-        </w:rPr>
-        <w:t xml:space="preserve"> </w:t>
-      </w:r>
-      <w:proofErr w:type="spellStart"/>
-      <w:r>
-        <w:rPr>
-          <w:rFonts w:eastAsia="SimSun"/>
-          <w:b/>
-          <w:noProof w:val="0"/>
-          <w:color w:val="FF0000"/>
-          <w:spacing w:val="-1"/>
-          <w:sz w:val="20"/>
-          <w:szCs w:val="20"/>
-          <w:lang w:val="x-none" w:eastAsia="x-none"/>
-        </w:rPr>
-        <w:t>text</w:t>
-      </w:r>
-      <w:proofErr w:type="spellEnd"/>
-      <w:r>
-        <w:rPr>
-          <w:rFonts w:eastAsia="SimSun"/>
-          <w:b/>
-          <w:noProof w:val="0"/>
-          <w:color w:val="FF0000"/>
-          <w:spacing w:val="-1"/>
-          <w:sz w:val="20"/>
-          <w:szCs w:val="20"/>
-          <w:lang w:val="x-none" w:eastAsia="x-none"/>
-        </w:rPr>
-        <w:t xml:space="preserve"> </w:t>
-      </w:r>
-      <w:proofErr w:type="spellStart"/>
-      <w:r>
-        <w:rPr>
-          <w:rFonts w:eastAsia="SimSun"/>
-          <w:b/>
-          <w:noProof w:val="0"/>
-          <w:color w:val="FF0000"/>
-          <w:spacing w:val="-1"/>
-          <w:sz w:val="20"/>
-          <w:szCs w:val="20"/>
-          <w:lang w:val="x-none" w:eastAsia="x-none"/>
-        </w:rPr>
-        <w:t>is</w:t>
-      </w:r>
-      <w:proofErr w:type="spellEnd"/>
-      <w:r>
-        <w:rPr>
-          <w:rFonts w:eastAsia="SimSun"/>
-          <w:b/>
-          <w:noProof w:val="0"/>
-          <w:color w:val="FF0000"/>
-          <w:spacing w:val="-1"/>
-          <w:sz w:val="20"/>
-          <w:szCs w:val="20"/>
-          <w:lang w:val="x-none" w:eastAsia="x-none"/>
-        </w:rPr>
-        <w:t xml:space="preserve"> </w:t>
-      </w:r>
-      <w:proofErr w:type="spellStart"/>
-      <w:r>
-        <w:rPr>
-          <w:rFonts w:eastAsia="SimSun"/>
-          <w:b/>
-          <w:noProof w:val="0"/>
-          <w:color w:val="FF0000"/>
-          <w:spacing w:val="-1"/>
-          <w:sz w:val="20"/>
-          <w:szCs w:val="20"/>
-          <w:lang w:val="x-none" w:eastAsia="x-none"/>
-        </w:rPr>
-        <w:t>removed</w:t>
-      </w:r>
-      <w:proofErr w:type="spellEnd"/>
-      <w:r>
-        <w:rPr>
-          <w:rFonts w:eastAsia="SimSun"/>
-          <w:b/>
-          <w:noProof w:val="0"/>
-          <w:color w:val="FF0000"/>
-          <w:spacing w:val="-1"/>
-          <w:sz w:val="20"/>
-          <w:szCs w:val="20"/>
-          <w:lang w:val="x-none" w:eastAsia="x-none"/>
-        </w:rPr>
-        <w:t xml:space="preserve"> </w:t>
-      </w:r>
-      <w:proofErr w:type="spellStart"/>
-      <w:r>
-        <w:rPr>
-          <w:rFonts w:eastAsia="SimSun"/>
-          <w:b/>
-          <w:noProof w:val="0"/>
-          <w:color w:val="FF0000"/>
-          <w:spacing w:val="-1"/>
-          <w:sz w:val="20"/>
-          <w:szCs w:val="20"/>
-          <w:lang w:val="x-none" w:eastAsia="x-none"/>
-        </w:rPr>
-        <w:t>from</w:t>
-      </w:r>
-      <w:proofErr w:type="spellEnd"/>
-      <w:r>
-        <w:rPr>
-          <w:rFonts w:eastAsia="SimSun"/>
-          <w:b/>
-          <w:noProof w:val="0"/>
-          <w:color w:val="FF0000"/>
-          <w:spacing w:val="-1"/>
-          <w:sz w:val="20"/>
-          <w:szCs w:val="20"/>
-          <w:lang w:val="x-none" w:eastAsia="x-none"/>
-        </w:rPr>
-        <w:t xml:space="preserve"> </w:t>
-      </w:r>
-      <w:proofErr w:type="spellStart"/>
-      <w:r>
-        <w:rPr>
-          <w:rFonts w:eastAsia="SimSun"/>
-          <w:b/>
-          <w:noProof w:val="0"/>
-          <w:color w:val="FF0000"/>
-          <w:spacing w:val="-1"/>
-          <w:sz w:val="20"/>
-          <w:szCs w:val="20"/>
-          <w:lang w:val="x-none" w:eastAsia="x-none"/>
-        </w:rPr>
-        <w:t>your</w:t>
-      </w:r>
-      <w:proofErr w:type="spellEnd"/>
-      <w:r>
-        <w:rPr>
-          <w:rFonts w:eastAsia="SimSun"/>
-          <w:b/>
-          <w:noProof w:val="0"/>
-          <w:color w:val="FF0000"/>
-          <w:spacing w:val="-1"/>
-          <w:sz w:val="20"/>
-          <w:szCs w:val="20"/>
-          <w:lang w:val="x-none" w:eastAsia="x-none"/>
-        </w:rPr>
-        <w:t xml:space="preserve"> </w:t>
-      </w:r>
-      <w:proofErr w:type="spellStart"/>
-      <w:r>
-        <w:rPr>
-          <w:rFonts w:eastAsia="SimSun"/>
-          <w:b/>
-          <w:noProof w:val="0"/>
-          <w:color w:val="FF0000"/>
-          <w:spacing w:val="-1"/>
-          <w:sz w:val="20"/>
-          <w:szCs w:val="20"/>
-          <w:lang w:val="x-none" w:eastAsia="x-none"/>
-        </w:rPr>
-        <w:t>conference</w:t>
-      </w:r>
-      <w:proofErr w:type="spellEnd"/>
-      <w:r>
-        <w:rPr>
-          <w:rFonts w:eastAsia="SimSun"/>
-          <w:b/>
-          <w:noProof w:val="0"/>
-          <w:color w:val="FF0000"/>
-          <w:spacing w:val="-1"/>
-          <w:sz w:val="20"/>
-          <w:szCs w:val="20"/>
-          <w:lang w:val="x-none" w:eastAsia="x-none"/>
-        </w:rPr>
-        <w:t xml:space="preserve"> </w:t>
-      </w:r>
-      <w:proofErr w:type="spellStart"/>
-      <w:r>
-        <w:rPr>
-          <w:rFonts w:eastAsia="SimSun"/>
-          <w:b/>
-          <w:noProof w:val="0"/>
-          <w:color w:val="FF0000"/>
-          <w:spacing w:val="-1"/>
-          <w:sz w:val="20"/>
-          <w:szCs w:val="20"/>
-          <w:lang w:val="x-none" w:eastAsia="x-none"/>
-        </w:rPr>
-        <w:t>paper</w:t>
-      </w:r>
-      <w:proofErr w:type="spellEnd"/>
-      <w:r>
-        <w:rPr>
-          <w:rFonts w:eastAsia="SimSun"/>
-          <w:b/>
-          <w:noProof w:val="0"/>
-          <w:color w:val="FF0000"/>
-          <w:spacing w:val="-1"/>
-          <w:sz w:val="20"/>
-          <w:szCs w:val="20"/>
-          <w:lang w:val="x-none" w:eastAsia="x-none"/>
-        </w:rPr>
-        <w:t xml:space="preserve"> </w:t>
-      </w:r>
-      <w:proofErr w:type="spellStart"/>
-      <w:r>
-        <w:rPr>
-          <w:rFonts w:eastAsia="SimSun"/>
-          <w:b/>
-          <w:noProof w:val="0"/>
-          <w:color w:val="FF0000"/>
-          <w:spacing w:val="-1"/>
-          <w:sz w:val="20"/>
-          <w:szCs w:val="20"/>
-          <w:lang w:val="x-none" w:eastAsia="x-none"/>
-        </w:rPr>
-        <w:t>prior</w:t>
-      </w:r>
-      <w:proofErr w:type="spellEnd"/>
-      <w:r>
-        <w:rPr>
-          <w:rFonts w:eastAsia="SimSun"/>
-          <w:b/>
-          <w:noProof w:val="0"/>
-          <w:color w:val="FF0000"/>
-          <w:spacing w:val="-1"/>
-          <w:sz w:val="20"/>
-          <w:szCs w:val="20"/>
-          <w:lang w:val="x-none" w:eastAsia="x-none"/>
-        </w:rPr>
-        <w:t xml:space="preserve"> </w:t>
-      </w:r>
-      <w:proofErr w:type="spellStart"/>
-      <w:r>
-        <w:rPr>
-          <w:rFonts w:eastAsia="SimSun"/>
-          <w:b/>
-          <w:noProof w:val="0"/>
-          <w:color w:val="FF0000"/>
-          <w:spacing w:val="-1"/>
-          <w:sz w:val="20"/>
-          <w:szCs w:val="20"/>
-          <w:lang w:val="x-none" w:eastAsia="x-none"/>
-        </w:rPr>
-        <w:t>to</w:t>
-      </w:r>
-      <w:proofErr w:type="spellEnd"/>
-      <w:r>
-        <w:rPr>
-          <w:rFonts w:eastAsia="SimSun"/>
-          <w:b/>
-          <w:noProof w:val="0"/>
-          <w:color w:val="FF0000"/>
-          <w:spacing w:val="-1"/>
-          <w:sz w:val="20"/>
-          <w:szCs w:val="20"/>
-          <w:lang w:val="x-none" w:eastAsia="x-none"/>
-        </w:rPr>
-        <w:t xml:space="preserve"> </w:t>
-      </w:r>
-      <w:proofErr w:type="spellStart"/>
-      <w:r>
-        <w:rPr>
-          <w:rFonts w:eastAsia="SimSun"/>
-          <w:b/>
-          <w:noProof w:val="0"/>
-          <w:color w:val="FF0000"/>
-          <w:spacing w:val="-1"/>
-          <w:sz w:val="20"/>
-          <w:szCs w:val="20"/>
-          <w:lang w:val="x-none" w:eastAsia="x-none"/>
-        </w:rPr>
-        <w:t>submission</w:t>
-      </w:r>
-      <w:proofErr w:type="spellEnd"/>
-      <w:r>
-        <w:rPr>
-          <w:rFonts w:eastAsia="SimSun"/>
-          <w:b/>
-          <w:noProof w:val="0"/>
-          <w:color w:val="FF0000"/>
-          <w:spacing w:val="-1"/>
-          <w:sz w:val="20"/>
-          <w:szCs w:val="20"/>
-          <w:lang w:val="x-none" w:eastAsia="x-none"/>
-        </w:rPr>
-        <w:t xml:space="preserve"> </w:t>
-      </w:r>
-      <w:proofErr w:type="spellStart"/>
-      <w:r>
-        <w:rPr>
-          <w:rFonts w:eastAsia="SimSun"/>
-          <w:b/>
-          <w:noProof w:val="0"/>
-          <w:color w:val="FF0000"/>
-          <w:spacing w:val="-1"/>
-          <w:sz w:val="20"/>
-          <w:szCs w:val="20"/>
-          <w:lang w:val="x-none" w:eastAsia="x-none"/>
-        </w:rPr>
-        <w:t>to</w:t>
-      </w:r>
-      <w:proofErr w:type="spellEnd"/>
-      <w:r>
-        <w:rPr>
-          <w:rFonts w:eastAsia="SimSun"/>
-          <w:b/>
-          <w:noProof w:val="0"/>
-          <w:color w:val="FF0000"/>
-          <w:spacing w:val="-1"/>
-          <w:sz w:val="20"/>
-          <w:szCs w:val="20"/>
-          <w:lang w:val="x-none" w:eastAsia="x-none"/>
-        </w:rPr>
-        <w:t xml:space="preserve"> </w:t>
-      </w:r>
-      <w:proofErr w:type="spellStart"/>
-      <w:r>
-        <w:rPr>
-          <w:rFonts w:eastAsia="SimSun"/>
-          <w:b/>
-          <w:noProof w:val="0"/>
-          <w:color w:val="FF0000"/>
-          <w:spacing w:val="-1"/>
-          <w:sz w:val="20"/>
-          <w:szCs w:val="20"/>
-          <w:lang w:val="x-none" w:eastAsia="x-none"/>
-        </w:rPr>
-        <w:t>the</w:t>
-      </w:r>
-      <w:proofErr w:type="spellEnd"/>
-      <w:r>
-        <w:rPr>
-          <w:rFonts w:eastAsia="SimSun"/>
-          <w:b/>
-          <w:noProof w:val="0"/>
-          <w:color w:val="FF0000"/>
-          <w:spacing w:val="-1"/>
-          <w:sz w:val="20"/>
-          <w:szCs w:val="20"/>
-          <w:lang w:val="x-none" w:eastAsia="x-none"/>
-        </w:rPr>
-        <w:t xml:space="preserve"> </w:t>
-      </w:r>
-      <w:proofErr w:type="spellStart"/>
-      <w:r>
-        <w:rPr>
-          <w:rFonts w:eastAsia="SimSun"/>
-          <w:b/>
-          <w:noProof w:val="0"/>
-          <w:color w:val="FF0000"/>
-          <w:spacing w:val="-1"/>
-          <w:sz w:val="20"/>
-          <w:szCs w:val="20"/>
-          <w:lang w:val="x-none" w:eastAsia="x-none"/>
-        </w:rPr>
-        <w:t>conference</w:t>
-      </w:r>
-      <w:proofErr w:type="spellEnd"/>
-      <w:r>
-        <w:rPr>
-          <w:rFonts w:eastAsia="SimSun"/>
-          <w:b/>
-          <w:noProof w:val="0"/>
-          <w:color w:val="FF0000"/>
-          <w:spacing w:val="-1"/>
-          <w:sz w:val="20"/>
-          <w:szCs w:val="20"/>
-          <w:lang w:val="x-none" w:eastAsia="x-none"/>
-        </w:rPr>
-        <w:t xml:space="preserve">. </w:t>
-      </w:r>
-      <w:proofErr w:type="spellStart"/>
-      <w:r>
-        <w:rPr>
-          <w:rFonts w:eastAsia="SimSun"/>
-          <w:b/>
-          <w:noProof w:val="0"/>
-          <w:color w:val="FF0000"/>
-          <w:spacing w:val="-1"/>
-          <w:sz w:val="20"/>
-          <w:szCs w:val="20"/>
-          <w:lang w:val="x-none" w:eastAsia="x-none"/>
-        </w:rPr>
-        <w:t>Failure</w:t>
-      </w:r>
-      <w:proofErr w:type="spellEnd"/>
-      <w:r>
-        <w:rPr>
-          <w:rFonts w:eastAsia="SimSun"/>
-          <w:b/>
-          <w:noProof w:val="0"/>
-          <w:color w:val="FF0000"/>
-          <w:spacing w:val="-1"/>
-          <w:sz w:val="20"/>
-          <w:szCs w:val="20"/>
-          <w:lang w:val="x-none" w:eastAsia="x-none"/>
-        </w:rPr>
-        <w:t xml:space="preserve"> </w:t>
-      </w:r>
-      <w:proofErr w:type="spellStart"/>
-      <w:r>
-        <w:rPr>
-          <w:rFonts w:eastAsia="SimSun"/>
-          <w:b/>
-          <w:noProof w:val="0"/>
-          <w:color w:val="FF0000"/>
-          <w:spacing w:val="-1"/>
-          <w:sz w:val="20"/>
-          <w:szCs w:val="20"/>
-          <w:lang w:val="x-none" w:eastAsia="x-none"/>
-        </w:rPr>
-        <w:t>to</w:t>
-      </w:r>
-      <w:proofErr w:type="spellEnd"/>
-      <w:r>
-        <w:rPr>
-          <w:rFonts w:eastAsia="SimSun"/>
-          <w:b/>
-          <w:noProof w:val="0"/>
-          <w:color w:val="FF0000"/>
-          <w:spacing w:val="-1"/>
-          <w:sz w:val="20"/>
-          <w:szCs w:val="20"/>
-          <w:lang w:val="x-none" w:eastAsia="x-none"/>
-        </w:rPr>
-        <w:t xml:space="preserve"> </w:t>
-      </w:r>
-      <w:proofErr w:type="spellStart"/>
-      <w:r>
-        <w:rPr>
-          <w:rFonts w:eastAsia="SimSun"/>
-          <w:b/>
-          <w:noProof w:val="0"/>
-          <w:color w:val="FF0000"/>
-          <w:spacing w:val="-1"/>
-          <w:sz w:val="20"/>
-          <w:szCs w:val="20"/>
-          <w:lang w:val="x-none" w:eastAsia="x-none"/>
-        </w:rPr>
-        <w:t>remove</w:t>
-      </w:r>
-      <w:proofErr w:type="spellEnd"/>
-      <w:r>
-        <w:rPr>
-          <w:rFonts w:eastAsia="SimSun"/>
-          <w:b/>
-          <w:noProof w:val="0"/>
-          <w:color w:val="FF0000"/>
-          <w:spacing w:val="-1"/>
-          <w:sz w:val="20"/>
-          <w:szCs w:val="20"/>
-          <w:lang w:val="x-none" w:eastAsia="x-none"/>
-        </w:rPr>
-        <w:t xml:space="preserve"> </w:t>
-      </w:r>
-      <w:proofErr w:type="spellStart"/>
-      <w:r>
-        <w:rPr>
-          <w:rFonts w:eastAsia="SimSun"/>
-          <w:b/>
-          <w:noProof w:val="0"/>
-          <w:color w:val="FF0000"/>
-          <w:spacing w:val="-1"/>
-          <w:sz w:val="20"/>
-          <w:szCs w:val="20"/>
-          <w:lang w:val="x-none" w:eastAsia="x-none"/>
-        </w:rPr>
-        <w:t>template</w:t>
-      </w:r>
-      <w:proofErr w:type="spellEnd"/>
-      <w:r>
-        <w:rPr>
-          <w:rFonts w:eastAsia="SimSun"/>
-          <w:b/>
-          <w:noProof w:val="0"/>
-          <w:color w:val="FF0000"/>
-          <w:spacing w:val="-1"/>
-          <w:sz w:val="20"/>
-          <w:szCs w:val="20"/>
-          <w:lang w:val="x-none" w:eastAsia="x-none"/>
-        </w:rPr>
-        <w:t xml:space="preserve"> </w:t>
-      </w:r>
-      <w:proofErr w:type="spellStart"/>
-      <w:r>
-        <w:rPr>
-          <w:rFonts w:eastAsia="SimSun"/>
-          <w:b/>
-          <w:noProof w:val="0"/>
-          <w:color w:val="FF0000"/>
-          <w:spacing w:val="-1"/>
-          <w:sz w:val="20"/>
-          <w:szCs w:val="20"/>
-          <w:lang w:val="x-none" w:eastAsia="x-none"/>
-        </w:rPr>
-        <w:t>text</w:t>
-      </w:r>
-      <w:proofErr w:type="spellEnd"/>
-      <w:r>
-        <w:rPr>
-          <w:rFonts w:eastAsia="SimSun"/>
-          <w:b/>
-          <w:noProof w:val="0"/>
-          <w:color w:val="FF0000"/>
-          <w:spacing w:val="-1"/>
-          <w:sz w:val="20"/>
-          <w:szCs w:val="20"/>
-          <w:lang w:val="x-none" w:eastAsia="x-none"/>
-        </w:rPr>
-        <w:t xml:space="preserve"> </w:t>
-      </w:r>
-      <w:proofErr w:type="spellStart"/>
-      <w:r>
-        <w:rPr>
-          <w:rFonts w:eastAsia="SimSun"/>
-          <w:b/>
-          <w:noProof w:val="0"/>
-          <w:color w:val="FF0000"/>
-          <w:spacing w:val="-1"/>
-          <w:sz w:val="20"/>
-          <w:szCs w:val="20"/>
-          <w:lang w:val="x-none" w:eastAsia="x-none"/>
-        </w:rPr>
-        <w:t>from</w:t>
-      </w:r>
-      <w:proofErr w:type="spellEnd"/>
-      <w:r>
-        <w:rPr>
-          <w:rFonts w:eastAsia="SimSun"/>
-          <w:b/>
-          <w:noProof w:val="0"/>
-          <w:color w:val="FF0000"/>
-          <w:spacing w:val="-1"/>
-          <w:sz w:val="20"/>
-          <w:szCs w:val="20"/>
-          <w:lang w:val="x-none" w:eastAsia="x-none"/>
-        </w:rPr>
-        <w:t xml:space="preserve"> </w:t>
-      </w:r>
-      <w:proofErr w:type="spellStart"/>
-      <w:r>
-        <w:rPr>
-          <w:rFonts w:eastAsia="SimSun"/>
-          <w:b/>
-          <w:noProof w:val="0"/>
-          <w:color w:val="FF0000"/>
-          <w:spacing w:val="-1"/>
-          <w:sz w:val="20"/>
-          <w:szCs w:val="20"/>
-          <w:lang w:val="x-none" w:eastAsia="x-none"/>
-        </w:rPr>
-        <w:t>your</w:t>
-      </w:r>
-      <w:proofErr w:type="spellEnd"/>
-      <w:r>
-        <w:rPr>
-          <w:rFonts w:eastAsia="SimSun"/>
-          <w:b/>
-          <w:noProof w:val="0"/>
-          <w:color w:val="FF0000"/>
-          <w:spacing w:val="-1"/>
-          <w:sz w:val="20"/>
-          <w:szCs w:val="20"/>
-          <w:lang w:val="x-none" w:eastAsia="x-none"/>
-        </w:rPr>
-        <w:t xml:space="preserve"> </w:t>
-      </w:r>
-      <w:proofErr w:type="spellStart"/>
-      <w:r>
-        <w:rPr>
-          <w:rFonts w:eastAsia="SimSun"/>
-          <w:b/>
-          <w:noProof w:val="0"/>
-          <w:color w:val="FF0000"/>
-          <w:spacing w:val="-1"/>
-          <w:sz w:val="20"/>
-          <w:szCs w:val="20"/>
-          <w:lang w:val="x-none" w:eastAsia="x-none"/>
-        </w:rPr>
-        <w:t>paper</w:t>
-      </w:r>
-      <w:proofErr w:type="spellEnd"/>
-      <w:r>
-        <w:rPr>
-          <w:rFonts w:eastAsia="SimSun"/>
-          <w:b/>
-          <w:noProof w:val="0"/>
-          <w:color w:val="FF0000"/>
-          <w:spacing w:val="-1"/>
-          <w:sz w:val="20"/>
-          <w:szCs w:val="20"/>
-          <w:lang w:val="x-none" w:eastAsia="x-none"/>
-        </w:rPr>
-        <w:t xml:space="preserve"> </w:t>
-      </w:r>
-      <w:r>
-        <w:rPr>
-          <w:rFonts w:eastAsia="SimSun"/>
-          <w:b/>
-          <w:noProof w:val="0"/>
-          <w:color w:val="FF0000"/>
-          <w:spacing w:val="-1"/>
-          <w:sz w:val="20"/>
-          <w:szCs w:val="20"/>
-          <w:lang w:eastAsia="x-none"/>
-        </w:rPr>
-        <w:t>may</w:t>
-      </w:r>
-      <w:r>
-        <w:rPr>
-          <w:rFonts w:eastAsia="SimSun"/>
-          <w:b/>
-          <w:noProof w:val="0"/>
-          <w:color w:val="FF0000"/>
-          <w:spacing w:val="-1"/>
-          <w:sz w:val="20"/>
-          <w:szCs w:val="20"/>
-          <w:lang w:val="x-none" w:eastAsia="x-none"/>
-        </w:rPr>
-        <w:t xml:space="preserve"> </w:t>
-      </w:r>
-      <w:proofErr w:type="spellStart"/>
-      <w:r>
-        <w:rPr>
-          <w:rFonts w:eastAsia="SimSun"/>
-          <w:b/>
-          <w:noProof w:val="0"/>
-          <w:color w:val="FF0000"/>
-          <w:spacing w:val="-1"/>
-          <w:sz w:val="20"/>
-          <w:szCs w:val="20"/>
-          <w:lang w:val="x-none" w:eastAsia="x-none"/>
-        </w:rPr>
-        <w:t>result</w:t>
-      </w:r>
-      <w:proofErr w:type="spellEnd"/>
-      <w:r>
-        <w:rPr>
-          <w:rFonts w:eastAsia="SimSun"/>
-          <w:b/>
-          <w:noProof w:val="0"/>
-          <w:color w:val="FF0000"/>
-          <w:spacing w:val="-1"/>
-          <w:sz w:val="20"/>
-          <w:szCs w:val="20"/>
-          <w:lang w:val="x-none" w:eastAsia="x-none"/>
-        </w:rPr>
-        <w:t xml:space="preserve"> in </w:t>
-      </w:r>
-      <w:proofErr w:type="spellStart"/>
-      <w:r>
-        <w:rPr>
-          <w:rFonts w:eastAsia="SimSun"/>
-          <w:b/>
-          <w:noProof w:val="0"/>
-          <w:color w:val="FF0000"/>
-          <w:spacing w:val="-1"/>
-          <w:sz w:val="20"/>
-          <w:szCs w:val="20"/>
-          <w:lang w:val="x-none" w:eastAsia="x-none"/>
-        </w:rPr>
-        <w:t>your</w:t>
-      </w:r>
-      <w:proofErr w:type="spellEnd"/>
-      <w:r>
-        <w:rPr>
-          <w:rFonts w:eastAsia="SimSun"/>
-          <w:b/>
-          <w:noProof w:val="0"/>
-          <w:color w:val="FF0000"/>
-          <w:spacing w:val="-1"/>
-          <w:sz w:val="20"/>
-          <w:szCs w:val="20"/>
-          <w:lang w:val="x-none" w:eastAsia="x-none"/>
-        </w:rPr>
-        <w:t xml:space="preserve"> </w:t>
-      </w:r>
-      <w:proofErr w:type="spellStart"/>
-      <w:r>
-        <w:rPr>
-          <w:rFonts w:eastAsia="SimSun"/>
-          <w:b/>
-          <w:noProof w:val="0"/>
-          <w:color w:val="FF0000"/>
-          <w:spacing w:val="-1"/>
-          <w:sz w:val="20"/>
-          <w:szCs w:val="20"/>
-          <w:lang w:val="x-none" w:eastAsia="x-none"/>
-        </w:rPr>
-        <w:t>paper</w:t>
-      </w:r>
-      <w:proofErr w:type="spellEnd"/>
-      <w:r>
-        <w:rPr>
-          <w:rFonts w:eastAsia="SimSun"/>
-          <w:b/>
-          <w:noProof w:val="0"/>
-          <w:color w:val="FF0000"/>
-          <w:spacing w:val="-1"/>
-          <w:sz w:val="20"/>
-          <w:szCs w:val="20"/>
-          <w:lang w:val="x-none" w:eastAsia="x-none"/>
-        </w:rPr>
-        <w:t xml:space="preserve"> not </w:t>
-      </w:r>
-      <w:proofErr w:type="spellStart"/>
-      <w:r>
-        <w:rPr>
-          <w:rFonts w:eastAsia="SimSun"/>
-          <w:b/>
-          <w:noProof w:val="0"/>
-          <w:color w:val="FF0000"/>
-          <w:spacing w:val="-1"/>
-          <w:sz w:val="20"/>
-          <w:szCs w:val="20"/>
-          <w:lang w:val="x-none" w:eastAsia="x-none"/>
-        </w:rPr>
-        <w:t>being</w:t>
-      </w:r>
-      <w:proofErr w:type="spellEnd"/>
-      <w:r>
-        <w:rPr>
-          <w:rFonts w:eastAsia="SimSun"/>
-          <w:b/>
-          <w:noProof w:val="0"/>
-          <w:color w:val="FF0000"/>
-          <w:spacing w:val="-1"/>
-          <w:sz w:val="20"/>
-          <w:szCs w:val="20"/>
-          <w:lang w:val="x-none" w:eastAsia="x-none"/>
-        </w:rPr>
-        <w:t xml:space="preserve"> </w:t>
-      </w:r>
-      <w:proofErr w:type="spellStart"/>
-      <w:r>
-        <w:rPr>
-          <w:rFonts w:eastAsia="SimSun"/>
-          <w:b/>
-          <w:noProof w:val="0"/>
-          <w:color w:val="FF0000"/>
-          <w:spacing w:val="-1"/>
-          <w:sz w:val="20"/>
-          <w:szCs w:val="20"/>
-          <w:lang w:val="x-none" w:eastAsia="x-none"/>
-        </w:rPr>
-        <w:t>published</w:t>
-      </w:r>
-      <w:proofErr w:type="spellEnd"/>
-      <w:r>
-        <w:rPr>
-          <w:rFonts w:eastAsia="SimSun"/>
-          <w:b/>
-          <w:noProof w:val="0"/>
-          <w:color w:val="FF0000"/>
-          <w:spacing w:val="-1"/>
-          <w:sz w:val="20"/>
-          <w:szCs w:val="20"/>
-          <w:lang w:val="x-none" w:eastAsia="x-none"/>
-        </w:rPr>
-        <w:t>.</w:t>
-      </w:r>
-    </w:p>
-    <w:p>
-      <w:r>
-        <w:rPr>
-          <w:noProof/>
-        </w:rPr>
-        <w:lastRenderedPageBreak/>
-        <w:drawing>
-          <wp:anchor distT="0" distB="0" distL="114300" distR="114300" simplePos="0" relativeHeight="251657728" behindDoc="1" locked="0" layoutInCell="1" allowOverlap="1" wp14:anchorId="4B59A280" wp14:editId="48BBF359">
-            <wp:simplePos x="0" y="0"/>
-            <wp:positionH relativeFrom="margin">
-              <wp:align>left</wp:align>
-            </wp:positionH>
-            <wp:positionV relativeFrom="paragraph">
-              <wp:posOffset>251460</wp:posOffset>
-            </wp:positionV>
-            <wp:extent cx="3200400" cy="1143000"/>
-            <wp:effectExtent l="10795" t="5080" r="8255" b="13970"/>
-            <wp:wrapTight wrapText="bothSides">
-              <wp:wrapPolygon edited="0">
-                <wp:start x="-64" y="0"/>
-                <wp:lineTo x="-64" y="21600"/>
-                <wp:lineTo x="21664" y="21600"/>
-                <wp:lineTo x="21664" y="0"/>
-                <wp:lineTo x="-64" y="0"/>
-              </wp:wrapPolygon>
-            </wp:wrapTight>
-            <wp:docPr id="1" name="Text Box 8"/>
-            <wp:cNvGraphicFramePr>
-              <a:graphicFrameLocks xmlns:a="http://purl.oclc.org/ooxml/drawingml/main"/>
-            </wp:cNvGraphicFramePr>
-            <a:graphic xmlns:a="http://purl.oclc.org/ooxml/drawingml/main">
-              <a:graphicData uri="http://schemas.microsoft.com/office/word/2010/wordprocessingShape">
-                <wp:wsp>
-                  <wp:cNvSpPr txBox="1">
-                    <a:spLocks noChangeArrowheads="1"/>
-                  </wp:cNvSpPr>
-                  <wp:spPr bwMode="auto">
-                    <a:xfrm>
-                      <a:off x="0" y="0"/>
-                      <a:ext cx="3200400" cy="1143000"/>
-                    </a:xfrm>
-                    <a:prstGeom prst="rect">
-                      <a:avLst/>
-                    </a:prstGeom>
-                    <a:solidFill>
-                      <a:srgbClr val="FFFFFF"/>
-                    </a:solidFill>
-                    <a:ln w="9525">
-                      <a:solidFill>
-                        <a:srgbClr val="000000"/>
-                      </a:solidFill>
-                      <a:miter lim="800%"/>
-                      <a:headEnd/>
-                      <a:tailEnd/>
-                    </a:ln>
-                  </wp:spPr>
-                  <wp:txbx>
-                    <wne:txbxContent>
-                      <w:p>
-                        <w:pPr>
-                          <w:pStyle w:val="Textkrper"/>
-                        </w:pPr>
-                        <w:proofErr w:type="spellStart"/>
-                        <w:r>
-                          <w:t>We</w:t>
-                        </w:r>
-                        <w:proofErr w:type="spellEnd"/>
-                        <w:r>
-                          <w:t xml:space="preserve"> </w:t>
-                        </w:r>
-                        <w:proofErr w:type="spellStart"/>
-                        <w:r>
-                          <w:t>suggest</w:t>
-                        </w:r>
-                        <w:proofErr w:type="spellEnd"/>
-                        <w:r>
-                          <w:t xml:space="preserve"> </w:t>
-                        </w:r>
-                        <w:proofErr w:type="spellStart"/>
-                        <w:r>
-                          <w:t>that</w:t>
-                        </w:r>
-                        <w:proofErr w:type="spellEnd"/>
-                        <w:r>
-                          <w:t xml:space="preserve"> </w:t>
-                        </w:r>
-                        <w:proofErr w:type="spellStart"/>
-                        <w:r>
-                          <w:t>you</w:t>
-                        </w:r>
-                        <w:proofErr w:type="spellEnd"/>
-                        <w:r>
-                          <w:t xml:space="preserve"> </w:t>
-                        </w:r>
-                        <w:proofErr w:type="spellStart"/>
-                        <w:r>
-                          <w:t>use</w:t>
-                        </w:r>
-                        <w:proofErr w:type="spellEnd"/>
-                        <w:r>
-                          <w:t xml:space="preserve"> a </w:t>
-                        </w:r>
-                        <w:proofErr w:type="spellStart"/>
-                        <w:r>
-                          <w:t>text</w:t>
-                        </w:r>
-                        <w:proofErr w:type="spellEnd"/>
-                        <w:r>
-                          <w:t xml:space="preserve"> box </w:t>
-                        </w:r>
-                        <w:proofErr w:type="spellStart"/>
-                        <w:r>
-                          <w:t>to</w:t>
-                        </w:r>
-                        <w:proofErr w:type="spellEnd"/>
-                        <w:r>
-                          <w:t xml:space="preserve"> </w:t>
-                        </w:r>
-                        <w:proofErr w:type="spellStart"/>
-                        <w:r>
-                          <w:t>insert</w:t>
-                        </w:r>
-                        <w:proofErr w:type="spellEnd"/>
-                        <w:r>
-                          <w:t xml:space="preserve"> a </w:t>
-                        </w:r>
-                        <w:proofErr w:type="spellStart"/>
-                        <w:r>
-                          <w:t>graphic</w:t>
-                        </w:r>
-                        <w:proofErr w:type="spellEnd"/>
-                        <w:r>
-                          <w:t xml:space="preserve"> (</w:t>
-                        </w:r>
-                        <w:proofErr w:type="spellStart"/>
-                        <w:r>
-                          <w:t>which</w:t>
-                        </w:r>
-                        <w:proofErr w:type="spellEnd"/>
-                        <w:r>
-                          <w:t xml:space="preserve"> </w:t>
-                        </w:r>
-                        <w:proofErr w:type="spellStart"/>
-                        <w:r>
-                          <w:t>is</w:t>
-                        </w:r>
-                        <w:proofErr w:type="spellEnd"/>
-                        <w:r>
-                          <w:t xml:space="preserve"> </w:t>
-                        </w:r>
-                        <w:proofErr w:type="spellStart"/>
-                        <w:r>
-                          <w:t>ideally</w:t>
-                        </w:r>
-                        <w:proofErr w:type="spellEnd"/>
-                        <w:r>
-                          <w:t xml:space="preserve"> a 300 dpi TIFF </w:t>
-                        </w:r>
-                        <w:proofErr w:type="spellStart"/>
-                        <w:r>
-                          <w:t>or</w:t>
-                        </w:r>
-                        <w:proofErr w:type="spellEnd"/>
-                        <w:r>
-                          <w:t xml:space="preserve"> EPS </w:t>
-                        </w:r>
-                        <w:proofErr w:type="spellStart"/>
-                        <w:r>
-                          <w:t>file</w:t>
-                        </w:r>
-                        <w:proofErr w:type="spellEnd"/>
-                        <w:r>
-                          <w:t xml:space="preserve">, </w:t>
-                        </w:r>
-                        <w:proofErr w:type="spellStart"/>
-                        <w:r>
-                          <w:t>with</w:t>
-                        </w:r>
-                        <w:proofErr w:type="spellEnd"/>
-                        <w:r>
-                          <w:t xml:space="preserve"> all </w:t>
-                        </w:r>
-                        <w:proofErr w:type="spellStart"/>
-                        <w:r>
-                          <w:t>fonts</w:t>
-                        </w:r>
-                        <w:proofErr w:type="spellEnd"/>
-                        <w:r>
-                          <w:t xml:space="preserve"> </w:t>
-                        </w:r>
-                        <w:proofErr w:type="spellStart"/>
-                        <w:r>
-                          <w:t>embedded</w:t>
-                        </w:r>
-                        <w:proofErr w:type="spellEnd"/>
-                        <w:r>
-                          <w:t xml:space="preserve">) </w:t>
-                        </w:r>
-                        <w:proofErr w:type="spellStart"/>
-                        <w:r>
-                          <w:t>because</w:t>
-                        </w:r>
-                        <w:proofErr w:type="spellEnd"/>
-                        <w:r>
-                          <w:t xml:space="preserve">, in an MSW </w:t>
-                        </w:r>
-                        <w:proofErr w:type="spellStart"/>
-                        <w:r>
-                          <w:t>document</w:t>
-                        </w:r>
-                        <w:proofErr w:type="spellEnd"/>
-                        <w:r>
-                          <w:t xml:space="preserve">, </w:t>
-                        </w:r>
-                        <w:proofErr w:type="spellStart"/>
-                        <w:r>
-                          <w:t>this</w:t>
-                        </w:r>
-                        <w:proofErr w:type="spellEnd"/>
-                        <w:r>
-                          <w:t xml:space="preserve"> </w:t>
-                        </w:r>
-                        <w:proofErr w:type="spellStart"/>
-                        <w:r>
-                          <w:t>method</w:t>
-                        </w:r>
-                        <w:proofErr w:type="spellEnd"/>
-                        <w:r>
-                          <w:t xml:space="preserve"> </w:t>
-                        </w:r>
-                        <w:proofErr w:type="spellStart"/>
-                        <w:r>
-                          <w:t>is</w:t>
-                        </w:r>
-                        <w:proofErr w:type="spellEnd"/>
-                        <w:r>
-                          <w:t xml:space="preserve"> </w:t>
-                        </w:r>
-                        <w:proofErr w:type="spellStart"/>
-                        <w:r>
-                          <w:t>somewhat</w:t>
-                        </w:r>
-                        <w:proofErr w:type="spellEnd"/>
-                        <w:r>
-                          <w:t xml:space="preserve"> </w:t>
-                        </w:r>
-                        <w:proofErr w:type="spellStart"/>
-                        <w:r>
-                          <w:t>more</w:t>
-                        </w:r>
-                        <w:proofErr w:type="spellEnd"/>
-                        <w:r>
-                          <w:t xml:space="preserve"> </w:t>
-                        </w:r>
-                        <w:proofErr w:type="spellStart"/>
-                        <w:r>
-                          <w:t>stable</w:t>
-                        </w:r>
-                        <w:proofErr w:type="spellEnd"/>
-                        <w:r>
-                          <w:t xml:space="preserve"> </w:t>
-                        </w:r>
-                        <w:proofErr w:type="spellStart"/>
-                        <w:r>
-                          <w:t>than</w:t>
-                        </w:r>
-                        <w:proofErr w:type="spellEnd"/>
-                        <w:r>
-                          <w:t xml:space="preserve"> </w:t>
-                        </w:r>
-                        <w:proofErr w:type="spellStart"/>
-                        <w:r>
-                          <w:t>directly</w:t>
-                        </w:r>
-                        <w:proofErr w:type="spellEnd"/>
-                        <w:r>
-                          <w:t xml:space="preserve"> </w:t>
-                        </w:r>
-                        <w:proofErr w:type="spellStart"/>
-                        <w:r>
-                          <w:t>inserting</w:t>
-                        </w:r>
-                        <w:proofErr w:type="spellEnd"/>
-                        <w:r>
-                          <w:t xml:space="preserve"> a </w:t>
-                        </w:r>
-                        <w:proofErr w:type="spellStart"/>
-                        <w:r>
-                          <w:t>picture</w:t>
-                        </w:r>
-                        <w:proofErr w:type="spellEnd"/>
-                        <w:r>
-                          <w:t>.</w:t>
-                        </w:r>
-                      </w:p>
-                      <w:p>
-                        <w:pPr>
-                          <w:pStyle w:val="Textkrper"/>
-                        </w:pPr>
-                        <w:proofErr w:type="spellStart"/>
-                        <w:r>
-                          <w:t>To</w:t>
-                        </w:r>
-                        <w:proofErr w:type="spellEnd"/>
-                        <w:r>
-                          <w:t xml:space="preserve"> </w:t>
-                        </w:r>
-                        <w:proofErr w:type="spellStart"/>
-                        <w:r>
-                          <w:t>have</w:t>
-                        </w:r>
-                        <w:proofErr w:type="spellEnd"/>
-                        <w:r>
-                          <w:t xml:space="preserve"> non-visible </w:t>
-                        </w:r>
-                        <w:proofErr w:type="spellStart"/>
-                        <w:r>
-                          <w:t>rules</w:t>
-                        </w:r>
-                        <w:proofErr w:type="spellEnd"/>
-                        <w:r>
-                          <w:t xml:space="preserve"> on </w:t>
-                        </w:r>
-                        <w:proofErr w:type="spellStart"/>
-                        <w:r>
-                          <w:t>your</w:t>
-                        </w:r>
-                        <w:proofErr w:type="spellEnd"/>
-                        <w:r>
-                          <w:t xml:space="preserve"> frame, </w:t>
-                        </w:r>
-                        <w:proofErr w:type="spellStart"/>
-                        <w:r>
-                          <w:t>use</w:t>
-                        </w:r>
-                        <w:proofErr w:type="spellEnd"/>
-                        <w:r>
-                          <w:t xml:space="preserve"> </w:t>
-                        </w:r>
-                        <w:proofErr w:type="spellStart"/>
-                        <w:r>
-                          <w:t>the</w:t>
-                        </w:r>
-                        <w:proofErr w:type="spellEnd"/>
-                        <w:r>
-                          <w:t xml:space="preserve"> </w:t>
-                        </w:r>
-                        <w:proofErr w:type="spellStart"/>
-                        <w:r>
-                          <w:t>MSWord</w:t>
-                        </w:r>
-                        <w:proofErr w:type="spellEnd"/>
-                        <w:r>
-                          <w:t xml:space="preserve"> “Format” pull-down </w:t>
-                        </w:r>
-                        <w:proofErr w:type="spellStart"/>
-                        <w:r>
-                          <w:t>menu</w:t>
-                        </w:r>
-                        <w:proofErr w:type="spellEnd"/>
-                        <w:r>
-                          <w:t xml:space="preserve">, </w:t>
-                        </w:r>
-                        <w:proofErr w:type="spellStart"/>
-                        <w:r>
-                          <w:t>select</w:t>
-                        </w:r>
-                        <w:proofErr w:type="spellEnd"/>
-                        <w:r>
-                          <w:t xml:space="preserve"> Text Box &gt; Colors and Lines </w:t>
-                        </w:r>
-                        <w:proofErr w:type="spellStart"/>
-                        <w:r>
-                          <w:t>to</w:t>
-                        </w:r>
-                        <w:proofErr w:type="spellEnd"/>
-                        <w:r>
-                          <w:t xml:space="preserve"> </w:t>
-                        </w:r>
-                        <w:proofErr w:type="spellStart"/>
-                        <w:r>
-                          <w:t>choose</w:t>
-                        </w:r>
-                        <w:proofErr w:type="spellEnd"/>
-                        <w:r>
-                          <w:t xml:space="preserve"> </w:t>
-                        </w:r>
-                        <w:proofErr w:type="spellStart"/>
-                        <w:r>
-                          <w:t>No</w:t>
-                        </w:r>
-                        <w:proofErr w:type="spellEnd"/>
-                        <w:r>
-                          <w:t xml:space="preserve"> Fill and </w:t>
-                        </w:r>
-                        <w:proofErr w:type="spellStart"/>
-                        <w:r>
-                          <w:t>No</w:t>
-                        </w:r>
-                        <w:proofErr w:type="spellEnd"/>
-                        <w:r>
-                          <w:t xml:space="preserve"> Line.</w:t>
-                        </w:r>
-                      </w:p>
-                    </wne:txbxContent>
-                  </wp:txbx>
-                  <wp:bodyPr rot="0" vert="horz" wrap="square" lIns="91440" tIns="45720" rIns="91440" bIns="45720" anchor="t" anchorCtr="0" upright="1">
-                    <a:noAutofit/>
-                  </wp:bodyPr>
-                </wp:wsp>
-              </a:graphicData>
-            </a:graphic>
-            <wp14:sizeRelH relativeFrom="page">
-              <wp14:pctWidth>0%</wp14:pctWidth>
-            </wp14:sizeRelH>
-            <wp14:sizeRelV relativeFrom="page">
-              <wp14:pctHeight>0%</wp14:pctHeight>
-            </wp14:sizeRelV>
-          </wp:anchor>
-        </w:drawing>
-      </w:r>
-    </w:p>
+    </w:p>
+    <w:p/>
     <w:sectPr>
       <w:type w:val="continuous"/>
       <w:pgSz w:w="595.30pt" w:h="841.90pt" w:code="9"/>
@@ -14328,7 +11734,7 @@
 <w:ftr xmlns:cx="http://schemas.microsoft.com/office/drawing/2014/chartex" xmlns:cx1="http://schemas.microsoft.com/office/drawing/2015/9/8/chartex" xmlns:cx2="http://schemas.microsoft.com/office/drawing/2015/10/21/chartex" xmlns:cx3="http://schemas.microsoft.com/office/drawing/2016/5/9/chartex" xmlns:cx4="http://schemas.microsoft.com/office/drawing/2016/5/10/chartex" xmlns:cx5="http://schemas.microsoft.com/office/drawing/2016/5/11/chartex" xmlns:cx6="http://schemas.microsoft.com/office/drawing/2016/5/12/chartex" xmlns:cx7="http://schemas.microsoft.com/office/drawing/2016/5/13/chartex" xmlns:cx8="http://schemas.microsoft.com/office/drawing/2016/5/14/chartex" xmlns:mc="http://schemas.openxmlformats.org/markup-compatibility/2006" xmlns:aink="http://schemas.microsoft.com/office/drawing/2016/ink" xmlns:am3d="http://schemas.microsoft.com/office/drawing/2017/model3d" xmlns:o="urn:schemas-microsoft-com:office:office" xmlns:r="http://purl.oclc.org/ooxml/officeDocument/relationships" xmlns:m="http://purl.oclc.org/ooxml/officeDocument/math" xmlns:v="urn:schemas-microsoft-com:vml" xmlns:wp14="http://schemas.microsoft.com/office/word/2010/wordprocessingDrawing" xmlns:wp="http://purl.oclc.org/ooxml/drawingml/wordprocessingDrawing" xmlns:w10="urn:schemas-microsoft-com:office:word" xmlns:w="http://purl.oclc.org/ooxml/wordprocessingml/main" xmlns:w14="http://schemas.microsoft.com/office/word/2010/wordml" xmlns:w15="http://schemas.microsoft.com/office/word/2012/wordml" xmlns:w16cex="http://schemas.microsoft.com/office/word/2018/wordml/cex" xmlns:w16cid="http://schemas.microsoft.com/office/word/2016/wordml/cid" xmlns:w16="http://schemas.microsoft.com/office/word/2018/wordml" xmlns:w16sdtdh="http://schemas.microsoft.com/office/word/2020/wordml/sdtdatahash" xmlns:w16se="http://schemas.microsoft.com/office/word/2015/wordml/symex" xmlns:wpi="http://schemas.microsoft.com/office/word/2010/wordprocessingInk" xmlns:wne="http://schemas.microsoft.com/office/word/2006/wordml" mc:Ignorable="w14 w15 w16se w16cid w16 w16cex w16sdtdh wne wp14">
   <w:p>
     <w:pPr>
-      <w:pStyle w:val="Fuzeile"/>
+      <w:pStyle w:val="Footer"/>
       <w:jc w:val="start"/>
       <w:rPr>
         <w:sz w:val="16"/>
@@ -15987,7 +13393,7 @@
     <w:lvl w:ilvl="0">
       <w:start w:val="1"/>
       <w:numFmt w:val="upperRoman"/>
-      <w:pStyle w:val="berschrift1"/>
+      <w:pStyle w:val="Heading1"/>
       <w:lvlText w:val="%1."/>
       <w:lvlJc w:val="center"/>
       <w:pPr>
@@ -16019,7 +13425,7 @@
     <w:lvl w:ilvl="1">
       <w:start w:val="1"/>
       <w:numFmt w:val="upperLetter"/>
-      <w:pStyle w:val="berschrift2"/>
+      <w:pStyle w:val="Heading2"/>
       <w:lvlText w:val="%2."/>
       <w:lvlJc w:val="start"/>
       <w:pPr>
@@ -16055,7 +13461,7 @@
     <w:lvl w:ilvl="2">
       <w:start w:val="1"/>
       <w:numFmt w:val="decimal"/>
-      <w:pStyle w:val="berschrift3"/>
+      <w:pStyle w:val="Heading3"/>
       <w:lvlText w:val="%3)"/>
       <w:lvlJc w:val="start"/>
       <w:pPr>
@@ -16091,7 +13497,7 @@
     <w:lvl w:ilvl="3">
       <w:start w:val="1"/>
       <w:numFmt w:val="lowerLetter"/>
-      <w:pStyle w:val="berschrift4"/>
+      <w:pStyle w:val="Heading4"/>
       <w:lvlText w:val="%4)"/>
       <w:lvlJc w:val="start"/>
       <w:pPr>
@@ -17169,17 +14575,17 @@
     <w:lsdException w:name="Unresolved Mention" w:semiHidden="1" w:uiPriority="99" w:unhideWhenUsed="1"/>
     <w:lsdException w:name="Smart Link" w:semiHidden="1" w:uiPriority="99" w:unhideWhenUsed="1"/>
   </w:latentStyles>
-  <w:style w:type="paragraph" w:default="1" w:styleId="Standard">
+  <w:style w:type="paragraph" w:default="1" w:styleId="Normal">
     <w:name w:val="Normal"/>
     <w:qFormat/>
     <w:pPr>
       <w:jc w:val="center"/>
     </w:pPr>
   </w:style>
-  <w:style w:type="paragraph" w:styleId="berschrift1">
+  <w:style w:type="paragraph" w:styleId="Heading1">
     <w:name w:val="heading 1"/>
-    <w:basedOn w:val="Standard"/>
-    <w:next w:val="Standard"/>
+    <w:basedOn w:val="Normal"/>
+    <w:next w:val="Normal"/>
     <w:qFormat/>
     <w:rsid w:val="006B6B66"/>
     <w:pPr>
@@ -17200,10 +14606,10 @@
       <w:noProof/>
     </w:rPr>
   </w:style>
-  <w:style w:type="paragraph" w:styleId="berschrift2">
+  <w:style w:type="paragraph" w:styleId="Heading2">
     <w:name w:val="heading 2"/>
-    <w:basedOn w:val="Standard"/>
-    <w:next w:val="Standard"/>
+    <w:basedOn w:val="Normal"/>
+    <w:next w:val="Normal"/>
     <w:qFormat/>
     <w:rsid w:val="00ED0149"/>
     <w:pPr>
@@ -17227,10 +14633,10 @@
       <w:noProof/>
     </w:rPr>
   </w:style>
-  <w:style w:type="paragraph" w:styleId="berschrift3">
+  <w:style w:type="paragraph" w:styleId="Heading3">
     <w:name w:val="heading 3"/>
-    <w:basedOn w:val="Standard"/>
-    <w:next w:val="Standard"/>
+    <w:basedOn w:val="Normal"/>
+    <w:next w:val="Normal"/>
     <w:qFormat/>
     <w:rsid w:val="00794804"/>
     <w:pPr>
@@ -17249,10 +14655,10 @@
       <w:noProof/>
     </w:rPr>
   </w:style>
-  <w:style w:type="paragraph" w:styleId="berschrift4">
+  <w:style w:type="paragraph" w:styleId="Heading4">
     <w:name w:val="heading 4"/>
-    <w:basedOn w:val="Standard"/>
-    <w:next w:val="Standard"/>
+    <w:basedOn w:val="Normal"/>
+    <w:next w:val="Normal"/>
     <w:qFormat/>
     <w:rsid w:val="00794804"/>
     <w:pPr>
@@ -17275,10 +14681,10 @@
       <w:noProof/>
     </w:rPr>
   </w:style>
-  <w:style w:type="paragraph" w:styleId="berschrift5">
+  <w:style w:type="paragraph" w:styleId="Heading5">
     <w:name w:val="heading 5"/>
-    <w:basedOn w:val="Standard"/>
-    <w:next w:val="Standard"/>
+    <w:basedOn w:val="Normal"/>
+    <w:next w:val="Normal"/>
     <w:qFormat/>
     <w:pPr>
       <w:tabs>
@@ -17292,12 +14698,12 @@
       <w:noProof/>
     </w:rPr>
   </w:style>
-  <w:style w:type="character" w:default="1" w:styleId="Absatz-Standardschriftart">
+  <w:style w:type="character" w:default="1" w:styleId="DefaultParagraphFont">
     <w:name w:val="Default Paragraph Font"/>
     <w:uiPriority w:val="1"/>
     <w:unhideWhenUsed/>
   </w:style>
-  <w:style w:type="table" w:default="1" w:styleId="NormaleTabelle">
+  <w:style w:type="table" w:default="1" w:styleId="TableNormal">
     <w:name w:val="Normal Table"/>
     <w:uiPriority w:val="99"/>
     <w:semiHidden/>
@@ -17312,7 +14718,7 @@
       </w:tblCellMar>
     </w:tblPr>
   </w:style>
-  <w:style w:type="numbering" w:default="1" w:styleId="KeineListe">
+  <w:style w:type="numbering" w:default="1" w:styleId="NoList">
     <w:name w:val="No List"/>
     <w:uiPriority w:val="99"/>
     <w:semiHidden/>
@@ -17351,10 +14757,10 @@
       <w:szCs w:val="22"/>
     </w:rPr>
   </w:style>
-  <w:style w:type="paragraph" w:styleId="Textkrper">
+  <w:style w:type="paragraph" w:styleId="BodyText">
     <w:name w:val="Body Text"/>
-    <w:basedOn w:val="Standard"/>
-    <w:link w:val="TextkrperZchn"/>
+    <w:basedOn w:val="Normal"/>
+    <w:link w:val="BodyTextChar"/>
     <w:rsid w:val="00E7596C"/>
     <w:pPr>
       <w:tabs>
@@ -17369,9 +14775,9 @@
       <w:lang w:val="x-none" w:eastAsia="x-none"/>
     </w:rPr>
   </w:style>
-  <w:style w:type="character" w:customStyle="1" w:styleId="TextkrperZchn">
-    <w:name w:val="Textkörper Zchn"/>
-    <w:link w:val="Textkrper"/>
+  <w:style w:type="character" w:customStyle="1" w:styleId="BodyTextChar">
+    <w:name w:val="Body Text Char"/>
+    <w:link w:val="BodyText"/>
     <w:rsid w:val="00E7596C"/>
     <w:rPr>
       <w:spacing w:val="-1"/>
@@ -17380,7 +14786,7 @@
   </w:style>
   <w:style w:type="paragraph" w:customStyle="1" w:styleId="bulletlist">
     <w:name w:val="bullet list"/>
-    <w:basedOn w:val="Textkrper"/>
+    <w:basedOn w:val="BodyText"/>
     <w:rsid w:val="001B67DC"/>
     <w:pPr>
       <w:numPr>
@@ -17394,7 +14800,7 @@
   </w:style>
   <w:style w:type="paragraph" w:customStyle="1" w:styleId="equation">
     <w:name w:val="equation"/>
-    <w:basedOn w:val="Standard"/>
+    <w:basedOn w:val="Normal"/>
     <w:rsid w:val="008A2C7D"/>
     <w:pPr>
       <w:tabs>
@@ -17499,7 +14905,7 @@
   </w:style>
   <w:style w:type="paragraph" w:customStyle="1" w:styleId="tablecolhead">
     <w:name w:val="table col head"/>
-    <w:basedOn w:val="Standard"/>
+    <w:basedOn w:val="Normal"/>
     <w:rPr>
       <w:b/>
       <w:bCs/>
@@ -17573,10 +14979,10 @@
       <w:i/>
     </w:rPr>
   </w:style>
-  <w:style w:type="paragraph" w:styleId="Kopfzeile">
+  <w:style w:type="paragraph" w:styleId="Header">
     <w:name w:val="header"/>
-    <w:basedOn w:val="Standard"/>
-    <w:link w:val="KopfzeileZchn"/>
+    <w:basedOn w:val="Normal"/>
+    <w:link w:val="HeaderChar"/>
     <w:rsid w:val="001A3B3D"/>
     <w:pPr>
       <w:tabs>
@@ -17585,16 +14991,16 @@
       </w:tabs>
     </w:pPr>
   </w:style>
-  <w:style w:type="character" w:customStyle="1" w:styleId="KopfzeileZchn">
-    <w:name w:val="Kopfzeile Zchn"/>
-    <w:basedOn w:val="Absatz-Standardschriftart"/>
-    <w:link w:val="Kopfzeile"/>
+  <w:style w:type="character" w:customStyle="1" w:styleId="HeaderChar">
+    <w:name w:val="Header Char"/>
+    <w:basedOn w:val="DefaultParagraphFont"/>
+    <w:link w:val="Header"/>
     <w:rsid w:val="001A3B3D"/>
   </w:style>
-  <w:style w:type="paragraph" w:styleId="Fuzeile">
+  <w:style w:type="paragraph" w:styleId="Footer">
     <w:name w:val="footer"/>
-    <w:basedOn w:val="Standard"/>
-    <w:link w:val="FuzeileZchn"/>
+    <w:basedOn w:val="Normal"/>
+    <w:link w:val="FooterChar"/>
     <w:rsid w:val="001A3B3D"/>
     <w:pPr>
       <w:tabs>
@@ -17603,15 +15009,15 @@
       </w:tabs>
     </w:pPr>
   </w:style>
-  <w:style w:type="character" w:customStyle="1" w:styleId="FuzeileZchn">
-    <w:name w:val="Fußzeile Zchn"/>
-    <w:basedOn w:val="Absatz-Standardschriftart"/>
-    <w:link w:val="Fuzeile"/>
+  <w:style w:type="character" w:customStyle="1" w:styleId="FooterChar">
+    <w:name w:val="Footer Char"/>
+    <w:basedOn w:val="DefaultParagraphFont"/>
+    <w:link w:val="Footer"/>
     <w:rsid w:val="001A3B3D"/>
   </w:style>
-  <w:style w:type="paragraph" w:styleId="Listenabsatz">
+  <w:style w:type="paragraph" w:styleId="ListParagraph">
     <w:name w:val="List Paragraph"/>
-    <w:basedOn w:val="Standard"/>
+    <w:basedOn w:val="Normal"/>
     <w:uiPriority w:val="34"/>
     <w:qFormat/>
     <w:rsid w:val="00657949"/>
@@ -17620,9 +15026,9 @@
       <w:contextualSpacing/>
     </w:pPr>
   </w:style>
-  <w:style w:type="table" w:styleId="Tabellenraster">
+  <w:style w:type="table" w:styleId="TableGrid">
     <w:name w:val="Table Grid"/>
-    <w:basedOn w:val="NormaleTabelle"/>
+    <w:basedOn w:val="TableNormal"/>
     <w:rsid w:val="009C22E4"/>
     <w:tblPr>
       <w:tblBorders>

--- a/Amirul & Amjad/Design Part.docx
+++ b/Amirul & Amjad/Design Part.docx
@@ -1,6 +1,6 @@
 
 <file path=word/document.xml><?xml version="1.0" encoding="utf-8"?>
-<w:document xmlns:cx="http://schemas.microsoft.com/office/drawing/2014/chartex" xmlns:cx1="http://schemas.microsoft.com/office/drawing/2015/9/8/chartex" xmlns:cx2="http://schemas.microsoft.com/office/drawing/2015/10/21/chartex" xmlns:cx3="http://schemas.microsoft.com/office/drawing/2016/5/9/chartex" xmlns:cx4="http://schemas.microsoft.com/office/drawing/2016/5/10/chartex" xmlns:cx5="http://schemas.microsoft.com/office/drawing/2016/5/11/chartex" xmlns:cx6="http://schemas.microsoft.com/office/drawing/2016/5/12/chartex" xmlns:cx7="http://schemas.microsoft.com/office/drawing/2016/5/13/chartex" xmlns:cx8="http://schemas.microsoft.com/office/drawing/2016/5/14/chartex" xmlns:mc="http://schemas.openxmlformats.org/markup-compatibility/2006" xmlns:aink="http://schemas.microsoft.com/office/drawing/2016/ink" xmlns:am3d="http://schemas.microsoft.com/office/drawing/2017/model3d" xmlns:o="urn:schemas-microsoft-com:office:office" xmlns:r="http://purl.oclc.org/ooxml/officeDocument/relationships" xmlns:m="http://purl.oclc.org/ooxml/officeDocument/math" xmlns:v="urn:schemas-microsoft-com:vml" xmlns:wp14="http://schemas.microsoft.com/office/word/2010/wordprocessingDrawing" xmlns:wp="http://purl.oclc.org/ooxml/drawingml/wordprocessingDrawing" xmlns:w10="urn:schemas-microsoft-com:office:word" xmlns:w="http://purl.oclc.org/ooxml/wordprocessingml/main" xmlns:w14="http://schemas.microsoft.com/office/word/2010/wordml" xmlns:w15="http://schemas.microsoft.com/office/word/2012/wordml" xmlns:w16cex="http://schemas.microsoft.com/office/word/2018/wordml/cex" xmlns:w16cid="http://schemas.microsoft.com/office/word/2016/wordml/cid" xmlns:w16="http://schemas.microsoft.com/office/word/2018/wordml" xmlns:w16sdtdh="http://schemas.microsoft.com/office/word/2020/wordml/sdtdatahash" xmlns:w16se="http://schemas.microsoft.com/office/word/2015/wordml/symex" xmlns:wpi="http://schemas.microsoft.com/office/word/2010/wordprocessingInk" xmlns:wne="http://schemas.microsoft.com/office/word/2006/wordml" mc:Ignorable="w14 w15 w16se w16cid w16 w16cex w16sdtdh wne wp14" w:conformance="strict">
+<w:document xmlns:cx="http://schemas.microsoft.com/office/drawing/2014/chartex" xmlns:cx1="http://schemas.microsoft.com/office/drawing/2015/9/8/chartex" xmlns:cx2="http://schemas.microsoft.com/office/drawing/2015/10/21/chartex" xmlns:cx3="http://schemas.microsoft.com/office/drawing/2016/5/9/chartex" xmlns:cx4="http://schemas.microsoft.com/office/drawing/2016/5/10/chartex" xmlns:cx5="http://schemas.microsoft.com/office/drawing/2016/5/11/chartex" xmlns:cx6="http://schemas.microsoft.com/office/drawing/2016/5/12/chartex" xmlns:cx7="http://schemas.microsoft.com/office/drawing/2016/5/13/chartex" xmlns:cx8="http://schemas.microsoft.com/office/drawing/2016/5/14/chartex" xmlns:mc="http://schemas.openxmlformats.org/markup-compatibility/2006" xmlns:aink="http://schemas.microsoft.com/office/drawing/2016/ink" xmlns:am3d="http://schemas.microsoft.com/office/drawing/2017/model3d" xmlns:o="urn:schemas-microsoft-com:office:office" xmlns:r="http://purl.oclc.org/ooxml/officeDocument/relationships" xmlns:m="http://purl.oclc.org/ooxml/officeDocument/math" xmlns:v="urn:schemas-microsoft-com:vml" xmlns:wp14="http://schemas.microsoft.com/office/word/2010/wordprocessingDrawing" xmlns:wp="http://purl.oclc.org/ooxml/drawingml/wordprocessingDrawing" xmlns:w10="urn:schemas-microsoft-com:office:word" xmlns:w="http://purl.oclc.org/ooxml/wordprocessingml/main" xmlns:w14="http://schemas.microsoft.com/office/word/2010/wordml" xmlns:w15="http://schemas.microsoft.com/office/word/2012/wordml" xmlns:w16cex="http://schemas.microsoft.com/office/word/2018/wordml/cex" xmlns:w16cid="http://schemas.microsoft.com/office/word/2016/wordml/cid" xmlns:w16="http://schemas.microsoft.com/office/word/2018/wordml" xmlns:w16se="http://schemas.microsoft.com/office/word/2015/wordml/symex" xmlns:wpi="http://schemas.microsoft.com/office/word/2010/wordprocessingInk" xmlns:wne="http://schemas.microsoft.com/office/word/2006/wordml" mc:Ignorable="w14 w15 w16se w16cid w16 w16cex wne wp14" w:conformance="strict">
   <w:body>
     <w:p>
       <w:pPr>
@@ -506,72 +506,26 @@
           <w:szCs w:val="18"/>
           <w:lang w:val="en-MY"/>
         </w:rPr>
-        <w:t xml:space="preserve">Team </w:t>
-      </w:r>
-      <w:proofErr w:type="spellStart"/>
+        <w:t>Team ResQ Robot</w:t>
+      </w:r>
       <w:r>
         <w:rPr>
           <w:sz w:val="18"/>
           <w:szCs w:val="18"/>
           <w:lang w:val="en-MY"/>
         </w:rPr>
-        <w:t>ResQ</w:t>
-      </w:r>
-      <w:proofErr w:type="spellEnd"/>
+        <w:br/>
+        <w:t>Hochscule Hamm-Lippstadt</w:t>
+      </w:r>
       <w:r>
         <w:rPr>
           <w:sz w:val="18"/>
           <w:szCs w:val="18"/>
           <w:lang w:val="en-MY"/>
         </w:rPr>
-        <w:t xml:space="preserve"> Robot</w:t>
-      </w:r>
-      <w:r>
-        <w:rPr>
-          <w:sz w:val="18"/>
-          <w:szCs w:val="18"/>
-          <w:lang w:val="en-MY"/>
-        </w:rPr>
         <w:br/>
-      </w:r>
-      <w:proofErr w:type="spellStart"/>
-      <w:r>
-        <w:rPr>
-          <w:sz w:val="18"/>
-          <w:szCs w:val="18"/>
-          <w:lang w:val="en-MY"/>
-        </w:rPr>
-        <w:t>Hochscule</w:t>
-      </w:r>
-      <w:proofErr w:type="spellEnd"/>
-      <w:r>
-        <w:rPr>
-          <w:sz w:val="18"/>
-          <w:szCs w:val="18"/>
-          <w:lang w:val="en-MY"/>
-        </w:rPr>
-        <w:t xml:space="preserve"> Hamm-Lippstadt</w:t>
-      </w:r>
-      <w:r>
-        <w:rPr>
-          <w:sz w:val="18"/>
-          <w:szCs w:val="18"/>
-          <w:lang w:val="en-MY"/>
-        </w:rPr>
-        <w:br/>
-      </w:r>
-      <w:proofErr w:type="spellStart"/>
-      <w:proofErr w:type="gramStart"/>
-      <w:r>
-        <w:rPr>
-          <w:sz w:val="18"/>
-          <w:szCs w:val="18"/>
-          <w:lang w:val="en-MY"/>
-        </w:rPr>
         <w:t>Lippstadt,Germany</w:t>
       </w:r>
-      <w:proofErr w:type="spellEnd"/>
-      <w:proofErr w:type="gramEnd"/>
       <w:r>
         <w:rPr>
           <w:sz w:val="18"/>
@@ -637,35 +591,14 @@
         <w:t>—</w:t>
       </w:r>
       <w:r>
-        <w:t xml:space="preserve">Over the last decade, the technology of robotics has been rapidly improved to serve safety and reliability in our digital world. We came a long way after developing our first robot in 1954. This paper aims to describe the design of our rescue robot system that we built, we did include software specification, a complete </w:t>
-      </w:r>
-      <w:proofErr w:type="gramStart"/>
-      <w:r>
-        <w:t>design</w:t>
-      </w:r>
-      <w:proofErr w:type="gramEnd"/>
-      <w:r>
-        <w:t xml:space="preserve"> and codes.</w:t>
+        <w:t>Over the last decade, the technology of robotics has been rapidly improved to serve safety and reliability in our digital world. We came a long way after developing our first robot in 1954. This paper aims to describe the design of our rescue robot system that we built, we did include software specification, a complete design and codes.</w:t>
       </w:r>
       <w:r>
         <w:t xml:space="preserve"> </w:t>
       </w:r>
       <w:r>
-        <w:t xml:space="preserve">Our main was to help our rescue team in extreme situations where human involvement is too risky. We considered water scenarios and land scenarios as our prime base. We gave our robot sudden goals to achieve in these scenarios like finding the target in </w:t>
-      </w:r>
-      <w:proofErr w:type="gramStart"/>
-      <w:r>
-        <w:t>both of the scenarios</w:t>
-      </w:r>
-      <w:proofErr w:type="gramEnd"/>
-      <w:r>
-        <w:t>. We also gave challenges in the given territory. We ended up implementing a reliable and compact base for our rescue robot.</w:t>
-      </w:r>
-    </w:p>
-    <w:p>
-      <w:pPr>
-        <w:pStyle w:val="Keywords"/>
-      </w:pPr>
+        <w:t>Our main was to help our rescue team in extreme situations where human involvement is too risky. We considered water scenarios and land scenarios as our prime base. We gave our robot sudden goals to achieve in these scenarios like finding the target in both of the scenarios. We also gave challenges in the given territory. We ended up implementing a reliable and compact base for our rescue robot.</w:t>
+      </w:r>
     </w:p>
     <w:p>
       <w:pPr>
@@ -700,523 +633,55 @@
         <w:rPr>
           <w:lang w:val="en-CA"/>
         </w:rPr>
-        <w:t xml:space="preserve">We then thought about a rescue robot that can be used in such emergency, not only that it could move on land, but also drive on/in water and in dangerous areas, </w:t>
-      </w:r>
-      <w:proofErr w:type="gramStart"/>
-      <w:r>
+        <w:t>We then thought about a rescue robot that can be used in such emergency, not only that it could move on land, but also drive on/in water and in dangerous areas, where humans cant access easily. We then designed ResQ robot that drives autonomously on land and on water, and that can detect and overcome obstacles on land, and also detect humans in water. Our robot serves as a first aid rescue support before human intervention.</w:t>
+      </w:r>
+    </w:p>
+    <w:p>
+      <w:pPr>
+        <w:pStyle w:val="BodyText"/>
         <w:rPr>
           <w:lang w:val="en-CA"/>
         </w:rPr>
-        <w:t>where</w:t>
-      </w:r>
-      <w:proofErr w:type="gramEnd"/>
+      </w:pPr>
       <w:r>
         <w:rPr>
           <w:lang w:val="en-CA"/>
         </w:rPr>
-        <w:t xml:space="preserve"> humans cant access easily. We then designed </w:t>
-      </w:r>
-      <w:proofErr w:type="spellStart"/>
-      <w:r>
-        <w:rPr>
-          <w:lang w:val="en-CA"/>
-        </w:rPr>
-        <w:t>ResQ</w:t>
-      </w:r>
-      <w:proofErr w:type="spellEnd"/>
-      <w:r>
-        <w:rPr>
-          <w:lang w:val="en-CA"/>
-        </w:rPr>
-        <w:t xml:space="preserve"> robot that drives autonomously on land and on water, and that can detect and overcome obstacles on land, </w:t>
-      </w:r>
-      <w:proofErr w:type="gramStart"/>
-      <w:r>
-        <w:rPr>
-          <w:lang w:val="en-CA"/>
-        </w:rPr>
-        <w:t>and also</w:t>
-      </w:r>
-      <w:proofErr w:type="gramEnd"/>
-      <w:r>
-        <w:rPr>
-          <w:lang w:val="en-CA"/>
-        </w:rPr>
-        <w:t xml:space="preserve"> detect humans in water. Our robot serves as a first aid rescue support before human intervention.</w:t>
+        <w:t>During the stages of building our robot, we faced many challenges, in terms of obstacle obstructions, but with much diligent research by our team, we were able to overcome these challenges and difficulties in making our robot work perfectly as we want. Also, we learnt a lot that will surely aid us in future projects and how to successfully achieve a working project.</w:t>
+      </w:r>
+    </w:p>
+    <w:p>
+      <w:pPr>
+        <w:pStyle w:val="Heading1"/>
+      </w:pPr>
+      <w:r>
+        <w:t xml:space="preserve">SYSTEM </w:t>
+      </w:r>
+      <w:r>
+        <w:t>MODELING</w:t>
+      </w:r>
+    </w:p>
+    <w:p>
+      <w:pPr>
+        <w:pStyle w:val="Heading2"/>
+      </w:pPr>
+      <w:r>
+        <w:t>SysML DIAGRAMS (Abdul-Azeez Olanlokun</w:t>
+      </w:r>
+      <w:r>
+        <w:t>)</w:t>
       </w:r>
     </w:p>
     <w:p>
       <w:pPr>
         <w:pStyle w:val="BodyText"/>
         <w:rPr>
-          <w:lang w:val="en-CA"/>
-        </w:rPr>
-      </w:pPr>
-      <w:r>
-        <w:rPr>
-          <w:lang w:val="en-CA"/>
-        </w:rPr>
-        <w:t>During the stages of building our robot, we faced many challenges, in terms of obstacle obstructions, but with much diligent research by our team, we were able to overcome these challenges and difficulties in making our robot work perfectly as we want. Also, we learnt a lot that will surely aid us in future projects and how to successfully achieve a working project.</w:t>
-      </w:r>
-    </w:p>
-    <w:p>
-      <w:pPr>
-        <w:pStyle w:val="Heading1"/>
-      </w:pPr>
-      <w:r>
-        <w:t xml:space="preserve">SYSTEM </w:t>
-      </w:r>
-      <w:r>
-        <w:t>MODELING</w:t>
-      </w:r>
-    </w:p>
-    <w:p>
-      <w:pPr>
-        <w:pStyle w:val="Heading2"/>
-      </w:pPr>
-      <w:r>
-        <w:t>SysML DIAGRAMS (Abdul-Azeez Olanlokun</w:t>
-      </w:r>
-      <w:r>
-        <w:t>)</w:t>
-      </w:r>
-    </w:p>
-    <w:p>
-      <w:pPr>
-        <w:pStyle w:val="BodyText"/>
-        <w:rPr>
-          <w:lang w:val="en-US"/>
-        </w:rPr>
-      </w:pPr>
-      <w:proofErr w:type="spellStart"/>
-      <w:r>
-        <w:t>To</w:t>
-      </w:r>
-      <w:proofErr w:type="spellEnd"/>
-      <w:r>
-        <w:t xml:space="preserve"> design </w:t>
-      </w:r>
-      <w:proofErr w:type="spellStart"/>
-      <w:r>
-        <w:t>our</w:t>
-      </w:r>
-      <w:proofErr w:type="spellEnd"/>
-      <w:r>
-        <w:t xml:space="preserve"> </w:t>
-      </w:r>
-      <w:proofErr w:type="spellStart"/>
-      <w:r>
-        <w:t>robot</w:t>
-      </w:r>
-      <w:proofErr w:type="spellEnd"/>
-      <w:r>
-        <w:t xml:space="preserve"> </w:t>
-      </w:r>
-      <w:proofErr w:type="spellStart"/>
-      <w:r>
-        <w:t>to</w:t>
-      </w:r>
-      <w:proofErr w:type="spellEnd"/>
-      <w:r>
-        <w:t xml:space="preserve"> </w:t>
-      </w:r>
-      <w:proofErr w:type="spellStart"/>
-      <w:r>
-        <w:t>satisfy</w:t>
-      </w:r>
-      <w:proofErr w:type="spellEnd"/>
-      <w:r>
-        <w:t xml:space="preserve"> all </w:t>
-      </w:r>
-      <w:proofErr w:type="spellStart"/>
-      <w:r>
-        <w:t>engineering</w:t>
-      </w:r>
-      <w:proofErr w:type="spellEnd"/>
-      <w:r>
-        <w:t xml:space="preserve"> </w:t>
-      </w:r>
-      <w:proofErr w:type="spellStart"/>
-      <w:r>
-        <w:t>principles</w:t>
-      </w:r>
-      <w:proofErr w:type="spellEnd"/>
-      <w:r>
-        <w:t xml:space="preserve">, </w:t>
-      </w:r>
-      <w:proofErr w:type="spellStart"/>
-      <w:r>
-        <w:t>we</w:t>
-      </w:r>
-      <w:proofErr w:type="spellEnd"/>
-      <w:r>
-        <w:t xml:space="preserve"> </w:t>
-      </w:r>
-      <w:proofErr w:type="spellStart"/>
-      <w:r>
-        <w:t>made</w:t>
-      </w:r>
-      <w:proofErr w:type="spellEnd"/>
-      <w:r>
-        <w:t xml:space="preserve"> </w:t>
-      </w:r>
-      <w:proofErr w:type="spellStart"/>
-      <w:r>
-        <w:t>use</w:t>
-      </w:r>
-      <w:proofErr w:type="spellEnd"/>
-      <w:r>
-        <w:t xml:space="preserve"> </w:t>
-      </w:r>
-      <w:proofErr w:type="spellStart"/>
-      <w:r>
-        <w:t>of</w:t>
-      </w:r>
-      <w:proofErr w:type="spellEnd"/>
-      <w:r>
-        <w:t xml:space="preserve"> </w:t>
-      </w:r>
-      <w:proofErr w:type="spellStart"/>
-      <w:r>
-        <w:t>SysML</w:t>
-      </w:r>
-      <w:proofErr w:type="spellEnd"/>
-      <w:r>
-        <w:t xml:space="preserve"> </w:t>
-      </w:r>
-      <w:proofErr w:type="spellStart"/>
-      <w:r>
-        <w:t>diagrams</w:t>
-      </w:r>
-      <w:proofErr w:type="spellEnd"/>
-      <w:r>
-        <w:t xml:space="preserve"> </w:t>
-      </w:r>
-      <w:proofErr w:type="spellStart"/>
-      <w:r>
-        <w:t>learned</w:t>
-      </w:r>
-      <w:proofErr w:type="spellEnd"/>
-      <w:r>
-        <w:t xml:space="preserve"> </w:t>
-      </w:r>
-      <w:proofErr w:type="spellStart"/>
-      <w:r>
-        <w:t>from</w:t>
-      </w:r>
-      <w:proofErr w:type="spellEnd"/>
-      <w:r>
-        <w:t xml:space="preserve"> </w:t>
-      </w:r>
-      <w:proofErr w:type="spellStart"/>
-      <w:r>
-        <w:t>our</w:t>
-      </w:r>
-      <w:proofErr w:type="spellEnd"/>
-      <w:r>
-        <w:t xml:space="preserve"> </w:t>
-      </w:r>
-      <w:proofErr w:type="spellStart"/>
-      <w:r>
-        <w:t>course</w:t>
-      </w:r>
-      <w:proofErr w:type="spellEnd"/>
-      <w:r>
-        <w:t xml:space="preserve"> </w:t>
-      </w:r>
-      <w:proofErr w:type="spellStart"/>
-      <w:r>
-        <w:t>of</w:t>
-      </w:r>
-      <w:proofErr w:type="spellEnd"/>
-      <w:r>
-        <w:t xml:space="preserve"> </w:t>
-      </w:r>
-      <w:proofErr w:type="spellStart"/>
-      <w:r>
-        <w:t>study</w:t>
-      </w:r>
-      <w:proofErr w:type="spellEnd"/>
-      <w:r>
-        <w:t xml:space="preserve"> in Systems Engineering, such </w:t>
-      </w:r>
-      <w:proofErr w:type="spellStart"/>
-      <w:r>
-        <w:t>as</w:t>
-      </w:r>
-      <w:proofErr w:type="spellEnd"/>
-      <w:r>
-        <w:t xml:space="preserve"> </w:t>
-      </w:r>
-      <w:proofErr w:type="spellStart"/>
-      <w:r>
-        <w:t>Requirement</w:t>
-      </w:r>
-      <w:proofErr w:type="spellEnd"/>
-      <w:r>
-        <w:t xml:space="preserve"> </w:t>
-      </w:r>
-      <w:proofErr w:type="spellStart"/>
-      <w:r>
-        <w:t>diagram</w:t>
-      </w:r>
-      <w:proofErr w:type="spellEnd"/>
-      <w:r>
-        <w:t xml:space="preserve">, </w:t>
-      </w:r>
-      <w:proofErr w:type="spellStart"/>
-      <w:r>
-        <w:t>Constraint</w:t>
-      </w:r>
-      <w:proofErr w:type="spellEnd"/>
-      <w:r>
-        <w:t xml:space="preserve"> </w:t>
-      </w:r>
-      <w:proofErr w:type="spellStart"/>
-      <w:r>
-        <w:t>diagram</w:t>
-      </w:r>
-      <w:proofErr w:type="spellEnd"/>
-      <w:r>
-        <w:t xml:space="preserve">, Block </w:t>
-      </w:r>
-      <w:proofErr w:type="spellStart"/>
-      <w:r>
-        <w:t>diagram</w:t>
-      </w:r>
-      <w:proofErr w:type="spellEnd"/>
-      <w:r>
-        <w:t xml:space="preserve">, Use Case, </w:t>
-      </w:r>
-      <w:proofErr w:type="spellStart"/>
-      <w:r>
-        <w:t>Sequence</w:t>
-      </w:r>
-      <w:proofErr w:type="spellEnd"/>
-      <w:r>
-        <w:t>/</w:t>
-      </w:r>
-      <w:proofErr w:type="spellStart"/>
-      <w:r>
-        <w:t>Activity</w:t>
-      </w:r>
-      <w:proofErr w:type="spellEnd"/>
-      <w:r>
-        <w:t xml:space="preserve"> </w:t>
-      </w:r>
-      <w:proofErr w:type="spellStart"/>
-      <w:r>
-        <w:t>diagrams</w:t>
-      </w:r>
-      <w:proofErr w:type="spellEnd"/>
-      <w:r>
-        <w:t xml:space="preserve"> and </w:t>
-      </w:r>
-      <w:proofErr w:type="spellStart"/>
-      <w:r>
-        <w:t>lastly</w:t>
-      </w:r>
-      <w:proofErr w:type="spellEnd"/>
-      <w:r>
-        <w:t xml:space="preserve"> </w:t>
-      </w:r>
-      <w:proofErr w:type="spellStart"/>
-      <w:r>
-        <w:t>system</w:t>
-      </w:r>
-      <w:proofErr w:type="spellEnd"/>
-      <w:r>
-        <w:t xml:space="preserve"> </w:t>
-      </w:r>
-      <w:proofErr w:type="spellStart"/>
-      <w:r>
-        <w:t>architecture</w:t>
-      </w:r>
-      <w:proofErr w:type="spellEnd"/>
-      <w:r>
-        <w:t xml:space="preserve">, </w:t>
-      </w:r>
-      <w:proofErr w:type="spellStart"/>
-      <w:r>
-        <w:t>that</w:t>
-      </w:r>
-      <w:proofErr w:type="spellEnd"/>
-      <w:r>
-        <w:t xml:space="preserve"> </w:t>
-      </w:r>
-      <w:proofErr w:type="spellStart"/>
-      <w:r>
-        <w:t>helped</w:t>
-      </w:r>
-      <w:proofErr w:type="spellEnd"/>
-      <w:r>
-        <w:t xml:space="preserve"> </w:t>
-      </w:r>
-      <w:proofErr w:type="spellStart"/>
-      <w:r>
-        <w:t>us</w:t>
-      </w:r>
-      <w:proofErr w:type="spellEnd"/>
-      <w:r>
-        <w:t xml:space="preserve"> </w:t>
-      </w:r>
-      <w:proofErr w:type="spellStart"/>
-      <w:r>
-        <w:t>model</w:t>
-      </w:r>
-      <w:proofErr w:type="spellEnd"/>
-      <w:r>
-        <w:t xml:space="preserve"> </w:t>
-      </w:r>
-      <w:proofErr w:type="spellStart"/>
-      <w:r>
-        <w:t>our</w:t>
-      </w:r>
-      <w:proofErr w:type="spellEnd"/>
-      <w:r>
-        <w:t xml:space="preserve"> </w:t>
-      </w:r>
-      <w:proofErr w:type="spellStart"/>
-      <w:r>
-        <w:t>robot</w:t>
-      </w:r>
-      <w:proofErr w:type="spellEnd"/>
-      <w:r>
-        <w:t xml:space="preserve">, </w:t>
-      </w:r>
-      <w:proofErr w:type="spellStart"/>
-      <w:r>
-        <w:t>as</w:t>
-      </w:r>
-      <w:proofErr w:type="spellEnd"/>
-      <w:r>
-        <w:t xml:space="preserve"> </w:t>
-      </w:r>
-      <w:proofErr w:type="spellStart"/>
-      <w:r>
-        <w:t>this</w:t>
-      </w:r>
-      <w:proofErr w:type="spellEnd"/>
-      <w:r>
-        <w:t xml:space="preserve"> </w:t>
-      </w:r>
-      <w:proofErr w:type="spellStart"/>
-      <w:r>
-        <w:t>kind</w:t>
-      </w:r>
-      <w:proofErr w:type="spellEnd"/>
-      <w:r>
-        <w:t xml:space="preserve"> </w:t>
-      </w:r>
-      <w:proofErr w:type="spellStart"/>
-      <w:r>
-        <w:t>of</w:t>
-      </w:r>
-      <w:proofErr w:type="spellEnd"/>
-      <w:r>
-        <w:t xml:space="preserve"> </w:t>
-      </w:r>
-      <w:proofErr w:type="spellStart"/>
-      <w:r>
-        <w:t>project</w:t>
-      </w:r>
-      <w:proofErr w:type="spellEnd"/>
-      <w:r>
-        <w:t xml:space="preserve"> </w:t>
-      </w:r>
-      <w:proofErr w:type="spellStart"/>
-      <w:r>
-        <w:t>is</w:t>
-      </w:r>
-      <w:proofErr w:type="spellEnd"/>
-      <w:r>
-        <w:t xml:space="preserve"> a </w:t>
-      </w:r>
-      <w:proofErr w:type="spellStart"/>
-      <w:r>
-        <w:t>complex</w:t>
-      </w:r>
-      <w:proofErr w:type="spellEnd"/>
-      <w:r>
-        <w:t xml:space="preserve"> </w:t>
-      </w:r>
-      <w:proofErr w:type="spellStart"/>
-      <w:r>
-        <w:t>system</w:t>
-      </w:r>
-      <w:proofErr w:type="spellEnd"/>
-      <w:r>
-        <w:t xml:space="preserve"> </w:t>
-      </w:r>
-      <w:proofErr w:type="spellStart"/>
-      <w:r>
-        <w:t>that</w:t>
-      </w:r>
-      <w:proofErr w:type="spellEnd"/>
-      <w:r>
-        <w:t xml:space="preserve"> </w:t>
-      </w:r>
-      <w:proofErr w:type="spellStart"/>
-      <w:r>
-        <w:t>requires</w:t>
-      </w:r>
-      <w:proofErr w:type="spellEnd"/>
-      <w:r>
-        <w:t xml:space="preserve"> a </w:t>
-      </w:r>
-      <w:proofErr w:type="spellStart"/>
-      <w:r>
-        <w:t>model</w:t>
-      </w:r>
-      <w:proofErr w:type="spellEnd"/>
-      <w:r>
-        <w:t xml:space="preserve"> </w:t>
-      </w:r>
-      <w:proofErr w:type="spellStart"/>
-      <w:r>
-        <w:t>that</w:t>
-      </w:r>
-      <w:proofErr w:type="spellEnd"/>
-      <w:r>
-        <w:t xml:space="preserve"> </w:t>
-      </w:r>
-      <w:proofErr w:type="spellStart"/>
-      <w:r>
-        <w:t>supports</w:t>
-      </w:r>
-      <w:proofErr w:type="spellEnd"/>
-      <w:r>
-        <w:t xml:space="preserve"> </w:t>
-      </w:r>
-      <w:proofErr w:type="spellStart"/>
-      <w:r>
-        <w:t>analysis</w:t>
-      </w:r>
-      <w:proofErr w:type="spellEnd"/>
-      <w:r>
-        <w:t xml:space="preserve">, </w:t>
-      </w:r>
-      <w:proofErr w:type="spellStart"/>
-      <w:r>
-        <w:t>specification</w:t>
-      </w:r>
-      <w:proofErr w:type="spellEnd"/>
-      <w:r>
-        <w:t xml:space="preserve">, design, </w:t>
-      </w:r>
-      <w:proofErr w:type="spellStart"/>
-      <w:r>
-        <w:t>verification</w:t>
-      </w:r>
-      <w:proofErr w:type="spellEnd"/>
-      <w:r>
-        <w:t xml:space="preserve"> and </w:t>
-      </w:r>
-      <w:proofErr w:type="spellStart"/>
-      <w:r>
-        <w:t>validation</w:t>
-      </w:r>
-      <w:proofErr w:type="spellEnd"/>
+          <w:lang w:val="en-US"/>
+        </w:rPr>
+      </w:pPr>
+      <w:r>
+        <w:t>To design our robot to satisfy all engineering principles, we made use of SysML diagrams learned from our course of study in Systems Engineering, such as Requirement diagram, Constraint diagram, Block diagram, Use Case, Sequence/Activity diagrams and lastly system architecture, that helped us model our robot, as this kind of project is a complex system that requires a model that supports analysis, specification, design, verification and validation</w:t>
+      </w:r>
       <w:r>
         <w:rPr>
           <w:lang w:val="en-US"/>
@@ -1368,35 +833,7 @@
         <w:rPr>
           <w:lang w:val="en-CA"/>
         </w:rPr>
-        <w:t xml:space="preserve">In this requirement diagram, as shown in fig 1, our </w:t>
-      </w:r>
-      <w:proofErr w:type="spellStart"/>
-      <w:r>
-        <w:rPr>
-          <w:lang w:val="en-CA"/>
-        </w:rPr>
-        <w:t>ResQ</w:t>
-      </w:r>
-      <w:proofErr w:type="spellEnd"/>
-      <w:r>
-        <w:rPr>
-          <w:lang w:val="en-CA"/>
-        </w:rPr>
-        <w:t xml:space="preserve"> Robot has range of requirements connected to one another with high, </w:t>
-      </w:r>
-      <w:proofErr w:type="gramStart"/>
-      <w:r>
-        <w:rPr>
-          <w:lang w:val="en-CA"/>
-        </w:rPr>
-        <w:t>medium</w:t>
-      </w:r>
-      <w:proofErr w:type="gramEnd"/>
-      <w:r>
-        <w:rPr>
-          <w:lang w:val="en-CA"/>
-        </w:rPr>
-        <w:t xml:space="preserve"> and low priorities, which are noted with </w:t>
+        <w:t xml:space="preserve">In this requirement diagram, as shown in fig 1, our ResQ Robot has range of requirements connected to one another with high, medium and low priorities, which are noted with </w:t>
       </w:r>
       <w:r>
         <w:rPr>
@@ -1429,21 +866,21 @@
         <w:rPr>
           <w:lang w:val="en-CA"/>
         </w:rPr>
-        <w:t xml:space="preserve">which is refine with two communication channels (Microphone and Speaker), shows how the robot </w:t>
-      </w:r>
-      <w:proofErr w:type="gramStart"/>
-      <w:r>
+        <w:t>which is refine with two communication channels (Microphone and Speaker), shows how the robot is able to communicate directly to the admin centre through the two-communication channels.</w:t>
+      </w:r>
+    </w:p>
+    <w:p>
+      <w:pPr>
+        <w:pStyle w:val="BodyText"/>
         <w:rPr>
           <w:lang w:val="en-CA"/>
         </w:rPr>
-        <w:t>is able to</w:t>
-      </w:r>
-      <w:proofErr w:type="gramEnd"/>
+      </w:pPr>
       <w:r>
         <w:rPr>
           <w:lang w:val="en-CA"/>
         </w:rPr>
-        <w:t xml:space="preserve"> communicate directly to the admin centre through the two-communication channels.</w:t>
+        <w:t>Movement and Location: This is the means to which our robot can navigate around, and it is also refine with camera and GPS system.</w:t>
       </w:r>
     </w:p>
     <w:p>
@@ -1457,35 +894,7 @@
         <w:rPr>
           <w:lang w:val="en-CA"/>
         </w:rPr>
-        <w:t>Movement and Location: This is the means to which our robot can navigate around, and it is also refine with camera and GPS system.</w:t>
-      </w:r>
-    </w:p>
-    <w:p>
-      <w:pPr>
-        <w:pStyle w:val="BodyText"/>
-        <w:rPr>
-          <w:lang w:val="en-CA"/>
-        </w:rPr>
-      </w:pPr>
-      <w:r>
-        <w:rPr>
-          <w:lang w:val="en-CA"/>
-        </w:rPr>
-        <w:t xml:space="preserve">Materials and Properties: Our Robot parts are designed to withstand wear and tear, </w:t>
-      </w:r>
-      <w:proofErr w:type="gramStart"/>
-      <w:r>
-        <w:rPr>
-          <w:lang w:val="en-CA"/>
-        </w:rPr>
-        <w:t>and also</w:t>
-      </w:r>
-      <w:proofErr w:type="gramEnd"/>
-      <w:r>
-        <w:rPr>
-          <w:lang w:val="en-CA"/>
-        </w:rPr>
-        <w:t xml:space="preserve"> be aerodynamic. It is also refined with floatation device and body flexibility.</w:t>
+        <w:t>Materials and Properties: Our Robot parts are designed to withstand wear and tear, and also be aerodynamic. It is also refined with floatation device and body flexibility.</w:t>
       </w:r>
     </w:p>
     <w:p>
@@ -1749,7 +1158,7 @@
                         </a:ext>
                       </a:extLst>
                     </a:blip>
-                    <a:srcRect l="6.977%" t="2.589%" r="7.839%" b="3.95%"/>
+                    <a:srcRect l="6.977%" t="2.589%" r="7.839%" b="3.949%"/>
                     <a:stretch/>
                   </pic:blipFill>
                   <pic:spPr bwMode="auto">
@@ -1841,21 +1250,7 @@
         <w:rPr>
           <w:lang w:val="en-CA"/>
         </w:rPr>
-        <w:t xml:space="preserve"> shows the modular unit of our system, which abridges the contents such as the operations, </w:t>
-      </w:r>
-      <w:proofErr w:type="gramStart"/>
-      <w:r>
-        <w:rPr>
-          <w:lang w:val="en-CA"/>
-        </w:rPr>
-        <w:t>attributes</w:t>
-      </w:r>
-      <w:proofErr w:type="gramEnd"/>
-      <w:r>
-        <w:rPr>
-          <w:lang w:val="en-CA"/>
-        </w:rPr>
-        <w:t xml:space="preserve"> and constraints of our system. The block diagram shows the structure of our robotic system, from the physical to the logical attributes.</w:t>
+        <w:t xml:space="preserve"> shows the modular unit of our system, which abridges the contents such as the operations, attributes and constraints of our system. The block diagram shows the structure of our robotic system, from the physical to the logical attributes.</w:t>
       </w:r>
     </w:p>
     <w:p>
@@ -2180,7 +1575,7 @@
                         </a:ext>
                       </a:extLst>
                     </a:blip>
-                    <a:srcRect l="10.782%" t="16.977%" r="10.797%" b="10.985%"/>
+                    <a:srcRect l="10.782%" t="16.977%" r="10.796%" b="10.985%"/>
                     <a:stretch/>
                   </pic:blipFill>
                   <pic:spPr bwMode="auto">
@@ -2744,91 +2139,63 @@
         <w:rPr>
           <w:lang w:val="en-CA"/>
         </w:rPr>
-        <w:t xml:space="preserve">The robot can move autonomously and can also be controlled by the operator. We will also get continuous GPS location from the robot in any scenarios. We included a camera which </w:t>
-      </w:r>
-      <w:proofErr w:type="gramStart"/>
+        <w:t xml:space="preserve">The robot can move autonomously and can also be controlled by the operator. We will also get continuous GPS location from the robot in any scenarios. We included a camera which is capable of taking videos and photos in extreme </w:t>
+      </w:r>
       <w:r>
         <w:rPr>
           <w:lang w:val="en-CA"/>
         </w:rPr>
-        <w:t>is capable of taking</w:t>
-      </w:r>
-      <w:proofErr w:type="gramEnd"/>
-      <w:r>
+        <w:t>conditions.</w:t>
+      </w:r>
+    </w:p>
+    <w:p>
+      <w:pPr>
+        <w:pStyle w:val="BodyText"/>
         <w:rPr>
           <w:lang w:val="en-CA"/>
         </w:rPr>
-        <w:t xml:space="preserve"> videos and photos in extreme </w:t>
-      </w:r>
+      </w:pPr>
       <w:r>
         <w:rPr>
           <w:lang w:val="en-CA"/>
         </w:rPr>
-        <w:t>conditions.</w:t>
-      </w:r>
-    </w:p>
-    <w:p>
-      <w:pPr>
-        <w:pStyle w:val="BodyText"/>
+        <w:t>We also have an environment that is responsible for feeding data to our sensors.</w:t>
+      </w:r>
+      <w:r>
         <w:rPr>
           <w:lang w:val="en-CA"/>
         </w:rPr>
-      </w:pPr>
+        <w:t xml:space="preserve"> By u</w:t>
+      </w:r>
       <w:r>
         <w:rPr>
           <w:lang w:val="en-CA"/>
         </w:rPr>
-        <w:t>We also have an environment that is responsible for feeding data to our sensors.</w:t>
+        <w:t>sing our sensors</w:t>
       </w:r>
       <w:r>
         <w:rPr>
           <w:lang w:val="en-CA"/>
         </w:rPr>
-        <w:t xml:space="preserve"> By u</w:t>
+        <w:t>,</w:t>
       </w:r>
       <w:r>
         <w:rPr>
           <w:lang w:val="en-CA"/>
         </w:rPr>
-        <w:t>sing our sensors</w:t>
+        <w:t xml:space="preserve"> we can check the body temperature of the victim. We will be also able </w:t>
       </w:r>
       <w:r>
         <w:rPr>
           <w:lang w:val="en-CA"/>
         </w:rPr>
-        <w:t>,</w:t>
+        <w:t xml:space="preserve"> </w:t>
       </w:r>
       <w:r>
         <w:rPr>
           <w:lang w:val="en-CA"/>
         </w:rPr>
-        <w:t xml:space="preserve"> we can check the body temperature of the victim. We will be also </w:t>
-      </w:r>
-      <w:proofErr w:type="gramStart"/>
-      <w:r>
-        <w:rPr>
-          <w:lang w:val="en-CA"/>
-        </w:rPr>
-        <w:t xml:space="preserve">able </w:t>
-      </w:r>
-      <w:r>
-        <w:rPr>
-          <w:lang w:val="en-CA"/>
-        </w:rPr>
-        <w:t xml:space="preserve"> </w:t>
-      </w:r>
-      <w:r>
-        <w:rPr>
-          <w:lang w:val="en-CA"/>
-        </w:rPr>
-        <w:t>to</w:t>
-      </w:r>
-      <w:proofErr w:type="gramEnd"/>
-      <w:r>
-        <w:rPr>
-          <w:lang w:val="en-CA"/>
-        </w:rPr>
-        <w:t xml:space="preserve"> detect that our victim is breathing using a CO2 detector and at last we also have an ultrasonic sensor to measure the distance or depth.</w:t>
+        <w:t>to detect that our victim is breathing using a CO2 detector and at last we also have an ultrasonic sensor to measure the distance or depth.</w:t>
       </w:r>
     </w:p>
     <w:p>
@@ -2895,450 +2262,16 @@
       <w:r>
         <w:tab/>
       </w:r>
-      <w:proofErr w:type="spellStart"/>
-      <w:r>
-        <w:t>For</w:t>
-      </w:r>
-      <w:proofErr w:type="spellEnd"/>
-      <w:r>
-        <w:t xml:space="preserve"> </w:t>
-      </w:r>
-      <w:proofErr w:type="spellStart"/>
-      <w:r>
-        <w:t>the</w:t>
-      </w:r>
-      <w:proofErr w:type="spellEnd"/>
-      <w:r>
-        <w:t xml:space="preserve"> </w:t>
-      </w:r>
-      <w:proofErr w:type="spellStart"/>
-      <w:r>
-        <w:t>system</w:t>
-      </w:r>
-      <w:proofErr w:type="spellEnd"/>
-      <w:r>
-        <w:t xml:space="preserve"> </w:t>
-      </w:r>
-      <w:proofErr w:type="spellStart"/>
-      <w:r>
-        <w:t>architecture</w:t>
-      </w:r>
-      <w:proofErr w:type="spellEnd"/>
-      <w:r>
-        <w:t xml:space="preserve"> [Fig 8] </w:t>
-      </w:r>
-      <w:proofErr w:type="spellStart"/>
-      <w:r>
-        <w:t>we</w:t>
-      </w:r>
-      <w:proofErr w:type="spellEnd"/>
-      <w:r>
-        <w:t xml:space="preserve"> </w:t>
-      </w:r>
-      <w:proofErr w:type="spellStart"/>
-      <w:r>
-        <w:t>have</w:t>
-      </w:r>
-      <w:proofErr w:type="spellEnd"/>
-      <w:r>
-        <w:t xml:space="preserve"> </w:t>
-      </w:r>
-      <w:proofErr w:type="spellStart"/>
-      <w:r>
-        <w:t>used</w:t>
-      </w:r>
-      <w:proofErr w:type="spellEnd"/>
-      <w:r>
-        <w:t xml:space="preserve"> Five </w:t>
-      </w:r>
-      <w:proofErr w:type="spellStart"/>
-      <w:r>
-        <w:t>layer</w:t>
-      </w:r>
-      <w:proofErr w:type="spellEnd"/>
-      <w:r>
-        <w:t xml:space="preserve"> </w:t>
-      </w:r>
-      <w:proofErr w:type="spellStart"/>
-      <w:r>
-        <w:t>architecture</w:t>
-      </w:r>
-      <w:proofErr w:type="spellEnd"/>
-      <w:r>
-        <w:t xml:space="preserve"> </w:t>
-      </w:r>
-      <w:proofErr w:type="spellStart"/>
-      <w:r>
-        <w:t>which</w:t>
-      </w:r>
-      <w:proofErr w:type="spellEnd"/>
-      <w:r>
-        <w:t xml:space="preserve"> </w:t>
-      </w:r>
-      <w:proofErr w:type="spellStart"/>
-      <w:r>
-        <w:t>is</w:t>
-      </w:r>
-      <w:proofErr w:type="spellEnd"/>
-      <w:r>
-        <w:t xml:space="preserve"> </w:t>
-      </w:r>
-      <w:proofErr w:type="spellStart"/>
-      <w:r>
-        <w:t>very</w:t>
-      </w:r>
-      <w:proofErr w:type="spellEnd"/>
-      <w:r>
-        <w:t xml:space="preserve"> </w:t>
-      </w:r>
-      <w:proofErr w:type="spellStart"/>
-      <w:r>
-        <w:t>common</w:t>
-      </w:r>
-      <w:proofErr w:type="spellEnd"/>
-      <w:r>
-        <w:t xml:space="preserve"> in real time </w:t>
-      </w:r>
-      <w:proofErr w:type="spellStart"/>
-      <w:r>
-        <w:t>systems</w:t>
-      </w:r>
-      <w:proofErr w:type="spellEnd"/>
-      <w:r>
-        <w:t xml:space="preserve">. In a </w:t>
-      </w:r>
-      <w:proofErr w:type="spellStart"/>
-      <w:r>
-        <w:t>layered</w:t>
-      </w:r>
-      <w:proofErr w:type="spellEnd"/>
-      <w:r>
-        <w:t xml:space="preserve"> </w:t>
-      </w:r>
-      <w:proofErr w:type="spellStart"/>
-      <w:r>
-        <w:t>pattern</w:t>
-      </w:r>
-      <w:proofErr w:type="spellEnd"/>
-      <w:r>
-        <w:t xml:space="preserve"> </w:t>
-      </w:r>
-      <w:proofErr w:type="spellStart"/>
-      <w:r>
-        <w:t>we</w:t>
-      </w:r>
-      <w:proofErr w:type="spellEnd"/>
-      <w:r>
-        <w:t xml:space="preserve"> </w:t>
-      </w:r>
-      <w:proofErr w:type="spellStart"/>
-      <w:r>
-        <w:t>can</w:t>
-      </w:r>
-      <w:proofErr w:type="spellEnd"/>
-      <w:r>
-        <w:t xml:space="preserve"> </w:t>
-      </w:r>
-      <w:proofErr w:type="spellStart"/>
-      <w:r>
-        <w:t>work</w:t>
-      </w:r>
-      <w:proofErr w:type="spellEnd"/>
-      <w:r>
-        <w:t xml:space="preserve"> on </w:t>
-      </w:r>
-      <w:proofErr w:type="spellStart"/>
-      <w:r>
-        <w:t>each</w:t>
-      </w:r>
-      <w:proofErr w:type="spellEnd"/>
-      <w:r>
-        <w:t xml:space="preserve"> </w:t>
-      </w:r>
-      <w:proofErr w:type="spellStart"/>
-      <w:r>
-        <w:t>of</w:t>
-      </w:r>
-      <w:proofErr w:type="spellEnd"/>
-      <w:r>
-        <w:t xml:space="preserve"> </w:t>
-      </w:r>
-      <w:proofErr w:type="spellStart"/>
-      <w:r>
-        <w:t>the</w:t>
-      </w:r>
-      <w:proofErr w:type="spellEnd"/>
-      <w:r>
-        <w:t xml:space="preserve"> </w:t>
-      </w:r>
-      <w:proofErr w:type="spellStart"/>
-      <w:r>
-        <w:t>layers</w:t>
-      </w:r>
-      <w:proofErr w:type="spellEnd"/>
-      <w:r>
-        <w:t xml:space="preserve"> </w:t>
-      </w:r>
-      <w:proofErr w:type="spellStart"/>
-      <w:r>
-        <w:t>independently</w:t>
-      </w:r>
-      <w:proofErr w:type="spellEnd"/>
-      <w:r>
-        <w:t xml:space="preserve"> and update </w:t>
-      </w:r>
-      <w:proofErr w:type="spellStart"/>
-      <w:r>
-        <w:t>as</w:t>
-      </w:r>
-      <w:proofErr w:type="spellEnd"/>
-      <w:r>
-        <w:t xml:space="preserve"> </w:t>
-      </w:r>
-      <w:proofErr w:type="spellStart"/>
-      <w:r>
-        <w:t>required</w:t>
-      </w:r>
-      <w:proofErr w:type="spellEnd"/>
-      <w:r>
-        <w:t xml:space="preserve">. </w:t>
+      <w:r>
+        <w:t xml:space="preserve">For the system architecture [Fig 8] we have used Five layer architecture which is very common in real time systems. In a layered pattern we can work on each of the layers independently and update as required. </w:t>
       </w:r>
     </w:p>
     <w:p>
       <w:pPr>
         <w:pStyle w:val="BodyText"/>
       </w:pPr>
-      <w:proofErr w:type="spellStart"/>
-      <w:r>
-        <w:t>Application</w:t>
-      </w:r>
-      <w:proofErr w:type="spellEnd"/>
-      <w:r>
-        <w:t xml:space="preserve"> </w:t>
-      </w:r>
-      <w:proofErr w:type="spellStart"/>
-      <w:r>
-        <w:t>layer</w:t>
-      </w:r>
-      <w:proofErr w:type="spellEnd"/>
-      <w:r>
-        <w:t xml:space="preserve"> </w:t>
-      </w:r>
-      <w:proofErr w:type="spellStart"/>
-      <w:r>
-        <w:t>contains</w:t>
-      </w:r>
-      <w:proofErr w:type="spellEnd"/>
-      <w:r>
-        <w:t xml:space="preserve"> </w:t>
-      </w:r>
-      <w:proofErr w:type="spellStart"/>
-      <w:r>
-        <w:t>the</w:t>
-      </w:r>
-      <w:proofErr w:type="spellEnd"/>
-      <w:r>
-        <w:t xml:space="preserve"> </w:t>
-      </w:r>
-      <w:proofErr w:type="spellStart"/>
-      <w:r>
-        <w:t>application</w:t>
-      </w:r>
-      <w:proofErr w:type="spellEnd"/>
-      <w:r>
-        <w:t xml:space="preserve">-level </w:t>
-      </w:r>
-      <w:proofErr w:type="spellStart"/>
-      <w:r>
-        <w:t>classes</w:t>
-      </w:r>
-      <w:proofErr w:type="spellEnd"/>
-      <w:r>
-        <w:t xml:space="preserve"> . In </w:t>
-      </w:r>
-      <w:proofErr w:type="spellStart"/>
-      <w:r>
-        <w:t>the</w:t>
-      </w:r>
-      <w:proofErr w:type="spellEnd"/>
-      <w:r>
-        <w:t xml:space="preserve"> </w:t>
-      </w:r>
-      <w:proofErr w:type="spellStart"/>
-      <w:r>
-        <w:t>application</w:t>
-      </w:r>
-      <w:proofErr w:type="spellEnd"/>
-      <w:r>
-        <w:t xml:space="preserve"> </w:t>
-      </w:r>
-      <w:proofErr w:type="spellStart"/>
-      <w:r>
-        <w:t>layer</w:t>
-      </w:r>
-      <w:proofErr w:type="spellEnd"/>
-      <w:r>
-        <w:t xml:space="preserve"> </w:t>
-      </w:r>
-      <w:proofErr w:type="spellStart"/>
-      <w:r>
-        <w:t>we</w:t>
-      </w:r>
-      <w:proofErr w:type="spellEnd"/>
-      <w:r>
-        <w:t xml:space="preserve"> </w:t>
-      </w:r>
-      <w:proofErr w:type="spellStart"/>
-      <w:r>
-        <w:t>can</w:t>
-      </w:r>
-      <w:proofErr w:type="spellEnd"/>
-      <w:r>
-        <w:t xml:space="preserve"> </w:t>
-      </w:r>
-      <w:proofErr w:type="spellStart"/>
-      <w:r>
-        <w:t>see</w:t>
-      </w:r>
-      <w:proofErr w:type="spellEnd"/>
-      <w:r>
-        <w:t xml:space="preserve"> </w:t>
-      </w:r>
-      <w:proofErr w:type="spellStart"/>
-      <w:r>
-        <w:t>the</w:t>
-      </w:r>
-      <w:proofErr w:type="spellEnd"/>
-      <w:r>
-        <w:t xml:space="preserve"> </w:t>
-      </w:r>
-      <w:proofErr w:type="spellStart"/>
-      <w:r>
-        <w:t>common</w:t>
-      </w:r>
-      <w:proofErr w:type="spellEnd"/>
-      <w:r>
-        <w:t xml:space="preserve"> </w:t>
-      </w:r>
-      <w:proofErr w:type="spellStart"/>
-      <w:r>
-        <w:t>tasks</w:t>
-      </w:r>
-      <w:proofErr w:type="spellEnd"/>
-      <w:r>
-        <w:t xml:space="preserve"> </w:t>
-      </w:r>
-      <w:proofErr w:type="spellStart"/>
-      <w:r>
-        <w:t>handled</w:t>
-      </w:r>
-      <w:proofErr w:type="spellEnd"/>
-      <w:r>
-        <w:t xml:space="preserve"> </w:t>
-      </w:r>
-      <w:proofErr w:type="spellStart"/>
-      <w:r>
-        <w:t>by</w:t>
-      </w:r>
-      <w:proofErr w:type="spellEnd"/>
-      <w:r>
-        <w:t xml:space="preserve"> </w:t>
-      </w:r>
-      <w:proofErr w:type="spellStart"/>
-      <w:r>
-        <w:t>the</w:t>
-      </w:r>
-      <w:proofErr w:type="spellEnd"/>
-      <w:r>
-        <w:t xml:space="preserve"> </w:t>
-      </w:r>
-      <w:proofErr w:type="spellStart"/>
-      <w:r>
-        <w:t>robot</w:t>
-      </w:r>
-      <w:proofErr w:type="spellEnd"/>
-      <w:r>
-        <w:t xml:space="preserve"> </w:t>
-      </w:r>
-      <w:proofErr w:type="spellStart"/>
-      <w:r>
-        <w:t>from</w:t>
-      </w:r>
-      <w:proofErr w:type="spellEnd"/>
-      <w:r>
-        <w:t xml:space="preserve"> </w:t>
-      </w:r>
-      <w:proofErr w:type="spellStart"/>
-      <w:r>
-        <w:t>things</w:t>
-      </w:r>
-      <w:proofErr w:type="spellEnd"/>
-      <w:r>
-        <w:t xml:space="preserve"> like </w:t>
-      </w:r>
-      <w:proofErr w:type="spellStart"/>
-      <w:r>
-        <w:t>diving</w:t>
-      </w:r>
-      <w:proofErr w:type="spellEnd"/>
-      <w:r>
-        <w:t xml:space="preserve"> on </w:t>
-      </w:r>
-      <w:proofErr w:type="spellStart"/>
-      <w:r>
-        <w:t>water</w:t>
-      </w:r>
-      <w:proofErr w:type="spellEnd"/>
-      <w:r>
-        <w:t xml:space="preserve"> , </w:t>
-      </w:r>
-      <w:proofErr w:type="spellStart"/>
-      <w:r>
-        <w:t>driving</w:t>
-      </w:r>
-      <w:proofErr w:type="spellEnd"/>
-      <w:r>
-        <w:t xml:space="preserve"> on </w:t>
-      </w:r>
-      <w:proofErr w:type="spellStart"/>
-      <w:r>
-        <w:t>land</w:t>
-      </w:r>
-      <w:proofErr w:type="spellEnd"/>
-      <w:r>
-        <w:t xml:space="preserve"> and </w:t>
-      </w:r>
-      <w:proofErr w:type="spellStart"/>
-      <w:r>
-        <w:t>water</w:t>
-      </w:r>
-      <w:proofErr w:type="spellEnd"/>
-      <w:r>
-        <w:t xml:space="preserve"> , </w:t>
-      </w:r>
-      <w:proofErr w:type="spellStart"/>
-      <w:r>
-        <w:t>swimming</w:t>
-      </w:r>
-      <w:proofErr w:type="spellEnd"/>
-      <w:r>
-        <w:t xml:space="preserve"> , </w:t>
-      </w:r>
-      <w:proofErr w:type="spellStart"/>
-      <w:r>
-        <w:t>object</w:t>
-      </w:r>
-      <w:proofErr w:type="spellEnd"/>
-      <w:r>
-        <w:t xml:space="preserve"> </w:t>
-      </w:r>
-      <w:proofErr w:type="spellStart"/>
-      <w:r>
-        <w:t>detection</w:t>
-      </w:r>
-      <w:proofErr w:type="spellEnd"/>
-      <w:r>
-        <w:t xml:space="preserve">. </w:t>
+      <w:r>
+        <w:t xml:space="preserve">Application layer contains the application-level classes . In the application layer we can see the common tasks handled by the robot from things like diving on water , driving on land and water , swimming , object detection. </w:t>
       </w:r>
     </w:p>
     <w:p>
@@ -3346,215 +2279,7 @@
         <w:pStyle w:val="BodyText"/>
       </w:pPr>
       <w:r>
-        <w:t xml:space="preserve">User interface </w:t>
-      </w:r>
-      <w:proofErr w:type="spellStart"/>
-      <w:r>
-        <w:t>layer</w:t>
-      </w:r>
-      <w:proofErr w:type="spellEnd"/>
-      <w:r>
-        <w:t xml:space="preserve"> </w:t>
-      </w:r>
-      <w:proofErr w:type="spellStart"/>
-      <w:r>
-        <w:t>contains</w:t>
-      </w:r>
-      <w:proofErr w:type="spellEnd"/>
-      <w:r>
-        <w:t xml:space="preserve"> </w:t>
-      </w:r>
-      <w:proofErr w:type="spellStart"/>
-      <w:r>
-        <w:t>classes</w:t>
-      </w:r>
-      <w:proofErr w:type="spellEnd"/>
-      <w:r>
-        <w:t xml:space="preserve"> </w:t>
-      </w:r>
-      <w:proofErr w:type="spellStart"/>
-      <w:r>
-        <w:t>specific</w:t>
-      </w:r>
-      <w:proofErr w:type="spellEnd"/>
-      <w:r>
-        <w:t xml:space="preserve"> </w:t>
-      </w:r>
-      <w:proofErr w:type="spellStart"/>
-      <w:r>
-        <w:t>to</w:t>
-      </w:r>
-      <w:proofErr w:type="spellEnd"/>
-      <w:r>
-        <w:t xml:space="preserve"> </w:t>
-      </w:r>
-      <w:proofErr w:type="spellStart"/>
-      <w:r>
-        <w:t>the</w:t>
-      </w:r>
-      <w:proofErr w:type="spellEnd"/>
-      <w:r>
-        <w:t xml:space="preserve"> </w:t>
-      </w:r>
-      <w:proofErr w:type="spellStart"/>
-      <w:r>
-        <w:t>user</w:t>
-      </w:r>
-      <w:proofErr w:type="spellEnd"/>
-      <w:r>
-        <w:t xml:space="preserve"> </w:t>
-      </w:r>
-      <w:proofErr w:type="spellStart"/>
-      <w:r>
-        <w:t>interface.I</w:t>
-      </w:r>
-      <w:proofErr w:type="spellEnd"/>
-      <w:r>
-        <w:t xml:space="preserve">/O </w:t>
-      </w:r>
-      <w:proofErr w:type="spellStart"/>
-      <w:r>
-        <w:t>operations</w:t>
-      </w:r>
-      <w:proofErr w:type="spellEnd"/>
-      <w:r>
-        <w:t xml:space="preserve"> </w:t>
-      </w:r>
-      <w:proofErr w:type="spellStart"/>
-      <w:r>
-        <w:t>help</w:t>
-      </w:r>
-      <w:proofErr w:type="spellEnd"/>
-      <w:r>
-        <w:t xml:space="preserve"> </w:t>
-      </w:r>
-      <w:proofErr w:type="spellStart"/>
-      <w:r>
-        <w:t>transfer</w:t>
-      </w:r>
-      <w:proofErr w:type="spellEnd"/>
-      <w:r>
-        <w:t xml:space="preserve"> </w:t>
-      </w:r>
-      <w:proofErr w:type="spellStart"/>
-      <w:r>
-        <w:t>information</w:t>
-      </w:r>
-      <w:proofErr w:type="spellEnd"/>
-      <w:r>
-        <w:t xml:space="preserve"> </w:t>
-      </w:r>
-      <w:proofErr w:type="spellStart"/>
-      <w:r>
-        <w:t>between</w:t>
-      </w:r>
-      <w:proofErr w:type="spellEnd"/>
-      <w:r>
-        <w:t xml:space="preserve"> </w:t>
-      </w:r>
-      <w:proofErr w:type="spellStart"/>
-      <w:r>
-        <w:t>computer</w:t>
-      </w:r>
-      <w:proofErr w:type="spellEnd"/>
-      <w:r>
-        <w:t xml:space="preserve"> </w:t>
-      </w:r>
-      <w:proofErr w:type="spellStart"/>
-      <w:r>
-        <w:t>main</w:t>
-      </w:r>
-      <w:proofErr w:type="spellEnd"/>
-      <w:r>
-        <w:t xml:space="preserve"> </w:t>
-      </w:r>
-      <w:proofErr w:type="spellStart"/>
-      <w:r>
-        <w:t>memory</w:t>
-      </w:r>
-      <w:proofErr w:type="spellEnd"/>
-      <w:r>
-        <w:t xml:space="preserve"> and </w:t>
-      </w:r>
-      <w:proofErr w:type="spellStart"/>
-      <w:r>
-        <w:t>the</w:t>
-      </w:r>
-      <w:proofErr w:type="spellEnd"/>
-      <w:r>
-        <w:t xml:space="preserve"> outside </w:t>
-      </w:r>
-      <w:proofErr w:type="spellStart"/>
-      <w:r>
-        <w:t>world</w:t>
-      </w:r>
-      <w:proofErr w:type="spellEnd"/>
-      <w:r>
-        <w:t xml:space="preserve">. </w:t>
-      </w:r>
-      <w:proofErr w:type="spellStart"/>
-      <w:r>
-        <w:t>Context</w:t>
-      </w:r>
-      <w:proofErr w:type="spellEnd"/>
-      <w:r>
-        <w:t xml:space="preserve"> </w:t>
-      </w:r>
-      <w:proofErr w:type="spellStart"/>
-      <w:r>
-        <w:t>switching</w:t>
-      </w:r>
-      <w:proofErr w:type="spellEnd"/>
-      <w:r>
-        <w:t xml:space="preserve"> </w:t>
-      </w:r>
-      <w:proofErr w:type="spellStart"/>
-      <w:r>
-        <w:t>used</w:t>
-      </w:r>
-      <w:proofErr w:type="spellEnd"/>
-      <w:r>
-        <w:t xml:space="preserve"> </w:t>
-      </w:r>
-      <w:proofErr w:type="spellStart"/>
-      <w:r>
-        <w:t>to</w:t>
-      </w:r>
-      <w:proofErr w:type="spellEnd"/>
-      <w:r>
-        <w:t xml:space="preserve"> switch </w:t>
-      </w:r>
-      <w:proofErr w:type="spellStart"/>
-      <w:r>
-        <w:t>between</w:t>
-      </w:r>
-      <w:proofErr w:type="spellEnd"/>
-      <w:r>
-        <w:t xml:space="preserve"> </w:t>
-      </w:r>
-      <w:proofErr w:type="spellStart"/>
-      <w:r>
-        <w:t>processes</w:t>
-      </w:r>
-      <w:proofErr w:type="spellEnd"/>
-      <w:r>
-        <w:t xml:space="preserve"> </w:t>
-      </w:r>
-      <w:proofErr w:type="spellStart"/>
-      <w:r>
-        <w:t>to</w:t>
-      </w:r>
-      <w:proofErr w:type="spellEnd"/>
-      <w:r>
-        <w:t xml:space="preserve"> handle multiple </w:t>
-      </w:r>
-      <w:proofErr w:type="spellStart"/>
-      <w:r>
-        <w:t>tasks</w:t>
-      </w:r>
-      <w:proofErr w:type="spellEnd"/>
-      <w:r>
-        <w:t xml:space="preserve"> .</w:t>
+        <w:t>User interface layer contains classes specific to the user interface.I/O operations help transfer information between computer main memory and the outside world. Context switching used to switch between processes to handle multiple tasks .</w:t>
       </w:r>
     </w:p>
     <w:p>
@@ -3621,343 +2346,7 @@
         </w:drawing>
       </w:r>
       <w:r>
-        <w:t xml:space="preserve">Communication </w:t>
-      </w:r>
-      <w:proofErr w:type="spellStart"/>
-      <w:r>
-        <w:t>domain</w:t>
-      </w:r>
-      <w:proofErr w:type="spellEnd"/>
-      <w:r>
-        <w:t xml:space="preserve"> </w:t>
-      </w:r>
-      <w:proofErr w:type="spellStart"/>
-      <w:r>
-        <w:t>contains</w:t>
-      </w:r>
-      <w:proofErr w:type="spellEnd"/>
-      <w:r>
-        <w:t xml:space="preserve"> </w:t>
-      </w:r>
-      <w:proofErr w:type="spellStart"/>
-      <w:r>
-        <w:t>classes</w:t>
-      </w:r>
-      <w:proofErr w:type="spellEnd"/>
-      <w:r>
-        <w:t xml:space="preserve"> </w:t>
-      </w:r>
-      <w:proofErr w:type="spellStart"/>
-      <w:r>
-        <w:t>necessary</w:t>
-      </w:r>
-      <w:proofErr w:type="spellEnd"/>
-      <w:r>
-        <w:t xml:space="preserve"> </w:t>
-      </w:r>
-      <w:proofErr w:type="spellStart"/>
-      <w:r>
-        <w:t>to</w:t>
-      </w:r>
-      <w:proofErr w:type="spellEnd"/>
-      <w:r>
-        <w:t xml:space="preserve"> </w:t>
-      </w:r>
-      <w:proofErr w:type="spellStart"/>
-      <w:r>
-        <w:t>transport</w:t>
-      </w:r>
-      <w:proofErr w:type="spellEnd"/>
-      <w:r>
-        <w:t xml:space="preserve"> </w:t>
-      </w:r>
-      <w:proofErr w:type="spellStart"/>
-      <w:r>
-        <w:t>data</w:t>
-      </w:r>
-      <w:proofErr w:type="spellEnd"/>
-      <w:r>
-        <w:t xml:space="preserve"> ,</w:t>
-      </w:r>
-      <w:proofErr w:type="spellStart"/>
-      <w:r>
-        <w:t>commands</w:t>
-      </w:r>
-      <w:proofErr w:type="spellEnd"/>
-      <w:r>
-        <w:t xml:space="preserve"> and </w:t>
-      </w:r>
-      <w:proofErr w:type="spellStart"/>
-      <w:r>
-        <w:t>events</w:t>
-      </w:r>
-      <w:proofErr w:type="spellEnd"/>
-      <w:r>
-        <w:t xml:space="preserve"> </w:t>
-      </w:r>
-      <w:proofErr w:type="spellStart"/>
-      <w:r>
-        <w:t>among</w:t>
-      </w:r>
-      <w:proofErr w:type="spellEnd"/>
-      <w:r>
-        <w:t xml:space="preserve"> </w:t>
-      </w:r>
-      <w:proofErr w:type="spellStart"/>
-      <w:r>
-        <w:t>the</w:t>
-      </w:r>
-      <w:proofErr w:type="spellEnd"/>
-      <w:r>
-        <w:t xml:space="preserve"> </w:t>
-      </w:r>
-      <w:proofErr w:type="spellStart"/>
-      <w:r>
-        <w:t>object</w:t>
-      </w:r>
-      <w:proofErr w:type="spellEnd"/>
-      <w:r>
-        <w:t xml:space="preserve">. Here </w:t>
-      </w:r>
-      <w:proofErr w:type="spellStart"/>
-      <w:r>
-        <w:t>we</w:t>
-      </w:r>
-      <w:proofErr w:type="spellEnd"/>
-      <w:r>
-        <w:t xml:space="preserve"> </w:t>
-      </w:r>
-      <w:proofErr w:type="spellStart"/>
-      <w:r>
-        <w:t>have</w:t>
-      </w:r>
-      <w:proofErr w:type="spellEnd"/>
-      <w:r>
-        <w:t xml:space="preserve"> Buses </w:t>
-      </w:r>
-      <w:proofErr w:type="spellStart"/>
-      <w:r>
-        <w:t>which</w:t>
-      </w:r>
-      <w:proofErr w:type="spellEnd"/>
-      <w:r>
-        <w:t xml:space="preserve"> </w:t>
-      </w:r>
-      <w:proofErr w:type="spellStart"/>
-      <w:r>
-        <w:t>help</w:t>
-      </w:r>
-      <w:proofErr w:type="spellEnd"/>
-      <w:r>
-        <w:t xml:space="preserve"> </w:t>
-      </w:r>
-      <w:proofErr w:type="spellStart"/>
-      <w:r>
-        <w:t>to</w:t>
-      </w:r>
-      <w:proofErr w:type="spellEnd"/>
-      <w:r>
-        <w:t xml:space="preserve"> </w:t>
-      </w:r>
-      <w:proofErr w:type="spellStart"/>
-      <w:r>
-        <w:t>transfer</w:t>
-      </w:r>
-      <w:proofErr w:type="spellEnd"/>
-      <w:r>
-        <w:t xml:space="preserve"> digital </w:t>
-      </w:r>
-      <w:proofErr w:type="spellStart"/>
-      <w:r>
-        <w:t>signals</w:t>
-      </w:r>
-      <w:proofErr w:type="spellEnd"/>
-      <w:r>
-        <w:t xml:space="preserve"> </w:t>
-      </w:r>
-      <w:proofErr w:type="spellStart"/>
-      <w:r>
-        <w:t>to</w:t>
-      </w:r>
-      <w:proofErr w:type="spellEnd"/>
-      <w:r>
-        <w:t xml:space="preserve"> </w:t>
-      </w:r>
-      <w:proofErr w:type="spellStart"/>
-      <w:r>
-        <w:t>transfer</w:t>
-      </w:r>
-      <w:proofErr w:type="spellEnd"/>
-      <w:r>
-        <w:t xml:space="preserve"> </w:t>
-      </w:r>
-      <w:proofErr w:type="spellStart"/>
-      <w:r>
-        <w:t>data</w:t>
-      </w:r>
-      <w:proofErr w:type="spellEnd"/>
-      <w:r>
-        <w:t xml:space="preserve"> </w:t>
-      </w:r>
-      <w:proofErr w:type="spellStart"/>
-      <w:r>
-        <w:t>rapidly</w:t>
-      </w:r>
-      <w:proofErr w:type="spellEnd"/>
-      <w:r>
-        <w:t xml:space="preserve"> .</w:t>
-      </w:r>
-      <w:proofErr w:type="spellStart"/>
-      <w:r>
-        <w:t>Interprocess</w:t>
-      </w:r>
-      <w:proofErr w:type="spellEnd"/>
-      <w:r>
-        <w:t xml:space="preserve"> </w:t>
-      </w:r>
-      <w:proofErr w:type="spellStart"/>
-      <w:r>
-        <w:t>communication</w:t>
-      </w:r>
-      <w:proofErr w:type="spellEnd"/>
-      <w:r>
-        <w:t xml:space="preserve"> </w:t>
-      </w:r>
-      <w:proofErr w:type="spellStart"/>
-      <w:r>
-        <w:t>used</w:t>
-      </w:r>
-      <w:proofErr w:type="spellEnd"/>
-      <w:r>
-        <w:t xml:space="preserve"> </w:t>
-      </w:r>
-      <w:proofErr w:type="spellStart"/>
-      <w:r>
-        <w:t>for</w:t>
-      </w:r>
-      <w:proofErr w:type="spellEnd"/>
-      <w:r>
-        <w:t xml:space="preserve"> </w:t>
-      </w:r>
-      <w:proofErr w:type="spellStart"/>
-      <w:r>
-        <w:t>exchanging</w:t>
-      </w:r>
-      <w:proofErr w:type="spellEnd"/>
-      <w:r>
-        <w:t xml:space="preserve"> </w:t>
-      </w:r>
-      <w:proofErr w:type="spellStart"/>
-      <w:r>
-        <w:t>data</w:t>
-      </w:r>
-      <w:proofErr w:type="spellEnd"/>
-      <w:r>
-        <w:t xml:space="preserve"> </w:t>
-      </w:r>
-      <w:proofErr w:type="spellStart"/>
-      <w:r>
-        <w:t>between</w:t>
-      </w:r>
-      <w:proofErr w:type="spellEnd"/>
-      <w:r>
-        <w:t xml:space="preserve"> multiple </w:t>
-      </w:r>
-      <w:proofErr w:type="spellStart"/>
-      <w:r>
-        <w:t>threads</w:t>
-      </w:r>
-      <w:proofErr w:type="spellEnd"/>
-      <w:r>
-        <w:t xml:space="preserve"> in </w:t>
-      </w:r>
-      <w:proofErr w:type="spellStart"/>
-      <w:r>
-        <w:t>one</w:t>
-      </w:r>
-      <w:proofErr w:type="spellEnd"/>
-      <w:r>
-        <w:t xml:space="preserve"> </w:t>
-      </w:r>
-      <w:proofErr w:type="spellStart"/>
-      <w:r>
-        <w:t>or</w:t>
-      </w:r>
-      <w:proofErr w:type="spellEnd"/>
-      <w:r>
-        <w:t xml:space="preserve"> </w:t>
-      </w:r>
-      <w:proofErr w:type="spellStart"/>
-      <w:r>
-        <w:t>more</w:t>
-      </w:r>
-      <w:proofErr w:type="spellEnd"/>
-      <w:r>
-        <w:t xml:space="preserve"> </w:t>
-      </w:r>
-      <w:proofErr w:type="spellStart"/>
-      <w:r>
-        <w:t>programs</w:t>
-      </w:r>
-      <w:proofErr w:type="spellEnd"/>
-      <w:r>
-        <w:t xml:space="preserve">. The </w:t>
-      </w:r>
-      <w:proofErr w:type="spellStart"/>
-      <w:r>
-        <w:t>Processes</w:t>
-      </w:r>
-      <w:proofErr w:type="spellEnd"/>
-      <w:r>
-        <w:t xml:space="preserve"> </w:t>
-      </w:r>
-      <w:proofErr w:type="spellStart"/>
-      <w:r>
-        <w:t>may</w:t>
-      </w:r>
-      <w:proofErr w:type="spellEnd"/>
-      <w:r>
-        <w:t xml:space="preserve"> </w:t>
-      </w:r>
-      <w:proofErr w:type="spellStart"/>
-      <w:r>
-        <w:t>be</w:t>
-      </w:r>
-      <w:proofErr w:type="spellEnd"/>
-      <w:r>
-        <w:t xml:space="preserve"> </w:t>
-      </w:r>
-      <w:proofErr w:type="spellStart"/>
-      <w:r>
-        <w:t>running</w:t>
-      </w:r>
-      <w:proofErr w:type="spellEnd"/>
-      <w:r>
-        <w:t xml:space="preserve"> on multiple </w:t>
-      </w:r>
-      <w:proofErr w:type="spellStart"/>
-      <w:r>
-        <w:t>computers</w:t>
-      </w:r>
-      <w:proofErr w:type="spellEnd"/>
-      <w:r>
-        <w:t xml:space="preserve"> </w:t>
-      </w:r>
-      <w:proofErr w:type="spellStart"/>
-      <w:r>
-        <w:t>connected</w:t>
-      </w:r>
-      <w:proofErr w:type="spellEnd"/>
-      <w:r>
-        <w:t xml:space="preserve"> </w:t>
-      </w:r>
-      <w:proofErr w:type="spellStart"/>
-      <w:r>
-        <w:t>by</w:t>
-      </w:r>
-      <w:proofErr w:type="spellEnd"/>
-      <w:r>
-        <w:t xml:space="preserve"> a WLAN. </w:t>
+        <w:t xml:space="preserve">Communication domain contains classes necessary to transport data ,commands and events among the object. Here we have Buses which help to transfer digital signals to transfer data rapidly .Interprocess communication used for exchanging data between multiple threads in one or more programs. The Processes may be running on multiple computers connected by a WLAN. </w:t>
       </w:r>
     </w:p>
     <w:p>
@@ -4018,135 +2407,7 @@
         <w:pStyle w:val="BodyText"/>
       </w:pPr>
       <w:r>
-        <w:t xml:space="preserve">Hardware interface </w:t>
-      </w:r>
-      <w:proofErr w:type="spellStart"/>
-      <w:r>
-        <w:t>layer</w:t>
-      </w:r>
-      <w:proofErr w:type="spellEnd"/>
-      <w:r>
-        <w:t xml:space="preserve"> </w:t>
-      </w:r>
-      <w:proofErr w:type="spellStart"/>
-      <w:r>
-        <w:t>provides</w:t>
-      </w:r>
-      <w:proofErr w:type="spellEnd"/>
-      <w:r>
-        <w:t xml:space="preserve"> </w:t>
-      </w:r>
-      <w:proofErr w:type="spellStart"/>
-      <w:r>
-        <w:t>classes</w:t>
-      </w:r>
-      <w:proofErr w:type="spellEnd"/>
-      <w:r>
-        <w:t xml:space="preserve"> </w:t>
-      </w:r>
-      <w:proofErr w:type="spellStart"/>
-      <w:r>
-        <w:t>that</w:t>
-      </w:r>
-      <w:proofErr w:type="spellEnd"/>
-      <w:r>
-        <w:t xml:space="preserve"> </w:t>
-      </w:r>
-      <w:proofErr w:type="spellStart"/>
-      <w:r>
-        <w:t>represent</w:t>
-      </w:r>
-      <w:proofErr w:type="spellEnd"/>
-      <w:r>
-        <w:t xml:space="preserve"> </w:t>
-      </w:r>
-      <w:proofErr w:type="spellStart"/>
-      <w:r>
-        <w:t>devices</w:t>
-      </w:r>
-      <w:proofErr w:type="spellEnd"/>
-      <w:r>
-        <w:t xml:space="preserve"> and </w:t>
-      </w:r>
-      <w:proofErr w:type="spellStart"/>
-      <w:r>
-        <w:t>interfaces</w:t>
-      </w:r>
-      <w:proofErr w:type="spellEnd"/>
-      <w:r>
-        <w:t xml:space="preserve">. </w:t>
-      </w:r>
-      <w:proofErr w:type="spellStart"/>
-      <w:r>
-        <w:t>We</w:t>
-      </w:r>
-      <w:proofErr w:type="spellEnd"/>
-      <w:r>
-        <w:t xml:space="preserve"> </w:t>
-      </w:r>
-      <w:proofErr w:type="spellStart"/>
-      <w:r>
-        <w:t>have</w:t>
-      </w:r>
-      <w:proofErr w:type="spellEnd"/>
-      <w:r>
-        <w:t xml:space="preserve"> </w:t>
-      </w:r>
-      <w:proofErr w:type="spellStart"/>
-      <w:r>
-        <w:t>our</w:t>
-      </w:r>
-      <w:proofErr w:type="spellEnd"/>
-      <w:r>
-        <w:t xml:space="preserve"> </w:t>
-      </w:r>
-      <w:proofErr w:type="spellStart"/>
-      <w:r>
-        <w:t>memory</w:t>
-      </w:r>
-      <w:proofErr w:type="spellEnd"/>
-      <w:r>
-        <w:t xml:space="preserve"> , CPU , </w:t>
-      </w:r>
-      <w:proofErr w:type="spellStart"/>
-      <w:r>
-        <w:t>peripheral</w:t>
-      </w:r>
-      <w:proofErr w:type="spellEnd"/>
-      <w:r>
-        <w:t xml:space="preserve"> </w:t>
-      </w:r>
-      <w:proofErr w:type="spellStart"/>
-      <w:r>
-        <w:t>devices</w:t>
-      </w:r>
-      <w:proofErr w:type="spellEnd"/>
-      <w:r>
-        <w:t xml:space="preserve"> , </w:t>
-      </w:r>
-      <w:proofErr w:type="spellStart"/>
-      <w:r>
-        <w:t>sensors</w:t>
-      </w:r>
-      <w:proofErr w:type="spellEnd"/>
-      <w:r>
-        <w:t xml:space="preserve"> , </w:t>
-      </w:r>
-      <w:proofErr w:type="spellStart"/>
-      <w:r>
-        <w:t>controller</w:t>
-      </w:r>
-      <w:proofErr w:type="spellEnd"/>
-      <w:r>
-        <w:t xml:space="preserve"> and </w:t>
-      </w:r>
-      <w:proofErr w:type="spellStart"/>
-      <w:r>
-        <w:t>ethernet</w:t>
-      </w:r>
-      <w:proofErr w:type="spellEnd"/>
-      <w:r>
-        <w:t xml:space="preserve"> interface. </w:t>
+        <w:t xml:space="preserve">Hardware interface layer provides classes that represent devices and interfaces. We have our memory , CPU , peripheral devices , sensors , controller and ethernet interface. </w:t>
       </w:r>
     </w:p>
     <w:p>
@@ -4154,175 +2415,7 @@
         <w:pStyle w:val="BodyText"/>
       </w:pPr>
       <w:r>
-        <w:t xml:space="preserve">Software interface </w:t>
-      </w:r>
-      <w:proofErr w:type="spellStart"/>
-      <w:r>
-        <w:t>layer</w:t>
-      </w:r>
-      <w:proofErr w:type="spellEnd"/>
-      <w:r>
-        <w:t xml:space="preserve"> </w:t>
-      </w:r>
-      <w:proofErr w:type="spellStart"/>
-      <w:r>
-        <w:t>provides</w:t>
-      </w:r>
-      <w:proofErr w:type="spellEnd"/>
-      <w:r>
-        <w:t xml:space="preserve"> </w:t>
-      </w:r>
-      <w:proofErr w:type="spellStart"/>
-      <w:r>
-        <w:t>the</w:t>
-      </w:r>
-      <w:proofErr w:type="spellEnd"/>
-      <w:r>
-        <w:t xml:space="preserve"> </w:t>
-      </w:r>
-      <w:proofErr w:type="spellStart"/>
-      <w:r>
-        <w:t>classes</w:t>
-      </w:r>
-      <w:proofErr w:type="spellEnd"/>
-      <w:r>
-        <w:t xml:space="preserve"> </w:t>
-      </w:r>
-      <w:proofErr w:type="spellStart"/>
-      <w:r>
-        <w:t>to</w:t>
-      </w:r>
-      <w:proofErr w:type="spellEnd"/>
-      <w:r>
-        <w:t xml:space="preserve"> manage </w:t>
-      </w:r>
-      <w:proofErr w:type="spellStart"/>
-      <w:r>
-        <w:t>threads</w:t>
-      </w:r>
-      <w:proofErr w:type="spellEnd"/>
-      <w:r>
-        <w:t xml:space="preserve"> and </w:t>
-      </w:r>
-      <w:proofErr w:type="spellStart"/>
-      <w:r>
-        <w:t>memory</w:t>
-      </w:r>
-      <w:proofErr w:type="spellEnd"/>
-      <w:r>
-        <w:t xml:space="preserve"> and </w:t>
-      </w:r>
-      <w:proofErr w:type="spellStart"/>
-      <w:r>
-        <w:t>other</w:t>
-      </w:r>
-      <w:proofErr w:type="spellEnd"/>
-      <w:r>
-        <w:t xml:space="preserve"> </w:t>
-      </w:r>
-      <w:proofErr w:type="spellStart"/>
-      <w:r>
-        <w:t>system</w:t>
-      </w:r>
-      <w:proofErr w:type="spellEnd"/>
-      <w:r>
-        <w:t xml:space="preserve"> </w:t>
-      </w:r>
-      <w:proofErr w:type="spellStart"/>
-      <w:r>
-        <w:t>services</w:t>
-      </w:r>
-      <w:proofErr w:type="spellEnd"/>
-      <w:r>
-        <w:t xml:space="preserve">. Here </w:t>
-      </w:r>
-      <w:proofErr w:type="spellStart"/>
-      <w:r>
-        <w:t>we</w:t>
-      </w:r>
-      <w:proofErr w:type="spellEnd"/>
-      <w:r>
-        <w:t xml:space="preserve"> </w:t>
-      </w:r>
-      <w:proofErr w:type="spellStart"/>
-      <w:r>
-        <w:t>have</w:t>
-      </w:r>
-      <w:proofErr w:type="spellEnd"/>
-      <w:r>
-        <w:t xml:space="preserve"> </w:t>
-      </w:r>
-      <w:proofErr w:type="spellStart"/>
-      <w:r>
-        <w:t>firmware</w:t>
-      </w:r>
-      <w:proofErr w:type="spellEnd"/>
-      <w:r>
-        <w:t xml:space="preserve"> , AI  and </w:t>
-      </w:r>
-      <w:proofErr w:type="spellStart"/>
-      <w:r>
-        <w:t>algorithms</w:t>
-      </w:r>
-      <w:proofErr w:type="spellEnd"/>
-      <w:r>
-        <w:t xml:space="preserve"> </w:t>
-      </w:r>
-      <w:proofErr w:type="spellStart"/>
-      <w:r>
-        <w:t>which</w:t>
-      </w:r>
-      <w:proofErr w:type="spellEnd"/>
-      <w:r>
-        <w:t xml:space="preserve"> will </w:t>
-      </w:r>
-      <w:proofErr w:type="spellStart"/>
-      <w:r>
-        <w:t>provide</w:t>
-      </w:r>
-      <w:proofErr w:type="spellEnd"/>
-      <w:r>
-        <w:t xml:space="preserve"> </w:t>
-      </w:r>
-      <w:proofErr w:type="spellStart"/>
-      <w:r>
-        <w:t>instructions</w:t>
-      </w:r>
-      <w:proofErr w:type="spellEnd"/>
-      <w:r>
-        <w:t xml:space="preserve"> </w:t>
-      </w:r>
-      <w:proofErr w:type="spellStart"/>
-      <w:r>
-        <w:t>for</w:t>
-      </w:r>
-      <w:proofErr w:type="spellEnd"/>
-      <w:r>
-        <w:t xml:space="preserve"> </w:t>
-      </w:r>
-      <w:proofErr w:type="spellStart"/>
-      <w:r>
-        <w:t>our</w:t>
-      </w:r>
-      <w:proofErr w:type="spellEnd"/>
-      <w:r>
-        <w:t xml:space="preserve"> </w:t>
-      </w:r>
-      <w:proofErr w:type="spellStart"/>
-      <w:r>
-        <w:t>hardware</w:t>
-      </w:r>
-      <w:proofErr w:type="spellEnd"/>
-      <w:r>
-        <w:t xml:space="preserve"> </w:t>
-      </w:r>
-      <w:proofErr w:type="spellStart"/>
-      <w:r>
-        <w:t>devices</w:t>
-      </w:r>
-      <w:proofErr w:type="spellEnd"/>
-      <w:r>
-        <w:t>.</w:t>
+        <w:t>Software interface layer provides the classes to manage threads and memory and other system services. Here we have firmware , AI  and algorithms which will provide instructions for our hardware devices.</w:t>
       </w:r>
     </w:p>
     <w:p>
@@ -4429,49 +2522,7 @@
         <w:rPr>
           <w:lang w:val="en-US"/>
         </w:rPr>
-        <w:t xml:space="preserve">hat we need to solve. Each task has different maps and different condition to fulfill. Our main purpose throughout this project is that our </w:t>
-      </w:r>
-      <w:proofErr w:type="spellStart"/>
-      <w:r>
-        <w:rPr>
-          <w:lang w:val="en-US"/>
-        </w:rPr>
-        <w:t>ResQ</w:t>
-      </w:r>
-      <w:proofErr w:type="spellEnd"/>
-      <w:r>
-        <w:rPr>
-          <w:lang w:val="en-US"/>
-        </w:rPr>
-        <w:t xml:space="preserve"> robot (R)would be able to reach the target whether the target is on the water(t) or on land mode(T). To reach the target, the robot must be able to destroy obstacles (*), avoid from hitting the </w:t>
-      </w:r>
-      <w:proofErr w:type="gramStart"/>
-      <w:r>
-        <w:rPr>
-          <w:lang w:val="en-US"/>
-        </w:rPr>
-        <w:t>walls(</w:t>
-      </w:r>
-      <w:proofErr w:type="gramEnd"/>
-      <w:r>
-        <w:rPr>
-          <w:lang w:val="en-US"/>
-        </w:rPr>
-        <w:t xml:space="preserve">#) and changing the mode. For example, by changing the mode from water mode to land mode. </w:t>
-      </w:r>
-      <w:proofErr w:type="gramStart"/>
-      <w:r>
-        <w:rPr>
-          <w:lang w:val="en-US"/>
-        </w:rPr>
-        <w:t>In order to</w:t>
-      </w:r>
-      <w:proofErr w:type="gramEnd"/>
-      <w:r>
-        <w:rPr>
-          <w:lang w:val="en-US"/>
-        </w:rPr>
-        <w:t xml:space="preserve"> fulfill the task requirement, we have decided to use the Breadth First Search algorithm (BFS).</w:t>
+        <w:t>hat we need to solve. Each task has different maps and different condition to fulfill. Our main purpose throughout this project is that our ResQ robot (R)would be able to reach the target whether the target is on the water(t) or on land mode(T). To reach the target, the robot must be able to destroy obstacles (*), avoid from hitting the walls(#) and changing the mode. For example, by changing the mode from water mode to land mode. In order to fulfill the task requirement, we have decided to use the Breadth First Search algorithm (BFS).</w:t>
       </w:r>
     </w:p>
     <w:p>
@@ -4540,12 +2591,24 @@
         <w:rPr>
           <w:shd w:val="clear" w:color="auto" w:fill="FFFFFF"/>
         </w:rPr>
-        <w:t xml:space="preserve"> [2]</w:t>
+        <w:t xml:space="preserve"> [</w:t>
       </w:r>
       <w:r>
         <w:rPr>
           <w:shd w:val="clear" w:color="auto" w:fill="FFFFFF"/>
         </w:rPr>
+        <w:t>3</w:t>
+      </w:r>
+      <w:r>
+        <w:rPr>
+          <w:shd w:val="clear" w:color="auto" w:fill="FFFFFF"/>
+        </w:rPr>
+        <w:t>]</w:t>
+      </w:r>
+      <w:r>
+        <w:rPr>
+          <w:shd w:val="clear" w:color="auto" w:fill="FFFFFF"/>
+        </w:rPr>
         <w:t>.</w:t>
       </w:r>
       <w:r>
@@ -4576,7 +2639,19 @@
         <w:rPr>
           <w:shd w:val="clear" w:color="auto" w:fill="FFFFFF"/>
         </w:rPr>
-        <w:t>l [1].</w:t>
+        <w:t>l [</w:t>
+      </w:r>
+      <w:r>
+        <w:rPr>
+          <w:shd w:val="clear" w:color="auto" w:fill="FFFFFF"/>
+        </w:rPr>
+        <w:t>2</w:t>
+      </w:r>
+      <w:r>
+        <w:rPr>
+          <w:shd w:val="clear" w:color="auto" w:fill="FFFFFF"/>
+        </w:rPr>
+        <w:t>].</w:t>
       </w:r>
     </w:p>
     <w:p>
@@ -4624,7 +2699,13 @@
         <w:t>visited: This contains all the vertices that have been visited. Initially, it will be empty</w:t>
       </w:r>
       <w:r>
-        <w:t xml:space="preserve"> [2]</w:t>
+        <w:t xml:space="preserve"> [</w:t>
+      </w:r>
+      <w:r>
+        <w:t>3</w:t>
+      </w:r>
+      <w:r>
+        <w:t>]</w:t>
       </w:r>
       <w:r>
         <w:t xml:space="preserve">. </w:t>
@@ -4643,7 +2724,13 @@
         <w:t>queue: This contains all the vertices that we have want to visit in next iterations</w:t>
       </w:r>
       <w:r>
-        <w:t xml:space="preserve"> [2]</w:t>
+        <w:t xml:space="preserve"> [</w:t>
+      </w:r>
+      <w:r>
+        <w:t>3</w:t>
+      </w:r>
+      <w:r>
+        <w:t>]</w:t>
       </w:r>
       <w:r>
         <w:t>.</w:t>
@@ -4681,7 +2768,13 @@
         <w:t>Next, we will implement the main loop. It will keep on looping until there is not even a single element in the queue. For each node in the queue, if it has already been visited, then it visits its neighbor</w:t>
       </w:r>
       <w:r>
-        <w:t xml:space="preserve"> [2]</w:t>
+        <w:t xml:space="preserve"> [</w:t>
+      </w:r>
+      <w:r>
+        <w:t>3</w:t>
+      </w:r>
+      <w:r>
+        <w:t>]</w:t>
       </w:r>
       <w:r>
         <w:t>.</w:t>
@@ -4712,7 +2805,13 @@
         <w:jc w:val="both"/>
       </w:pPr>
       <w:r>
-        <w:t>At the beginning, we only need to move the robot to find target without any obstacles. The robot only requires avoiding from hitting the walls (#) and reach the target which located on land. In this part, we only have one map that need to be tested. The map is shown in figure 1.</w:t>
+        <w:t xml:space="preserve">At the beginning, we only need to move the robot to find target without any obstacles. The robot only requires avoiding from hitting the walls (#) and reach the target which located on land. In this part, we only have one map that need to be tested. The map is shown in figure </w:t>
+      </w:r>
+      <w:r>
+        <w:t>9</w:t>
+      </w:r>
+      <w:r>
+        <w:t>.</w:t>
       </w:r>
       <w:r>
         <w:br/>
@@ -5069,7 +3168,7 @@
           <w:szCs w:val="16"/>
           <w:lang w:val="en-US" w:eastAsia="en-US"/>
         </w:rPr>
-        <w:t>9</w:t>
+        <w:t>10</w:t>
       </w:r>
       <w:r>
         <w:rPr>
@@ -5208,7 +3307,17 @@
           <w:szCs w:val="16"/>
           <w:lang w:val="en-US" w:eastAsia="en-US"/>
         </w:rPr>
-        <w:t>10</w:t>
+        <w:t>1</w:t>
+      </w:r>
+      <w:r>
+        <w:rPr>
+          <w:noProof/>
+          <w:spacing w:val="0"/>
+          <w:sz w:val="16"/>
+          <w:szCs w:val="16"/>
+          <w:lang w:val="en-US" w:eastAsia="en-US"/>
+        </w:rPr>
+        <w:t>1</w:t>
       </w:r>
       <w:r>
         <w:rPr>
@@ -5350,15 +3459,7 @@
         <w:jc w:val="start"/>
       </w:pPr>
       <w:r>
-        <w:t xml:space="preserve">If neighbor nodes </w:t>
-      </w:r>
-      <w:proofErr w:type="gramStart"/>
-      <w:r>
-        <w:t>is</w:t>
-      </w:r>
-      <w:proofErr w:type="gramEnd"/>
-      <w:r>
-        <w:t xml:space="preserve"> not wall and obstacle (for task 3), then put node in “queue” array.</w:t>
+        <w:t>If neighbor nodes is not wall and obstacle (for task 3), then put node in “queue” array.</w:t>
       </w:r>
     </w:p>
     <w:p>
@@ -5613,7 +3714,23 @@
           <w:szCs w:val="16"/>
           <w:lang w:val="en-US"/>
         </w:rPr>
-        <w:t xml:space="preserve">Fig. 11. </w:t>
+        <w:t>Fig. 1</w:t>
+      </w:r>
+      <w:r>
+        <w:rPr>
+          <w:sz w:val="16"/>
+          <w:szCs w:val="16"/>
+          <w:lang w:val="en-US"/>
+        </w:rPr>
+        <w:t>2</w:t>
+      </w:r>
+      <w:r>
+        <w:rPr>
+          <w:sz w:val="16"/>
+          <w:szCs w:val="16"/>
+          <w:lang w:val="en-US"/>
+        </w:rPr>
+        <w:t xml:space="preserve">. </w:t>
       </w:r>
       <w:r>
         <w:rPr>
@@ -5648,7 +3765,23 @@
           <w:szCs w:val="16"/>
           <w:lang w:val="en-US"/>
         </w:rPr>
-        <w:t xml:space="preserve">Fig. 12. </w:t>
+        <w:t>Fig. 1</w:t>
+      </w:r>
+      <w:r>
+        <w:rPr>
+          <w:sz w:val="16"/>
+          <w:szCs w:val="16"/>
+          <w:lang w:val="en-US"/>
+        </w:rPr>
+        <w:t>3</w:t>
+      </w:r>
+      <w:r>
+        <w:rPr>
+          <w:sz w:val="16"/>
+          <w:szCs w:val="16"/>
+          <w:lang w:val="en-US"/>
+        </w:rPr>
+        <w:t xml:space="preserve">. </w:t>
       </w:r>
       <w:r>
         <w:rPr>
@@ -5782,7 +3915,23 @@
           <w:szCs w:val="16"/>
           <w:lang w:val="en-US"/>
         </w:rPr>
-        <w:t xml:space="preserve">Fig. 13. </w:t>
+        <w:t>Fig. 1</w:t>
+      </w:r>
+      <w:r>
+        <w:rPr>
+          <w:sz w:val="16"/>
+          <w:szCs w:val="16"/>
+          <w:lang w:val="en-US"/>
+        </w:rPr>
+        <w:t>4</w:t>
+      </w:r>
+      <w:r>
+        <w:rPr>
+          <w:sz w:val="16"/>
+          <w:szCs w:val="16"/>
+          <w:lang w:val="en-US"/>
+        </w:rPr>
+        <w:t xml:space="preserve">. </w:t>
       </w:r>
       <w:r>
         <w:rPr>
@@ -5881,7 +4030,23 @@
           <w:szCs w:val="16"/>
           <w:lang w:val="en-US"/>
         </w:rPr>
-        <w:t xml:space="preserve">Fig. 14. </w:t>
+        <w:t>Fig. 1</w:t>
+      </w:r>
+      <w:r>
+        <w:rPr>
+          <w:sz w:val="16"/>
+          <w:szCs w:val="16"/>
+          <w:lang w:val="en-US"/>
+        </w:rPr>
+        <w:t>5</w:t>
+      </w:r>
+      <w:r>
+        <w:rPr>
+          <w:sz w:val="16"/>
+          <w:szCs w:val="16"/>
+          <w:lang w:val="en-US"/>
+        </w:rPr>
+        <w:t xml:space="preserve">. </w:t>
       </w:r>
       <w:r>
         <w:rPr>
@@ -6021,7 +4186,23 @@
           <w:szCs w:val="16"/>
           <w:lang w:val="en-US"/>
         </w:rPr>
-        <w:t xml:space="preserve">Fig. 15. </w:t>
+        <w:t>Fig. 1</w:t>
+      </w:r>
+      <w:r>
+        <w:rPr>
+          <w:sz w:val="16"/>
+          <w:szCs w:val="16"/>
+          <w:lang w:val="en-US"/>
+        </w:rPr>
+        <w:t>6</w:t>
+      </w:r>
+      <w:r>
+        <w:rPr>
+          <w:sz w:val="16"/>
+          <w:szCs w:val="16"/>
+          <w:lang w:val="en-US"/>
+        </w:rPr>
+        <w:t xml:space="preserve">. </w:t>
       </w:r>
       <w:r>
         <w:rPr>
@@ -6058,7 +4239,23 @@
           <w:szCs w:val="16"/>
           <w:lang w:val="en-US"/>
         </w:rPr>
-        <w:t xml:space="preserve">Fig. 16. </w:t>
+        <w:t>Fig. 1</w:t>
+      </w:r>
+      <w:r>
+        <w:rPr>
+          <w:sz w:val="16"/>
+          <w:szCs w:val="16"/>
+          <w:lang w:val="en-US"/>
+        </w:rPr>
+        <w:t>7</w:t>
+      </w:r>
+      <w:r>
+        <w:rPr>
+          <w:sz w:val="16"/>
+          <w:szCs w:val="16"/>
+          <w:lang w:val="en-US"/>
+        </w:rPr>
+        <w:t xml:space="preserve">. </w:t>
       </w:r>
       <w:r>
         <w:rPr>
@@ -6176,7 +4373,23 @@
           <w:szCs w:val="16"/>
           <w:lang w:val="en-US"/>
         </w:rPr>
-        <w:t xml:space="preserve">Fig. 17. </w:t>
+        <w:t>Fig. 1</w:t>
+      </w:r>
+      <w:r>
+        <w:rPr>
+          <w:sz w:val="16"/>
+          <w:szCs w:val="16"/>
+          <w:lang w:val="en-US"/>
+        </w:rPr>
+        <w:t>8</w:t>
+      </w:r>
+      <w:r>
+        <w:rPr>
+          <w:sz w:val="16"/>
+          <w:szCs w:val="16"/>
+          <w:lang w:val="en-US"/>
+        </w:rPr>
+        <w:t xml:space="preserve">. </w:t>
       </w:r>
       <w:r>
         <w:rPr>
@@ -6383,7 +4596,23 @@
           <w:szCs w:val="16"/>
           <w:lang w:val="en-US"/>
         </w:rPr>
-        <w:t>Fig. 18. Maps for Task 3</w:t>
+        <w:t>Fig. 1</w:t>
+      </w:r>
+      <w:r>
+        <w:rPr>
+          <w:sz w:val="16"/>
+          <w:szCs w:val="16"/>
+          <w:lang w:val="en-US"/>
+        </w:rPr>
+        <w:t>9</w:t>
+      </w:r>
+      <w:r>
+        <w:rPr>
+          <w:sz w:val="16"/>
+          <w:szCs w:val="16"/>
+          <w:lang w:val="en-US"/>
+        </w:rPr>
+        <w:t>. Maps for Task 3</w:t>
       </w:r>
     </w:p>
     <w:p>
@@ -6591,142 +4820,44 @@
         </w:rPr>
         <w:t xml:space="preserve">Fig. </w:t>
       </w:r>
-      <w:proofErr w:type="gramStart"/>
-      <w:r>
-        <w:rPr>
-          <w:sz w:val="16"/>
-          <w:szCs w:val="16"/>
-          <w:lang w:val="en-US"/>
-        </w:rPr>
-        <w:t>19 .</w:t>
-      </w:r>
-      <w:r>
-        <w:rPr>
-          <w:sz w:val="16"/>
-          <w:szCs w:val="16"/>
-        </w:rPr>
-        <w:t>Reverse</w:t>
-      </w:r>
-      <w:proofErr w:type="gramEnd"/>
-      <w:r>
-        <w:rPr>
-          <w:sz w:val="16"/>
-          <w:szCs w:val="16"/>
+      <w:r>
+        <w:rPr>
+          <w:sz w:val="16"/>
+          <w:szCs w:val="16"/>
+          <w:lang w:val="en-US"/>
+        </w:rPr>
+        <w:t>20</w:t>
+      </w:r>
+      <w:r>
+        <w:rPr>
+          <w:sz w:val="16"/>
+          <w:szCs w:val="16"/>
+          <w:lang w:val="en-US"/>
+        </w:rPr>
+        <w:t>.</w:t>
+      </w:r>
+      <w:r>
+        <w:rPr>
+          <w:sz w:val="16"/>
+          <w:szCs w:val="16"/>
+          <w:lang w:val="en-US"/>
         </w:rPr>
         <w:t xml:space="preserve"> </w:t>
       </w:r>
-      <w:proofErr w:type="spellStart"/>
-      <w:r>
-        <w:rPr>
-          <w:sz w:val="16"/>
-          <w:szCs w:val="16"/>
-        </w:rPr>
-        <w:t>m</w:t>
-      </w:r>
-      <w:r>
-        <w:rPr>
-          <w:sz w:val="16"/>
-          <w:szCs w:val="16"/>
-        </w:rPr>
-        <w:t>ovement</w:t>
-      </w:r>
-      <w:proofErr w:type="spellEnd"/>
-      <w:r>
-        <w:rPr>
-          <w:sz w:val="16"/>
-          <w:szCs w:val="16"/>
-        </w:rPr>
-        <w:t xml:space="preserve"> </w:t>
-      </w:r>
-      <w:proofErr w:type="spellStart"/>
-      <w:r>
-        <w:rPr>
-          <w:sz w:val="16"/>
-          <w:szCs w:val="16"/>
-        </w:rPr>
-        <w:t>of</w:t>
-      </w:r>
-      <w:proofErr w:type="spellEnd"/>
-      <w:r>
-        <w:rPr>
-          <w:sz w:val="16"/>
-          <w:szCs w:val="16"/>
-        </w:rPr>
-        <w:t xml:space="preserve"> </w:t>
-      </w:r>
-      <w:proofErr w:type="spellStart"/>
-      <w:r>
-        <w:rPr>
-          <w:sz w:val="16"/>
-          <w:szCs w:val="16"/>
-        </w:rPr>
-        <w:t>robot</w:t>
-      </w:r>
-      <w:proofErr w:type="spellEnd"/>
-      <w:r>
-        <w:rPr>
-          <w:sz w:val="16"/>
-          <w:szCs w:val="16"/>
-        </w:rPr>
-        <w:t xml:space="preserve"> on </w:t>
-      </w:r>
-      <w:proofErr w:type="spellStart"/>
-      <w:r>
-        <w:rPr>
-          <w:sz w:val="16"/>
-          <w:szCs w:val="16"/>
-        </w:rPr>
-        <w:t>land</w:t>
-      </w:r>
-      <w:proofErr w:type="spellEnd"/>
-      <w:r>
-        <w:rPr>
-          <w:sz w:val="16"/>
-          <w:szCs w:val="16"/>
-        </w:rPr>
-        <w:t xml:space="preserve"> in west </w:t>
-      </w:r>
-      <w:proofErr w:type="spellStart"/>
-      <w:r>
-        <w:rPr>
-          <w:sz w:val="16"/>
-          <w:szCs w:val="16"/>
-        </w:rPr>
-        <w:t>direction</w:t>
-      </w:r>
-      <w:proofErr w:type="spellEnd"/>
-      <w:r>
-        <w:rPr>
-          <w:sz w:val="16"/>
-          <w:szCs w:val="16"/>
-        </w:rPr>
-        <w:t xml:space="preserve"> </w:t>
-      </w:r>
-      <w:proofErr w:type="spellStart"/>
-      <w:r>
-        <w:rPr>
-          <w:sz w:val="16"/>
-          <w:szCs w:val="16"/>
-        </w:rPr>
-        <w:t>as</w:t>
-      </w:r>
-      <w:proofErr w:type="spellEnd"/>
-      <w:r>
-        <w:rPr>
-          <w:sz w:val="16"/>
-          <w:szCs w:val="16"/>
-        </w:rPr>
-        <w:t xml:space="preserve"> </w:t>
-      </w:r>
-      <w:proofErr w:type="spellStart"/>
-      <w:r>
-        <w:rPr>
-          <w:sz w:val="16"/>
-          <w:szCs w:val="16"/>
-        </w:rPr>
-        <w:t>example</w:t>
-      </w:r>
-      <w:proofErr w:type="spellEnd"/>
+      <w:r>
+        <w:rPr>
+          <w:sz w:val="16"/>
+          <w:szCs w:val="16"/>
+        </w:rPr>
+        <w:t>Reverse m</w:t>
+      </w:r>
+      <w:r>
+        <w:rPr>
+          <w:sz w:val="16"/>
+          <w:szCs w:val="16"/>
+        </w:rPr>
+        <w:t>ovement of robot on land in west direction as example</w:t>
+      </w:r>
     </w:p>
     <w:p>
       <w:pPr>
@@ -6755,7 +4886,23 @@
           <w:szCs w:val="16"/>
           <w:lang w:val="en-US"/>
         </w:rPr>
-        <w:t xml:space="preserve">Fig. 20. </w:t>
+        <w:t>Fig. 2</w:t>
+      </w:r>
+      <w:r>
+        <w:rPr>
+          <w:sz w:val="16"/>
+          <w:szCs w:val="16"/>
+          <w:lang w:val="en-US"/>
+        </w:rPr>
+        <w:t>1</w:t>
+      </w:r>
+      <w:r>
+        <w:rPr>
+          <w:sz w:val="16"/>
+          <w:szCs w:val="16"/>
+          <w:lang w:val="en-US"/>
+        </w:rPr>
+        <w:t xml:space="preserve">. </w:t>
       </w:r>
       <w:r>
         <w:rPr>
@@ -6956,7 +5103,21 @@
           <w:sz w:val="16"/>
           <w:szCs w:val="16"/>
         </w:rPr>
-        <w:t xml:space="preserve">. 20. </w:t>
+        <w:t>. 2</w:t>
+      </w:r>
+      <w:r>
+        <w:rPr>
+          <w:sz w:val="16"/>
+          <w:szCs w:val="16"/>
+        </w:rPr>
+        <w:t>2</w:t>
+      </w:r>
+      <w:r>
+        <w:rPr>
+          <w:sz w:val="16"/>
+          <w:szCs w:val="16"/>
+        </w:rPr>
+        <w:t xml:space="preserve">. </w:t>
       </w:r>
       <w:r>
         <w:rPr>
@@ -6999,7 +5160,23 @@
           <w:szCs w:val="16"/>
           <w:lang w:val="en-US"/>
         </w:rPr>
-        <w:t xml:space="preserve">Fig. 21. </w:t>
+        <w:t>Fig. 2</w:t>
+      </w:r>
+      <w:r>
+        <w:rPr>
+          <w:sz w:val="16"/>
+          <w:szCs w:val="16"/>
+          <w:lang w:val="en-US"/>
+        </w:rPr>
+        <w:t>3</w:t>
+      </w:r>
+      <w:r>
+        <w:rPr>
+          <w:sz w:val="16"/>
+          <w:szCs w:val="16"/>
+          <w:lang w:val="en-US"/>
+        </w:rPr>
+        <w:t xml:space="preserve">. </w:t>
       </w:r>
       <w:r>
         <w:rPr>
@@ -7067,15 +5244,7 @@
         <w:jc w:val="start"/>
       </w:pPr>
       <w:r>
-        <w:t xml:space="preserve">For this task, the target is located not only on land(T) but also on water(t). As task 3, the robot is assigned to avoid obstacles but, in this task, the robot can destroy the obstacles in any direction which is North, South, West and East </w:t>
-      </w:r>
-      <w:proofErr w:type="gramStart"/>
-      <w:r>
-        <w:t>in order to</w:t>
-      </w:r>
-      <w:proofErr w:type="gramEnd"/>
-      <w:r>
-        <w:t xml:space="preserve"> reach the target faster. </w:t>
+        <w:t xml:space="preserve">For this task, the target is located not only on land(T) but also on water(t). As task 3, the robot is assigned to avoid obstacles but, in this task, the robot can destroy the obstacles in any direction which is North, South, West and East in order to reach the target faster. </w:t>
       </w:r>
     </w:p>
     <w:p>
@@ -7162,7 +5331,21 @@
           <w:sz w:val="16"/>
           <w:szCs w:val="16"/>
         </w:rPr>
-        <w:t xml:space="preserve">Fig. 22. </w:t>
+        <w:t>Fig. 2</w:t>
+      </w:r>
+      <w:r>
+        <w:rPr>
+          <w:sz w:val="16"/>
+          <w:szCs w:val="16"/>
+        </w:rPr>
+        <w:t>4</w:t>
+      </w:r>
+      <w:r>
+        <w:rPr>
+          <w:sz w:val="16"/>
+          <w:szCs w:val="16"/>
+        </w:rPr>
+        <w:t xml:space="preserve">. </w:t>
       </w:r>
       <w:r>
         <w:rPr>
@@ -7380,7 +5563,21 @@
           <w:sz w:val="16"/>
           <w:szCs w:val="16"/>
         </w:rPr>
-        <w:t xml:space="preserve">Fig. 23. </w:t>
+        <w:t>Fig. 2</w:t>
+      </w:r>
+      <w:r>
+        <w:rPr>
+          <w:sz w:val="16"/>
+          <w:szCs w:val="16"/>
+        </w:rPr>
+        <w:t>5</w:t>
+      </w:r>
+      <w:r>
+        <w:rPr>
+          <w:sz w:val="16"/>
+          <w:szCs w:val="16"/>
+        </w:rPr>
+        <w:t xml:space="preserve">. </w:t>
       </w:r>
       <w:r>
         <w:rPr>
@@ -7477,7 +5674,21 @@
           <w:sz w:val="16"/>
           <w:szCs w:val="16"/>
         </w:rPr>
-        <w:t xml:space="preserve">Fig. 24. </w:t>
+        <w:t>Fig. 2</w:t>
+      </w:r>
+      <w:r>
+        <w:rPr>
+          <w:sz w:val="16"/>
+          <w:szCs w:val="16"/>
+        </w:rPr>
+        <w:t>6</w:t>
+      </w:r>
+      <w:r>
+        <w:rPr>
+          <w:sz w:val="16"/>
+          <w:szCs w:val="16"/>
+        </w:rPr>
+        <w:t xml:space="preserve">. </w:t>
       </w:r>
       <w:r>
         <w:rPr>
@@ -7574,7 +5785,21 @@
           <w:sz w:val="16"/>
           <w:szCs w:val="16"/>
         </w:rPr>
-        <w:t xml:space="preserve">Fig. 25. </w:t>
+        <w:t>Fig. 2</w:t>
+      </w:r>
+      <w:r>
+        <w:rPr>
+          <w:sz w:val="16"/>
+          <w:szCs w:val="16"/>
+        </w:rPr>
+        <w:t>7</w:t>
+      </w:r>
+      <w:r>
+        <w:rPr>
+          <w:sz w:val="16"/>
+          <w:szCs w:val="16"/>
+        </w:rPr>
+        <w:t xml:space="preserve">. </w:t>
       </w:r>
       <w:r>
         <w:rPr>
@@ -7677,7 +5902,21 @@
           <w:sz w:val="16"/>
           <w:szCs w:val="16"/>
         </w:rPr>
-        <w:t xml:space="preserve">Fig. 26. </w:t>
+        <w:t>Fig. 2</w:t>
+      </w:r>
+      <w:r>
+        <w:rPr>
+          <w:sz w:val="16"/>
+          <w:szCs w:val="16"/>
+        </w:rPr>
+        <w:t>8</w:t>
+      </w:r>
+      <w:r>
+        <w:rPr>
+          <w:sz w:val="16"/>
+          <w:szCs w:val="16"/>
+        </w:rPr>
+        <w:t xml:space="preserve">. </w:t>
       </w:r>
       <w:r>
         <w:rPr>
@@ -8157,14 +6396,7 @@
         <w:rPr>
           <w:lang w:val="en-US"/>
         </w:rPr>
-        <w:t xml:space="preserve">In this step, the algorithms that </w:t>
-      </w:r>
-      <w:proofErr w:type="gramStart"/>
-      <w:r>
-        <w:rPr>
-          <w:lang w:val="en-US"/>
-        </w:rPr>
-        <w:t>are in char</w:t>
+        <w:t>In this step, the algorithms that are in char</w:t>
       </w:r>
       <w:r>
         <w:rPr>
@@ -8184,7 +6416,6 @@
         </w:rPr>
         <w:t>of</w:t>
       </w:r>
-      <w:proofErr w:type="gramEnd"/>
       <w:r>
         <w:rPr>
           <w:lang w:val="en-US"/>
@@ -8420,15 +6651,7 @@
         <w:t>s no risk of electrocution</w:t>
       </w:r>
       <w:r>
-        <w:t xml:space="preserve">. We should give serious attention on this part as it is </w:t>
-      </w:r>
-      <w:proofErr w:type="gramStart"/>
-      <w:r>
-        <w:t>a really important</w:t>
-      </w:r>
-      <w:proofErr w:type="gramEnd"/>
-      <w:r>
-        <w:t xml:space="preserve"> and essential element on our robot. Therefore</w:t>
+        <w:t>. We should give serious attention on this part as it is a really important and essential element on our robot. Therefore</w:t>
       </w:r>
       <w:r>
         <w:t>,</w:t>
@@ -8457,32 +6680,11 @@
         <w:jc w:val="start"/>
       </w:pPr>
       <w:r>
-        <w:t xml:space="preserve">In this fragment of project, which is in the design part, we decided to go for the Paper Prototyping approach </w:t>
-      </w:r>
-      <w:proofErr w:type="gramStart"/>
-      <w:r>
-        <w:t>in order to</w:t>
-      </w:r>
-      <w:proofErr w:type="gramEnd"/>
-      <w:r>
-        <w:t xml:space="preserve"> realize our real prototype for our </w:t>
-      </w:r>
-      <w:proofErr w:type="spellStart"/>
-      <w:r>
-        <w:t>ResQ</w:t>
-      </w:r>
-      <w:proofErr w:type="spellEnd"/>
-      <w:r>
-        <w:t xml:space="preserve"> Robot. Paper Prototyping is a throwaway prototyping that involves creating a rough, hand sketch, drawings of an interface to use as prototypes, </w:t>
-      </w:r>
-      <w:proofErr w:type="gramStart"/>
-      <w:r>
-        <w:t>model</w:t>
+        <w:t>In this fragment of project, which is in the design part, we decided to go for the Paper Prototyping approach in order to realize our real prototype for our ResQ Robot. Paper Prototyping is a throwaway prototyping that involves creating a rough, hand sketch, drawings of an interface to use as prototypes, model</w:t>
       </w:r>
       <w:r>
         <w:t>s</w:t>
       </w:r>
-      <w:proofErr w:type="gramEnd"/>
       <w:r>
         <w:t xml:space="preserve"> or designs. It is also an original type, form or an instance that serves as a model on which later stages are based on and judged. So, we came out with a rough hand sketch </w:t>
       </w:r>
@@ -8566,7 +6768,13 @@
         <w:t>Fig.</w:t>
       </w:r>
       <w:r>
-        <w:t xml:space="preserve"> 27. </w:t>
+        <w:t xml:space="preserve"> 2</w:t>
+      </w:r>
+      <w:r>
+        <w:t>9</w:t>
+      </w:r>
+      <w:r>
+        <w:t xml:space="preserve">. </w:t>
       </w:r>
       <w:r>
         <w:t xml:space="preserve"> Early sketch of ResQ Robot</w:t>
@@ -8584,15 +6792,7 @@
         <w:t>In this section, we also include the measurements of our robot in real</w:t>
       </w:r>
       <w:r>
-        <w:t xml:space="preserve">-life size </w:t>
-      </w:r>
-      <w:proofErr w:type="gramStart"/>
-      <w:r>
-        <w:t>and also</w:t>
-      </w:r>
-      <w:proofErr w:type="gramEnd"/>
-      <w:r>
-        <w:t xml:space="preserve"> how big it will be in the prototype. We were given a task to create the prototype of our robot with the dimension not more than 30cm x 20cm x 20cm.</w:t>
+        <w:t>-life size and also how big it will be in the prototype. We were given a task to create the prototype of our robot with the dimension not more than 30cm x 20cm x 20cm.</w:t>
       </w:r>
     </w:p>
     <w:p>
@@ -8632,11 +6832,9 @@
             <w:tcW w:w="48.55pt" w:type="dxa"/>
           </w:tcPr>
           <w:p>
-            <w:proofErr w:type="spellStart"/>
             <w:r>
               <w:t>Tyre</w:t>
             </w:r>
-            <w:proofErr w:type="spellEnd"/>
           </w:p>
         </w:tc>
         <w:tc>
@@ -8945,11 +7143,9 @@
             <w:tcW w:w="48.55pt" w:type="dxa"/>
           </w:tcPr>
           <w:p>
-            <w:proofErr w:type="spellStart"/>
             <w:r>
               <w:t>Tyre</w:t>
             </w:r>
-            <w:proofErr w:type="spellEnd"/>
           </w:p>
         </w:tc>
         <w:tc>
@@ -9258,6 +7454,9 @@
         <w:t xml:space="preserve">   </w:t>
       </w:r>
       <w:r>
+        <w:t xml:space="preserve"> </w:t>
+      </w:r>
+      <w:r>
         <w:t>By designing in 3D, the designer can also review a design using the 3D walkthrough software with the end user. This is particularly helpful for end users who have a hard time to visualize designs from 2D drawings. This allows them to see how much clearance and access they will have around a design before it is physically built.</w:t>
       </w:r>
     </w:p>
@@ -9273,15 +7472,7 @@
         <w:jc w:val="both"/>
       </w:pPr>
       <w:r>
-        <w:t xml:space="preserve">The advantages of 3D modeling for designers </w:t>
-      </w:r>
-      <w:proofErr w:type="gramStart"/>
-      <w:r>
-        <w:t>is</w:t>
-      </w:r>
-      <w:proofErr w:type="gramEnd"/>
-      <w:r>
-        <w:t xml:space="preserve"> not limited to productivity and coordination, it is an excellent communication tool for both the designer and end user. 3D models can help spark important conversations during the design phase and potentially avoid costly construction mishaps.</w:t>
+        <w:t>The advantages of 3D modeling for designers is not limited to productivity and coordination, it is an excellent communication tool for both the designer and end user. 3D models can help spark important conversations during the design phase and potentially avoid costly construction mishaps.</w:t>
       </w:r>
     </w:p>
     <w:p>
@@ -9297,15 +7488,7 @@
         <w:jc w:val="both"/>
       </w:pPr>
       <w:r>
-        <w:t xml:space="preserve">      In this project, we decided to use the SOLIDWORKS software to realize </w:t>
-      </w:r>
-      <w:proofErr w:type="gramStart"/>
-      <w:r>
-        <w:t>all of</w:t>
-      </w:r>
-      <w:proofErr w:type="gramEnd"/>
-      <w:r>
-        <w:t xml:space="preserve"> the parts separately first and then combined it altogether later on to have the whole view of the robot’s prototype. Subsequently, each of the design of our robot’s parts will be explained in more detail to give the reader a better understanding of our projects and how it will work. We will also explain the purpose of each feature included in our design in each part. </w:t>
+        <w:t xml:space="preserve">      In this project, we decided to use the SOLIDWORKS software to realize all of the parts separately first and then combined it altogether later on to have the whole view of the robot’s prototype. Subsequently, each of the design of our robot’s parts will be explained in more detail to give the reader a better understanding of our projects and how it will work. We will also explain the purpose of each feature included in our design in each part. </w:t>
       </w:r>
     </w:p>
     <w:p>
@@ -9323,92 +7506,39 @@
           <w:u w:val="single"/>
         </w:rPr>
       </w:pPr>
-      <w:proofErr w:type="spellStart"/>
       <w:r>
         <w:rPr>
           <w:u w:val="single"/>
         </w:rPr>
-        <w:t>Tyre</w:t>
-      </w:r>
-      <w:proofErr w:type="spellEnd"/>
-      <w:r>
+        <w:t>Tyre &amp; Shaft</w:t>
+      </w:r>
+    </w:p>
+    <w:p>
+      <w:pPr>
+        <w:jc w:val="start"/>
         <w:rPr>
           <w:u w:val="single"/>
         </w:rPr>
-        <w:t xml:space="preserve"> &amp; Shaft</w:t>
-      </w:r>
+      </w:pPr>
     </w:p>
     <w:p>
       <w:pPr>
         <w:jc w:val="start"/>
-        <w:rPr>
-          <w:u w:val="single"/>
-        </w:rPr>
-      </w:pPr>
-    </w:p>
-    <w:p>
-      <w:pPr>
-        <w:jc w:val="start"/>
       </w:pPr>
       <w:r>
         <w:t xml:space="preserve">    </w:t>
       </w:r>
       <w:r>
-        <w:t xml:space="preserve">Figures below show the </w:t>
-      </w:r>
-      <w:proofErr w:type="spellStart"/>
-      <w:r>
-        <w:t>tyre</w:t>
-      </w:r>
-      <w:proofErr w:type="spellEnd"/>
-      <w:r>
-        <w:t xml:space="preserve"> that we will use in our robot to move on the land. We decided to connect both front </w:t>
-      </w:r>
-      <w:proofErr w:type="spellStart"/>
-      <w:r>
-        <w:t>tyres</w:t>
-      </w:r>
-      <w:proofErr w:type="spellEnd"/>
-      <w:r>
-        <w:t xml:space="preserve"> directly to the motor to control and </w:t>
-      </w:r>
-      <w:r>
-        <w:t xml:space="preserve">maneuver the direction employed to the </w:t>
-      </w:r>
-      <w:proofErr w:type="spellStart"/>
-      <w:r>
-        <w:t>tyres</w:t>
-      </w:r>
-      <w:proofErr w:type="spellEnd"/>
-      <w:r>
-        <w:t xml:space="preserve"> </w:t>
-      </w:r>
-      <w:proofErr w:type="gramStart"/>
-      <w:r>
-        <w:t>in order to</w:t>
-      </w:r>
-      <w:proofErr w:type="gramEnd"/>
-      <w:r>
-        <w:t xml:space="preserve"> steer it according to the desired direction. The </w:t>
-      </w:r>
-      <w:proofErr w:type="spellStart"/>
-      <w:r>
-        <w:t>tyres</w:t>
-      </w:r>
-      <w:proofErr w:type="spellEnd"/>
-      <w:r>
-        <w:t xml:space="preserve"> are also connected to caps to avoid water from entering the body parts when moving in water. </w:t>
-      </w:r>
-      <w:r>
-        <w:t xml:space="preserve">Other than that, we also include the features of the edges on the </w:t>
-      </w:r>
-      <w:proofErr w:type="spellStart"/>
-      <w:r>
-        <w:t>tyres</w:t>
-      </w:r>
-      <w:proofErr w:type="spellEnd"/>
-      <w:r>
-        <w:t xml:space="preserve"> to increase friction when it moves on the land. For example, increasing the grip when the robot is moving on the sand or muddy areas. The edges also will help to overcome some obstacles on the ground such as pebbles and stones while moving to the target or destination. </w:t>
+        <w:t xml:space="preserve">Figures below show the tyre that we will use in our robot to move on the land. We decided to connect both front tyres directly to the motor to control and </w:t>
+      </w:r>
+      <w:r>
+        <w:t xml:space="preserve">maneuver the direction employed to the tyres in order to steer it according to the desired direction. The </w:t>
+      </w:r>
+      <w:r>
+        <w:t xml:space="preserve">tyres are also connected to caps to avoid water from entering the body parts when moving in water. </w:t>
+      </w:r>
+      <w:r>
+        <w:t xml:space="preserve">Other than that, we also include the features of the edges on the tyres to increase friction when it moves on the land. For example, increasing the grip when the robot is moving on the sand or muddy areas. The edges also will help to overcome some obstacles on the ground such as pebbles and stones while moving to the target or destination. </w:t>
       </w:r>
     </w:p>
     <w:p>
@@ -9485,10 +7615,10 @@
         <w:t xml:space="preserve">Fig. </w:t>
       </w:r>
       <w:r>
-        <w:t>2</w:t>
-      </w:r>
-      <w:r>
-        <w:t>8.1</w:t>
+        <w:t>30</w:t>
+      </w:r>
+      <w:r>
+        <w:t>.1</w:t>
       </w:r>
       <w:r>
         <w:t xml:space="preserve"> </w:t>
@@ -9566,10 +7696,10 @@
         <w:t xml:space="preserve">Fig. </w:t>
       </w:r>
       <w:r>
-        <w:t>2</w:t>
-      </w:r>
-      <w:r>
-        <w:t>8.2</w:t>
+        <w:t>30</w:t>
+      </w:r>
+      <w:r>
+        <w:t>.2</w:t>
       </w:r>
       <w:r>
         <w:t xml:space="preserve"> </w:t>
@@ -9650,10 +7780,10 @@
         <w:t xml:space="preserve">Fig. </w:t>
       </w:r>
       <w:r>
-        <w:t>2</w:t>
-      </w:r>
-      <w:r>
-        <w:t>8.</w:t>
+        <w:t>30</w:t>
+      </w:r>
+      <w:r>
+        <w:t>.</w:t>
       </w:r>
       <w:r>
         <w:t>3</w:t>
@@ -9735,10 +7865,7 @@
         <w:t xml:space="preserve">Fig. </w:t>
       </w:r>
       <w:r>
-        <w:t>2</w:t>
-      </w:r>
-      <w:r>
-        <w:t>8</w:t>
+        <w:t>30</w:t>
       </w:r>
       <w:r>
         <w:t>.4  Isometric (II) view of tyre</w:t>
@@ -9750,27 +7877,14 @@
         <w:jc w:val="start"/>
       </w:pPr>
       <w:r>
-        <w:t xml:space="preserve">    Meanwhile for the rear </w:t>
-      </w:r>
-      <w:proofErr w:type="spellStart"/>
-      <w:r>
-        <w:t>tyres</w:t>
-      </w:r>
-      <w:proofErr w:type="spellEnd"/>
-      <w:r>
-        <w:t xml:space="preserve">, we designed </w:t>
+        <w:t xml:space="preserve">    Meanwhile for the rear tyres, we designed </w:t>
       </w:r>
       <w:r>
         <w:t xml:space="preserve">as if it is not connected to any motor at all. Instead, we connected </w:t>
       </w:r>
       <w:r>
-        <w:t xml:space="preserve">both </w:t>
-      </w:r>
-      <w:proofErr w:type="spellStart"/>
-      <w:r>
-        <w:t>tyres</w:t>
-      </w:r>
-      <w:proofErr w:type="spellEnd"/>
+        <w:t>both tyres</w:t>
+      </w:r>
       <w:r>
         <w:t xml:space="preserve"> on the rear part with a shaft. </w:t>
       </w:r>
@@ -9778,23 +7892,7 @@
         <w:t>Basically,</w:t>
       </w:r>
       <w:r>
-        <w:t xml:space="preserve"> they will just follow the movements of front </w:t>
-      </w:r>
-      <w:proofErr w:type="spellStart"/>
-      <w:r>
-        <w:t>tyres</w:t>
-      </w:r>
-      <w:proofErr w:type="spellEnd"/>
-      <w:r>
-        <w:t xml:space="preserve"> and just rotating by the help of the shaft connecting both </w:t>
-      </w:r>
-      <w:proofErr w:type="spellStart"/>
-      <w:r>
-        <w:t>tyres</w:t>
-      </w:r>
-      <w:proofErr w:type="spellEnd"/>
-      <w:r>
-        <w:t xml:space="preserve"> left and right.</w:t>
+        <w:t xml:space="preserve"> they will just follow the movements of front tyres and just rotating by the help of the shaft connecting both tyres left and right.</w:t>
       </w:r>
     </w:p>
     <w:p/>
@@ -9866,10 +7964,7 @@
         <w:t xml:space="preserve">Fig. </w:t>
       </w:r>
       <w:r>
-        <w:t>2</w:t>
-      </w:r>
-      <w:r>
-        <w:t>8</w:t>
+        <w:t>30</w:t>
       </w:r>
       <w:r>
         <w:t>.5</w:t>
@@ -9919,15 +8014,7 @@
         <w:t xml:space="preserve">    Next, we come to the most important components that will play a big role when the robot is moving on water. </w:t>
       </w:r>
       <w:r>
-        <w:t xml:space="preserve">We designed two water wheels that will be placed on the center of the robot, which is between the front and rear </w:t>
-      </w:r>
-      <w:proofErr w:type="spellStart"/>
-      <w:r>
-        <w:t>tyres</w:t>
-      </w:r>
-      <w:proofErr w:type="spellEnd"/>
-      <w:r>
-        <w:t xml:space="preserve">. The wheels are placed </w:t>
+        <w:t xml:space="preserve">We designed two water wheels that will be placed on the center of the robot, which is between the front and rear tyres. The wheels are placed </w:t>
       </w:r>
       <w:r>
         <w:t>a bit higher compare</w:t>
@@ -9936,15 +8023,7 @@
         <w:t>d</w:t>
       </w:r>
       <w:r>
-        <w:t xml:space="preserve"> to the </w:t>
-      </w:r>
-      <w:proofErr w:type="spellStart"/>
-      <w:r>
-        <w:t>tyres</w:t>
-      </w:r>
-      <w:proofErr w:type="spellEnd"/>
-      <w:r>
-        <w:t xml:space="preserve"> because</w:t>
+        <w:t xml:space="preserve"> to the tyres because</w:t>
       </w:r>
       <w:r>
         <w:t xml:space="preserve"> we designed it only to move whenever our robot is floating on the water. The reason behind this is to reduce the amount of energy used when the robot is moving on land</w:t>
@@ -10086,7 +8165,7 @@
         <w:t xml:space="preserve">Fig. </w:t>
       </w:r>
       <w:r>
-        <w:t>29</w:t>
+        <w:t>31</w:t>
       </w:r>
       <w:r>
         <w:t xml:space="preserve">.1 </w:t>
@@ -10168,7 +8247,7 @@
         <w:t xml:space="preserve">Fig. </w:t>
       </w:r>
       <w:r>
-        <w:t>29</w:t>
+        <w:t>31</w:t>
       </w:r>
       <w:r>
         <w:t xml:space="preserve">.2   </w:t>
@@ -10331,7 +8410,10 @@
         <w:t xml:space="preserve">Fig. </w:t>
       </w:r>
       <w:r>
-        <w:t>30</w:t>
+        <w:t>3</w:t>
+      </w:r>
+      <w:r>
+        <w:t>2</w:t>
       </w:r>
       <w:r>
         <w:t>.</w:t>
@@ -10415,7 +8497,10 @@
         <w:t xml:space="preserve">Fig. </w:t>
       </w:r>
       <w:r>
-        <w:t>30</w:t>
+        <w:t>3</w:t>
+      </w:r>
+      <w:r>
+        <w:t>2</w:t>
       </w:r>
       <w:r>
         <w:t>.2  Side view of chassis</w:t>
@@ -10431,13 +8516,8 @@
         <w:ind w:firstLine="36pt"/>
         <w:jc w:val="both"/>
       </w:pPr>
-      <w:proofErr w:type="gramStart"/>
-      <w:r>
-        <w:t>In order to</w:t>
-      </w:r>
-      <w:proofErr w:type="gramEnd"/>
-      <w:r>
-        <w:t xml:space="preserve"> make our robot able to move or float on water, we also consider buoyancy factor. We have increased the volume of the robot to increase the buoyancy. The model of our robot consists of aerodynamics to ensure our robot can move through air or surroundings easier and faster.</w:t>
+      <w:r>
+        <w:t>In order to make our robot able to move or float on water, we also consider buoyancy factor. We have increased the volume of the robot to increase the buoyancy. The model of our robot consists of aerodynamics to ensure our robot can move through air or surroundings easier and faster.</w:t>
       </w:r>
     </w:p>
     <w:p>
@@ -10475,31 +8555,7 @@
         <w:t xml:space="preserve">    </w:t>
       </w:r>
       <w:r>
-        <w:t xml:space="preserve">These are the electronics components that been used in our robot. Firstly, we are going to attach 4 motors with front </w:t>
-      </w:r>
-      <w:proofErr w:type="spellStart"/>
-      <w:r>
-        <w:t>tyres</w:t>
-      </w:r>
-      <w:proofErr w:type="spellEnd"/>
-      <w:r>
-        <w:t xml:space="preserve"> and wheels. They are important to certify </w:t>
-      </w:r>
-      <w:proofErr w:type="gramStart"/>
-      <w:r>
-        <w:t>all of</w:t>
-      </w:r>
-      <w:proofErr w:type="gramEnd"/>
-      <w:r>
-        <w:t xml:space="preserve"> the </w:t>
-      </w:r>
-      <w:proofErr w:type="spellStart"/>
-      <w:r>
-        <w:t>tyre</w:t>
-      </w:r>
-      <w:proofErr w:type="spellEnd"/>
-      <w:r>
-        <w:t xml:space="preserve"> and wheels keep rotating synchronous and simultaneously.</w:t>
+        <w:t>These are the electronics components that been used in our robot. Firstly, we are going to attach 4 motors with front tyres and wheels. They are important to certify all of the tyre and wheels keep rotating synchronous and simultaneously.</w:t>
       </w:r>
     </w:p>
     <w:p>
@@ -10576,7 +8632,10 @@
         <w:t xml:space="preserve">Fig. </w:t>
       </w:r>
       <w:r>
-        <w:t>31</w:t>
+        <w:t>3</w:t>
+      </w:r>
+      <w:r>
+        <w:t>3</w:t>
       </w:r>
       <w:r>
         <w:t>.1  Motor</w:t>
@@ -10668,7 +8727,10 @@
         <w:t xml:space="preserve">Fig. </w:t>
       </w:r>
       <w:r>
-        <w:t>31</w:t>
+        <w:t>3</w:t>
+      </w:r>
+      <w:r>
+        <w:t>3</w:t>
       </w:r>
       <w:r>
         <w:t>.2  Arduino UNO</w:t>
@@ -10768,7 +8830,10 @@
         <w:t xml:space="preserve">Fig. </w:t>
       </w:r>
       <w:r>
-        <w:t>31</w:t>
+        <w:t>3</w:t>
+      </w:r>
+      <w:r>
+        <w:t>3</w:t>
       </w:r>
       <w:r>
         <w:t>.</w:t>
@@ -10903,7 +8968,10 @@
         <w:t xml:space="preserve">Fig. </w:t>
       </w:r>
       <w:r>
-        <w:t>32</w:t>
+        <w:t>3</w:t>
+      </w:r>
+      <w:r>
+        <w:t>4</w:t>
       </w:r>
       <w:r>
         <w:t>.1  Isometric view of the robot</w:t>
@@ -10979,7 +9047,10 @@
         <w:t xml:space="preserve">Fig. </w:t>
       </w:r>
       <w:r>
-        <w:t>32</w:t>
+        <w:t>3</w:t>
+      </w:r>
+      <w:r>
+        <w:t>4</w:t>
       </w:r>
       <w:r>
         <w:t>.2  Top view of the robot</w:t>
@@ -11054,7 +9125,10 @@
         <w:t xml:space="preserve">Fig. </w:t>
       </w:r>
       <w:r>
-        <w:t>32</w:t>
+        <w:t>3</w:t>
+      </w:r>
+      <w:r>
+        <w:t>4</w:t>
       </w:r>
       <w:r>
         <w:t>.3  Side view of the robot</w:t>
@@ -11132,7 +9206,10 @@
         <w:t xml:space="preserve">Fig. </w:t>
       </w:r>
       <w:r>
-        <w:t>32</w:t>
+        <w:t>3</w:t>
+      </w:r>
+      <w:r>
+        <w:t>4</w:t>
       </w:r>
       <w:r>
         <w:t>.4  Front view of the robot</w:t>
@@ -11165,49 +9242,7 @@
         <w:rPr>
           <w:lang w:val="en-US"/>
         </w:rPr>
-        <w:t xml:space="preserve">As what has been suggested by our professor, we have used a software called </w:t>
-      </w:r>
-      <w:proofErr w:type="spellStart"/>
-      <w:r>
-        <w:rPr>
-          <w:lang w:val="en-US"/>
-        </w:rPr>
-        <w:t>Ultimaker</w:t>
-      </w:r>
-      <w:proofErr w:type="spellEnd"/>
-      <w:r>
-        <w:rPr>
-          <w:lang w:val="en-US"/>
-        </w:rPr>
-        <w:t xml:space="preserve"> </w:t>
-      </w:r>
-      <w:proofErr w:type="spellStart"/>
-      <w:r>
-        <w:rPr>
-          <w:lang w:val="en-US"/>
-        </w:rPr>
-        <w:t>Cura</w:t>
-      </w:r>
-      <w:proofErr w:type="spellEnd"/>
-      <w:r>
-        <w:rPr>
-          <w:lang w:val="en-US"/>
-        </w:rPr>
-        <w:t xml:space="preserve"> to calculate the total estimation time to 3D print our robot. After inserting each </w:t>
-      </w:r>
-      <w:proofErr w:type="gramStart"/>
-      <w:r>
-        <w:rPr>
-          <w:lang w:val="en-US"/>
-        </w:rPr>
-        <w:t>parts</w:t>
-      </w:r>
-      <w:proofErr w:type="gramEnd"/>
-      <w:r>
-        <w:rPr>
-          <w:lang w:val="en-US"/>
-        </w:rPr>
-        <w:t xml:space="preserve"> of our combined prototype in the software space,</w:t>
+        <w:t>As what has been suggested by our professor, we have used a software called Ultimaker Cura to calculate the total estimation time to 3D print our robot. After inserting each parts of our combined prototype in the software space,</w:t>
       </w:r>
       <w:r>
         <w:rPr>
@@ -11225,16 +9260,8 @@
         <w:rPr>
           <w:lang w:val="en-US"/>
         </w:rPr>
-        <w:t xml:space="preserve">total time of 3D printing of </w:t>
-      </w:r>
-      <w:proofErr w:type="spellStart"/>
-      <w:r>
-        <w:rPr>
-          <w:lang w:val="en-US"/>
-        </w:rPr>
-        <w:t>ResQ</w:t>
-      </w:r>
-      <w:proofErr w:type="spellEnd"/>
+        <w:t>total time of 3D printing of ResQ</w:t>
+      </w:r>
       <w:r>
         <w:rPr>
           <w:lang w:val="en-US"/>
@@ -11348,7 +9375,10 @@
         <w:t xml:space="preserve">Fig. </w:t>
       </w:r>
       <w:r>
-        <w:t>33</w:t>
+        <w:t>3</w:t>
+      </w:r>
+      <w:r>
+        <w:t>5</w:t>
       </w:r>
       <w:r>
         <w:t>.1  3D printing (I)</w:t>
@@ -11424,7 +9454,14 @@
           <w:sz w:val="16"/>
           <w:szCs w:val="16"/>
         </w:rPr>
-        <w:t>33</w:t>
+        <w:t>3</w:t>
+      </w:r>
+      <w:r>
+        <w:rPr>
+          <w:sz w:val="16"/>
+          <w:szCs w:val="16"/>
+        </w:rPr>
+        <w:t>5</w:t>
       </w:r>
       <w:r>
         <w:rPr>
@@ -11462,6 +9499,7 @@
     </w:p>
     <w:p>
       <w:pPr>
+        <w:ind w:firstLine="36pt"/>
         <w:jc w:val="start"/>
       </w:pPr>
       <w:r>
@@ -11479,11 +9517,9 @@
       <w:r>
         <w:t>rescue workers in complex environments and complete search-and-rescue missions. To address the requirements of disaster relief, the robot was designed as four-</w:t>
       </w:r>
-      <w:proofErr w:type="spellStart"/>
       <w:r>
         <w:t>tyres</w:t>
       </w:r>
-      <w:proofErr w:type="spellEnd"/>
       <w:r>
         <w:t>-</w:t>
       </w:r>
@@ -11493,71 +9529,62 @@
       <w:r>
         <w:t xml:space="preserve"> structure with rescue function modules. The </w:t>
       </w:r>
-      <w:proofErr w:type="spellStart"/>
-      <w:proofErr w:type="gramStart"/>
-      <w:r>
-        <w:t>tyres</w:t>
-      </w:r>
-      <w:proofErr w:type="spellEnd"/>
-      <w:proofErr w:type="gramEnd"/>
+      <w:r>
+        <w:t xml:space="preserve">tyres </w:t>
+      </w:r>
+      <w:r>
+        <w:t xml:space="preserve">structure has the advantages of high carrying capacity, easy control, and simple structure to adapt to a complex disaster scene. The </w:t>
+      </w:r>
+      <w:r>
+        <w:t>water wheel</w:t>
+      </w:r>
+      <w:r>
+        <w:t xml:space="preserve"> function modules can help rescue workers to complete the rescue work</w:t>
+      </w:r>
+      <w:r>
+        <w:t xml:space="preserve"> by moving both on land and water</w:t>
+      </w:r>
+      <w:r>
+        <w:t>. To determine the most comprehensive and best performance of the robot, an optimization objective function was proposed according to the motion characteristics of robot, which include mechanical property and movement stability</w:t>
+      </w:r>
+      <w:r>
+        <w:t xml:space="preserve">. </w:t>
+      </w:r>
+      <w:r>
+        <w:t xml:space="preserve">There may be cases in which the current level of </w:t>
+      </w:r>
+      <w:r>
+        <w:t xml:space="preserve">our </w:t>
+      </w:r>
+      <w:r>
+        <w:t>robot technology cannot ensure adequate functions, depending on conditions in disaster</w:t>
+      </w:r>
+      <w:r>
+        <w:t>-</w:t>
+      </w:r>
+      <w:r>
+        <w:t xml:space="preserve">stricken areas. Nevertheless, </w:t>
+      </w:r>
+      <w:r>
+        <w:t xml:space="preserve">throughout this project, we hope that more </w:t>
+      </w:r>
+      <w:r>
+        <w:t>rescue robots can be expected to achieve progress through their actual use.</w:t>
+      </w:r>
       <w:r>
         <w:t xml:space="preserve"> </w:t>
       </w:r>
       <w:r>
-        <w:t xml:space="preserve">structure has the advantages of high carrying capacity, easy control, and simple structure to adapt to a complex disaster scene. The </w:t>
-      </w:r>
-      <w:r>
-        <w:t>water wheel</w:t>
-      </w:r>
-      <w:r>
-        <w:t xml:space="preserve"> function modules can help rescue workers to complete the rescue work</w:t>
-      </w:r>
-      <w:r>
-        <w:t xml:space="preserve"> by moving both on land and water</w:t>
-      </w:r>
-      <w:r>
-        <w:t>. To determine the most comprehensive and best performance of the robot, an optimization objective function was proposed according to the motion characteristics of robot, which include mechanical property and movement stability</w:t>
-      </w:r>
-      <w:r>
-        <w:t xml:space="preserve">. </w:t>
-      </w:r>
-      <w:r>
-        <w:t xml:space="preserve">There may be cases in which the current level of </w:t>
-      </w:r>
-      <w:r>
-        <w:t xml:space="preserve">our </w:t>
-      </w:r>
-      <w:r>
-        <w:t>robot technology cannot ensure adequate functions, depending on conditions in disaster</w:t>
-      </w:r>
-      <w:r>
-        <w:t>-</w:t>
-      </w:r>
-      <w:r>
-        <w:t xml:space="preserve">stricken areas. Nevertheless, </w:t>
-      </w:r>
-      <w:r>
-        <w:t xml:space="preserve">throughout this project, we hope that more </w:t>
-      </w:r>
-      <w:r>
-        <w:t>rescue robots can be expected to achieve progress through their actual use.</w:t>
-      </w:r>
-      <w:r>
-        <w:t xml:space="preserve"> </w:t>
-      </w:r>
-      <w:r>
-        <w:t>Henceforth, great expectations are being placed on international cooperation in the development and operation of rescue robots, such as for the creation of a “Rescue Team without Frontiers</w:t>
-      </w:r>
-      <w:proofErr w:type="gramStart"/>
-      <w:r>
-        <w:t>.”</w:t>
+        <w:t>Henceforth, great expectations are being placed on international cooperation in the development and operation of rescue robots, such as for the creation of a “Rescue Team without Frontiers.”</w:t>
       </w:r>
       <w:r>
         <w:t>[</w:t>
       </w:r>
-      <w:proofErr w:type="gramEnd"/>
-      <w:r>
-        <w:t>2]</w:t>
+      <w:r>
+        <w:t>4</w:t>
+      </w:r>
+      <w:r>
+        <w:t>]</w:t>
       </w:r>
     </w:p>
     <w:p>
@@ -11580,85 +9607,55 @@
         <w:ind w:start="17.70pt" w:hanging="17.70pt"/>
       </w:pPr>
       <w:r>
-        <w:t xml:space="preserve">G. Eason, B. Noble, and I. N. Sneddon, “On certain integrals of Lipschitz-Hankel type involving products of Bessel functions,” Phil. Trans. Roy. Soc. London, vol. A247, pp. 529–551, April 1955. </w:t>
+        <w:t>Dominey-Howes D. (2007) Geological and historical records of tsunami in Australia. Marine Geology 239: 99-123 doi:10.1016/j.margeo.2007.01.010</w:t>
+      </w:r>
+    </w:p>
+    <w:p>
+      <w:pPr>
+        <w:pStyle w:val="references"/>
+        <w:ind w:start="17.70pt" w:hanging="17.70pt"/>
+      </w:pPr>
+      <w:r>
+        <w:t>S. Schrödl and S. Edelkamp, Heuristic Search: Theory and Applications. Morgan Kaufmann Publishers, 2011</w:t>
+      </w:r>
+    </w:p>
+    <w:p>
+      <w:pPr>
+        <w:pStyle w:val="references"/>
+        <w:ind w:start="17.70pt" w:hanging="17.70pt"/>
+      </w:pPr>
+      <w:r>
+        <w:t>I. Ahmad, 40 Algorithms Every Programmer Should Know. [S.l.]: Packt Publishing, 2020.</w:t>
+      </w:r>
+    </w:p>
+    <w:p>
+      <w:pPr>
+        <w:pStyle w:val="references"/>
+        <w:ind w:start="17.70pt" w:hanging="17.70pt"/>
+      </w:pPr>
+      <w:r>
+        <w:t>E. Magid, T. Tsubouchi, E. Koyanagi and T. Yoshida, "Building a Search Tree for a Pilot System of a Rescue Search Robot in a Discretized Random Step Environment", </w:t>
       </w:r>
       <w:r>
         <w:rPr>
           <w:i/>
           <w:iCs/>
         </w:rPr>
-        <w:t>(references)</w:t>
+        <w:t>Journal of Robotics and Mechatronics</w:t>
+      </w:r>
+      <w:r>
+        <w:t>, vol. 23, no. 4, pp. 567-581, 2011. Available: 10.20965/jrm.2011.p0567.</w:t>
       </w:r>
     </w:p>
     <w:p>
       <w:pPr>
         <w:pStyle w:val="references"/>
-        <w:ind w:start="17.70pt" w:hanging="17.70pt"/>
-      </w:pPr>
-      <w:r>
-        <w:t>E. Magid, T. Tsubouchi, E. Koyanagi and T. Yoshida, "Building a Search Tree for a Pilot System of a Rescue Search Robot in a Discretized Random Step Environment", </w:t>
-      </w:r>
-      <w:r>
-        <w:rPr>
-          <w:i/>
-          <w:iCs/>
-        </w:rPr>
-        <w:t>Journal of Robotics and Mechatronics</w:t>
-      </w:r>
-      <w:r>
-        <w:t>, vol. 23, no. 4, pp. 567-581, 2011. Available: 10.20965/jrm.2011.p0567.</w:t>
-      </w:r>
-    </w:p>
-    <w:p>
-      <w:pPr>
-        <w:pStyle w:val="references"/>
-        <w:ind w:start="17.70pt" w:hanging="17.70pt"/>
-      </w:pPr>
-      <w:r>
-        <w:t>I. S. Jacobs and C. P. Bean, “Fine particles, thin films and exchange anisotropy,” in Magnetism, vol. III, G. T. Rado and H. Suhl, Eds. New York: Academic, 1963, pp. 271–350.</w:t>
-      </w:r>
-    </w:p>
-    <w:p>
-      <w:pPr>
-        <w:pStyle w:val="references"/>
-        <w:ind w:start="17.70pt" w:hanging="17.70pt"/>
-      </w:pPr>
-      <w:r>
-        <w:t>K. Elissa, “Title of paper if known,” unpublished.</w:t>
-      </w:r>
-    </w:p>
-    <w:p>
-      <w:pPr>
-        <w:pStyle w:val="references"/>
-        <w:ind w:start="17.70pt" w:hanging="17.70pt"/>
-      </w:pPr>
-      <w:r>
-        <w:t>R. Nicole, “Title of paper with only first word capitalized,” J. Name Stand. Abbrev., in press.</w:t>
-      </w:r>
-    </w:p>
-    <w:p>
-      <w:pPr>
-        <w:pStyle w:val="references"/>
-        <w:ind w:start="17.70pt" w:hanging="17.70pt"/>
-      </w:pPr>
-      <w:r>
-        <w:t>Y. Yorozu, M. Hirano, K. Oka, and Y. Tagawa, “Electron spectroscopy studies on magneto-optical media and plastic substrate interface,” IEEE Transl. J. Magn. Japan, vol. 2, pp. 740–741, August 1987 [Digests 9th Annual Conf. Magnetics Japan, p. 301, 1982].</w:t>
-      </w:r>
-    </w:p>
-    <w:p>
-      <w:pPr>
-        <w:pStyle w:val="references"/>
-        <w:ind w:start="17.70pt" w:hanging="17.70pt"/>
-      </w:pPr>
-      <w:r>
-        <w:t>M. Young, The Technical Writer</w:t>
-      </w:r>
-      <w:r>
-        <w:t>’</w:t>
-      </w:r>
-      <w:r>
-        <w:t>s Handbook. Mill Valley, CA: University Science, 1989.</w:t>
-      </w:r>
+        <w:numPr>
+          <w:ilvl w:val="0"/>
+          <w:numId w:val="0"/>
+        </w:numPr>
+        <w:ind w:start="17.70pt"/>
+      </w:pPr>
     </w:p>
     <w:p>
       <w:pPr>
@@ -11712,7 +9709,7 @@
 </file>
 
 <file path=word/endnotes.xml><?xml version="1.0" encoding="utf-8"?>
-<w:endnotes xmlns:cx="http://schemas.microsoft.com/office/drawing/2014/chartex" xmlns:cx1="http://schemas.microsoft.com/office/drawing/2015/9/8/chartex" xmlns:cx2="http://schemas.microsoft.com/office/drawing/2015/10/21/chartex" xmlns:cx3="http://schemas.microsoft.com/office/drawing/2016/5/9/chartex" xmlns:cx4="http://schemas.microsoft.com/office/drawing/2016/5/10/chartex" xmlns:cx5="http://schemas.microsoft.com/office/drawing/2016/5/11/chartex" xmlns:cx6="http://schemas.microsoft.com/office/drawing/2016/5/12/chartex" xmlns:cx7="http://schemas.microsoft.com/office/drawing/2016/5/13/chartex" xmlns:cx8="http://schemas.microsoft.com/office/drawing/2016/5/14/chartex" xmlns:mc="http://schemas.openxmlformats.org/markup-compatibility/2006" xmlns:aink="http://schemas.microsoft.com/office/drawing/2016/ink" xmlns:am3d="http://schemas.microsoft.com/office/drawing/2017/model3d" xmlns:o="urn:schemas-microsoft-com:office:office" xmlns:r="http://purl.oclc.org/ooxml/officeDocument/relationships" xmlns:m="http://purl.oclc.org/ooxml/officeDocument/math" xmlns:v="urn:schemas-microsoft-com:vml" xmlns:wp14="http://schemas.microsoft.com/office/word/2010/wordprocessingDrawing" xmlns:wp="http://purl.oclc.org/ooxml/drawingml/wordprocessingDrawing" xmlns:w10="urn:schemas-microsoft-com:office:word" xmlns:w="http://purl.oclc.org/ooxml/wordprocessingml/main" xmlns:w14="http://schemas.microsoft.com/office/word/2010/wordml" xmlns:w15="http://schemas.microsoft.com/office/word/2012/wordml" xmlns:w16cex="http://schemas.microsoft.com/office/word/2018/wordml/cex" xmlns:w16cid="http://schemas.microsoft.com/office/word/2016/wordml/cid" xmlns:w16="http://schemas.microsoft.com/office/word/2018/wordml" xmlns:w16sdtdh="http://schemas.microsoft.com/office/word/2020/wordml/sdtdatahash" xmlns:w16se="http://schemas.microsoft.com/office/word/2015/wordml/symex" xmlns:wpi="http://schemas.microsoft.com/office/word/2010/wordprocessingInk" xmlns:wne="http://schemas.microsoft.com/office/word/2006/wordml" mc:Ignorable="w14 w15 w16se w16cid w16 w16cex w16sdtdh wne wp14">
+<w:endnotes xmlns:cx="http://schemas.microsoft.com/office/drawing/2014/chartex" xmlns:cx1="http://schemas.microsoft.com/office/drawing/2015/9/8/chartex" xmlns:cx2="http://schemas.microsoft.com/office/drawing/2015/10/21/chartex" xmlns:cx3="http://schemas.microsoft.com/office/drawing/2016/5/9/chartex" xmlns:cx4="http://schemas.microsoft.com/office/drawing/2016/5/10/chartex" xmlns:cx5="http://schemas.microsoft.com/office/drawing/2016/5/11/chartex" xmlns:cx6="http://schemas.microsoft.com/office/drawing/2016/5/12/chartex" xmlns:cx7="http://schemas.microsoft.com/office/drawing/2016/5/13/chartex" xmlns:cx8="http://schemas.microsoft.com/office/drawing/2016/5/14/chartex" xmlns:mc="http://schemas.openxmlformats.org/markup-compatibility/2006" xmlns:aink="http://schemas.microsoft.com/office/drawing/2016/ink" xmlns:am3d="http://schemas.microsoft.com/office/drawing/2017/model3d" xmlns:o="urn:schemas-microsoft-com:office:office" xmlns:r="http://purl.oclc.org/ooxml/officeDocument/relationships" xmlns:m="http://purl.oclc.org/ooxml/officeDocument/math" xmlns:v="urn:schemas-microsoft-com:vml" xmlns:wp14="http://schemas.microsoft.com/office/word/2010/wordprocessingDrawing" xmlns:wp="http://purl.oclc.org/ooxml/drawingml/wordprocessingDrawing" xmlns:w10="urn:schemas-microsoft-com:office:word" xmlns:w="http://purl.oclc.org/ooxml/wordprocessingml/main" xmlns:w14="http://schemas.microsoft.com/office/word/2010/wordml" xmlns:w15="http://schemas.microsoft.com/office/word/2012/wordml" xmlns:w16cex="http://schemas.microsoft.com/office/word/2018/wordml/cex" xmlns:w16cid="http://schemas.microsoft.com/office/word/2016/wordml/cid" xmlns:w16="http://schemas.microsoft.com/office/word/2018/wordml" xmlns:w16se="http://schemas.microsoft.com/office/word/2015/wordml/symex" xmlns:wpi="http://schemas.microsoft.com/office/word/2010/wordprocessingInk" xmlns:wne="http://schemas.microsoft.com/office/word/2006/wordml" mc:Ignorable="w14 w15 w16se w16cid w16 w16cex wne wp14">
   <w:endnote w:type="separator" w:id="-1">
     <w:p>
       <w:r>
@@ -11731,7 +9728,7 @@
 </file>
 
 <file path=word/footer1.xml><?xml version="1.0" encoding="utf-8"?>
-<w:ftr xmlns:cx="http://schemas.microsoft.com/office/drawing/2014/chartex" xmlns:cx1="http://schemas.microsoft.com/office/drawing/2015/9/8/chartex" xmlns:cx2="http://schemas.microsoft.com/office/drawing/2015/10/21/chartex" xmlns:cx3="http://schemas.microsoft.com/office/drawing/2016/5/9/chartex" xmlns:cx4="http://schemas.microsoft.com/office/drawing/2016/5/10/chartex" xmlns:cx5="http://schemas.microsoft.com/office/drawing/2016/5/11/chartex" xmlns:cx6="http://schemas.microsoft.com/office/drawing/2016/5/12/chartex" xmlns:cx7="http://schemas.microsoft.com/office/drawing/2016/5/13/chartex" xmlns:cx8="http://schemas.microsoft.com/office/drawing/2016/5/14/chartex" xmlns:mc="http://schemas.openxmlformats.org/markup-compatibility/2006" xmlns:aink="http://schemas.microsoft.com/office/drawing/2016/ink" xmlns:am3d="http://schemas.microsoft.com/office/drawing/2017/model3d" xmlns:o="urn:schemas-microsoft-com:office:office" xmlns:r="http://purl.oclc.org/ooxml/officeDocument/relationships" xmlns:m="http://purl.oclc.org/ooxml/officeDocument/math" xmlns:v="urn:schemas-microsoft-com:vml" xmlns:wp14="http://schemas.microsoft.com/office/word/2010/wordprocessingDrawing" xmlns:wp="http://purl.oclc.org/ooxml/drawingml/wordprocessingDrawing" xmlns:w10="urn:schemas-microsoft-com:office:word" xmlns:w="http://purl.oclc.org/ooxml/wordprocessingml/main" xmlns:w14="http://schemas.microsoft.com/office/word/2010/wordml" xmlns:w15="http://schemas.microsoft.com/office/word/2012/wordml" xmlns:w16cex="http://schemas.microsoft.com/office/word/2018/wordml/cex" xmlns:w16cid="http://schemas.microsoft.com/office/word/2016/wordml/cid" xmlns:w16="http://schemas.microsoft.com/office/word/2018/wordml" xmlns:w16sdtdh="http://schemas.microsoft.com/office/word/2020/wordml/sdtdatahash" xmlns:w16se="http://schemas.microsoft.com/office/word/2015/wordml/symex" xmlns:wpi="http://schemas.microsoft.com/office/word/2010/wordprocessingInk" xmlns:wne="http://schemas.microsoft.com/office/word/2006/wordml" mc:Ignorable="w14 w15 w16se w16cid w16 w16cex w16sdtdh wne wp14">
+<w:ftr xmlns:cx="http://schemas.microsoft.com/office/drawing/2014/chartex" xmlns:cx1="http://schemas.microsoft.com/office/drawing/2015/9/8/chartex" xmlns:cx2="http://schemas.microsoft.com/office/drawing/2015/10/21/chartex" xmlns:cx3="http://schemas.microsoft.com/office/drawing/2016/5/9/chartex" xmlns:cx4="http://schemas.microsoft.com/office/drawing/2016/5/10/chartex" xmlns:cx5="http://schemas.microsoft.com/office/drawing/2016/5/11/chartex" xmlns:cx6="http://schemas.microsoft.com/office/drawing/2016/5/12/chartex" xmlns:cx7="http://schemas.microsoft.com/office/drawing/2016/5/13/chartex" xmlns:cx8="http://schemas.microsoft.com/office/drawing/2016/5/14/chartex" xmlns:mc="http://schemas.openxmlformats.org/markup-compatibility/2006" xmlns:aink="http://schemas.microsoft.com/office/drawing/2016/ink" xmlns:am3d="http://schemas.microsoft.com/office/drawing/2017/model3d" xmlns:o="urn:schemas-microsoft-com:office:office" xmlns:r="http://purl.oclc.org/ooxml/officeDocument/relationships" xmlns:m="http://purl.oclc.org/ooxml/officeDocument/math" xmlns:v="urn:schemas-microsoft-com:vml" xmlns:wp14="http://schemas.microsoft.com/office/word/2010/wordprocessingDrawing" xmlns:wp="http://purl.oclc.org/ooxml/drawingml/wordprocessingDrawing" xmlns:w10="urn:schemas-microsoft-com:office:word" xmlns:w="http://purl.oclc.org/ooxml/wordprocessingml/main" xmlns:w14="http://schemas.microsoft.com/office/word/2010/wordml" xmlns:w15="http://schemas.microsoft.com/office/word/2012/wordml" xmlns:w16cex="http://schemas.microsoft.com/office/word/2018/wordml/cex" xmlns:w16cid="http://schemas.microsoft.com/office/word/2016/wordml/cid" xmlns:w16="http://schemas.microsoft.com/office/word/2018/wordml" xmlns:w16se="http://schemas.microsoft.com/office/word/2015/wordml/symex" xmlns:wpi="http://schemas.microsoft.com/office/word/2010/wordprocessingInk" xmlns:wne="http://schemas.microsoft.com/office/word/2006/wordml" mc:Ignorable="w14 w15 w16se w16cid w16 w16cex wne wp14">
   <w:p>
     <w:pPr>
       <w:pStyle w:val="Footer"/>
@@ -11746,7 +9743,7 @@
 </file>
 
 <file path=word/footnotes.xml><?xml version="1.0" encoding="utf-8"?>
-<w:footnotes xmlns:cx="http://schemas.microsoft.com/office/drawing/2014/chartex" xmlns:cx1="http://schemas.microsoft.com/office/drawing/2015/9/8/chartex" xmlns:cx2="http://schemas.microsoft.com/office/drawing/2015/10/21/chartex" xmlns:cx3="http://schemas.microsoft.com/office/drawing/2016/5/9/chartex" xmlns:cx4="http://schemas.microsoft.com/office/drawing/2016/5/10/chartex" xmlns:cx5="http://schemas.microsoft.com/office/drawing/2016/5/11/chartex" xmlns:cx6="http://schemas.microsoft.com/office/drawing/2016/5/12/chartex" xmlns:cx7="http://schemas.microsoft.com/office/drawing/2016/5/13/chartex" xmlns:cx8="http://schemas.microsoft.com/office/drawing/2016/5/14/chartex" xmlns:mc="http://schemas.openxmlformats.org/markup-compatibility/2006" xmlns:aink="http://schemas.microsoft.com/office/drawing/2016/ink" xmlns:am3d="http://schemas.microsoft.com/office/drawing/2017/model3d" xmlns:o="urn:schemas-microsoft-com:office:office" xmlns:r="http://purl.oclc.org/ooxml/officeDocument/relationships" xmlns:m="http://purl.oclc.org/ooxml/officeDocument/math" xmlns:v="urn:schemas-microsoft-com:vml" xmlns:wp14="http://schemas.microsoft.com/office/word/2010/wordprocessingDrawing" xmlns:wp="http://purl.oclc.org/ooxml/drawingml/wordprocessingDrawing" xmlns:w10="urn:schemas-microsoft-com:office:word" xmlns:w="http://purl.oclc.org/ooxml/wordprocessingml/main" xmlns:w14="http://schemas.microsoft.com/office/word/2010/wordml" xmlns:w15="http://schemas.microsoft.com/office/word/2012/wordml" xmlns:w16cex="http://schemas.microsoft.com/office/word/2018/wordml/cex" xmlns:w16cid="http://schemas.microsoft.com/office/word/2016/wordml/cid" xmlns:w16="http://schemas.microsoft.com/office/word/2018/wordml" xmlns:w16sdtdh="http://schemas.microsoft.com/office/word/2020/wordml/sdtdatahash" xmlns:w16se="http://schemas.microsoft.com/office/word/2015/wordml/symex" xmlns:wpi="http://schemas.microsoft.com/office/word/2010/wordprocessingInk" xmlns:wne="http://schemas.microsoft.com/office/word/2006/wordml" mc:Ignorable="w14 w15 w16se w16cid w16 w16cex w16sdtdh wne wp14">
+<w:footnotes xmlns:cx="http://schemas.microsoft.com/office/drawing/2014/chartex" xmlns:cx1="http://schemas.microsoft.com/office/drawing/2015/9/8/chartex" xmlns:cx2="http://schemas.microsoft.com/office/drawing/2015/10/21/chartex" xmlns:cx3="http://schemas.microsoft.com/office/drawing/2016/5/9/chartex" xmlns:cx4="http://schemas.microsoft.com/office/drawing/2016/5/10/chartex" xmlns:cx5="http://schemas.microsoft.com/office/drawing/2016/5/11/chartex" xmlns:cx6="http://schemas.microsoft.com/office/drawing/2016/5/12/chartex" xmlns:cx7="http://schemas.microsoft.com/office/drawing/2016/5/13/chartex" xmlns:cx8="http://schemas.microsoft.com/office/drawing/2016/5/14/chartex" xmlns:mc="http://schemas.openxmlformats.org/markup-compatibility/2006" xmlns:aink="http://schemas.microsoft.com/office/drawing/2016/ink" xmlns:am3d="http://schemas.microsoft.com/office/drawing/2017/model3d" xmlns:o="urn:schemas-microsoft-com:office:office" xmlns:r="http://purl.oclc.org/ooxml/officeDocument/relationships" xmlns:m="http://purl.oclc.org/ooxml/officeDocument/math" xmlns:v="urn:schemas-microsoft-com:vml" xmlns:wp14="http://schemas.microsoft.com/office/word/2010/wordprocessingDrawing" xmlns:wp="http://purl.oclc.org/ooxml/drawingml/wordprocessingDrawing" xmlns:w10="urn:schemas-microsoft-com:office:word" xmlns:w="http://purl.oclc.org/ooxml/wordprocessingml/main" xmlns:w14="http://schemas.microsoft.com/office/word/2010/wordml" xmlns:w15="http://schemas.microsoft.com/office/word/2012/wordml" xmlns:w16cex="http://schemas.microsoft.com/office/word/2018/wordml/cex" xmlns:w16cid="http://schemas.microsoft.com/office/word/2016/wordml/cid" xmlns:w16="http://schemas.microsoft.com/office/word/2018/wordml" xmlns:w16se="http://schemas.microsoft.com/office/word/2015/wordml/symex" xmlns:wpi="http://schemas.microsoft.com/office/word/2010/wordprocessingInk" xmlns:wne="http://schemas.microsoft.com/office/word/2006/wordml" mc:Ignorable="w14 w15 w16se w16cid w16 w16cex wne wp14">
   <w:footnote w:type="separator" w:id="-1">
     <w:p>
       <w:r>
@@ -11765,7 +9762,7 @@
 </file>
 
 <file path=word/numbering.xml><?xml version="1.0" encoding="utf-8"?>
-<w:numbering xmlns:cx="http://schemas.microsoft.com/office/drawing/2014/chartex" xmlns:cx1="http://schemas.microsoft.com/office/drawing/2015/9/8/chartex" xmlns:cx2="http://schemas.microsoft.com/office/drawing/2015/10/21/chartex" xmlns:cx3="http://schemas.microsoft.com/office/drawing/2016/5/9/chartex" xmlns:cx4="http://schemas.microsoft.com/office/drawing/2016/5/10/chartex" xmlns:cx5="http://schemas.microsoft.com/office/drawing/2016/5/11/chartex" xmlns:cx6="http://schemas.microsoft.com/office/drawing/2016/5/12/chartex" xmlns:cx7="http://schemas.microsoft.com/office/drawing/2016/5/13/chartex" xmlns:cx8="http://schemas.microsoft.com/office/drawing/2016/5/14/chartex" xmlns:mc="http://schemas.openxmlformats.org/markup-compatibility/2006" xmlns:aink="http://schemas.microsoft.com/office/drawing/2016/ink" xmlns:am3d="http://schemas.microsoft.com/office/drawing/2017/model3d" xmlns:o="urn:schemas-microsoft-com:office:office" xmlns:r="http://purl.oclc.org/ooxml/officeDocument/relationships" xmlns:m="http://purl.oclc.org/ooxml/officeDocument/math" xmlns:v="urn:schemas-microsoft-com:vml" xmlns:wp14="http://schemas.microsoft.com/office/word/2010/wordprocessingDrawing" xmlns:wp="http://purl.oclc.org/ooxml/drawingml/wordprocessingDrawing" xmlns:w10="urn:schemas-microsoft-com:office:word" xmlns:w="http://purl.oclc.org/ooxml/wordprocessingml/main" xmlns:w14="http://schemas.microsoft.com/office/word/2010/wordml" xmlns:w15="http://schemas.microsoft.com/office/word/2012/wordml" xmlns:w16cex="http://schemas.microsoft.com/office/word/2018/wordml/cex" xmlns:w16cid="http://schemas.microsoft.com/office/word/2016/wordml/cid" xmlns:w16="http://schemas.microsoft.com/office/word/2018/wordml" xmlns:w16sdtdh="http://schemas.microsoft.com/office/word/2020/wordml/sdtdatahash" xmlns:w16se="http://schemas.microsoft.com/office/word/2015/wordml/symex" xmlns:wpi="http://schemas.microsoft.com/office/word/2010/wordprocessingInk" xmlns:wne="http://schemas.microsoft.com/office/word/2006/wordml" mc:Ignorable="w14 w15 w16se w16cid w16 w16cex w16sdtdh wne wp14">
+<w:numbering xmlns:cx="http://schemas.microsoft.com/office/drawing/2014/chartex" xmlns:cx1="http://schemas.microsoft.com/office/drawing/2015/9/8/chartex" xmlns:cx2="http://schemas.microsoft.com/office/drawing/2015/10/21/chartex" xmlns:cx3="http://schemas.microsoft.com/office/drawing/2016/5/9/chartex" xmlns:cx4="http://schemas.microsoft.com/office/drawing/2016/5/10/chartex" xmlns:cx5="http://schemas.microsoft.com/office/drawing/2016/5/11/chartex" xmlns:cx6="http://schemas.microsoft.com/office/drawing/2016/5/12/chartex" xmlns:cx7="http://schemas.microsoft.com/office/drawing/2016/5/13/chartex" xmlns:cx8="http://schemas.microsoft.com/office/drawing/2016/5/14/chartex" xmlns:mc="http://schemas.openxmlformats.org/markup-compatibility/2006" xmlns:aink="http://schemas.microsoft.com/office/drawing/2016/ink" xmlns:am3d="http://schemas.microsoft.com/office/drawing/2017/model3d" xmlns:o="urn:schemas-microsoft-com:office:office" xmlns:r="http://purl.oclc.org/ooxml/officeDocument/relationships" xmlns:m="http://purl.oclc.org/ooxml/officeDocument/math" xmlns:v="urn:schemas-microsoft-com:vml" xmlns:wp14="http://schemas.microsoft.com/office/word/2010/wordprocessingDrawing" xmlns:wp="http://purl.oclc.org/ooxml/drawingml/wordprocessingDrawing" xmlns:w10="urn:schemas-microsoft-com:office:word" xmlns:w="http://purl.oclc.org/ooxml/wordprocessingml/main" xmlns:w14="http://schemas.microsoft.com/office/word/2010/wordml" xmlns:w15="http://schemas.microsoft.com/office/word/2012/wordml" xmlns:w16cex="http://schemas.microsoft.com/office/word/2018/wordml/cex" xmlns:w16cid="http://schemas.microsoft.com/office/word/2016/wordml/cid" xmlns:w16="http://schemas.microsoft.com/office/word/2018/wordml" xmlns:w16se="http://schemas.microsoft.com/office/word/2015/wordml/symex" xmlns:wpi="http://schemas.microsoft.com/office/word/2010/wordprocessingInk" xmlns:wne="http://schemas.microsoft.com/office/word/2006/wordml" mc:Ignorable="w14 w15 w16se w16cid w16 w16cex wne wp14">
   <w:abstractNum w:abstractNumId="0" w15:restartNumberingAfterBreak="0">
     <w:nsid w:val="FFFFFF1D"/>
     <w:multiLevelType w:val="multilevel"/>
@@ -14269,7 +12266,7 @@
 </file>
 
 <file path=word/people.xml><?xml version="1.0" encoding="utf-8"?>
-<w15:people xmlns:cx="http://schemas.microsoft.com/office/drawing/2014/chartex" xmlns:cx1="http://schemas.microsoft.com/office/drawing/2015/9/8/chartex" xmlns:cx2="http://schemas.microsoft.com/office/drawing/2015/10/21/chartex" xmlns:cx3="http://schemas.microsoft.com/office/drawing/2016/5/9/chartex" xmlns:cx4="http://schemas.microsoft.com/office/drawing/2016/5/10/chartex" xmlns:cx5="http://schemas.microsoft.com/office/drawing/2016/5/11/chartex" xmlns:cx6="http://schemas.microsoft.com/office/drawing/2016/5/12/chartex" xmlns:cx7="http://schemas.microsoft.com/office/drawing/2016/5/13/chartex" xmlns:cx8="http://schemas.microsoft.com/office/drawing/2016/5/14/chartex" xmlns:mc="http://schemas.openxmlformats.org/markup-compatibility/2006" xmlns:aink="http://schemas.microsoft.com/office/drawing/2016/ink" xmlns:am3d="http://schemas.microsoft.com/office/drawing/2017/model3d" xmlns:o="urn:schemas-microsoft-com:office:office" xmlns:r="http://purl.oclc.org/ooxml/officeDocument/relationships" xmlns:m="http://purl.oclc.org/ooxml/officeDocument/math" xmlns:v="urn:schemas-microsoft-com:vml" xmlns:wp14="http://schemas.microsoft.com/office/word/2010/wordprocessingDrawing" xmlns:wp="http://purl.oclc.org/ooxml/drawingml/wordprocessingDrawing" xmlns:w10="urn:schemas-microsoft-com:office:word" xmlns:w="http://purl.oclc.org/ooxml/wordprocessingml/main" xmlns:w14="http://schemas.microsoft.com/office/word/2010/wordml" xmlns:w15="http://schemas.microsoft.com/office/word/2012/wordml" xmlns:w16cex="http://schemas.microsoft.com/office/word/2018/wordml/cex" xmlns:w16cid="http://schemas.microsoft.com/office/word/2016/wordml/cid" xmlns:w16="http://schemas.microsoft.com/office/word/2018/wordml" xmlns:w16sdtdh="http://schemas.microsoft.com/office/word/2020/wordml/sdtdatahash" xmlns:w16se="http://schemas.microsoft.com/office/word/2015/wordml/symex" xmlns:wpi="http://schemas.microsoft.com/office/word/2010/wordprocessingInk" xmlns:wne="http://schemas.microsoft.com/office/word/2006/wordml" mc:Ignorable="w14 w15 w16se w16cid w16 w16cex w16sdtdh wne wp14">
+<w15:people xmlns:cx="http://schemas.microsoft.com/office/drawing/2014/chartex" xmlns:cx1="http://schemas.microsoft.com/office/drawing/2015/9/8/chartex" xmlns:cx2="http://schemas.microsoft.com/office/drawing/2015/10/21/chartex" xmlns:cx3="http://schemas.microsoft.com/office/drawing/2016/5/9/chartex" xmlns:cx4="http://schemas.microsoft.com/office/drawing/2016/5/10/chartex" xmlns:cx5="http://schemas.microsoft.com/office/drawing/2016/5/11/chartex" xmlns:cx6="http://schemas.microsoft.com/office/drawing/2016/5/12/chartex" xmlns:cx7="http://schemas.microsoft.com/office/drawing/2016/5/13/chartex" xmlns:cx8="http://schemas.microsoft.com/office/drawing/2016/5/14/chartex" xmlns:mc="http://schemas.openxmlformats.org/markup-compatibility/2006" xmlns:aink="http://schemas.microsoft.com/office/drawing/2016/ink" xmlns:am3d="http://schemas.microsoft.com/office/drawing/2017/model3d" xmlns:o="urn:schemas-microsoft-com:office:office" xmlns:r="http://purl.oclc.org/ooxml/officeDocument/relationships" xmlns:m="http://purl.oclc.org/ooxml/officeDocument/math" xmlns:v="urn:schemas-microsoft-com:vml" xmlns:wp14="http://schemas.microsoft.com/office/word/2010/wordprocessingDrawing" xmlns:wp="http://purl.oclc.org/ooxml/drawingml/wordprocessingDrawing" xmlns:w10="urn:schemas-microsoft-com:office:word" xmlns:w="http://purl.oclc.org/ooxml/wordprocessingml/main" xmlns:w14="http://schemas.microsoft.com/office/word/2010/wordml" xmlns:w15="http://schemas.microsoft.com/office/word/2012/wordml" xmlns:w16cex="http://schemas.microsoft.com/office/word/2018/wordml/cex" xmlns:w16cid="http://schemas.microsoft.com/office/word/2016/wordml/cid" xmlns:w16="http://schemas.microsoft.com/office/word/2018/wordml" xmlns:w16se="http://schemas.microsoft.com/office/word/2015/wordml/symex" xmlns:wpi="http://schemas.microsoft.com/office/word/2010/wordprocessingInk" xmlns:wne="http://schemas.microsoft.com/office/word/2006/wordml" mc:Ignorable="w14 w15 w16se w16cid w16 w16cex wne wp14">
   <w15:person w15:author="Chakma, Amit">
     <w15:presenceInfo w15:providerId="None" w15:userId="Chakma, Amit"/>
   </w15:person>
@@ -14277,7 +12274,7 @@
 </file>
 
 <file path=word/styles.xml><?xml version="1.0" encoding="utf-8"?>
-<w:styles xmlns:mc="http://schemas.openxmlformats.org/markup-compatibility/2006" xmlns:r="http://purl.oclc.org/ooxml/officeDocument/relationships" xmlns:w="http://purl.oclc.org/ooxml/wordprocessingml/main" xmlns:w14="http://schemas.microsoft.com/office/word/2010/wordml" xmlns:w15="http://schemas.microsoft.com/office/word/2012/wordml" xmlns:w16cex="http://schemas.microsoft.com/office/word/2018/wordml/cex" xmlns:w16cid="http://schemas.microsoft.com/office/word/2016/wordml/cid" xmlns:w16="http://schemas.microsoft.com/office/word/2018/wordml" xmlns:w16sdtdh="http://schemas.microsoft.com/office/word/2020/wordml/sdtdatahash" xmlns:w16se="http://schemas.microsoft.com/office/word/2015/wordml/symex" mc:Ignorable="w14 w15 w16se w16cid w16 w16cex w16sdtdh">
+<w:styles xmlns:mc="http://schemas.openxmlformats.org/markup-compatibility/2006" xmlns:r="http://purl.oclc.org/ooxml/officeDocument/relationships" xmlns:w="http://purl.oclc.org/ooxml/wordprocessingml/main" xmlns:w14="http://schemas.microsoft.com/office/word/2010/wordml" xmlns:w15="http://schemas.microsoft.com/office/word/2012/wordml" xmlns:w16cex="http://schemas.microsoft.com/office/word/2018/wordml/cex" xmlns:w16cid="http://schemas.microsoft.com/office/word/2016/wordml/cid" xmlns:w16="http://schemas.microsoft.com/office/word/2018/wordml" xmlns:w16se="http://schemas.microsoft.com/office/word/2015/wordml/symex" mc:Ignorable="w14 w15 w16se w16cid w16 w16cex">
   <w:docDefaults>
     <w:rPrDefault>
       <w:rPr>
@@ -14701,6 +12698,7 @@
   <w:style w:type="character" w:default="1" w:styleId="DefaultParagraphFont">
     <w:name w:val="Default Paragraph Font"/>
     <w:uiPriority w:val="1"/>
+    <w:semiHidden/>
     <w:unhideWhenUsed/>
   </w:style>
   <w:style w:type="table" w:default="1" w:styleId="TableNormal">

--- a/Amirul & Amjad/Design Part.docx
+++ b/Amirul & Amjad/Design Part.docx
@@ -1,6 +1,6 @@
 
 <file path=word/document.xml><?xml version="1.0" encoding="utf-8"?>
-<w:document xmlns:cx="http://schemas.microsoft.com/office/drawing/2014/chartex" xmlns:cx1="http://schemas.microsoft.com/office/drawing/2015/9/8/chartex" xmlns:cx2="http://schemas.microsoft.com/office/drawing/2015/10/21/chartex" xmlns:cx3="http://schemas.microsoft.com/office/drawing/2016/5/9/chartex" xmlns:cx4="http://schemas.microsoft.com/office/drawing/2016/5/10/chartex" xmlns:cx5="http://schemas.microsoft.com/office/drawing/2016/5/11/chartex" xmlns:cx6="http://schemas.microsoft.com/office/drawing/2016/5/12/chartex" xmlns:cx7="http://schemas.microsoft.com/office/drawing/2016/5/13/chartex" xmlns:cx8="http://schemas.microsoft.com/office/drawing/2016/5/14/chartex" xmlns:mc="http://schemas.openxmlformats.org/markup-compatibility/2006" xmlns:aink="http://schemas.microsoft.com/office/drawing/2016/ink" xmlns:am3d="http://schemas.microsoft.com/office/drawing/2017/model3d" xmlns:o="urn:schemas-microsoft-com:office:office" xmlns:r="http://purl.oclc.org/ooxml/officeDocument/relationships" xmlns:m="http://purl.oclc.org/ooxml/officeDocument/math" xmlns:v="urn:schemas-microsoft-com:vml" xmlns:wp14="http://schemas.microsoft.com/office/word/2010/wordprocessingDrawing" xmlns:wp="http://purl.oclc.org/ooxml/drawingml/wordprocessingDrawing" xmlns:w10="urn:schemas-microsoft-com:office:word" xmlns:w="http://purl.oclc.org/ooxml/wordprocessingml/main" xmlns:w14="http://schemas.microsoft.com/office/word/2010/wordml" xmlns:w15="http://schemas.microsoft.com/office/word/2012/wordml" xmlns:w16cex="http://schemas.microsoft.com/office/word/2018/wordml/cex" xmlns:w16cid="http://schemas.microsoft.com/office/word/2016/wordml/cid" xmlns:w16="http://schemas.microsoft.com/office/word/2018/wordml" xmlns:w16se="http://schemas.microsoft.com/office/word/2015/wordml/symex" xmlns:wpi="http://schemas.microsoft.com/office/word/2010/wordprocessingInk" xmlns:wne="http://schemas.microsoft.com/office/word/2006/wordml" mc:Ignorable="w14 w15 w16se w16cid w16 w16cex wne wp14" w:conformance="strict">
+<w:document xmlns:cx="http://schemas.microsoft.com/office/drawing/2014/chartex" xmlns:cx1="http://schemas.microsoft.com/office/drawing/2015/9/8/chartex" xmlns:cx2="http://schemas.microsoft.com/office/drawing/2015/10/21/chartex" xmlns:cx3="http://schemas.microsoft.com/office/drawing/2016/5/9/chartex" xmlns:cx4="http://schemas.microsoft.com/office/drawing/2016/5/10/chartex" xmlns:cx5="http://schemas.microsoft.com/office/drawing/2016/5/11/chartex" xmlns:cx6="http://schemas.microsoft.com/office/drawing/2016/5/12/chartex" xmlns:cx7="http://schemas.microsoft.com/office/drawing/2016/5/13/chartex" xmlns:cx8="http://schemas.microsoft.com/office/drawing/2016/5/14/chartex" xmlns:mc="http://schemas.openxmlformats.org/markup-compatibility/2006" xmlns:aink="http://schemas.microsoft.com/office/drawing/2016/ink" xmlns:am3d="http://schemas.microsoft.com/office/drawing/2017/model3d" xmlns:o="urn:schemas-microsoft-com:office:office" xmlns:r="http://purl.oclc.org/ooxml/officeDocument/relationships" xmlns:m="http://purl.oclc.org/ooxml/officeDocument/math" xmlns:v="urn:schemas-microsoft-com:vml" xmlns:wp14="http://schemas.microsoft.com/office/word/2010/wordprocessingDrawing" xmlns:wp="http://purl.oclc.org/ooxml/drawingml/wordprocessingDrawing" xmlns:w10="urn:schemas-microsoft-com:office:word" xmlns:w="http://purl.oclc.org/ooxml/wordprocessingml/main" xmlns:w14="http://schemas.microsoft.com/office/word/2010/wordml" xmlns:w15="http://schemas.microsoft.com/office/word/2012/wordml" xmlns:w16cex="http://schemas.microsoft.com/office/word/2018/wordml/cex" xmlns:w16cid="http://schemas.microsoft.com/office/word/2016/wordml/cid" xmlns:w16="http://schemas.microsoft.com/office/word/2018/wordml" xmlns:w16sdtdh="http://schemas.microsoft.com/office/word/2020/wordml/sdtdatahash" xmlns:w16se="http://schemas.microsoft.com/office/word/2015/wordml/symex" xmlns:wpi="http://schemas.microsoft.com/office/word/2010/wordprocessingInk" xmlns:wne="http://schemas.microsoft.com/office/word/2006/wordml" mc:Ignorable="w14 w15 w16se w16cid w16 w16cex w16sdtdh wne wp14" w:conformance="strict">
   <w:body>
     <w:p>
       <w:pPr>
@@ -506,26 +506,72 @@
           <w:szCs w:val="18"/>
           <w:lang w:val="en-MY"/>
         </w:rPr>
-        <w:t>Team ResQ Robot</w:t>
-      </w:r>
+        <w:t xml:space="preserve">Team </w:t>
+      </w:r>
+      <w:proofErr w:type="spellStart"/>
       <w:r>
         <w:rPr>
           <w:sz w:val="18"/>
           <w:szCs w:val="18"/>
           <w:lang w:val="en-MY"/>
         </w:rPr>
-        <w:br/>
-        <w:t>Hochscule Hamm-Lippstadt</w:t>
-      </w:r>
+        <w:t>ResQ</w:t>
+      </w:r>
+      <w:proofErr w:type="spellEnd"/>
       <w:r>
         <w:rPr>
           <w:sz w:val="18"/>
           <w:szCs w:val="18"/>
           <w:lang w:val="en-MY"/>
         </w:rPr>
+        <w:t xml:space="preserve"> Robot</w:t>
+      </w:r>
+      <w:r>
+        <w:rPr>
+          <w:sz w:val="18"/>
+          <w:szCs w:val="18"/>
+          <w:lang w:val="en-MY"/>
+        </w:rPr>
         <w:br/>
+      </w:r>
+      <w:proofErr w:type="spellStart"/>
+      <w:r>
+        <w:rPr>
+          <w:sz w:val="18"/>
+          <w:szCs w:val="18"/>
+          <w:lang w:val="en-MY"/>
+        </w:rPr>
+        <w:t>Hochscule</w:t>
+      </w:r>
+      <w:proofErr w:type="spellEnd"/>
+      <w:r>
+        <w:rPr>
+          <w:sz w:val="18"/>
+          <w:szCs w:val="18"/>
+          <w:lang w:val="en-MY"/>
+        </w:rPr>
+        <w:t xml:space="preserve"> Hamm-Lippstadt</w:t>
+      </w:r>
+      <w:r>
+        <w:rPr>
+          <w:sz w:val="18"/>
+          <w:szCs w:val="18"/>
+          <w:lang w:val="en-MY"/>
+        </w:rPr>
+        <w:br/>
+      </w:r>
+      <w:proofErr w:type="spellStart"/>
+      <w:proofErr w:type="gramStart"/>
+      <w:r>
+        <w:rPr>
+          <w:sz w:val="18"/>
+          <w:szCs w:val="18"/>
+          <w:lang w:val="en-MY"/>
+        </w:rPr>
         <w:t>Lippstadt,Germany</w:t>
       </w:r>
+      <w:proofErr w:type="spellEnd"/>
+      <w:proofErr w:type="gramEnd"/>
       <w:r>
         <w:rPr>
           <w:sz w:val="18"/>
@@ -591,13 +637,29 @@
         <w:t>—</w:t>
       </w:r>
       <w:r>
-        <w:t>Over the last decade, the technology of robotics has been rapidly improved to serve safety and reliability in our digital world. We came a long way after developing our first robot in 1954. This paper aims to describe the design of our rescue robot system that we built, we did include software specification, a complete design and codes.</w:t>
+        <w:t xml:space="preserve">Over the last decade, the technology of robotics has been rapidly improved to serve safety and reliability in our digital world. We came a long way after developing our first robot in 1954. This paper aims to describe the design of our rescue robot system that we built, we did include software specification, a complete </w:t>
+      </w:r>
+      <w:proofErr w:type="gramStart"/>
+      <w:r>
+        <w:t>design</w:t>
+      </w:r>
+      <w:proofErr w:type="gramEnd"/>
+      <w:r>
+        <w:t xml:space="preserve"> and codes.</w:t>
       </w:r>
       <w:r>
         <w:t xml:space="preserve"> </w:t>
       </w:r>
       <w:r>
-        <w:t>Our main was to help our rescue team in extreme situations where human involvement is too risky. We considered water scenarios and land scenarios as our prime base. We gave our robot sudden goals to achieve in these scenarios like finding the target in both of the scenarios. We also gave challenges in the given territory. We ended up implementing a reliable and compact base for our rescue robot.</w:t>
+        <w:t xml:space="preserve">Our main was to help our rescue team in extreme situations where human involvement is too risky. We considered water scenarios and land scenarios as our prime base. We gave our robot sudden goals to achieve in these scenarios like finding the target in </w:t>
+      </w:r>
+      <w:proofErr w:type="gramStart"/>
+      <w:r>
+        <w:t>both of the scenarios</w:t>
+      </w:r>
+      <w:proofErr w:type="gramEnd"/>
+      <w:r>
+        <w:t>. We also gave challenges in the given territory. We ended up implementing a reliable and compact base for our rescue robot.</w:t>
       </w:r>
     </w:p>
     <w:p>
@@ -633,7 +695,49 @@
         <w:rPr>
           <w:lang w:val="en-CA"/>
         </w:rPr>
-        <w:t>We then thought about a rescue robot that can be used in such emergency, not only that it could move on land, but also drive on/in water and in dangerous areas, where humans cant access easily. We then designed ResQ robot that drives autonomously on land and on water, and that can detect and overcome obstacles on land, and also detect humans in water. Our robot serves as a first aid rescue support before human intervention.</w:t>
+        <w:t xml:space="preserve">We then thought about a rescue robot that can be used in such emergency, not only that it could move on land, but also drive on/in water and in dangerous areas, </w:t>
+      </w:r>
+      <w:proofErr w:type="gramStart"/>
+      <w:r>
+        <w:rPr>
+          <w:lang w:val="en-CA"/>
+        </w:rPr>
+        <w:t>where</w:t>
+      </w:r>
+      <w:proofErr w:type="gramEnd"/>
+      <w:r>
+        <w:rPr>
+          <w:lang w:val="en-CA"/>
+        </w:rPr>
+        <w:t xml:space="preserve"> humans cant access easily. We then designed </w:t>
+      </w:r>
+      <w:proofErr w:type="spellStart"/>
+      <w:r>
+        <w:rPr>
+          <w:lang w:val="en-CA"/>
+        </w:rPr>
+        <w:t>ResQ</w:t>
+      </w:r>
+      <w:proofErr w:type="spellEnd"/>
+      <w:r>
+        <w:rPr>
+          <w:lang w:val="en-CA"/>
+        </w:rPr>
+        <w:t xml:space="preserve"> robot that drives autonomously on land and on water, and that can detect and overcome obstacles on land, </w:t>
+      </w:r>
+      <w:proofErr w:type="gramStart"/>
+      <w:r>
+        <w:rPr>
+          <w:lang w:val="en-CA"/>
+        </w:rPr>
+        <w:t>and also</w:t>
+      </w:r>
+      <w:proofErr w:type="gramEnd"/>
+      <w:r>
+        <w:rPr>
+          <w:lang w:val="en-CA"/>
+        </w:rPr>
+        <w:t xml:space="preserve"> detect humans in water. Our robot serves as a first aid rescue support before human intervention.</w:t>
       </w:r>
     </w:p>
     <w:p>
@@ -680,7 +784,15 @@
         </w:rPr>
       </w:pPr>
       <w:r>
-        <w:t>To design our robot to satisfy all engineering principles, we made use of SysML diagrams learned from our course of study in Systems Engineering, such as Requirement diagram, Constraint diagram, Block diagram, Use Case, Sequence/Activity diagrams and lastly system architecture, that helped us model our robot, as this kind of project is a complex system that requires a model that supports analysis, specification, design, verification and validation</w:t>
+        <w:t xml:space="preserve">To design our robot to satisfy all engineering principles, we made use of </w:t>
+      </w:r>
+      <w:proofErr w:type="spellStart"/>
+      <w:r>
+        <w:t>SysML</w:t>
+      </w:r>
+      <w:proofErr w:type="spellEnd"/>
+      <w:r>
+        <w:t xml:space="preserve"> diagrams learned from our course of study in Systems Engineering, such as Requirement diagram, Constraint diagram, Block diagram, Use Case, Sequence/Activity diagrams and lastly system architecture, that helped us model our robot, as this kind of project is a complex system that requires a model that supports analysis, specification, design, verification and validation</w:t>
       </w:r>
       <w:r>
         <w:rPr>
@@ -833,7 +945,35 @@
         <w:rPr>
           <w:lang w:val="en-CA"/>
         </w:rPr>
-        <w:t xml:space="preserve">In this requirement diagram, as shown in fig 1, our ResQ Robot has range of requirements connected to one another with high, medium and low priorities, which are noted with </w:t>
+        <w:t xml:space="preserve">In this requirement diagram, as shown in fig 1, our </w:t>
+      </w:r>
+      <w:proofErr w:type="spellStart"/>
+      <w:r>
+        <w:rPr>
+          <w:lang w:val="en-CA"/>
+        </w:rPr>
+        <w:t>ResQ</w:t>
+      </w:r>
+      <w:proofErr w:type="spellEnd"/>
+      <w:r>
+        <w:rPr>
+          <w:lang w:val="en-CA"/>
+        </w:rPr>
+        <w:t xml:space="preserve"> Robot has range of requirements connected to one another with high, </w:t>
+      </w:r>
+      <w:proofErr w:type="gramStart"/>
+      <w:r>
+        <w:rPr>
+          <w:lang w:val="en-CA"/>
+        </w:rPr>
+        <w:t>medium</w:t>
+      </w:r>
+      <w:proofErr w:type="gramEnd"/>
+      <w:r>
+        <w:rPr>
+          <w:lang w:val="en-CA"/>
+        </w:rPr>
+        <w:t xml:space="preserve"> and low priorities, which are noted with </w:t>
       </w:r>
       <w:r>
         <w:rPr>
@@ -866,7 +1006,21 @@
         <w:rPr>
           <w:lang w:val="en-CA"/>
         </w:rPr>
-        <w:t>which is refine with two communication channels (Microphone and Speaker), shows how the robot is able to communicate directly to the admin centre through the two-communication channels.</w:t>
+        <w:t xml:space="preserve">which is refine with two communication channels (Microphone and Speaker), shows how the robot </w:t>
+      </w:r>
+      <w:proofErr w:type="gramStart"/>
+      <w:r>
+        <w:rPr>
+          <w:lang w:val="en-CA"/>
+        </w:rPr>
+        <w:t>is able to</w:t>
+      </w:r>
+      <w:proofErr w:type="gramEnd"/>
+      <w:r>
+        <w:rPr>
+          <w:lang w:val="en-CA"/>
+        </w:rPr>
+        <w:t xml:space="preserve"> communicate directly to the admin centre through the two-communication channels.</w:t>
       </w:r>
     </w:p>
     <w:p>
@@ -894,7 +1048,21 @@
         <w:rPr>
           <w:lang w:val="en-CA"/>
         </w:rPr>
-        <w:t>Materials and Properties: Our Robot parts are designed to withstand wear and tear, and also be aerodynamic. It is also refined with floatation device and body flexibility.</w:t>
+        <w:t xml:space="preserve">Materials and Properties: Our Robot parts are designed to withstand wear and tear, </w:t>
+      </w:r>
+      <w:proofErr w:type="gramStart"/>
+      <w:r>
+        <w:rPr>
+          <w:lang w:val="en-CA"/>
+        </w:rPr>
+        <w:t>and also</w:t>
+      </w:r>
+      <w:proofErr w:type="gramEnd"/>
+      <w:r>
+        <w:rPr>
+          <w:lang w:val="en-CA"/>
+        </w:rPr>
+        <w:t xml:space="preserve"> be aerodynamic. It is also refined with floatation device and body flexibility.</w:t>
       </w:r>
     </w:p>
     <w:p>
@@ -1250,7 +1418,21 @@
         <w:rPr>
           <w:lang w:val="en-CA"/>
         </w:rPr>
-        <w:t xml:space="preserve"> shows the modular unit of our system, which abridges the contents such as the operations, attributes and constraints of our system. The block diagram shows the structure of our robotic system, from the physical to the logical attributes.</w:t>
+        <w:t xml:space="preserve"> shows the modular unit of our system, which abridges the contents such as the operations, </w:t>
+      </w:r>
+      <w:proofErr w:type="gramStart"/>
+      <w:r>
+        <w:rPr>
+          <w:lang w:val="en-CA"/>
+        </w:rPr>
+        <w:t>attributes</w:t>
+      </w:r>
+      <w:proofErr w:type="gramEnd"/>
+      <w:r>
+        <w:rPr>
+          <w:lang w:val="en-CA"/>
+        </w:rPr>
+        <w:t xml:space="preserve"> and constraints of our system. The block diagram shows the structure of our robotic system, from the physical to the logical attributes.</w:t>
       </w:r>
     </w:p>
     <w:p>
@@ -2139,12 +2321,26 @@
         <w:rPr>
           <w:lang w:val="en-CA"/>
         </w:rPr>
-        <w:t xml:space="preserve">The robot can move autonomously and can also be controlled by the operator. We will also get continuous GPS location from the robot in any scenarios. We included a camera which is capable of taking videos and photos in extreme </w:t>
-      </w:r>
+        <w:t xml:space="preserve">The robot can move autonomously and can also be controlled by the operator. We will also get continuous GPS location from the robot in any scenarios. We included a camera which </w:t>
+      </w:r>
+      <w:proofErr w:type="gramStart"/>
       <w:r>
         <w:rPr>
           <w:lang w:val="en-CA"/>
         </w:rPr>
+        <w:t>is capable of taking</w:t>
+      </w:r>
+      <w:proofErr w:type="gramEnd"/>
+      <w:r>
+        <w:rPr>
+          <w:lang w:val="en-CA"/>
+        </w:rPr>
+        <w:t xml:space="preserve"> videos and photos in extreme </w:t>
+      </w:r>
+      <w:r>
+        <w:rPr>
+          <w:lang w:val="en-CA"/>
+        </w:rPr>
         <w:t>conditions.</w:t>
       </w:r>
     </w:p>
@@ -2183,19 +2379,33 @@
         <w:rPr>
           <w:lang w:val="en-CA"/>
         </w:rPr>
-        <w:t xml:space="preserve"> we can check the body temperature of the victim. We will be also able </w:t>
-      </w:r>
+        <w:t xml:space="preserve"> we can check the body temperature of the victim. We will be also </w:t>
+      </w:r>
+      <w:proofErr w:type="gramStart"/>
       <w:r>
         <w:rPr>
           <w:lang w:val="en-CA"/>
         </w:rPr>
+        <w:t xml:space="preserve">able </w:t>
+      </w:r>
+      <w:r>
+        <w:rPr>
+          <w:lang w:val="en-CA"/>
+        </w:rPr>
         <w:t xml:space="preserve"> </w:t>
       </w:r>
       <w:r>
         <w:rPr>
           <w:lang w:val="en-CA"/>
         </w:rPr>
-        <w:t>to detect that our victim is breathing using a CO2 detector and at last we also have an ultrasonic sensor to measure the distance or depth.</w:t>
+        <w:t>to</w:t>
+      </w:r>
+      <w:proofErr w:type="gramEnd"/>
+      <w:r>
+        <w:rPr>
+          <w:lang w:val="en-CA"/>
+        </w:rPr>
+        <w:t xml:space="preserve"> detect that our victim is breathing using a CO2 detector and at last we also have an ultrasonic sensor to measure the distance or depth.</w:t>
       </w:r>
     </w:p>
     <w:p>
@@ -2279,7 +2489,15 @@
         <w:pStyle w:val="BodyText"/>
       </w:pPr>
       <w:r>
-        <w:t>User interface layer contains classes specific to the user interface.I/O operations help transfer information between computer main memory and the outside world. Context switching used to switch between processes to handle multiple tasks .</w:t>
+        <w:t xml:space="preserve">User interface layer contains classes specific to the user </w:t>
+      </w:r>
+      <w:proofErr w:type="spellStart"/>
+      <w:r>
+        <w:t>interface.I</w:t>
+      </w:r>
+      <w:proofErr w:type="spellEnd"/>
+      <w:r>
+        <w:t>/O operations help transfer information between computer main memory and the outside world. Context switching used to switch between processes to handle multiple tasks .</w:t>
       </w:r>
     </w:p>
     <w:p>
@@ -2346,7 +2564,15 @@
         </w:drawing>
       </w:r>
       <w:r>
-        <w:t xml:space="preserve">Communication domain contains classes necessary to transport data ,commands and events among the object. Here we have Buses which help to transfer digital signals to transfer data rapidly .Interprocess communication used for exchanging data between multiple threads in one or more programs. The Processes may be running on multiple computers connected by a WLAN. </w:t>
+        <w:t>Communication domain contains classes necessary to transport data ,commands and events among the object. Here we have Buses which help to transfer digital signals to transfer data rapidly .</w:t>
+      </w:r>
+      <w:proofErr w:type="spellStart"/>
+      <w:r>
+        <w:t>Interprocess</w:t>
+      </w:r>
+      <w:proofErr w:type="spellEnd"/>
+      <w:r>
+        <w:t xml:space="preserve"> communication used for exchanging data between multiple threads in one or more programs. The Processes may be running on multiple computers connected by a WLAN. </w:t>
       </w:r>
     </w:p>
     <w:p>
@@ -2522,7 +2748,49 @@
         <w:rPr>
           <w:lang w:val="en-US"/>
         </w:rPr>
-        <w:t>hat we need to solve. Each task has different maps and different condition to fulfill. Our main purpose throughout this project is that our ResQ robot (R)would be able to reach the target whether the target is on the water(t) or on land mode(T). To reach the target, the robot must be able to destroy obstacles (*), avoid from hitting the walls(#) and changing the mode. For example, by changing the mode from water mode to land mode. In order to fulfill the task requirement, we have decided to use the Breadth First Search algorithm (BFS).</w:t>
+        <w:t xml:space="preserve">hat we need to solve. Each task has different maps and different condition to fulfill. Our main purpose throughout this project is that our </w:t>
+      </w:r>
+      <w:proofErr w:type="spellStart"/>
+      <w:r>
+        <w:rPr>
+          <w:lang w:val="en-US"/>
+        </w:rPr>
+        <w:t>ResQ</w:t>
+      </w:r>
+      <w:proofErr w:type="spellEnd"/>
+      <w:r>
+        <w:rPr>
+          <w:lang w:val="en-US"/>
+        </w:rPr>
+        <w:t xml:space="preserve"> robot (R)would be able to reach the target whether the target is on the water(t) or on land mode(T). To reach the target, the robot must be able to destroy obstacles (*), avoid from hitting the </w:t>
+      </w:r>
+      <w:proofErr w:type="gramStart"/>
+      <w:r>
+        <w:rPr>
+          <w:lang w:val="en-US"/>
+        </w:rPr>
+        <w:t>walls(</w:t>
+      </w:r>
+      <w:proofErr w:type="gramEnd"/>
+      <w:r>
+        <w:rPr>
+          <w:lang w:val="en-US"/>
+        </w:rPr>
+        <w:t xml:space="preserve">#) and changing the mode. For example, by changing the mode from water mode to land mode. </w:t>
+      </w:r>
+      <w:proofErr w:type="gramStart"/>
+      <w:r>
+        <w:rPr>
+          <w:lang w:val="en-US"/>
+        </w:rPr>
+        <w:t>In order to</w:t>
+      </w:r>
+      <w:proofErr w:type="gramEnd"/>
+      <w:r>
+        <w:rPr>
+          <w:lang w:val="en-US"/>
+        </w:rPr>
+        <w:t xml:space="preserve"> fulfill the task requirement, we have decided to use the Breadth First Search algorithm (BFS).</w:t>
       </w:r>
     </w:p>
     <w:p>
@@ -3459,7 +3727,15 @@
         <w:jc w:val="start"/>
       </w:pPr>
       <w:r>
-        <w:t>If neighbor nodes is not wall and obstacle (for task 3), then put node in “queue” array.</w:t>
+        <w:t xml:space="preserve">If neighbor nodes </w:t>
+      </w:r>
+      <w:proofErr w:type="gramStart"/>
+      <w:r>
+        <w:t>is</w:t>
+      </w:r>
+      <w:proofErr w:type="gramEnd"/>
+      <w:r>
+        <w:t xml:space="preserve"> not wall and obstacle (for task 3), then put node in “queue” array.</w:t>
       </w:r>
     </w:p>
     <w:p>
@@ -5244,7 +5520,15 @@
         <w:jc w:val="start"/>
       </w:pPr>
       <w:r>
-        <w:t xml:space="preserve">For this task, the target is located not only on land(T) but also on water(t). As task 3, the robot is assigned to avoid obstacles but, in this task, the robot can destroy the obstacles in any direction which is North, South, West and East in order to reach the target faster. </w:t>
+        <w:t xml:space="preserve">For this task, the target is located not only on land(T) but also on water(t). As task 3, the robot is assigned to avoid obstacles but, in this task, the robot can destroy the obstacles in any direction which is North, South, West and East </w:t>
+      </w:r>
+      <w:proofErr w:type="gramStart"/>
+      <w:r>
+        <w:t>in order to</w:t>
+      </w:r>
+      <w:proofErr w:type="gramEnd"/>
+      <w:r>
+        <w:t xml:space="preserve"> reach the target faster. </w:t>
       </w:r>
     </w:p>
     <w:p>
@@ -6396,7 +6680,14 @@
         <w:rPr>
           <w:lang w:val="en-US"/>
         </w:rPr>
-        <w:t>In this step, the algorithms that are in char</w:t>
+        <w:t xml:space="preserve">In this step, the algorithms that </w:t>
+      </w:r>
+      <w:proofErr w:type="gramStart"/>
+      <w:r>
+        <w:rPr>
+          <w:lang w:val="en-US"/>
+        </w:rPr>
+        <w:t>are in char</w:t>
       </w:r>
       <w:r>
         <w:rPr>
@@ -6416,6 +6707,7 @@
         </w:rPr>
         <w:t>of</w:t>
       </w:r>
+      <w:proofErr w:type="gramEnd"/>
       <w:r>
         <w:rPr>
           <w:lang w:val="en-US"/>
@@ -6651,7 +6943,15 @@
         <w:t>s no risk of electrocution</w:t>
       </w:r>
       <w:r>
-        <w:t>. We should give serious attention on this part as it is a really important and essential element on our robot. Therefore</w:t>
+        <w:t xml:space="preserve">. We should give serious attention on this part as it is </w:t>
+      </w:r>
+      <w:proofErr w:type="gramStart"/>
+      <w:r>
+        <w:t>a really important</w:t>
+      </w:r>
+      <w:proofErr w:type="gramEnd"/>
+      <w:r>
+        <w:t xml:space="preserve"> and essential element on our robot. Therefore</w:t>
       </w:r>
       <w:r>
         <w:t>,</w:t>
@@ -6680,11 +6980,32 @@
         <w:jc w:val="start"/>
       </w:pPr>
       <w:r>
-        <w:t>In this fragment of project, which is in the design part, we decided to go for the Paper Prototyping approach in order to realize our real prototype for our ResQ Robot. Paper Prototyping is a throwaway prototyping that involves creating a rough, hand sketch, drawings of an interface to use as prototypes, model</w:t>
+        <w:t xml:space="preserve">In this fragment of project, which is in the design part, we decided to go for the Paper Prototyping approach </w:t>
+      </w:r>
+      <w:proofErr w:type="gramStart"/>
+      <w:r>
+        <w:t>in order to</w:t>
+      </w:r>
+      <w:proofErr w:type="gramEnd"/>
+      <w:r>
+        <w:t xml:space="preserve"> realize our real prototype for our </w:t>
+      </w:r>
+      <w:proofErr w:type="spellStart"/>
+      <w:r>
+        <w:t>ResQ</w:t>
+      </w:r>
+      <w:proofErr w:type="spellEnd"/>
+      <w:r>
+        <w:t xml:space="preserve"> Robot. Paper Prototyping is a throwaway prototyping that involves creating a rough, hand sketch, drawings of an interface to use as prototypes, </w:t>
+      </w:r>
+      <w:proofErr w:type="gramStart"/>
+      <w:r>
+        <w:t>model</w:t>
       </w:r>
       <w:r>
         <w:t>s</w:t>
       </w:r>
+      <w:proofErr w:type="gramEnd"/>
       <w:r>
         <w:t xml:space="preserve"> or designs. It is also an original type, form or an instance that serves as a model on which later stages are based on and judged. So, we came out with a rough hand sketch </w:t>
       </w:r>
@@ -6792,7 +7113,15 @@
         <w:t>In this section, we also include the measurements of our robot in real</w:t>
       </w:r>
       <w:r>
-        <w:t>-life size and also how big it will be in the prototype. We were given a task to create the prototype of our robot with the dimension not more than 30cm x 20cm x 20cm.</w:t>
+        <w:t xml:space="preserve">-life size </w:t>
+      </w:r>
+      <w:proofErr w:type="gramStart"/>
+      <w:r>
+        <w:t>and also</w:t>
+      </w:r>
+      <w:proofErr w:type="gramEnd"/>
+      <w:r>
+        <w:t xml:space="preserve"> how big it will be in the prototype. We were given a task to create the prototype of our robot with the dimension not more than 30cm x 20cm x 20cm.</w:t>
       </w:r>
     </w:p>
     <w:p>
@@ -6832,9 +7161,11 @@
             <w:tcW w:w="48.55pt" w:type="dxa"/>
           </w:tcPr>
           <w:p>
+            <w:proofErr w:type="spellStart"/>
             <w:r>
               <w:t>Tyre</w:t>
             </w:r>
+            <w:proofErr w:type="spellEnd"/>
           </w:p>
         </w:tc>
         <w:tc>
@@ -7143,9 +7474,11 @@
             <w:tcW w:w="48.55pt" w:type="dxa"/>
           </w:tcPr>
           <w:p>
+            <w:proofErr w:type="spellStart"/>
             <w:r>
               <w:t>Tyre</w:t>
             </w:r>
+            <w:proofErr w:type="spellEnd"/>
           </w:p>
         </w:tc>
         <w:tc>
@@ -7472,7 +7805,15 @@
         <w:jc w:val="both"/>
       </w:pPr>
       <w:r>
-        <w:t>The advantages of 3D modeling for designers is not limited to productivity and coordination, it is an excellent communication tool for both the designer and end user. 3D models can help spark important conversations during the design phase and potentially avoid costly construction mishaps.</w:t>
+        <w:t xml:space="preserve">The advantages of 3D modeling for designers </w:t>
+      </w:r>
+      <w:proofErr w:type="gramStart"/>
+      <w:r>
+        <w:t>is</w:t>
+      </w:r>
+      <w:proofErr w:type="gramEnd"/>
+      <w:r>
+        <w:t xml:space="preserve"> not limited to productivity and coordination, it is an excellent communication tool for both the designer and end user. 3D models can help spark important conversations during the design phase and potentially avoid costly construction mishaps.</w:t>
       </w:r>
     </w:p>
     <w:p>
@@ -7488,7 +7829,15 @@
         <w:jc w:val="both"/>
       </w:pPr>
       <w:r>
-        <w:t xml:space="preserve">      In this project, we decided to use the SOLIDWORKS software to realize all of the parts separately first and then combined it altogether later on to have the whole view of the robot’s prototype. Subsequently, each of the design of our robot’s parts will be explained in more detail to give the reader a better understanding of our projects and how it will work. We will also explain the purpose of each feature included in our design in each part. </w:t>
+        <w:t xml:space="preserve">      In this project, we decided to use the SOLIDWORKS software to realize </w:t>
+      </w:r>
+      <w:proofErr w:type="gramStart"/>
+      <w:r>
+        <w:t>all of</w:t>
+      </w:r>
+      <w:proofErr w:type="gramEnd"/>
+      <w:r>
+        <w:t xml:space="preserve"> the parts separately first and then combined it altogether later on to have the whole view of the robot’s prototype. Subsequently, each of the design of our robot’s parts will be explained in more detail to give the reader a better understanding of our projects and how it will work. We will also explain the purpose of each feature included in our design in each part. </w:t>
       </w:r>
     </w:p>
     <w:p>
@@ -7506,11 +7855,19 @@
           <w:u w:val="single"/>
         </w:rPr>
       </w:pPr>
+      <w:proofErr w:type="spellStart"/>
       <w:r>
         <w:rPr>
           <w:u w:val="single"/>
         </w:rPr>
-        <w:t>Tyre &amp; Shaft</w:t>
+        <w:t>Tyre</w:t>
+      </w:r>
+      <w:proofErr w:type="spellEnd"/>
+      <w:r>
+        <w:rPr>
+          <w:u w:val="single"/>
+        </w:rPr>
+        <w:t xml:space="preserve"> &amp; Shaft</w:t>
       </w:r>
     </w:p>
     <w:p>
@@ -7529,16 +7886,61 @@
         <w:t xml:space="preserve">    </w:t>
       </w:r>
       <w:r>
-        <w:t xml:space="preserve">Figures below show the tyre that we will use in our robot to move on the land. We decided to connect both front tyres directly to the motor to control and </w:t>
-      </w:r>
-      <w:r>
-        <w:t xml:space="preserve">maneuver the direction employed to the tyres in order to steer it according to the desired direction. The </w:t>
-      </w:r>
-      <w:r>
-        <w:t xml:space="preserve">tyres are also connected to caps to avoid water from entering the body parts when moving in water. </w:t>
-      </w:r>
-      <w:r>
-        <w:t xml:space="preserve">Other than that, we also include the features of the edges on the tyres to increase friction when it moves on the land. For example, increasing the grip when the robot is moving on the sand or muddy areas. The edges also will help to overcome some obstacles on the ground such as pebbles and stones while moving to the target or destination. </w:t>
+        <w:t xml:space="preserve">Figures below show the </w:t>
+      </w:r>
+      <w:proofErr w:type="spellStart"/>
+      <w:r>
+        <w:t>tyre</w:t>
+      </w:r>
+      <w:proofErr w:type="spellEnd"/>
+      <w:r>
+        <w:t xml:space="preserve"> that we will use in our robot to move on the land. We decided to connect both front </w:t>
+      </w:r>
+      <w:proofErr w:type="spellStart"/>
+      <w:r>
+        <w:t>tyres</w:t>
+      </w:r>
+      <w:proofErr w:type="spellEnd"/>
+      <w:r>
+        <w:t xml:space="preserve"> directly to the motor to control and </w:t>
+      </w:r>
+      <w:r>
+        <w:t xml:space="preserve">maneuver the direction employed to the </w:t>
+      </w:r>
+      <w:proofErr w:type="spellStart"/>
+      <w:r>
+        <w:t>tyres</w:t>
+      </w:r>
+      <w:proofErr w:type="spellEnd"/>
+      <w:r>
+        <w:t xml:space="preserve"> </w:t>
+      </w:r>
+      <w:proofErr w:type="gramStart"/>
+      <w:r>
+        <w:t>in order to</w:t>
+      </w:r>
+      <w:proofErr w:type="gramEnd"/>
+      <w:r>
+        <w:t xml:space="preserve"> steer it according to the desired direction. The </w:t>
+      </w:r>
+      <w:proofErr w:type="spellStart"/>
+      <w:r>
+        <w:t>tyres</w:t>
+      </w:r>
+      <w:proofErr w:type="spellEnd"/>
+      <w:r>
+        <w:t xml:space="preserve"> are also connected to caps to avoid water from entering the body parts when moving in water. </w:t>
+      </w:r>
+      <w:r>
+        <w:t xml:space="preserve">Other than that, we also include the features of the edges on the </w:t>
+      </w:r>
+      <w:proofErr w:type="spellStart"/>
+      <w:r>
+        <w:t>tyres</w:t>
+      </w:r>
+      <w:proofErr w:type="spellEnd"/>
+      <w:r>
+        <w:t xml:space="preserve"> to increase friction when it moves on the land. For example, increasing the grip when the robot is moving on the sand or muddy areas. The edges also will help to overcome some obstacles on the ground such as pebbles and stones while moving to the target or destination. </w:t>
       </w:r>
     </w:p>
     <w:p>
@@ -7877,14 +8279,27 @@
         <w:jc w:val="start"/>
       </w:pPr>
       <w:r>
-        <w:t xml:space="preserve">    Meanwhile for the rear tyres, we designed </w:t>
+        <w:t xml:space="preserve">    Meanwhile for the rear </w:t>
+      </w:r>
+      <w:proofErr w:type="spellStart"/>
+      <w:r>
+        <w:t>tyres</w:t>
+      </w:r>
+      <w:proofErr w:type="spellEnd"/>
+      <w:r>
+        <w:t xml:space="preserve">, we designed </w:t>
       </w:r>
       <w:r>
         <w:t xml:space="preserve">as if it is not connected to any motor at all. Instead, we connected </w:t>
       </w:r>
       <w:r>
-        <w:t>both tyres</w:t>
-      </w:r>
+        <w:t xml:space="preserve">both </w:t>
+      </w:r>
+      <w:proofErr w:type="spellStart"/>
+      <w:r>
+        <w:t>tyres</w:t>
+      </w:r>
+      <w:proofErr w:type="spellEnd"/>
       <w:r>
         <w:t xml:space="preserve"> on the rear part with a shaft. </w:t>
       </w:r>
@@ -7892,7 +8307,23 @@
         <w:t>Basically,</w:t>
       </w:r>
       <w:r>
-        <w:t xml:space="preserve"> they will just follow the movements of front tyres and just rotating by the help of the shaft connecting both tyres left and right.</w:t>
+        <w:t xml:space="preserve"> they will just follow the movements of front </w:t>
+      </w:r>
+      <w:proofErr w:type="spellStart"/>
+      <w:r>
+        <w:t>tyres</w:t>
+      </w:r>
+      <w:proofErr w:type="spellEnd"/>
+      <w:r>
+        <w:t xml:space="preserve"> and just rotating by the help of the shaft connecting both </w:t>
+      </w:r>
+      <w:proofErr w:type="spellStart"/>
+      <w:r>
+        <w:t>tyres</w:t>
+      </w:r>
+      <w:proofErr w:type="spellEnd"/>
+      <w:r>
+        <w:t xml:space="preserve"> left and right.</w:t>
       </w:r>
     </w:p>
     <w:p/>
@@ -8014,7 +8445,15 @@
         <w:t xml:space="preserve">    Next, we come to the most important components that will play a big role when the robot is moving on water. </w:t>
       </w:r>
       <w:r>
-        <w:t xml:space="preserve">We designed two water wheels that will be placed on the center of the robot, which is between the front and rear tyres. The wheels are placed </w:t>
+        <w:t xml:space="preserve">We designed two water wheels that will be placed on the center of the robot, which is between the front and rear </w:t>
+      </w:r>
+      <w:proofErr w:type="spellStart"/>
+      <w:r>
+        <w:t>tyres</w:t>
+      </w:r>
+      <w:proofErr w:type="spellEnd"/>
+      <w:r>
+        <w:t xml:space="preserve">. The wheels are placed </w:t>
       </w:r>
       <w:r>
         <w:t>a bit higher compare</w:t>
@@ -8023,7 +8462,15 @@
         <w:t>d</w:t>
       </w:r>
       <w:r>
-        <w:t xml:space="preserve"> to the tyres because</w:t>
+        <w:t xml:space="preserve"> to the </w:t>
+      </w:r>
+      <w:proofErr w:type="spellStart"/>
+      <w:r>
+        <w:t>tyres</w:t>
+      </w:r>
+      <w:proofErr w:type="spellEnd"/>
+      <w:r>
+        <w:t xml:space="preserve"> because</w:t>
       </w:r>
       <w:r>
         <w:t xml:space="preserve"> we designed it only to move whenever our robot is floating on the water. The reason behind this is to reduce the amount of energy used when the robot is moving on land</w:t>
@@ -8516,8 +8963,13 @@
         <w:ind w:firstLine="36pt"/>
         <w:jc w:val="both"/>
       </w:pPr>
-      <w:r>
-        <w:t>In order to make our robot able to move or float on water, we also consider buoyancy factor. We have increased the volume of the robot to increase the buoyancy. The model of our robot consists of aerodynamics to ensure our robot can move through air or surroundings easier and faster.</w:t>
+      <w:proofErr w:type="gramStart"/>
+      <w:r>
+        <w:t>In order to</w:t>
+      </w:r>
+      <w:proofErr w:type="gramEnd"/>
+      <w:r>
+        <w:t xml:space="preserve"> make our robot able to move or float on water, we also consider buoyancy factor. We have increased the volume of the robot to increase the buoyancy. The model of our robot consists of aerodynamics to ensure our robot can move through air or surroundings easier and faster.</w:t>
       </w:r>
     </w:p>
     <w:p>
@@ -8555,7 +9007,31 @@
         <w:t xml:space="preserve">    </w:t>
       </w:r>
       <w:r>
-        <w:t>These are the electronics components that been used in our robot. Firstly, we are going to attach 4 motors with front tyres and wheels. They are important to certify all of the tyre and wheels keep rotating synchronous and simultaneously.</w:t>
+        <w:t xml:space="preserve">These are the electronics components that been used in our robot. Firstly, we are going to attach 4 motors with front </w:t>
+      </w:r>
+      <w:proofErr w:type="spellStart"/>
+      <w:r>
+        <w:t>tyres</w:t>
+      </w:r>
+      <w:proofErr w:type="spellEnd"/>
+      <w:r>
+        <w:t xml:space="preserve"> and wheels. They are important to certify </w:t>
+      </w:r>
+      <w:proofErr w:type="gramStart"/>
+      <w:r>
+        <w:t>all of</w:t>
+      </w:r>
+      <w:proofErr w:type="gramEnd"/>
+      <w:r>
+        <w:t xml:space="preserve"> the </w:t>
+      </w:r>
+      <w:proofErr w:type="spellStart"/>
+      <w:r>
+        <w:t>tyre</w:t>
+      </w:r>
+      <w:proofErr w:type="spellEnd"/>
+      <w:r>
+        <w:t xml:space="preserve"> and wheels keep rotating synchronous and simultaneously.</w:t>
       </w:r>
     </w:p>
     <w:p>
@@ -9242,7 +9718,49 @@
         <w:rPr>
           <w:lang w:val="en-US"/>
         </w:rPr>
-        <w:t>As what has been suggested by our professor, we have used a software called Ultimaker Cura to calculate the total estimation time to 3D print our robot. After inserting each parts of our combined prototype in the software space,</w:t>
+        <w:t xml:space="preserve">As what has been suggested by our professor, we have used a software called </w:t>
+      </w:r>
+      <w:proofErr w:type="spellStart"/>
+      <w:r>
+        <w:rPr>
+          <w:lang w:val="en-US"/>
+        </w:rPr>
+        <w:t>Ultimaker</w:t>
+      </w:r>
+      <w:proofErr w:type="spellEnd"/>
+      <w:r>
+        <w:rPr>
+          <w:lang w:val="en-US"/>
+        </w:rPr>
+        <w:t xml:space="preserve"> </w:t>
+      </w:r>
+      <w:proofErr w:type="spellStart"/>
+      <w:r>
+        <w:rPr>
+          <w:lang w:val="en-US"/>
+        </w:rPr>
+        <w:t>Cura</w:t>
+      </w:r>
+      <w:proofErr w:type="spellEnd"/>
+      <w:r>
+        <w:rPr>
+          <w:lang w:val="en-US"/>
+        </w:rPr>
+        <w:t xml:space="preserve"> to calculate the total estimation time to 3D print our robot. After inserting each </w:t>
+      </w:r>
+      <w:proofErr w:type="gramStart"/>
+      <w:r>
+        <w:rPr>
+          <w:lang w:val="en-US"/>
+        </w:rPr>
+        <w:t>parts</w:t>
+      </w:r>
+      <w:proofErr w:type="gramEnd"/>
+      <w:r>
+        <w:rPr>
+          <w:lang w:val="en-US"/>
+        </w:rPr>
+        <w:t xml:space="preserve"> of our combined prototype in the software space,</w:t>
       </w:r>
       <w:r>
         <w:rPr>
@@ -9260,8 +9778,16 @@
         <w:rPr>
           <w:lang w:val="en-US"/>
         </w:rPr>
-        <w:t>total time of 3D printing of ResQ</w:t>
-      </w:r>
+        <w:t xml:space="preserve">total time of 3D printing of </w:t>
+      </w:r>
+      <w:proofErr w:type="spellStart"/>
+      <w:r>
+        <w:rPr>
+          <w:lang w:val="en-US"/>
+        </w:rPr>
+        <w:t>ResQ</w:t>
+      </w:r>
+      <w:proofErr w:type="spellEnd"/>
       <w:r>
         <w:rPr>
           <w:lang w:val="en-US"/>
@@ -9517,9 +10043,11 @@
       <w:r>
         <w:t>rescue workers in complex environments and complete search-and-rescue missions. To address the requirements of disaster relief, the robot was designed as four-</w:t>
       </w:r>
+      <w:proofErr w:type="spellStart"/>
       <w:r>
         <w:t>tyres</w:t>
       </w:r>
+      <w:proofErr w:type="spellEnd"/>
       <w:r>
         <w:t>-</w:t>
       </w:r>
@@ -9529,8 +10057,15 @@
       <w:r>
         <w:t xml:space="preserve"> structure with rescue function modules. The </w:t>
       </w:r>
-      <w:r>
-        <w:t xml:space="preserve">tyres </w:t>
+      <w:proofErr w:type="spellStart"/>
+      <w:proofErr w:type="gramStart"/>
+      <w:r>
+        <w:t>tyres</w:t>
+      </w:r>
+      <w:proofErr w:type="spellEnd"/>
+      <w:proofErr w:type="gramEnd"/>
+      <w:r>
+        <w:t xml:space="preserve"> </w:t>
       </w:r>
       <w:r>
         <w:t xml:space="preserve">structure has the advantages of high carrying capacity, easy control, and simple structure to adapt to a complex disaster scene. The </w:t>
@@ -9542,7 +10077,10 @@
         <w:t xml:space="preserve"> function modules can help rescue workers to complete the rescue work</w:t>
       </w:r>
       <w:r>
-        <w:t xml:space="preserve"> by moving both on land and water</w:t>
+        <w:t xml:space="preserve"> by </w:t>
+      </w:r>
+      <w:r>
+        <w:t>moving both on land and water</w:t>
       </w:r>
       <w:r>
         <w:t>. To determine the most comprehensive and best performance of the robot, an optimization objective function was proposed according to the motion characteristics of robot, which include mechanical property and movement stability</w:t>
@@ -9575,11 +10113,16 @@
         <w:t xml:space="preserve"> </w:t>
       </w:r>
       <w:r>
-        <w:t>Henceforth, great expectations are being placed on international cooperation in the development and operation of rescue robots, such as for the creation of a “Rescue Team without Frontiers.”</w:t>
+        <w:t>Henceforth, great expectations are being placed on international cooperation in the development and operation of rescue robots, such as for the creation of a “Rescue Team without Frontiers</w:t>
+      </w:r>
+      <w:proofErr w:type="gramStart"/>
+      <w:r>
+        <w:t>.”</w:t>
       </w:r>
       <w:r>
         <w:t>[</w:t>
       </w:r>
+      <w:proofErr w:type="gramEnd"/>
       <w:r>
         <w:t>4</w:t>
       </w:r>
@@ -9646,6 +10189,376 @@
       <w:r>
         <w:t>, vol. 23, no. 4, pp. 567-581, 2011. Available: 10.20965/jrm.2011.p0567.</w:t>
       </w:r>
+    </w:p>
+    <w:p>
+      <w:pPr>
+        <w:pStyle w:val="references"/>
+        <w:numPr>
+          <w:ilvl w:val="0"/>
+          <w:numId w:val="0"/>
+        </w:numPr>
+        <w:ind w:start="17.70pt"/>
+      </w:pPr>
+    </w:p>
+    <w:p>
+      <w:pPr>
+        <w:pStyle w:val="references"/>
+        <w:numPr>
+          <w:ilvl w:val="0"/>
+          <w:numId w:val="0"/>
+        </w:numPr>
+        <w:ind w:start="17.70pt"/>
+      </w:pPr>
+    </w:p>
+    <w:p>
+      <w:pPr>
+        <w:pStyle w:val="references"/>
+        <w:numPr>
+          <w:ilvl w:val="0"/>
+          <w:numId w:val="0"/>
+        </w:numPr>
+        <w:ind w:start="17.70pt"/>
+      </w:pPr>
+    </w:p>
+    <w:p>
+      <w:pPr>
+        <w:pStyle w:val="references"/>
+        <w:numPr>
+          <w:ilvl w:val="0"/>
+          <w:numId w:val="0"/>
+        </w:numPr>
+        <w:ind w:start="17.70pt"/>
+      </w:pPr>
+    </w:p>
+    <w:p>
+      <w:pPr>
+        <w:pStyle w:val="references"/>
+        <w:numPr>
+          <w:ilvl w:val="0"/>
+          <w:numId w:val="0"/>
+        </w:numPr>
+        <w:ind w:start="17.70pt"/>
+      </w:pPr>
+    </w:p>
+    <w:p>
+      <w:pPr>
+        <w:pStyle w:val="references"/>
+        <w:numPr>
+          <w:ilvl w:val="0"/>
+          <w:numId w:val="0"/>
+        </w:numPr>
+        <w:ind w:start="17.70pt"/>
+      </w:pPr>
+    </w:p>
+    <w:p>
+      <w:pPr>
+        <w:pStyle w:val="references"/>
+        <w:numPr>
+          <w:ilvl w:val="0"/>
+          <w:numId w:val="0"/>
+        </w:numPr>
+        <w:ind w:start="17.70pt"/>
+      </w:pPr>
+    </w:p>
+    <w:p>
+      <w:pPr>
+        <w:pStyle w:val="references"/>
+        <w:numPr>
+          <w:ilvl w:val="0"/>
+          <w:numId w:val="0"/>
+        </w:numPr>
+        <w:ind w:start="17.70pt"/>
+      </w:pPr>
+    </w:p>
+    <w:p>
+      <w:pPr>
+        <w:pStyle w:val="references"/>
+        <w:numPr>
+          <w:ilvl w:val="0"/>
+          <w:numId w:val="0"/>
+        </w:numPr>
+        <w:ind w:start="17.70pt"/>
+      </w:pPr>
+    </w:p>
+    <w:p>
+      <w:pPr>
+        <w:pStyle w:val="references"/>
+        <w:numPr>
+          <w:ilvl w:val="0"/>
+          <w:numId w:val="0"/>
+        </w:numPr>
+        <w:ind w:start="17.70pt"/>
+      </w:pPr>
+    </w:p>
+    <w:p>
+      <w:pPr>
+        <w:pStyle w:val="references"/>
+        <w:numPr>
+          <w:ilvl w:val="0"/>
+          <w:numId w:val="0"/>
+        </w:numPr>
+        <w:ind w:start="17.70pt"/>
+      </w:pPr>
+    </w:p>
+    <w:p>
+      <w:pPr>
+        <w:pStyle w:val="references"/>
+        <w:numPr>
+          <w:ilvl w:val="0"/>
+          <w:numId w:val="0"/>
+        </w:numPr>
+        <w:ind w:start="17.70pt"/>
+      </w:pPr>
+    </w:p>
+    <w:p>
+      <w:pPr>
+        <w:pStyle w:val="references"/>
+        <w:numPr>
+          <w:ilvl w:val="0"/>
+          <w:numId w:val="0"/>
+        </w:numPr>
+        <w:ind w:start="17.70pt"/>
+      </w:pPr>
+    </w:p>
+    <w:p>
+      <w:pPr>
+        <w:pStyle w:val="references"/>
+        <w:numPr>
+          <w:ilvl w:val="0"/>
+          <w:numId w:val="0"/>
+        </w:numPr>
+        <w:ind w:start="17.70pt"/>
+      </w:pPr>
+    </w:p>
+    <w:p>
+      <w:pPr>
+        <w:pStyle w:val="references"/>
+        <w:numPr>
+          <w:ilvl w:val="0"/>
+          <w:numId w:val="0"/>
+        </w:numPr>
+        <w:ind w:start="17.70pt"/>
+      </w:pPr>
+    </w:p>
+    <w:p>
+      <w:pPr>
+        <w:pStyle w:val="references"/>
+        <w:numPr>
+          <w:ilvl w:val="0"/>
+          <w:numId w:val="0"/>
+        </w:numPr>
+        <w:ind w:start="17.70pt"/>
+      </w:pPr>
+    </w:p>
+    <w:p>
+      <w:pPr>
+        <w:pStyle w:val="references"/>
+        <w:numPr>
+          <w:ilvl w:val="0"/>
+          <w:numId w:val="0"/>
+        </w:numPr>
+        <w:ind w:start="17.70pt"/>
+      </w:pPr>
+    </w:p>
+    <w:p>
+      <w:pPr>
+        <w:pStyle w:val="references"/>
+        <w:numPr>
+          <w:ilvl w:val="0"/>
+          <w:numId w:val="0"/>
+        </w:numPr>
+        <w:ind w:start="17.70pt"/>
+      </w:pPr>
+    </w:p>
+    <w:p>
+      <w:pPr>
+        <w:pStyle w:val="references"/>
+        <w:numPr>
+          <w:ilvl w:val="0"/>
+          <w:numId w:val="0"/>
+        </w:numPr>
+        <w:ind w:start="17.70pt"/>
+      </w:pPr>
+    </w:p>
+    <w:p>
+      <w:pPr>
+        <w:pStyle w:val="references"/>
+        <w:numPr>
+          <w:ilvl w:val="0"/>
+          <w:numId w:val="0"/>
+        </w:numPr>
+        <w:ind w:start="17.70pt"/>
+      </w:pPr>
+    </w:p>
+    <w:p>
+      <w:pPr>
+        <w:pStyle w:val="references"/>
+        <w:numPr>
+          <w:ilvl w:val="0"/>
+          <w:numId w:val="0"/>
+        </w:numPr>
+        <w:ind w:start="17.70pt"/>
+      </w:pPr>
+    </w:p>
+    <w:p>
+      <w:pPr>
+        <w:pStyle w:val="references"/>
+        <w:numPr>
+          <w:ilvl w:val="0"/>
+          <w:numId w:val="0"/>
+        </w:numPr>
+        <w:ind w:start="17.70pt"/>
+      </w:pPr>
+    </w:p>
+    <w:p>
+      <w:pPr>
+        <w:pStyle w:val="references"/>
+        <w:numPr>
+          <w:ilvl w:val="0"/>
+          <w:numId w:val="0"/>
+        </w:numPr>
+        <w:ind w:start="17.70pt"/>
+      </w:pPr>
+    </w:p>
+    <w:p>
+      <w:pPr>
+        <w:pStyle w:val="references"/>
+        <w:numPr>
+          <w:ilvl w:val="0"/>
+          <w:numId w:val="0"/>
+        </w:numPr>
+        <w:ind w:start="17.70pt"/>
+      </w:pPr>
+    </w:p>
+    <w:p>
+      <w:pPr>
+        <w:pStyle w:val="references"/>
+        <w:numPr>
+          <w:ilvl w:val="0"/>
+          <w:numId w:val="0"/>
+        </w:numPr>
+        <w:ind w:start="17.70pt"/>
+      </w:pPr>
+    </w:p>
+    <w:p>
+      <w:pPr>
+        <w:pStyle w:val="references"/>
+        <w:numPr>
+          <w:ilvl w:val="0"/>
+          <w:numId w:val="0"/>
+        </w:numPr>
+        <w:ind w:start="17.70pt"/>
+      </w:pPr>
+    </w:p>
+    <w:p>
+      <w:pPr>
+        <w:pStyle w:val="references"/>
+        <w:numPr>
+          <w:ilvl w:val="0"/>
+          <w:numId w:val="0"/>
+        </w:numPr>
+        <w:ind w:start="17.70pt"/>
+      </w:pPr>
+    </w:p>
+    <w:p>
+      <w:pPr>
+        <w:pStyle w:val="references"/>
+        <w:numPr>
+          <w:ilvl w:val="0"/>
+          <w:numId w:val="0"/>
+        </w:numPr>
+        <w:ind w:start="17.70pt"/>
+      </w:pPr>
+    </w:p>
+    <w:p>
+      <w:pPr>
+        <w:pStyle w:val="references"/>
+        <w:numPr>
+          <w:ilvl w:val="0"/>
+          <w:numId w:val="0"/>
+        </w:numPr>
+        <w:ind w:start="17.70pt"/>
+      </w:pPr>
+    </w:p>
+    <w:p>
+      <w:pPr>
+        <w:pStyle w:val="references"/>
+        <w:numPr>
+          <w:ilvl w:val="0"/>
+          <w:numId w:val="0"/>
+        </w:numPr>
+        <w:ind w:start="17.70pt"/>
+      </w:pPr>
+    </w:p>
+    <w:p>
+      <w:pPr>
+        <w:pStyle w:val="references"/>
+        <w:numPr>
+          <w:ilvl w:val="0"/>
+          <w:numId w:val="0"/>
+        </w:numPr>
+        <w:ind w:start="17.70pt"/>
+      </w:pPr>
+    </w:p>
+    <w:p>
+      <w:pPr>
+        <w:pStyle w:val="references"/>
+        <w:numPr>
+          <w:ilvl w:val="0"/>
+          <w:numId w:val="0"/>
+        </w:numPr>
+        <w:ind w:start="17.70pt"/>
+      </w:pPr>
+    </w:p>
+    <w:p>
+      <w:pPr>
+        <w:pStyle w:val="references"/>
+        <w:numPr>
+          <w:ilvl w:val="0"/>
+          <w:numId w:val="0"/>
+        </w:numPr>
+        <w:ind w:start="17.70pt"/>
+      </w:pPr>
+    </w:p>
+    <w:p>
+      <w:pPr>
+        <w:pStyle w:val="references"/>
+        <w:numPr>
+          <w:ilvl w:val="0"/>
+          <w:numId w:val="0"/>
+        </w:numPr>
+        <w:ind w:start="17.70pt"/>
+      </w:pPr>
+    </w:p>
+    <w:p>
+      <w:pPr>
+        <w:pStyle w:val="references"/>
+        <w:numPr>
+          <w:ilvl w:val="0"/>
+          <w:numId w:val="0"/>
+        </w:numPr>
+        <w:ind w:start="17.70pt"/>
+      </w:pPr>
+    </w:p>
+    <w:p>
+      <w:pPr>
+        <w:pStyle w:val="references"/>
+        <w:numPr>
+          <w:ilvl w:val="0"/>
+          <w:numId w:val="0"/>
+        </w:numPr>
+        <w:ind w:start="17.70pt"/>
+      </w:pPr>
+    </w:p>
+    <w:p>
+      <w:pPr>
+        <w:pStyle w:val="references"/>
+        <w:numPr>
+          <w:ilvl w:val="0"/>
+          <w:numId w:val="0"/>
+        </w:numPr>
+        <w:ind w:start="17.70pt"/>
+      </w:pPr>
     </w:p>
     <w:p>
       <w:pPr>
@@ -9697,11 +10610,16 @@
       </w:pPr>
     </w:p>
     <w:p/>
+    <w:p>
+      <w:pPr>
+        <w:jc w:val="both"/>
+      </w:pPr>
+    </w:p>
     <w:sectPr>
       <w:type w:val="continuous"/>
-      <w:pgSz w:w="595.30pt" w:h="841.90pt" w:code="9"/>
-      <w:pgMar w:top="54pt" w:right="44.65pt" w:bottom="72pt" w:left="44.65pt" w:header="36pt" w:footer="36pt" w:gutter="0pt"/>
-      <w:cols w:space="36pt"/>
+      <w:pgSz w:w="595.30pt" w:h="841.90pt"/>
+      <w:pgMar w:top="70.85pt" w:right="70.85pt" w:bottom="56.70pt" w:left="70.85pt" w:header="35.40pt" w:footer="35.40pt" w:gutter="0pt"/>
+      <w:cols w:space="35.40pt"/>
       <w:docGrid w:linePitch="360"/>
     </w:sectPr>
   </w:body>
@@ -9709,7 +10627,7 @@
 </file>
 
 <file path=word/endnotes.xml><?xml version="1.0" encoding="utf-8"?>
-<w:endnotes xmlns:cx="http://schemas.microsoft.com/office/drawing/2014/chartex" xmlns:cx1="http://schemas.microsoft.com/office/drawing/2015/9/8/chartex" xmlns:cx2="http://schemas.microsoft.com/office/drawing/2015/10/21/chartex" xmlns:cx3="http://schemas.microsoft.com/office/drawing/2016/5/9/chartex" xmlns:cx4="http://schemas.microsoft.com/office/drawing/2016/5/10/chartex" xmlns:cx5="http://schemas.microsoft.com/office/drawing/2016/5/11/chartex" xmlns:cx6="http://schemas.microsoft.com/office/drawing/2016/5/12/chartex" xmlns:cx7="http://schemas.microsoft.com/office/drawing/2016/5/13/chartex" xmlns:cx8="http://schemas.microsoft.com/office/drawing/2016/5/14/chartex" xmlns:mc="http://schemas.openxmlformats.org/markup-compatibility/2006" xmlns:aink="http://schemas.microsoft.com/office/drawing/2016/ink" xmlns:am3d="http://schemas.microsoft.com/office/drawing/2017/model3d" xmlns:o="urn:schemas-microsoft-com:office:office" xmlns:r="http://purl.oclc.org/ooxml/officeDocument/relationships" xmlns:m="http://purl.oclc.org/ooxml/officeDocument/math" xmlns:v="urn:schemas-microsoft-com:vml" xmlns:wp14="http://schemas.microsoft.com/office/word/2010/wordprocessingDrawing" xmlns:wp="http://purl.oclc.org/ooxml/drawingml/wordprocessingDrawing" xmlns:w10="urn:schemas-microsoft-com:office:word" xmlns:w="http://purl.oclc.org/ooxml/wordprocessingml/main" xmlns:w14="http://schemas.microsoft.com/office/word/2010/wordml" xmlns:w15="http://schemas.microsoft.com/office/word/2012/wordml" xmlns:w16cex="http://schemas.microsoft.com/office/word/2018/wordml/cex" xmlns:w16cid="http://schemas.microsoft.com/office/word/2016/wordml/cid" xmlns:w16="http://schemas.microsoft.com/office/word/2018/wordml" xmlns:w16se="http://schemas.microsoft.com/office/word/2015/wordml/symex" xmlns:wpi="http://schemas.microsoft.com/office/word/2010/wordprocessingInk" xmlns:wne="http://schemas.microsoft.com/office/word/2006/wordml" mc:Ignorable="w14 w15 w16se w16cid w16 w16cex wne wp14">
+<w:endnotes xmlns:cx="http://schemas.microsoft.com/office/drawing/2014/chartex" xmlns:cx1="http://schemas.microsoft.com/office/drawing/2015/9/8/chartex" xmlns:cx2="http://schemas.microsoft.com/office/drawing/2015/10/21/chartex" xmlns:cx3="http://schemas.microsoft.com/office/drawing/2016/5/9/chartex" xmlns:cx4="http://schemas.microsoft.com/office/drawing/2016/5/10/chartex" xmlns:cx5="http://schemas.microsoft.com/office/drawing/2016/5/11/chartex" xmlns:cx6="http://schemas.microsoft.com/office/drawing/2016/5/12/chartex" xmlns:cx7="http://schemas.microsoft.com/office/drawing/2016/5/13/chartex" xmlns:cx8="http://schemas.microsoft.com/office/drawing/2016/5/14/chartex" xmlns:mc="http://schemas.openxmlformats.org/markup-compatibility/2006" xmlns:aink="http://schemas.microsoft.com/office/drawing/2016/ink" xmlns:am3d="http://schemas.microsoft.com/office/drawing/2017/model3d" xmlns:o="urn:schemas-microsoft-com:office:office" xmlns:r="http://purl.oclc.org/ooxml/officeDocument/relationships" xmlns:m="http://purl.oclc.org/ooxml/officeDocument/math" xmlns:v="urn:schemas-microsoft-com:vml" xmlns:wp14="http://schemas.microsoft.com/office/word/2010/wordprocessingDrawing" xmlns:wp="http://purl.oclc.org/ooxml/drawingml/wordprocessingDrawing" xmlns:w10="urn:schemas-microsoft-com:office:word" xmlns:w="http://purl.oclc.org/ooxml/wordprocessingml/main" xmlns:w14="http://schemas.microsoft.com/office/word/2010/wordml" xmlns:w15="http://schemas.microsoft.com/office/word/2012/wordml" xmlns:w16cex="http://schemas.microsoft.com/office/word/2018/wordml/cex" xmlns:w16cid="http://schemas.microsoft.com/office/word/2016/wordml/cid" xmlns:w16="http://schemas.microsoft.com/office/word/2018/wordml" xmlns:w16sdtdh="http://schemas.microsoft.com/office/word/2020/wordml/sdtdatahash" xmlns:w16se="http://schemas.microsoft.com/office/word/2015/wordml/symex" xmlns:wpi="http://schemas.microsoft.com/office/word/2010/wordprocessingInk" xmlns:wne="http://schemas.microsoft.com/office/word/2006/wordml" mc:Ignorable="w14 w15 w16se w16cid w16 w16cex w16sdtdh wne wp14">
   <w:endnote w:type="separator" w:id="-1">
     <w:p>
       <w:r>
@@ -9728,7 +10646,7 @@
 </file>
 
 <file path=word/footer1.xml><?xml version="1.0" encoding="utf-8"?>
-<w:ftr xmlns:cx="http://schemas.microsoft.com/office/drawing/2014/chartex" xmlns:cx1="http://schemas.microsoft.com/office/drawing/2015/9/8/chartex" xmlns:cx2="http://schemas.microsoft.com/office/drawing/2015/10/21/chartex" xmlns:cx3="http://schemas.microsoft.com/office/drawing/2016/5/9/chartex" xmlns:cx4="http://schemas.microsoft.com/office/drawing/2016/5/10/chartex" xmlns:cx5="http://schemas.microsoft.com/office/drawing/2016/5/11/chartex" xmlns:cx6="http://schemas.microsoft.com/office/drawing/2016/5/12/chartex" xmlns:cx7="http://schemas.microsoft.com/office/drawing/2016/5/13/chartex" xmlns:cx8="http://schemas.microsoft.com/office/drawing/2016/5/14/chartex" xmlns:mc="http://schemas.openxmlformats.org/markup-compatibility/2006" xmlns:aink="http://schemas.microsoft.com/office/drawing/2016/ink" xmlns:am3d="http://schemas.microsoft.com/office/drawing/2017/model3d" xmlns:o="urn:schemas-microsoft-com:office:office" xmlns:r="http://purl.oclc.org/ooxml/officeDocument/relationships" xmlns:m="http://purl.oclc.org/ooxml/officeDocument/math" xmlns:v="urn:schemas-microsoft-com:vml" xmlns:wp14="http://schemas.microsoft.com/office/word/2010/wordprocessingDrawing" xmlns:wp="http://purl.oclc.org/ooxml/drawingml/wordprocessingDrawing" xmlns:w10="urn:schemas-microsoft-com:office:word" xmlns:w="http://purl.oclc.org/ooxml/wordprocessingml/main" xmlns:w14="http://schemas.microsoft.com/office/word/2010/wordml" xmlns:w15="http://schemas.microsoft.com/office/word/2012/wordml" xmlns:w16cex="http://schemas.microsoft.com/office/word/2018/wordml/cex" xmlns:w16cid="http://schemas.microsoft.com/office/word/2016/wordml/cid" xmlns:w16="http://schemas.microsoft.com/office/word/2018/wordml" xmlns:w16se="http://schemas.microsoft.com/office/word/2015/wordml/symex" xmlns:wpi="http://schemas.microsoft.com/office/word/2010/wordprocessingInk" xmlns:wne="http://schemas.microsoft.com/office/word/2006/wordml" mc:Ignorable="w14 w15 w16se w16cid w16 w16cex wne wp14">
+<w:ftr xmlns:cx="http://schemas.microsoft.com/office/drawing/2014/chartex" xmlns:cx1="http://schemas.microsoft.com/office/drawing/2015/9/8/chartex" xmlns:cx2="http://schemas.microsoft.com/office/drawing/2015/10/21/chartex" xmlns:cx3="http://schemas.microsoft.com/office/drawing/2016/5/9/chartex" xmlns:cx4="http://schemas.microsoft.com/office/drawing/2016/5/10/chartex" xmlns:cx5="http://schemas.microsoft.com/office/drawing/2016/5/11/chartex" xmlns:cx6="http://schemas.microsoft.com/office/drawing/2016/5/12/chartex" xmlns:cx7="http://schemas.microsoft.com/office/drawing/2016/5/13/chartex" xmlns:cx8="http://schemas.microsoft.com/office/drawing/2016/5/14/chartex" xmlns:mc="http://schemas.openxmlformats.org/markup-compatibility/2006" xmlns:aink="http://schemas.microsoft.com/office/drawing/2016/ink" xmlns:am3d="http://schemas.microsoft.com/office/drawing/2017/model3d" xmlns:o="urn:schemas-microsoft-com:office:office" xmlns:r="http://purl.oclc.org/ooxml/officeDocument/relationships" xmlns:m="http://purl.oclc.org/ooxml/officeDocument/math" xmlns:v="urn:schemas-microsoft-com:vml" xmlns:wp14="http://schemas.microsoft.com/office/word/2010/wordprocessingDrawing" xmlns:wp="http://purl.oclc.org/ooxml/drawingml/wordprocessingDrawing" xmlns:w10="urn:schemas-microsoft-com:office:word" xmlns:w="http://purl.oclc.org/ooxml/wordprocessingml/main" xmlns:w14="http://schemas.microsoft.com/office/word/2010/wordml" xmlns:w15="http://schemas.microsoft.com/office/word/2012/wordml" xmlns:w16cex="http://schemas.microsoft.com/office/word/2018/wordml/cex" xmlns:w16cid="http://schemas.microsoft.com/office/word/2016/wordml/cid" xmlns:w16="http://schemas.microsoft.com/office/word/2018/wordml" xmlns:w16sdtdh="http://schemas.microsoft.com/office/word/2020/wordml/sdtdatahash" xmlns:w16se="http://schemas.microsoft.com/office/word/2015/wordml/symex" xmlns:wpi="http://schemas.microsoft.com/office/word/2010/wordprocessingInk" xmlns:wne="http://schemas.microsoft.com/office/word/2006/wordml" mc:Ignorable="w14 w15 w16se w16cid w16 w16cex w16sdtdh wne wp14">
   <w:p>
     <w:pPr>
       <w:pStyle w:val="Footer"/>
@@ -9743,7 +10661,7 @@
 </file>
 
 <file path=word/footnotes.xml><?xml version="1.0" encoding="utf-8"?>
-<w:footnotes xmlns:cx="http://schemas.microsoft.com/office/drawing/2014/chartex" xmlns:cx1="http://schemas.microsoft.com/office/drawing/2015/9/8/chartex" xmlns:cx2="http://schemas.microsoft.com/office/drawing/2015/10/21/chartex" xmlns:cx3="http://schemas.microsoft.com/office/drawing/2016/5/9/chartex" xmlns:cx4="http://schemas.microsoft.com/office/drawing/2016/5/10/chartex" xmlns:cx5="http://schemas.microsoft.com/office/drawing/2016/5/11/chartex" xmlns:cx6="http://schemas.microsoft.com/office/drawing/2016/5/12/chartex" xmlns:cx7="http://schemas.microsoft.com/office/drawing/2016/5/13/chartex" xmlns:cx8="http://schemas.microsoft.com/office/drawing/2016/5/14/chartex" xmlns:mc="http://schemas.openxmlformats.org/markup-compatibility/2006" xmlns:aink="http://schemas.microsoft.com/office/drawing/2016/ink" xmlns:am3d="http://schemas.microsoft.com/office/drawing/2017/model3d" xmlns:o="urn:schemas-microsoft-com:office:office" xmlns:r="http://purl.oclc.org/ooxml/officeDocument/relationships" xmlns:m="http://purl.oclc.org/ooxml/officeDocument/math" xmlns:v="urn:schemas-microsoft-com:vml" xmlns:wp14="http://schemas.microsoft.com/office/word/2010/wordprocessingDrawing" xmlns:wp="http://purl.oclc.org/ooxml/drawingml/wordprocessingDrawing" xmlns:w10="urn:schemas-microsoft-com:office:word" xmlns:w="http://purl.oclc.org/ooxml/wordprocessingml/main" xmlns:w14="http://schemas.microsoft.com/office/word/2010/wordml" xmlns:w15="http://schemas.microsoft.com/office/word/2012/wordml" xmlns:w16cex="http://schemas.microsoft.com/office/word/2018/wordml/cex" xmlns:w16cid="http://schemas.microsoft.com/office/word/2016/wordml/cid" xmlns:w16="http://schemas.microsoft.com/office/word/2018/wordml" xmlns:w16se="http://schemas.microsoft.com/office/word/2015/wordml/symex" xmlns:wpi="http://schemas.microsoft.com/office/word/2010/wordprocessingInk" xmlns:wne="http://schemas.microsoft.com/office/word/2006/wordml" mc:Ignorable="w14 w15 w16se w16cid w16 w16cex wne wp14">
+<w:footnotes xmlns:cx="http://schemas.microsoft.com/office/drawing/2014/chartex" xmlns:cx1="http://schemas.microsoft.com/office/drawing/2015/9/8/chartex" xmlns:cx2="http://schemas.microsoft.com/office/drawing/2015/10/21/chartex" xmlns:cx3="http://schemas.microsoft.com/office/drawing/2016/5/9/chartex" xmlns:cx4="http://schemas.microsoft.com/office/drawing/2016/5/10/chartex" xmlns:cx5="http://schemas.microsoft.com/office/drawing/2016/5/11/chartex" xmlns:cx6="http://schemas.microsoft.com/office/drawing/2016/5/12/chartex" xmlns:cx7="http://schemas.microsoft.com/office/drawing/2016/5/13/chartex" xmlns:cx8="http://schemas.microsoft.com/office/drawing/2016/5/14/chartex" xmlns:mc="http://schemas.openxmlformats.org/markup-compatibility/2006" xmlns:aink="http://schemas.microsoft.com/office/drawing/2016/ink" xmlns:am3d="http://schemas.microsoft.com/office/drawing/2017/model3d" xmlns:o="urn:schemas-microsoft-com:office:office" xmlns:r="http://purl.oclc.org/ooxml/officeDocument/relationships" xmlns:m="http://purl.oclc.org/ooxml/officeDocument/math" xmlns:v="urn:schemas-microsoft-com:vml" xmlns:wp14="http://schemas.microsoft.com/office/word/2010/wordprocessingDrawing" xmlns:wp="http://purl.oclc.org/ooxml/drawingml/wordprocessingDrawing" xmlns:w10="urn:schemas-microsoft-com:office:word" xmlns:w="http://purl.oclc.org/ooxml/wordprocessingml/main" xmlns:w14="http://schemas.microsoft.com/office/word/2010/wordml" xmlns:w15="http://schemas.microsoft.com/office/word/2012/wordml" xmlns:w16cex="http://schemas.microsoft.com/office/word/2018/wordml/cex" xmlns:w16cid="http://schemas.microsoft.com/office/word/2016/wordml/cid" xmlns:w16="http://schemas.microsoft.com/office/word/2018/wordml" xmlns:w16sdtdh="http://schemas.microsoft.com/office/word/2020/wordml/sdtdatahash" xmlns:w16se="http://schemas.microsoft.com/office/word/2015/wordml/symex" xmlns:wpi="http://schemas.microsoft.com/office/word/2010/wordprocessingInk" xmlns:wne="http://schemas.microsoft.com/office/word/2006/wordml" mc:Ignorable="w14 w15 w16se w16cid w16 w16cex w16sdtdh wne wp14">
   <w:footnote w:type="separator" w:id="-1">
     <w:p>
       <w:r>
@@ -9762,7 +10680,7 @@
 </file>
 
 <file path=word/numbering.xml><?xml version="1.0" encoding="utf-8"?>
-<w:numbering xmlns:cx="http://schemas.microsoft.com/office/drawing/2014/chartex" xmlns:cx1="http://schemas.microsoft.com/office/drawing/2015/9/8/chartex" xmlns:cx2="http://schemas.microsoft.com/office/drawing/2015/10/21/chartex" xmlns:cx3="http://schemas.microsoft.com/office/drawing/2016/5/9/chartex" xmlns:cx4="http://schemas.microsoft.com/office/drawing/2016/5/10/chartex" xmlns:cx5="http://schemas.microsoft.com/office/drawing/2016/5/11/chartex" xmlns:cx6="http://schemas.microsoft.com/office/drawing/2016/5/12/chartex" xmlns:cx7="http://schemas.microsoft.com/office/drawing/2016/5/13/chartex" xmlns:cx8="http://schemas.microsoft.com/office/drawing/2016/5/14/chartex" xmlns:mc="http://schemas.openxmlformats.org/markup-compatibility/2006" xmlns:aink="http://schemas.microsoft.com/office/drawing/2016/ink" xmlns:am3d="http://schemas.microsoft.com/office/drawing/2017/model3d" xmlns:o="urn:schemas-microsoft-com:office:office" xmlns:r="http://purl.oclc.org/ooxml/officeDocument/relationships" xmlns:m="http://purl.oclc.org/ooxml/officeDocument/math" xmlns:v="urn:schemas-microsoft-com:vml" xmlns:wp14="http://schemas.microsoft.com/office/word/2010/wordprocessingDrawing" xmlns:wp="http://purl.oclc.org/ooxml/drawingml/wordprocessingDrawing" xmlns:w10="urn:schemas-microsoft-com:office:word" xmlns:w="http://purl.oclc.org/ooxml/wordprocessingml/main" xmlns:w14="http://schemas.microsoft.com/office/word/2010/wordml" xmlns:w15="http://schemas.microsoft.com/office/word/2012/wordml" xmlns:w16cex="http://schemas.microsoft.com/office/word/2018/wordml/cex" xmlns:w16cid="http://schemas.microsoft.com/office/word/2016/wordml/cid" xmlns:w16="http://schemas.microsoft.com/office/word/2018/wordml" xmlns:w16se="http://schemas.microsoft.com/office/word/2015/wordml/symex" xmlns:wpi="http://schemas.microsoft.com/office/word/2010/wordprocessingInk" xmlns:wne="http://schemas.microsoft.com/office/word/2006/wordml" mc:Ignorable="w14 w15 w16se w16cid w16 w16cex wne wp14">
+<w:numbering xmlns:cx="http://schemas.microsoft.com/office/drawing/2014/chartex" xmlns:cx1="http://schemas.microsoft.com/office/drawing/2015/9/8/chartex" xmlns:cx2="http://schemas.microsoft.com/office/drawing/2015/10/21/chartex" xmlns:cx3="http://schemas.microsoft.com/office/drawing/2016/5/9/chartex" xmlns:cx4="http://schemas.microsoft.com/office/drawing/2016/5/10/chartex" xmlns:cx5="http://schemas.microsoft.com/office/drawing/2016/5/11/chartex" xmlns:cx6="http://schemas.microsoft.com/office/drawing/2016/5/12/chartex" xmlns:cx7="http://schemas.microsoft.com/office/drawing/2016/5/13/chartex" xmlns:cx8="http://schemas.microsoft.com/office/drawing/2016/5/14/chartex" xmlns:mc="http://schemas.openxmlformats.org/markup-compatibility/2006" xmlns:aink="http://schemas.microsoft.com/office/drawing/2016/ink" xmlns:am3d="http://schemas.microsoft.com/office/drawing/2017/model3d" xmlns:o="urn:schemas-microsoft-com:office:office" xmlns:r="http://purl.oclc.org/ooxml/officeDocument/relationships" xmlns:m="http://purl.oclc.org/ooxml/officeDocument/math" xmlns:v="urn:schemas-microsoft-com:vml" xmlns:wp14="http://schemas.microsoft.com/office/word/2010/wordprocessingDrawing" xmlns:wp="http://purl.oclc.org/ooxml/drawingml/wordprocessingDrawing" xmlns:w10="urn:schemas-microsoft-com:office:word" xmlns:w="http://purl.oclc.org/ooxml/wordprocessingml/main" xmlns:w14="http://schemas.microsoft.com/office/word/2010/wordml" xmlns:w15="http://schemas.microsoft.com/office/word/2012/wordml" xmlns:w16cex="http://schemas.microsoft.com/office/word/2018/wordml/cex" xmlns:w16cid="http://schemas.microsoft.com/office/word/2016/wordml/cid" xmlns:w16="http://schemas.microsoft.com/office/word/2018/wordml" xmlns:w16sdtdh="http://schemas.microsoft.com/office/word/2020/wordml/sdtdatahash" xmlns:w16se="http://schemas.microsoft.com/office/word/2015/wordml/symex" xmlns:wpi="http://schemas.microsoft.com/office/word/2010/wordprocessingInk" xmlns:wne="http://schemas.microsoft.com/office/word/2006/wordml" mc:Ignorable="w14 w15 w16se w16cid w16 w16cex w16sdtdh wne wp14">
   <w:abstractNum w:abstractNumId="0" w15:restartNumberingAfterBreak="0">
     <w:nsid w:val="FFFFFF1D"/>
     <w:multiLevelType w:val="multilevel"/>
@@ -12266,7 +13184,7 @@
 </file>
 
 <file path=word/people.xml><?xml version="1.0" encoding="utf-8"?>
-<w15:people xmlns:cx="http://schemas.microsoft.com/office/drawing/2014/chartex" xmlns:cx1="http://schemas.microsoft.com/office/drawing/2015/9/8/chartex" xmlns:cx2="http://schemas.microsoft.com/office/drawing/2015/10/21/chartex" xmlns:cx3="http://schemas.microsoft.com/office/drawing/2016/5/9/chartex" xmlns:cx4="http://schemas.microsoft.com/office/drawing/2016/5/10/chartex" xmlns:cx5="http://schemas.microsoft.com/office/drawing/2016/5/11/chartex" xmlns:cx6="http://schemas.microsoft.com/office/drawing/2016/5/12/chartex" xmlns:cx7="http://schemas.microsoft.com/office/drawing/2016/5/13/chartex" xmlns:cx8="http://schemas.microsoft.com/office/drawing/2016/5/14/chartex" xmlns:mc="http://schemas.openxmlformats.org/markup-compatibility/2006" xmlns:aink="http://schemas.microsoft.com/office/drawing/2016/ink" xmlns:am3d="http://schemas.microsoft.com/office/drawing/2017/model3d" xmlns:o="urn:schemas-microsoft-com:office:office" xmlns:r="http://purl.oclc.org/ooxml/officeDocument/relationships" xmlns:m="http://purl.oclc.org/ooxml/officeDocument/math" xmlns:v="urn:schemas-microsoft-com:vml" xmlns:wp14="http://schemas.microsoft.com/office/word/2010/wordprocessingDrawing" xmlns:wp="http://purl.oclc.org/ooxml/drawingml/wordprocessingDrawing" xmlns:w10="urn:schemas-microsoft-com:office:word" xmlns:w="http://purl.oclc.org/ooxml/wordprocessingml/main" xmlns:w14="http://schemas.microsoft.com/office/word/2010/wordml" xmlns:w15="http://schemas.microsoft.com/office/word/2012/wordml" xmlns:w16cex="http://schemas.microsoft.com/office/word/2018/wordml/cex" xmlns:w16cid="http://schemas.microsoft.com/office/word/2016/wordml/cid" xmlns:w16="http://schemas.microsoft.com/office/word/2018/wordml" xmlns:w16se="http://schemas.microsoft.com/office/word/2015/wordml/symex" xmlns:wpi="http://schemas.microsoft.com/office/word/2010/wordprocessingInk" xmlns:wne="http://schemas.microsoft.com/office/word/2006/wordml" mc:Ignorable="w14 w15 w16se w16cid w16 w16cex wne wp14">
+<w15:people xmlns:cx="http://schemas.microsoft.com/office/drawing/2014/chartex" xmlns:cx1="http://schemas.microsoft.com/office/drawing/2015/9/8/chartex" xmlns:cx2="http://schemas.microsoft.com/office/drawing/2015/10/21/chartex" xmlns:cx3="http://schemas.microsoft.com/office/drawing/2016/5/9/chartex" xmlns:cx4="http://schemas.microsoft.com/office/drawing/2016/5/10/chartex" xmlns:cx5="http://schemas.microsoft.com/office/drawing/2016/5/11/chartex" xmlns:cx6="http://schemas.microsoft.com/office/drawing/2016/5/12/chartex" xmlns:cx7="http://schemas.microsoft.com/office/drawing/2016/5/13/chartex" xmlns:cx8="http://schemas.microsoft.com/office/drawing/2016/5/14/chartex" xmlns:mc="http://schemas.openxmlformats.org/markup-compatibility/2006" xmlns:aink="http://schemas.microsoft.com/office/drawing/2016/ink" xmlns:am3d="http://schemas.microsoft.com/office/drawing/2017/model3d" xmlns:o="urn:schemas-microsoft-com:office:office" xmlns:r="http://purl.oclc.org/ooxml/officeDocument/relationships" xmlns:m="http://purl.oclc.org/ooxml/officeDocument/math" xmlns:v="urn:schemas-microsoft-com:vml" xmlns:wp14="http://schemas.microsoft.com/office/word/2010/wordprocessingDrawing" xmlns:wp="http://purl.oclc.org/ooxml/drawingml/wordprocessingDrawing" xmlns:w10="urn:schemas-microsoft-com:office:word" xmlns:w="http://purl.oclc.org/ooxml/wordprocessingml/main" xmlns:w14="http://schemas.microsoft.com/office/word/2010/wordml" xmlns:w15="http://schemas.microsoft.com/office/word/2012/wordml" xmlns:w16cex="http://schemas.microsoft.com/office/word/2018/wordml/cex" xmlns:w16cid="http://schemas.microsoft.com/office/word/2016/wordml/cid" xmlns:w16="http://schemas.microsoft.com/office/word/2018/wordml" xmlns:w16sdtdh="http://schemas.microsoft.com/office/word/2020/wordml/sdtdatahash" xmlns:w16se="http://schemas.microsoft.com/office/word/2015/wordml/symex" xmlns:wpi="http://schemas.microsoft.com/office/word/2010/wordprocessingInk" xmlns:wne="http://schemas.microsoft.com/office/word/2006/wordml" mc:Ignorable="w14 w15 w16se w16cid w16 w16cex w16sdtdh wne wp14">
   <w15:person w15:author="Chakma, Amit">
     <w15:presenceInfo w15:providerId="None" w15:userId="Chakma, Amit"/>
   </w15:person>
@@ -12274,7 +13192,7 @@
 </file>
 
 <file path=word/styles.xml><?xml version="1.0" encoding="utf-8"?>
-<w:styles xmlns:mc="http://schemas.openxmlformats.org/markup-compatibility/2006" xmlns:r="http://purl.oclc.org/ooxml/officeDocument/relationships" xmlns:w="http://purl.oclc.org/ooxml/wordprocessingml/main" xmlns:w14="http://schemas.microsoft.com/office/word/2010/wordml" xmlns:w15="http://schemas.microsoft.com/office/word/2012/wordml" xmlns:w16cex="http://schemas.microsoft.com/office/word/2018/wordml/cex" xmlns:w16cid="http://schemas.microsoft.com/office/word/2016/wordml/cid" xmlns:w16="http://schemas.microsoft.com/office/word/2018/wordml" xmlns:w16se="http://schemas.microsoft.com/office/word/2015/wordml/symex" mc:Ignorable="w14 w15 w16se w16cid w16 w16cex">
+<w:styles xmlns:mc="http://schemas.openxmlformats.org/markup-compatibility/2006" xmlns:r="http://purl.oclc.org/ooxml/officeDocument/relationships" xmlns:w="http://purl.oclc.org/ooxml/wordprocessingml/main" xmlns:w14="http://schemas.microsoft.com/office/word/2010/wordml" xmlns:w15="http://schemas.microsoft.com/office/word/2012/wordml" xmlns:w16cex="http://schemas.microsoft.com/office/word/2018/wordml/cex" xmlns:w16cid="http://schemas.microsoft.com/office/word/2016/wordml/cid" xmlns:w16="http://schemas.microsoft.com/office/word/2018/wordml" xmlns:w16sdtdh="http://schemas.microsoft.com/office/word/2020/wordml/sdtdatahash" xmlns:w16se="http://schemas.microsoft.com/office/word/2015/wordml/symex" mc:Ignorable="w14 w15 w16se w16cid w16 w16cex w16sdtdh">
   <w:docDefaults>
     <w:rPrDefault>
       <w:rPr>

--- a/Amirul & Amjad/Design Part.docx
+++ b/Amirul & Amjad/Design Part.docx
@@ -10547,46 +10547,6 @@
           <w:ilvl w:val="0"/>
           <w:numId w:val="0"/>
         </w:numPr>
-        <w:ind w:start="17.70pt"/>
-      </w:pPr>
-    </w:p>
-    <w:p>
-      <w:pPr>
-        <w:pStyle w:val="references"/>
-        <w:numPr>
-          <w:ilvl w:val="0"/>
-          <w:numId w:val="0"/>
-        </w:numPr>
-        <w:ind w:start="17.70pt"/>
-      </w:pPr>
-    </w:p>
-    <w:p>
-      <w:pPr>
-        <w:pStyle w:val="references"/>
-        <w:numPr>
-          <w:ilvl w:val="0"/>
-          <w:numId w:val="0"/>
-        </w:numPr>
-        <w:ind w:start="17.70pt"/>
-      </w:pPr>
-    </w:p>
-    <w:p>
-      <w:pPr>
-        <w:pStyle w:val="references"/>
-        <w:numPr>
-          <w:ilvl w:val="0"/>
-          <w:numId w:val="0"/>
-        </w:numPr>
-        <w:ind w:start="18pt" w:hanging="18pt"/>
-      </w:pPr>
-    </w:p>
-    <w:p>
-      <w:pPr>
-        <w:pStyle w:val="references"/>
-        <w:numPr>
-          <w:ilvl w:val="0"/>
-          <w:numId w:val="0"/>
-        </w:numPr>
         <w:spacing w:line="12pt" w:lineRule="auto"/>
         <w:ind w:start="18pt" w:hanging="18pt"/>
         <w:jc w:val="center"/>
@@ -10609,10 +10569,4259 @@
         </w:sectPr>
       </w:pPr>
     </w:p>
-    <w:p/>
-    <w:p>
-      <w:pPr>
-        <w:jc w:val="both"/>
+    <w:p>
+      <w:pPr>
+        <w:keepNext/>
+        <w:keepLines/>
+        <w:spacing w:before="12pt" w:after="6pt" w:line="18pt" w:lineRule="auto"/>
+        <w:jc w:val="both"/>
+        <w:outlineLvl w:val="0"/>
+        <w:rPr>
+          <w:rFonts w:eastAsia="Calibri"/>
+          <w:b/>
+          <w:bCs/>
+          <w:sz w:val="32"/>
+          <w:szCs w:val="32"/>
+          <w:lang w:val="de-DE"/>
+        </w:rPr>
+      </w:pPr>
+      <w:bookmarkStart w:id="11" w:name="_Toc38964903"/>
+      <w:bookmarkStart w:id="12" w:name="_Toc38996679"/>
+      <w:bookmarkStart w:id="13" w:name="_Toc39164018"/>
+      <w:bookmarkStart w:id="14" w:name="_Toc39179822"/>
+      <w:r>
+        <w:rPr>
+          <w:rFonts w:eastAsia="Calibri"/>
+          <w:b/>
+          <w:bCs/>
+          <w:sz w:val="32"/>
+          <w:szCs w:val="32"/>
+          <w:lang w:val="de-DE"/>
+        </w:rPr>
+        <w:lastRenderedPageBreak/>
+        <w:t>Eidesstattliche Erklärung</w:t>
+      </w:r>
+      <w:bookmarkEnd w:id="11"/>
+      <w:bookmarkEnd w:id="12"/>
+      <w:bookmarkEnd w:id="13"/>
+      <w:bookmarkEnd w:id="14"/>
+    </w:p>
+    <w:p>
+      <w:pPr>
+        <w:spacing w:before="3pt" w:after="3pt" w:line="18pt" w:lineRule="auto"/>
+        <w:jc w:val="start"/>
+        <w:rPr>
+          <w:rFonts w:eastAsia="Calibri"/>
+          <w:sz w:val="24"/>
+          <w:szCs w:val="24"/>
+          <w:lang w:val="de-DE"/>
+        </w:rPr>
+      </w:pPr>
+      <w:r>
+        <w:rPr>
+          <w:rFonts w:eastAsia="Calibri"/>
+          <w:sz w:val="24"/>
+          <w:szCs w:val="24"/>
+          <w:lang w:val="de-DE"/>
+        </w:rPr>
+        <w:t xml:space="preserve">Hiermit bestätige ich, dass ich diese Arbeit selbstständig verfasst und keine anderen als die angegebenen Quellen sowie Hilfsmittel genutzt habe. Alle Ausführungen, die anderen Quellen im Wortlaut oder dem Sinn nach entnommen wurden, sind deutlich kenntlich gemacht. Außerdem versichere ich, dass die vorliegende Arbeit in gleicher oder ähnlicher Fassung noch nicht Bestandteil einer Studien- oder Prüfungsleistung war. </w:t>
+      </w:r>
+    </w:p>
+    <w:p>
+      <w:pPr>
+        <w:spacing w:before="3pt" w:after="3pt" w:line="18pt" w:lineRule="auto"/>
+        <w:jc w:val="start"/>
+        <w:rPr>
+          <w:rFonts w:eastAsia="Calibri"/>
+          <w:b/>
+          <w:bCs/>
+          <w:sz w:val="32"/>
+          <w:szCs w:val="32"/>
+        </w:rPr>
+      </w:pPr>
+      <w:r>
+        <w:rPr>
+          <w:rFonts w:eastAsia="Calibri"/>
+          <w:b/>
+          <w:bCs/>
+          <w:sz w:val="32"/>
+          <w:szCs w:val="32"/>
+        </w:rPr>
+        <w:t>Affidavit</w:t>
+      </w:r>
+    </w:p>
+    <w:p>
+      <w:pPr>
+        <w:spacing w:before="3pt" w:after="3pt" w:line="18pt" w:lineRule="auto"/>
+        <w:jc w:val="start"/>
+        <w:rPr>
+          <w:rFonts w:eastAsia="Calibri"/>
+          <w:sz w:val="24"/>
+          <w:szCs w:val="24"/>
+        </w:rPr>
+      </w:pPr>
+      <w:r>
+        <w:rPr>
+          <w:rFonts w:eastAsia="Calibri"/>
+          <w:sz w:val="24"/>
+          <w:szCs w:val="24"/>
+        </w:rPr>
+        <w:t>I hereby confirm that I have written this paper independently and have not used any sources or aids other than those indicated. All statements taken from other sources in wording or sense are clearly marked. Furthermore, I assure that this paper has not been part of a course or examination in the same or a similar version.</w:t>
+      </w:r>
+    </w:p>
+    <w:p>
+      <w:pPr>
+        <w:spacing w:before="6pt" w:after="6pt" w:line="18pt" w:lineRule="auto"/>
+        <w:jc w:val="both"/>
+        <w:rPr>
+          <w:rFonts w:eastAsia="Calibri"/>
+          <w:sz w:val="24"/>
+          <w:szCs w:val="22"/>
+        </w:rPr>
+      </w:pPr>
+      <w:r>
+        <w:rPr>
+          <w:rFonts w:eastAsia="Calibri"/>
+          <w:noProof/>
+          <w:sz w:val="24"/>
+          <w:szCs w:val="22"/>
+          <w:lang w:val="de-DE"/>
+        </w:rPr>
+        <w:drawing>
+          <wp:anchor distT="0" distB="0" distL="114300" distR="114300" simplePos="0" relativeHeight="251713024" behindDoc="0" locked="0" layoutInCell="1" allowOverlap="1" wp14:anchorId="53B9AB10" wp14:editId="14E45D3B">
+            <wp:simplePos x="0" y="0"/>
+            <wp:positionH relativeFrom="page">
+              <wp:posOffset>5652770</wp:posOffset>
+            </wp:positionH>
+            <wp:positionV relativeFrom="paragraph">
+              <wp:posOffset>368300</wp:posOffset>
+            </wp:positionV>
+            <wp:extent cx="788670" cy="501650"/>
+            <wp:effectExtent l="0" t="0" r="0" b="0"/>
+            <wp:wrapNone/>
+            <wp:docPr id="1" name="Freeform: Shape 1"/>
+            <wp:cNvGraphicFramePr>
+              <a:graphicFrameLocks xmlns:a="http://purl.oclc.org/ooxml/drawingml/main"/>
+            </wp:cNvGraphicFramePr>
+            <a:graphic xmlns:a="http://purl.oclc.org/ooxml/drawingml/main">
+              <a:graphicData uri="http://schemas.microsoft.com/office/word/2010/wordprocessingShape">
+                <wp:wsp>
+                  <wp:cNvSpPr>
+                    <a:spLocks/>
+                  </wp:cNvSpPr>
+                  <wp:spPr bwMode="auto">
+                    <a:xfrm>
+                      <a:off x="0" y="0"/>
+                      <a:ext cx="788670" cy="501650"/>
+                    </a:xfrm>
+                    <a:custGeom>
+                      <a:avLst/>
+                      <a:gdLst>
+                        <a:gd name="T0" fmla="+- 0 6253 6247"/>
+                        <a:gd name="T1" fmla="*/ T0 w 1242"/>
+                        <a:gd name="T2" fmla="+- 0 1846 1527"/>
+                        <a:gd name="T3" fmla="*/ 1846 h 790"/>
+                        <a:gd name="T4" fmla="+- 0 6252 6247"/>
+                        <a:gd name="T5" fmla="*/ T4 w 1242"/>
+                        <a:gd name="T6" fmla="+- 0 1845 1527"/>
+                        <a:gd name="T7" fmla="*/ 1845 h 790"/>
+                        <a:gd name="T8" fmla="+- 0 6263 6247"/>
+                        <a:gd name="T9" fmla="*/ T8 w 1242"/>
+                        <a:gd name="T10" fmla="+- 0 1843 1527"/>
+                        <a:gd name="T11" fmla="*/ 1843 h 790"/>
+                        <a:gd name="T12" fmla="+- 0 6367 6247"/>
+                        <a:gd name="T13" fmla="*/ T12 w 1242"/>
+                        <a:gd name="T14" fmla="+- 0 1825 1527"/>
+                        <a:gd name="T15" fmla="*/ 1825 h 790"/>
+                        <a:gd name="T16" fmla="+- 0 6558 6247"/>
+                        <a:gd name="T17" fmla="*/ T16 w 1242"/>
+                        <a:gd name="T18" fmla="+- 0 1805 1527"/>
+                        <a:gd name="T19" fmla="*/ 1805 h 790"/>
+                        <a:gd name="T20" fmla="+- 0 6686 6247"/>
+                        <a:gd name="T21" fmla="*/ T20 w 1242"/>
+                        <a:gd name="T22" fmla="+- 0 1797 1527"/>
+                        <a:gd name="T23" fmla="*/ 1797 h 790"/>
+                        <a:gd name="T24" fmla="+- 0 6833 6247"/>
+                        <a:gd name="T25" fmla="*/ T24 w 1242"/>
+                        <a:gd name="T26" fmla="+- 0 1792 1527"/>
+                        <a:gd name="T27" fmla="*/ 1792 h 790"/>
+                        <a:gd name="T28" fmla="+- 0 6985 6247"/>
+                        <a:gd name="T29" fmla="*/ T28 w 1242"/>
+                        <a:gd name="T30" fmla="+- 0 1792 1527"/>
+                        <a:gd name="T31" fmla="*/ 1792 h 790"/>
+                        <a:gd name="T32" fmla="+- 0 7130 6247"/>
+                        <a:gd name="T33" fmla="*/ T32 w 1242"/>
+                        <a:gd name="T34" fmla="+- 0 1801 1527"/>
+                        <a:gd name="T35" fmla="*/ 1801 h 790"/>
+                        <a:gd name="T36" fmla="+- 0 7302 6247"/>
+                        <a:gd name="T37" fmla="*/ T36 w 1242"/>
+                        <a:gd name="T38" fmla="+- 0 1823 1527"/>
+                        <a:gd name="T39" fmla="*/ 1823 h 790"/>
+                        <a:gd name="T40" fmla="+- 0 7448 6247"/>
+                        <a:gd name="T41" fmla="*/ T40 w 1242"/>
+                        <a:gd name="T42" fmla="+- 0 1877 1527"/>
+                        <a:gd name="T43" fmla="*/ 1877 h 790"/>
+                        <a:gd name="T44" fmla="+- 0 7482 6247"/>
+                        <a:gd name="T45" fmla="*/ T44 w 1242"/>
+                        <a:gd name="T46" fmla="+- 0 1933 1527"/>
+                        <a:gd name="T47" fmla="*/ 1933 h 790"/>
+                        <a:gd name="T48" fmla="+- 0 7357 6247"/>
+                        <a:gd name="T49" fmla="*/ T48 w 1242"/>
+                        <a:gd name="T50" fmla="+- 0 1966 1527"/>
+                        <a:gd name="T51" fmla="*/ 1966 h 790"/>
+                        <a:gd name="T52" fmla="+- 0 7216 6247"/>
+                        <a:gd name="T53" fmla="*/ T52 w 1242"/>
+                        <a:gd name="T54" fmla="+- 0 1981 1527"/>
+                        <a:gd name="T55" fmla="*/ 1981 h 790"/>
+                        <a:gd name="T56" fmla="+- 0 7005 6247"/>
+                        <a:gd name="T57" fmla="*/ T56 w 1242"/>
+                        <a:gd name="T58" fmla="+- 0 1991 1527"/>
+                        <a:gd name="T59" fmla="*/ 1991 h 790"/>
+                        <a:gd name="T60" fmla="+- 0 6825 6247"/>
+                        <a:gd name="T61" fmla="*/ T60 w 1242"/>
+                        <a:gd name="T62" fmla="+- 0 2000 1527"/>
+                        <a:gd name="T63" fmla="*/ 2000 h 790"/>
+                        <a:gd name="T64" fmla="+- 0 6675 6247"/>
+                        <a:gd name="T65" fmla="*/ T64 w 1242"/>
+                        <a:gd name="T66" fmla="+- 0 2010 1527"/>
+                        <a:gd name="T67" fmla="*/ 2010 h 790"/>
+                        <a:gd name="T68" fmla="+- 0 6659 6247"/>
+                        <a:gd name="T69" fmla="*/ T68 w 1242"/>
+                        <a:gd name="T70" fmla="+- 0 2012 1527"/>
+                        <a:gd name="T71" fmla="*/ 2012 h 790"/>
+                        <a:gd name="T72" fmla="+- 0 6658 6247"/>
+                        <a:gd name="T73" fmla="*/ T72 w 1242"/>
+                        <a:gd name="T74" fmla="+- 0 2012 1527"/>
+                        <a:gd name="T75" fmla="*/ 2012 h 790"/>
+                        <a:gd name="T76" fmla="+- 0 6660 6247"/>
+                        <a:gd name="T77" fmla="*/ T76 w 1242"/>
+                        <a:gd name="T78" fmla="+- 0 2012 1527"/>
+                        <a:gd name="T79" fmla="*/ 2012 h 790"/>
+                        <a:gd name="T80" fmla="+- 0 6674 6247"/>
+                        <a:gd name="T81" fmla="*/ T80 w 1242"/>
+                        <a:gd name="T82" fmla="+- 0 2012 1527"/>
+                        <a:gd name="T83" fmla="*/ 2012 h 790"/>
+                        <a:gd name="T84" fmla="+- 0 6708 6247"/>
+                        <a:gd name="T85" fmla="*/ T84 w 1242"/>
+                        <a:gd name="T86" fmla="+- 0 2012 1527"/>
+                        <a:gd name="T87" fmla="*/ 2012 h 790"/>
+                        <a:gd name="T88" fmla="+- 0 6823 6247"/>
+                        <a:gd name="T89" fmla="*/ T88 w 1242"/>
+                        <a:gd name="T90" fmla="+- 0 2009 1527"/>
+                        <a:gd name="T91" fmla="*/ 2009 h 790"/>
+                        <a:gd name="T92" fmla="+- 0 6951 6247"/>
+                        <a:gd name="T93" fmla="*/ T92 w 1242"/>
+                        <a:gd name="T94" fmla="+- 0 1997 1527"/>
+                        <a:gd name="T95" fmla="*/ 1997 h 790"/>
+                        <a:gd name="T96" fmla="+- 0 6973 6247"/>
+                        <a:gd name="T97" fmla="*/ T96 w 1242"/>
+                        <a:gd name="T98" fmla="+- 0 1984 1527"/>
+                        <a:gd name="T99" fmla="*/ 1984 h 790"/>
+                        <a:gd name="T100" fmla="+- 0 6862 6247"/>
+                        <a:gd name="T101" fmla="*/ T100 w 1242"/>
+                        <a:gd name="T102" fmla="+- 0 1978 1527"/>
+                        <a:gd name="T103" fmla="*/ 1978 h 790"/>
+                        <a:gd name="T104" fmla="+- 0 6754 6247"/>
+                        <a:gd name="T105" fmla="*/ T104 w 1242"/>
+                        <a:gd name="T106" fmla="+- 0 1982 1527"/>
+                        <a:gd name="T107" fmla="*/ 1982 h 790"/>
+                        <a:gd name="T108" fmla="+- 0 6705 6247"/>
+                        <a:gd name="T109" fmla="*/ T108 w 1242"/>
+                        <a:gd name="T110" fmla="+- 0 1986 1527"/>
+                        <a:gd name="T111" fmla="*/ 1986 h 790"/>
+                        <a:gd name="T112" fmla="+- 0 6698 6247"/>
+                        <a:gd name="T113" fmla="*/ T112 w 1242"/>
+                        <a:gd name="T114" fmla="+- 0 1986 1527"/>
+                        <a:gd name="T115" fmla="*/ 1986 h 790"/>
+                        <a:gd name="T116" fmla="+- 0 6700 6247"/>
+                        <a:gd name="T117" fmla="*/ T116 w 1242"/>
+                        <a:gd name="T118" fmla="+- 0 1986 1527"/>
+                        <a:gd name="T119" fmla="*/ 1986 h 790"/>
+                        <a:gd name="T120" fmla="+- 0 6779 6247"/>
+                        <a:gd name="T121" fmla="*/ T120 w 1242"/>
+                        <a:gd name="T122" fmla="+- 0 1983 1527"/>
+                        <a:gd name="T123" fmla="*/ 1983 h 790"/>
+                        <a:gd name="T124" fmla="+- 0 6814 6247"/>
+                        <a:gd name="T125" fmla="*/ T124 w 1242"/>
+                        <a:gd name="T126" fmla="+- 0 1976 1527"/>
+                        <a:gd name="T127" fmla="*/ 1976 h 790"/>
+                        <a:gd name="T128" fmla="+- 0 6842 6247"/>
+                        <a:gd name="T129" fmla="*/ T128 w 1242"/>
+                        <a:gd name="T130" fmla="+- 0 1835 1527"/>
+                        <a:gd name="T131" fmla="*/ 1835 h 790"/>
+                        <a:gd name="T132" fmla="+- 0 6841 6247"/>
+                        <a:gd name="T133" fmla="*/ T132 w 1242"/>
+                        <a:gd name="T134" fmla="+- 0 1763 1527"/>
+                        <a:gd name="T135" fmla="*/ 1763 h 790"/>
+                        <a:gd name="T136" fmla="+- 0 6803 6247"/>
+                        <a:gd name="T137" fmla="*/ T136 w 1242"/>
+                        <a:gd name="T138" fmla="+- 0 1613 1527"/>
+                        <a:gd name="T139" fmla="*/ 1613 h 790"/>
+                        <a:gd name="T140" fmla="+- 0 6752 6247"/>
+                        <a:gd name="T141" fmla="*/ T140 w 1242"/>
+                        <a:gd name="T142" fmla="+- 0 1527 1527"/>
+                        <a:gd name="T143" fmla="*/ 1527 h 790"/>
+                        <a:gd name="T144" fmla="+- 0 6747 6247"/>
+                        <a:gd name="T145" fmla="*/ T144 w 1242"/>
+                        <a:gd name="T146" fmla="+- 0 1532 1527"/>
+                        <a:gd name="T147" fmla="*/ 1532 h 790"/>
+                        <a:gd name="T148" fmla="+- 0 6745 6247"/>
+                        <a:gd name="T149" fmla="*/ T148 w 1242"/>
+                        <a:gd name="T150" fmla="+- 0 1545 1527"/>
+                        <a:gd name="T151" fmla="*/ 1545 h 790"/>
+                        <a:gd name="T152" fmla="+- 0 6753 6247"/>
+                        <a:gd name="T153" fmla="*/ T152 w 1242"/>
+                        <a:gd name="T154" fmla="+- 0 1618 1527"/>
+                        <a:gd name="T155" fmla="*/ 1618 h 790"/>
+                        <a:gd name="T156" fmla="+- 0 6798 6247"/>
+                        <a:gd name="T157" fmla="*/ T156 w 1242"/>
+                        <a:gd name="T158" fmla="+- 0 1787 1527"/>
+                        <a:gd name="T159" fmla="*/ 1787 h 790"/>
+                        <a:gd name="T160" fmla="+- 0 6828 6247"/>
+                        <a:gd name="T161" fmla="*/ T160 w 1242"/>
+                        <a:gd name="T162" fmla="+- 0 1888 1527"/>
+                        <a:gd name="T163" fmla="*/ 1888 h 790"/>
+                        <a:gd name="T164" fmla="+- 0 6861 6247"/>
+                        <a:gd name="T165" fmla="*/ T164 w 1242"/>
+                        <a:gd name="T166" fmla="+- 0 1998 1527"/>
+                        <a:gd name="T167" fmla="*/ 1998 h 790"/>
+                        <a:gd name="T168" fmla="+- 0 6897 6247"/>
+                        <a:gd name="T169" fmla="*/ T168 w 1242"/>
+                        <a:gd name="T170" fmla="+- 0 2140 1527"/>
+                        <a:gd name="T171" fmla="*/ 2140 h 790"/>
+                        <a:gd name="T172" fmla="+- 0 6921 6247"/>
+                        <a:gd name="T173" fmla="*/ T172 w 1242"/>
+                        <a:gd name="T174" fmla="+- 0 2268 1527"/>
+                        <a:gd name="T175" fmla="*/ 2268 h 790"/>
+                        <a:gd name="T176" fmla="+- 0 6924 6247"/>
+                        <a:gd name="T177" fmla="*/ T176 w 1242"/>
+                        <a:gd name="T178" fmla="+- 0 2308 1527"/>
+                        <a:gd name="T179" fmla="*/ 2308 h 790"/>
+                        <a:gd name="T180" fmla="+- 0 6924 6247"/>
+                        <a:gd name="T181" fmla="*/ T180 w 1242"/>
+                        <a:gd name="T182" fmla="+- 0 2315 1527"/>
+                        <a:gd name="T183" fmla="*/ 2315 h 790"/>
+                        <a:gd name="T184" fmla="+- 0 6921 6247"/>
+                        <a:gd name="T185" fmla="*/ T184 w 1242"/>
+                        <a:gd name="T186" fmla="+- 0 2314 1527"/>
+                        <a:gd name="T187" fmla="*/ 2314 h 790"/>
+                        <a:gd name="T188" fmla="+- 0 6915 6247"/>
+                        <a:gd name="T189" fmla="*/ T188 w 1242"/>
+                        <a:gd name="T190" fmla="+- 0 2308 1527"/>
+                        <a:gd name="T191" fmla="*/ 2308 h 790"/>
+                        <a:gd name="T192" fmla="+- 0 6885 6247"/>
+                        <a:gd name="T193" fmla="*/ T192 w 1242"/>
+                        <a:gd name="T194" fmla="+- 0 2206 1527"/>
+                        <a:gd name="T195" fmla="*/ 2206 h 790"/>
+                        <a:gd name="T196" fmla="+- 0 6919 6247"/>
+                        <a:gd name="T197" fmla="*/ T196 w 1242"/>
+                        <a:gd name="T198" fmla="+- 0 2134 1527"/>
+                        <a:gd name="T199" fmla="*/ 2134 h 790"/>
+                        <a:gd name="T200" fmla="+- 0 6928 6247"/>
+                        <a:gd name="T201" fmla="*/ T200 w 1242"/>
+                        <a:gd name="T202" fmla="+- 0 2132 1527"/>
+                        <a:gd name="T203" fmla="*/ 2132 h 790"/>
+                        <a:gd name="T204" fmla="+- 0 6918 6247"/>
+                        <a:gd name="T205" fmla="*/ T204 w 1242"/>
+                        <a:gd name="T206" fmla="+- 0 2133 1527"/>
+                        <a:gd name="T207" fmla="*/ 2133 h 790"/>
+                        <a:gd name="T208" fmla="+- 0 6897 6247"/>
+                        <a:gd name="T209" fmla="*/ T208 w 1242"/>
+                        <a:gd name="T210" fmla="+- 0 2136 1527"/>
+                        <a:gd name="T211" fmla="*/ 2136 h 790"/>
+                        <a:gd name="T212" fmla="+- 0 6873 6247"/>
+                        <a:gd name="T213" fmla="*/ T212 w 1242"/>
+                        <a:gd name="T214" fmla="+- 0 2137 1527"/>
+                        <a:gd name="T215" fmla="*/ 2137 h 790"/>
+                        <a:gd name="T216" fmla="+- 0 6843 6247"/>
+                        <a:gd name="T217" fmla="*/ T216 w 1242"/>
+                        <a:gd name="T218" fmla="+- 0 2138 1527"/>
+                        <a:gd name="T219" fmla="*/ 2138 h 790"/>
+                        <a:gd name="T220" fmla="+- 0 6815 6247"/>
+                        <a:gd name="T221" fmla="*/ T220 w 1242"/>
+                        <a:gd name="T222" fmla="+- 0 2140 1527"/>
+                        <a:gd name="T223" fmla="*/ 2140 h 790"/>
+                        <a:gd name="T224" fmla="+- 0 6785 6247"/>
+                        <a:gd name="T225" fmla="*/ T224 w 1242"/>
+                        <a:gd name="T226" fmla="+- 0 2143 1527"/>
+                        <a:gd name="T227" fmla="*/ 2143 h 790"/>
+                        <a:gd name="T228" fmla="+- 0 6770 6247"/>
+                        <a:gd name="T229" fmla="*/ T228 w 1242"/>
+                        <a:gd name="T230" fmla="+- 0 2128 1527"/>
+                        <a:gd name="T231" fmla="*/ 2128 h 790"/>
+                      </a:gdLst>
+                      <a:ahLst/>
+                      <a:cxnLst>
+                        <a:cxn ang="0">
+                          <a:pos x="T1" y="T3"/>
+                        </a:cxn>
+                        <a:cxn ang="0">
+                          <a:pos x="T5" y="T7"/>
+                        </a:cxn>
+                        <a:cxn ang="0">
+                          <a:pos x="T9" y="T11"/>
+                        </a:cxn>
+                        <a:cxn ang="0">
+                          <a:pos x="T13" y="T15"/>
+                        </a:cxn>
+                        <a:cxn ang="0">
+                          <a:pos x="T17" y="T19"/>
+                        </a:cxn>
+                        <a:cxn ang="0">
+                          <a:pos x="T21" y="T23"/>
+                        </a:cxn>
+                        <a:cxn ang="0">
+                          <a:pos x="T25" y="T27"/>
+                        </a:cxn>
+                        <a:cxn ang="0">
+                          <a:pos x="T29" y="T31"/>
+                        </a:cxn>
+                        <a:cxn ang="0">
+                          <a:pos x="T33" y="T35"/>
+                        </a:cxn>
+                        <a:cxn ang="0">
+                          <a:pos x="T37" y="T39"/>
+                        </a:cxn>
+                        <a:cxn ang="0">
+                          <a:pos x="T41" y="T43"/>
+                        </a:cxn>
+                        <a:cxn ang="0">
+                          <a:pos x="T45" y="T47"/>
+                        </a:cxn>
+                        <a:cxn ang="0">
+                          <a:pos x="T49" y="T51"/>
+                        </a:cxn>
+                        <a:cxn ang="0">
+                          <a:pos x="T53" y="T55"/>
+                        </a:cxn>
+                        <a:cxn ang="0">
+                          <a:pos x="T57" y="T59"/>
+                        </a:cxn>
+                        <a:cxn ang="0">
+                          <a:pos x="T61" y="T63"/>
+                        </a:cxn>
+                        <a:cxn ang="0">
+                          <a:pos x="T65" y="T67"/>
+                        </a:cxn>
+                        <a:cxn ang="0">
+                          <a:pos x="T69" y="T71"/>
+                        </a:cxn>
+                        <a:cxn ang="0">
+                          <a:pos x="T73" y="T75"/>
+                        </a:cxn>
+                        <a:cxn ang="0">
+                          <a:pos x="T77" y="T79"/>
+                        </a:cxn>
+                        <a:cxn ang="0">
+                          <a:pos x="T81" y="T83"/>
+                        </a:cxn>
+                        <a:cxn ang="0">
+                          <a:pos x="T85" y="T87"/>
+                        </a:cxn>
+                        <a:cxn ang="0">
+                          <a:pos x="T89" y="T91"/>
+                        </a:cxn>
+                        <a:cxn ang="0">
+                          <a:pos x="T93" y="T95"/>
+                        </a:cxn>
+                        <a:cxn ang="0">
+                          <a:pos x="T97" y="T99"/>
+                        </a:cxn>
+                        <a:cxn ang="0">
+                          <a:pos x="T101" y="T103"/>
+                        </a:cxn>
+                        <a:cxn ang="0">
+                          <a:pos x="T105" y="T107"/>
+                        </a:cxn>
+                        <a:cxn ang="0">
+                          <a:pos x="T109" y="T111"/>
+                        </a:cxn>
+                        <a:cxn ang="0">
+                          <a:pos x="T113" y="T115"/>
+                        </a:cxn>
+                        <a:cxn ang="0">
+                          <a:pos x="T117" y="T119"/>
+                        </a:cxn>
+                        <a:cxn ang="0">
+                          <a:pos x="T121" y="T123"/>
+                        </a:cxn>
+                        <a:cxn ang="0">
+                          <a:pos x="T125" y="T127"/>
+                        </a:cxn>
+                        <a:cxn ang="0">
+                          <a:pos x="T129" y="T131"/>
+                        </a:cxn>
+                        <a:cxn ang="0">
+                          <a:pos x="T133" y="T135"/>
+                        </a:cxn>
+                        <a:cxn ang="0">
+                          <a:pos x="T137" y="T139"/>
+                        </a:cxn>
+                        <a:cxn ang="0">
+                          <a:pos x="T141" y="T143"/>
+                        </a:cxn>
+                        <a:cxn ang="0">
+                          <a:pos x="T145" y="T147"/>
+                        </a:cxn>
+                        <a:cxn ang="0">
+                          <a:pos x="T149" y="T151"/>
+                        </a:cxn>
+                        <a:cxn ang="0">
+                          <a:pos x="T153" y="T155"/>
+                        </a:cxn>
+                        <a:cxn ang="0">
+                          <a:pos x="T157" y="T159"/>
+                        </a:cxn>
+                        <a:cxn ang="0">
+                          <a:pos x="T161" y="T163"/>
+                        </a:cxn>
+                        <a:cxn ang="0">
+                          <a:pos x="T165" y="T167"/>
+                        </a:cxn>
+                        <a:cxn ang="0">
+                          <a:pos x="T169" y="T171"/>
+                        </a:cxn>
+                        <a:cxn ang="0">
+                          <a:pos x="T173" y="T175"/>
+                        </a:cxn>
+                        <a:cxn ang="0">
+                          <a:pos x="T177" y="T179"/>
+                        </a:cxn>
+                        <a:cxn ang="0">
+                          <a:pos x="T181" y="T183"/>
+                        </a:cxn>
+                        <a:cxn ang="0">
+                          <a:pos x="T185" y="T187"/>
+                        </a:cxn>
+                        <a:cxn ang="0">
+                          <a:pos x="T189" y="T191"/>
+                        </a:cxn>
+                        <a:cxn ang="0">
+                          <a:pos x="T193" y="T195"/>
+                        </a:cxn>
+                        <a:cxn ang="0">
+                          <a:pos x="T197" y="T199"/>
+                        </a:cxn>
+                        <a:cxn ang="0">
+                          <a:pos x="T201" y="T203"/>
+                        </a:cxn>
+                        <a:cxn ang="0">
+                          <a:pos x="T205" y="T207"/>
+                        </a:cxn>
+                        <a:cxn ang="0">
+                          <a:pos x="T209" y="T211"/>
+                        </a:cxn>
+                        <a:cxn ang="0">
+                          <a:pos x="T213" y="T215"/>
+                        </a:cxn>
+                        <a:cxn ang="0">
+                          <a:pos x="T217" y="T219"/>
+                        </a:cxn>
+                        <a:cxn ang="0">
+                          <a:pos x="T221" y="T223"/>
+                        </a:cxn>
+                        <a:cxn ang="0">
+                          <a:pos x="T225" y="T227"/>
+                        </a:cxn>
+                        <a:cxn ang="0">
+                          <a:pos x="T229" y="T231"/>
+                        </a:cxn>
+                      </a:cxnLst>
+                      <a:rect l="0" t="0" r="r" b="b"/>
+                      <a:pathLst>
+                        <a:path w="1242" h="790">
+                          <a:moveTo>
+                            <a:pt x="23" y="319"/>
+                          </a:moveTo>
+                          <a:lnTo>
+                            <a:pt x="6" y="319"/>
+                          </a:lnTo>
+                          <a:lnTo>
+                            <a:pt x="0" y="319"/>
+                          </a:lnTo>
+                          <a:lnTo>
+                            <a:pt x="5" y="318"/>
+                          </a:lnTo>
+                          <a:lnTo>
+                            <a:pt x="8" y="317"/>
+                          </a:lnTo>
+                          <a:lnTo>
+                            <a:pt x="16" y="316"/>
+                          </a:lnTo>
+                          <a:lnTo>
+                            <a:pt x="29" y="313"/>
+                          </a:lnTo>
+                          <a:lnTo>
+                            <a:pt x="120" y="298"/>
+                          </a:lnTo>
+                          <a:lnTo>
+                            <a:pt x="204" y="288"/>
+                          </a:lnTo>
+                          <a:lnTo>
+                            <a:pt x="311" y="278"/>
+                          </a:lnTo>
+                          <a:lnTo>
+                            <a:pt x="373" y="274"/>
+                          </a:lnTo>
+                          <a:lnTo>
+                            <a:pt x="439" y="270"/>
+                          </a:lnTo>
+                          <a:lnTo>
+                            <a:pt x="510" y="267"/>
+                          </a:lnTo>
+                          <a:lnTo>
+                            <a:pt x="586" y="265"/>
+                          </a:lnTo>
+                          <a:lnTo>
+                            <a:pt x="663" y="264"/>
+                          </a:lnTo>
+                          <a:lnTo>
+                            <a:pt x="738" y="265"/>
+                          </a:lnTo>
+                          <a:lnTo>
+                            <a:pt x="812" y="269"/>
+                          </a:lnTo>
+                          <a:lnTo>
+                            <a:pt x="883" y="274"/>
+                          </a:lnTo>
+                          <a:lnTo>
+                            <a:pt x="949" y="281"/>
+                          </a:lnTo>
+                          <a:lnTo>
+                            <a:pt x="1055" y="296"/>
+                          </a:lnTo>
+                          <a:lnTo>
+                            <a:pt x="1127" y="315"/>
+                          </a:lnTo>
+                          <a:lnTo>
+                            <a:pt x="1201" y="350"/>
+                          </a:lnTo>
+                          <a:lnTo>
+                            <a:pt x="1241" y="398"/>
+                          </a:lnTo>
+                          <a:lnTo>
+                            <a:pt x="1235" y="406"/>
+                          </a:lnTo>
+                          <a:lnTo>
+                            <a:pt x="1177" y="429"/>
+                          </a:lnTo>
+                          <a:lnTo>
+                            <a:pt x="1110" y="439"/>
+                          </a:lnTo>
+                          <a:lnTo>
+                            <a:pt x="1034" y="448"/>
+                          </a:lnTo>
+                          <a:lnTo>
+                            <a:pt x="969" y="454"/>
+                          </a:lnTo>
+                          <a:lnTo>
+                            <a:pt x="874" y="459"/>
+                          </a:lnTo>
+                          <a:lnTo>
+                            <a:pt x="758" y="464"/>
+                          </a:lnTo>
+                          <a:lnTo>
+                            <a:pt x="692" y="467"/>
+                          </a:lnTo>
+                          <a:lnTo>
+                            <a:pt x="578" y="473"/>
+                          </a:lnTo>
+                          <a:lnTo>
+                            <a:pt x="492" y="478"/>
+                          </a:lnTo>
+                          <a:lnTo>
+                            <a:pt x="428" y="483"/>
+                          </a:lnTo>
+                          <a:lnTo>
+                            <a:pt x="418" y="484"/>
+                          </a:lnTo>
+                          <a:lnTo>
+                            <a:pt x="412" y="485"/>
+                          </a:lnTo>
+                          <a:lnTo>
+                            <a:pt x="411" y="485"/>
+                          </a:lnTo>
+                          <a:lnTo>
+                            <a:pt x="413" y="485"/>
+                          </a:lnTo>
+                          <a:lnTo>
+                            <a:pt x="417" y="485"/>
+                          </a:lnTo>
+                          <a:lnTo>
+                            <a:pt x="427" y="485"/>
+                          </a:lnTo>
+                          <a:lnTo>
+                            <a:pt x="441" y="485"/>
+                          </a:lnTo>
+                          <a:lnTo>
+                            <a:pt x="461" y="485"/>
+                          </a:lnTo>
+                          <a:lnTo>
+                            <a:pt x="485" y="485"/>
+                          </a:lnTo>
+                          <a:lnTo>
+                            <a:pt x="576" y="482"/>
+                          </a:lnTo>
+                          <a:lnTo>
+                            <a:pt x="638" y="478"/>
+                          </a:lnTo>
+                          <a:lnTo>
+                            <a:pt x="704" y="470"/>
+                          </a:lnTo>
+                          <a:lnTo>
+                            <a:pt x="735" y="460"/>
+                          </a:lnTo>
+                          <a:lnTo>
+                            <a:pt x="726" y="457"/>
+                          </a:lnTo>
+                          <a:lnTo>
+                            <a:pt x="667" y="452"/>
+                          </a:lnTo>
+                          <a:lnTo>
+                            <a:pt x="615" y="451"/>
+                          </a:lnTo>
+                          <a:lnTo>
+                            <a:pt x="587" y="452"/>
+                          </a:lnTo>
+                          <a:lnTo>
+                            <a:pt x="507" y="455"/>
+                          </a:lnTo>
+                          <a:lnTo>
+                            <a:pt x="468" y="458"/>
+                          </a:lnTo>
+                          <a:lnTo>
+                            <a:pt x="458" y="459"/>
+                          </a:lnTo>
+                          <a:lnTo>
+                            <a:pt x="453" y="459"/>
+                          </a:lnTo>
+                          <a:lnTo>
+                            <a:pt x="451" y="459"/>
+                          </a:lnTo>
+                          <a:lnTo>
+                            <a:pt x="452" y="459"/>
+                          </a:lnTo>
+                          <a:lnTo>
+                            <a:pt x="453" y="459"/>
+                          </a:lnTo>
+                          <a:lnTo>
+                            <a:pt x="464" y="459"/>
+                          </a:lnTo>
+                          <a:lnTo>
+                            <a:pt x="532" y="456"/>
+                          </a:lnTo>
+                          <a:lnTo>
+                            <a:pt x="560" y="451"/>
+                          </a:lnTo>
+                          <a:lnTo>
+                            <a:pt x="567" y="449"/>
+                          </a:lnTo>
+                          <a:lnTo>
+                            <a:pt x="590" y="381"/>
+                          </a:lnTo>
+                          <a:lnTo>
+                            <a:pt x="595" y="308"/>
+                          </a:lnTo>
+                          <a:lnTo>
+                            <a:pt x="596" y="261"/>
+                          </a:lnTo>
+                          <a:lnTo>
+                            <a:pt x="594" y="236"/>
+                          </a:lnTo>
+                          <a:lnTo>
+                            <a:pt x="580" y="157"/>
+                          </a:lnTo>
+                          <a:lnTo>
+                            <a:pt x="556" y="86"/>
+                          </a:lnTo>
+                          <a:lnTo>
+                            <a:pt x="525" y="23"/>
+                          </a:lnTo>
+                          <a:lnTo>
+                            <a:pt x="505" y="0"/>
+                          </a:lnTo>
+                          <a:lnTo>
+                            <a:pt x="503" y="3"/>
+                          </a:lnTo>
+                          <a:lnTo>
+                            <a:pt x="500" y="5"/>
+                          </a:lnTo>
+                          <a:lnTo>
+                            <a:pt x="498" y="10"/>
+                          </a:lnTo>
+                          <a:lnTo>
+                            <a:pt x="498" y="18"/>
+                          </a:lnTo>
+                          <a:lnTo>
+                            <a:pt x="499" y="25"/>
+                          </a:lnTo>
+                          <a:lnTo>
+                            <a:pt x="506" y="91"/>
+                          </a:lnTo>
+                          <a:lnTo>
+                            <a:pt x="524" y="163"/>
+                          </a:lnTo>
+                          <a:lnTo>
+                            <a:pt x="551" y="260"/>
+                          </a:lnTo>
+                          <a:lnTo>
+                            <a:pt x="571" y="326"/>
+                          </a:lnTo>
+                          <a:lnTo>
+                            <a:pt x="581" y="361"/>
+                          </a:lnTo>
+                          <a:lnTo>
+                            <a:pt x="588" y="381"/>
+                          </a:lnTo>
+                          <a:lnTo>
+                            <a:pt x="614" y="471"/>
+                          </a:lnTo>
+                          <a:lnTo>
+                            <a:pt x="633" y="541"/>
+                          </a:lnTo>
+                          <a:lnTo>
+                            <a:pt x="650" y="613"/>
+                          </a:lnTo>
+                          <a:lnTo>
+                            <a:pt x="663" y="675"/>
+                          </a:lnTo>
+                          <a:lnTo>
+                            <a:pt x="674" y="741"/>
+                          </a:lnTo>
+                          <a:lnTo>
+                            <a:pt x="677" y="774"/>
+                          </a:lnTo>
+                          <a:lnTo>
+                            <a:pt x="677" y="781"/>
+                          </a:lnTo>
+                          <a:lnTo>
+                            <a:pt x="677" y="785"/>
+                          </a:lnTo>
+                          <a:lnTo>
+                            <a:pt x="677" y="788"/>
+                          </a:lnTo>
+                          <a:lnTo>
+                            <a:pt x="676" y="789"/>
+                          </a:lnTo>
+                          <a:lnTo>
+                            <a:pt x="674" y="787"/>
+                          </a:lnTo>
+                          <a:lnTo>
+                            <a:pt x="672" y="785"/>
+                          </a:lnTo>
+                          <a:lnTo>
+                            <a:pt x="668" y="781"/>
+                          </a:lnTo>
+                          <a:lnTo>
+                            <a:pt x="641" y="717"/>
+                          </a:lnTo>
+                          <a:lnTo>
+                            <a:pt x="638" y="679"/>
+                          </a:lnTo>
+                          <a:lnTo>
+                            <a:pt x="638" y="659"/>
+                          </a:lnTo>
+                          <a:lnTo>
+                            <a:pt x="672" y="607"/>
+                          </a:lnTo>
+                          <a:lnTo>
+                            <a:pt x="682" y="605"/>
+                          </a:lnTo>
+                          <a:lnTo>
+                            <a:pt x="681" y="605"/>
+                          </a:lnTo>
+                          <a:lnTo>
+                            <a:pt x="678" y="606"/>
+                          </a:lnTo>
+                          <a:lnTo>
+                            <a:pt x="671" y="606"/>
+                          </a:lnTo>
+                          <a:lnTo>
+                            <a:pt x="659" y="608"/>
+                          </a:lnTo>
+                          <a:lnTo>
+                            <a:pt x="650" y="609"/>
+                          </a:lnTo>
+                          <a:lnTo>
+                            <a:pt x="638" y="609"/>
+                          </a:lnTo>
+                          <a:lnTo>
+                            <a:pt x="626" y="610"/>
+                          </a:lnTo>
+                          <a:lnTo>
+                            <a:pt x="611" y="610"/>
+                          </a:lnTo>
+                          <a:lnTo>
+                            <a:pt x="596" y="611"/>
+                          </a:lnTo>
+                          <a:lnTo>
+                            <a:pt x="582" y="612"/>
+                          </a:lnTo>
+                          <a:lnTo>
+                            <a:pt x="568" y="613"/>
+                          </a:lnTo>
+                          <a:lnTo>
+                            <a:pt x="555" y="614"/>
+                          </a:lnTo>
+                          <a:lnTo>
+                            <a:pt x="538" y="616"/>
+                          </a:lnTo>
+                          <a:lnTo>
+                            <a:pt x="527" y="612"/>
+                          </a:lnTo>
+                          <a:lnTo>
+                            <a:pt x="523" y="601"/>
+                          </a:lnTo>
+                        </a:path>
+                      </a:pathLst>
+                    </a:custGeom>
+                    <a:noFill/>
+                    <a:ln w="8250">
+                      <a:solidFill>
+                        <a:srgbClr val="000000"/>
+                      </a:solidFill>
+                      <a:prstDash val="solid"/>
+                      <a:round/>
+                      <a:headEnd/>
+                      <a:tailEnd/>
+                    </a:ln>
+                    <a:extLst>
+                      <a:ext uri="{909E8E84-426E-40DD-AFC4-6F175D3DCCD1}">
+                        <a14:hiddenFill xmlns:a14="http://schemas.microsoft.com/office/drawing/2010/main">
+                          <a:solidFill>
+                            <a:srgbClr val="FFFFFF"/>
+                          </a:solidFill>
+                        </a14:hiddenFill>
+                      </a:ext>
+                    </a:extLst>
+                  </wp:spPr>
+                  <wp:bodyPr rot="0" vert="horz" wrap="square" lIns="91440" tIns="45720" rIns="91440" bIns="45720" anchor="t" anchorCtr="0" upright="1">
+                    <a:noAutofit/>
+                  </wp:bodyPr>
+                </wp:wsp>
+              </a:graphicData>
+            </a:graphic>
+            <wp14:sizeRelH relativeFrom="page">
+              <wp14:pctWidth>0%</wp14:pctWidth>
+            </wp14:sizeRelH>
+            <wp14:sizeRelV relativeFrom="page">
+              <wp14:pctHeight>0%</wp14:pctHeight>
+            </wp14:sizeRelV>
+          </wp:anchor>
+        </w:drawing>
+      </w:r>
+    </w:p>
+    <w:p>
+      <w:pPr>
+        <w:spacing w:before="6pt" w:after="6pt"/>
+        <w:jc w:val="both"/>
+        <w:rPr>
+          <w:rFonts w:eastAsia="Calibri"/>
+          <w:sz w:val="24"/>
+          <w:szCs w:val="22"/>
+        </w:rPr>
+      </w:pPr>
+    </w:p>
+    <w:p>
+      <w:pPr>
+        <w:spacing w:before="6pt" w:after="6pt"/>
+        <w:jc w:val="both"/>
+        <w:rPr>
+          <w:rFonts w:eastAsia="Calibri"/>
+          <w:sz w:val="24"/>
+          <w:szCs w:val="22"/>
+        </w:rPr>
+      </w:pPr>
+      <w:r>
+        <w:rPr>
+          <w:rFonts w:eastAsia="Calibri"/>
+          <w:sz w:val="24"/>
+          <w:szCs w:val="22"/>
+        </w:rPr>
+        <w:t xml:space="preserve">Bin </w:t>
+      </w:r>
+      <w:proofErr w:type="spellStart"/>
+      <w:r>
+        <w:rPr>
+          <w:rFonts w:eastAsia="Calibri"/>
+          <w:sz w:val="24"/>
+          <w:szCs w:val="22"/>
+        </w:rPr>
+        <w:t>Zaprunnizam</w:t>
+      </w:r>
+      <w:proofErr w:type="spellEnd"/>
+      <w:r>
+        <w:rPr>
+          <w:rFonts w:eastAsia="Calibri"/>
+          <w:sz w:val="24"/>
+          <w:szCs w:val="22"/>
+        </w:rPr>
+        <w:t>,</w:t>
+      </w:r>
+    </w:p>
+    <w:p>
+      <w:pPr>
+        <w:spacing w:before="6pt" w:after="6pt"/>
+        <w:jc w:val="both"/>
+        <w:rPr>
+          <w:rFonts w:eastAsia="Calibri"/>
+          <w:sz w:val="24"/>
+          <w:szCs w:val="22"/>
+        </w:rPr>
+      </w:pPr>
+      <w:r>
+        <w:rPr>
+          <w:rFonts w:eastAsia="Calibri"/>
+          <w:sz w:val="24"/>
+          <w:szCs w:val="22"/>
+        </w:rPr>
+        <w:t xml:space="preserve">Muhammad Amirul Hakimi      </w:t>
+      </w:r>
+      <w:r>
+        <w:rPr>
+          <w:rFonts w:eastAsia="Calibri"/>
+          <w:sz w:val="24"/>
+          <w:szCs w:val="22"/>
+        </w:rPr>
+        <w:tab/>
+      </w:r>
+      <w:proofErr w:type="spellStart"/>
+      <w:r>
+        <w:rPr>
+          <w:rFonts w:eastAsia="Calibri"/>
+          <w:sz w:val="24"/>
+          <w:szCs w:val="22"/>
+        </w:rPr>
+        <w:t>Soest</w:t>
+      </w:r>
+      <w:proofErr w:type="spellEnd"/>
+      <w:r>
+        <w:rPr>
+          <w:rFonts w:eastAsia="Calibri"/>
+          <w:sz w:val="24"/>
+          <w:szCs w:val="22"/>
+        </w:rPr>
+        <w:t>, 15.07.2021</w:t>
+      </w:r>
+      <w:r>
+        <w:rPr>
+          <w:rFonts w:eastAsia="Calibri"/>
+          <w:sz w:val="24"/>
+          <w:szCs w:val="22"/>
+        </w:rPr>
+        <w:tab/>
+        <w:t xml:space="preserve">  </w:t>
+      </w:r>
+    </w:p>
+    <w:p>
+      <w:pPr>
+        <w:pBdr>
+          <w:top w:val="single" w:sz="4" w:space="1" w:color="auto"/>
+        </w:pBdr>
+        <w:spacing w:before="6pt" w:after="6pt"/>
+        <w:jc w:val="both"/>
+        <w:rPr>
+          <w:rFonts w:eastAsia="Calibri"/>
+          <w:sz w:val="24"/>
+          <w:szCs w:val="22"/>
+          <w:lang w:val="de-DE"/>
+        </w:rPr>
+      </w:pPr>
+      <w:r>
+        <w:rPr>
+          <w:rFonts w:eastAsia="Calibri"/>
+          <w:sz w:val="24"/>
+          <w:szCs w:val="22"/>
+          <w:lang w:val="de-DE"/>
+        </w:rPr>
+        <w:t xml:space="preserve">Name, Vorname                  </w:t>
+      </w:r>
+      <w:r>
+        <w:rPr>
+          <w:rFonts w:eastAsia="Calibri"/>
+          <w:sz w:val="24"/>
+          <w:szCs w:val="22"/>
+          <w:lang w:val="de-DE"/>
+        </w:rPr>
+        <w:tab/>
+      </w:r>
+      <w:r>
+        <w:rPr>
+          <w:rFonts w:eastAsia="Calibri"/>
+          <w:sz w:val="24"/>
+          <w:szCs w:val="22"/>
+          <w:lang w:val="de-DE"/>
+        </w:rPr>
+        <w:tab/>
+        <w:t>Ort, Datum</w:t>
+      </w:r>
+      <w:r>
+        <w:rPr>
+          <w:rFonts w:eastAsia="Calibri"/>
+          <w:sz w:val="24"/>
+          <w:szCs w:val="22"/>
+          <w:lang w:val="de-DE"/>
+        </w:rPr>
+        <w:tab/>
+        <w:t xml:space="preserve"> </w:t>
+      </w:r>
+      <w:r>
+        <w:rPr>
+          <w:rFonts w:eastAsia="Calibri"/>
+          <w:sz w:val="24"/>
+          <w:szCs w:val="22"/>
+          <w:lang w:val="de-DE"/>
+        </w:rPr>
+        <w:tab/>
+      </w:r>
+      <w:r>
+        <w:rPr>
+          <w:rFonts w:eastAsia="Calibri"/>
+          <w:sz w:val="24"/>
+          <w:szCs w:val="22"/>
+          <w:lang w:val="de-DE"/>
+        </w:rPr>
+        <w:tab/>
+      </w:r>
+      <w:r>
+        <w:rPr>
+          <w:rFonts w:eastAsia="Calibri"/>
+          <w:sz w:val="24"/>
+          <w:szCs w:val="22"/>
+          <w:lang w:val="de-DE"/>
+        </w:rPr>
+        <w:tab/>
+        <w:t xml:space="preserve">      Unterschrift</w:t>
+      </w:r>
+    </w:p>
+    <w:p>
+      <w:pPr>
+        <w:spacing w:before="3pt" w:after="3pt" w:line="18pt" w:lineRule="auto"/>
+        <w:jc w:val="start"/>
+        <w:rPr>
+          <w:rFonts w:eastAsia="Calibri"/>
+          <w:sz w:val="24"/>
+          <w:szCs w:val="24"/>
+        </w:rPr>
+      </w:pPr>
+      <w:r>
+        <w:rPr>
+          <w:rFonts w:eastAsia="Calibri"/>
+          <w:sz w:val="24"/>
+          <w:szCs w:val="24"/>
+        </w:rPr>
+        <w:t>Last Name, First Name</w:t>
+      </w:r>
+      <w:r>
+        <w:rPr>
+          <w:rFonts w:eastAsia="Calibri"/>
+          <w:sz w:val="24"/>
+          <w:szCs w:val="24"/>
+        </w:rPr>
+        <w:tab/>
+      </w:r>
+      <w:r>
+        <w:rPr>
+          <w:rFonts w:eastAsia="Calibri"/>
+          <w:sz w:val="24"/>
+          <w:szCs w:val="24"/>
+        </w:rPr>
+        <w:tab/>
+        <w:t>Location, Date</w:t>
+      </w:r>
+      <w:r>
+        <w:rPr>
+          <w:rFonts w:eastAsia="Calibri"/>
+          <w:sz w:val="24"/>
+          <w:szCs w:val="24"/>
+        </w:rPr>
+        <w:tab/>
+      </w:r>
+      <w:r>
+        <w:rPr>
+          <w:rFonts w:eastAsia="Calibri"/>
+          <w:sz w:val="24"/>
+          <w:szCs w:val="24"/>
+        </w:rPr>
+        <w:tab/>
+      </w:r>
+      <w:r>
+        <w:rPr>
+          <w:rFonts w:eastAsia="Calibri"/>
+          <w:sz w:val="24"/>
+          <w:szCs w:val="24"/>
+        </w:rPr>
+        <w:tab/>
+        <w:t xml:space="preserve">     </w:t>
+      </w:r>
+      <w:r>
+        <w:rPr>
+          <w:rFonts w:eastAsia="Calibri"/>
+          <w:sz w:val="24"/>
+          <w:szCs w:val="24"/>
+        </w:rPr>
+        <w:t xml:space="preserve">            </w:t>
+      </w:r>
+      <w:r>
+        <w:rPr>
+          <w:rFonts w:eastAsia="Calibri"/>
+          <w:sz w:val="24"/>
+          <w:szCs w:val="24"/>
+        </w:rPr>
+        <w:t xml:space="preserve"> Signature</w:t>
+      </w:r>
+    </w:p>
+    <w:p>
+      <w:pPr>
+        <w:jc w:val="both"/>
+      </w:pPr>
+    </w:p>
+    <w:p>
+      <w:pPr>
+        <w:jc w:val="both"/>
+      </w:pPr>
+    </w:p>
+    <w:p>
+      <w:pPr>
+        <w:jc w:val="both"/>
+      </w:pPr>
+    </w:p>
+    <w:p>
+      <w:pPr>
+        <w:jc w:val="both"/>
+      </w:pPr>
+    </w:p>
+    <w:p>
+      <w:pPr>
+        <w:jc w:val="both"/>
+      </w:pPr>
+    </w:p>
+    <w:p>
+      <w:pPr>
+        <w:jc w:val="both"/>
+      </w:pPr>
+    </w:p>
+    <w:p>
+      <w:pPr>
+        <w:jc w:val="both"/>
+      </w:pPr>
+    </w:p>
+    <w:p>
+      <w:pPr>
+        <w:jc w:val="both"/>
+      </w:pPr>
+    </w:p>
+    <w:p>
+      <w:pPr>
+        <w:jc w:val="both"/>
+      </w:pPr>
+    </w:p>
+    <w:p>
+      <w:pPr>
+        <w:jc w:val="both"/>
+      </w:pPr>
+    </w:p>
+    <w:p>
+      <w:pPr>
+        <w:jc w:val="both"/>
+      </w:pPr>
+    </w:p>
+    <w:p>
+      <w:pPr>
+        <w:jc w:val="both"/>
+      </w:pPr>
+    </w:p>
+    <w:p>
+      <w:pPr>
+        <w:jc w:val="both"/>
+      </w:pPr>
+    </w:p>
+    <w:p>
+      <w:pPr>
+        <w:jc w:val="both"/>
+      </w:pPr>
+    </w:p>
+    <w:p>
+      <w:pPr>
+        <w:jc w:val="both"/>
+      </w:pPr>
+    </w:p>
+    <w:p>
+      <w:pPr>
+        <w:jc w:val="both"/>
+      </w:pPr>
+    </w:p>
+    <w:p>
+      <w:pPr>
+        <w:jc w:val="both"/>
+      </w:pPr>
+    </w:p>
+    <w:p>
+      <w:pPr>
+        <w:jc w:val="both"/>
+      </w:pPr>
+    </w:p>
+    <w:p>
+      <w:pPr>
+        <w:jc w:val="both"/>
+      </w:pPr>
+    </w:p>
+    <w:p>
+      <w:pPr>
+        <w:jc w:val="both"/>
+      </w:pPr>
+    </w:p>
+    <w:p>
+      <w:pPr>
+        <w:jc w:val="both"/>
+      </w:pPr>
+    </w:p>
+    <w:p>
+      <w:pPr>
+        <w:jc w:val="both"/>
+      </w:pPr>
+    </w:p>
+    <w:p>
+      <w:pPr>
+        <w:jc w:val="both"/>
+      </w:pPr>
+    </w:p>
+    <w:p>
+      <w:pPr>
+        <w:jc w:val="both"/>
+      </w:pPr>
+    </w:p>
+    <w:p>
+      <w:pPr>
+        <w:jc w:val="both"/>
+      </w:pPr>
+    </w:p>
+    <w:p>
+      <w:pPr>
+        <w:keepNext/>
+        <w:keepLines/>
+        <w:spacing w:before="12pt" w:after="6pt" w:line="18pt" w:lineRule="auto"/>
+        <w:jc w:val="both"/>
+        <w:outlineLvl w:val="0"/>
+        <w:rPr>
+          <w:rFonts w:eastAsia="Calibri"/>
+          <w:b/>
+          <w:bCs/>
+          <w:sz w:val="32"/>
+          <w:szCs w:val="32"/>
+          <w:lang w:val="de-DE"/>
+        </w:rPr>
+      </w:pPr>
+      <w:r>
+        <w:rPr>
+          <w:rFonts w:eastAsia="Calibri"/>
+          <w:b/>
+          <w:bCs/>
+          <w:sz w:val="32"/>
+          <w:szCs w:val="32"/>
+          <w:lang w:val="de-DE"/>
+        </w:rPr>
+        <w:lastRenderedPageBreak/>
+        <w:t>Eidesstattliche Erklärung</w:t>
+      </w:r>
+    </w:p>
+    <w:p>
+      <w:pPr>
+        <w:spacing w:before="3pt" w:after="3pt" w:line="18pt" w:lineRule="auto"/>
+        <w:jc w:val="start"/>
+        <w:rPr>
+          <w:rFonts w:eastAsia="Calibri"/>
+          <w:sz w:val="24"/>
+          <w:szCs w:val="24"/>
+          <w:lang w:val="de-DE"/>
+        </w:rPr>
+      </w:pPr>
+      <w:r>
+        <w:rPr>
+          <w:rFonts w:eastAsia="Calibri"/>
+          <w:sz w:val="24"/>
+          <w:szCs w:val="24"/>
+          <w:lang w:val="de-DE"/>
+        </w:rPr>
+        <w:t xml:space="preserve">Hiermit bestätige ich, dass ich diese Arbeit selbstständig verfasst und keine anderen als die angegebenen Quellen sowie Hilfsmittel genutzt habe. Alle Ausführungen, die anderen Quellen im Wortlaut oder dem Sinn nach entnommen wurden, sind deutlich kenntlich gemacht. Außerdem versichere ich, dass die vorliegende Arbeit in gleicher oder ähnlicher Fassung noch nicht Bestandteil einer Studien- oder Prüfungsleistung war. </w:t>
+      </w:r>
+    </w:p>
+    <w:p>
+      <w:pPr>
+        <w:spacing w:before="3pt" w:after="3pt" w:line="18pt" w:lineRule="auto"/>
+        <w:jc w:val="start"/>
+        <w:rPr>
+          <w:rFonts w:eastAsia="Calibri"/>
+          <w:b/>
+          <w:bCs/>
+          <w:sz w:val="32"/>
+          <w:szCs w:val="32"/>
+        </w:rPr>
+      </w:pPr>
+      <w:r>
+        <w:rPr>
+          <w:rFonts w:eastAsia="Calibri"/>
+          <w:b/>
+          <w:bCs/>
+          <w:sz w:val="32"/>
+          <w:szCs w:val="32"/>
+        </w:rPr>
+        <w:t>Affidavit</w:t>
+      </w:r>
+    </w:p>
+    <w:p>
+      <w:pPr>
+        <w:spacing w:before="3pt" w:after="3pt" w:line="18pt" w:lineRule="auto"/>
+        <w:jc w:val="start"/>
+        <w:rPr>
+          <w:rFonts w:eastAsia="Calibri"/>
+          <w:sz w:val="24"/>
+          <w:szCs w:val="24"/>
+        </w:rPr>
+      </w:pPr>
+      <w:r>
+        <w:rPr>
+          <w:rFonts w:eastAsia="Calibri"/>
+          <w:sz w:val="24"/>
+          <w:szCs w:val="24"/>
+        </w:rPr>
+        <w:t>I hereby confirm that I have written this paper independently and have not used any sources or aids other than those indicated. All statements taken from other sources in wording or sense are clearly marked. Furthermore, I assure that this paper has not been part of a course or examination in the same or a similar version.</w:t>
+      </w:r>
+    </w:p>
+    <w:p>
+      <w:pPr>
+        <w:spacing w:before="6pt" w:after="6pt" w:line="18pt" w:lineRule="auto"/>
+        <w:jc w:val="both"/>
+        <w:rPr>
+          <w:rFonts w:eastAsia="Calibri"/>
+          <w:sz w:val="24"/>
+          <w:szCs w:val="22"/>
+        </w:rPr>
+      </w:pPr>
+      <w:r>
+        <w:rPr>
+          <w:rFonts w:eastAsia="Calibri"/>
+          <w:noProof/>
+          <w:sz w:val="22"/>
+          <w:szCs w:val="22"/>
+          <w:lang w:val="de-DE"/>
+        </w:rPr>
+        <w:drawing>
+          <wp:anchor distT="0" distB="0" distL="114300" distR="114300" simplePos="0" relativeHeight="251715072" behindDoc="1" locked="0" layoutInCell="1" allowOverlap="1" wp14:anchorId="407C740E" wp14:editId="017D1282">
+            <wp:simplePos x="0" y="0"/>
+            <wp:positionH relativeFrom="column">
+              <wp:posOffset>4708525</wp:posOffset>
+            </wp:positionH>
+            <wp:positionV relativeFrom="paragraph">
+              <wp:posOffset>48895</wp:posOffset>
+            </wp:positionV>
+            <wp:extent cx="830580" cy="1135380"/>
+            <wp:effectExtent l="0" t="0" r="7620" b="7620"/>
+            <wp:wrapNone/>
+            <wp:docPr id="25" name="Picture 25" descr="A picture containing antenna&#10;&#10;Description automatically generated"/>
+            <wp:cNvGraphicFramePr>
+              <a:graphicFrameLocks xmlns:a="http://purl.oclc.org/ooxml/drawingml/main" noChangeAspect="1"/>
+            </wp:cNvGraphicFramePr>
+            <a:graphic xmlns:a="http://purl.oclc.org/ooxml/drawingml/main">
+              <a:graphicData uri="http://purl.oclc.org/ooxml/drawingml/picture">
+                <pic:pic xmlns:pic="http://purl.oclc.org/ooxml/drawingml/picture">
+                  <pic:nvPicPr>
+                    <pic:cNvPr id="2" name="Picture 2" descr="A picture containing antenna&#10;&#10;Description automatically generated"/>
+                    <pic:cNvPicPr>
+                      <a:picLocks noChangeAspect="1" noChangeArrowheads="1"/>
+                    </pic:cNvPicPr>
+                  </pic:nvPicPr>
+                  <pic:blipFill>
+                    <a:blip r:embed="rId56" cstate="print">
+                      <a:extLst>
+                        <a:ext uri="{28A0092B-C50C-407E-A947-70E740481C1C}">
+                          <a14:useLocalDpi xmlns:a14="http://schemas.microsoft.com/office/drawing/2010/main" val="0"/>
+                        </a:ext>
+                      </a:extLst>
+                    </a:blip>
+                    <a:srcRect/>
+                    <a:stretch>
+                      <a:fillRect/>
+                    </a:stretch>
+                  </pic:blipFill>
+                  <pic:spPr bwMode="auto">
+                    <a:xfrm>
+                      <a:off x="0" y="0"/>
+                      <a:ext cx="830580" cy="1135380"/>
+                    </a:xfrm>
+                    <a:prstGeom prst="rect">
+                      <a:avLst/>
+                    </a:prstGeom>
+                    <a:noFill/>
+                    <a:ln>
+                      <a:noFill/>
+                    </a:ln>
+                  </pic:spPr>
+                </pic:pic>
+              </a:graphicData>
+            </a:graphic>
+          </wp:anchor>
+        </w:drawing>
+      </w:r>
+    </w:p>
+    <w:p>
+      <w:pPr>
+        <w:spacing w:before="6pt" w:after="6pt" w:line="18pt" w:lineRule="auto"/>
+        <w:jc w:val="both"/>
+        <w:rPr>
+          <w:rFonts w:eastAsia="Calibri"/>
+          <w:sz w:val="24"/>
+          <w:szCs w:val="22"/>
+        </w:rPr>
+      </w:pPr>
+      <w:r>
+        <w:rPr>
+          <w:rFonts w:eastAsia="Calibri"/>
+          <w:sz w:val="24"/>
+          <w:szCs w:val="22"/>
+        </w:rPr>
+        <w:t xml:space="preserve"> </w:t>
+      </w:r>
+    </w:p>
+    <w:p>
+      <w:pPr>
+        <w:spacing w:before="6pt" w:after="6pt"/>
+        <w:jc w:val="start"/>
+        <w:rPr>
+          <w:rFonts w:eastAsia="Calibri"/>
+          <w:sz w:val="24"/>
+          <w:szCs w:val="22"/>
+          <w:lang w:val="de-DE"/>
+        </w:rPr>
+      </w:pPr>
+      <w:proofErr w:type="gramStart"/>
+      <w:r>
+        <w:rPr>
+          <w:rFonts w:eastAsia="Calibri"/>
+          <w:sz w:val="24"/>
+          <w:szCs w:val="22"/>
+          <w:lang w:val="de-DE"/>
+        </w:rPr>
+        <w:t>bin</w:t>
+      </w:r>
+      <w:proofErr w:type="gramEnd"/>
+      <w:r>
+        <w:rPr>
+          <w:rFonts w:eastAsia="Calibri"/>
+          <w:sz w:val="24"/>
+          <w:szCs w:val="22"/>
+          <w:lang w:val="de-DE"/>
+        </w:rPr>
+        <w:t xml:space="preserve"> Abdul Malik,</w:t>
+      </w:r>
+      <w:r>
+        <w:rPr>
+          <w:rFonts w:eastAsia="Calibri"/>
+          <w:sz w:val="24"/>
+          <w:szCs w:val="22"/>
+          <w:lang w:val="de-DE"/>
+        </w:rPr>
+        <w:br/>
+        <w:t xml:space="preserve">Muhammad </w:t>
+      </w:r>
+      <w:proofErr w:type="spellStart"/>
+      <w:r>
+        <w:rPr>
+          <w:rFonts w:eastAsia="Calibri"/>
+          <w:sz w:val="24"/>
+          <w:szCs w:val="22"/>
+          <w:lang w:val="de-DE"/>
+        </w:rPr>
+        <w:t>Amjad</w:t>
+      </w:r>
+      <w:proofErr w:type="spellEnd"/>
+      <w:r>
+        <w:rPr>
+          <w:rFonts w:eastAsia="Calibri"/>
+          <w:sz w:val="24"/>
+          <w:szCs w:val="22"/>
+          <w:lang w:val="de-DE"/>
+        </w:rPr>
+        <w:t xml:space="preserve">      </w:t>
+      </w:r>
+      <w:r>
+        <w:rPr>
+          <w:rFonts w:eastAsia="Calibri"/>
+          <w:sz w:val="24"/>
+          <w:szCs w:val="22"/>
+          <w:lang w:val="de-DE"/>
+        </w:rPr>
+        <w:tab/>
+      </w:r>
+      <w:r>
+        <w:rPr>
+          <w:rFonts w:eastAsia="Calibri"/>
+          <w:sz w:val="24"/>
+          <w:szCs w:val="22"/>
+          <w:lang w:val="de-DE"/>
+        </w:rPr>
+        <w:tab/>
+        <w:t>Soest, 15.07.2021</w:t>
+      </w:r>
+      <w:r>
+        <w:rPr>
+          <w:rFonts w:eastAsia="Calibri"/>
+          <w:sz w:val="24"/>
+          <w:szCs w:val="22"/>
+          <w:lang w:val="de-DE"/>
+        </w:rPr>
+        <w:tab/>
+      </w:r>
+      <w:r>
+        <w:rPr>
+          <w:rFonts w:eastAsia="Calibri"/>
+          <w:sz w:val="24"/>
+          <w:szCs w:val="22"/>
+          <w:lang w:val="de-DE"/>
+        </w:rPr>
+        <w:tab/>
+      </w:r>
+      <w:r>
+        <w:rPr>
+          <w:rFonts w:eastAsia="Calibri"/>
+          <w:sz w:val="24"/>
+          <w:szCs w:val="22"/>
+          <w:lang w:val="de-DE"/>
+        </w:rPr>
+        <w:tab/>
+        <w:t xml:space="preserve">       </w:t>
+      </w:r>
+      <w:r>
+        <w:rPr>
+          <w:rFonts w:eastAsia="Calibri"/>
+          <w:sz w:val="24"/>
+          <w:szCs w:val="22"/>
+          <w:lang w:val="de-DE"/>
+        </w:rPr>
+        <w:tab/>
+      </w:r>
+      <w:r>
+        <w:rPr>
+          <w:rFonts w:eastAsia="Calibri"/>
+          <w:sz w:val="24"/>
+          <w:szCs w:val="22"/>
+          <w:lang w:val="de-DE"/>
+        </w:rPr>
+        <w:tab/>
+        <w:t xml:space="preserve">  </w:t>
+      </w:r>
+    </w:p>
+    <w:p>
+      <w:pPr>
+        <w:pBdr>
+          <w:top w:val="single" w:sz="4" w:space="1" w:color="auto"/>
+        </w:pBdr>
+        <w:spacing w:before="6pt" w:after="6pt"/>
+        <w:jc w:val="both"/>
+        <w:rPr>
+          <w:rFonts w:eastAsia="Calibri"/>
+          <w:sz w:val="24"/>
+          <w:szCs w:val="22"/>
+          <w:lang w:val="de-DE"/>
+        </w:rPr>
+      </w:pPr>
+      <w:r>
+        <w:rPr>
+          <w:rFonts w:eastAsia="Calibri"/>
+          <w:sz w:val="24"/>
+          <w:szCs w:val="22"/>
+          <w:lang w:val="de-DE"/>
+        </w:rPr>
+        <w:t xml:space="preserve">Name, Vorname                  </w:t>
+      </w:r>
+      <w:r>
+        <w:rPr>
+          <w:rFonts w:eastAsia="Calibri"/>
+          <w:sz w:val="24"/>
+          <w:szCs w:val="22"/>
+          <w:lang w:val="de-DE"/>
+        </w:rPr>
+        <w:tab/>
+      </w:r>
+      <w:r>
+        <w:rPr>
+          <w:rFonts w:eastAsia="Calibri"/>
+          <w:sz w:val="24"/>
+          <w:szCs w:val="22"/>
+          <w:lang w:val="de-DE"/>
+        </w:rPr>
+        <w:tab/>
+        <w:t>Ort, Datum</w:t>
+      </w:r>
+      <w:r>
+        <w:rPr>
+          <w:rFonts w:eastAsia="Calibri"/>
+          <w:sz w:val="24"/>
+          <w:szCs w:val="22"/>
+          <w:lang w:val="de-DE"/>
+        </w:rPr>
+        <w:tab/>
+        <w:t xml:space="preserve"> </w:t>
+      </w:r>
+      <w:r>
+        <w:rPr>
+          <w:rFonts w:eastAsia="Calibri"/>
+          <w:sz w:val="24"/>
+          <w:szCs w:val="22"/>
+          <w:lang w:val="de-DE"/>
+        </w:rPr>
+        <w:tab/>
+      </w:r>
+      <w:r>
+        <w:rPr>
+          <w:rFonts w:eastAsia="Calibri"/>
+          <w:sz w:val="24"/>
+          <w:szCs w:val="22"/>
+          <w:lang w:val="de-DE"/>
+        </w:rPr>
+        <w:tab/>
+      </w:r>
+      <w:r>
+        <w:rPr>
+          <w:rFonts w:eastAsia="Calibri"/>
+          <w:sz w:val="24"/>
+          <w:szCs w:val="22"/>
+          <w:lang w:val="de-DE"/>
+        </w:rPr>
+        <w:tab/>
+        <w:t xml:space="preserve">      Unterschrift</w:t>
+      </w:r>
+    </w:p>
+    <w:p>
+      <w:pPr>
+        <w:spacing w:before="3pt" w:after="3pt" w:line="18pt" w:lineRule="auto"/>
+        <w:jc w:val="start"/>
+        <w:rPr>
+          <w:rFonts w:eastAsia="Calibri"/>
+          <w:sz w:val="24"/>
+          <w:szCs w:val="24"/>
+        </w:rPr>
+      </w:pPr>
+      <w:r>
+        <w:rPr>
+          <w:rFonts w:eastAsia="Calibri"/>
+          <w:sz w:val="24"/>
+          <w:szCs w:val="24"/>
+        </w:rPr>
+        <w:t>Last Name, First Name</w:t>
+      </w:r>
+      <w:r>
+        <w:rPr>
+          <w:rFonts w:eastAsia="Calibri"/>
+          <w:sz w:val="24"/>
+          <w:szCs w:val="24"/>
+        </w:rPr>
+        <w:tab/>
+      </w:r>
+      <w:r>
+        <w:rPr>
+          <w:rFonts w:eastAsia="Calibri"/>
+          <w:sz w:val="24"/>
+          <w:szCs w:val="24"/>
+        </w:rPr>
+        <w:tab/>
+        <w:t>Location, Date</w:t>
+      </w:r>
+      <w:r>
+        <w:rPr>
+          <w:rFonts w:eastAsia="Calibri"/>
+          <w:sz w:val="24"/>
+          <w:szCs w:val="24"/>
+        </w:rPr>
+        <w:tab/>
+      </w:r>
+      <w:r>
+        <w:rPr>
+          <w:rFonts w:eastAsia="Calibri"/>
+          <w:sz w:val="24"/>
+          <w:szCs w:val="24"/>
+        </w:rPr>
+        <w:tab/>
+      </w:r>
+      <w:r>
+        <w:rPr>
+          <w:rFonts w:eastAsia="Calibri"/>
+          <w:sz w:val="24"/>
+          <w:szCs w:val="24"/>
+        </w:rPr>
+        <w:tab/>
+        <w:t xml:space="preserve">     </w:t>
+      </w:r>
+      <w:r>
+        <w:rPr>
+          <w:rFonts w:eastAsia="Calibri"/>
+          <w:sz w:val="24"/>
+          <w:szCs w:val="24"/>
+        </w:rPr>
+        <w:t xml:space="preserve">            </w:t>
+      </w:r>
+      <w:r>
+        <w:rPr>
+          <w:rFonts w:eastAsia="Calibri"/>
+          <w:sz w:val="24"/>
+          <w:szCs w:val="24"/>
+        </w:rPr>
+        <w:t xml:space="preserve"> Signature</w:t>
+      </w:r>
+    </w:p>
+    <w:p>
+      <w:pPr>
+        <w:jc w:val="both"/>
+      </w:pPr>
+    </w:p>
+    <w:p>
+      <w:pPr>
+        <w:jc w:val="both"/>
+      </w:pPr>
+    </w:p>
+    <w:p>
+      <w:pPr>
+        <w:jc w:val="both"/>
+      </w:pPr>
+    </w:p>
+    <w:p>
+      <w:pPr>
+        <w:jc w:val="both"/>
+      </w:pPr>
+    </w:p>
+    <w:p>
+      <w:pPr>
+        <w:jc w:val="both"/>
+      </w:pPr>
+    </w:p>
+    <w:p>
+      <w:pPr>
+        <w:jc w:val="both"/>
+      </w:pPr>
+    </w:p>
+    <w:p>
+      <w:pPr>
+        <w:jc w:val="both"/>
+      </w:pPr>
+    </w:p>
+    <w:p>
+      <w:pPr>
+        <w:jc w:val="both"/>
+      </w:pPr>
+    </w:p>
+    <w:p>
+      <w:pPr>
+        <w:jc w:val="both"/>
+      </w:pPr>
+    </w:p>
+    <w:p>
+      <w:pPr>
+        <w:jc w:val="both"/>
+      </w:pPr>
+    </w:p>
+    <w:p>
+      <w:pPr>
+        <w:jc w:val="both"/>
+      </w:pPr>
+    </w:p>
+    <w:p>
+      <w:pPr>
+        <w:jc w:val="both"/>
+      </w:pPr>
+    </w:p>
+    <w:p>
+      <w:pPr>
+        <w:jc w:val="both"/>
+      </w:pPr>
+    </w:p>
+    <w:p>
+      <w:pPr>
+        <w:jc w:val="both"/>
+      </w:pPr>
+    </w:p>
+    <w:p>
+      <w:pPr>
+        <w:jc w:val="both"/>
+      </w:pPr>
+    </w:p>
+    <w:p>
+      <w:pPr>
+        <w:jc w:val="both"/>
+      </w:pPr>
+    </w:p>
+    <w:p>
+      <w:pPr>
+        <w:jc w:val="both"/>
+      </w:pPr>
+    </w:p>
+    <w:p>
+      <w:pPr>
+        <w:jc w:val="both"/>
+      </w:pPr>
+    </w:p>
+    <w:p>
+      <w:pPr>
+        <w:jc w:val="both"/>
+      </w:pPr>
+    </w:p>
+    <w:p>
+      <w:pPr>
+        <w:jc w:val="both"/>
+      </w:pPr>
+    </w:p>
+    <w:p>
+      <w:pPr>
+        <w:jc w:val="both"/>
+      </w:pPr>
+    </w:p>
+    <w:p>
+      <w:pPr>
+        <w:jc w:val="both"/>
+      </w:pPr>
+    </w:p>
+    <w:p>
+      <w:pPr>
+        <w:jc w:val="both"/>
+      </w:pPr>
+    </w:p>
+    <w:p>
+      <w:pPr>
+        <w:jc w:val="both"/>
+      </w:pPr>
+    </w:p>
+    <w:p>
+      <w:pPr>
+        <w:jc w:val="both"/>
+      </w:pPr>
+    </w:p>
+    <w:p>
+      <w:pPr>
+        <w:jc w:val="both"/>
+      </w:pPr>
+    </w:p>
+    <w:p>
+      <w:pPr>
+        <w:keepNext/>
+        <w:keepLines/>
+        <w:spacing w:before="12pt" w:after="6pt" w:line="18pt" w:lineRule="auto"/>
+        <w:jc w:val="both"/>
+        <w:outlineLvl w:val="0"/>
+        <w:rPr>
+          <w:rFonts w:eastAsia="Calibri"/>
+          <w:b/>
+          <w:bCs/>
+          <w:sz w:val="32"/>
+          <w:szCs w:val="32"/>
+          <w:lang w:val="de-DE"/>
+        </w:rPr>
+      </w:pPr>
+      <w:r>
+        <w:rPr>
+          <w:rFonts w:eastAsia="Calibri"/>
+          <w:b/>
+          <w:bCs/>
+          <w:sz w:val="32"/>
+          <w:szCs w:val="32"/>
+          <w:lang w:val="de-DE"/>
+        </w:rPr>
+        <w:lastRenderedPageBreak/>
+        <w:t>Eidesstattliche Erklärung</w:t>
+      </w:r>
+    </w:p>
+    <w:p>
+      <w:pPr>
+        <w:spacing w:before="3pt" w:after="3pt" w:line="18pt" w:lineRule="auto"/>
+        <w:jc w:val="start"/>
+        <w:rPr>
+          <w:rFonts w:eastAsia="Calibri"/>
+          <w:sz w:val="24"/>
+          <w:szCs w:val="24"/>
+          <w:lang w:val="de-DE"/>
+        </w:rPr>
+      </w:pPr>
+      <w:r>
+        <w:rPr>
+          <w:rFonts w:eastAsia="Calibri"/>
+          <w:sz w:val="24"/>
+          <w:szCs w:val="24"/>
+          <w:lang w:val="de-DE"/>
+        </w:rPr>
+        <w:t xml:space="preserve">Hiermit bestätige ich, dass ich diese Arbeit selbstständig verfasst und keine anderen als die angegebenen Quellen sowie Hilfsmittel genutzt habe. Alle Ausführungen, die anderen Quellen im Wortlaut oder dem Sinn nach entnommen wurden, sind deutlich kenntlich gemacht. Außerdem versichere ich, dass die vorliegende Arbeit in gleicher oder ähnlicher Fassung noch nicht Bestandteil einer Studien- oder Prüfungsleistung war. </w:t>
+      </w:r>
+    </w:p>
+    <w:p>
+      <w:pPr>
+        <w:spacing w:before="3pt" w:after="3pt" w:line="18pt" w:lineRule="auto"/>
+        <w:jc w:val="start"/>
+        <w:rPr>
+          <w:rFonts w:eastAsia="Calibri"/>
+          <w:b/>
+          <w:bCs/>
+          <w:sz w:val="32"/>
+          <w:szCs w:val="32"/>
+        </w:rPr>
+      </w:pPr>
+      <w:r>
+        <w:rPr>
+          <w:rFonts w:eastAsia="Calibri"/>
+          <w:b/>
+          <w:bCs/>
+          <w:sz w:val="32"/>
+          <w:szCs w:val="32"/>
+        </w:rPr>
+        <w:t>Affidavit</w:t>
+      </w:r>
+    </w:p>
+    <w:p>
+      <w:pPr>
+        <w:spacing w:before="3pt" w:after="3pt" w:line="18pt" w:lineRule="auto"/>
+        <w:jc w:val="start"/>
+        <w:rPr>
+          <w:rFonts w:eastAsia="Calibri"/>
+          <w:sz w:val="24"/>
+          <w:szCs w:val="24"/>
+        </w:rPr>
+      </w:pPr>
+      <w:r>
+        <w:rPr>
+          <w:rFonts w:eastAsia="Calibri"/>
+          <w:sz w:val="24"/>
+          <w:szCs w:val="24"/>
+        </w:rPr>
+        <w:t>I hereby confirm that I have written this paper independently and have not used any sources or aids other than those indicated. All statements taken from other sources in wording or sense are clearly marked. Furthermore, I assure that this paper has not been part of a course or examination in the same or a similar version.</w:t>
+      </w:r>
+    </w:p>
+    <w:p>
+      <w:pPr>
+        <w:spacing w:before="6pt" w:after="6pt" w:line="18pt" w:lineRule="auto"/>
+        <w:jc w:val="both"/>
+        <w:rPr>
+          <w:rFonts w:eastAsia="Calibri"/>
+          <w:sz w:val="24"/>
+          <w:szCs w:val="22"/>
+        </w:rPr>
+      </w:pPr>
+    </w:p>
+    <w:p>
+      <w:pPr>
+        <w:spacing w:before="6pt" w:after="6pt"/>
+        <w:jc w:val="start"/>
+        <w:rPr>
+          <w:rFonts w:eastAsia="Calibri"/>
+          <w:sz w:val="24"/>
+          <w:szCs w:val="22"/>
+          <w:lang w:val="de-DE"/>
+        </w:rPr>
+      </w:pPr>
+      <w:r>
+        <w:rPr>
+          <w:rFonts w:eastAsia="Calibri"/>
+          <w:noProof/>
+          <w:sz w:val="22"/>
+          <w:szCs w:val="22"/>
+          <w:lang w:val="de-DE"/>
+        </w:rPr>
+        <w:drawing>
+          <wp:anchor distT="0" distB="0" distL="114300" distR="114300" simplePos="0" relativeHeight="251717120" behindDoc="1" locked="0" layoutInCell="1" allowOverlap="1" wp14:anchorId="2C743F47" wp14:editId="582B8E68">
+            <wp:simplePos x="0" y="0"/>
+            <wp:positionH relativeFrom="margin">
+              <wp:posOffset>4766310</wp:posOffset>
+            </wp:positionH>
+            <wp:positionV relativeFrom="margin">
+              <wp:posOffset>3647440</wp:posOffset>
+            </wp:positionV>
+            <wp:extent cx="975360" cy="556260"/>
+            <wp:effectExtent l="0" t="0" r="0" b="0"/>
+            <wp:wrapNone/>
+            <wp:docPr id="27" name="Picture 27" descr="A picture containing arrow&#10;&#10;Description automatically generated"/>
+            <wp:cNvGraphicFramePr>
+              <a:graphicFrameLocks xmlns:a="http://purl.oclc.org/ooxml/drawingml/main" noChangeAspect="1"/>
+            </wp:cNvGraphicFramePr>
+            <a:graphic xmlns:a="http://purl.oclc.org/ooxml/drawingml/main">
+              <a:graphicData uri="http://purl.oclc.org/ooxml/drawingml/picture">
+                <pic:pic xmlns:pic="http://purl.oclc.org/ooxml/drawingml/picture">
+                  <pic:nvPicPr>
+                    <pic:cNvPr id="1" name="Picture 1" descr="A picture containing arrow&#10;&#10;Description automatically generated"/>
+                    <pic:cNvPicPr>
+                      <a:picLocks noChangeAspect="1" noChangeArrowheads="1"/>
+                    </pic:cNvPicPr>
+                  </pic:nvPicPr>
+                  <pic:blipFill rotWithShape="1">
+                    <a:blip r:embed="rId57" cstate="print">
+                      <a:extLst>
+                        <a:ext uri="{28A0092B-C50C-407E-A947-70E740481C1C}">
+                          <a14:useLocalDpi xmlns:a14="http://schemas.microsoft.com/office/drawing/2010/main" val="0"/>
+                        </a:ext>
+                      </a:extLst>
+                    </a:blip>
+                    <a:srcRect b="8.176%"/>
+                    <a:stretch/>
+                  </pic:blipFill>
+                  <pic:spPr bwMode="auto">
+                    <a:xfrm>
+                      <a:off x="0" y="0"/>
+                      <a:ext cx="975360" cy="556260"/>
+                    </a:xfrm>
+                    <a:prstGeom prst="rect">
+                      <a:avLst/>
+                    </a:prstGeom>
+                    <a:noFill/>
+                    <a:ln>
+                      <a:noFill/>
+                    </a:ln>
+                    <a:extLst>
+                      <a:ext uri="{53640926-AAD7-44D8-BBD7-CCE9431645EC}">
+                        <a14:shadowObscured xmlns:a14="http://schemas.microsoft.com/office/drawing/2010/main"/>
+                      </a:ext>
+                    </a:extLst>
+                  </pic:spPr>
+                </pic:pic>
+              </a:graphicData>
+            </a:graphic>
+            <wp14:sizeRelH relativeFrom="margin">
+              <wp14:pctWidth>0%</wp14:pctWidth>
+            </wp14:sizeRelH>
+            <wp14:sizeRelV relativeFrom="margin">
+              <wp14:pctHeight>0%</wp14:pctHeight>
+            </wp14:sizeRelV>
+          </wp:anchor>
+        </w:drawing>
+      </w:r>
+    </w:p>
+    <w:p>
+      <w:pPr>
+        <w:spacing w:before="6pt" w:after="6pt"/>
+        <w:jc w:val="start"/>
+        <w:rPr>
+          <w:rFonts w:eastAsia="Calibri"/>
+          <w:sz w:val="24"/>
+          <w:szCs w:val="22"/>
+          <w:lang w:val="de-DE"/>
+        </w:rPr>
+      </w:pPr>
+      <w:proofErr w:type="gramStart"/>
+      <w:r>
+        <w:rPr>
+          <w:rFonts w:eastAsia="Calibri"/>
+          <w:sz w:val="24"/>
+          <w:szCs w:val="22"/>
+          <w:lang w:val="de-DE"/>
+        </w:rPr>
+        <w:t>B</w:t>
+      </w:r>
+      <w:r>
+        <w:rPr>
+          <w:rFonts w:eastAsia="Calibri"/>
+          <w:sz w:val="24"/>
+          <w:szCs w:val="22"/>
+          <w:lang w:val="de-DE"/>
+        </w:rPr>
+        <w:t>in</w:t>
+      </w:r>
+      <w:proofErr w:type="gramEnd"/>
+      <w:r>
+        <w:rPr>
+          <w:rFonts w:eastAsia="Calibri"/>
+          <w:sz w:val="24"/>
+          <w:szCs w:val="22"/>
+          <w:lang w:val="de-DE"/>
+        </w:rPr>
+        <w:t xml:space="preserve"> Mohamad </w:t>
+      </w:r>
+      <w:proofErr w:type="spellStart"/>
+      <w:r>
+        <w:rPr>
+          <w:rFonts w:eastAsia="Calibri"/>
+          <w:sz w:val="24"/>
+          <w:szCs w:val="22"/>
+          <w:lang w:val="de-DE"/>
+        </w:rPr>
+        <w:t>Shabri</w:t>
+      </w:r>
+      <w:proofErr w:type="spellEnd"/>
+      <w:r>
+        <w:rPr>
+          <w:rFonts w:eastAsia="Calibri"/>
+          <w:sz w:val="24"/>
+          <w:szCs w:val="22"/>
+          <w:lang w:val="de-DE"/>
+        </w:rPr>
+        <w:t>,</w:t>
+      </w:r>
+      <w:r>
+        <w:rPr>
+          <w:rFonts w:eastAsia="Calibri"/>
+          <w:sz w:val="24"/>
+          <w:szCs w:val="22"/>
+          <w:lang w:val="de-DE"/>
+        </w:rPr>
+        <w:br/>
+        <w:t xml:space="preserve">Muhammad Farid </w:t>
+      </w:r>
+      <w:proofErr w:type="spellStart"/>
+      <w:r>
+        <w:rPr>
+          <w:rFonts w:eastAsia="Calibri"/>
+          <w:sz w:val="24"/>
+          <w:szCs w:val="22"/>
+          <w:lang w:val="de-DE"/>
+        </w:rPr>
+        <w:t>Izwan</w:t>
+      </w:r>
+      <w:proofErr w:type="spellEnd"/>
+      <w:r>
+        <w:rPr>
+          <w:rFonts w:eastAsia="Calibri"/>
+          <w:sz w:val="24"/>
+          <w:szCs w:val="22"/>
+          <w:lang w:val="de-DE"/>
+        </w:rPr>
+        <w:tab/>
+      </w:r>
+      <w:r>
+        <w:rPr>
+          <w:rFonts w:eastAsia="Calibri"/>
+          <w:sz w:val="24"/>
+          <w:szCs w:val="22"/>
+          <w:lang w:val="de-DE"/>
+        </w:rPr>
+        <w:tab/>
+        <w:t>Soest, 15.07.2021</w:t>
+      </w:r>
+      <w:r>
+        <w:rPr>
+          <w:rFonts w:eastAsia="Calibri"/>
+          <w:sz w:val="24"/>
+          <w:szCs w:val="22"/>
+          <w:lang w:val="de-DE"/>
+        </w:rPr>
+        <w:tab/>
+      </w:r>
+      <w:r>
+        <w:rPr>
+          <w:rFonts w:eastAsia="Calibri"/>
+          <w:sz w:val="24"/>
+          <w:szCs w:val="22"/>
+          <w:lang w:val="de-DE"/>
+        </w:rPr>
+        <w:tab/>
+      </w:r>
+      <w:r>
+        <w:rPr>
+          <w:rFonts w:eastAsia="Calibri"/>
+          <w:sz w:val="24"/>
+          <w:szCs w:val="22"/>
+          <w:lang w:val="de-DE"/>
+        </w:rPr>
+        <w:tab/>
+        <w:t xml:space="preserve">       </w:t>
+      </w:r>
+      <w:r>
+        <w:rPr>
+          <w:rFonts w:eastAsia="Calibri"/>
+          <w:sz w:val="24"/>
+          <w:szCs w:val="22"/>
+          <w:lang w:val="de-DE"/>
+        </w:rPr>
+        <w:tab/>
+      </w:r>
+      <w:r>
+        <w:rPr>
+          <w:rFonts w:eastAsia="Calibri"/>
+          <w:sz w:val="24"/>
+          <w:szCs w:val="22"/>
+          <w:lang w:val="de-DE"/>
+        </w:rPr>
+        <w:tab/>
+        <w:t xml:space="preserve">  </w:t>
+      </w:r>
+    </w:p>
+    <w:p>
+      <w:pPr>
+        <w:pBdr>
+          <w:top w:val="single" w:sz="4" w:space="1" w:color="auto"/>
+        </w:pBdr>
+        <w:spacing w:before="6pt" w:after="6pt"/>
+        <w:jc w:val="both"/>
+        <w:rPr>
+          <w:rFonts w:eastAsia="Calibri"/>
+          <w:sz w:val="24"/>
+          <w:szCs w:val="22"/>
+          <w:lang w:val="de-DE"/>
+        </w:rPr>
+      </w:pPr>
+      <w:r>
+        <w:rPr>
+          <w:rFonts w:eastAsia="Calibri"/>
+          <w:sz w:val="24"/>
+          <w:szCs w:val="22"/>
+          <w:lang w:val="de-DE"/>
+        </w:rPr>
+        <w:t xml:space="preserve">Name, Vorname                  </w:t>
+      </w:r>
+      <w:r>
+        <w:rPr>
+          <w:rFonts w:eastAsia="Calibri"/>
+          <w:sz w:val="24"/>
+          <w:szCs w:val="22"/>
+          <w:lang w:val="de-DE"/>
+        </w:rPr>
+        <w:tab/>
+      </w:r>
+      <w:r>
+        <w:rPr>
+          <w:rFonts w:eastAsia="Calibri"/>
+          <w:sz w:val="24"/>
+          <w:szCs w:val="22"/>
+          <w:lang w:val="de-DE"/>
+        </w:rPr>
+        <w:tab/>
+        <w:t>Ort, Datum</w:t>
+      </w:r>
+      <w:r>
+        <w:rPr>
+          <w:rFonts w:eastAsia="Calibri"/>
+          <w:sz w:val="24"/>
+          <w:szCs w:val="22"/>
+          <w:lang w:val="de-DE"/>
+        </w:rPr>
+        <w:tab/>
+        <w:t xml:space="preserve"> </w:t>
+      </w:r>
+      <w:r>
+        <w:rPr>
+          <w:rFonts w:eastAsia="Calibri"/>
+          <w:sz w:val="24"/>
+          <w:szCs w:val="22"/>
+          <w:lang w:val="de-DE"/>
+        </w:rPr>
+        <w:tab/>
+      </w:r>
+      <w:r>
+        <w:rPr>
+          <w:rFonts w:eastAsia="Calibri"/>
+          <w:sz w:val="24"/>
+          <w:szCs w:val="22"/>
+          <w:lang w:val="de-DE"/>
+        </w:rPr>
+        <w:tab/>
+      </w:r>
+      <w:r>
+        <w:rPr>
+          <w:rFonts w:eastAsia="Calibri"/>
+          <w:sz w:val="24"/>
+          <w:szCs w:val="22"/>
+          <w:lang w:val="de-DE"/>
+        </w:rPr>
+        <w:tab/>
+        <w:t xml:space="preserve">      Unterschrift</w:t>
+      </w:r>
+    </w:p>
+    <w:p>
+      <w:pPr>
+        <w:spacing w:before="3pt" w:after="3pt" w:line="18pt" w:lineRule="auto"/>
+        <w:jc w:val="start"/>
+        <w:rPr>
+          <w:rFonts w:eastAsia="Calibri"/>
+          <w:sz w:val="24"/>
+          <w:szCs w:val="24"/>
+        </w:rPr>
+      </w:pPr>
+      <w:r>
+        <w:rPr>
+          <w:rFonts w:eastAsia="Calibri"/>
+          <w:sz w:val="24"/>
+          <w:szCs w:val="24"/>
+        </w:rPr>
+        <w:t>Last Name, First Name</w:t>
+      </w:r>
+      <w:r>
+        <w:rPr>
+          <w:rFonts w:eastAsia="Calibri"/>
+          <w:sz w:val="24"/>
+          <w:szCs w:val="24"/>
+        </w:rPr>
+        <w:tab/>
+      </w:r>
+      <w:r>
+        <w:rPr>
+          <w:rFonts w:eastAsia="Calibri"/>
+          <w:sz w:val="24"/>
+          <w:szCs w:val="24"/>
+        </w:rPr>
+        <w:tab/>
+        <w:t>Location, Date</w:t>
+      </w:r>
+      <w:r>
+        <w:rPr>
+          <w:rFonts w:eastAsia="Calibri"/>
+          <w:sz w:val="24"/>
+          <w:szCs w:val="24"/>
+        </w:rPr>
+        <w:tab/>
+      </w:r>
+      <w:r>
+        <w:rPr>
+          <w:rFonts w:eastAsia="Calibri"/>
+          <w:sz w:val="24"/>
+          <w:szCs w:val="24"/>
+        </w:rPr>
+        <w:tab/>
+      </w:r>
+      <w:r>
+        <w:rPr>
+          <w:rFonts w:eastAsia="Calibri"/>
+          <w:sz w:val="24"/>
+          <w:szCs w:val="24"/>
+        </w:rPr>
+        <w:tab/>
+        <w:t xml:space="preserve">      </w:t>
+      </w:r>
+      <w:r>
+        <w:rPr>
+          <w:rFonts w:eastAsia="Calibri"/>
+          <w:sz w:val="24"/>
+          <w:szCs w:val="24"/>
+        </w:rPr>
+        <w:t xml:space="preserve">            </w:t>
+      </w:r>
+      <w:r>
+        <w:rPr>
+          <w:rFonts w:eastAsia="Calibri"/>
+          <w:sz w:val="24"/>
+          <w:szCs w:val="24"/>
+        </w:rPr>
+        <w:t>Signature</w:t>
+      </w:r>
+    </w:p>
+    <w:p>
+      <w:pPr>
+        <w:jc w:val="both"/>
+      </w:pPr>
+    </w:p>
+    <w:p>
+      <w:pPr>
+        <w:jc w:val="both"/>
+      </w:pPr>
+    </w:p>
+    <w:p>
+      <w:pPr>
+        <w:jc w:val="both"/>
+      </w:pPr>
+    </w:p>
+    <w:p>
+      <w:pPr>
+        <w:jc w:val="both"/>
+      </w:pPr>
+    </w:p>
+    <w:p>
+      <w:pPr>
+        <w:jc w:val="both"/>
+      </w:pPr>
+    </w:p>
+    <w:p>
+      <w:pPr>
+        <w:jc w:val="both"/>
+      </w:pPr>
+    </w:p>
+    <w:p>
+      <w:pPr>
+        <w:jc w:val="both"/>
+      </w:pPr>
+    </w:p>
+    <w:p>
+      <w:pPr>
+        <w:jc w:val="both"/>
+      </w:pPr>
+    </w:p>
+    <w:p>
+      <w:pPr>
+        <w:jc w:val="both"/>
+      </w:pPr>
+    </w:p>
+    <w:p>
+      <w:pPr>
+        <w:jc w:val="both"/>
+      </w:pPr>
+    </w:p>
+    <w:p>
+      <w:pPr>
+        <w:jc w:val="both"/>
+      </w:pPr>
+    </w:p>
+    <w:p>
+      <w:pPr>
+        <w:jc w:val="both"/>
+      </w:pPr>
+    </w:p>
+    <w:p>
+      <w:pPr>
+        <w:jc w:val="both"/>
+      </w:pPr>
+    </w:p>
+    <w:p>
+      <w:pPr>
+        <w:jc w:val="both"/>
+      </w:pPr>
+    </w:p>
+    <w:p>
+      <w:pPr>
+        <w:jc w:val="both"/>
+      </w:pPr>
+    </w:p>
+    <w:p>
+      <w:pPr>
+        <w:jc w:val="both"/>
+      </w:pPr>
+    </w:p>
+    <w:p>
+      <w:pPr>
+        <w:jc w:val="both"/>
+      </w:pPr>
+    </w:p>
+    <w:p>
+      <w:pPr>
+        <w:jc w:val="both"/>
+      </w:pPr>
+    </w:p>
+    <w:p>
+      <w:pPr>
+        <w:jc w:val="both"/>
+      </w:pPr>
+    </w:p>
+    <w:p>
+      <w:pPr>
+        <w:jc w:val="both"/>
+      </w:pPr>
+    </w:p>
+    <w:p>
+      <w:pPr>
+        <w:jc w:val="both"/>
+      </w:pPr>
+    </w:p>
+    <w:p>
+      <w:pPr>
+        <w:jc w:val="both"/>
+      </w:pPr>
+    </w:p>
+    <w:p>
+      <w:pPr>
+        <w:jc w:val="both"/>
+      </w:pPr>
+    </w:p>
+    <w:p>
+      <w:pPr>
+        <w:jc w:val="both"/>
+      </w:pPr>
+    </w:p>
+    <w:p>
+      <w:pPr>
+        <w:keepNext/>
+        <w:keepLines/>
+        <w:spacing w:before="12pt" w:after="6pt" w:line="18pt" w:lineRule="auto"/>
+        <w:jc w:val="both"/>
+        <w:outlineLvl w:val="0"/>
+        <w:rPr>
+          <w:rFonts w:eastAsia="Calibri"/>
+          <w:b/>
+          <w:bCs/>
+          <w:sz w:val="32"/>
+          <w:szCs w:val="32"/>
+          <w:lang w:val="de-DE"/>
+        </w:rPr>
+      </w:pPr>
+      <w:r>
+        <w:rPr>
+          <w:rFonts w:eastAsia="Calibri"/>
+          <w:b/>
+          <w:bCs/>
+          <w:sz w:val="32"/>
+          <w:szCs w:val="32"/>
+          <w:lang w:val="de-DE"/>
+        </w:rPr>
+        <w:lastRenderedPageBreak/>
+        <w:t>Eidesstattliche Erklärung</w:t>
+      </w:r>
+    </w:p>
+    <w:p>
+      <w:pPr>
+        <w:spacing w:before="3pt" w:after="3pt" w:line="18pt" w:lineRule="auto"/>
+        <w:jc w:val="start"/>
+        <w:rPr>
+          <w:rFonts w:eastAsia="Calibri"/>
+          <w:sz w:val="24"/>
+          <w:szCs w:val="24"/>
+          <w:lang w:val="de-DE"/>
+        </w:rPr>
+      </w:pPr>
+      <w:r>
+        <w:rPr>
+          <w:rFonts w:eastAsia="Calibri"/>
+          <w:sz w:val="24"/>
+          <w:szCs w:val="24"/>
+          <w:lang w:val="de-DE"/>
+        </w:rPr>
+        <w:t xml:space="preserve">Hiermit bestätige ich, dass ich diese Arbeit selbstständig verfasst und keine anderen als die angegebenen Quellen sowie Hilfsmittel genutzt habe. Alle Ausführungen, die anderen Quellen im Wortlaut oder dem Sinn nach entnommen wurden, sind deutlich kenntlich gemacht. Außerdem versichere ich, dass die vorliegende Arbeit in gleicher oder ähnlicher Fassung noch nicht Bestandteil einer Studien- oder Prüfungsleistung war. </w:t>
+      </w:r>
+    </w:p>
+    <w:p>
+      <w:pPr>
+        <w:spacing w:before="3pt" w:after="3pt" w:line="18pt" w:lineRule="auto"/>
+        <w:jc w:val="start"/>
+        <w:rPr>
+          <w:rFonts w:eastAsia="Calibri"/>
+          <w:b/>
+          <w:bCs/>
+          <w:sz w:val="32"/>
+          <w:szCs w:val="32"/>
+        </w:rPr>
+      </w:pPr>
+      <w:r>
+        <w:rPr>
+          <w:rFonts w:eastAsia="Calibri"/>
+          <w:b/>
+          <w:bCs/>
+          <w:sz w:val="32"/>
+          <w:szCs w:val="32"/>
+        </w:rPr>
+        <w:t>Affidavit</w:t>
+      </w:r>
+    </w:p>
+    <w:p>
+      <w:pPr>
+        <w:spacing w:before="3pt" w:after="3pt" w:line="18pt" w:lineRule="auto"/>
+        <w:jc w:val="start"/>
+        <w:rPr>
+          <w:rFonts w:eastAsia="Calibri"/>
+          <w:sz w:val="24"/>
+          <w:szCs w:val="24"/>
+        </w:rPr>
+      </w:pPr>
+      <w:r>
+        <w:rPr>
+          <w:rFonts w:eastAsia="Calibri"/>
+          <w:noProof/>
+          <w:sz w:val="22"/>
+          <w:szCs w:val="22"/>
+          <w:lang w:val="de-DE"/>
+        </w:rPr>
+        <w:drawing>
+          <wp:anchor distT="0" distB="0" distL="114300" distR="114300" simplePos="0" relativeHeight="251720192" behindDoc="0" locked="0" layoutInCell="1" allowOverlap="1" wp14:anchorId="6A7B2379" wp14:editId="110CB96E">
+            <wp:simplePos x="0" y="0"/>
+            <wp:positionH relativeFrom="column">
+              <wp:posOffset>4672330</wp:posOffset>
+            </wp:positionH>
+            <wp:positionV relativeFrom="paragraph">
+              <wp:posOffset>1009015</wp:posOffset>
+            </wp:positionV>
+            <wp:extent cx="656056" cy="981075"/>
+            <wp:effectExtent l="0" t="0" r="0" b="0"/>
+            <wp:wrapThrough wrapText="bothSides">
+              <wp:wrapPolygon edited="0">
+                <wp:start x="0" y="0"/>
+                <wp:lineTo x="0" y="20971"/>
+                <wp:lineTo x="20701" y="20971"/>
+                <wp:lineTo x="20701" y="0"/>
+                <wp:lineTo x="0" y="0"/>
+              </wp:wrapPolygon>
+            </wp:wrapThrough>
+            <wp:docPr id="29" name="Picture 29" descr="A picture containing insect&#10;&#10;Description automatically generated"/>
+            <wp:cNvGraphicFramePr>
+              <a:graphicFrameLocks xmlns:a="http://purl.oclc.org/ooxml/drawingml/main" noChangeAspect="1"/>
+            </wp:cNvGraphicFramePr>
+            <a:graphic xmlns:a="http://purl.oclc.org/ooxml/drawingml/main">
+              <a:graphicData uri="http://purl.oclc.org/ooxml/drawingml/picture">
+                <pic:pic xmlns:pic="http://purl.oclc.org/ooxml/drawingml/picture">
+                  <pic:nvPicPr>
+                    <pic:cNvPr id="1" name="Picture 1" descr="A picture containing insect&#10;&#10;Description automatically generated"/>
+                    <pic:cNvPicPr/>
+                  </pic:nvPicPr>
+                  <pic:blipFill rotWithShape="1">
+                    <a:blip r:embed="rId58" cstate="print">
+                      <a:extLst>
+                        <a:ext uri="{28A0092B-C50C-407E-A947-70E740481C1C}">
+                          <a14:useLocalDpi xmlns:a14="http://schemas.microsoft.com/office/drawing/2010/main" val="0"/>
+                        </a:ext>
+                      </a:extLst>
+                    </a:blip>
+                    <a:srcRect l="21.187%" t="37.834%" r="55.363%" b="41.047%"/>
+                    <a:stretch/>
+                  </pic:blipFill>
+                  <pic:spPr bwMode="auto">
+                    <a:xfrm>
+                      <a:off x="0" y="0"/>
+                      <a:ext cx="656056" cy="981075"/>
+                    </a:xfrm>
+                    <a:prstGeom prst="rect">
+                      <a:avLst/>
+                    </a:prstGeom>
+                    <a:ln>
+                      <a:noFill/>
+                    </a:ln>
+                    <a:extLst>
+                      <a:ext uri="{53640926-AAD7-44D8-BBD7-CCE9431645EC}">
+                        <a14:shadowObscured xmlns:a14="http://schemas.microsoft.com/office/drawing/2010/main"/>
+                      </a:ext>
+                    </a:extLst>
+                  </pic:spPr>
+                </pic:pic>
+              </a:graphicData>
+            </a:graphic>
+          </wp:anchor>
+        </w:drawing>
+      </w:r>
+      <w:r>
+        <w:rPr>
+          <w:rFonts w:eastAsia="Calibri"/>
+          <w:sz w:val="24"/>
+          <w:szCs w:val="24"/>
+        </w:rPr>
+        <w:t>I hereby confirm that I have written this paper independently and have not used any sources or aids other than those indicated. All statements taken from other sources in wording or sense are clearly marked. Furthermore, I assure that this paper has not been part of a course or examination in the same or a similar version.</w:t>
+      </w:r>
+    </w:p>
+    <w:p>
+      <w:pPr>
+        <w:spacing w:before="6pt" w:after="6pt" w:line="18pt" w:lineRule="auto"/>
+        <w:jc w:val="both"/>
+        <w:rPr>
+          <w:rFonts w:eastAsia="Calibri"/>
+          <w:sz w:val="24"/>
+          <w:szCs w:val="22"/>
+        </w:rPr>
+      </w:pPr>
+      <w:r>
+        <w:rPr>
+          <w:rFonts w:eastAsia="Calibri"/>
+          <w:noProof/>
+          <w:sz w:val="24"/>
+          <w:szCs w:val="22"/>
+          <w:lang w:val="de-DE"/>
+        </w:rPr>
+        <w:drawing>
+          <wp:anchor distT="45720" distB="45720" distL="114300" distR="114300" simplePos="0" relativeHeight="251719168" behindDoc="0" locked="0" layoutInCell="1" allowOverlap="1" wp14:anchorId="3032724D" wp14:editId="6BD4052D">
+            <wp:simplePos x="0" y="0"/>
+            <wp:positionH relativeFrom="margin">
+              <wp:posOffset>-499745</wp:posOffset>
+            </wp:positionH>
+            <wp:positionV relativeFrom="paragraph">
+              <wp:posOffset>386080</wp:posOffset>
+            </wp:positionV>
+            <wp:extent cx="1914525" cy="542925"/>
+            <wp:effectExtent l="0" t="0" r="28575" b="28575"/>
+            <wp:wrapNone/>
+            <wp:docPr id="217" name="Text Box 2"/>
+            <wp:cNvGraphicFramePr>
+              <a:graphicFrameLocks xmlns:a="http://purl.oclc.org/ooxml/drawingml/main"/>
+            </wp:cNvGraphicFramePr>
+            <a:graphic xmlns:a="http://purl.oclc.org/ooxml/drawingml/main">
+              <a:graphicData uri="http://schemas.microsoft.com/office/word/2010/wordprocessingShape">
+                <wp:wsp>
+                  <wp:cNvSpPr txBox="1">
+                    <a:spLocks noChangeArrowheads="1"/>
+                  </wp:cNvSpPr>
+                  <wp:spPr bwMode="auto">
+                    <a:xfrm>
+                      <a:off x="0" y="0"/>
+                      <a:ext cx="1914525" cy="542925"/>
+                    </a:xfrm>
+                    <a:prstGeom prst="rect">
+                      <a:avLst/>
+                    </a:prstGeom>
+                    <a:solidFill>
+                      <a:srgbClr val="FFFFFF"/>
+                    </a:solidFill>
+                    <a:ln w="9525">
+                      <a:solidFill>
+                        <a:sysClr val="window" lastClr="FFFFFF"/>
+                      </a:solidFill>
+                      <a:miter lim="800%"/>
+                      <a:headEnd/>
+                      <a:tailEnd/>
+                    </a:ln>
+                  </wp:spPr>
+                  <wp:txbx>
+                    <wne:txbxContent>
+                      <w:p>
+                        <w:pPr>
+                          <w:pStyle w:val="NoSpacing"/>
+                        </w:pPr>
+                        <w:r>
+                          <w:t xml:space="preserve">Bin </w:t>
+                        </w:r>
+                        <w:proofErr w:type="spellStart"/>
+                        <w:r>
+                          <w:t>Mohd</w:t>
+                        </w:r>
+                        <w:proofErr w:type="spellEnd"/>
+                        <w:r>
+                          <w:t xml:space="preserve"> </w:t>
+                        </w:r>
+                        <w:proofErr w:type="spellStart"/>
+                        <w:r>
+                          <w:t>Fauzi</w:t>
+                        </w:r>
+                        <w:proofErr w:type="spellEnd"/>
+                        <w:r>
+                          <w:t>,</w:t>
+                        </w:r>
+                      </w:p>
+                      <w:p>
+                        <w:pPr>
+                          <w:pStyle w:val="NoSpacing"/>
+                        </w:pPr>
+                        <w:r>
+                          <w:t>Muhammad Iqbal</w:t>
+                        </w:r>
+                      </w:p>
+                    </wne:txbxContent>
+                  </wp:txbx>
+                  <wp:bodyPr rot="0" vert="horz" wrap="square" lIns="91440" tIns="45720" rIns="91440" bIns="45720" anchor="t" anchorCtr="0">
+                    <a:noAutofit/>
+                  </wp:bodyPr>
+                </wp:wsp>
+              </a:graphicData>
+            </a:graphic>
+            <wp14:sizeRelH relativeFrom="margin">
+              <wp14:pctWidth>0%</wp14:pctWidth>
+            </wp14:sizeRelH>
+            <wp14:sizeRelV relativeFrom="margin">
+              <wp14:pctHeight>0%</wp14:pctHeight>
+            </wp14:sizeRelV>
+          </wp:anchor>
+        </w:drawing>
+      </w:r>
+    </w:p>
+    <w:p>
+      <w:pPr>
+        <w:spacing w:before="6pt" w:after="6pt" w:line="18pt" w:lineRule="auto"/>
+        <w:jc w:val="both"/>
+        <w:rPr>
+          <w:rFonts w:eastAsia="Calibri"/>
+          <w:sz w:val="24"/>
+          <w:szCs w:val="22"/>
+        </w:rPr>
+      </w:pPr>
+      <w:r>
+        <w:rPr>
+          <w:rFonts w:eastAsia="Calibri"/>
+          <w:sz w:val="24"/>
+          <w:szCs w:val="22"/>
+        </w:rPr>
+        <w:t xml:space="preserve"> </w:t>
+      </w:r>
+    </w:p>
+    <w:p>
+      <w:pPr>
+        <w:spacing w:before="6pt" w:after="6pt"/>
+        <w:jc w:val="both"/>
+        <w:rPr>
+          <w:rFonts w:eastAsia="Calibri"/>
+          <w:sz w:val="24"/>
+          <w:szCs w:val="22"/>
+          <w:lang w:val="de-DE"/>
+        </w:rPr>
+      </w:pPr>
+      <w:r>
+        <w:rPr>
+          <w:rFonts w:eastAsia="Calibri"/>
+          <w:sz w:val="24"/>
+          <w:szCs w:val="22"/>
+        </w:rPr>
+        <w:t xml:space="preserve">           </w:t>
+      </w:r>
+      <w:r>
+        <w:rPr>
+          <w:rFonts w:eastAsia="Calibri"/>
+          <w:sz w:val="24"/>
+          <w:szCs w:val="22"/>
+        </w:rPr>
+        <w:t xml:space="preserve">                                  </w:t>
+      </w:r>
+      <w:r>
+        <w:rPr>
+          <w:rFonts w:eastAsia="Calibri"/>
+          <w:sz w:val="24"/>
+          <w:szCs w:val="22"/>
+        </w:rPr>
+        <w:t xml:space="preserve">       </w:t>
+      </w:r>
+      <w:r>
+        <w:rPr>
+          <w:rFonts w:eastAsia="Calibri"/>
+          <w:sz w:val="24"/>
+          <w:szCs w:val="22"/>
+        </w:rPr>
+        <w:t xml:space="preserve">     </w:t>
+      </w:r>
+      <w:proofErr w:type="gramStart"/>
+      <w:r>
+        <w:rPr>
+          <w:rFonts w:eastAsia="Calibri"/>
+          <w:sz w:val="24"/>
+          <w:szCs w:val="22"/>
+          <w:lang w:val="de-DE"/>
+        </w:rPr>
+        <w:t>Soest ,</w:t>
+      </w:r>
+      <w:proofErr w:type="gramEnd"/>
+      <w:r>
+        <w:rPr>
+          <w:rFonts w:eastAsia="Calibri"/>
+          <w:sz w:val="24"/>
+          <w:szCs w:val="22"/>
+          <w:lang w:val="de-DE"/>
+        </w:rPr>
+        <w:t>15.07.2021</w:t>
+      </w:r>
+      <w:r>
+        <w:rPr>
+          <w:rFonts w:eastAsia="Calibri"/>
+          <w:sz w:val="24"/>
+          <w:szCs w:val="22"/>
+          <w:lang w:val="de-DE"/>
+        </w:rPr>
+        <w:tab/>
+      </w:r>
+      <w:r>
+        <w:rPr>
+          <w:rFonts w:eastAsia="Calibri"/>
+          <w:sz w:val="24"/>
+          <w:szCs w:val="22"/>
+          <w:lang w:val="de-DE"/>
+        </w:rPr>
+        <w:tab/>
+        <w:t xml:space="preserve">  </w:t>
+      </w:r>
+    </w:p>
+    <w:p>
+      <w:pPr>
+        <w:pBdr>
+          <w:top w:val="single" w:sz="4" w:space="1" w:color="auto"/>
+        </w:pBdr>
+        <w:spacing w:before="6pt" w:after="6pt"/>
+        <w:jc w:val="both"/>
+        <w:rPr>
+          <w:rFonts w:eastAsia="Calibri"/>
+          <w:sz w:val="24"/>
+          <w:szCs w:val="22"/>
+          <w:lang w:val="de-DE"/>
+        </w:rPr>
+      </w:pPr>
+      <w:r>
+        <w:rPr>
+          <w:rFonts w:eastAsia="Calibri"/>
+          <w:sz w:val="24"/>
+          <w:szCs w:val="22"/>
+          <w:lang w:val="de-DE"/>
+        </w:rPr>
+        <w:t xml:space="preserve">Name, Vorname                  </w:t>
+      </w:r>
+      <w:r>
+        <w:rPr>
+          <w:rFonts w:eastAsia="Calibri"/>
+          <w:sz w:val="24"/>
+          <w:szCs w:val="22"/>
+          <w:lang w:val="de-DE"/>
+        </w:rPr>
+        <w:tab/>
+      </w:r>
+      <w:r>
+        <w:rPr>
+          <w:rFonts w:eastAsia="Calibri"/>
+          <w:sz w:val="24"/>
+          <w:szCs w:val="22"/>
+          <w:lang w:val="de-DE"/>
+        </w:rPr>
+        <w:tab/>
+        <w:t>Ort, Datum</w:t>
+      </w:r>
+      <w:r>
+        <w:rPr>
+          <w:rFonts w:eastAsia="Calibri"/>
+          <w:sz w:val="24"/>
+          <w:szCs w:val="22"/>
+          <w:lang w:val="de-DE"/>
+        </w:rPr>
+        <w:tab/>
+        <w:t xml:space="preserve"> </w:t>
+      </w:r>
+      <w:r>
+        <w:rPr>
+          <w:rFonts w:eastAsia="Calibri"/>
+          <w:sz w:val="24"/>
+          <w:szCs w:val="22"/>
+          <w:lang w:val="de-DE"/>
+        </w:rPr>
+        <w:tab/>
+      </w:r>
+      <w:r>
+        <w:rPr>
+          <w:rFonts w:eastAsia="Calibri"/>
+          <w:sz w:val="24"/>
+          <w:szCs w:val="22"/>
+          <w:lang w:val="de-DE"/>
+        </w:rPr>
+        <w:tab/>
+      </w:r>
+      <w:r>
+        <w:rPr>
+          <w:rFonts w:eastAsia="Calibri"/>
+          <w:sz w:val="24"/>
+          <w:szCs w:val="22"/>
+          <w:lang w:val="de-DE"/>
+        </w:rPr>
+        <w:tab/>
+        <w:t xml:space="preserve">      Unterschrift</w:t>
+      </w:r>
+    </w:p>
+    <w:p>
+      <w:pPr>
+        <w:spacing w:before="3pt" w:after="3pt" w:line="18pt" w:lineRule="auto"/>
+        <w:jc w:val="start"/>
+        <w:rPr>
+          <w:rFonts w:eastAsia="Calibri"/>
+          <w:sz w:val="24"/>
+          <w:szCs w:val="24"/>
+        </w:rPr>
+      </w:pPr>
+      <w:r>
+        <w:rPr>
+          <w:rFonts w:eastAsia="Calibri"/>
+          <w:sz w:val="24"/>
+          <w:szCs w:val="24"/>
+        </w:rPr>
+        <w:t>Last Name, First Name</w:t>
+      </w:r>
+      <w:r>
+        <w:rPr>
+          <w:rFonts w:eastAsia="Calibri"/>
+          <w:sz w:val="24"/>
+          <w:szCs w:val="24"/>
+        </w:rPr>
+        <w:tab/>
+      </w:r>
+      <w:r>
+        <w:rPr>
+          <w:rFonts w:eastAsia="Calibri"/>
+          <w:sz w:val="24"/>
+          <w:szCs w:val="24"/>
+        </w:rPr>
+        <w:tab/>
+        <w:t>Location, Date</w:t>
+      </w:r>
+      <w:r>
+        <w:rPr>
+          <w:rFonts w:eastAsia="Calibri"/>
+          <w:sz w:val="24"/>
+          <w:szCs w:val="24"/>
+        </w:rPr>
+        <w:tab/>
+      </w:r>
+      <w:r>
+        <w:rPr>
+          <w:rFonts w:eastAsia="Calibri"/>
+          <w:sz w:val="24"/>
+          <w:szCs w:val="24"/>
+        </w:rPr>
+        <w:tab/>
+      </w:r>
+      <w:r>
+        <w:rPr>
+          <w:rFonts w:eastAsia="Calibri"/>
+          <w:sz w:val="24"/>
+          <w:szCs w:val="24"/>
+        </w:rPr>
+        <w:tab/>
+        <w:t xml:space="preserve">    </w:t>
+      </w:r>
+      <w:r>
+        <w:rPr>
+          <w:rFonts w:eastAsia="Calibri"/>
+          <w:sz w:val="24"/>
+          <w:szCs w:val="24"/>
+        </w:rPr>
+        <w:t xml:space="preserve">            </w:t>
+      </w:r>
+      <w:r>
+        <w:rPr>
+          <w:rFonts w:eastAsia="Calibri"/>
+          <w:sz w:val="24"/>
+          <w:szCs w:val="24"/>
+        </w:rPr>
+        <w:t xml:space="preserve">  Signature</w:t>
+      </w:r>
+    </w:p>
+    <w:p>
+      <w:pPr>
+        <w:jc w:val="both"/>
+      </w:pPr>
+    </w:p>
+    <w:p>
+      <w:pPr>
+        <w:jc w:val="both"/>
+      </w:pPr>
+    </w:p>
+    <w:p>
+      <w:pPr>
+        <w:jc w:val="both"/>
+      </w:pPr>
+    </w:p>
+    <w:p>
+      <w:pPr>
+        <w:jc w:val="both"/>
+      </w:pPr>
+    </w:p>
+    <w:p>
+      <w:pPr>
+        <w:jc w:val="both"/>
+      </w:pPr>
+    </w:p>
+    <w:p>
+      <w:pPr>
+        <w:jc w:val="both"/>
+      </w:pPr>
+    </w:p>
+    <w:p>
+      <w:pPr>
+        <w:jc w:val="both"/>
+      </w:pPr>
+    </w:p>
+    <w:p>
+      <w:pPr>
+        <w:jc w:val="both"/>
+      </w:pPr>
+    </w:p>
+    <w:p>
+      <w:pPr>
+        <w:jc w:val="both"/>
+      </w:pPr>
+    </w:p>
+    <w:p>
+      <w:pPr>
+        <w:jc w:val="both"/>
+      </w:pPr>
+    </w:p>
+    <w:p>
+      <w:pPr>
+        <w:jc w:val="both"/>
+      </w:pPr>
+    </w:p>
+    <w:p>
+      <w:pPr>
+        <w:jc w:val="both"/>
+      </w:pPr>
+    </w:p>
+    <w:p>
+      <w:pPr>
+        <w:jc w:val="both"/>
+      </w:pPr>
+    </w:p>
+    <w:p>
+      <w:pPr>
+        <w:jc w:val="both"/>
+      </w:pPr>
+    </w:p>
+    <w:p>
+      <w:pPr>
+        <w:jc w:val="both"/>
+      </w:pPr>
+    </w:p>
+    <w:p>
+      <w:pPr>
+        <w:jc w:val="both"/>
+      </w:pPr>
+    </w:p>
+    <w:p>
+      <w:pPr>
+        <w:jc w:val="both"/>
+      </w:pPr>
+    </w:p>
+    <w:p>
+      <w:pPr>
+        <w:jc w:val="both"/>
+      </w:pPr>
+    </w:p>
+    <w:p>
+      <w:pPr>
+        <w:jc w:val="both"/>
+      </w:pPr>
+    </w:p>
+    <w:p>
+      <w:pPr>
+        <w:jc w:val="both"/>
+      </w:pPr>
+    </w:p>
+    <w:p>
+      <w:pPr>
+        <w:jc w:val="both"/>
+      </w:pPr>
+    </w:p>
+    <w:p>
+      <w:pPr>
+        <w:jc w:val="both"/>
+      </w:pPr>
+    </w:p>
+    <w:p>
+      <w:pPr>
+        <w:jc w:val="both"/>
+      </w:pPr>
+    </w:p>
+    <w:p>
+      <w:pPr>
+        <w:jc w:val="both"/>
+      </w:pPr>
+    </w:p>
+    <w:p>
+      <w:pPr>
+        <w:jc w:val="both"/>
+      </w:pPr>
+    </w:p>
+    <w:p>
+      <w:pPr>
+        <w:jc w:val="both"/>
+      </w:pPr>
+    </w:p>
+    <w:p>
+      <w:pPr>
+        <w:jc w:val="both"/>
+      </w:pPr>
+    </w:p>
+    <w:p>
+      <w:pPr>
+        <w:jc w:val="both"/>
+      </w:pPr>
+    </w:p>
+    <w:p>
+      <w:pPr>
+        <w:jc w:val="both"/>
+      </w:pPr>
+    </w:p>
+    <w:p>
+      <w:pPr>
+        <w:keepNext/>
+        <w:keepLines/>
+        <w:spacing w:before="12pt" w:after="6pt" w:line="18pt" w:lineRule="auto"/>
+        <w:jc w:val="both"/>
+        <w:outlineLvl w:val="0"/>
+        <w:rPr>
+          <w:rFonts w:eastAsia="Calibri"/>
+          <w:b/>
+          <w:bCs/>
+          <w:sz w:val="32"/>
+          <w:szCs w:val="32"/>
+          <w:lang w:val="de-DE"/>
+        </w:rPr>
+      </w:pPr>
+      <w:r>
+        <w:rPr>
+          <w:rFonts w:eastAsia="Calibri"/>
+          <w:b/>
+          <w:bCs/>
+          <w:sz w:val="32"/>
+          <w:szCs w:val="32"/>
+          <w:lang w:val="de-DE"/>
+        </w:rPr>
+        <w:lastRenderedPageBreak/>
+        <w:t>Eidesstattliche Erklärung</w:t>
+      </w:r>
+    </w:p>
+    <w:p>
+      <w:pPr>
+        <w:spacing w:before="3pt" w:after="3pt" w:line="18pt" w:lineRule="auto"/>
+        <w:jc w:val="start"/>
+        <w:rPr>
+          <w:rFonts w:eastAsia="Calibri"/>
+          <w:sz w:val="24"/>
+          <w:szCs w:val="24"/>
+          <w:lang w:val="de-DE"/>
+        </w:rPr>
+      </w:pPr>
+      <w:r>
+        <w:rPr>
+          <w:rFonts w:eastAsia="Calibri"/>
+          <w:sz w:val="24"/>
+          <w:szCs w:val="24"/>
+          <w:lang w:val="de-DE"/>
+        </w:rPr>
+        <w:t xml:space="preserve">Hiermit bestätige ich, dass ich diese Arbeit selbstständig verfasst und keine anderen als die angegebenen Quellen sowie Hilfsmittel genutzt habe. Alle Ausführungen, die anderen Quellen im Wortlaut oder dem Sinn nach entnommen wurden, sind deutlich kenntlich gemacht. Außerdem versichere ich, dass die vorliegende Arbeit in gleicher oder ähnlicher Fassung noch nicht Bestandteil einer Studien- oder Prüfungsleistung war. </w:t>
+      </w:r>
+    </w:p>
+    <w:p>
+      <w:pPr>
+        <w:spacing w:before="3pt" w:after="3pt" w:line="18pt" w:lineRule="auto"/>
+        <w:jc w:val="start"/>
+        <w:rPr>
+          <w:rFonts w:eastAsia="Calibri"/>
+          <w:b/>
+          <w:bCs/>
+          <w:sz w:val="32"/>
+          <w:szCs w:val="32"/>
+        </w:rPr>
+      </w:pPr>
+      <w:r>
+        <w:rPr>
+          <w:rFonts w:eastAsia="Calibri"/>
+          <w:b/>
+          <w:bCs/>
+          <w:sz w:val="32"/>
+          <w:szCs w:val="32"/>
+        </w:rPr>
+        <w:t>Affidavit</w:t>
+      </w:r>
+    </w:p>
+    <w:p>
+      <w:pPr>
+        <w:spacing w:before="3pt" w:after="3pt" w:line="18pt" w:lineRule="auto"/>
+        <w:jc w:val="start"/>
+        <w:rPr>
+          <w:rFonts w:eastAsia="Calibri"/>
+          <w:sz w:val="24"/>
+          <w:szCs w:val="24"/>
+        </w:rPr>
+      </w:pPr>
+      <w:r>
+        <w:rPr>
+          <w:rFonts w:eastAsia="Calibri"/>
+          <w:sz w:val="24"/>
+          <w:szCs w:val="24"/>
+        </w:rPr>
+        <w:t>I hereby confirm that I have written this paper independently and have not used any sources or aids other than those indicated. All statements taken from other sources in wording or sense are clearly marked. Furthermore, I assure that this paper has not been part of a course or examination in the same or a similar version.</w:t>
+      </w:r>
+    </w:p>
+    <w:p>
+      <w:pPr>
+        <w:spacing w:before="6pt" w:after="6pt" w:line="18pt" w:lineRule="auto"/>
+        <w:jc w:val="both"/>
+        <w:rPr>
+          <w:rFonts w:eastAsia="Calibri"/>
+          <w:sz w:val="24"/>
+          <w:szCs w:val="22"/>
+        </w:rPr>
+      </w:pPr>
+    </w:p>
+    <w:p>
+      <w:pPr>
+        <w:spacing w:before="6pt" w:after="6pt" w:line="18pt" w:lineRule="auto"/>
+        <w:jc w:val="both"/>
+        <w:rPr>
+          <w:rFonts w:eastAsia="Calibri"/>
+          <w:sz w:val="24"/>
+          <w:szCs w:val="22"/>
+        </w:rPr>
+      </w:pPr>
+      <w:r>
+        <w:rPr>
+          <w:rFonts w:eastAsia="Calibri"/>
+          <w:sz w:val="24"/>
+          <w:szCs w:val="22"/>
+        </w:rPr>
+        <w:t xml:space="preserve"> </w:t>
+      </w:r>
+    </w:p>
+    <w:p>
+      <w:pPr>
+        <w:spacing w:before="6pt" w:after="6pt" w:line="18pt" w:lineRule="auto"/>
+        <w:jc w:val="both"/>
+        <w:rPr>
+          <w:rFonts w:eastAsia="Calibri"/>
+          <w:sz w:val="24"/>
+          <w:szCs w:val="22"/>
+        </w:rPr>
+      </w:pPr>
+      <w:r>
+        <w:rPr>
+          <w:rFonts w:eastAsia="Calibri"/>
+          <w:noProof/>
+          <w:sz w:val="24"/>
+          <w:szCs w:val="22"/>
+        </w:rPr>
+        <mc:AlternateContent>
+          <mc:Choice Requires="wpi">
+            <w:drawing>
+              <wp:anchor distT="0" distB="0" distL="114300" distR="114300" simplePos="0" relativeHeight="251723264" behindDoc="0" locked="0" layoutInCell="1" allowOverlap="1" wp14:anchorId="3F9FA236" wp14:editId="6A1EC576">
+                <wp:simplePos x="0" y="0"/>
+                <wp:positionH relativeFrom="column">
+                  <wp:posOffset>4704715</wp:posOffset>
+                </wp:positionH>
+                <wp:positionV relativeFrom="paragraph">
+                  <wp:posOffset>-165735</wp:posOffset>
+                </wp:positionV>
+                <wp:extent cx="1092560" cy="438150"/>
+                <wp:effectExtent l="38100" t="38100" r="12700" b="44450"/>
+                <wp:wrapNone/>
+                <wp:docPr id="32" name="Ink 32"/>
+                <wp:cNvGraphicFramePr/>
+                <a:graphic xmlns:a="http://purl.oclc.org/ooxml/drawingml/main">
+                  <a:graphicData uri="http://schemas.microsoft.com/office/word/2010/wordprocessingInk">
+                    <wp:contentPart bwMode="auto" r:id="rId59">
+                      <wp:nvContentPartPr>
+                        <wp:cNvContentPartPr/>
+                      </wp:nvContentPartPr>
+                      <wp:xfrm>
+                        <a:off x="0" y="0"/>
+                        <a:ext cx="1092560" cy="438150"/>
+                      </wp:xfrm>
+                    </wp:contentPart>
+                  </a:graphicData>
+                </a:graphic>
+              </wp:anchor>
+            </w:drawing>
+          </mc:Choice>
+          <mc:Fallback>
+            <w:drawing>
+              <wp:anchor distT="0" distB="0" distL="114300" distR="114300" simplePos="0" relativeHeight="251723264" behindDoc="0" locked="0" layoutInCell="1" allowOverlap="1" wp14:anchorId="3F9FA236" wp14:editId="6A1EC576">
+                <wp:simplePos x="0" y="0"/>
+                <wp:positionH relativeFrom="column">
+                  <wp:posOffset>4704715</wp:posOffset>
+                </wp:positionH>
+                <wp:positionV relativeFrom="paragraph">
+                  <wp:posOffset>-165735</wp:posOffset>
+                </wp:positionV>
+                <wp:extent cx="1092560" cy="438150"/>
+                <wp:effectExtent l="38100" t="38100" r="12700" b="44450"/>
+                <wp:wrapNone/>
+                <wp:docPr id="32" name="Ink 32"/>
+                <wp:cNvGraphicFramePr/>
+                <a:graphic xmlns:a="http://purl.oclc.org/ooxml/drawingml/main">
+                  <a:graphicData uri="http://purl.oclc.org/ooxml/drawingml/picture">
+                    <pic:pic xmlns:pic="http://purl.oclc.org/ooxml/drawingml/picture">
+                      <pic:nvPicPr>
+                        <pic:cNvPr id="32" name="Ink 32"/>
+                        <pic:cNvPicPr/>
+                      </pic:nvPicPr>
+                      <pic:blipFill>
+                        <a:blip r:embed="rId60"/>
+                        <a:stretch>
+                          <a:fillRect/>
+                        </a:stretch>
+                      </pic:blipFill>
+                      <pic:spPr>
+                        <a:xfrm>
+                          <a:off x="0" y="0"/>
+                          <a:ext cx="1110205" cy="455777"/>
+                        </a:xfrm>
+                        <a:prstGeom prst="rect">
+                          <a:avLst/>
+                        </a:prstGeom>
+                      </pic:spPr>
+                    </pic:pic>
+                  </a:graphicData>
+                </a:graphic>
+              </wp:anchor>
+            </w:drawing>
+          </mc:Fallback>
+        </mc:AlternateContent>
+      </w:r>
+      <w:r>
+        <w:rPr>
+          <w:rFonts w:eastAsia="Calibri"/>
+          <w:noProof/>
+          <w:sz w:val="24"/>
+          <w:szCs w:val="22"/>
+        </w:rPr>
+        <mc:AlternateContent>
+          <mc:Choice Requires="wpi">
+            <w:drawing>
+              <wp:anchor distT="0" distB="0" distL="114300" distR="114300" simplePos="0" relativeHeight="251722240" behindDoc="0" locked="0" layoutInCell="1" allowOverlap="1" wp14:anchorId="398A2386" wp14:editId="0381957D">
+                <wp:simplePos x="0" y="0"/>
+                <wp:positionH relativeFrom="column">
+                  <wp:posOffset>4481195</wp:posOffset>
+                </wp:positionH>
+                <wp:positionV relativeFrom="paragraph">
+                  <wp:posOffset>-119380</wp:posOffset>
+                </wp:positionV>
+                <wp:extent cx="221010" cy="361950"/>
+                <wp:effectExtent l="25400" t="38100" r="33020" b="44450"/>
+                <wp:wrapNone/>
+                <wp:docPr id="33" name="Ink 33"/>
+                <wp:cNvGraphicFramePr/>
+                <a:graphic xmlns:a="http://purl.oclc.org/ooxml/drawingml/main">
+                  <a:graphicData uri="http://schemas.microsoft.com/office/word/2010/wordprocessingInk">
+                    <wp:contentPart bwMode="auto" r:id="rId61">
+                      <wp:nvContentPartPr>
+                        <wp:cNvContentPartPr/>
+                      </wp:nvContentPartPr>
+                      <wp:xfrm>
+                        <a:off x="0" y="0"/>
+                        <a:ext cx="221010" cy="361950"/>
+                      </wp:xfrm>
+                    </wp:contentPart>
+                  </a:graphicData>
+                </a:graphic>
+              </wp:anchor>
+            </w:drawing>
+          </mc:Choice>
+          <mc:Fallback>
+            <w:drawing>
+              <wp:anchor distT="0" distB="0" distL="114300" distR="114300" simplePos="0" relativeHeight="251722240" behindDoc="0" locked="0" layoutInCell="1" allowOverlap="1" wp14:anchorId="398A2386" wp14:editId="0381957D">
+                <wp:simplePos x="0" y="0"/>
+                <wp:positionH relativeFrom="column">
+                  <wp:posOffset>4481195</wp:posOffset>
+                </wp:positionH>
+                <wp:positionV relativeFrom="paragraph">
+                  <wp:posOffset>-119380</wp:posOffset>
+                </wp:positionV>
+                <wp:extent cx="221010" cy="361950"/>
+                <wp:effectExtent l="25400" t="38100" r="33020" b="44450"/>
+                <wp:wrapNone/>
+                <wp:docPr id="33" name="Ink 33"/>
+                <wp:cNvGraphicFramePr/>
+                <a:graphic xmlns:a="http://purl.oclc.org/ooxml/drawingml/main">
+                  <a:graphicData uri="http://purl.oclc.org/ooxml/drawingml/picture">
+                    <pic:pic xmlns:pic="http://purl.oclc.org/ooxml/drawingml/picture">
+                      <pic:nvPicPr>
+                        <pic:cNvPr id="33" name="Ink 33"/>
+                        <pic:cNvPicPr/>
+                      </pic:nvPicPr>
+                      <pic:blipFill>
+                        <a:blip r:embed="rId62"/>
+                        <a:stretch>
+                          <a:fillRect/>
+                        </a:stretch>
+                      </pic:blipFill>
+                      <pic:spPr>
+                        <a:xfrm>
+                          <a:off x="0" y="0"/>
+                          <a:ext cx="238648" cy="379580"/>
+                        </a:xfrm>
+                        <a:prstGeom prst="rect">
+                          <a:avLst/>
+                        </a:prstGeom>
+                      </pic:spPr>
+                    </pic:pic>
+                  </a:graphicData>
+                </a:graphic>
+              </wp:anchor>
+            </w:drawing>
+          </mc:Fallback>
+        </mc:AlternateContent>
+      </w:r>
+      <w:r>
+        <w:rPr>
+          <w:rFonts w:eastAsia="Calibri"/>
+          <w:sz w:val="24"/>
+          <w:szCs w:val="22"/>
+          <w:lang w:val="de-DE"/>
+        </w:rPr>
+        <w:t xml:space="preserve"> </w:t>
+      </w:r>
+      <w:proofErr w:type="spellStart"/>
+      <w:r>
+        <w:rPr>
+          <w:rFonts w:eastAsia="Calibri"/>
+          <w:sz w:val="24"/>
+          <w:szCs w:val="22"/>
+          <w:lang w:val="de-DE"/>
+        </w:rPr>
+        <w:t>Olanlokun</w:t>
+      </w:r>
+      <w:proofErr w:type="spellEnd"/>
+      <w:r>
+        <w:rPr>
+          <w:rFonts w:eastAsia="Calibri"/>
+          <w:sz w:val="24"/>
+          <w:szCs w:val="22"/>
+          <w:lang w:val="de-DE"/>
+        </w:rPr>
+        <w:t>, Abdul-</w:t>
+      </w:r>
+      <w:proofErr w:type="spellStart"/>
+      <w:r>
+        <w:rPr>
+          <w:rFonts w:eastAsia="Calibri"/>
+          <w:sz w:val="24"/>
+          <w:szCs w:val="22"/>
+          <w:lang w:val="de-DE"/>
+        </w:rPr>
+        <w:t>Azeez</w:t>
+      </w:r>
+      <w:proofErr w:type="spellEnd"/>
+      <w:r>
+        <w:rPr>
+          <w:rFonts w:eastAsia="Calibri"/>
+          <w:sz w:val="24"/>
+          <w:szCs w:val="22"/>
+          <w:lang w:val="de-DE"/>
+        </w:rPr>
+        <w:tab/>
+      </w:r>
+      <w:r>
+        <w:rPr>
+          <w:rFonts w:eastAsia="Calibri"/>
+          <w:sz w:val="24"/>
+          <w:szCs w:val="22"/>
+          <w:lang w:val="de-DE"/>
+        </w:rPr>
+        <w:tab/>
+        <w:t>Hamm, 15.07.2021</w:t>
+      </w:r>
+      <w:r>
+        <w:rPr>
+          <w:rFonts w:eastAsia="Calibri"/>
+          <w:sz w:val="24"/>
+          <w:szCs w:val="22"/>
+          <w:lang w:val="de-DE"/>
+        </w:rPr>
+        <w:tab/>
+      </w:r>
+      <w:r>
+        <w:rPr>
+          <w:rFonts w:eastAsia="Calibri"/>
+          <w:sz w:val="24"/>
+          <w:szCs w:val="22"/>
+          <w:lang w:val="de-DE"/>
+        </w:rPr>
+        <w:tab/>
+      </w:r>
+      <w:r>
+        <w:rPr>
+          <w:rFonts w:eastAsia="Calibri"/>
+          <w:sz w:val="24"/>
+          <w:szCs w:val="22"/>
+          <w:lang w:val="de-DE"/>
+        </w:rPr>
+        <w:tab/>
+        <w:t xml:space="preserve">       </w:t>
+      </w:r>
+      <w:r>
+        <w:rPr>
+          <w:rFonts w:eastAsia="Calibri"/>
+          <w:sz w:val="24"/>
+          <w:szCs w:val="22"/>
+          <w:lang w:val="de-DE"/>
+        </w:rPr>
+        <w:tab/>
+      </w:r>
+      <w:r>
+        <w:rPr>
+          <w:rFonts w:eastAsia="Calibri"/>
+          <w:sz w:val="24"/>
+          <w:szCs w:val="22"/>
+          <w:lang w:val="de-DE"/>
+        </w:rPr>
+        <w:tab/>
+        <w:t xml:space="preserve">  </w:t>
+      </w:r>
+    </w:p>
+    <w:p>
+      <w:pPr>
+        <w:pBdr>
+          <w:top w:val="single" w:sz="4" w:space="1" w:color="auto"/>
+        </w:pBdr>
+        <w:spacing w:before="6pt" w:after="6pt"/>
+        <w:jc w:val="both"/>
+        <w:rPr>
+          <w:rFonts w:eastAsia="Calibri"/>
+          <w:sz w:val="24"/>
+          <w:szCs w:val="22"/>
+          <w:lang w:val="de-DE"/>
+        </w:rPr>
+      </w:pPr>
+      <w:r>
+        <w:rPr>
+          <w:rFonts w:eastAsia="Calibri"/>
+          <w:sz w:val="24"/>
+          <w:szCs w:val="22"/>
+          <w:lang w:val="de-DE"/>
+        </w:rPr>
+        <w:t xml:space="preserve">Name, Vorname                  </w:t>
+      </w:r>
+      <w:r>
+        <w:rPr>
+          <w:rFonts w:eastAsia="Calibri"/>
+          <w:sz w:val="24"/>
+          <w:szCs w:val="22"/>
+          <w:lang w:val="de-DE"/>
+        </w:rPr>
+        <w:tab/>
+      </w:r>
+      <w:r>
+        <w:rPr>
+          <w:rFonts w:eastAsia="Calibri"/>
+          <w:sz w:val="24"/>
+          <w:szCs w:val="22"/>
+          <w:lang w:val="de-DE"/>
+        </w:rPr>
+        <w:tab/>
+        <w:t>Ort, Datum</w:t>
+      </w:r>
+      <w:r>
+        <w:rPr>
+          <w:rFonts w:eastAsia="Calibri"/>
+          <w:sz w:val="24"/>
+          <w:szCs w:val="22"/>
+          <w:lang w:val="de-DE"/>
+        </w:rPr>
+        <w:tab/>
+        <w:t xml:space="preserve"> </w:t>
+      </w:r>
+      <w:r>
+        <w:rPr>
+          <w:rFonts w:eastAsia="Calibri"/>
+          <w:sz w:val="24"/>
+          <w:szCs w:val="22"/>
+          <w:lang w:val="de-DE"/>
+        </w:rPr>
+        <w:tab/>
+      </w:r>
+      <w:r>
+        <w:rPr>
+          <w:rFonts w:eastAsia="Calibri"/>
+          <w:sz w:val="24"/>
+          <w:szCs w:val="22"/>
+          <w:lang w:val="de-DE"/>
+        </w:rPr>
+        <w:tab/>
+      </w:r>
+      <w:r>
+        <w:rPr>
+          <w:rFonts w:eastAsia="Calibri"/>
+          <w:sz w:val="24"/>
+          <w:szCs w:val="22"/>
+          <w:lang w:val="de-DE"/>
+        </w:rPr>
+        <w:tab/>
+        <w:t xml:space="preserve">      Unterschrift</w:t>
+      </w:r>
+    </w:p>
+    <w:p>
+      <w:pPr>
+        <w:spacing w:before="3pt" w:after="3pt" w:line="18pt" w:lineRule="auto"/>
+        <w:jc w:val="start"/>
+        <w:rPr>
+          <w:rFonts w:eastAsia="Calibri"/>
+          <w:sz w:val="24"/>
+          <w:szCs w:val="24"/>
+        </w:rPr>
+      </w:pPr>
+      <w:r>
+        <w:rPr>
+          <w:rFonts w:eastAsia="Calibri"/>
+          <w:sz w:val="24"/>
+          <w:szCs w:val="24"/>
+        </w:rPr>
+        <w:t>Last Name, First Name</w:t>
+      </w:r>
+      <w:r>
+        <w:rPr>
+          <w:rFonts w:eastAsia="Calibri"/>
+          <w:sz w:val="24"/>
+          <w:szCs w:val="24"/>
+        </w:rPr>
+        <w:tab/>
+      </w:r>
+      <w:r>
+        <w:rPr>
+          <w:rFonts w:eastAsia="Calibri"/>
+          <w:sz w:val="24"/>
+          <w:szCs w:val="24"/>
+        </w:rPr>
+        <w:tab/>
+        <w:t>Location, Date</w:t>
+      </w:r>
+      <w:r>
+        <w:rPr>
+          <w:rFonts w:eastAsia="Calibri"/>
+          <w:sz w:val="24"/>
+          <w:szCs w:val="24"/>
+        </w:rPr>
+        <w:tab/>
+      </w:r>
+      <w:r>
+        <w:rPr>
+          <w:rFonts w:eastAsia="Calibri"/>
+          <w:sz w:val="24"/>
+          <w:szCs w:val="24"/>
+        </w:rPr>
+        <w:tab/>
+      </w:r>
+      <w:r>
+        <w:rPr>
+          <w:rFonts w:eastAsia="Calibri"/>
+          <w:sz w:val="24"/>
+          <w:szCs w:val="24"/>
+        </w:rPr>
+        <w:tab/>
+        <w:t xml:space="preserve">    </w:t>
+      </w:r>
+      <w:r>
+        <w:rPr>
+          <w:rFonts w:eastAsia="Calibri"/>
+          <w:sz w:val="24"/>
+          <w:szCs w:val="24"/>
+        </w:rPr>
+        <w:t xml:space="preserve">            </w:t>
+      </w:r>
+      <w:r>
+        <w:rPr>
+          <w:rFonts w:eastAsia="Calibri"/>
+          <w:sz w:val="24"/>
+          <w:szCs w:val="24"/>
+        </w:rPr>
+        <w:t xml:space="preserve">  Signature</w:t>
+      </w:r>
+    </w:p>
+    <w:p>
+      <w:pPr>
+        <w:jc w:val="start"/>
+      </w:pPr>
+    </w:p>
+    <w:p>
+      <w:pPr>
+        <w:jc w:val="start"/>
+      </w:pPr>
+    </w:p>
+    <w:p>
+      <w:pPr>
+        <w:jc w:val="start"/>
+      </w:pPr>
+    </w:p>
+    <w:p>
+      <w:pPr>
+        <w:jc w:val="start"/>
+      </w:pPr>
+    </w:p>
+    <w:p>
+      <w:pPr>
+        <w:jc w:val="start"/>
+      </w:pPr>
+    </w:p>
+    <w:p>
+      <w:pPr>
+        <w:jc w:val="start"/>
+      </w:pPr>
+    </w:p>
+    <w:p>
+      <w:pPr>
+        <w:jc w:val="start"/>
+      </w:pPr>
+    </w:p>
+    <w:p>
+      <w:pPr>
+        <w:jc w:val="start"/>
+      </w:pPr>
+    </w:p>
+    <w:p>
+      <w:pPr>
+        <w:jc w:val="start"/>
+      </w:pPr>
+    </w:p>
+    <w:p>
+      <w:pPr>
+        <w:jc w:val="start"/>
+      </w:pPr>
+    </w:p>
+    <w:p>
+      <w:pPr>
+        <w:jc w:val="start"/>
+      </w:pPr>
+    </w:p>
+    <w:p>
+      <w:pPr>
+        <w:jc w:val="start"/>
+      </w:pPr>
+    </w:p>
+    <w:p>
+      <w:pPr>
+        <w:jc w:val="start"/>
+      </w:pPr>
+    </w:p>
+    <w:p>
+      <w:pPr>
+        <w:jc w:val="start"/>
+      </w:pPr>
+    </w:p>
+    <w:p>
+      <w:pPr>
+        <w:jc w:val="start"/>
+      </w:pPr>
+    </w:p>
+    <w:p>
+      <w:pPr>
+        <w:jc w:val="start"/>
+      </w:pPr>
+    </w:p>
+    <w:p>
+      <w:pPr>
+        <w:jc w:val="start"/>
+      </w:pPr>
+    </w:p>
+    <w:p>
+      <w:pPr>
+        <w:jc w:val="start"/>
+      </w:pPr>
+    </w:p>
+    <w:p>
+      <w:pPr>
+        <w:jc w:val="start"/>
+      </w:pPr>
+    </w:p>
+    <w:p>
+      <w:pPr>
+        <w:jc w:val="start"/>
+      </w:pPr>
+    </w:p>
+    <w:p>
+      <w:pPr>
+        <w:jc w:val="start"/>
+      </w:pPr>
+    </w:p>
+    <w:p>
+      <w:pPr>
+        <w:jc w:val="start"/>
+      </w:pPr>
+    </w:p>
+    <w:p>
+      <w:pPr>
+        <w:jc w:val="start"/>
+      </w:pPr>
+    </w:p>
+    <w:p>
+      <w:pPr>
+        <w:jc w:val="start"/>
+      </w:pPr>
+    </w:p>
+    <w:p>
+      <w:pPr>
+        <w:keepNext/>
+        <w:keepLines/>
+        <w:spacing w:before="12pt" w:after="6pt" w:line="18pt" w:lineRule="auto"/>
+        <w:jc w:val="both"/>
+        <w:outlineLvl w:val="0"/>
+        <w:rPr>
+          <w:rFonts w:eastAsia="Calibri"/>
+          <w:b/>
+          <w:bCs/>
+          <w:sz w:val="32"/>
+          <w:szCs w:val="32"/>
+          <w:lang w:val="de-DE"/>
+        </w:rPr>
+      </w:pPr>
+      <w:r>
+        <w:rPr>
+          <w:rFonts w:eastAsia="Calibri"/>
+          <w:b/>
+          <w:bCs/>
+          <w:sz w:val="32"/>
+          <w:szCs w:val="32"/>
+          <w:lang w:val="de-DE"/>
+        </w:rPr>
+        <w:lastRenderedPageBreak/>
+        <w:t>Eidesstattliche Erklärung</w:t>
+      </w:r>
+    </w:p>
+    <w:p>
+      <w:pPr>
+        <w:spacing w:before="3pt" w:after="3pt" w:line="18pt" w:lineRule="auto"/>
+        <w:jc w:val="start"/>
+        <w:rPr>
+          <w:rFonts w:eastAsia="Calibri"/>
+          <w:sz w:val="24"/>
+          <w:szCs w:val="24"/>
+          <w:lang w:val="de-DE"/>
+        </w:rPr>
+      </w:pPr>
+      <w:r>
+        <w:rPr>
+          <w:rFonts w:eastAsia="Calibri"/>
+          <w:sz w:val="24"/>
+          <w:szCs w:val="24"/>
+          <w:lang w:val="de-DE"/>
+        </w:rPr>
+        <w:t xml:space="preserve">Hiermit bestätige ich, dass ich diese Arbeit selbstständig verfasst und keine anderen als die angegebenen Quellen sowie Hilfsmittel genutzt habe. Alle Ausführungen, die anderen Quellen im Wortlaut oder dem Sinn nach entnommen wurden, sind deutlich kenntlich gemacht. Außerdem versichere ich, dass die vorliegende Arbeit in gleicher oder ähnlicher Fassung noch nicht Bestandteil einer Studien- oder Prüfungsleistung war. </w:t>
+      </w:r>
+    </w:p>
+    <w:p>
+      <w:pPr>
+        <w:spacing w:before="3pt" w:after="3pt" w:line="18pt" w:lineRule="auto"/>
+        <w:jc w:val="start"/>
+        <w:rPr>
+          <w:rFonts w:eastAsia="Calibri"/>
+          <w:b/>
+          <w:bCs/>
+          <w:sz w:val="32"/>
+          <w:szCs w:val="32"/>
+        </w:rPr>
+      </w:pPr>
+      <w:r>
+        <w:rPr>
+          <w:rFonts w:eastAsia="Calibri"/>
+          <w:b/>
+          <w:bCs/>
+          <w:sz w:val="32"/>
+          <w:szCs w:val="32"/>
+        </w:rPr>
+        <w:t>Affidavit</w:t>
+      </w:r>
+    </w:p>
+    <w:p>
+      <w:pPr>
+        <w:spacing w:before="3pt" w:after="3pt" w:line="18pt" w:lineRule="auto"/>
+        <w:jc w:val="start"/>
+        <w:rPr>
+          <w:rFonts w:eastAsia="Calibri"/>
+          <w:sz w:val="24"/>
+          <w:szCs w:val="24"/>
+        </w:rPr>
+      </w:pPr>
+      <w:r>
+        <w:rPr>
+          <w:rFonts w:eastAsia="Calibri"/>
+          <w:sz w:val="24"/>
+          <w:szCs w:val="24"/>
+        </w:rPr>
+        <w:t>I hereby confirm that I have written this paper independently and have not used any sources or aids other than those indicated. All statements taken from other sources in wording or sense are clearly marked. Furthermore, I assure that this paper has not been part of a course or examination in the same or a similar version.</w:t>
+      </w:r>
+    </w:p>
+    <w:p>
+      <w:pPr>
+        <w:spacing w:before="6pt" w:after="6pt" w:line="18pt" w:lineRule="auto"/>
+        <w:jc w:val="both"/>
+        <w:rPr>
+          <w:rFonts w:eastAsia="Calibri"/>
+          <w:sz w:val="24"/>
+          <w:szCs w:val="22"/>
+          <w:lang w:val="en-CA"/>
+        </w:rPr>
+      </w:pPr>
+    </w:p>
+    <w:p>
+      <w:pPr>
+        <w:spacing w:before="6pt" w:after="6pt" w:line="18pt" w:lineRule="auto"/>
+        <w:jc w:val="both"/>
+        <w:rPr>
+          <w:rFonts w:eastAsia="Calibri"/>
+          <w:sz w:val="24"/>
+          <w:szCs w:val="22"/>
+          <w:lang w:val="en-CA"/>
+        </w:rPr>
+      </w:pPr>
+      <w:r>
+        <w:rPr>
+          <w:rFonts w:eastAsia="Calibri"/>
+          <w:noProof/>
+          <w:sz w:val="22"/>
+          <w:szCs w:val="22"/>
+          <w:lang w:val="en-CA" w:eastAsia="en-CA"/>
+        </w:rPr>
+        <w:drawing>
+          <wp:anchor distT="0" distB="0" distL="114300" distR="114300" simplePos="0" relativeHeight="251725312" behindDoc="1" locked="0" layoutInCell="1" allowOverlap="1" wp14:anchorId="2DB5C649" wp14:editId="3184A0C2">
+            <wp:simplePos x="0" y="0"/>
+            <wp:positionH relativeFrom="margin">
+              <wp:align>right</wp:align>
+            </wp:positionH>
+            <wp:positionV relativeFrom="paragraph">
+              <wp:posOffset>10795</wp:posOffset>
+            </wp:positionV>
+            <wp:extent cx="1802765" cy="723265"/>
+            <wp:effectExtent l="0" t="0" r="6985" b="635"/>
+            <wp:wrapNone/>
+            <wp:docPr id="35" name="Grafik 1" descr="Black text on a white background&#10;&#10;Description automatically generated"/>
+            <wp:cNvGraphicFramePr>
+              <a:graphicFrameLocks xmlns:a="http://purl.oclc.org/ooxml/drawingml/main" noChangeAspect="1"/>
+            </wp:cNvGraphicFramePr>
+            <a:graphic xmlns:a="http://purl.oclc.org/ooxml/drawingml/main">
+              <a:graphicData uri="http://purl.oclc.org/ooxml/drawingml/picture">
+                <pic:pic xmlns:pic="http://purl.oclc.org/ooxml/drawingml/picture">
+                  <pic:nvPicPr>
+                    <pic:cNvPr id="35" name="Grafik 1" descr="Black text on a white background&#10;&#10;Description automatically generated"/>
+                    <pic:cNvPicPr/>
+                  </pic:nvPicPr>
+                  <pic:blipFill>
+                    <a:blip r:embed="rId63" cstate="print">
+                      <a:extLst>
+                        <a:ext uri="{28A0092B-C50C-407E-A947-70E740481C1C}">
+                          <a14:useLocalDpi xmlns:a14="http://schemas.microsoft.com/office/drawing/2010/main" val="0"/>
+                        </a:ext>
+                      </a:extLst>
+                    </a:blip>
+                    <a:stretch>
+                      <a:fillRect/>
+                    </a:stretch>
+                  </pic:blipFill>
+                  <pic:spPr>
+                    <a:xfrm>
+                      <a:off x="0" y="0"/>
+                      <a:ext cx="1802765" cy="723265"/>
+                    </a:xfrm>
+                    <a:prstGeom prst="rect">
+                      <a:avLst/>
+                    </a:prstGeom>
+                  </pic:spPr>
+                </pic:pic>
+              </a:graphicData>
+            </a:graphic>
+          </wp:anchor>
+        </w:drawing>
+      </w:r>
+      <w:r>
+        <w:rPr>
+          <w:rFonts w:eastAsia="Calibri"/>
+          <w:sz w:val="24"/>
+          <w:szCs w:val="22"/>
+          <w:lang w:val="en-CA"/>
+        </w:rPr>
+        <w:t xml:space="preserve"> </w:t>
+      </w:r>
+    </w:p>
+    <w:p>
+      <w:pPr>
+        <w:spacing w:before="6pt" w:after="6pt" w:line="18pt" w:lineRule="auto"/>
+        <w:jc w:val="both"/>
+        <w:rPr>
+          <w:rFonts w:eastAsia="Calibri"/>
+          <w:sz w:val="24"/>
+          <w:szCs w:val="22"/>
+          <w:lang w:val="de-DE"/>
+        </w:rPr>
+      </w:pPr>
+      <w:r>
+        <w:rPr>
+          <w:rFonts w:eastAsia="Calibri"/>
+          <w:sz w:val="24"/>
+          <w:szCs w:val="22"/>
+        </w:rPr>
+        <w:t xml:space="preserve"> </w:t>
+      </w:r>
+      <w:proofErr w:type="spellStart"/>
+      <w:r>
+        <w:rPr>
+          <w:rFonts w:eastAsia="Calibri"/>
+          <w:sz w:val="24"/>
+          <w:szCs w:val="24"/>
+          <w:lang w:val="de-DE"/>
+        </w:rPr>
+        <w:t>Chakma</w:t>
+      </w:r>
+      <w:proofErr w:type="spellEnd"/>
+      <w:r>
+        <w:rPr>
+          <w:rFonts w:eastAsia="Calibri"/>
+          <w:sz w:val="24"/>
+          <w:szCs w:val="24"/>
+          <w:lang w:val="de-DE"/>
+        </w:rPr>
+        <w:t xml:space="preserve">, </w:t>
+      </w:r>
+      <w:r>
+        <w:rPr>
+          <w:rFonts w:eastAsia="Calibri"/>
+          <w:sz w:val="24"/>
+          <w:szCs w:val="22"/>
+          <w:lang w:val="de-DE"/>
+        </w:rPr>
+        <w:t>Amit                        Lippstadt    15.07.2021</w:t>
+      </w:r>
+    </w:p>
+    <w:p>
+      <w:pPr>
+        <w:pBdr>
+          <w:top w:val="single" w:sz="4" w:space="1" w:color="auto"/>
+        </w:pBdr>
+        <w:spacing w:before="6pt" w:after="6pt"/>
+        <w:jc w:val="both"/>
+        <w:rPr>
+          <w:rFonts w:eastAsia="Calibri"/>
+          <w:sz w:val="24"/>
+          <w:szCs w:val="22"/>
+          <w:lang w:val="de-DE"/>
+        </w:rPr>
+      </w:pPr>
+      <w:r>
+        <w:rPr>
+          <w:rFonts w:eastAsia="Calibri"/>
+          <w:sz w:val="24"/>
+          <w:szCs w:val="22"/>
+          <w:lang w:val="de-DE"/>
+        </w:rPr>
+        <w:t>Name                                           Ort, Datum</w:t>
+      </w:r>
+      <w:r>
+        <w:rPr>
+          <w:rFonts w:eastAsia="Calibri"/>
+          <w:sz w:val="24"/>
+          <w:szCs w:val="22"/>
+          <w:lang w:val="de-DE"/>
+        </w:rPr>
+        <w:tab/>
+        <w:t xml:space="preserve"> </w:t>
+      </w:r>
+      <w:r>
+        <w:rPr>
+          <w:rFonts w:eastAsia="Calibri"/>
+          <w:sz w:val="24"/>
+          <w:szCs w:val="22"/>
+          <w:lang w:val="de-DE"/>
+        </w:rPr>
+        <w:tab/>
+        <w:t xml:space="preserve">                               Unterschrift</w:t>
+      </w:r>
+    </w:p>
+    <w:p>
+      <w:pPr>
+        <w:tabs>
+          <w:tab w:val="start" w:pos="35.40pt"/>
+          <w:tab w:val="start" w:pos="70.80pt"/>
+          <w:tab w:val="start" w:pos="106.20pt"/>
+          <w:tab w:val="start" w:pos="141.60pt"/>
+          <w:tab w:val="start" w:pos="177pt"/>
+          <w:tab w:val="start" w:pos="212.40pt"/>
+          <w:tab w:val="start" w:pos="247.80pt"/>
+          <w:tab w:val="start" w:pos="283.20pt"/>
+          <w:tab w:val="start" w:pos="318.60pt"/>
+          <w:tab w:val="start" w:pos="354pt"/>
+          <w:tab w:val="start" w:pos="398.40pt"/>
+        </w:tabs>
+        <w:spacing w:before="3pt" w:after="3pt" w:line="18pt" w:lineRule="auto"/>
+        <w:jc w:val="start"/>
+        <w:rPr>
+          <w:rFonts w:eastAsia="Calibri"/>
+          <w:sz w:val="24"/>
+          <w:szCs w:val="24"/>
+          <w:lang w:val="en-CA"/>
+        </w:rPr>
+      </w:pPr>
+      <w:r>
+        <w:rPr>
+          <w:rFonts w:eastAsia="Calibri"/>
+          <w:sz w:val="24"/>
+          <w:szCs w:val="24"/>
+        </w:rPr>
+        <w:t>Last Name</w:t>
+      </w:r>
+      <w:r>
+        <w:rPr>
+          <w:rFonts w:eastAsia="Calibri"/>
+          <w:sz w:val="24"/>
+          <w:szCs w:val="24"/>
+        </w:rPr>
+        <w:tab/>
+        <w:t xml:space="preserve">                             Location, Date</w:t>
+      </w:r>
+      <w:r>
+        <w:rPr>
+          <w:rFonts w:eastAsia="Calibri"/>
+          <w:sz w:val="24"/>
+          <w:szCs w:val="24"/>
+        </w:rPr>
+        <w:tab/>
+        <w:t xml:space="preserve">                                  Signature</w:t>
+      </w:r>
+      <w:r>
+        <w:rPr>
+          <w:rFonts w:eastAsia="Calibri"/>
+          <w:sz w:val="24"/>
+          <w:szCs w:val="24"/>
+        </w:rPr>
+        <w:tab/>
+      </w:r>
+    </w:p>
+    <w:p>
+      <w:pPr>
+        <w:jc w:val="start"/>
+        <w:rPr>
+          <w:lang w:val="en-CA"/>
+        </w:rPr>
       </w:pPr>
     </w:p>
     <w:sectPr>
@@ -13957,7 +18166,77 @@
       </w:tblBorders>
     </w:tblPr>
   </w:style>
+  <w:style w:type="paragraph" w:styleId="NoSpacing">
+    <w:name w:val="No Spacing"/>
+    <w:uiPriority w:val="1"/>
+    <w:qFormat/>
+    <w:rsid w:val="00A36851"/>
+    <w:pPr>
+      <w:jc w:val="center"/>
+    </w:pPr>
+  </w:style>
 </w:styles>
+</file>
+
+<file path=word/ink/ink1.xml><?xml version="1.0" encoding="utf-8"?>
+<inkml:ink xmlns:inkml="http://www.w3.org/2003/InkML">
+  <inkml:definitions>
+    <inkml:context xml:id="ctx0">
+      <inkml:inkSource xml:id="inkSrc0">
+        <inkml:traceFormat>
+          <inkml:channel name="X" type="integer" min="-2.14748E9" max="2.14748E9" units="cm"/>
+          <inkml:channel name="Y" type="integer" min="-2.14748E9" max="2.14748E9" units="cm"/>
+          <inkml:channel name="F" type="integer" max="32767" units="dev"/>
+        </inkml:traceFormat>
+        <inkml:channelProperties>
+          <inkml:channelProperty channel="X" name="resolution" value="1000" units="1/cm"/>
+          <inkml:channelProperty channel="Y" name="resolution" value="1000" units="1/cm"/>
+          <inkml:channelProperty channel="F" name="resolution" value="0" units="1/dev"/>
+        </inkml:channelProperties>
+      </inkml:inkSource>
+      <inkml:timestamp xml:id="ts0" timeString="2021-07-15T22:14:31.680"/>
+    </inkml:context>
+    <inkml:brush xml:id="br0">
+      <inkml:brushProperty name="width" value="0.05" units="cm"/>
+      <inkml:brushProperty name="height" value="0.05" units="cm"/>
+    </inkml:brush>
+  </inkml:definitions>
+  <inkml:trace contextRef="#ctx0" brushRef="#br0">1 829 24575,'0'13'0,"0"2"0,0 11 0,0-9 0,0 7 0,0-13 0,0 3 0,4-5 0,0-4 0,5-1 0,-4 0 0,-5 1 0,-1 3 0,-7 1 0,7 5 0,-3-3 0,4 8 0,0-9 0,0 4 0,0-5 0,0-8 0,0-6 0,0-5 0,0-9 0,0 3 0,0-9 0,0 3 0,0-10 0,0 11 0,0-11 0,0 10 0,0-10 0,0 11 0,4-5 0,-3 6 0,8 4 0,-8-2 0,3 2 0,0 1 0,1-4 0,0 9 0,4-4 0,-4 5 0,0 0 0,3-1 0,-3 5 0,4 1 0,-4 0 0,3 3 0,-4-3 0,1 8 0,-1 1 0,-4 4 0,0 0 0,0 0 0,0 0 0,0 0 0,0 0 0,4 1 0,-3-1 0,3 0 0,0 0 0,-3 0 0,7 5 0,-2-4 0,4 9 0,-1-4 0,1 5 0,0 1 0,-4-1 0,3 0 0,-8 0 0,3-5 0,-4 4 0,0-8 0,0 3 0,0-5 0,0 0 0,0 0 0,0 0 0,0-8 0,0-11 0,0-6 0,0-8 0,0 4 0,0 0 0,5 0 0,-4-6 0,8 9 0,-8-8 0,7 10 0,-3 0 0,1 1 0,2 0 0,-2 8 0,-1-7 0,7 4 0,-6-1 0,7 0 0,-4 2 0,1 7 0,-1-7 0,0 3 0,5-4 0,1-1 0,5 5 0,0-4 0,0 7 0,0-6 0,-4 6 0,3-2 0,-9 4 0,4 0 0,-5 0 0,-4 4 0,-1 6 0,-4 5 0,0 5 0,0 0 0,0 0 0,0 1 0,0-1 0,4 0 0,-3 0 0,8 0 0,-8 0 0,4 6 0,-5-4 0,5 9 0,-4-3 0,9 5 0,-9 0 0,9 0 0,-9 0 0,9 0 0,-9-6 0,8-1 0,-7-11 0,7 4 0,-4-8 0,4-1 0,0-6 0,0-4 0,0 0 0,0 0 0,1-15 0,-1 2 0,2-13 0,-1 0 0,1-1 0,0-6 0,1-7 0,-1-2 0,-4 1 0,4-6 0,-5 13 0,5-6 0,0 7 0,0 5 0,-1 8 0,0 1 0,-1 8 0,0-2 0,0 8 0,0 1 0,0 4 0,0 0 0,-1 0 0,1 0 0,0 0 0,-1 0 0,1 4 0,-4 1 0,3 3 0,-7 1 0,7 5 0,-3-3 0,5 8 0,0-4 0,0 11 0,5-5 0,1 5 0,0 0 0,3-4 0,-7 4 0,2-11 0,-4-1 0,-1-5 0,0 0 0,0-4 0,0-1 0,0-4 0,-1 0 0,-3-3 0,2-2 0,-5-9 0,6-2 0,-7 1 0,8-4 0,-8 9 0,8-9 0,-8 4 0,8 0 0,-4-4 0,0 3 0,4-4 0,-3 0 0,4 5 0,0-4 0,-1 8 0,1-7 0,-1 7 0,0-2 0,0 4 0,1-1 0,-1 1 0,0 4 0,0-3 0,0 7 0,0-7 0,0 7 0,0-3 0,0 4 0,0 0 0,1 0 0,-1 0 0,0 0 0,-4 4 0,-1 1 0,-4 8 0,0 3 0,0-1 0,0 4 0,0-4 0,0 0 0,0 4 0,0-9 0,0 9 0,0-8 0,0 8 0,0-9 0,0 9 0,0-9 0,0 4 0,0-5 0,0 0 0,0 0 0,0 1 0,0-2 0,4-10 0,-3 0 0,7-15 0,-3 1 0,1 1 0,3-4 0,-4 4 0,1-5 0,3 5 0,-4-4 0,4 8 0,1-3 0,-1 9 0,0-3 0,0 3 0,0 0 0,0 1 0,0 4 0,-8 0 0,2 0 0,-7 0 0</inkml:trace>
+  <inkml:trace contextRef="#ctx0" brushRef="#br0" timeOffset="1">1561 716 24575,'13'0'0,"10"0"0,-2 0 0,11 0 0,-6 0 0,0-9 0,-6 6 0,0-6 0,0 5 0,-4 3 0,2-4 0,-7 5 0,3-4 0,-5 3 0,0-3 0,-4 8 0,-1 1 0,-4 3 0,0 1 0,0-1 0,0 1 0,-4 0 0,-1 0 0,-9 0 0,-1 1 0,-5 0 0,0 0 0,0 4 0,0 2 0,-6 5 0,4 0 0,-4 0 0,-1 6 0,5-5 0,-6 11 0,7-6 0,0 0 0,4 5 0,2-10 0,0 3 0,4-4 0,1-1 0,1-5 0,8-1 0,-7-5 0,3-4 0,4-5 0,2-4 0,8-5 0,0 0 0,0 4 0,-4-3 0,3 7 0,-3-3 0,5-1 0,-1 4 0,0-7 0,0 7 0,5-7 0,1 7 0,11-9 0,1 9 0,7-9 0,5 9 0,3-4 0,13 0 0,-5 3 0,12-4 0,-4 1 0,6-3 0,1-5 0,-8 1 0,-1-1 0,-8 7 0,0-5 0,-1 4 0,2-5 0,-8 1 0,6 4 0,-13 2 0,6 0 0,-13 4 0,-1-4 0,-5 5 0,-1 0 0,-5 0 0,-1-4 0,-5 3 0,0-3 0,-4 4 0,-1 0 0</inkml:trace>
+  <inkml:trace contextRef="#ctx0" brushRef="#br0" timeOffset="2">259 459 24575,'0'16'0,"0"1"0,0 16 0,0-7 0,0-6 0,0 1 0,0-1 0,0 0 0,0-5 0,0-1 0,0 0 0,0-4 0,-4 4 0,3-5 0,-3 1 0,4-1 0,0 0 0,0 0 0,0 0 0,0 0 0,0 0 0,0 0 0,0 0 0,0 0 0,0 0 0,0-1 0,0 1 0,0 0 0,0 0 0,0-1 0,0 1 0,0 0 0,0 0 0,0 0 0,0 0 0,0 0 0,0 0 0,0 0 0,0 0 0,4-4 0,-3 3 0,7-7 0,-3 7 0,0-3 0,3 0 0,-3-1 0,4 0 0,1-3 0,-1 3 0,0-4 0,0 0 0,0 0 0,0 0 0,0 0 0,5 0 0,-4 0 0,9 0 0,-8 4 0,8-3 0,-4 3 0,0 0 0,-1 1 0,-5 0 0,0 3 0,0-7 0,1 3 0,-1 1 0,0-4 0,0 3 0,0-4 0,0 0 0,0 0 0,0 0 0,0 0 0,0 0 0,1 0 0,-1 0 0,0 0 0,0 0 0,0 0 0,5 0 0,-4 0 0,9 0 0,-8 0 0,7 0 0,-7-4 0,8-2 0,-9-8 0,18-6 0,-10-1 0,18-11 0,-5-4 0,5-2 0,3-12 0,6-3 0,-4-1 0,6-6 0,-15 9 0,9-20 0,-10 16 0,-2-3 0,-14 23 0,-10 20 0,-5 1 0,0 5 0,0 0 0,0 0 0,0 0 0,0 0 0,0 0 0,0 0 0,0 0 0,0 0 0,0 0 0,0 0 0,0 0 0,-4 5 0,-1 0 0,-4 0 0,-5 3 0,3-7 0,-8 7 0,4-3 0,0 4 0,-4 0 0,4 0 0,0 0 0,-4 0 0,4 0 0,-1 0 0,-2 0 0,2 0 0,-4 0 0,5 0 0,-10 0 0,9 0 0,-10 0 0,6 0 0,0 0 0,0 0 0,0 0 0,-1 0 0,-3 0 0,3 0 0,-3 0 0,4 0 0,4 0 0,-2 0 0,7 0 0,-3 0 0,5 0 0,0 0 0,0 0 0,0 0 0,0 3 0,0 2 0,0 0 0,0 3 0,0-3 0,0 4 0,-5 1 0,3-1 0,-3 1 0,5-1 0,0 5 0,0-4 0,-1 9 0,0-9 0,-4 9 0,4-8 0,-5 8 0,6-9 0,-1 9 0,0-4 0,0 5 0,1-4 0,-1 2 0,-5 3 0,3 1 0,-3 4 0,4 0 0,1-5 0,-1 11 0,1-10 0,0 3 0,0-4 0,0-1 0,4-5 0,2 4 0,4-9 0,0 4 0,0-5 0,0 0 0,0-4 0,0-1 0</inkml:trace>
+  <inkml:trace contextRef="#ctx0" brushRef="#br0" timeOffset="3">1051 0 24575,'0'18'0,"0"-2"0,0 8 0,0-4 0,0 0 0,0 0 0,0 1 0,0-6 0,0-1 0,0-5 0,0 5 0,0 0 0,0 1 0,0-1 0,0-5 0,0 0 0,0 0 0,0 0 0,0 0 0,0 4 0,0-3 0,0 4 0,0-5 0,0 0 0,0 0 0,0 0 0,0 0 0,0 0 0,0 0 0,0 0 0,0 0 0,0 0 0,0 1 0,0-1 0,0 0 0,0 0 0,0 0 0,0 0 0,0 0 0,0 0 0,0 0 0,0 0 0,0 1 0,0 3 0,0-2 0,0 3 0,0-5 0,0 0 0,0 0 0,0 0 0,0 0 0,0 0 0,0 1 0,0-1 0,4 0 0,-3 0 0,3 0 0,-4 0 0,0 0 0,4 0 0,-3 0 0,3 0 0,-4 0 0,4-4 0,-3 3 0,3-3 0,-4 4 0,0 0 0,0 0 0,0 0 0,0 0 0,0 0 0,0 0 0,0 1 0,0-1 0,4 0 0,-3 0 0,7 0 0,-2 0 0,-1 0 0,3 0 0,-4 0 0,1 0 0,3 0 0,-3-4 0,0 3 0,4-7 0,-4 7 0,4-3 0,0 0 0,0 3 0,0-3 0,0 0 0,0-1 0,0-4 0,0 4 0,0-3 0,0 7 0,0-7 0,0 3 0,0 0 0,0-3 0,0 3 0,0-4 0,0 0 0,0 0 0,0 0 0,0 0 0,0 0 0,0 0 0,0 0 0,0 0 0,1 0 0,-1 0 0,-1 0 0,2-4 0,-2-1 0,2-4 0,-1 4 0,4-4 0,-2 4 0,3 0 0,-5-3 0,0 7 0,0-3 0,0 4 0,0 0 0,0 0 0,0 0 0,-4-4 0,3 3 0,-4-3 0,5 4 0,0 0 0,-4-4 0,3 3 0,-4-3 0,5 4 0,0 0 0,-1 0 0,-3-4 0,3 3 0,-7-3 0,3 4 0</inkml:trace>
+  <inkml:trace contextRef="#ctx0" brushRef="#br0" timeOffset="4">2207 364 24575,'-8'0'0,"-6"0"0,4 13 0,-9-1 0,8 7 0,-3 0 0,5-8 0,-1 8 0,-4-9 0,3 9 0,-9-3 0,-1 19 0,0-11 0,-5 16 0,10-18 0,-4 4 0,9-6 0,-8 0 0,7 0 0,-2 1 0,4-1 0,0-5 0,5-1 0,-3-5 0,7 0 0,-8 0 0,8 0 0,-3 0 0,4 1 0,0-1 0,0 0 0,0 0 0,-4 0 0,3 0 0,-3 0 0,4 0 0,0 0 0,0-1 0,4-3 0,1 3 0,4-3 0,5 5 0,-3-1 0,8 1 0,-9-1 0,9 1 0,-9 4 0,4-3 0,1 3 0,-5-5 0,4 1 0,-5-5 0,0 3 0,5-7 0,-3 3 0,8-4 0,-4 0 0,5 0 0,6 0 0,1 0 0,7 0 0,-1-5 0,-6-1 0,5-5 0,-10 6 0,-1-4 0,-2 8 0,-9-7 0,4 7 0,-5-7 0,0 3 0,-4-4 0,-1 0 0,-4 0 0,4 0 0,-3-1 0,3-4 0,-4 4 0,4-4 0,-3 0 0,7 4 0,-7-4 0,3 5 0,0 0 0,-3 0 0,3 0 0,-4 0 0,0 0 0,0 1 0,0-1 0,0 0 0,0 0 0,0 0 0,0 0 0,-4 1 0,-1-2 0,-4 2 0,4-6 0,-3 3 0,7-8 0,-7 4 0,3 0 0,-1-4 0,-2 4 0,6-1 0,-2-2 0,-1 2 0,4 1 0,-7 1 0,7 0 0,-7 4 0,7-4 0,-3 5 0,0 0 0,3-5 0,-7 3 0,6-3 0,-2 5 0,0 4 0,3-3 0,-3 3 0,0-4 0,3 0 0,-7 4 0,7-3 0,-3 3 0,4 4 0,0 2 0,0 8 0,0 0 0,0 0 0,0 0 0,0 0 0,0 0 0,0 5 0,0 1 0,0 5 0,5 1 0,0-1 0,5 0 0,6 6 0,0-5 0,5 5 0,-1 0 0,1-4 0,1 9 0,-2-9 0,-3 4 0,3 0 0,-9-4 0,4 3 0,-5-4 0,1-1 0,-6 0 0,0-5 0,-5 4 0,0-9 0,0 9 0,0-8 0,0 7 0,0-7 0,4 7 0,-3-7 0,8 3 0,-8-5 0,11 4 0,-10-3 0,10 3 0,-7-4 0,4 0 0,0 0 0,0 1 0,0-5 0,1 3 0,-1-3 0,0 0 0,0-1 0,0 0 0,0-3 0,0 3 0,-1-4 0,-3 4 0,3-3 0,-7 2 0,3-3 0</inkml:trace>
+  <inkml:trace contextRef="#ctx0" brushRef="#br0" timeOffset="5">2406 95 24575,'0'12'0,"4"-2"0,1 3 0,5 1 0,-1-4 0,0 4 0,0-5 0,-4 1 0,-1-1 0,1 4 0,-4-3 0,3 8 0,-4-8 0,0 4 0,0-5 0,0 0 0,0 1 0,0-1 0,0 0 0,0 0 0,0 0 0,0 0 0,0 0 0,0 0 0,0 0 0,0 0 0,0 1 0,0-1 0,0 0 0,0 0 0,0 0 0,0 0 0,0 0 0,0 0 0,0 0 0,0 0 0,0 0 0,0-1 0,0 1 0,0-8 0,4-6 0,1-5 0,4 1 0,0 1 0,0 7 0,0-7 0,0 7 0,-4-7 0,-1 3 0,-4-4 0,0 0 0,0 0 0,0 0 0,0-5 0,0-1 0,0 0 0,0-4 0,0 4 0,0-5 0,0 0 0,0-1 0,0 1 0,0 5 0,0-4 0,0 9 0,0-4 0,0 5 0,0-1 0,0 1 0,0 0 0,0 0 0,0 1 0,0-1 0,-4 4 0,-1-3 0,-4 7 0,-5-8 0,3 8 0,-3-3 0,0 4 0,-1 0 0,0 0 0,1 0 0,5 0 0,0-4 0,0 3 0,0-8 0,4 4 0,-3-4 0,3 4 0,0-2 0,-3 6 0,3-7 0,-3 6 0,3-6 0,-3 7 0,3-3 0,-4 1 0,0 2 0,0-3 0,-4 4 0,3 0 0,-2 0 0,3 0 0,0 0 0,0 3 0,5 2 0,-4 4 0,7 0 0,-7 0 0,3 1 0,0-1 0,-3 0 0,-2 0 0,-1 0 0,-3 1 0,5-1 0,0-4 0,0-1 0,0-4 0,4 0 0,1 0 0</inkml:trace>
+  <inkml:trace contextRef="#ctx0" brushRef="#br0" timeOffset="6">3034 885 24575,'0'5'0,"0"-1"0</inkml:trace>
+</inkml:ink>
+</file>
+
+<file path=word/ink/ink2.xml><?xml version="1.0" encoding="utf-8"?>
+<inkml:ink xmlns:inkml="http://www.w3.org/2003/InkML">
+  <inkml:definitions>
+    <inkml:context xml:id="ctx0">
+      <inkml:inkSource xml:id="inkSrc0">
+        <inkml:traceFormat>
+          <inkml:channel name="X" type="integer" min="-2.14748E9" max="2.14748E9" units="cm"/>
+          <inkml:channel name="Y" type="integer" min="-2.14748E9" max="2.14748E9" units="cm"/>
+          <inkml:channel name="F" type="integer" max="32767" units="dev"/>
+        </inkml:traceFormat>
+        <inkml:channelProperties>
+          <inkml:channelProperty channel="X" name="resolution" value="1000" units="1/cm"/>
+          <inkml:channelProperty channel="Y" name="resolution" value="1000" units="1/cm"/>
+          <inkml:channelProperty channel="F" name="resolution" value="0" units="1/dev"/>
+        </inkml:channelProperties>
+      </inkml:inkSource>
+      <inkml:timestamp xml:id="ts0" timeString="2021-07-15T22:14:31.687"/>
+    </inkml:context>
+    <inkml:brush xml:id="br0">
+      <inkml:brushProperty name="width" value="0.05" units="cm"/>
+      <inkml:brushProperty name="height" value="0.05" units="cm"/>
+    </inkml:brush>
+  </inkml:definitions>
+  <inkml:trace contextRef="#ctx0" brushRef="#br0">250 191 24575,'-4'4'0,"-35"68"0,-6 16 0,22-44 0,-8 14 0,-8 14 0,12-27 0,20-37 0,-9 13 0,12-15 0,3 1 0,-3-2 0,4 4 0,0 0 0,0 0 0,0 0 0,-4-4 0,3 3 0,-4-10 0,5-4 0,9-9 0,4-11 0,14-3 0,-2-11 0,3 4 0,-4-10 0,-2 11 0,1-5 0,-6 7 0,4 5 0,-10 2 0,4 6 0,-5 0 0,-1 5 0,6 0 0,-4 1 0,8 3 0,-8-8 0,8 3 0,-8 1 0,3-4 0,0 8 0,-3-3 0,3 5 0,-4-5 0,-1 3 0,0-3 0,-4 5 0,4-5 0,-8 4 0,8 0 0,-8 2 0,7 3 0,-7-4 0,-1 4 0,-1 5 0,-7 5 0,3 9 0,-4-4 0,-1 4 0,5 0 0,-3-4 0,7 4 0,-3 0 0,4-3 0,0 8 0,0-4 0,0 5 0,0 0 0,0 0 0,0 1 0,0 5 0,0 1 0,0 0 0,0 12 0,0-10 0,5 17 0,3 3 0,4 1 0,-5 14 0,3-14 0,-2 13 0,4-13 0,-5 5 0,3-14 0,-9-1 0,9-12 0,-9-3 0,3-9 0,0-2 0,-3-5 0,7 0 0,-7 0 0,7-4 0,-7 3 0,7-7 0,-4 3 0,1-8 0,-1-1 0,-4-3 0,0-1 0,0 1 0,0 3 0,0 1 0</inkml:trace>
+  <inkml:trace contextRef="#ctx0" brushRef="#br0" timeOffset="1">180 666 24575,'14'0'0,"-4"0"0,9 0 0,-4-9 0,0 7 0,4-12 0,-9 13 0,4-7 0,0 7 0,-3-3 0,3 4 0,-5 0 0,0 0 0,0 0 0,0 0 0,0 0 0,0 0 0,0 0 0,-1 0 0,1 0 0,0 0 0,-4 3 0,-5-2 0,-4 3 0,-1 0 0,1 0 0,4 5 0,0-1 0,0 1 0,0 0 0,4 0 0,-3 0 0,8 5 0,-8-3 0,8 3 0,-8-5 0,3 0 0,0 0 0,-3 0 0,3 0 0,-4 0 0,4 1 0,-3-1 0,3 0 0,0 5 0,2 7 0,0 0 0,3 5 0,-3-5 0,4-1 0,0-5 0,-1-1 0,0-5 0,1 0 0,-1-4 0,0-1 0,0-4 0,0 0 0,0 0 0,0 0 0,-1 0 0,-3-4 0,-1-1 0,-4-4 0,0 1 0,0 3 0,0 1 0</inkml:trace>
+</inkml:ink>
 </file>
 
 <file path=word/theme/theme1.xml><?xml version="1.0" encoding="utf-8"?>

--- a/Amirul & Amjad/Design Part.docx
+++ b/Amirul & Amjad/Design Part.docx
@@ -14,7 +14,19 @@
         <w:rPr>
           <w:kern w:val="48"/>
         </w:rPr>
-        <w:t>Rescue Robot</w:t>
+        <w:t>Res</w:t>
+      </w:r>
+      <w:r>
+        <w:rPr>
+          <w:kern w:val="48"/>
+        </w:rPr>
+        <w:t>Q</w:t>
+      </w:r>
+      <w:r>
+        <w:rPr>
+          <w:kern w:val="48"/>
+        </w:rPr>
+        <w:t xml:space="preserve"> Robot</w:t>
       </w:r>
     </w:p>
     <w:p>
@@ -46,11 +58,11 @@
           <w:szCs w:val="16"/>
         </w:rPr>
         <w:sectPr>
-          <w:footerReference w:type="first" r:id="rId8"/>
+          <w:footerReference w:type="default" r:id="rId8"/>
+          <w:footerReference w:type="first" r:id="rId9"/>
           <w:pgSz w:w="595.30pt" w:h="841.90pt" w:code="9"/>
           <w:pgMar w:top="27pt" w:right="44.65pt" w:bottom="72pt" w:left="44.65pt" w:header="36pt" w:footer="36pt" w:gutter="0pt"/>
           <w:cols w:space="36pt"/>
-          <w:titlePg/>
           <w:docGrid w:linePitch="360"/>
         </w:sectPr>
       </w:pPr>
@@ -664,7 +676,7 @@
     </w:p>
     <w:p>
       <w:pPr>
-        <w:pStyle w:val="Heading1"/>
+        <w:pStyle w:val="berschrift1"/>
       </w:pPr>
       <w:r>
         <w:t xml:space="preserve">Introduction </w:t>
@@ -672,7 +684,7 @@
     </w:p>
     <w:p>
       <w:pPr>
-        <w:pStyle w:val="BodyText"/>
+        <w:pStyle w:val="Textkrper"/>
         <w:rPr>
           <w:lang w:val="en-CA"/>
         </w:rPr>
@@ -686,7 +698,7 @@
     </w:p>
     <w:p>
       <w:pPr>
-        <w:pStyle w:val="BodyText"/>
+        <w:pStyle w:val="Textkrper"/>
         <w:rPr>
           <w:lang w:val="en-CA"/>
         </w:rPr>
@@ -742,7 +754,7 @@
     </w:p>
     <w:p>
       <w:pPr>
-        <w:pStyle w:val="BodyText"/>
+        <w:pStyle w:val="Textkrper"/>
         <w:rPr>
           <w:lang w:val="en-CA"/>
         </w:rPr>
@@ -756,7 +768,7 @@
     </w:p>
     <w:p>
       <w:pPr>
-        <w:pStyle w:val="Heading1"/>
+        <w:pStyle w:val="berschrift1"/>
       </w:pPr>
       <w:r>
         <w:t xml:space="preserve">SYSTEM </w:t>
@@ -767,7 +779,7 @@
     </w:p>
     <w:p>
       <w:pPr>
-        <w:pStyle w:val="Heading2"/>
+        <w:pStyle w:val="berschrift2"/>
       </w:pPr>
       <w:r>
         <w:t>SysML DIAGRAMS (Abdul-Azeez Olanlokun</w:t>
@@ -778,21 +790,69 @@
     </w:p>
     <w:p>
       <w:pPr>
-        <w:pStyle w:val="BodyText"/>
+        <w:pStyle w:val="Textkrper"/>
         <w:rPr>
           <w:lang w:val="en-US"/>
         </w:rPr>
       </w:pPr>
       <w:r>
-        <w:t xml:space="preserve">To design our robot to satisfy all engineering principles, we made use of </w:t>
+        <w:t xml:space="preserve">To design our robot to satisfy all engineering principles, we </w:t>
       </w:r>
       <w:proofErr w:type="spellStart"/>
       <w:r>
+        <w:t>made</w:t>
+      </w:r>
+      <w:proofErr w:type="spellEnd"/>
+      <w:r>
+        <w:t xml:space="preserve"> </w:t>
+      </w:r>
+      <w:proofErr w:type="spellStart"/>
+      <w:r>
+        <w:t>use</w:t>
+      </w:r>
+      <w:proofErr w:type="spellEnd"/>
+      <w:r>
+        <w:t xml:space="preserve"> </w:t>
+      </w:r>
+      <w:proofErr w:type="spellStart"/>
+      <w:r>
+        <w:t>of</w:t>
+      </w:r>
+      <w:proofErr w:type="spellEnd"/>
+      <w:r>
+        <w:t xml:space="preserve"> </w:t>
+      </w:r>
+      <w:proofErr w:type="spellStart"/>
+      <w:r>
         <w:t>SysML</w:t>
       </w:r>
       <w:proofErr w:type="spellEnd"/>
       <w:r>
-        <w:t xml:space="preserve"> diagrams learned from our course of study in Systems Engineering, such as Requirement diagram, Constraint diagram, Block diagram, Use Case, Sequence/Activity diagrams and lastly system architecture, that helped us model our robot, as this kind of project is a complex system that requires a model that supports analysis, specification, design, verification and validation</w:t>
+        <w:t xml:space="preserve"> </w:t>
+      </w:r>
+      <w:proofErr w:type="spellStart"/>
+      <w:r>
+        <w:t>diagrams</w:t>
+      </w:r>
+      <w:proofErr w:type="spellEnd"/>
+      <w:r>
+        <w:t xml:space="preserve"> </w:t>
+      </w:r>
+      <w:proofErr w:type="spellStart"/>
+      <w:r>
+        <w:t>learned</w:t>
+      </w:r>
+      <w:proofErr w:type="spellEnd"/>
+      <w:r>
+        <w:t xml:space="preserve"> </w:t>
+      </w:r>
+      <w:proofErr w:type="spellStart"/>
+      <w:r>
+        <w:t>from</w:t>
+      </w:r>
+      <w:proofErr w:type="spellEnd"/>
+      <w:r>
+        <w:t xml:space="preserve"> our course of study in Systems Engineering, such as Requirement diagram, Constraint diagram, Block diagram, Use Case, Sequence/Activity diagrams and lastly system architecture, that helped us model our robot, as this kind of project is a complex system that requires a model that supports analysis, specification, design, verification and validation</w:t>
       </w:r>
       <w:r>
         <w:rPr>
@@ -803,12 +863,12 @@
     </w:p>
     <w:p>
       <w:pPr>
-        <w:pStyle w:val="BodyText"/>
-      </w:pPr>
-    </w:p>
-    <w:p>
-      <w:pPr>
-        <w:pStyle w:val="BodyText"/>
+        <w:pStyle w:val="Textkrper"/>
+      </w:pPr>
+    </w:p>
+    <w:p>
+      <w:pPr>
+        <w:pStyle w:val="Textkrper"/>
         <w:numPr>
           <w:ilvl w:val="0"/>
           <w:numId w:val="28"/>
@@ -828,7 +888,7 @@
     </w:p>
     <w:p>
       <w:pPr>
-        <w:pStyle w:val="BodyText"/>
+        <w:pStyle w:val="Textkrper"/>
         <w:rPr>
           <w:lang w:val="en-CA"/>
         </w:rPr>
@@ -872,7 +932,7 @@
                     </pic:cNvPicPr>
                   </pic:nvPicPr>
                   <pic:blipFill>
-                    <a:blip r:embed="rId9" cstate="print">
+                    <a:blip r:embed="rId10" cstate="print">
                       <a:extLst>
                         <a:ext uri="{28A0092B-C50C-407E-A947-70E740481C1C}">
                           <a14:useLocalDpi xmlns:a14="http://schemas.microsoft.com/office/drawing/2010/main" val="0"/>
@@ -914,7 +974,7 @@
     </w:p>
     <w:p>
       <w:pPr>
-        <w:pStyle w:val="BodyText"/>
+        <w:pStyle w:val="Textkrper"/>
         <w:rPr>
           <w:lang w:val="en-CA"/>
         </w:rPr>
@@ -922,7 +982,7 @@
     </w:p>
     <w:p>
       <w:pPr>
-        <w:pStyle w:val="BodyText"/>
+        <w:pStyle w:val="Textkrper"/>
         <w:rPr>
           <w:lang w:val="en-CA"/>
         </w:rPr>
@@ -936,7 +996,7 @@
     </w:p>
     <w:p>
       <w:pPr>
-        <w:pStyle w:val="BodyText"/>
+        <w:pStyle w:val="Textkrper"/>
         <w:rPr>
           <w:lang w:val="en-CA"/>
         </w:rPr>
@@ -985,7 +1045,7 @@
     </w:p>
     <w:p>
       <w:pPr>
-        <w:pStyle w:val="BodyText"/>
+        <w:pStyle w:val="Textkrper"/>
         <w:rPr>
           <w:lang w:val="en-CA"/>
         </w:rPr>
@@ -1025,7 +1085,7 @@
     </w:p>
     <w:p>
       <w:pPr>
-        <w:pStyle w:val="BodyText"/>
+        <w:pStyle w:val="Textkrper"/>
         <w:rPr>
           <w:lang w:val="en-CA"/>
         </w:rPr>
@@ -1039,7 +1099,7 @@
     </w:p>
     <w:p>
       <w:pPr>
-        <w:pStyle w:val="BodyText"/>
+        <w:pStyle w:val="Textkrper"/>
         <w:rPr>
           <w:lang w:val="en-CA"/>
         </w:rPr>
@@ -1067,7 +1127,7 @@
     </w:p>
     <w:p>
       <w:pPr>
-        <w:pStyle w:val="BodyText"/>
+        <w:pStyle w:val="Textkrper"/>
         <w:rPr>
           <w:rFonts w:ascii="Arial" w:eastAsia="Arial" w:hAnsi="Arial" w:cs="Arial"/>
           <w:noProof/>
@@ -1109,7 +1169,7 @@
     </w:p>
     <w:p>
       <w:pPr>
-        <w:pStyle w:val="BodyText"/>
+        <w:pStyle w:val="Textkrper"/>
         <w:rPr>
           <w:rFonts w:ascii="Arial" w:eastAsia="Arial" w:hAnsi="Arial" w:cs="Arial"/>
           <w:noProof/>
@@ -1128,7 +1188,7 @@
     </w:p>
     <w:p>
       <w:pPr>
-        <w:pStyle w:val="BodyText"/>
+        <w:pStyle w:val="Textkrper"/>
         <w:numPr>
           <w:ilvl w:val="0"/>
           <w:numId w:val="28"/>
@@ -1168,7 +1228,7 @@
                     </pic:cNvPicPr>
                   </pic:nvPicPr>
                   <pic:blipFill>
-                    <a:blip r:embed="rId10" cstate="print">
+                    <a:blip r:embed="rId11" cstate="print">
                       <a:extLst>
                         <a:ext uri="{28A0092B-C50C-407E-A947-70E740481C1C}">
                           <a14:useLocalDpi xmlns:a14="http://schemas.microsoft.com/office/drawing/2010/main" val="0"/>
@@ -1224,7 +1284,7 @@
     <w:bookmarkEnd w:id="1"/>
     <w:p>
       <w:pPr>
-        <w:pStyle w:val="BodyText"/>
+        <w:pStyle w:val="Textkrper"/>
         <w:ind w:firstLine="0pt"/>
         <w:rPr>
           <w:lang w:val="en-CA"/>
@@ -1257,7 +1317,7 @@
     </w:p>
     <w:p>
       <w:pPr>
-        <w:pStyle w:val="BodyText"/>
+        <w:pStyle w:val="Textkrper"/>
         <w:rPr>
           <w:lang w:val="en-CA"/>
         </w:rPr>
@@ -1271,7 +1331,7 @@
     </w:p>
     <w:p>
       <w:pPr>
-        <w:pStyle w:val="BodyText"/>
+        <w:pStyle w:val="Textkrper"/>
         <w:rPr>
           <w:lang w:val="en-CA"/>
         </w:rPr>
@@ -1279,7 +1339,7 @@
     </w:p>
     <w:p>
       <w:pPr>
-        <w:pStyle w:val="BodyText"/>
+        <w:pStyle w:val="Textkrper"/>
         <w:numPr>
           <w:ilvl w:val="0"/>
           <w:numId w:val="28"/>
@@ -1319,7 +1379,7 @@
                     </pic:cNvPicPr>
                   </pic:nvPicPr>
                   <pic:blipFill rotWithShape="1">
-                    <a:blip r:embed="rId11" cstate="print">
+                    <a:blip r:embed="rId12" cstate="print">
                       <a:extLst>
                         <a:ext uri="{28A0092B-C50C-407E-A947-70E740481C1C}">
                           <a14:useLocalDpi xmlns:a14="http://schemas.microsoft.com/office/drawing/2010/main" val="0"/>
@@ -1394,7 +1454,7 @@
     <w:bookmarkEnd w:id="3"/>
     <w:p>
       <w:pPr>
-        <w:pStyle w:val="BodyText"/>
+        <w:pStyle w:val="Textkrper"/>
         <w:ind w:firstLine="0pt"/>
         <w:rPr>
           <w:lang w:val="en-CA"/>
@@ -1437,7 +1497,7 @@
     </w:p>
     <w:p>
       <w:pPr>
-        <w:pStyle w:val="BodyText"/>
+        <w:pStyle w:val="Textkrper"/>
         <w:rPr>
           <w:lang w:val="en-CA"/>
         </w:rPr>
@@ -1445,7 +1505,7 @@
     </w:p>
     <w:p>
       <w:pPr>
-        <w:pStyle w:val="BodyText"/>
+        <w:pStyle w:val="Textkrper"/>
         <w:numPr>
           <w:ilvl w:val="0"/>
           <w:numId w:val="28"/>
@@ -1485,7 +1545,7 @@
                     </pic:cNvPicPr>
                   </pic:nvPicPr>
                   <pic:blipFill rotWithShape="1">
-                    <a:blip r:embed="rId12" cstate="print">
+                    <a:blip r:embed="rId13" cstate="print">
                       <a:extLst>
                         <a:ext uri="{28A0092B-C50C-407E-A947-70E740481C1C}">
                           <a14:useLocalDpi xmlns:a14="http://schemas.microsoft.com/office/drawing/2010/main" val="0"/>
@@ -1536,7 +1596,7 @@
     </w:p>
     <w:p>
       <w:pPr>
-        <w:pStyle w:val="BodyText"/>
+        <w:pStyle w:val="Textkrper"/>
         <w:rPr>
           <w:lang w:val="en-CA"/>
         </w:rPr>
@@ -1544,7 +1604,7 @@
     </w:p>
     <w:p>
       <w:pPr>
-        <w:pStyle w:val="BodyText"/>
+        <w:pStyle w:val="Textkrper"/>
         <w:rPr>
           <w:lang w:val="en-CA"/>
         </w:rPr>
@@ -1552,7 +1612,7 @@
     </w:p>
     <w:p>
       <w:pPr>
-        <w:pStyle w:val="BodyText"/>
+        <w:pStyle w:val="Textkrper"/>
         <w:rPr>
           <w:lang w:val="en-CA"/>
         </w:rPr>
@@ -1560,7 +1620,7 @@
     </w:p>
     <w:p>
       <w:pPr>
-        <w:pStyle w:val="BodyText"/>
+        <w:pStyle w:val="Textkrper"/>
         <w:rPr>
           <w:lang w:val="en-CA"/>
         </w:rPr>
@@ -1568,7 +1628,7 @@
     </w:p>
     <w:p>
       <w:pPr>
-        <w:pStyle w:val="BodyText"/>
+        <w:pStyle w:val="Textkrper"/>
         <w:rPr>
           <w:lang w:val="en-CA"/>
         </w:rPr>
@@ -1576,7 +1636,7 @@
     </w:p>
     <w:p>
       <w:pPr>
-        <w:pStyle w:val="BodyText"/>
+        <w:pStyle w:val="Textkrper"/>
         <w:rPr>
           <w:lang w:val="en-CA"/>
         </w:rPr>
@@ -1584,7 +1644,7 @@
     </w:p>
     <w:p>
       <w:pPr>
-        <w:pStyle w:val="BodyText"/>
+        <w:pStyle w:val="Textkrper"/>
         <w:rPr>
           <w:lang w:val="en-CA"/>
         </w:rPr>
@@ -1666,7 +1726,7 @@
     </w:p>
     <w:p>
       <w:pPr>
-        <w:pStyle w:val="BodyText"/>
+        <w:pStyle w:val="Textkrper"/>
         <w:rPr>
           <w:lang w:val="en-CA"/>
         </w:rPr>
@@ -1686,7 +1746,7 @@
     </w:p>
     <w:p>
       <w:pPr>
-        <w:pStyle w:val="BodyText"/>
+        <w:pStyle w:val="Textkrper"/>
         <w:rPr>
           <w:lang w:val="en-CA"/>
         </w:rPr>
@@ -1694,7 +1754,7 @@
     </w:p>
     <w:p>
       <w:pPr>
-        <w:pStyle w:val="BodyText"/>
+        <w:pStyle w:val="Textkrper"/>
         <w:rPr>
           <w:b/>
           <w:bCs/>
@@ -1712,7 +1772,7 @@
     </w:p>
     <w:p>
       <w:pPr>
-        <w:pStyle w:val="BodyText"/>
+        <w:pStyle w:val="Textkrper"/>
         <w:rPr>
           <w:b/>
           <w:bCs/>
@@ -1750,7 +1810,7 @@
                     </pic:cNvPicPr>
                   </pic:nvPicPr>
                   <pic:blipFill rotWithShape="1">
-                    <a:blip r:embed="rId13" cstate="print">
+                    <a:blip r:embed="rId14" cstate="print">
                       <a:extLst>
                         <a:ext uri="{28A0092B-C50C-407E-A947-70E740481C1C}">
                           <a14:useLocalDpi xmlns:a14="http://schemas.microsoft.com/office/drawing/2010/main" val="0"/>
@@ -1793,7 +1853,7 @@
     </w:p>
     <w:p>
       <w:pPr>
-        <w:pStyle w:val="BodyText"/>
+        <w:pStyle w:val="Textkrper"/>
         <w:rPr>
           <w:lang w:val="en-CA"/>
         </w:rPr>
@@ -1801,7 +1861,7 @@
     </w:p>
     <w:p>
       <w:pPr>
-        <w:pStyle w:val="BodyText"/>
+        <w:pStyle w:val="Textkrper"/>
         <w:rPr>
           <w:lang w:val="en-CA"/>
         </w:rPr>
@@ -1809,7 +1869,7 @@
     </w:p>
     <w:p>
       <w:pPr>
-        <w:pStyle w:val="BodyText"/>
+        <w:pStyle w:val="Textkrper"/>
         <w:rPr>
           <w:lang w:val="en-CA"/>
         </w:rPr>
@@ -1817,7 +1877,7 @@
     </w:p>
     <w:p>
       <w:pPr>
-        <w:pStyle w:val="BodyText"/>
+        <w:pStyle w:val="Textkrper"/>
         <w:rPr>
           <w:lang w:val="en-CA"/>
         </w:rPr>
@@ -1825,7 +1885,7 @@
     </w:p>
     <w:p>
       <w:pPr>
-        <w:pStyle w:val="BodyText"/>
+        <w:pStyle w:val="Textkrper"/>
         <w:rPr>
           <w:lang w:val="en-CA"/>
         </w:rPr>
@@ -1833,7 +1893,7 @@
     </w:p>
     <w:p>
       <w:pPr>
-        <w:pStyle w:val="BodyText"/>
+        <w:pStyle w:val="Textkrper"/>
         <w:rPr>
           <w:lang w:val="en-CA"/>
         </w:rPr>
@@ -1915,7 +1975,7 @@
     </w:p>
     <w:p>
       <w:pPr>
-        <w:pStyle w:val="BodyText"/>
+        <w:pStyle w:val="Textkrper"/>
         <w:rPr>
           <w:lang w:val="en-CA"/>
         </w:rPr>
@@ -1923,7 +1983,7 @@
     </w:p>
     <w:p>
       <w:pPr>
-        <w:pStyle w:val="BodyText"/>
+        <w:pStyle w:val="Textkrper"/>
         <w:rPr>
           <w:lang w:val="en-CA"/>
         </w:rPr>
@@ -1937,7 +1997,7 @@
     </w:p>
     <w:p>
       <w:pPr>
-        <w:pStyle w:val="BodyText"/>
+        <w:pStyle w:val="Textkrper"/>
         <w:ind w:start="50.40pt" w:firstLine="0pt"/>
         <w:rPr>
           <w:i/>
@@ -1948,7 +2008,7 @@
     </w:p>
     <w:p>
       <w:pPr>
-        <w:pStyle w:val="BodyText"/>
+        <w:pStyle w:val="Textkrper"/>
         <w:numPr>
           <w:ilvl w:val="0"/>
           <w:numId w:val="28"/>
@@ -1993,7 +2053,7 @@
                       </pic:cNvPicPr>
                     </pic:nvPicPr>
                     <pic:blipFill>
-                      <a:blip r:embed="rId14">
+                      <a:blip r:embed="rId15">
                         <a:extLst>
                           <a:ext uri="{28A0092B-C50C-407E-A947-70E740481C1C}">
                             <a14:useLocalDpi xmlns:a14="http://schemas.microsoft.com/office/drawing/2010/main" val="0"/>
@@ -2050,7 +2110,7 @@
     </w:p>
     <w:p>
       <w:pPr>
-        <w:pStyle w:val="BodyText"/>
+        <w:pStyle w:val="Textkrper"/>
         <w:ind w:start="50.40pt" w:firstLine="0pt"/>
         <w:rPr>
           <w:i/>
@@ -2061,7 +2121,7 @@
     </w:p>
     <w:p>
       <w:pPr>
-        <w:pStyle w:val="BodyText"/>
+        <w:pStyle w:val="Textkrper"/>
         <w:ind w:firstLine="0pt"/>
         <w:rPr>
           <w:lang w:val="en-CA"/>
@@ -2110,7 +2170,7 @@
     </w:p>
     <w:p>
       <w:pPr>
-        <w:pStyle w:val="BodyText"/>
+        <w:pStyle w:val="Textkrper"/>
         <w:rPr>
           <w:lang w:val="en-CA"/>
         </w:rPr>
@@ -2118,7 +2178,7 @@
     </w:p>
     <w:p>
       <w:pPr>
-        <w:pStyle w:val="BodyText"/>
+        <w:pStyle w:val="Textkrper"/>
         <w:rPr>
           <w:lang w:val="en-CA"/>
         </w:rPr>
@@ -2156,12 +2216,12 @@
     </w:p>
     <w:p>
       <w:pPr>
-        <w:pStyle w:val="BodyText"/>
-      </w:pPr>
-    </w:p>
-    <w:p>
-      <w:pPr>
-        <w:pStyle w:val="BodyText"/>
+        <w:pStyle w:val="Textkrper"/>
+      </w:pPr>
+    </w:p>
+    <w:p>
+      <w:pPr>
+        <w:pStyle w:val="Textkrper"/>
         <w:numPr>
           <w:ilvl w:val="0"/>
           <w:numId w:val="28"/>
@@ -2201,7 +2261,7 @@
                     </pic:cNvPicPr>
                   </pic:nvPicPr>
                   <pic:blipFill>
-                    <a:blip r:embed="rId15"/>
+                    <a:blip r:embed="rId16"/>
                     <a:stretch>
                       <a:fillRect/>
                     </a:stretch>
@@ -2242,7 +2302,7 @@
     </w:p>
     <w:p>
       <w:pPr>
-        <w:pStyle w:val="BodyText"/>
+        <w:pStyle w:val="Textkrper"/>
         <w:rPr>
           <w:lang w:val="en-CA"/>
         </w:rPr>
@@ -2290,7 +2350,7 @@
     </w:p>
     <w:p>
       <w:pPr>
-        <w:pStyle w:val="BodyText"/>
+        <w:pStyle w:val="Textkrper"/>
         <w:rPr>
           <w:lang w:val="en-CA"/>
         </w:rPr>
@@ -2298,7 +2358,7 @@
     </w:p>
     <w:p>
       <w:pPr>
-        <w:pStyle w:val="BodyText"/>
+        <w:pStyle w:val="Textkrper"/>
         <w:rPr>
           <w:lang w:val="en-CA"/>
         </w:rPr>
@@ -2312,7 +2372,7 @@
     </w:p>
     <w:p>
       <w:pPr>
-        <w:pStyle w:val="BodyText"/>
+        <w:pStyle w:val="Textkrper"/>
         <w:rPr>
           <w:lang w:val="en-CA"/>
         </w:rPr>
@@ -2346,7 +2406,7 @@
     </w:p>
     <w:p>
       <w:pPr>
-        <w:pStyle w:val="BodyText"/>
+        <w:pStyle w:val="Textkrper"/>
         <w:rPr>
           <w:lang w:val="en-CA"/>
         </w:rPr>
@@ -2410,42 +2470,42 @@
     </w:p>
     <w:p>
       <w:pPr>
-        <w:pStyle w:val="BodyText"/>
-      </w:pPr>
-    </w:p>
-    <w:p>
-      <w:pPr>
-        <w:pStyle w:val="BodyText"/>
-      </w:pPr>
-    </w:p>
-    <w:p>
-      <w:pPr>
-        <w:pStyle w:val="BodyText"/>
-      </w:pPr>
-    </w:p>
-    <w:p>
-      <w:pPr>
-        <w:pStyle w:val="BodyText"/>
-      </w:pPr>
-    </w:p>
-    <w:p>
-      <w:pPr>
-        <w:pStyle w:val="BodyText"/>
-      </w:pPr>
-    </w:p>
-    <w:p>
-      <w:pPr>
-        <w:pStyle w:val="BodyText"/>
-      </w:pPr>
-    </w:p>
-    <w:p>
-      <w:pPr>
-        <w:pStyle w:val="BodyText"/>
-      </w:pPr>
-    </w:p>
-    <w:p>
-      <w:pPr>
-        <w:pStyle w:val="BodyText"/>
+        <w:pStyle w:val="Textkrper"/>
+      </w:pPr>
+    </w:p>
+    <w:p>
+      <w:pPr>
+        <w:pStyle w:val="Textkrper"/>
+      </w:pPr>
+    </w:p>
+    <w:p>
+      <w:pPr>
+        <w:pStyle w:val="Textkrper"/>
+      </w:pPr>
+    </w:p>
+    <w:p>
+      <w:pPr>
+        <w:pStyle w:val="Textkrper"/>
+      </w:pPr>
+    </w:p>
+    <w:p>
+      <w:pPr>
+        <w:pStyle w:val="Textkrper"/>
+      </w:pPr>
+    </w:p>
+    <w:p>
+      <w:pPr>
+        <w:pStyle w:val="Textkrper"/>
+      </w:pPr>
+    </w:p>
+    <w:p>
+      <w:pPr>
+        <w:pStyle w:val="Textkrper"/>
+      </w:pPr>
+    </w:p>
+    <w:p>
+      <w:pPr>
+        <w:pStyle w:val="Textkrper"/>
         <w:numPr>
           <w:ilvl w:val="0"/>
           <w:numId w:val="28"/>
@@ -2457,7 +2517,7 @@
     </w:p>
     <w:p>
       <w:pPr>
-        <w:pStyle w:val="BodyText"/>
+        <w:pStyle w:val="Textkrper"/>
         <w:ind w:firstLine="0pt"/>
       </w:pPr>
       <w:r>
@@ -2466,7 +2526,7 @@
     </w:p>
     <w:p>
       <w:pPr>
-        <w:pStyle w:val="BodyText"/>
+        <w:pStyle w:val="Textkrper"/>
         <w:ind w:firstLine="0pt"/>
       </w:pPr>
       <w:r>
@@ -2478,7 +2538,7 @@
     </w:p>
     <w:p>
       <w:pPr>
-        <w:pStyle w:val="BodyText"/>
+        <w:pStyle w:val="Textkrper"/>
       </w:pPr>
       <w:r>
         <w:t xml:space="preserve">Application layer contains the application-level classes . In the application layer we can see the common tasks handled by the robot from things like diving on water , driving on land and water , swimming , object detection. </w:t>
@@ -2486,23 +2546,71 @@
     </w:p>
     <w:p>
       <w:pPr>
-        <w:pStyle w:val="BodyText"/>
-      </w:pPr>
-      <w:r>
-        <w:t xml:space="preserve">User interface layer contains classes specific to the user </w:t>
+        <w:pStyle w:val="Textkrper"/>
+      </w:pPr>
+      <w:r>
+        <w:t xml:space="preserve">User interface layer contains classes specific </w:t>
       </w:r>
       <w:proofErr w:type="spellStart"/>
       <w:r>
+        <w:t>to</w:t>
+      </w:r>
+      <w:proofErr w:type="spellEnd"/>
+      <w:r>
+        <w:t xml:space="preserve"> </w:t>
+      </w:r>
+      <w:proofErr w:type="spellStart"/>
+      <w:r>
+        <w:t>the</w:t>
+      </w:r>
+      <w:proofErr w:type="spellEnd"/>
+      <w:r>
+        <w:t xml:space="preserve"> </w:t>
+      </w:r>
+      <w:proofErr w:type="spellStart"/>
+      <w:r>
+        <w:t>user</w:t>
+      </w:r>
+      <w:proofErr w:type="spellEnd"/>
+      <w:r>
+        <w:t xml:space="preserve"> </w:t>
+      </w:r>
+      <w:proofErr w:type="spellStart"/>
+      <w:r>
         <w:t>interface.I</w:t>
       </w:r>
       <w:proofErr w:type="spellEnd"/>
       <w:r>
-        <w:t>/O operations help transfer information between computer main memory and the outside world. Context switching used to switch between processes to handle multiple tasks .</w:t>
-      </w:r>
-    </w:p>
-    <w:p>
-      <w:pPr>
-        <w:pStyle w:val="BodyText"/>
+        <w:t xml:space="preserve">/O </w:t>
+      </w:r>
+      <w:proofErr w:type="spellStart"/>
+      <w:r>
+        <w:t>operations</w:t>
+      </w:r>
+      <w:proofErr w:type="spellEnd"/>
+      <w:r>
+        <w:t xml:space="preserve"> </w:t>
+      </w:r>
+      <w:proofErr w:type="spellStart"/>
+      <w:r>
+        <w:t>help</w:t>
+      </w:r>
+      <w:proofErr w:type="spellEnd"/>
+      <w:r>
+        <w:t xml:space="preserve"> </w:t>
+      </w:r>
+      <w:proofErr w:type="spellStart"/>
+      <w:r>
+        <w:t>transfer</w:t>
+      </w:r>
+      <w:proofErr w:type="spellEnd"/>
+      <w:r>
+        <w:t xml:space="preserve"> information between computer main memory and the outside world. Context switching used to switch between processes to handle multiple tasks .</w:t>
+      </w:r>
+    </w:p>
+    <w:p>
+      <w:pPr>
+        <w:pStyle w:val="Textkrper"/>
       </w:pPr>
       <w:r>
         <w:rPr>
@@ -2532,7 +2640,7 @@
                     </pic:cNvPicPr>
                   </pic:nvPicPr>
                   <pic:blipFill>
-                    <a:blip r:embed="rId16"/>
+                    <a:blip r:embed="rId17"/>
                     <a:stretch>
                       <a:fillRect/>
                     </a:stretch>
@@ -2564,20 +2672,68 @@
         </w:drawing>
       </w:r>
       <w:r>
-        <w:t>Communication domain contains classes necessary to transport data ,commands and events among the object. Here we have Buses which help to transfer digital signals to transfer data rapidly .</w:t>
+        <w:t xml:space="preserve">Communication domain contains classes necessary to transport data ,commands and events among the object. Here we have Buses which help to transfer digital signals to </w:t>
       </w:r>
       <w:proofErr w:type="spellStart"/>
       <w:r>
+        <w:t>transfer</w:t>
+      </w:r>
+      <w:proofErr w:type="spellEnd"/>
+      <w:r>
+        <w:t xml:space="preserve"> </w:t>
+      </w:r>
+      <w:proofErr w:type="spellStart"/>
+      <w:r>
+        <w:t>data</w:t>
+      </w:r>
+      <w:proofErr w:type="spellEnd"/>
+      <w:r>
+        <w:t xml:space="preserve"> </w:t>
+      </w:r>
+      <w:proofErr w:type="spellStart"/>
+      <w:r>
+        <w:t>rapidly</w:t>
+      </w:r>
+      <w:proofErr w:type="spellEnd"/>
+      <w:r>
+        <w:t xml:space="preserve"> .</w:t>
+      </w:r>
+      <w:proofErr w:type="spellStart"/>
+      <w:r>
         <w:t>Interprocess</w:t>
       </w:r>
       <w:proofErr w:type="spellEnd"/>
       <w:r>
-        <w:t xml:space="preserve"> communication used for exchanging data between multiple threads in one or more programs. The Processes may be running on multiple computers connected by a WLAN. </w:t>
-      </w:r>
-    </w:p>
-    <w:p>
-      <w:pPr>
-        <w:pStyle w:val="BodyText"/>
+        <w:t xml:space="preserve"> </w:t>
+      </w:r>
+      <w:proofErr w:type="spellStart"/>
+      <w:r>
+        <w:t>communication</w:t>
+      </w:r>
+      <w:proofErr w:type="spellEnd"/>
+      <w:r>
+        <w:t xml:space="preserve"> </w:t>
+      </w:r>
+      <w:proofErr w:type="spellStart"/>
+      <w:r>
+        <w:t>used</w:t>
+      </w:r>
+      <w:proofErr w:type="spellEnd"/>
+      <w:r>
+        <w:t xml:space="preserve"> </w:t>
+      </w:r>
+      <w:proofErr w:type="spellStart"/>
+      <w:r>
+        <w:t>for</w:t>
+      </w:r>
+      <w:proofErr w:type="spellEnd"/>
+      <w:r>
+        <w:t xml:space="preserve"> exchanging data between multiple threads in one or more programs. The Processes may be running on multiple computers connected by a WLAN. </w:t>
+      </w:r>
+    </w:p>
+    <w:p>
+      <w:pPr>
+        <w:pStyle w:val="Textkrper"/>
         <w:rPr>
           <w:lang w:val="en-CA"/>
         </w:rPr>
@@ -2625,12 +2781,12 @@
     </w:p>
     <w:p>
       <w:pPr>
-        <w:pStyle w:val="BodyText"/>
-      </w:pPr>
-    </w:p>
-    <w:p>
-      <w:pPr>
-        <w:pStyle w:val="BodyText"/>
+        <w:pStyle w:val="Textkrper"/>
+      </w:pPr>
+    </w:p>
+    <w:p>
+      <w:pPr>
+        <w:pStyle w:val="Textkrper"/>
       </w:pPr>
       <w:r>
         <w:t xml:space="preserve">Hardware interface layer provides classes that represent devices and interfaces. We have our memory , CPU , peripheral devices , sensors , controller and ethernet interface. </w:t>
@@ -2638,7 +2794,7 @@
     </w:p>
     <w:p>
       <w:pPr>
-        <w:pStyle w:val="BodyText"/>
+        <w:pStyle w:val="Textkrper"/>
       </w:pPr>
       <w:r>
         <w:t>Software interface layer provides the classes to manage threads and memory and other system services. Here we have firmware , AI  and algorithms which will provide instructions for our hardware devices.</w:t>
@@ -2646,17 +2802,17 @@
     </w:p>
     <w:p>
       <w:pPr>
-        <w:pStyle w:val="BodyText"/>
-      </w:pPr>
-    </w:p>
-    <w:p>
-      <w:pPr>
-        <w:pStyle w:val="BodyText"/>
-      </w:pPr>
-    </w:p>
-    <w:p>
-      <w:pPr>
-        <w:pStyle w:val="Heading1"/>
+        <w:pStyle w:val="Textkrper"/>
+      </w:pPr>
+    </w:p>
+    <w:p>
+      <w:pPr>
+        <w:pStyle w:val="Textkrper"/>
+      </w:pPr>
+    </w:p>
+    <w:p>
+      <w:pPr>
+        <w:pStyle w:val="berschrift1"/>
       </w:pPr>
       <w:r>
         <w:lastRenderedPageBreak/>
@@ -2684,7 +2840,7 @@
                     <pic:cNvPicPr/>
                   </pic:nvPicPr>
                   <pic:blipFill>
-                    <a:blip r:embed="rId17" cstate="print">
+                    <a:blip r:embed="rId18" cstate="print">
                       <a:extLst>
                         <a:ext uri="{28A0092B-C50C-407E-A947-70E740481C1C}">
                           <a14:useLocalDpi xmlns:a14="http://schemas.microsoft.com/office/drawing/2010/main" val="0"/>
@@ -2716,12 +2872,12 @@
     </w:p>
     <w:p>
       <w:pPr>
-        <w:pStyle w:val="BodyText"/>
-      </w:pPr>
-    </w:p>
-    <w:p>
-      <w:pPr>
-        <w:pStyle w:val="BodyText"/>
+        <w:pStyle w:val="Textkrper"/>
+      </w:pPr>
+    </w:p>
+    <w:p>
+      <w:pPr>
+        <w:pStyle w:val="Textkrper"/>
         <w:rPr>
           <w:lang w:val="en-US"/>
         </w:rPr>
@@ -2795,12 +2951,12 @@
     </w:p>
     <w:p>
       <w:pPr>
-        <w:pStyle w:val="BodyText"/>
-      </w:pPr>
-    </w:p>
-    <w:p>
-      <w:pPr>
-        <w:pStyle w:val="Heading2"/>
+        <w:pStyle w:val="Textkrper"/>
+      </w:pPr>
+    </w:p>
+    <w:p>
+      <w:pPr>
+        <w:pStyle w:val="berschrift2"/>
       </w:pPr>
       <w:r>
         <w:t>Breadth First Search Algorithm</w:t>
@@ -2929,7 +3085,7 @@
     </w:p>
     <w:p>
       <w:pPr>
-        <w:pStyle w:val="Heading3"/>
+        <w:pStyle w:val="berschrift3"/>
       </w:pPr>
       <w:r>
         <w:t xml:space="preserve">Initialization                                                         </w:t>
@@ -2956,7 +3112,7 @@
     </w:p>
     <w:p>
       <w:pPr>
-        <w:pStyle w:val="ListParagraph"/>
+        <w:pStyle w:val="Listenabsatz"/>
         <w:numPr>
           <w:ilvl w:val="0"/>
           <w:numId w:val="33"/>
@@ -2981,7 +3137,7 @@
     </w:p>
     <w:p>
       <w:pPr>
-        <w:pStyle w:val="ListParagraph"/>
+        <w:pStyle w:val="Listenabsatz"/>
         <w:numPr>
           <w:ilvl w:val="0"/>
           <w:numId w:val="33"/>
@@ -3008,7 +3164,7 @@
     <w:p/>
     <w:p>
       <w:pPr>
-        <w:pStyle w:val="Heading3"/>
+        <w:pStyle w:val="berschrift3"/>
       </w:pPr>
       <w:r>
         <w:t xml:space="preserve">The main loop     </w:t>
@@ -3016,7 +3172,7 @@
     </w:p>
     <w:p>
       <w:pPr>
-        <w:pStyle w:val="Heading3"/>
+        <w:pStyle w:val="berschrift3"/>
         <w:numPr>
           <w:ilvl w:val="0"/>
           <w:numId w:val="0"/>
@@ -3056,7 +3212,7 @@
     </w:p>
     <w:p>
       <w:pPr>
-        <w:pStyle w:val="Heading2"/>
+        <w:pStyle w:val="berschrift2"/>
       </w:pPr>
       <w:r>
         <w:t>Task 1</w:t>
@@ -3114,7 +3270,7 @@
     </w:p>
     <w:p>
       <w:pPr>
-        <w:pStyle w:val="BodyText"/>
+        <w:pStyle w:val="Textkrper"/>
         <w:ind w:firstLine="0pt"/>
         <w:rPr>
           <w:lang w:val="en-CA"/>
@@ -3169,7 +3325,7 @@
     </w:p>
     <w:p>
       <w:pPr>
-        <w:pStyle w:val="Heading3"/>
+        <w:pStyle w:val="berschrift3"/>
       </w:pPr>
       <w:r>
         <w:t>Pseudocode</w:t>
@@ -3182,7 +3338,7 @@
     </w:p>
     <w:p>
       <w:pPr>
-        <w:pStyle w:val="ListParagraph"/>
+        <w:pStyle w:val="Listenabsatz"/>
         <w:numPr>
           <w:ilvl w:val="0"/>
           <w:numId w:val="29"/>
@@ -3195,7 +3351,7 @@
     </w:p>
     <w:p>
       <w:pPr>
-        <w:pStyle w:val="ListParagraph"/>
+        <w:pStyle w:val="Listenabsatz"/>
         <w:numPr>
           <w:ilvl w:val="0"/>
           <w:numId w:val="29"/>
@@ -3208,7 +3364,7 @@
     </w:p>
     <w:p>
       <w:pPr>
-        <w:pStyle w:val="ListParagraph"/>
+        <w:pStyle w:val="Listenabsatz"/>
         <w:numPr>
           <w:ilvl w:val="0"/>
           <w:numId w:val="29"/>
@@ -3221,7 +3377,7 @@
     </w:p>
     <w:p>
       <w:pPr>
-        <w:pStyle w:val="ListParagraph"/>
+        <w:pStyle w:val="Listenabsatz"/>
         <w:numPr>
           <w:ilvl w:val="0"/>
           <w:numId w:val="29"/>
@@ -3234,7 +3390,7 @@
     </w:p>
     <w:p>
       <w:pPr>
-        <w:pStyle w:val="ListParagraph"/>
+        <w:pStyle w:val="Listenabsatz"/>
         <w:numPr>
           <w:ilvl w:val="0"/>
           <w:numId w:val="29"/>
@@ -3247,7 +3403,7 @@
     </w:p>
     <w:p>
       <w:pPr>
-        <w:pStyle w:val="ListParagraph"/>
+        <w:pStyle w:val="Listenabsatz"/>
         <w:numPr>
           <w:ilvl w:val="0"/>
           <w:numId w:val="29"/>
@@ -3260,7 +3416,7 @@
     </w:p>
     <w:p>
       <w:pPr>
-        <w:pStyle w:val="ListParagraph"/>
+        <w:pStyle w:val="Listenabsatz"/>
         <w:numPr>
           <w:ilvl w:val="0"/>
           <w:numId w:val="29"/>
@@ -3278,7 +3434,7 @@
     </w:p>
     <w:p>
       <w:pPr>
-        <w:pStyle w:val="ListParagraph"/>
+        <w:pStyle w:val="Listenabsatz"/>
         <w:numPr>
           <w:ilvl w:val="0"/>
           <w:numId w:val="29"/>
@@ -3291,7 +3447,7 @@
     </w:p>
     <w:p>
       <w:pPr>
-        <w:pStyle w:val="ListParagraph"/>
+        <w:pStyle w:val="Listenabsatz"/>
         <w:numPr>
           <w:ilvl w:val="0"/>
           <w:numId w:val="29"/>
@@ -3304,7 +3460,7 @@
     </w:p>
     <w:p>
       <w:pPr>
-        <w:pStyle w:val="ListParagraph"/>
+        <w:pStyle w:val="Listenabsatz"/>
         <w:numPr>
           <w:ilvl w:val="0"/>
           <w:numId w:val="29"/>
@@ -3318,7 +3474,7 @@
     <w:p/>
     <w:p>
       <w:pPr>
-        <w:pStyle w:val="Heading3"/>
+        <w:pStyle w:val="berschrift3"/>
       </w:pPr>
       <w:r>
         <w:t>Code</w:t>
@@ -3371,7 +3527,7 @@
                     <pic:cNvPicPr/>
                   </pic:nvPicPr>
                   <pic:blipFill>
-                    <a:blip r:embed="rId18">
+                    <a:blip r:embed="rId19">
                       <a:extLst>
                         <a:ext uri="{28A0092B-C50C-407E-A947-70E740481C1C}">
                           <a14:useLocalDpi xmlns:a14="http://schemas.microsoft.com/office/drawing/2010/main" val="0"/>
@@ -3412,7 +3568,7 @@
     </w:p>
     <w:p>
       <w:pPr>
-        <w:pStyle w:val="BodyText"/>
+        <w:pStyle w:val="Textkrper"/>
         <w:ind w:firstLine="0pt"/>
         <w:rPr>
           <w:lang w:val="en-CA"/>
@@ -3461,7 +3617,7 @@
     </w:p>
     <w:p>
       <w:pPr>
-        <w:pStyle w:val="Heading2"/>
+        <w:pStyle w:val="berschrift2"/>
       </w:pPr>
       <w:r>
         <w:lastRenderedPageBreak/>
@@ -3471,7 +3627,7 @@
     <w:p/>
     <w:p>
       <w:pPr>
-        <w:pStyle w:val="BodyText"/>
+        <w:pStyle w:val="Textkrper"/>
         <w:ind w:start="14.40pt" w:firstLine="0pt"/>
         <w:rPr>
           <w:lang w:val="en-US"/>
@@ -3487,7 +3643,7 @@
     </w:p>
     <w:p>
       <w:pPr>
-        <w:pStyle w:val="BodyText"/>
+        <w:pStyle w:val="Textkrper"/>
         <w:ind w:start="14.40pt" w:firstLine="0pt"/>
         <w:rPr>
           <w:lang w:val="en-US"/>
@@ -3522,7 +3678,7 @@
                     <pic:cNvPicPr/>
                   </pic:nvPicPr>
                   <pic:blipFill>
-                    <a:blip r:embed="rId19">
+                    <a:blip r:embed="rId20">
                       <a:extLst>
                         <a:ext uri="{28A0092B-C50C-407E-A947-70E740481C1C}">
                           <a14:useLocalDpi xmlns:a14="http://schemas.microsoft.com/office/drawing/2010/main" val="0"/>
@@ -3551,7 +3707,7 @@
     </w:p>
     <w:p>
       <w:pPr>
-        <w:pStyle w:val="BodyText"/>
+        <w:pStyle w:val="Textkrper"/>
         <w:ind w:firstLine="0pt"/>
         <w:rPr>
           <w:lang w:val="en-CA"/>
@@ -3610,7 +3766,7 @@
     </w:p>
     <w:p>
       <w:pPr>
-        <w:pStyle w:val="BodyText"/>
+        <w:pStyle w:val="Textkrper"/>
         <w:ind w:start="14.40pt" w:firstLine="0pt"/>
         <w:rPr>
           <w:lang w:val="en-US"/>
@@ -3619,7 +3775,7 @@
     </w:p>
     <w:p>
       <w:pPr>
-        <w:pStyle w:val="Heading3"/>
+        <w:pStyle w:val="berschrift3"/>
       </w:pPr>
       <w:r>
         <w:t>Pseudocode</w:t>
@@ -3628,7 +3784,7 @@
     <w:p/>
     <w:p>
       <w:pPr>
-        <w:pStyle w:val="ListParagraph"/>
+        <w:pStyle w:val="Listenabsatz"/>
         <w:numPr>
           <w:ilvl w:val="0"/>
           <w:numId w:val="30"/>
@@ -3641,7 +3797,7 @@
     </w:p>
     <w:p>
       <w:pPr>
-        <w:pStyle w:val="ListParagraph"/>
+        <w:pStyle w:val="Listenabsatz"/>
         <w:numPr>
           <w:ilvl w:val="0"/>
           <w:numId w:val="30"/>
@@ -3654,7 +3810,7 @@
     </w:p>
     <w:p>
       <w:pPr>
-        <w:pStyle w:val="ListParagraph"/>
+        <w:pStyle w:val="Listenabsatz"/>
         <w:numPr>
           <w:ilvl w:val="0"/>
           <w:numId w:val="30"/>
@@ -3667,7 +3823,7 @@
     </w:p>
     <w:p>
       <w:pPr>
-        <w:pStyle w:val="ListParagraph"/>
+        <w:pStyle w:val="Listenabsatz"/>
         <w:numPr>
           <w:ilvl w:val="0"/>
           <w:numId w:val="30"/>
@@ -3680,7 +3836,7 @@
     </w:p>
     <w:p>
       <w:pPr>
-        <w:pStyle w:val="ListParagraph"/>
+        <w:pStyle w:val="Listenabsatz"/>
         <w:numPr>
           <w:ilvl w:val="0"/>
           <w:numId w:val="30"/>
@@ -3693,7 +3849,7 @@
     </w:p>
     <w:p>
       <w:pPr>
-        <w:pStyle w:val="ListParagraph"/>
+        <w:pStyle w:val="Listenabsatz"/>
         <w:numPr>
           <w:ilvl w:val="0"/>
           <w:numId w:val="30"/>
@@ -3706,7 +3862,7 @@
     </w:p>
     <w:p>
       <w:pPr>
-        <w:pStyle w:val="ListParagraph"/>
+        <w:pStyle w:val="Listenabsatz"/>
         <w:numPr>
           <w:ilvl w:val="0"/>
           <w:numId w:val="30"/>
@@ -3719,7 +3875,7 @@
     </w:p>
     <w:p>
       <w:pPr>
-        <w:pStyle w:val="ListParagraph"/>
+        <w:pStyle w:val="Listenabsatz"/>
         <w:numPr>
           <w:ilvl w:val="0"/>
           <w:numId w:val="30"/>
@@ -3740,7 +3896,7 @@
     </w:p>
     <w:p>
       <w:pPr>
-        <w:pStyle w:val="ListParagraph"/>
+        <w:pStyle w:val="Listenabsatz"/>
         <w:numPr>
           <w:ilvl w:val="0"/>
           <w:numId w:val="30"/>
@@ -3753,7 +3909,7 @@
     </w:p>
     <w:p>
       <w:pPr>
-        <w:pStyle w:val="ListParagraph"/>
+        <w:pStyle w:val="Listenabsatz"/>
         <w:numPr>
           <w:ilvl w:val="0"/>
           <w:numId w:val="30"/>
@@ -3766,7 +3922,7 @@
     </w:p>
     <w:p>
       <w:pPr>
-        <w:pStyle w:val="ListParagraph"/>
+        <w:pStyle w:val="Listenabsatz"/>
         <w:numPr>
           <w:ilvl w:val="0"/>
           <w:numId w:val="30"/>
@@ -3779,7 +3935,7 @@
     </w:p>
     <w:p>
       <w:pPr>
-        <w:pStyle w:val="ListParagraph"/>
+        <w:pStyle w:val="Listenabsatz"/>
         <w:numPr>
           <w:ilvl w:val="0"/>
           <w:numId w:val="30"/>
@@ -3792,7 +3948,7 @@
     </w:p>
     <w:p>
       <w:pPr>
-        <w:pStyle w:val="ListParagraph"/>
+        <w:pStyle w:val="Listenabsatz"/>
         <w:numPr>
           <w:ilvl w:val="0"/>
           <w:numId w:val="30"/>
@@ -3805,7 +3961,7 @@
     </w:p>
     <w:p>
       <w:pPr>
-        <w:pStyle w:val="ListParagraph"/>
+        <w:pStyle w:val="Listenabsatz"/>
         <w:numPr>
           <w:ilvl w:val="0"/>
           <w:numId w:val="30"/>
@@ -3818,7 +3974,7 @@
     </w:p>
     <w:p>
       <w:pPr>
-        <w:pStyle w:val="ListParagraph"/>
+        <w:pStyle w:val="Listenabsatz"/>
         <w:jc w:val="start"/>
       </w:pPr>
     </w:p>
@@ -3829,7 +3985,7 @@
     </w:p>
     <w:p>
       <w:pPr>
-        <w:pStyle w:val="Heading3"/>
+        <w:pStyle w:val="berschrift3"/>
       </w:pPr>
       <w:r>
         <w:t>Code</w:t>
@@ -3851,7 +4007,7 @@
     </w:p>
     <w:p>
       <w:pPr>
-        <w:pStyle w:val="BodyText"/>
+        <w:pStyle w:val="Textkrper"/>
         <w:ind w:firstLine="0pt"/>
         <w:rPr>
           <w:lang w:val="en-US"/>
@@ -3886,7 +4042,7 @@
                     <pic:cNvPicPr/>
                   </pic:nvPicPr>
                   <pic:blipFill>
-                    <a:blip r:embed="rId20">
+                    <a:blip r:embed="rId21">
                       <a:extLst>
                         <a:ext uri="{28A0092B-C50C-407E-A947-70E740481C1C}">
                           <a14:useLocalDpi xmlns:a14="http://schemas.microsoft.com/office/drawing/2010/main" val="0"/>
@@ -3918,7 +4074,7 @@
     </w:p>
     <w:p>
       <w:pPr>
-        <w:pStyle w:val="BodyText"/>
+        <w:pStyle w:val="Textkrper"/>
         <w:ind w:firstLine="0pt"/>
         <w:rPr>
           <w:sz w:val="16"/>
@@ -3955,7 +4111,7 @@
                     <pic:cNvPicPr/>
                   </pic:nvPicPr>
                   <pic:blipFill>
-                    <a:blip r:embed="rId21">
+                    <a:blip r:embed="rId22">
                       <a:extLst>
                         <a:ext uri="{28A0092B-C50C-407E-A947-70E740481C1C}">
                           <a14:useLocalDpi xmlns:a14="http://schemas.microsoft.com/office/drawing/2010/main" val="0"/>
@@ -4027,7 +4183,7 @@
     </w:p>
     <w:p>
       <w:pPr>
-        <w:pStyle w:val="BodyText"/>
+        <w:pStyle w:val="Textkrper"/>
         <w:ind w:firstLine="0pt"/>
         <w:rPr>
           <w:sz w:val="16"/>
@@ -4078,7 +4234,7 @@
     </w:p>
     <w:p>
       <w:pPr>
-        <w:pStyle w:val="BodyText"/>
+        <w:pStyle w:val="Textkrper"/>
         <w:ind w:firstLine="0pt"/>
         <w:rPr>
           <w:lang w:val="en-US"/>
@@ -4087,7 +4243,7 @@
     </w:p>
     <w:p>
       <w:pPr>
-        <w:pStyle w:val="BodyText"/>
+        <w:pStyle w:val="Textkrper"/>
         <w:ind w:firstLine="0pt"/>
         <w:rPr>
           <w:lang w:val="en-US"/>
@@ -4096,7 +4252,7 @@
     </w:p>
     <w:p>
       <w:pPr>
-        <w:pStyle w:val="BodyText"/>
+        <w:pStyle w:val="Textkrper"/>
         <w:ind w:firstLine="0pt"/>
         <w:rPr>
           <w:lang w:val="en-US"/>
@@ -4105,7 +4261,7 @@
     </w:p>
     <w:p>
       <w:pPr>
-        <w:pStyle w:val="BodyText"/>
+        <w:pStyle w:val="Textkrper"/>
         <w:ind w:firstLine="0pt"/>
         <w:rPr>
           <w:sz w:val="16"/>
@@ -4151,7 +4307,7 @@
                     <pic:cNvPicPr/>
                   </pic:nvPicPr>
                   <pic:blipFill>
-                    <a:blip r:embed="rId22">
+                    <a:blip r:embed="rId23">
                       <a:extLst>
                         <a:ext uri="{28A0092B-C50C-407E-A947-70E740481C1C}">
                           <a14:useLocalDpi xmlns:a14="http://schemas.microsoft.com/office/drawing/2010/main" val="0"/>
@@ -4220,7 +4376,7 @@
     </w:p>
     <w:p>
       <w:pPr>
-        <w:pStyle w:val="BodyText"/>
+        <w:pStyle w:val="Textkrper"/>
         <w:ind w:firstLine="0pt"/>
         <w:jc w:val="start"/>
         <w:rPr>
@@ -4266,7 +4422,7 @@
                     <pic:cNvPicPr/>
                   </pic:nvPicPr>
                   <pic:blipFill>
-                    <a:blip r:embed="rId23">
+                    <a:blip r:embed="rId24">
                       <a:extLst>
                         <a:ext uri="{28A0092B-C50C-407E-A947-70E740481C1C}">
                           <a14:useLocalDpi xmlns:a14="http://schemas.microsoft.com/office/drawing/2010/main" val="0"/>
@@ -4367,7 +4523,7 @@
     </w:p>
     <w:p>
       <w:pPr>
-        <w:pStyle w:val="BodyText"/>
+        <w:pStyle w:val="Textkrper"/>
         <w:ind w:firstLine="0pt"/>
         <w:rPr>
           <w:lang w:val="en-US"/>
@@ -4376,7 +4532,7 @@
     </w:p>
     <w:p>
       <w:pPr>
-        <w:pStyle w:val="BodyText"/>
+        <w:pStyle w:val="Textkrper"/>
         <w:ind w:firstLine="0pt"/>
         <w:jc w:val="start"/>
         <w:rPr>
@@ -4422,7 +4578,7 @@
                     <pic:cNvPicPr/>
                   </pic:nvPicPr>
                   <pic:blipFill>
-                    <a:blip r:embed="rId24">
+                    <a:blip r:embed="rId25">
                       <a:extLst>
                         <a:ext uri="{28A0092B-C50C-407E-A947-70E740481C1C}">
                           <a14:useLocalDpi xmlns:a14="http://schemas.microsoft.com/office/drawing/2010/main" val="0"/>
@@ -4491,7 +4647,7 @@
     </w:p>
     <w:p>
       <w:pPr>
-        <w:pStyle w:val="BodyText"/>
+        <w:pStyle w:val="Textkrper"/>
         <w:ind w:firstLine="0pt"/>
         <w:rPr>
           <w:lang w:val="en-US"/>
@@ -4500,7 +4656,7 @@
     </w:p>
     <w:p>
       <w:pPr>
-        <w:pStyle w:val="BodyText"/>
+        <w:pStyle w:val="Textkrper"/>
         <w:ind w:firstLine="0pt"/>
         <w:jc w:val="start"/>
         <w:rPr>
@@ -4552,7 +4708,7 @@
     </w:p>
     <w:p>
       <w:pPr>
-        <w:pStyle w:val="BodyText"/>
+        <w:pStyle w:val="Textkrper"/>
         <w:ind w:firstLine="0pt"/>
         <w:rPr>
           <w:lang w:val="en-US"/>
@@ -4587,7 +4743,7 @@
                     <pic:cNvPicPr/>
                   </pic:nvPicPr>
                   <pic:blipFill>
-                    <a:blip r:embed="rId25">
+                    <a:blip r:embed="rId26">
                       <a:extLst>
                         <a:ext uri="{28A0092B-C50C-407E-A947-70E740481C1C}">
                           <a14:useLocalDpi xmlns:a14="http://schemas.microsoft.com/office/drawing/2010/main" val="0"/>
@@ -4616,7 +4772,7 @@
     </w:p>
     <w:p>
       <w:pPr>
-        <w:pStyle w:val="BodyText"/>
+        <w:pStyle w:val="Textkrper"/>
         <w:ind w:firstLine="0pt"/>
         <w:rPr>
           <w:lang w:val="en-US"/>
@@ -4625,7 +4781,7 @@
     </w:p>
     <w:p>
       <w:pPr>
-        <w:pStyle w:val="BodyText"/>
+        <w:pStyle w:val="Textkrper"/>
         <w:ind w:firstLine="0pt"/>
         <w:rPr>
           <w:lang w:val="en-US"/>
@@ -4634,7 +4790,7 @@
     </w:p>
     <w:p>
       <w:pPr>
-        <w:pStyle w:val="BodyText"/>
+        <w:pStyle w:val="Textkrper"/>
         <w:ind w:firstLine="0pt"/>
         <w:jc w:val="start"/>
         <w:rPr>
@@ -4710,7 +4866,7 @@
                     </pic:cNvPicPr>
                   </pic:nvPicPr>
                   <pic:blipFill>
-                    <a:blip r:embed="rId26">
+                    <a:blip r:embed="rId27">
                       <a:extLst>
                         <a:ext uri="{28A0092B-C50C-407E-A947-70E740481C1C}">
                           <a14:useLocalDpi xmlns:a14="http://schemas.microsoft.com/office/drawing/2010/main" val="0"/>
@@ -4747,7 +4903,7 @@
     </w:p>
     <w:p>
       <w:pPr>
-        <w:pStyle w:val="Heading2"/>
+        <w:pStyle w:val="berschrift2"/>
       </w:pPr>
       <w:r>
         <w:t>Task 3</w:t>
@@ -4755,7 +4911,7 @@
     </w:p>
     <w:p>
       <w:pPr>
-        <w:pStyle w:val="BodyText"/>
+        <w:pStyle w:val="Textkrper"/>
         <w:rPr>
           <w:lang w:val="en-US"/>
         </w:rPr>
@@ -4763,7 +4919,7 @@
     </w:p>
     <w:p>
       <w:pPr>
-        <w:pStyle w:val="BodyText"/>
+        <w:pStyle w:val="Textkrper"/>
         <w:rPr>
           <w:lang w:val="en-US"/>
         </w:rPr>
@@ -4789,7 +4945,7 @@
     </w:p>
     <w:p>
       <w:pPr>
-        <w:pStyle w:val="BodyText"/>
+        <w:pStyle w:val="Textkrper"/>
         <w:rPr>
           <w:lang w:val="en-US"/>
         </w:rPr>
@@ -4831,7 +4987,7 @@
                     <pic:cNvPicPr/>
                   </pic:nvPicPr>
                   <pic:blipFill>
-                    <a:blip r:embed="rId27">
+                    <a:blip r:embed="rId28">
                       <a:extLst>
                         <a:ext uri="{28A0092B-C50C-407E-A947-70E740481C1C}">
                           <a14:useLocalDpi xmlns:a14="http://schemas.microsoft.com/office/drawing/2010/main" val="0"/>
@@ -4860,7 +5016,7 @@
     </w:p>
     <w:p>
       <w:pPr>
-        <w:pStyle w:val="BodyText"/>
+        <w:pStyle w:val="Textkrper"/>
         <w:jc w:val="start"/>
         <w:rPr>
           <w:lang w:val="en-US"/>
@@ -4893,7 +5049,7 @@
     </w:p>
     <w:p>
       <w:pPr>
-        <w:pStyle w:val="BodyText"/>
+        <w:pStyle w:val="Textkrper"/>
         <w:rPr>
           <w:lang w:val="en-US"/>
         </w:rPr>
@@ -4901,7 +5057,7 @@
     </w:p>
     <w:p>
       <w:pPr>
-        <w:pStyle w:val="Heading3"/>
+        <w:pStyle w:val="berschrift3"/>
       </w:pPr>
       <w:r>
         <w:t>Pseudocode</w:t>
@@ -4910,7 +5066,7 @@
     <w:p/>
     <w:p>
       <w:pPr>
-        <w:pStyle w:val="ListParagraph"/>
+        <w:pStyle w:val="Listenabsatz"/>
         <w:numPr>
           <w:ilvl w:val="0"/>
           <w:numId w:val="31"/>
@@ -4923,7 +5079,7 @@
     </w:p>
     <w:p>
       <w:pPr>
-        <w:pStyle w:val="ListParagraph"/>
+        <w:pStyle w:val="Listenabsatz"/>
         <w:numPr>
           <w:ilvl w:val="0"/>
           <w:numId w:val="31"/>
@@ -4937,7 +5093,7 @@
     </w:p>
     <w:p>
       <w:pPr>
-        <w:pStyle w:val="ListParagraph"/>
+        <w:pStyle w:val="Listenabsatz"/>
         <w:numPr>
           <w:ilvl w:val="0"/>
           <w:numId w:val="31"/>
@@ -4962,7 +5118,7 @@
     </w:p>
     <w:p>
       <w:pPr>
-        <w:pStyle w:val="Heading3"/>
+        <w:pStyle w:val="berschrift3"/>
       </w:pPr>
       <w:r>
         <w:t>Code</w:t>
@@ -4996,7 +5152,7 @@
                     <pic:cNvPicPr/>
                   </pic:nvPicPr>
                   <pic:blipFill>
-                    <a:blip r:embed="rId28"/>
+                    <a:blip r:embed="rId29"/>
                     <a:stretch>
                       <a:fillRect/>
                     </a:stretch>
@@ -5019,7 +5175,7 @@
     </w:p>
     <w:p>
       <w:pPr>
-        <w:pStyle w:val="BodyText"/>
+        <w:pStyle w:val="Textkrper"/>
         <w:ind w:firstLine="0pt"/>
         <w:jc w:val="start"/>
         <w:rPr>
@@ -5062,7 +5218,7 @@
                     <pic:cNvPicPr/>
                   </pic:nvPicPr>
                   <pic:blipFill>
-                    <a:blip r:embed="rId29">
+                    <a:blip r:embed="rId30">
                       <a:extLst>
                         <a:ext uri="{28A0092B-C50C-407E-A947-70E740481C1C}">
                           <a14:useLocalDpi xmlns:a14="http://schemas.microsoft.com/office/drawing/2010/main" val="0"/>
@@ -5137,7 +5293,7 @@
     </w:p>
     <w:p>
       <w:pPr>
-        <w:pStyle w:val="BodyText"/>
+        <w:pStyle w:val="Textkrper"/>
         <w:ind w:firstLine="0pt"/>
         <w:jc w:val="start"/>
         <w:rPr>
@@ -5149,7 +5305,7 @@
     </w:p>
     <w:p>
       <w:pPr>
-        <w:pStyle w:val="BodyText"/>
+        <w:pStyle w:val="Textkrper"/>
         <w:ind w:firstLine="0pt"/>
         <w:jc w:val="start"/>
         <w:rPr>
@@ -5242,7 +5398,7 @@
                     <pic:cNvPicPr/>
                   </pic:nvPicPr>
                   <pic:blipFill>
-                    <a:blip r:embed="rId30">
+                    <a:blip r:embed="rId31">
                       <a:extLst>
                         <a:ext uri="{28A0092B-C50C-407E-A947-70E740481C1C}">
                           <a14:useLocalDpi xmlns:a14="http://schemas.microsoft.com/office/drawing/2010/main" val="0"/>
@@ -5340,7 +5496,7 @@
                     <pic:cNvPicPr/>
                   </pic:nvPicPr>
                   <pic:blipFill>
-                    <a:blip r:embed="rId31" cstate="print">
+                    <a:blip r:embed="rId32" cstate="print">
                       <a:extLst>
                         <a:ext uri="{28A0092B-C50C-407E-A947-70E740481C1C}">
                           <a14:useLocalDpi xmlns:a14="http://schemas.microsoft.com/office/drawing/2010/main" val="0"/>
@@ -5421,7 +5577,7 @@
     </w:p>
     <w:p>
       <w:pPr>
-        <w:pStyle w:val="BodyText"/>
+        <w:pStyle w:val="Textkrper"/>
         <w:ind w:firstLine="0pt"/>
         <w:jc w:val="start"/>
         <w:rPr>
@@ -5507,7 +5663,7 @@
     </w:p>
     <w:p>
       <w:pPr>
-        <w:pStyle w:val="Heading2"/>
+        <w:pStyle w:val="berschrift2"/>
       </w:pPr>
       <w:r>
         <w:t>Task 4</w:t>
@@ -5578,7 +5734,7 @@
                     <pic:cNvPicPr/>
                   </pic:nvPicPr>
                   <pic:blipFill>
-                    <a:blip r:embed="rId32">
+                    <a:blip r:embed="rId33">
                       <a:extLst>
                         <a:ext uri="{28A0092B-C50C-407E-A947-70E740481C1C}">
                           <a14:useLocalDpi xmlns:a14="http://schemas.microsoft.com/office/drawing/2010/main" val="0"/>
@@ -5658,16 +5814,18 @@
     </w:p>
     <w:p>
       <w:pPr>
-        <w:pStyle w:val="Heading3"/>
-      </w:pPr>
+        <w:pStyle w:val="berschrift3"/>
+      </w:pPr>
+      <w:bookmarkStart w:id="8" w:name="_Hlk77289530"/>
       <w:r>
         <w:t>Pseudocode</w:t>
       </w:r>
     </w:p>
+    <w:bookmarkEnd w:id="8"/>
     <w:p/>
     <w:p>
       <w:pPr>
-        <w:pStyle w:val="ListParagraph"/>
+        <w:pStyle w:val="Listenabsatz"/>
         <w:numPr>
           <w:ilvl w:val="0"/>
           <w:numId w:val="32"/>
@@ -5680,7 +5838,7 @@
     </w:p>
     <w:p>
       <w:pPr>
-        <w:pStyle w:val="ListParagraph"/>
+        <w:pStyle w:val="Listenabsatz"/>
         <w:numPr>
           <w:ilvl w:val="0"/>
           <w:numId w:val="32"/>
@@ -5693,7 +5851,7 @@
     </w:p>
     <w:p>
       <w:pPr>
-        <w:pStyle w:val="ListParagraph"/>
+        <w:pStyle w:val="Listenabsatz"/>
         <w:numPr>
           <w:ilvl w:val="0"/>
           <w:numId w:val="32"/>
@@ -5706,7 +5864,7 @@
     </w:p>
     <w:p>
       <w:pPr>
-        <w:pStyle w:val="ListParagraph"/>
+        <w:pStyle w:val="Listenabsatz"/>
         <w:numPr>
           <w:ilvl w:val="0"/>
           <w:numId w:val="32"/>
@@ -5719,13 +5877,13 @@
     </w:p>
     <w:p>
       <w:pPr>
-        <w:pStyle w:val="ListParagraph"/>
+        <w:pStyle w:val="Listenabsatz"/>
         <w:jc w:val="start"/>
       </w:pPr>
     </w:p>
     <w:p>
       <w:pPr>
-        <w:pStyle w:val="ListParagraph"/>
+        <w:pStyle w:val="Listenabsatz"/>
         <w:jc w:val="start"/>
       </w:pPr>
     </w:p>
@@ -5754,7 +5912,7 @@
     </w:p>
     <w:p>
       <w:pPr>
-        <w:pStyle w:val="Heading3"/>
+        <w:pStyle w:val="berschrift3"/>
       </w:pPr>
       <w:r>
         <w:t>Code</w:t>
@@ -5801,7 +5959,7 @@
                     <pic:cNvPicPr/>
                   </pic:nvPicPr>
                   <pic:blipFill>
-                    <a:blip r:embed="rId33">
+                    <a:blip r:embed="rId34">
                       <a:extLst>
                         <a:ext uri="{28A0092B-C50C-407E-A947-70E740481C1C}">
                           <a14:useLocalDpi xmlns:a14="http://schemas.microsoft.com/office/drawing/2010/main" val="0"/>
@@ -5921,7 +6079,7 @@
                     <pic:cNvPicPr/>
                   </pic:nvPicPr>
                   <pic:blipFill>
-                    <a:blip r:embed="rId34">
+                    <a:blip r:embed="rId35">
                       <a:extLst>
                         <a:ext uri="{28A0092B-C50C-407E-A947-70E740481C1C}">
                           <a14:useLocalDpi xmlns:a14="http://schemas.microsoft.com/office/drawing/2010/main" val="0"/>
@@ -6023,7 +6181,7 @@
                     <pic:cNvPicPr/>
                   </pic:nvPicPr>
                   <pic:blipFill>
-                    <a:blip r:embed="rId35">
+                    <a:blip r:embed="rId36">
                       <a:extLst>
                         <a:ext uri="{28A0092B-C50C-407E-A947-70E740481C1C}">
                           <a14:useLocalDpi xmlns:a14="http://schemas.microsoft.com/office/drawing/2010/main" val="0"/>
@@ -6140,7 +6298,7 @@
                     <pic:cNvPicPr/>
                   </pic:nvPicPr>
                   <pic:blipFill>
-                    <a:blip r:embed="rId36">
+                    <a:blip r:embed="rId37">
                       <a:extLst>
                         <a:ext uri="{28A0092B-C50C-407E-A947-70E740481C1C}">
                           <a14:useLocalDpi xmlns:a14="http://schemas.microsoft.com/office/drawing/2010/main" val="0"/>
@@ -6230,23 +6388,27 @@
     </w:p>
     <w:p>
       <w:pPr>
-        <w:pStyle w:val="Heading1"/>
-      </w:pPr>
+        <w:pStyle w:val="berschrift1"/>
+      </w:pPr>
+      <w:bookmarkStart w:id="9" w:name="_Hlk77287627"/>
       <w:r>
         <w:t>Design</w:t>
       </w:r>
     </w:p>
     <w:p>
       <w:pPr>
-        <w:pStyle w:val="Heading2"/>
-      </w:pPr>
+        <w:pStyle w:val="berschrift2"/>
+      </w:pPr>
+      <w:bookmarkStart w:id="10" w:name="_Hlk77287689"/>
+      <w:bookmarkEnd w:id="9"/>
       <w:r>
         <w:t>Idea and Concept</w:t>
       </w:r>
-    </w:p>
-    <w:p>
-      <w:pPr>
-        <w:pStyle w:val="BodyText"/>
+      <w:bookmarkEnd w:id="10"/>
+    </w:p>
+    <w:p>
+      <w:pPr>
+        <w:pStyle w:val="Textkrper"/>
         <w:rPr>
           <w:lang w:val="en-US"/>
         </w:rPr>
@@ -6284,35 +6446,19 @@
     </w:p>
     <w:p>
       <w:pPr>
-        <w:pStyle w:val="BodyText"/>
-        <w:numPr>
-          <w:ilvl w:val="0"/>
-          <w:numId w:val="25"/>
-        </w:numPr>
-        <w:rPr>
-          <w:b/>
-          <w:bCs/>
-          <w:lang w:val="en-US"/>
-        </w:rPr>
-      </w:pPr>
-      <w:r>
-        <w:rPr>
-          <w:lang w:val="en-US"/>
-        </w:rPr>
+        <w:pStyle w:val="berschrift3"/>
+      </w:pPr>
+      <w:r>
         <w:t xml:space="preserve">  </w:t>
       </w:r>
       <w:r>
-        <w:rPr>
-          <w:b/>
-          <w:bCs/>
-          <w:lang w:val="en-US"/>
-        </w:rPr>
         <w:t>Mechanical Design</w:t>
       </w:r>
     </w:p>
-    <w:p>
-      <w:pPr>
-        <w:pStyle w:val="BodyText"/>
+    <w:p/>
+    <w:p>
+      <w:pPr>
+        <w:pStyle w:val="Textkrper"/>
         <w:rPr>
           <w:lang w:val="en-US"/>
         </w:rPr>
@@ -6393,14 +6539,16 @@
     </w:p>
     <w:p>
       <w:pPr>
-        <w:pStyle w:val="BodyText"/>
-        <w:numPr>
-          <w:ilvl w:val="0"/>
-          <w:numId w:val="25"/>
-        </w:numPr>
-        <w:rPr>
-          <w:b/>
-          <w:bCs/>
+        <w:pStyle w:val="berschrift3"/>
+      </w:pPr>
+      <w:r>
+        <w:t xml:space="preserve"> Control Design</w:t>
+      </w:r>
+    </w:p>
+    <w:p>
+      <w:pPr>
+        <w:pStyle w:val="Textkrper"/>
+        <w:rPr>
           <w:lang w:val="en-US"/>
         </w:rPr>
       </w:pPr>
@@ -6408,384 +6556,271 @@
         <w:rPr>
           <w:lang w:val="en-US"/>
         </w:rPr>
+        <w:t xml:space="preserve"> In the second step it is necessary to know how the control systems will work. For this reaso</w:t>
+      </w:r>
+      <w:r>
+        <w:rPr>
+          <w:lang w:val="en-US"/>
+        </w:rPr>
+        <w:t>n</w:t>
+      </w:r>
+      <w:r>
+        <w:rPr>
+          <w:lang w:val="en-US"/>
+        </w:rPr>
+        <w:t>,</w:t>
+      </w:r>
+      <w:r>
+        <w:rPr>
+          <w:lang w:val="en-US"/>
+        </w:rPr>
+        <w:t xml:space="preserve"> it is necessary</w:t>
+      </w:r>
+      <w:r>
+        <w:rPr>
+          <w:lang w:val="en-US"/>
+        </w:rPr>
+        <w:t>.</w:t>
+      </w:r>
+      <w:r>
+        <w:rPr>
+          <w:lang w:val="en-US"/>
+        </w:rPr>
         <w:t xml:space="preserve"> </w:t>
       </w:r>
       <w:r>
         <w:rPr>
-          <w:b/>
-          <w:bCs/>
           <w:lang w:val="en-US"/>
         </w:rPr>
-        <w:t>Control Design</w:t>
-      </w:r>
-    </w:p>
-    <w:p>
-      <w:pPr>
-        <w:pStyle w:val="BodyText"/>
+        <w:t>We d</w:t>
+      </w:r>
+      <w:r>
         <w:rPr>
           <w:lang w:val="en-US"/>
         </w:rPr>
-      </w:pPr>
+        <w:t>efine control variables, select the best sensors to measure each control variable, analy</w:t>
+      </w:r>
       <w:r>
         <w:rPr>
           <w:lang w:val="en-US"/>
         </w:rPr>
-        <w:t xml:space="preserve"> In the second step it is necessary to know how the control systems will work. For this reaso</w:t>
+        <w:t>z</w:t>
       </w:r>
       <w:r>
         <w:rPr>
           <w:lang w:val="en-US"/>
         </w:rPr>
-        <w:t>n</w:t>
-      </w:r>
-      <w:r>
+        <w:t>e the variables to define the features of the controller, as well as how many inputs and outputs, (digital or analogue), the controller needs.</w:t>
+      </w:r>
+    </w:p>
+    <w:p>
+      <w:pPr>
+        <w:pStyle w:val="berschrift3"/>
+      </w:pPr>
+      <w:r>
+        <w:t xml:space="preserve"> Electronic </w:t>
+      </w:r>
+      <w:r>
+        <w:t>S</w:t>
+      </w:r>
+      <w:r>
+        <w:t xml:space="preserve">ystems </w:t>
+      </w:r>
+      <w:r>
+        <w:t>D</w:t>
+      </w:r>
+      <w:r>
+        <w:t>esign</w:t>
+      </w:r>
+    </w:p>
+    <w:p>
+      <w:pPr>
+        <w:pStyle w:val="Textkrper"/>
         <w:rPr>
           <w:lang w:val="en-US"/>
         </w:rPr>
-        <w:t>,</w:t>
-      </w:r>
+      </w:pPr>
       <w:r>
         <w:rPr>
           <w:lang w:val="en-US"/>
         </w:rPr>
-        <w:t xml:space="preserve"> it is necessary</w:t>
-      </w:r>
-      <w:r>
+        <w:t xml:space="preserve">This step aims to define the circuits for the robot operation, which calls for design of the following elements: signal conditioners, motors power circuits, control circuits, if the controller will be analogue, or circuits like microcontroller or microprocessor, if the circuits will be digital. </w:t>
+      </w:r>
+    </w:p>
+    <w:p>
+      <w:pPr>
+        <w:pStyle w:val="berschrift3"/>
+      </w:pPr>
+      <w:r>
+        <w:t xml:space="preserve"> </w:t>
+      </w:r>
+      <w:r>
+        <w:t xml:space="preserve">Electrical </w:t>
+      </w:r>
+      <w:r>
+        <w:t>D</w:t>
+      </w:r>
+      <w:r>
+        <w:t>esign</w:t>
+      </w:r>
+    </w:p>
+    <w:p>
+      <w:pPr>
+        <w:pStyle w:val="Textkrper"/>
         <w:rPr>
           <w:lang w:val="en-US"/>
         </w:rPr>
-        <w:t>.</w:t>
-      </w:r>
+      </w:pPr>
       <w:r>
         <w:rPr>
           <w:lang w:val="en-US"/>
         </w:rPr>
+        <w:t xml:space="preserve"> This stage defines whether the robot will be battery-powered, or wire-powered.</w:t>
+      </w:r>
+      <w:r>
+        <w:rPr>
+          <w:lang w:val="en-US"/>
+        </w:rPr>
         <w:t xml:space="preserve"> </w:t>
       </w:r>
       <w:r>
         <w:rPr>
           <w:lang w:val="en-US"/>
         </w:rPr>
-        <w:t>We d</w:t>
-      </w:r>
-      <w:r>
+        <w:t>With all the steps done it is possible to proceed with the final step of the design process. This final step consists of the algorithms of control.</w:t>
+      </w:r>
+    </w:p>
+    <w:p>
+      <w:pPr>
+        <w:pStyle w:val="berschrift3"/>
+      </w:pPr>
+      <w:r>
+        <w:t xml:space="preserve">Algorithms of </w:t>
+      </w:r>
+      <w:r>
+        <w:t>C</w:t>
+      </w:r>
+      <w:r>
+        <w:t>ontrol</w:t>
+      </w:r>
+    </w:p>
+    <w:p>
+      <w:pPr>
+        <w:pStyle w:val="Textkrper"/>
         <w:rPr>
           <w:lang w:val="en-US"/>
         </w:rPr>
-        <w:t>efine control variables, select the best sensors to measure each control variable, analy</w:t>
-      </w:r>
+      </w:pPr>
       <w:r>
         <w:rPr>
           <w:lang w:val="en-US"/>
         </w:rPr>
-        <w:t>z</w:t>
-      </w:r>
+        <w:t xml:space="preserve">In this step, the algorithms that </w:t>
+      </w:r>
+      <w:proofErr w:type="gramStart"/>
       <w:r>
         <w:rPr>
           <w:lang w:val="en-US"/>
         </w:rPr>
-        <w:t>e the variables to define the features of the controller, as well as how many inputs and outputs, (digital or analogue), the controller needs.</w:t>
-      </w:r>
-    </w:p>
-    <w:p>
-      <w:pPr>
-        <w:pStyle w:val="BodyText"/>
-        <w:numPr>
-          <w:ilvl w:val="0"/>
-          <w:numId w:val="25"/>
-        </w:numPr>
-        <w:rPr>
-          <w:b/>
-          <w:bCs/>
+        <w:t>are in char</w:t>
+      </w:r>
+      <w:r>
+        <w:rPr>
           <w:lang w:val="en-US"/>
         </w:rPr>
-      </w:pPr>
+        <w:t>g</w:t>
+      </w:r>
       <w:r>
         <w:rPr>
           <w:lang w:val="en-US"/>
         </w:rPr>
+        <w:t xml:space="preserve">e </w:t>
+      </w:r>
+      <w:r>
+        <w:rPr>
+          <w:lang w:val="en-US"/>
+        </w:rPr>
+        <w:t>of</w:t>
+      </w:r>
+      <w:proofErr w:type="gramEnd"/>
+      <w:r>
+        <w:rPr>
+          <w:lang w:val="en-US"/>
+        </w:rPr>
+        <w:t xml:space="preserve"> the </w:t>
+      </w:r>
+      <w:r>
+        <w:rPr>
+          <w:lang w:val="en-US"/>
+        </w:rPr>
+        <w:t>behavi</w:t>
+      </w:r>
+      <w:r>
+        <w:rPr>
+          <w:lang w:val="en-US"/>
+        </w:rPr>
+        <w:t>or</w:t>
+      </w:r>
+      <w:r>
+        <w:rPr>
+          <w:lang w:val="en-US"/>
+        </w:rPr>
+        <w:t xml:space="preserve"> of the robot are designed. The algorithms must be able to make the synchronization of all the signals received from the sensors and the motion of the motors.  Finally, it is very important to know that these are the general steps for the design process of a climbing robot, and if they are followed, good results will ensue.</w:t>
+      </w:r>
+    </w:p>
+    <w:p>
+      <w:pPr>
+        <w:pStyle w:val="Textkrper"/>
+        <w:rPr>
+          <w:lang w:val="en-US"/>
+        </w:rPr>
+      </w:pPr>
+    </w:p>
+    <w:p>
+      <w:pPr>
+        <w:pStyle w:val="berschrift2"/>
+      </w:pPr>
+      <w:r>
+        <w:t>Material Used</w:t>
+      </w:r>
+    </w:p>
+    <w:p>
+      <w:pPr>
+        <w:jc w:val="start"/>
+      </w:pPr>
+      <w:r>
+        <w:t xml:space="preserve">    </w:t>
+      </w:r>
+      <w:r>
         <w:t xml:space="preserve"> </w:t>
       </w:r>
       <w:r>
-        <w:rPr>
-          <w:b/>
-          <w:bCs/>
-          <w:lang w:val="en-US"/>
-        </w:rPr>
-        <w:t xml:space="preserve">Electronic </w:t>
-      </w:r>
-      <w:r>
-        <w:rPr>
-          <w:b/>
-          <w:bCs/>
-          <w:lang w:val="en-US"/>
-        </w:rPr>
-        <w:t>S</w:t>
-      </w:r>
-      <w:r>
-        <w:rPr>
-          <w:b/>
-          <w:bCs/>
-          <w:lang w:val="en-US"/>
-        </w:rPr>
-        <w:t xml:space="preserve">ystems </w:t>
-      </w:r>
-      <w:r>
-        <w:rPr>
-          <w:b/>
-          <w:bCs/>
-          <w:lang w:val="en-US"/>
-        </w:rPr>
-        <w:t>D</w:t>
-      </w:r>
-      <w:r>
-        <w:rPr>
-          <w:b/>
-          <w:bCs/>
-          <w:lang w:val="en-US"/>
-        </w:rPr>
-        <w:t>esign</w:t>
-      </w:r>
-    </w:p>
-    <w:p>
-      <w:pPr>
-        <w:pStyle w:val="BodyText"/>
-        <w:rPr>
-          <w:lang w:val="en-US"/>
-        </w:rPr>
-      </w:pPr>
-      <w:r>
-        <w:rPr>
-          <w:lang w:val="en-US"/>
-        </w:rPr>
-        <w:t xml:space="preserve">This step aims to define the circuits for the robot operation, which calls for design of the following elements: signal conditioners, motors power circuits, control circuits, if the controller will be analogue, or circuits like microcontroller or microprocessor, if the circuits will be digital. </w:t>
-      </w:r>
-    </w:p>
-    <w:p>
-      <w:pPr>
-        <w:pStyle w:val="BodyText"/>
-        <w:numPr>
-          <w:ilvl w:val="0"/>
-          <w:numId w:val="25"/>
-        </w:numPr>
-        <w:rPr>
-          <w:b/>
-          <w:bCs/>
-          <w:lang w:val="en-US"/>
-        </w:rPr>
-      </w:pPr>
-      <w:r>
-        <w:rPr>
-          <w:lang w:val="en-US"/>
-        </w:rPr>
-        <w:t xml:space="preserve"> </w:t>
-      </w:r>
-      <w:r>
-        <w:rPr>
-          <w:b/>
-          <w:bCs/>
-          <w:lang w:val="en-US"/>
-        </w:rPr>
-        <w:t xml:space="preserve">Electrical </w:t>
-      </w:r>
-      <w:r>
-        <w:rPr>
-          <w:b/>
-          <w:bCs/>
-          <w:lang w:val="en-US"/>
-        </w:rPr>
-        <w:t>D</w:t>
-      </w:r>
-      <w:r>
-        <w:rPr>
-          <w:b/>
-          <w:bCs/>
-          <w:lang w:val="en-US"/>
-        </w:rPr>
-        <w:t>esign</w:t>
-      </w:r>
-    </w:p>
-    <w:p>
-      <w:pPr>
-        <w:pStyle w:val="BodyText"/>
-        <w:rPr>
-          <w:lang w:val="en-US"/>
-        </w:rPr>
-      </w:pPr>
-      <w:r>
-        <w:rPr>
-          <w:lang w:val="en-US"/>
-        </w:rPr>
-        <w:t xml:space="preserve"> This stage defines whether the robot will be battery-powered, or wire-powered.</w:t>
-      </w:r>
-      <w:r>
-        <w:rPr>
-          <w:lang w:val="en-US"/>
-        </w:rPr>
-        <w:t xml:space="preserve"> </w:t>
-      </w:r>
-      <w:r>
-        <w:rPr>
-          <w:lang w:val="en-US"/>
-        </w:rPr>
-        <w:t>With all the steps done it is possible to proceed with the final step of the design process. This final step consists of the algorithms of control.</w:t>
-      </w:r>
-    </w:p>
-    <w:p>
-      <w:pPr>
-        <w:pStyle w:val="BodyText"/>
-        <w:numPr>
-          <w:ilvl w:val="0"/>
-          <w:numId w:val="25"/>
-        </w:numPr>
-        <w:rPr>
-          <w:b/>
-          <w:bCs/>
-          <w:lang w:val="en-US"/>
-        </w:rPr>
-      </w:pPr>
-      <w:r>
-        <w:rPr>
-          <w:b/>
-          <w:bCs/>
-          <w:lang w:val="en-US"/>
-        </w:rPr>
-        <w:t xml:space="preserve">Algorithms of </w:t>
-      </w:r>
-      <w:r>
-        <w:rPr>
-          <w:b/>
-          <w:bCs/>
-          <w:lang w:val="en-US"/>
-        </w:rPr>
-        <w:t>C</w:t>
-      </w:r>
-      <w:r>
-        <w:rPr>
-          <w:b/>
-          <w:bCs/>
-          <w:lang w:val="en-US"/>
-        </w:rPr>
-        <w:t>ontrol</w:t>
-      </w:r>
-    </w:p>
-    <w:p>
-      <w:pPr>
-        <w:pStyle w:val="BodyText"/>
-        <w:rPr>
-          <w:lang w:val="en-US"/>
-        </w:rPr>
-      </w:pPr>
-      <w:r>
-        <w:rPr>
-          <w:lang w:val="en-US"/>
-        </w:rPr>
-        <w:t xml:space="preserve">In this step, the algorithms that </w:t>
-      </w:r>
-      <w:proofErr w:type="gramStart"/>
-      <w:r>
-        <w:rPr>
-          <w:lang w:val="en-US"/>
-        </w:rPr>
-        <w:t>are in char</w:t>
-      </w:r>
-      <w:r>
-        <w:rPr>
-          <w:lang w:val="en-US"/>
-        </w:rPr>
-        <w:t>g</w:t>
-      </w:r>
-      <w:r>
-        <w:rPr>
-          <w:lang w:val="en-US"/>
-        </w:rPr>
-        <w:t xml:space="preserve">e </w:t>
-      </w:r>
-      <w:r>
-        <w:rPr>
-          <w:lang w:val="en-US"/>
-        </w:rPr>
-        <w:t>of</w:t>
-      </w:r>
-      <w:proofErr w:type="gramEnd"/>
-      <w:r>
-        <w:rPr>
-          <w:lang w:val="en-US"/>
-        </w:rPr>
-        <w:t xml:space="preserve"> the </w:t>
-      </w:r>
-      <w:r>
-        <w:rPr>
-          <w:lang w:val="en-US"/>
-        </w:rPr>
-        <w:t>behavi</w:t>
-      </w:r>
-      <w:r>
-        <w:rPr>
-          <w:lang w:val="en-US"/>
-        </w:rPr>
-        <w:t>or</w:t>
-      </w:r>
-      <w:r>
-        <w:rPr>
-          <w:lang w:val="en-US"/>
-        </w:rPr>
-        <w:t xml:space="preserve"> of the robot are designed. The algorithms must be able to make the synchronization of all the signals received from the sensors and the motion of the motors.  Finally, it is very important to know that these are the general steps for the design process of a climbing robot, and if they are followed, good results will ensue.</w:t>
-      </w:r>
-    </w:p>
-    <w:p>
-      <w:pPr>
-        <w:pStyle w:val="BodyText"/>
-        <w:rPr>
-          <w:lang w:val="en-US"/>
-        </w:rPr>
-      </w:pPr>
-    </w:p>
-    <w:p>
-      <w:pPr>
-        <w:pStyle w:val="Heading2"/>
-      </w:pPr>
-      <w:r>
-        <w:t>Material Used</w:t>
+        <w:t xml:space="preserve">The </w:t>
+      </w:r>
+      <w:r>
+        <w:t>material used to build</w:t>
+      </w:r>
+      <w:r>
+        <w:t xml:space="preserve"> a robot might come as an afterthought to some robotics developers, but </w:t>
+      </w:r>
+      <w:r>
+        <w:t>of course the</w:t>
+      </w:r>
+      <w:r>
+        <w:t xml:space="preserve"> choice of materials will affect its safety, durability, and even aesthetics. Any design project should include considerations of how a robot will move, whether it will operate around people, what tasks it will perform, and the anticipated environment.</w:t>
+      </w:r>
+      <w:r>
+        <w:t xml:space="preserve"> Since our robot will most likely operate around people in rescuing patients no matter whether it is on land or water, so we came out with some ideas on what materials should we use and consider, to build our robot. The materials chosen for each subsequent part are as listed below:</w:t>
       </w:r>
     </w:p>
     <w:p>
       <w:pPr>
         <w:jc w:val="start"/>
       </w:pPr>
-      <w:r>
-        <w:t xml:space="preserve">    </w:t>
-      </w:r>
-      <w:r>
-        <w:t xml:space="preserve"> </w:t>
-      </w:r>
-      <w:r>
-        <w:t xml:space="preserve">The </w:t>
-      </w:r>
-      <w:r>
-        <w:t>material used to build</w:t>
-      </w:r>
-      <w:r>
-        <w:t xml:space="preserve"> a robot might come as an afterthought to some robotics developers, but </w:t>
-      </w:r>
-      <w:r>
-        <w:t>of course the</w:t>
-      </w:r>
-      <w:r>
-        <w:t xml:space="preserve"> choice of materials will affect its safety, durability, and even aesthetics. Any design project should include considerations of how a robot will move, whether it will operate around people, what tasks it will perform, and the anticipated environment.</w:t>
-      </w:r>
-      <w:r>
-        <w:t xml:space="preserve"> Since our robot will most likely operate around people in rescuing patients no matter whether it is on land or water, so we came out with some ideas on what materials should we use and consider, to build our robot. The materials chosen for each subsequent part are as listed below:</w:t>
-      </w:r>
-    </w:p>
-    <w:p>
-      <w:pPr>
-        <w:jc w:val="start"/>
-      </w:pPr>
-    </w:p>
-    <w:p>
-      <w:pPr>
-        <w:pStyle w:val="ListParagraph"/>
+    </w:p>
+    <w:p>
+      <w:pPr>
+        <w:pStyle w:val="Listenabsatz"/>
         <w:numPr>
           <w:ilvl w:val="0"/>
           <w:numId w:val="26"/>
@@ -6852,7 +6887,7 @@
     </w:p>
     <w:p>
       <w:pPr>
-        <w:pStyle w:val="ListParagraph"/>
+        <w:pStyle w:val="Listenabsatz"/>
         <w:numPr>
           <w:ilvl w:val="0"/>
           <w:numId w:val="26"/>
@@ -6886,7 +6921,7 @@
     </w:p>
     <w:p>
       <w:pPr>
-        <w:pStyle w:val="ListParagraph"/>
+        <w:pStyle w:val="Listenabsatz"/>
         <w:numPr>
           <w:ilvl w:val="0"/>
           <w:numId w:val="26"/>
@@ -6911,7 +6946,7 @@
     </w:p>
     <w:p>
       <w:pPr>
-        <w:pStyle w:val="ListParagraph"/>
+        <w:pStyle w:val="Listenabsatz"/>
         <w:numPr>
           <w:ilvl w:val="0"/>
           <w:numId w:val="26"/>
@@ -6968,7 +7003,7 @@
     </w:p>
     <w:p>
       <w:pPr>
-        <w:pStyle w:val="Heading2"/>
+        <w:pStyle w:val="berschrift2"/>
       </w:pPr>
       <w:r>
         <w:t>Early Sketch</w:t>
@@ -7048,7 +7083,7 @@
                     <pic:cNvPicPr/>
                   </pic:nvPicPr>
                   <pic:blipFill>
-                    <a:blip r:embed="rId37" cstate="print">
+                    <a:blip r:embed="rId38" cstate="print">
                       <a:extLst>
                         <a:ext uri="{28A0092B-C50C-407E-A947-70E740481C1C}">
                           <a14:useLocalDpi xmlns:a14="http://schemas.microsoft.com/office/drawing/2010/main" val="0"/>
@@ -7084,7 +7119,7 @@
         </w:numPr>
         <w:jc w:val="start"/>
       </w:pPr>
-      <w:bookmarkStart w:id="8" w:name="_Hlk77262411"/>
+      <w:bookmarkStart w:id="11" w:name="_Hlk77262411"/>
       <w:r>
         <w:t>Fig.</w:t>
       </w:r>
@@ -7100,7 +7135,7 @@
       <w:r>
         <w:t xml:space="preserve"> Early sketch of ResQ Robot</w:t>
       </w:r>
-      <w:bookmarkEnd w:id="8"/>
+      <w:bookmarkEnd w:id="11"/>
     </w:p>
     <w:p>
       <w:pPr>
@@ -7138,7 +7173,7 @@
     </w:p>
     <w:tbl>
       <w:tblPr>
-        <w:tblStyle w:val="TableGrid"/>
+        <w:tblStyle w:val="Tabellenraster"/>
         <w:tblW w:w="0pt" w:type="dxa"/>
         <w:tblLook w:firstRow="1" w:lastRow="0" w:firstColumn="1" w:lastColumn="0" w:noHBand="0" w:noVBand="1"/>
       </w:tblPr>
@@ -7451,7 +7486,7 @@
     </w:p>
     <w:tbl>
       <w:tblPr>
-        <w:tblStyle w:val="TableGrid"/>
+        <w:tblStyle w:val="Tabellenraster"/>
         <w:tblW w:w="0pt" w:type="dxa"/>
         <w:tblLook w:firstRow="1" w:lastRow="0" w:firstColumn="1" w:lastColumn="0" w:noHBand="0" w:noVBand="1"/>
       </w:tblPr>
@@ -7738,7 +7773,7 @@
     </w:p>
     <w:p>
       <w:pPr>
-        <w:pStyle w:val="Heading2"/>
+        <w:pStyle w:val="berschrift2"/>
       </w:pPr>
       <w:r>
         <w:t>3D Modelling</w:t>
@@ -7971,7 +8006,7 @@
                     </pic:cNvPicPr>
                   </pic:nvPicPr>
                   <pic:blipFill>
-                    <a:blip r:embed="rId38" cstate="print">
+                    <a:blip r:embed="rId39" cstate="print">
                       <a:extLst>
                         <a:ext uri="{28A0092B-C50C-407E-A947-70E740481C1C}">
                           <a14:useLocalDpi xmlns:a14="http://schemas.microsoft.com/office/drawing/2010/main" val="0"/>
@@ -8012,7 +8047,7 @@
         </w:numPr>
         <w:jc w:val="start"/>
       </w:pPr>
-      <w:bookmarkStart w:id="9" w:name="_Hlk76512195"/>
+      <w:bookmarkStart w:id="12" w:name="_Hlk76512195"/>
       <w:r>
         <w:t xml:space="preserve">Fig. </w:t>
       </w:r>
@@ -8029,7 +8064,7 @@
         <w:t xml:space="preserve"> Front view of tyre</w:t>
       </w:r>
     </w:p>
-    <w:bookmarkEnd w:id="9"/>
+    <w:bookmarkEnd w:id="12"/>
     <w:p/>
     <w:p>
       <w:r>
@@ -8054,7 +8089,7 @@
                     </pic:cNvPicPr>
                   </pic:nvPicPr>
                   <pic:blipFill>
-                    <a:blip r:embed="rId39" cstate="print">
+                    <a:blip r:embed="rId40" cstate="print">
                       <a:extLst>
                         <a:ext uri="{28A0092B-C50C-407E-A947-70E740481C1C}">
                           <a14:useLocalDpi xmlns:a14="http://schemas.microsoft.com/office/drawing/2010/main" val="0"/>
@@ -8137,7 +8172,7 @@
                     </pic:cNvPicPr>
                   </pic:nvPicPr>
                   <pic:blipFill>
-                    <a:blip r:embed="rId40" cstate="print">
+                    <a:blip r:embed="rId41" cstate="print">
                       <a:extLst>
                         <a:ext uri="{28A0092B-C50C-407E-A947-70E740481C1C}">
                           <a14:useLocalDpi xmlns:a14="http://schemas.microsoft.com/office/drawing/2010/main" val="0"/>
@@ -8222,7 +8257,7 @@
                     </pic:cNvPicPr>
                   </pic:nvPicPr>
                   <pic:blipFill>
-                    <a:blip r:embed="rId41" cstate="print">
+                    <a:blip r:embed="rId42" cstate="print">
                       <a:extLst>
                         <a:ext uri="{28A0092B-C50C-407E-A947-70E740481C1C}">
                           <a14:useLocalDpi xmlns:a14="http://schemas.microsoft.com/office/drawing/2010/main" val="0"/>
@@ -8350,7 +8385,7 @@
                     </pic:cNvPicPr>
                   </pic:nvPicPr>
                   <pic:blipFill>
-                    <a:blip r:embed="rId42" cstate="print">
+                    <a:blip r:embed="rId43" cstate="print">
                       <a:extLst>
                         <a:ext uri="{28A0092B-C50C-407E-A947-70E740481C1C}">
                           <a14:useLocalDpi xmlns:a14="http://schemas.microsoft.com/office/drawing/2010/main" val="0"/>
@@ -8567,7 +8602,7 @@
                     </pic:cNvPicPr>
                   </pic:nvPicPr>
                   <pic:blipFill>
-                    <a:blip r:embed="rId43" cstate="print">
+                    <a:blip r:embed="rId44" cstate="print">
                       <a:extLst>
                         <a:ext uri="{28A0092B-C50C-407E-A947-70E740481C1C}">
                           <a14:useLocalDpi xmlns:a14="http://schemas.microsoft.com/office/drawing/2010/main" val="0"/>
@@ -8649,7 +8684,7 @@
                     </pic:cNvPicPr>
                   </pic:nvPicPr>
                   <pic:blipFill>
-                    <a:blip r:embed="rId44" cstate="print">
+                    <a:blip r:embed="rId45" cstate="print">
                       <a:extLst>
                         <a:ext uri="{28A0092B-C50C-407E-A947-70E740481C1C}">
                           <a14:useLocalDpi xmlns:a14="http://schemas.microsoft.com/office/drawing/2010/main" val="0"/>
@@ -8811,7 +8846,7 @@
                     </pic:cNvPicPr>
                   </pic:nvPicPr>
                   <pic:blipFill>
-                    <a:blip r:embed="rId45" cstate="print">
+                    <a:blip r:embed="rId46" cstate="print">
                       <a:extLst>
                         <a:ext uri="{28A0092B-C50C-407E-A947-70E740481C1C}">
                           <a14:useLocalDpi xmlns:a14="http://schemas.microsoft.com/office/drawing/2010/main" val="0"/>
@@ -8900,7 +8935,7 @@
                     </pic:cNvPicPr>
                   </pic:nvPicPr>
                   <pic:blipFill>
-                    <a:blip r:embed="rId46" cstate="print">
+                    <a:blip r:embed="rId47" cstate="print">
                       <a:extLst>
                         <a:ext uri="{28A0092B-C50C-407E-A947-70E740481C1C}">
                           <a14:useLocalDpi xmlns:a14="http://schemas.microsoft.com/office/drawing/2010/main" val="0"/>
@@ -9063,7 +9098,7 @@
                     </pic:cNvPicPr>
                   </pic:nvPicPr>
                   <pic:blipFill>
-                    <a:blip r:embed="rId47" cstate="print">
+                    <a:blip r:embed="rId48" cstate="print">
                       <a:extLst>
                         <a:ext uri="{28A0092B-C50C-407E-A947-70E740481C1C}">
                           <a14:useLocalDpi xmlns:a14="http://schemas.microsoft.com/office/drawing/2010/main" val="0"/>
@@ -9158,7 +9193,7 @@
                     </pic:cNvPicPr>
                   </pic:nvPicPr>
                   <pic:blipFill>
-                    <a:blip r:embed="rId48" cstate="print">
+                    <a:blip r:embed="rId49" cstate="print">
                       <a:extLst>
                         <a:ext uri="{28A0092B-C50C-407E-A947-70E740481C1C}">
                           <a14:useLocalDpi xmlns:a14="http://schemas.microsoft.com/office/drawing/2010/main" val="0"/>
@@ -9262,7 +9297,7 @@
                     </pic:cNvPicPr>
                   </pic:nvPicPr>
                   <pic:blipFill>
-                    <a:blip r:embed="rId49" cstate="print">
+                    <a:blip r:embed="rId50" cstate="print">
                       <a:extLst>
                         <a:ext uri="{28A0092B-C50C-407E-A947-70E740481C1C}">
                           <a14:useLocalDpi xmlns:a14="http://schemas.microsoft.com/office/drawing/2010/main" val="0"/>
@@ -9399,7 +9434,7 @@
                     </pic:cNvPicPr>
                   </pic:nvPicPr>
                   <pic:blipFill>
-                    <a:blip r:embed="rId50" cstate="print">
+                    <a:blip r:embed="rId51" cstate="print">
                       <a:extLst>
                         <a:ext uri="{28A0092B-C50C-407E-A947-70E740481C1C}">
                           <a14:useLocalDpi xmlns:a14="http://schemas.microsoft.com/office/drawing/2010/main" val="0"/>
@@ -9478,7 +9513,7 @@
                     </pic:cNvPicPr>
                   </pic:nvPicPr>
                   <pic:blipFill>
-                    <a:blip r:embed="rId51" cstate="print">
+                    <a:blip r:embed="rId52" cstate="print">
                       <a:extLst>
                         <a:ext uri="{28A0092B-C50C-407E-A947-70E740481C1C}">
                           <a14:useLocalDpi xmlns:a14="http://schemas.microsoft.com/office/drawing/2010/main" val="0"/>
@@ -9556,7 +9591,7 @@
                     </pic:cNvPicPr>
                   </pic:nvPicPr>
                   <pic:blipFill>
-                    <a:blip r:embed="rId52" cstate="print">
+                    <a:blip r:embed="rId53" cstate="print">
                       <a:extLst>
                         <a:ext uri="{28A0092B-C50C-407E-A947-70E740481C1C}">
                           <a14:useLocalDpi xmlns:a14="http://schemas.microsoft.com/office/drawing/2010/main" val="0"/>
@@ -9636,7 +9671,7 @@
                     </pic:cNvPicPr>
                   </pic:nvPicPr>
                   <pic:blipFill>
-                    <a:blip r:embed="rId53" cstate="print">
+                    <a:blip r:embed="rId54" cstate="print">
                       <a:extLst>
                         <a:ext uri="{28A0092B-C50C-407E-A947-70E740481C1C}">
                           <a14:useLocalDpi xmlns:a14="http://schemas.microsoft.com/office/drawing/2010/main" val="0"/>
@@ -9677,7 +9712,7 @@
         </w:numPr>
         <w:jc w:val="start"/>
       </w:pPr>
-      <w:bookmarkStart w:id="10" w:name="_Hlk76515066"/>
+      <w:bookmarkStart w:id="13" w:name="_Hlk76515066"/>
       <w:r>
         <w:t xml:space="preserve">Fig. </w:t>
       </w:r>
@@ -9691,7 +9726,7 @@
         <w:t>.4  Front view of the robot</w:t>
       </w:r>
     </w:p>
-    <w:bookmarkEnd w:id="10"/>
+    <w:bookmarkEnd w:id="13"/>
     <w:p>
       <w:pPr>
         <w:jc w:val="both"/>
@@ -9699,7 +9734,7 @@
     </w:p>
     <w:p>
       <w:pPr>
-        <w:pStyle w:val="Heading2"/>
+        <w:pStyle w:val="berschrift2"/>
       </w:pPr>
       <w:r>
         <w:t>Printing</w:t>
@@ -9712,7 +9747,7 @@
     </w:p>
     <w:p>
       <w:pPr>
-        <w:pStyle w:val="BodyText"/>
+        <w:pStyle w:val="Textkrper"/>
       </w:pPr>
       <w:r>
         <w:rPr>
@@ -9732,21 +9767,7 @@
         <w:rPr>
           <w:lang w:val="en-US"/>
         </w:rPr>
-        <w:t xml:space="preserve"> </w:t>
-      </w:r>
-      <w:proofErr w:type="spellStart"/>
-      <w:r>
-        <w:rPr>
-          <w:lang w:val="en-US"/>
-        </w:rPr>
-        <w:t>Cura</w:t>
-      </w:r>
-      <w:proofErr w:type="spellEnd"/>
-      <w:r>
-        <w:rPr>
-          <w:lang w:val="en-US"/>
-        </w:rPr>
-        <w:t xml:space="preserve"> to calculate the total estimation time to 3D print our robot. After inserting each </w:t>
+        <w:t xml:space="preserve"> Cura to calculate the total estimation time to 3D print our robot. After inserting each </w:t>
       </w:r>
       <w:proofErr w:type="gramStart"/>
       <w:r>
@@ -9856,7 +9877,7 @@
                     </pic:cNvPicPr>
                   </pic:nvPicPr>
                   <pic:blipFill>
-                    <a:blip r:embed="rId54" cstate="print">
+                    <a:blip r:embed="rId55" cstate="print">
                       <a:extLst>
                         <a:ext uri="{28A0092B-C50C-407E-A947-70E740481C1C}">
                           <a14:useLocalDpi xmlns:a14="http://schemas.microsoft.com/office/drawing/2010/main" val="0"/>
@@ -9937,7 +9958,7 @@
                     </pic:cNvPicPr>
                   </pic:nvPicPr>
                   <pic:blipFill>
-                    <a:blip r:embed="rId55" cstate="print">
+                    <a:blip r:embed="rId56" cstate="print">
                       <a:extLst>
                         <a:ext uri="{28A0092B-C50C-407E-A947-70E740481C1C}">
                           <a14:useLocalDpi xmlns:a14="http://schemas.microsoft.com/office/drawing/2010/main" val="0"/>
@@ -10014,7 +10035,7 @@
     <w:p/>
     <w:p>
       <w:pPr>
-        <w:pStyle w:val="Heading5"/>
+        <w:pStyle w:val="berschrift5"/>
       </w:pPr>
       <w:r>
         <w:t>Conclusion</w:t>
@@ -10132,12 +10153,968 @@
     </w:p>
     <w:p>
       <w:pPr>
+        <w:ind w:firstLine="36pt"/>
         <w:jc w:val="start"/>
       </w:pPr>
     </w:p>
     <w:p>
       <w:pPr>
-        <w:pStyle w:val="Heading5"/>
+        <w:ind w:firstLine="36pt"/>
+        <w:jc w:val="start"/>
+      </w:pPr>
+    </w:p>
+    <w:p>
+      <w:pPr>
+        <w:ind w:firstLine="36pt"/>
+        <w:jc w:val="start"/>
+      </w:pPr>
+    </w:p>
+    <w:p>
+      <w:pPr>
+        <w:pStyle w:val="berschrift1"/>
+      </w:pPr>
+      <w:r>
+        <w:t>Contribution</w:t>
+      </w:r>
+    </w:p>
+    <w:p/>
+    <w:p/>
+    <w:p>
+      <w:pPr>
+        <w:pStyle w:val="berschrift2"/>
+      </w:pPr>
+      <w:bookmarkStart w:id="14" w:name="_Hlk77289378"/>
+      <w:r>
+        <w:t>Documentation</w:t>
+      </w:r>
+    </w:p>
+    <w:bookmarkEnd w:id="14"/>
+    <w:p/>
+    <w:tbl>
+      <w:tblPr>
+        <w:tblStyle w:val="Tabellenraster"/>
+        <w:tblW w:w="0pt" w:type="auto"/>
+        <w:tblLook w:firstRow="1" w:lastRow="0" w:firstColumn="1" w:lastColumn="0" w:noHBand="0" w:noVBand="1"/>
+      </w:tblPr>
+      <w:tblGrid>
+        <w:gridCol w:w="1776"/>
+        <w:gridCol w:w="1806"/>
+        <w:gridCol w:w="1274"/>
+      </w:tblGrid>
+      <w:tr>
+        <w:tc>
+          <w:tcPr>
+            <w:tcW w:w="88.80pt" w:type="dxa"/>
+            <w:tcBorders>
+              <w:bottom w:val="nil"/>
+            </w:tcBorders>
+          </w:tcPr>
+          <w:p>
+            <w:r>
+              <w:t>Member</w:t>
+            </w:r>
+          </w:p>
+        </w:tc>
+        <w:tc>
+          <w:tcPr>
+            <w:tcW w:w="90.30pt" w:type="dxa"/>
+            <w:tcBorders>
+              <w:end w:val="nil"/>
+            </w:tcBorders>
+          </w:tcPr>
+          <w:p>
+            <w:r>
+              <w:t>Contribution</w:t>
+            </w:r>
+          </w:p>
+          <w:p/>
+        </w:tc>
+        <w:tc>
+          <w:tcPr>
+            <w:tcW w:w="63.70pt" w:type="dxa"/>
+            <w:tcBorders>
+              <w:start w:val="nil"/>
+            </w:tcBorders>
+          </w:tcPr>
+          <w:p/>
+        </w:tc>
+      </w:tr>
+      <w:tr>
+        <w:tc>
+          <w:tcPr>
+            <w:tcW w:w="88.80pt" w:type="dxa"/>
+            <w:tcBorders>
+              <w:top w:val="nil"/>
+            </w:tcBorders>
+          </w:tcPr>
+          <w:p/>
+        </w:tc>
+        <w:tc>
+          <w:tcPr>
+            <w:tcW w:w="90.30pt" w:type="dxa"/>
+          </w:tcPr>
+          <w:p>
+            <w:r>
+              <w:t>Topics</w:t>
+            </w:r>
+          </w:p>
+        </w:tc>
+        <w:tc>
+          <w:tcPr>
+            <w:tcW w:w="63.70pt" w:type="dxa"/>
+          </w:tcPr>
+          <w:p>
+            <w:r>
+              <w:t>Pages</w:t>
+            </w:r>
+          </w:p>
+        </w:tc>
+      </w:tr>
+      <w:tr>
+        <w:tc>
+          <w:tcPr>
+            <w:tcW w:w="88.80pt" w:type="dxa"/>
+          </w:tcPr>
+          <w:p>
+            <w:r>
+              <w:t>Amit Chakma</w:t>
+            </w:r>
+          </w:p>
+        </w:tc>
+        <w:tc>
+          <w:tcPr>
+            <w:tcW w:w="90.30pt" w:type="dxa"/>
+          </w:tcPr>
+          <w:p>
+            <w:r>
+              <w:t>System Modelling</w:t>
+            </w:r>
+          </w:p>
+        </w:tc>
+        <w:tc>
+          <w:tcPr>
+            <w:tcW w:w="63.70pt" w:type="dxa"/>
+          </w:tcPr>
+          <w:p/>
+          <w:p>
+            <w:r>
+              <w:t>1-3</w:t>
+            </w:r>
+          </w:p>
+        </w:tc>
+      </w:tr>
+      <w:tr>
+        <w:tc>
+          <w:tcPr>
+            <w:tcW w:w="88.80pt" w:type="dxa"/>
+          </w:tcPr>
+          <w:p>
+            <w:r>
+              <w:t>Abdul Azeez</w:t>
+            </w:r>
+          </w:p>
+        </w:tc>
+        <w:tc>
+          <w:tcPr>
+            <w:tcW w:w="90.30pt" w:type="dxa"/>
+          </w:tcPr>
+          <w:p>
+            <w:pPr>
+              <w:jc w:val="both"/>
+            </w:pPr>
+            <w:r>
+              <w:t>System Modelling</w:t>
+            </w:r>
+          </w:p>
+          <w:p/>
+        </w:tc>
+        <w:tc>
+          <w:tcPr>
+            <w:tcW w:w="63.70pt" w:type="dxa"/>
+          </w:tcPr>
+          <w:p>
+            <w:r>
+              <w:t>1-3</w:t>
+            </w:r>
+          </w:p>
+        </w:tc>
+      </w:tr>
+      <w:tr>
+        <w:tc>
+          <w:tcPr>
+            <w:tcW w:w="88.80pt" w:type="dxa"/>
+          </w:tcPr>
+          <w:p>
+            <w:r>
+              <w:t>Iqbal</w:t>
+            </w:r>
+          </w:p>
+          <w:p/>
+        </w:tc>
+        <w:tc>
+          <w:tcPr>
+            <w:tcW w:w="90.30pt" w:type="dxa"/>
+          </w:tcPr>
+          <w:p>
+            <w:r>
+              <w:t>Coding</w:t>
+            </w:r>
+          </w:p>
+        </w:tc>
+        <w:tc>
+          <w:tcPr>
+            <w:tcW w:w="63.70pt" w:type="dxa"/>
+          </w:tcPr>
+          <w:p>
+            <w:r>
+              <w:t>4-7</w:t>
+            </w:r>
+          </w:p>
+        </w:tc>
+      </w:tr>
+      <w:tr>
+        <w:tc>
+          <w:tcPr>
+            <w:tcW w:w="88.80pt" w:type="dxa"/>
+          </w:tcPr>
+          <w:p>
+            <w:r>
+              <w:t>Farid</w:t>
+            </w:r>
+          </w:p>
+          <w:p/>
+        </w:tc>
+        <w:tc>
+          <w:tcPr>
+            <w:tcW w:w="90.30pt" w:type="dxa"/>
+          </w:tcPr>
+          <w:p>
+            <w:r>
+              <w:t>Coding</w:t>
+            </w:r>
+          </w:p>
+        </w:tc>
+        <w:tc>
+          <w:tcPr>
+            <w:tcW w:w="63.70pt" w:type="dxa"/>
+          </w:tcPr>
+          <w:p>
+            <w:r>
+              <w:t>4-7</w:t>
+            </w:r>
+          </w:p>
+        </w:tc>
+      </w:tr>
+      <w:tr>
+        <w:tc>
+          <w:tcPr>
+            <w:tcW w:w="88.80pt" w:type="dxa"/>
+          </w:tcPr>
+          <w:p>
+            <w:pPr>
+              <w:jc w:val="both"/>
+            </w:pPr>
+            <w:r>
+              <w:t xml:space="preserve">          Amjad</w:t>
+            </w:r>
+          </w:p>
+          <w:p/>
+        </w:tc>
+        <w:tc>
+          <w:tcPr>
+            <w:tcW w:w="90.30pt" w:type="dxa"/>
+          </w:tcPr>
+          <w:p>
+            <w:r>
+              <w:t>Design</w:t>
+            </w:r>
+          </w:p>
+        </w:tc>
+        <w:tc>
+          <w:tcPr>
+            <w:tcW w:w="63.70pt" w:type="dxa"/>
+          </w:tcPr>
+          <w:p>
+            <w:r>
+              <w:t>7-12</w:t>
+            </w:r>
+          </w:p>
+        </w:tc>
+      </w:tr>
+      <w:tr>
+        <w:tc>
+          <w:tcPr>
+            <w:tcW w:w="88.80pt" w:type="dxa"/>
+          </w:tcPr>
+          <w:p>
+            <w:r>
+              <w:t>Amirul</w:t>
+            </w:r>
+          </w:p>
+          <w:p/>
+        </w:tc>
+        <w:tc>
+          <w:tcPr>
+            <w:tcW w:w="90.30pt" w:type="dxa"/>
+          </w:tcPr>
+          <w:p>
+            <w:r>
+              <w:t xml:space="preserve">Design </w:t>
+            </w:r>
+          </w:p>
+        </w:tc>
+        <w:tc>
+          <w:tcPr>
+            <w:tcW w:w="63.70pt" w:type="dxa"/>
+          </w:tcPr>
+          <w:p>
+            <w:r>
+              <w:t>7-12</w:t>
+            </w:r>
+          </w:p>
+        </w:tc>
+      </w:tr>
+    </w:tbl>
+    <w:p/>
+    <w:p/>
+    <w:p/>
+    <w:p>
+      <w:pPr>
+        <w:pStyle w:val="berschrift2"/>
+      </w:pPr>
+      <w:r>
+        <w:t>Project Development</w:t>
+      </w:r>
+    </w:p>
+    <w:p/>
+    <w:p>
+      <w:pPr>
+        <w:pStyle w:val="berschrift3"/>
+      </w:pPr>
+      <w:bookmarkStart w:id="15" w:name="_Hlk77289767"/>
+      <w:r>
+        <w:t>System Modelling</w:t>
+      </w:r>
+    </w:p>
+    <w:bookmarkEnd w:id="15"/>
+    <w:p/>
+    <w:tbl>
+      <w:tblPr>
+        <w:tblStyle w:val="Tabellenraster"/>
+        <w:tblW w:w="0pt" w:type="auto"/>
+        <w:tblLook w:firstRow="1" w:lastRow="0" w:firstColumn="1" w:lastColumn="0" w:noHBand="0" w:noVBand="1"/>
+      </w:tblPr>
+      <w:tblGrid>
+        <w:gridCol w:w="2428"/>
+        <w:gridCol w:w="2428"/>
+      </w:tblGrid>
+      <w:tr>
+        <w:tc>
+          <w:tcPr>
+            <w:tcW w:w="121.40pt" w:type="dxa"/>
+          </w:tcPr>
+          <w:p>
+            <w:r>
+              <w:t>Member</w:t>
+            </w:r>
+          </w:p>
+        </w:tc>
+        <w:tc>
+          <w:tcPr>
+            <w:tcW w:w="121.40pt" w:type="dxa"/>
+          </w:tcPr>
+          <w:p>
+            <w:r>
+              <w:t>Contribution</w:t>
+            </w:r>
+          </w:p>
+          <w:p>
+            <w:r>
+              <w:t>Percentage (%)</w:t>
+            </w:r>
+          </w:p>
+        </w:tc>
+      </w:tr>
+      <w:tr>
+        <w:tc>
+          <w:tcPr>
+            <w:tcW w:w="121.40pt" w:type="dxa"/>
+          </w:tcPr>
+          <w:p>
+            <w:r>
+              <w:t>Amit</w:t>
+            </w:r>
+          </w:p>
+        </w:tc>
+        <w:tc>
+          <w:tcPr>
+            <w:tcW w:w="121.40pt" w:type="dxa"/>
+          </w:tcPr>
+          <w:p>
+            <w:r>
+              <w:t>System Architecture (100%)</w:t>
+            </w:r>
+          </w:p>
+        </w:tc>
+      </w:tr>
+      <w:tr>
+        <w:tc>
+          <w:tcPr>
+            <w:tcW w:w="121.40pt" w:type="dxa"/>
+          </w:tcPr>
+          <w:p>
+            <w:r>
+              <w:t>Azeez</w:t>
+            </w:r>
+          </w:p>
+        </w:tc>
+        <w:tc>
+          <w:tcPr>
+            <w:tcW w:w="121.40pt" w:type="dxa"/>
+          </w:tcPr>
+          <w:p>
+            <w:r>
+              <w:t>Context Diagram</w:t>
+            </w:r>
+          </w:p>
+          <w:p>
+            <w:r>
+              <w:t>(100%)</w:t>
+            </w:r>
+          </w:p>
+        </w:tc>
+      </w:tr>
+      <w:tr>
+        <w:tc>
+          <w:tcPr>
+            <w:tcW w:w="121.40pt" w:type="dxa"/>
+          </w:tcPr>
+          <w:p>
+            <w:r>
+              <w:t>Iqbal</w:t>
+            </w:r>
+          </w:p>
+        </w:tc>
+        <w:tc>
+          <w:tcPr>
+            <w:tcW w:w="121.40pt" w:type="dxa"/>
+          </w:tcPr>
+          <w:p>
+            <w:r>
+              <w:t>Activity Diagram</w:t>
+            </w:r>
+          </w:p>
+          <w:p>
+            <w:r>
+              <w:t>(100%)</w:t>
+            </w:r>
+          </w:p>
+        </w:tc>
+      </w:tr>
+      <w:tr>
+        <w:tc>
+          <w:tcPr>
+            <w:tcW w:w="121.40pt" w:type="dxa"/>
+          </w:tcPr>
+          <w:p>
+            <w:r>
+              <w:t>Farid</w:t>
+            </w:r>
+          </w:p>
+        </w:tc>
+        <w:tc>
+          <w:tcPr>
+            <w:tcW w:w="121.40pt" w:type="dxa"/>
+          </w:tcPr>
+          <w:p>
+            <w:r>
+              <w:t>Use Case Diagram</w:t>
+            </w:r>
+          </w:p>
+          <w:p>
+            <w:r>
+              <w:t>(100%)</w:t>
+            </w:r>
+          </w:p>
+        </w:tc>
+      </w:tr>
+      <w:tr>
+        <w:tc>
+          <w:tcPr>
+            <w:tcW w:w="121.40pt" w:type="dxa"/>
+          </w:tcPr>
+          <w:p>
+            <w:r>
+              <w:t>Amjad</w:t>
+            </w:r>
+          </w:p>
+        </w:tc>
+        <w:tc>
+          <w:tcPr>
+            <w:tcW w:w="121.40pt" w:type="dxa"/>
+          </w:tcPr>
+          <w:p>
+            <w:r>
+              <w:t>Sequence Diagram</w:t>
+            </w:r>
+          </w:p>
+          <w:p>
+            <w:r>
+              <w:t>(100%)</w:t>
+            </w:r>
+          </w:p>
+        </w:tc>
+      </w:tr>
+      <w:tr>
+        <w:tc>
+          <w:tcPr>
+            <w:tcW w:w="121.40pt" w:type="dxa"/>
+          </w:tcPr>
+          <w:p>
+            <w:r>
+              <w:t>Amirul</w:t>
+            </w:r>
+          </w:p>
+        </w:tc>
+        <w:tc>
+          <w:tcPr>
+            <w:tcW w:w="121.40pt" w:type="dxa"/>
+          </w:tcPr>
+          <w:p>
+            <w:r>
+              <w:t>Block Diagram</w:t>
+            </w:r>
+          </w:p>
+          <w:p>
+            <w:r>
+              <w:t>(100%)</w:t>
+            </w:r>
+          </w:p>
+        </w:tc>
+      </w:tr>
+    </w:tbl>
+    <w:p/>
+    <w:p>
+      <w:pPr>
+        <w:pStyle w:val="berschrift3"/>
+      </w:pPr>
+      <w:bookmarkStart w:id="16" w:name="_Hlk77290112"/>
+      <w:r>
+        <w:lastRenderedPageBreak/>
+        <w:t>Design</w:t>
+      </w:r>
+      <w:bookmarkEnd w:id="16"/>
+    </w:p>
+    <w:p/>
+    <w:p/>
+    <w:tbl>
+      <w:tblPr>
+        <w:tblStyle w:val="Tabellenraster"/>
+        <w:tblW w:w="0pt" w:type="auto"/>
+        <w:tblLook w:firstRow="1" w:lastRow="0" w:firstColumn="1" w:lastColumn="0" w:noHBand="0" w:noVBand="1"/>
+      </w:tblPr>
+      <w:tblGrid>
+        <w:gridCol w:w="2428"/>
+        <w:gridCol w:w="2428"/>
+      </w:tblGrid>
+      <w:tr>
+        <w:tc>
+          <w:tcPr>
+            <w:tcW w:w="121.40pt" w:type="dxa"/>
+          </w:tcPr>
+          <w:p>
+            <w:r>
+              <w:t>Member</w:t>
+            </w:r>
+          </w:p>
+        </w:tc>
+        <w:tc>
+          <w:tcPr>
+            <w:tcW w:w="121.40pt" w:type="dxa"/>
+          </w:tcPr>
+          <w:p>
+            <w:r>
+              <w:t>Contribution</w:t>
+            </w:r>
+          </w:p>
+          <w:p>
+            <w:r>
+              <w:t>Percentage (%)</w:t>
+            </w:r>
+          </w:p>
+        </w:tc>
+      </w:tr>
+      <w:tr>
+        <w:tc>
+          <w:tcPr>
+            <w:tcW w:w="121.40pt" w:type="dxa"/>
+          </w:tcPr>
+          <w:p>
+            <w:r>
+              <w:t>Amit</w:t>
+            </w:r>
+          </w:p>
+        </w:tc>
+        <w:tc>
+          <w:tcPr>
+            <w:tcW w:w="121.40pt" w:type="dxa"/>
+          </w:tcPr>
+          <w:p>
+            <w:r>
+              <w:t>18%</w:t>
+            </w:r>
+          </w:p>
+        </w:tc>
+      </w:tr>
+      <w:tr>
+        <w:tc>
+          <w:tcPr>
+            <w:tcW w:w="121.40pt" w:type="dxa"/>
+          </w:tcPr>
+          <w:p>
+            <w:r>
+              <w:t>Azeez</w:t>
+            </w:r>
+          </w:p>
+        </w:tc>
+        <w:tc>
+          <w:tcPr>
+            <w:tcW w:w="121.40pt" w:type="dxa"/>
+          </w:tcPr>
+          <w:p>
+            <w:r>
+              <w:t>10%</w:t>
+            </w:r>
+          </w:p>
+        </w:tc>
+      </w:tr>
+      <w:tr>
+        <w:tc>
+          <w:tcPr>
+            <w:tcW w:w="121.40pt" w:type="dxa"/>
+          </w:tcPr>
+          <w:p>
+            <w:r>
+              <w:t>Iqbal</w:t>
+            </w:r>
+          </w:p>
+        </w:tc>
+        <w:tc>
+          <w:tcPr>
+            <w:tcW w:w="121.40pt" w:type="dxa"/>
+          </w:tcPr>
+          <w:p>
+            <w:r>
+              <w:t>18%</w:t>
+            </w:r>
+          </w:p>
+        </w:tc>
+      </w:tr>
+      <w:tr>
+        <w:tc>
+          <w:tcPr>
+            <w:tcW w:w="121.40pt" w:type="dxa"/>
+          </w:tcPr>
+          <w:p>
+            <w:r>
+              <w:t>Farid</w:t>
+            </w:r>
+          </w:p>
+        </w:tc>
+        <w:tc>
+          <w:tcPr>
+            <w:tcW w:w="121.40pt" w:type="dxa"/>
+          </w:tcPr>
+          <w:p>
+            <w:r>
+              <w:t>18%</w:t>
+            </w:r>
+          </w:p>
+        </w:tc>
+      </w:tr>
+      <w:tr>
+        <w:tc>
+          <w:tcPr>
+            <w:tcW w:w="121.40pt" w:type="dxa"/>
+          </w:tcPr>
+          <w:p>
+            <w:r>
+              <w:t>Amjad</w:t>
+            </w:r>
+          </w:p>
+        </w:tc>
+        <w:tc>
+          <w:tcPr>
+            <w:tcW w:w="121.40pt" w:type="dxa"/>
+          </w:tcPr>
+          <w:p>
+            <w:r>
+              <w:t>18%</w:t>
+            </w:r>
+          </w:p>
+        </w:tc>
+      </w:tr>
+      <w:tr>
+        <w:tc>
+          <w:tcPr>
+            <w:tcW w:w="121.40pt" w:type="dxa"/>
+          </w:tcPr>
+          <w:p>
+            <w:r>
+              <w:t>Amirul</w:t>
+            </w:r>
+          </w:p>
+        </w:tc>
+        <w:tc>
+          <w:tcPr>
+            <w:tcW w:w="121.40pt" w:type="dxa"/>
+          </w:tcPr>
+          <w:p>
+            <w:r>
+              <w:t>18%</w:t>
+            </w:r>
+          </w:p>
+        </w:tc>
+      </w:tr>
+    </w:tbl>
+    <w:p/>
+    <w:p/>
+    <w:p/>
+    <w:p>
+      <w:pPr>
+        <w:pStyle w:val="berschrift3"/>
+      </w:pPr>
+      <w:r>
+        <w:t>Coding</w:t>
+      </w:r>
+    </w:p>
+    <w:p>
+      <w:pPr>
+        <w:ind w:firstLine="36pt"/>
+        <w:jc w:val="start"/>
+      </w:pPr>
+    </w:p>
+    <w:tbl>
+      <w:tblPr>
+        <w:tblStyle w:val="Tabellenraster"/>
+        <w:tblW w:w="0pt" w:type="auto"/>
+        <w:tblLook w:firstRow="1" w:lastRow="0" w:firstColumn="1" w:lastColumn="0" w:noHBand="0" w:noVBand="1"/>
+      </w:tblPr>
+      <w:tblGrid>
+        <w:gridCol w:w="2428"/>
+        <w:gridCol w:w="2428"/>
+      </w:tblGrid>
+      <w:tr>
+        <w:tc>
+          <w:tcPr>
+            <w:tcW w:w="121.40pt" w:type="dxa"/>
+          </w:tcPr>
+          <w:p>
+            <w:r>
+              <w:t>Member</w:t>
+            </w:r>
+          </w:p>
+        </w:tc>
+        <w:tc>
+          <w:tcPr>
+            <w:tcW w:w="121.40pt" w:type="dxa"/>
+          </w:tcPr>
+          <w:p>
+            <w:r>
+              <w:t>Contribution</w:t>
+            </w:r>
+          </w:p>
+          <w:p>
+            <w:r>
+              <w:t>Percentage (%)</w:t>
+            </w:r>
+          </w:p>
+        </w:tc>
+      </w:tr>
+      <w:tr>
+        <w:tc>
+          <w:tcPr>
+            <w:tcW w:w="121.40pt" w:type="dxa"/>
+          </w:tcPr>
+          <w:p>
+            <w:r>
+              <w:t>Amit</w:t>
+            </w:r>
+          </w:p>
+        </w:tc>
+        <w:tc>
+          <w:tcPr>
+            <w:tcW w:w="121.40pt" w:type="dxa"/>
+          </w:tcPr>
+          <w:p>
+            <w:r>
+              <w:t>2</w:t>
+            </w:r>
+            <w:r>
+              <w:t>%</w:t>
+            </w:r>
+          </w:p>
+        </w:tc>
+      </w:tr>
+      <w:tr>
+        <w:tc>
+          <w:tcPr>
+            <w:tcW w:w="121.40pt" w:type="dxa"/>
+          </w:tcPr>
+          <w:p>
+            <w:r>
+              <w:t>Azeez</w:t>
+            </w:r>
+          </w:p>
+        </w:tc>
+        <w:tc>
+          <w:tcPr>
+            <w:tcW w:w="121.40pt" w:type="dxa"/>
+          </w:tcPr>
+          <w:p>
+            <w:r>
+              <w:t>2</w:t>
+            </w:r>
+            <w:r>
+              <w:t>%</w:t>
+            </w:r>
+          </w:p>
+        </w:tc>
+      </w:tr>
+      <w:tr>
+        <w:tc>
+          <w:tcPr>
+            <w:tcW w:w="121.40pt" w:type="dxa"/>
+          </w:tcPr>
+          <w:p>
+            <w:r>
+              <w:t>Iqbal</w:t>
+            </w:r>
+          </w:p>
+        </w:tc>
+        <w:tc>
+          <w:tcPr>
+            <w:tcW w:w="121.40pt" w:type="dxa"/>
+          </w:tcPr>
+          <w:p>
+            <w:r>
+              <w:t>2</w:t>
+            </w:r>
+            <w:r>
+              <w:t>4</w:t>
+            </w:r>
+            <w:r>
+              <w:t>%</w:t>
+            </w:r>
+          </w:p>
+        </w:tc>
+      </w:tr>
+      <w:tr>
+        <w:tc>
+          <w:tcPr>
+            <w:tcW w:w="121.40pt" w:type="dxa"/>
+          </w:tcPr>
+          <w:p>
+            <w:r>
+              <w:t>Farid</w:t>
+            </w:r>
+          </w:p>
+        </w:tc>
+        <w:tc>
+          <w:tcPr>
+            <w:tcW w:w="121.40pt" w:type="dxa"/>
+          </w:tcPr>
+          <w:p>
+            <w:r>
+              <w:t>2</w:t>
+            </w:r>
+            <w:r>
+              <w:t>4</w:t>
+            </w:r>
+            <w:r>
+              <w:t>%</w:t>
+            </w:r>
+          </w:p>
+        </w:tc>
+      </w:tr>
+      <w:tr>
+        <w:tc>
+          <w:tcPr>
+            <w:tcW w:w="121.40pt" w:type="dxa"/>
+          </w:tcPr>
+          <w:p>
+            <w:r>
+              <w:t>Amjad</w:t>
+            </w:r>
+          </w:p>
+        </w:tc>
+        <w:tc>
+          <w:tcPr>
+            <w:tcW w:w="121.40pt" w:type="dxa"/>
+          </w:tcPr>
+          <w:p>
+            <w:r>
+              <w:t>2</w:t>
+            </w:r>
+            <w:r>
+              <w:t>4</w:t>
+            </w:r>
+            <w:r>
+              <w:t>%</w:t>
+            </w:r>
+          </w:p>
+        </w:tc>
+      </w:tr>
+      <w:tr>
+        <w:tc>
+          <w:tcPr>
+            <w:tcW w:w="121.40pt" w:type="dxa"/>
+          </w:tcPr>
+          <w:p>
+            <w:r>
+              <w:t>Amirul</w:t>
+            </w:r>
+          </w:p>
+        </w:tc>
+        <w:tc>
+          <w:tcPr>
+            <w:tcW w:w="121.40pt" w:type="dxa"/>
+          </w:tcPr>
+          <w:p>
+            <w:r>
+              <w:t>2</w:t>
+            </w:r>
+            <w:r>
+              <w:t>4</w:t>
+            </w:r>
+            <w:r>
+              <w:t>%</w:t>
+            </w:r>
+          </w:p>
+        </w:tc>
+      </w:tr>
+    </w:tbl>
+    <w:p>
+      <w:pPr>
+        <w:ind w:firstLine="36pt"/>
+        <w:jc w:val="start"/>
+      </w:pPr>
+    </w:p>
+    <w:p>
+      <w:pPr>
+        <w:ind w:firstLine="36pt"/>
+        <w:jc w:val="start"/>
+      </w:pPr>
+    </w:p>
+    <w:p>
+      <w:pPr>
+        <w:ind w:firstLine="36pt"/>
+        <w:jc w:val="start"/>
+      </w:pPr>
+    </w:p>
+    <w:p>
+      <w:pPr>
+        <w:pStyle w:val="berschrift5"/>
       </w:pPr>
       <w:r>
         <w:t>References</w:t>
@@ -10165,11 +11142,12 @@
     <w:p>
       <w:pPr>
         <w:pStyle w:val="references"/>
-        <w:ind w:start="17.70pt" w:hanging="17.70pt"/>
-      </w:pPr>
-      <w:r>
-        <w:t>I. Ahmad, 40 Algorithms Every Programmer Should Know. [S.l.]: Packt Publishing, 2020.</w:t>
-      </w:r>
+        <w:numPr>
+          <w:ilvl w:val="0"/>
+          <w:numId w:val="0"/>
+        </w:numPr>
+        <w:ind w:start="18pt" w:hanging="18pt"/>
+      </w:pPr>
     </w:p>
     <w:p>
       <w:pPr>
@@ -10177,6 +11155,15 @@
         <w:ind w:start="17.70pt" w:hanging="17.70pt"/>
       </w:pPr>
       <w:r>
+        <w:t>I. Ahmad, 40 Algorithms Every Programmer Should Know. [S.l.]: Packt Publishing, 2020.</w:t>
+      </w:r>
+    </w:p>
+    <w:p>
+      <w:pPr>
+        <w:pStyle w:val="references"/>
+        <w:ind w:start="17.70pt" w:hanging="17.70pt"/>
+      </w:pPr>
+      <w:r>
         <w:t>E. Magid, T. Tsubouchi, E. Koyanagi and T. Yoshida, "Building a Search Tree for a Pilot System of a Rescue Search Robot in a Discretized Random Step Environment", </w:t>
       </w:r>
       <w:r>
@@ -10189,6 +11176,356 @@
       <w:r>
         <w:t>, vol. 23, no. 4, pp. 567-581, 2011. Available: 10.20965/jrm.2011.p0567.</w:t>
       </w:r>
+    </w:p>
+    <w:p>
+      <w:pPr>
+        <w:pStyle w:val="references"/>
+        <w:numPr>
+          <w:ilvl w:val="0"/>
+          <w:numId w:val="0"/>
+        </w:numPr>
+        <w:ind w:start="17.70pt"/>
+      </w:pPr>
+    </w:p>
+    <w:p>
+      <w:pPr>
+        <w:pStyle w:val="references"/>
+        <w:numPr>
+          <w:ilvl w:val="0"/>
+          <w:numId w:val="0"/>
+        </w:numPr>
+        <w:ind w:start="17.70pt"/>
+      </w:pPr>
+    </w:p>
+    <w:p>
+      <w:pPr>
+        <w:pStyle w:val="references"/>
+        <w:numPr>
+          <w:ilvl w:val="0"/>
+          <w:numId w:val="0"/>
+        </w:numPr>
+        <w:ind w:start="17.70pt"/>
+      </w:pPr>
+    </w:p>
+    <w:p>
+      <w:pPr>
+        <w:pStyle w:val="references"/>
+        <w:numPr>
+          <w:ilvl w:val="0"/>
+          <w:numId w:val="0"/>
+        </w:numPr>
+        <w:ind w:start="17.70pt"/>
+      </w:pPr>
+    </w:p>
+    <w:p>
+      <w:pPr>
+        <w:pStyle w:val="references"/>
+        <w:numPr>
+          <w:ilvl w:val="0"/>
+          <w:numId w:val="0"/>
+        </w:numPr>
+        <w:ind w:start="17.70pt"/>
+      </w:pPr>
+    </w:p>
+    <w:p>
+      <w:pPr>
+        <w:pStyle w:val="references"/>
+        <w:numPr>
+          <w:ilvl w:val="0"/>
+          <w:numId w:val="0"/>
+        </w:numPr>
+        <w:ind w:start="17.70pt"/>
+      </w:pPr>
+    </w:p>
+    <w:p>
+      <w:pPr>
+        <w:pStyle w:val="references"/>
+        <w:numPr>
+          <w:ilvl w:val="0"/>
+          <w:numId w:val="0"/>
+        </w:numPr>
+        <w:ind w:start="17.70pt"/>
+      </w:pPr>
+    </w:p>
+    <w:p>
+      <w:pPr>
+        <w:pStyle w:val="references"/>
+        <w:numPr>
+          <w:ilvl w:val="0"/>
+          <w:numId w:val="0"/>
+        </w:numPr>
+        <w:ind w:start="17.70pt"/>
+      </w:pPr>
+    </w:p>
+    <w:p>
+      <w:pPr>
+        <w:pStyle w:val="references"/>
+        <w:numPr>
+          <w:ilvl w:val="0"/>
+          <w:numId w:val="0"/>
+        </w:numPr>
+        <w:ind w:start="17.70pt"/>
+      </w:pPr>
+    </w:p>
+    <w:p>
+      <w:pPr>
+        <w:pStyle w:val="references"/>
+        <w:numPr>
+          <w:ilvl w:val="0"/>
+          <w:numId w:val="0"/>
+        </w:numPr>
+        <w:ind w:start="17.70pt"/>
+      </w:pPr>
+    </w:p>
+    <w:p>
+      <w:pPr>
+        <w:pStyle w:val="references"/>
+        <w:numPr>
+          <w:ilvl w:val="0"/>
+          <w:numId w:val="0"/>
+        </w:numPr>
+        <w:ind w:start="17.70pt"/>
+      </w:pPr>
+    </w:p>
+    <w:p>
+      <w:pPr>
+        <w:pStyle w:val="references"/>
+        <w:numPr>
+          <w:ilvl w:val="0"/>
+          <w:numId w:val="0"/>
+        </w:numPr>
+        <w:ind w:start="17.70pt"/>
+      </w:pPr>
+    </w:p>
+    <w:p>
+      <w:pPr>
+        <w:pStyle w:val="references"/>
+        <w:numPr>
+          <w:ilvl w:val="0"/>
+          <w:numId w:val="0"/>
+        </w:numPr>
+        <w:ind w:start="17.70pt"/>
+      </w:pPr>
+    </w:p>
+    <w:p>
+      <w:pPr>
+        <w:pStyle w:val="references"/>
+        <w:numPr>
+          <w:ilvl w:val="0"/>
+          <w:numId w:val="0"/>
+        </w:numPr>
+        <w:ind w:start="17.70pt"/>
+      </w:pPr>
+    </w:p>
+    <w:p>
+      <w:pPr>
+        <w:pStyle w:val="references"/>
+        <w:numPr>
+          <w:ilvl w:val="0"/>
+          <w:numId w:val="0"/>
+        </w:numPr>
+        <w:ind w:start="17.70pt"/>
+      </w:pPr>
+    </w:p>
+    <w:p>
+      <w:pPr>
+        <w:pStyle w:val="references"/>
+        <w:numPr>
+          <w:ilvl w:val="0"/>
+          <w:numId w:val="0"/>
+        </w:numPr>
+        <w:ind w:start="17.70pt"/>
+      </w:pPr>
+    </w:p>
+    <w:p>
+      <w:pPr>
+        <w:pStyle w:val="references"/>
+        <w:numPr>
+          <w:ilvl w:val="0"/>
+          <w:numId w:val="0"/>
+        </w:numPr>
+        <w:ind w:start="17.70pt"/>
+      </w:pPr>
+    </w:p>
+    <w:p>
+      <w:pPr>
+        <w:pStyle w:val="references"/>
+        <w:numPr>
+          <w:ilvl w:val="0"/>
+          <w:numId w:val="0"/>
+        </w:numPr>
+        <w:ind w:start="17.70pt"/>
+      </w:pPr>
+    </w:p>
+    <w:p>
+      <w:pPr>
+        <w:pStyle w:val="references"/>
+        <w:numPr>
+          <w:ilvl w:val="0"/>
+          <w:numId w:val="0"/>
+        </w:numPr>
+        <w:ind w:start="17.70pt"/>
+      </w:pPr>
+    </w:p>
+    <w:p>
+      <w:pPr>
+        <w:pStyle w:val="references"/>
+        <w:numPr>
+          <w:ilvl w:val="0"/>
+          <w:numId w:val="0"/>
+        </w:numPr>
+        <w:ind w:start="17.70pt"/>
+      </w:pPr>
+    </w:p>
+    <w:p>
+      <w:pPr>
+        <w:pStyle w:val="references"/>
+        <w:numPr>
+          <w:ilvl w:val="0"/>
+          <w:numId w:val="0"/>
+        </w:numPr>
+        <w:ind w:start="17.70pt"/>
+      </w:pPr>
+    </w:p>
+    <w:p>
+      <w:pPr>
+        <w:pStyle w:val="references"/>
+        <w:numPr>
+          <w:ilvl w:val="0"/>
+          <w:numId w:val="0"/>
+        </w:numPr>
+        <w:ind w:start="17.70pt"/>
+      </w:pPr>
+    </w:p>
+    <w:p>
+      <w:pPr>
+        <w:pStyle w:val="references"/>
+        <w:numPr>
+          <w:ilvl w:val="0"/>
+          <w:numId w:val="0"/>
+        </w:numPr>
+        <w:ind w:start="17.70pt"/>
+      </w:pPr>
+    </w:p>
+    <w:p>
+      <w:pPr>
+        <w:pStyle w:val="references"/>
+        <w:numPr>
+          <w:ilvl w:val="0"/>
+          <w:numId w:val="0"/>
+        </w:numPr>
+        <w:ind w:start="17.70pt"/>
+      </w:pPr>
+    </w:p>
+    <w:p>
+      <w:pPr>
+        <w:pStyle w:val="references"/>
+        <w:numPr>
+          <w:ilvl w:val="0"/>
+          <w:numId w:val="0"/>
+        </w:numPr>
+        <w:ind w:start="17.70pt"/>
+      </w:pPr>
+    </w:p>
+    <w:p>
+      <w:pPr>
+        <w:pStyle w:val="references"/>
+        <w:numPr>
+          <w:ilvl w:val="0"/>
+          <w:numId w:val="0"/>
+        </w:numPr>
+        <w:ind w:start="17.70pt"/>
+      </w:pPr>
+    </w:p>
+    <w:p>
+      <w:pPr>
+        <w:pStyle w:val="references"/>
+        <w:numPr>
+          <w:ilvl w:val="0"/>
+          <w:numId w:val="0"/>
+        </w:numPr>
+        <w:ind w:start="17.70pt"/>
+      </w:pPr>
+    </w:p>
+    <w:p>
+      <w:pPr>
+        <w:pStyle w:val="references"/>
+        <w:numPr>
+          <w:ilvl w:val="0"/>
+          <w:numId w:val="0"/>
+        </w:numPr>
+        <w:ind w:start="17.70pt"/>
+      </w:pPr>
+    </w:p>
+    <w:p>
+      <w:pPr>
+        <w:pStyle w:val="references"/>
+        <w:numPr>
+          <w:ilvl w:val="0"/>
+          <w:numId w:val="0"/>
+        </w:numPr>
+        <w:ind w:start="17.70pt"/>
+      </w:pPr>
+    </w:p>
+    <w:p>
+      <w:pPr>
+        <w:pStyle w:val="references"/>
+        <w:numPr>
+          <w:ilvl w:val="0"/>
+          <w:numId w:val="0"/>
+        </w:numPr>
+        <w:ind w:start="17.70pt"/>
+      </w:pPr>
+    </w:p>
+    <w:p>
+      <w:pPr>
+        <w:pStyle w:val="references"/>
+        <w:numPr>
+          <w:ilvl w:val="0"/>
+          <w:numId w:val="0"/>
+        </w:numPr>
+        <w:ind w:start="17.70pt"/>
+      </w:pPr>
+    </w:p>
+    <w:p>
+      <w:pPr>
+        <w:pStyle w:val="references"/>
+        <w:numPr>
+          <w:ilvl w:val="0"/>
+          <w:numId w:val="0"/>
+        </w:numPr>
+        <w:ind w:start="17.70pt"/>
+      </w:pPr>
+    </w:p>
+    <w:p>
+      <w:pPr>
+        <w:pStyle w:val="references"/>
+        <w:numPr>
+          <w:ilvl w:val="0"/>
+          <w:numId w:val="0"/>
+        </w:numPr>
+        <w:ind w:start="17.70pt"/>
+      </w:pPr>
+    </w:p>
+    <w:p>
+      <w:pPr>
+        <w:pStyle w:val="references"/>
+        <w:numPr>
+          <w:ilvl w:val="0"/>
+          <w:numId w:val="0"/>
+        </w:numPr>
+        <w:ind w:start="17.70pt"/>
+      </w:pPr>
+    </w:p>
+    <w:p>
+      <w:pPr>
+        <w:pStyle w:val="references"/>
+        <w:numPr>
+          <w:ilvl w:val="0"/>
+          <w:numId w:val="0"/>
+        </w:numPr>
+        <w:ind w:start="17.70pt"/>
+      </w:pPr>
     </w:p>
     <w:p>
       <w:pPr>
@@ -10565,6 +11902,7 @@
           <w:pgSz w:w="595.30pt" w:h="841.90pt" w:code="9"/>
           <w:pgMar w:top="54pt" w:right="45.35pt" w:bottom="72pt" w:left="45.35pt" w:header="36pt" w:footer="36pt" w:gutter="0pt"/>
           <w:cols w:num="2" w:space="18pt"/>
+          <w:titlePg/>
           <w:docGrid w:linePitch="360"/>
         </w:sectPr>
       </w:pPr>
@@ -10585,10 +11923,10 @@
           <w:lang w:val="de-DE"/>
         </w:rPr>
       </w:pPr>
-      <w:bookmarkStart w:id="11" w:name="_Toc38964903"/>
-      <w:bookmarkStart w:id="12" w:name="_Toc38996679"/>
-      <w:bookmarkStart w:id="13" w:name="_Toc39164018"/>
-      <w:bookmarkStart w:id="14" w:name="_Toc39179822"/>
+      <w:bookmarkStart w:id="17" w:name="_Toc38964903"/>
+      <w:bookmarkStart w:id="18" w:name="_Toc38996679"/>
+      <w:bookmarkStart w:id="19" w:name="_Toc39164018"/>
+      <w:bookmarkStart w:id="20" w:name="_Toc39179822"/>
       <w:r>
         <w:rPr>
           <w:rFonts w:eastAsia="Calibri"/>
@@ -10601,10 +11939,10 @@
         <w:lastRenderedPageBreak/>
         <w:t>Eidesstattliche Erklärung</w:t>
       </w:r>
-      <w:bookmarkEnd w:id="11"/>
-      <w:bookmarkEnd w:id="12"/>
-      <w:bookmarkEnd w:id="13"/>
-      <w:bookmarkEnd w:id="14"/>
+      <w:bookmarkEnd w:id="17"/>
+      <w:bookmarkEnd w:id="18"/>
+      <w:bookmarkEnd w:id="19"/>
+      <w:bookmarkEnd w:id="20"/>
     </w:p>
     <w:p>
       <w:pPr>
@@ -11538,24 +12876,32 @@
           <w:sz w:val="24"/>
           <w:szCs w:val="22"/>
         </w:rPr>
-        <w:t xml:space="preserve">Bin </w:t>
-      </w:r>
-      <w:proofErr w:type="spellStart"/>
+        <w:t>b</w:t>
+      </w:r>
       <w:r>
         <w:rPr>
           <w:rFonts w:eastAsia="Calibri"/>
           <w:sz w:val="24"/>
           <w:szCs w:val="22"/>
         </w:rPr>
-        <w:t>Zaprunnizam</w:t>
-      </w:r>
-      <w:proofErr w:type="spellEnd"/>
+        <w:t xml:space="preserve">in </w:t>
+      </w:r>
+      <w:proofErr w:type="spellStart"/>
       <w:r>
         <w:rPr>
           <w:rFonts w:eastAsia="Calibri"/>
           <w:sz w:val="24"/>
           <w:szCs w:val="22"/>
         </w:rPr>
+        <w:t>Zaprunnizam</w:t>
+      </w:r>
+      <w:proofErr w:type="spellEnd"/>
+      <w:r>
+        <w:rPr>
+          <w:rFonts w:eastAsia="Calibri"/>
+          <w:sz w:val="24"/>
+          <w:szCs w:val="22"/>
+        </w:rPr>
         <w:t>,</w:t>
       </w:r>
     </w:p>
@@ -11584,24 +12930,7 @@
           <w:szCs w:val="22"/>
         </w:rPr>
         <w:tab/>
-      </w:r>
-      <w:proofErr w:type="spellStart"/>
-      <w:r>
-        <w:rPr>
-          <w:rFonts w:eastAsia="Calibri"/>
-          <w:sz w:val="24"/>
-          <w:szCs w:val="22"/>
-        </w:rPr>
-        <w:t>Soest</w:t>
-      </w:r>
-      <w:proofErr w:type="spellEnd"/>
-      <w:r>
-        <w:rPr>
-          <w:rFonts w:eastAsia="Calibri"/>
-          <w:sz w:val="24"/>
-          <w:szCs w:val="22"/>
-        </w:rPr>
-        <w:t>, 15.07.2021</w:t>
+        <w:t>Soest, 15.07.2021</w:t>
       </w:r>
       <w:r>
         <w:rPr>
@@ -11702,6 +13031,7 @@
           <w:rFonts w:eastAsia="Calibri"/>
           <w:sz w:val="24"/>
           <w:szCs w:val="24"/>
+          <w:lang w:val="de-DE"/>
         </w:rPr>
       </w:pPr>
       <w:r>
@@ -11709,6 +13039,7 @@
           <w:rFonts w:eastAsia="Calibri"/>
           <w:sz w:val="24"/>
           <w:szCs w:val="24"/>
+          <w:lang w:val="de-DE"/>
         </w:rPr>
         <w:t>Last Name, First Name</w:t>
       </w:r>
@@ -11717,6 +13048,7 @@
           <w:rFonts w:eastAsia="Calibri"/>
           <w:sz w:val="24"/>
           <w:szCs w:val="24"/>
+          <w:lang w:val="de-DE"/>
         </w:rPr>
         <w:tab/>
       </w:r>
@@ -11725,6 +13057,7 @@
           <w:rFonts w:eastAsia="Calibri"/>
           <w:sz w:val="24"/>
           <w:szCs w:val="24"/>
+          <w:lang w:val="de-DE"/>
         </w:rPr>
         <w:tab/>
         <w:t>Location, Date</w:t>
@@ -11734,6 +13067,7 @@
           <w:rFonts w:eastAsia="Calibri"/>
           <w:sz w:val="24"/>
           <w:szCs w:val="24"/>
+          <w:lang w:val="de-DE"/>
         </w:rPr>
         <w:tab/>
       </w:r>
@@ -11742,6 +13076,7 @@
           <w:rFonts w:eastAsia="Calibri"/>
           <w:sz w:val="24"/>
           <w:szCs w:val="24"/>
+          <w:lang w:val="de-DE"/>
         </w:rPr>
         <w:tab/>
       </w:r>
@@ -11750,150 +13085,221 @@
           <w:rFonts w:eastAsia="Calibri"/>
           <w:sz w:val="24"/>
           <w:szCs w:val="24"/>
+          <w:lang w:val="de-DE"/>
         </w:rPr>
         <w:tab/>
-        <w:t xml:space="preserve">     </w:t>
-      </w:r>
+        <w:t xml:space="preserve">                  </w:t>
+      </w:r>
+      <w:proofErr w:type="spellStart"/>
       <w:r>
         <w:rPr>
           <w:rFonts w:eastAsia="Calibri"/>
           <w:sz w:val="24"/>
           <w:szCs w:val="24"/>
-        </w:rPr>
-        <w:t xml:space="preserve">            </w:t>
-      </w:r>
-      <w:r>
-        <w:rPr>
-          <w:rFonts w:eastAsia="Calibri"/>
-          <w:sz w:val="24"/>
-          <w:szCs w:val="24"/>
-        </w:rPr>
-        <w:t xml:space="preserve"> Signature</w:t>
-      </w:r>
+          <w:lang w:val="de-DE"/>
+        </w:rPr>
+        <w:t>Signature</w:t>
+      </w:r>
+      <w:proofErr w:type="spellEnd"/>
     </w:p>
     <w:p>
       <w:pPr>
         <w:jc w:val="both"/>
+        <w:rPr>
+          <w:lang w:val="de-DE"/>
+        </w:rPr>
       </w:pPr>
     </w:p>
     <w:p>
       <w:pPr>
         <w:jc w:val="both"/>
+        <w:rPr>
+          <w:lang w:val="de-DE"/>
+        </w:rPr>
       </w:pPr>
     </w:p>
     <w:p>
       <w:pPr>
         <w:jc w:val="both"/>
+        <w:rPr>
+          <w:lang w:val="de-DE"/>
+        </w:rPr>
       </w:pPr>
     </w:p>
     <w:p>
       <w:pPr>
         <w:jc w:val="both"/>
+        <w:rPr>
+          <w:lang w:val="de-DE"/>
+        </w:rPr>
       </w:pPr>
     </w:p>
     <w:p>
       <w:pPr>
         <w:jc w:val="both"/>
+        <w:rPr>
+          <w:lang w:val="de-DE"/>
+        </w:rPr>
       </w:pPr>
     </w:p>
     <w:p>
       <w:pPr>
         <w:jc w:val="both"/>
+        <w:rPr>
+          <w:lang w:val="de-DE"/>
+        </w:rPr>
       </w:pPr>
     </w:p>
     <w:p>
       <w:pPr>
         <w:jc w:val="both"/>
+        <w:rPr>
+          <w:lang w:val="de-DE"/>
+        </w:rPr>
       </w:pPr>
     </w:p>
     <w:p>
       <w:pPr>
         <w:jc w:val="both"/>
+        <w:rPr>
+          <w:lang w:val="de-DE"/>
+        </w:rPr>
       </w:pPr>
     </w:p>
     <w:p>
       <w:pPr>
         <w:jc w:val="both"/>
+        <w:rPr>
+          <w:lang w:val="de-DE"/>
+        </w:rPr>
       </w:pPr>
     </w:p>
     <w:p>
       <w:pPr>
         <w:jc w:val="both"/>
+        <w:rPr>
+          <w:lang w:val="de-DE"/>
+        </w:rPr>
       </w:pPr>
     </w:p>
     <w:p>
       <w:pPr>
         <w:jc w:val="both"/>
+        <w:rPr>
+          <w:lang w:val="de-DE"/>
+        </w:rPr>
       </w:pPr>
     </w:p>
     <w:p>
       <w:pPr>
         <w:jc w:val="both"/>
+        <w:rPr>
+          <w:lang w:val="de-DE"/>
+        </w:rPr>
       </w:pPr>
     </w:p>
     <w:p>
       <w:pPr>
         <w:jc w:val="both"/>
+        <w:rPr>
+          <w:lang w:val="de-DE"/>
+        </w:rPr>
       </w:pPr>
     </w:p>
     <w:p>
       <w:pPr>
         <w:jc w:val="both"/>
+        <w:rPr>
+          <w:lang w:val="de-DE"/>
+        </w:rPr>
       </w:pPr>
     </w:p>
     <w:p>
       <w:pPr>
         <w:jc w:val="both"/>
+        <w:rPr>
+          <w:lang w:val="de-DE"/>
+        </w:rPr>
       </w:pPr>
     </w:p>
     <w:p>
       <w:pPr>
         <w:jc w:val="both"/>
+        <w:rPr>
+          <w:lang w:val="de-DE"/>
+        </w:rPr>
       </w:pPr>
     </w:p>
     <w:p>
       <w:pPr>
         <w:jc w:val="both"/>
+        <w:rPr>
+          <w:lang w:val="de-DE"/>
+        </w:rPr>
       </w:pPr>
     </w:p>
     <w:p>
       <w:pPr>
         <w:jc w:val="both"/>
+        <w:rPr>
+          <w:lang w:val="de-DE"/>
+        </w:rPr>
       </w:pPr>
     </w:p>
     <w:p>
       <w:pPr>
         <w:jc w:val="both"/>
+        <w:rPr>
+          <w:lang w:val="de-DE"/>
+        </w:rPr>
       </w:pPr>
     </w:p>
     <w:p>
       <w:pPr>
         <w:jc w:val="both"/>
+        <w:rPr>
+          <w:lang w:val="de-DE"/>
+        </w:rPr>
       </w:pPr>
     </w:p>
     <w:p>
       <w:pPr>
         <w:jc w:val="both"/>
+        <w:rPr>
+          <w:lang w:val="de-DE"/>
+        </w:rPr>
       </w:pPr>
     </w:p>
     <w:p>
       <w:pPr>
         <w:jc w:val="both"/>
+        <w:rPr>
+          <w:lang w:val="de-DE"/>
+        </w:rPr>
       </w:pPr>
     </w:p>
     <w:p>
       <w:pPr>
         <w:jc w:val="both"/>
+        <w:rPr>
+          <w:lang w:val="de-DE"/>
+        </w:rPr>
       </w:pPr>
     </w:p>
     <w:p>
       <w:pPr>
         <w:jc w:val="both"/>
+        <w:rPr>
+          <w:lang w:val="de-DE"/>
+        </w:rPr>
       </w:pPr>
     </w:p>
     <w:p>
       <w:pPr>
         <w:jc w:val="both"/>
+        <w:rPr>
+          <w:lang w:val="de-DE"/>
+        </w:rPr>
       </w:pPr>
     </w:p>
     <w:p>
@@ -12032,7 +13438,7 @@
                     </pic:cNvPicPr>
                   </pic:nvPicPr>
                   <pic:blipFill>
-                    <a:blip r:embed="rId56" cstate="print">
+                    <a:blip r:embed="rId57" cstate="print">
                       <a:extLst>
                         <a:ext uri="{28A0092B-C50C-407E-A947-70E740481C1C}">
                           <a14:useLocalDpi xmlns:a14="http://schemas.microsoft.com/office/drawing/2010/main" val="0"/>
@@ -12300,6 +13706,7 @@
           <w:rFonts w:eastAsia="Calibri"/>
           <w:sz w:val="24"/>
           <w:szCs w:val="24"/>
+          <w:lang w:val="de-DE"/>
         </w:rPr>
       </w:pPr>
       <w:r>
@@ -12307,6 +13714,7 @@
           <w:rFonts w:eastAsia="Calibri"/>
           <w:sz w:val="24"/>
           <w:szCs w:val="24"/>
+          <w:lang w:val="de-DE"/>
         </w:rPr>
         <w:t>Last Name, First Name</w:t>
       </w:r>
@@ -12315,6 +13723,7 @@
           <w:rFonts w:eastAsia="Calibri"/>
           <w:sz w:val="24"/>
           <w:szCs w:val="24"/>
+          <w:lang w:val="de-DE"/>
         </w:rPr>
         <w:tab/>
       </w:r>
@@ -12323,6 +13732,7 @@
           <w:rFonts w:eastAsia="Calibri"/>
           <w:sz w:val="24"/>
           <w:szCs w:val="24"/>
+          <w:lang w:val="de-DE"/>
         </w:rPr>
         <w:tab/>
         <w:t>Location, Date</w:t>
@@ -12332,6 +13742,7 @@
           <w:rFonts w:eastAsia="Calibri"/>
           <w:sz w:val="24"/>
           <w:szCs w:val="24"/>
+          <w:lang w:val="de-DE"/>
         </w:rPr>
         <w:tab/>
       </w:r>
@@ -12340,6 +13751,7 @@
           <w:rFonts w:eastAsia="Calibri"/>
           <w:sz w:val="24"/>
           <w:szCs w:val="24"/>
+          <w:lang w:val="de-DE"/>
         </w:rPr>
         <w:tab/>
       </w:r>
@@ -12348,155 +13760,229 @@
           <w:rFonts w:eastAsia="Calibri"/>
           <w:sz w:val="24"/>
           <w:szCs w:val="24"/>
+          <w:lang w:val="de-DE"/>
         </w:rPr>
         <w:tab/>
-        <w:t xml:space="preserve">     </w:t>
-      </w:r>
+        <w:t xml:space="preserve">                  </w:t>
+      </w:r>
+      <w:proofErr w:type="spellStart"/>
       <w:r>
         <w:rPr>
           <w:rFonts w:eastAsia="Calibri"/>
           <w:sz w:val="24"/>
           <w:szCs w:val="24"/>
-        </w:rPr>
-        <w:t xml:space="preserve">            </w:t>
-      </w:r>
-      <w:r>
-        <w:rPr>
-          <w:rFonts w:eastAsia="Calibri"/>
-          <w:sz w:val="24"/>
-          <w:szCs w:val="24"/>
-        </w:rPr>
-        <w:t xml:space="preserve"> Signature</w:t>
-      </w:r>
+          <w:lang w:val="de-DE"/>
+        </w:rPr>
+        <w:t>Signature</w:t>
+      </w:r>
+      <w:proofErr w:type="spellEnd"/>
     </w:p>
     <w:p>
       <w:pPr>
         <w:jc w:val="both"/>
+        <w:rPr>
+          <w:lang w:val="de-DE"/>
+        </w:rPr>
       </w:pPr>
     </w:p>
     <w:p>
       <w:pPr>
         <w:jc w:val="both"/>
+        <w:rPr>
+          <w:lang w:val="de-DE"/>
+        </w:rPr>
       </w:pPr>
     </w:p>
     <w:p>
       <w:pPr>
         <w:jc w:val="both"/>
+        <w:rPr>
+          <w:lang w:val="de-DE"/>
+        </w:rPr>
       </w:pPr>
     </w:p>
     <w:p>
       <w:pPr>
         <w:jc w:val="both"/>
+        <w:rPr>
+          <w:lang w:val="de-DE"/>
+        </w:rPr>
       </w:pPr>
     </w:p>
     <w:p>
       <w:pPr>
         <w:jc w:val="both"/>
+        <w:rPr>
+          <w:lang w:val="de-DE"/>
+        </w:rPr>
       </w:pPr>
     </w:p>
     <w:p>
       <w:pPr>
         <w:jc w:val="both"/>
+        <w:rPr>
+          <w:lang w:val="de-DE"/>
+        </w:rPr>
       </w:pPr>
     </w:p>
     <w:p>
       <w:pPr>
         <w:jc w:val="both"/>
+        <w:rPr>
+          <w:lang w:val="de-DE"/>
+        </w:rPr>
       </w:pPr>
     </w:p>
     <w:p>
       <w:pPr>
         <w:jc w:val="both"/>
+        <w:rPr>
+          <w:lang w:val="de-DE"/>
+        </w:rPr>
       </w:pPr>
     </w:p>
     <w:p>
       <w:pPr>
         <w:jc w:val="both"/>
+        <w:rPr>
+          <w:lang w:val="de-DE"/>
+        </w:rPr>
       </w:pPr>
     </w:p>
     <w:p>
       <w:pPr>
         <w:jc w:val="both"/>
+        <w:rPr>
+          <w:lang w:val="de-DE"/>
+        </w:rPr>
       </w:pPr>
     </w:p>
     <w:p>
       <w:pPr>
         <w:jc w:val="both"/>
+        <w:rPr>
+          <w:lang w:val="de-DE"/>
+        </w:rPr>
       </w:pPr>
     </w:p>
     <w:p>
       <w:pPr>
         <w:jc w:val="both"/>
+        <w:rPr>
+          <w:lang w:val="de-DE"/>
+        </w:rPr>
       </w:pPr>
     </w:p>
     <w:p>
       <w:pPr>
         <w:jc w:val="both"/>
+        <w:rPr>
+          <w:lang w:val="de-DE"/>
+        </w:rPr>
       </w:pPr>
     </w:p>
     <w:p>
       <w:pPr>
         <w:jc w:val="both"/>
+        <w:rPr>
+          <w:lang w:val="de-DE"/>
+        </w:rPr>
       </w:pPr>
     </w:p>
     <w:p>
       <w:pPr>
         <w:jc w:val="both"/>
+        <w:rPr>
+          <w:lang w:val="de-DE"/>
+        </w:rPr>
       </w:pPr>
     </w:p>
     <w:p>
       <w:pPr>
         <w:jc w:val="both"/>
+        <w:rPr>
+          <w:lang w:val="de-DE"/>
+        </w:rPr>
       </w:pPr>
     </w:p>
     <w:p>
       <w:pPr>
         <w:jc w:val="both"/>
+        <w:rPr>
+          <w:lang w:val="de-DE"/>
+        </w:rPr>
       </w:pPr>
     </w:p>
     <w:p>
       <w:pPr>
         <w:jc w:val="both"/>
+        <w:rPr>
+          <w:lang w:val="de-DE"/>
+        </w:rPr>
       </w:pPr>
     </w:p>
     <w:p>
       <w:pPr>
         <w:jc w:val="both"/>
+        <w:rPr>
+          <w:lang w:val="de-DE"/>
+        </w:rPr>
       </w:pPr>
     </w:p>
     <w:p>
       <w:pPr>
         <w:jc w:val="both"/>
+        <w:rPr>
+          <w:lang w:val="de-DE"/>
+        </w:rPr>
       </w:pPr>
     </w:p>
     <w:p>
       <w:pPr>
         <w:jc w:val="both"/>
+        <w:rPr>
+          <w:lang w:val="de-DE"/>
+        </w:rPr>
       </w:pPr>
     </w:p>
     <w:p>
       <w:pPr>
         <w:jc w:val="both"/>
+        <w:rPr>
+          <w:lang w:val="de-DE"/>
+        </w:rPr>
       </w:pPr>
     </w:p>
     <w:p>
       <w:pPr>
         <w:jc w:val="both"/>
+        <w:rPr>
+          <w:lang w:val="de-DE"/>
+        </w:rPr>
       </w:pPr>
     </w:p>
     <w:p>
       <w:pPr>
         <w:jc w:val="both"/>
+        <w:rPr>
+          <w:lang w:val="de-DE"/>
+        </w:rPr>
       </w:pPr>
     </w:p>
     <w:p>
       <w:pPr>
         <w:jc w:val="both"/>
+        <w:rPr>
+          <w:lang w:val="de-DE"/>
+        </w:rPr>
       </w:pPr>
     </w:p>
     <w:p>
       <w:pPr>
         <w:jc w:val="both"/>
+        <w:rPr>
+          <w:lang w:val="de-DE"/>
+        </w:rPr>
       </w:pPr>
     </w:p>
     <w:p>
@@ -12610,7 +14096,6 @@
           <w:rFonts w:eastAsia="Calibri"/>
           <w:sz w:val="24"/>
           <w:szCs w:val="22"/>
-          <w:lang w:val="de-DE"/>
         </w:rPr>
       </w:pPr>
       <w:r>
@@ -12647,7 +14132,7 @@
                     </pic:cNvPicPr>
                   </pic:nvPicPr>
                   <pic:blipFill rotWithShape="1">
-                    <a:blip r:embed="rId57" cstate="print">
+                    <a:blip r:embed="rId58" cstate="print">
                       <a:extLst>
                         <a:ext uri="{28A0092B-C50C-407E-A947-70E740481C1C}">
                           <a14:useLocalDpi xmlns:a14="http://schemas.microsoft.com/office/drawing/2010/main" val="0"/>
@@ -12707,7 +14192,7 @@
           <w:szCs w:val="22"/>
           <w:lang w:val="de-DE"/>
         </w:rPr>
-        <w:t>B</w:t>
+        <w:t>b</w:t>
       </w:r>
       <w:r>
         <w:rPr>
@@ -13237,14 +14722,14 @@
                     <pic:cNvPicPr/>
                   </pic:nvPicPr>
                   <pic:blipFill rotWithShape="1">
-                    <a:blip r:embed="rId58" cstate="print">
+                    <a:blip r:embed="rId59" cstate="print">
                       <a:extLst>
                         <a:ext uri="{28A0092B-C50C-407E-A947-70E740481C1C}">
                           <a14:useLocalDpi xmlns:a14="http://schemas.microsoft.com/office/drawing/2010/main" val="0"/>
                         </a:ext>
                       </a:extLst>
                     </a:blip>
-                    <a:srcRect l="21.187%" t="37.834%" r="55.363%" b="41.047%"/>
+                    <a:srcRect l="21.187%" t="37.833%" r="55.363%" b="41.047%"/>
                     <a:stretch/>
                   </pic:blipFill>
                   <pic:spPr bwMode="auto">
@@ -13343,31 +14828,18 @@
                     <wne:txbxContent>
                       <w:p>
                         <w:pPr>
-                          <w:pStyle w:val="NoSpacing"/>
+                          <w:pStyle w:val="KeinLeerraum"/>
                         </w:pPr>
                         <w:r>
-                          <w:t xml:space="preserve">Bin </w:t>
+                          <w:t>b</w:t>
                         </w:r>
-                        <w:proofErr w:type="spellStart"/>
                         <w:r>
-                          <w:t>Mohd</w:t>
-                        </w:r>
-                        <w:proofErr w:type="spellEnd"/>
-                        <w:r>
-                          <w:t xml:space="preserve"> </w:t>
-                        </w:r>
-                        <w:proofErr w:type="spellStart"/>
-                        <w:r>
-                          <w:t>Fauzi</w:t>
-                        </w:r>
-                        <w:proofErr w:type="spellEnd"/>
-                        <w:r>
-                          <w:t>,</w:t>
+                          <w:t>in Mohd Fauzi,</w:t>
                         </w:r>
                       </w:p>
                       <w:p>
                         <w:pPr>
-                          <w:pStyle w:val="NoSpacing"/>
+                          <w:pStyle w:val="KeinLeerraum"/>
                         </w:pPr>
                         <w:r>
                           <w:t>Muhammad Iqbal</w:t>
@@ -13926,6 +15398,7 @@
           <w:rFonts w:eastAsia="Calibri"/>
           <w:sz w:val="24"/>
           <w:szCs w:val="22"/>
+          <w:lang w:val="de-DE"/>
         </w:rPr>
       </w:pPr>
       <w:r>
@@ -13953,7 +15426,7 @@
                 <wp:cNvGraphicFramePr/>
                 <a:graphic xmlns:a="http://purl.oclc.org/ooxml/drawingml/main">
                   <a:graphicData uri="http://schemas.microsoft.com/office/word/2010/wordprocessingInk">
-                    <wp:contentPart bwMode="auto" r:id="rId59">
+                    <wp:contentPart bwMode="auto" r:id="rId60">
                       <wp:nvContentPartPr>
                         <wp:cNvContentPartPr/>
                       </wp:nvContentPartPr>
@@ -13990,7 +15463,7 @@
                         <pic:cNvPicPr/>
                       </pic:nvPicPr>
                       <pic:blipFill>
-                        <a:blip r:embed="rId60"/>
+                        <a:blip r:embed="rId61"/>
                         <a:stretch>
                           <a:fillRect/>
                         </a:stretch>
@@ -14037,7 +15510,7 @@
                 <wp:cNvGraphicFramePr/>
                 <a:graphic xmlns:a="http://purl.oclc.org/ooxml/drawingml/main">
                   <a:graphicData uri="http://schemas.microsoft.com/office/word/2010/wordprocessingInk">
-                    <wp:contentPart bwMode="auto" r:id="rId61">
+                    <wp:contentPart bwMode="auto" r:id="rId62">
                       <wp:nvContentPartPr>
                         <wp:cNvContentPartPr/>
                       </wp:nvContentPartPr>
@@ -14074,7 +15547,7 @@
                         <pic:cNvPicPr/>
                       </pic:nvPicPr>
                       <pic:blipFill>
-                        <a:blip r:embed="rId62"/>
+                        <a:blip r:embed="rId63"/>
                         <a:stretch>
                           <a:fillRect/>
                         </a:stretch>
@@ -14628,7 +16101,7 @@
                     <pic:cNvPicPr/>
                   </pic:nvPicPr>
                   <pic:blipFill>
-                    <a:blip r:embed="rId63" cstate="print">
+                    <a:blip r:embed="rId64" cstate="print">
                       <a:extLst>
                         <a:ext uri="{28A0092B-C50C-407E-A947-70E740481C1C}">
                           <a14:useLocalDpi xmlns:a14="http://schemas.microsoft.com/office/drawing/2010/main" val="0"/>
@@ -14856,9 +16329,53 @@
 
 <file path=word/footer1.xml><?xml version="1.0" encoding="utf-8"?>
 <w:ftr xmlns:cx="http://schemas.microsoft.com/office/drawing/2014/chartex" xmlns:cx1="http://schemas.microsoft.com/office/drawing/2015/9/8/chartex" xmlns:cx2="http://schemas.microsoft.com/office/drawing/2015/10/21/chartex" xmlns:cx3="http://schemas.microsoft.com/office/drawing/2016/5/9/chartex" xmlns:cx4="http://schemas.microsoft.com/office/drawing/2016/5/10/chartex" xmlns:cx5="http://schemas.microsoft.com/office/drawing/2016/5/11/chartex" xmlns:cx6="http://schemas.microsoft.com/office/drawing/2016/5/12/chartex" xmlns:cx7="http://schemas.microsoft.com/office/drawing/2016/5/13/chartex" xmlns:cx8="http://schemas.microsoft.com/office/drawing/2016/5/14/chartex" xmlns:mc="http://schemas.openxmlformats.org/markup-compatibility/2006" xmlns:aink="http://schemas.microsoft.com/office/drawing/2016/ink" xmlns:am3d="http://schemas.microsoft.com/office/drawing/2017/model3d" xmlns:o="urn:schemas-microsoft-com:office:office" xmlns:r="http://purl.oclc.org/ooxml/officeDocument/relationships" xmlns:m="http://purl.oclc.org/ooxml/officeDocument/math" xmlns:v="urn:schemas-microsoft-com:vml" xmlns:wp14="http://schemas.microsoft.com/office/word/2010/wordprocessingDrawing" xmlns:wp="http://purl.oclc.org/ooxml/drawingml/wordprocessingDrawing" xmlns:w10="urn:schemas-microsoft-com:office:word" xmlns:w="http://purl.oclc.org/ooxml/wordprocessingml/main" xmlns:w14="http://schemas.microsoft.com/office/word/2010/wordml" xmlns:w15="http://schemas.microsoft.com/office/word/2012/wordml" xmlns:w16cex="http://schemas.microsoft.com/office/word/2018/wordml/cex" xmlns:w16cid="http://schemas.microsoft.com/office/word/2016/wordml/cid" xmlns:w16="http://schemas.microsoft.com/office/word/2018/wordml" xmlns:w16sdtdh="http://schemas.microsoft.com/office/word/2020/wordml/sdtdatahash" xmlns:w16se="http://schemas.microsoft.com/office/word/2015/wordml/symex" xmlns:wpi="http://schemas.microsoft.com/office/word/2010/wordprocessingInk" xmlns:wne="http://schemas.microsoft.com/office/word/2006/wordml" mc:Ignorable="w14 w15 w16se w16cid w16 w16cex w16sdtdh wne wp14">
+  <w:sdt>
+    <w:sdtPr>
+      <w:id w:val="1925368567"/>
+      <w:docPartObj>
+        <w:docPartGallery w:val="Page Numbers (Bottom of Page)"/>
+        <w:docPartUnique/>
+      </w:docPartObj>
+    </w:sdtPr>
+    <w:sdtContent>
+      <w:p>
+        <w:pPr>
+          <w:pStyle w:val="Fuzeile"/>
+        </w:pPr>
+        <w:r>
+          <w:fldChar w:fldCharType="begin"/>
+        </w:r>
+        <w:r>
+          <w:instrText>PAGE   \* MERGEFORMAT</w:instrText>
+        </w:r>
+        <w:r>
+          <w:fldChar w:fldCharType="separate"/>
+        </w:r>
+        <w:r>
+          <w:rPr>
+            <w:lang w:val="de-DE"/>
+          </w:rPr>
+          <w:t>2</w:t>
+        </w:r>
+        <w:r>
+          <w:fldChar w:fldCharType="end"/>
+        </w:r>
+      </w:p>
+    </w:sdtContent>
+  </w:sdt>
   <w:p>
     <w:pPr>
-      <w:pStyle w:val="Footer"/>
+      <w:pStyle w:val="Fuzeile"/>
+    </w:pPr>
+  </w:p>
+</w:ftr>
+</file>
+
+<file path=word/footer2.xml><?xml version="1.0" encoding="utf-8"?>
+<w:ftr xmlns:cx="http://schemas.microsoft.com/office/drawing/2014/chartex" xmlns:cx1="http://schemas.microsoft.com/office/drawing/2015/9/8/chartex" xmlns:cx2="http://schemas.microsoft.com/office/drawing/2015/10/21/chartex" xmlns:cx3="http://schemas.microsoft.com/office/drawing/2016/5/9/chartex" xmlns:cx4="http://schemas.microsoft.com/office/drawing/2016/5/10/chartex" xmlns:cx5="http://schemas.microsoft.com/office/drawing/2016/5/11/chartex" xmlns:cx6="http://schemas.microsoft.com/office/drawing/2016/5/12/chartex" xmlns:cx7="http://schemas.microsoft.com/office/drawing/2016/5/13/chartex" xmlns:cx8="http://schemas.microsoft.com/office/drawing/2016/5/14/chartex" xmlns:mc="http://schemas.openxmlformats.org/markup-compatibility/2006" xmlns:aink="http://schemas.microsoft.com/office/drawing/2016/ink" xmlns:am3d="http://schemas.microsoft.com/office/drawing/2017/model3d" xmlns:o="urn:schemas-microsoft-com:office:office" xmlns:r="http://purl.oclc.org/ooxml/officeDocument/relationships" xmlns:m="http://purl.oclc.org/ooxml/officeDocument/math" xmlns:v="urn:schemas-microsoft-com:vml" xmlns:wp14="http://schemas.microsoft.com/office/word/2010/wordprocessingDrawing" xmlns:wp="http://purl.oclc.org/ooxml/drawingml/wordprocessingDrawing" xmlns:w10="urn:schemas-microsoft-com:office:word" xmlns:w="http://purl.oclc.org/ooxml/wordprocessingml/main" xmlns:w14="http://schemas.microsoft.com/office/word/2010/wordml" xmlns:w15="http://schemas.microsoft.com/office/word/2012/wordml" xmlns:w16cex="http://schemas.microsoft.com/office/word/2018/wordml/cex" xmlns:w16cid="http://schemas.microsoft.com/office/word/2016/wordml/cid" xmlns:w16="http://schemas.microsoft.com/office/word/2018/wordml" xmlns:w16sdtdh="http://schemas.microsoft.com/office/word/2020/wordml/sdtdatahash" xmlns:w16se="http://schemas.microsoft.com/office/word/2015/wordml/symex" xmlns:wpi="http://schemas.microsoft.com/office/word/2010/wordprocessingInk" xmlns:wne="http://schemas.microsoft.com/office/word/2006/wordml" mc:Ignorable="w14 w15 w16se w16cid w16 w16cex w16sdtdh wne wp14">
+  <w:p>
+    <w:pPr>
+      <w:pStyle w:val="Fuzeile"/>
       <w:jc w:val="start"/>
       <w:rPr>
         <w:sz w:val="16"/>
@@ -16517,7 +18034,7 @@
     <w:lvl w:ilvl="0">
       <w:start w:val="1"/>
       <w:numFmt w:val="upperRoman"/>
-      <w:pStyle w:val="Heading1"/>
+      <w:pStyle w:val="berschrift1"/>
       <w:lvlText w:val="%1."/>
       <w:lvlJc w:val="center"/>
       <w:pPr>
@@ -16549,7 +18066,7 @@
     <w:lvl w:ilvl="1">
       <w:start w:val="1"/>
       <w:numFmt w:val="upperLetter"/>
-      <w:pStyle w:val="Heading2"/>
+      <w:pStyle w:val="berschrift2"/>
       <w:lvlText w:val="%2."/>
       <w:lvlJc w:val="start"/>
       <w:pPr>
@@ -16585,7 +18102,7 @@
     <w:lvl w:ilvl="2">
       <w:start w:val="1"/>
       <w:numFmt w:val="decimal"/>
-      <w:pStyle w:val="Heading3"/>
+      <w:pStyle w:val="berschrift3"/>
       <w:lvlText w:val="%3)"/>
       <w:lvlJc w:val="start"/>
       <w:pPr>
@@ -16621,7 +18138,7 @@
     <w:lvl w:ilvl="3">
       <w:start w:val="1"/>
       <w:numFmt w:val="lowerLetter"/>
-      <w:pStyle w:val="Heading4"/>
+      <w:pStyle w:val="berschrift4"/>
       <w:lvlText w:val="%4)"/>
       <w:lvlJc w:val="start"/>
       <w:pPr>
@@ -17389,6 +18906,66 @@
   <w:num w:numId="34">
     <w:abstractNumId w:val="12"/>
   </w:num>
+  <w:num w:numId="35">
+    <w:abstractNumId w:val="23"/>
+    <w:lvlOverride w:ilvl="0">
+      <w:startOverride w:val="1"/>
+    </w:lvlOverride>
+    <w:lvlOverride w:ilvl="1">
+      <w:startOverride w:val="1"/>
+    </w:lvlOverride>
+    <w:lvlOverride w:ilvl="2">
+      <w:startOverride w:val="1"/>
+    </w:lvlOverride>
+    <w:lvlOverride w:ilvl="3">
+      <w:startOverride w:val="1"/>
+    </w:lvlOverride>
+    <w:lvlOverride w:ilvl="4">
+      <w:startOverride w:val="1"/>
+    </w:lvlOverride>
+    <w:lvlOverride w:ilvl="5">
+      <w:startOverride w:val="1"/>
+    </w:lvlOverride>
+    <w:lvlOverride w:ilvl="6">
+      <w:startOverride w:val="1"/>
+    </w:lvlOverride>
+    <w:lvlOverride w:ilvl="7">
+      <w:startOverride w:val="1"/>
+    </w:lvlOverride>
+    <w:lvlOverride w:ilvl="8">
+      <w:startOverride w:val="1"/>
+    </w:lvlOverride>
+  </w:num>
+  <w:num w:numId="36">
+    <w:abstractNumId w:val="23"/>
+    <w:lvlOverride w:ilvl="0">
+      <w:startOverride w:val="1"/>
+    </w:lvlOverride>
+    <w:lvlOverride w:ilvl="1">
+      <w:startOverride w:val="1"/>
+    </w:lvlOverride>
+    <w:lvlOverride w:ilvl="2">
+      <w:startOverride w:val="1"/>
+    </w:lvlOverride>
+    <w:lvlOverride w:ilvl="3">
+      <w:startOverride w:val="1"/>
+    </w:lvlOverride>
+    <w:lvlOverride w:ilvl="4">
+      <w:startOverride w:val="1"/>
+    </w:lvlOverride>
+    <w:lvlOverride w:ilvl="5">
+      <w:startOverride w:val="1"/>
+    </w:lvlOverride>
+    <w:lvlOverride w:ilvl="6">
+      <w:startOverride w:val="1"/>
+    </w:lvlOverride>
+    <w:lvlOverride w:ilvl="7">
+      <w:startOverride w:val="1"/>
+    </w:lvlOverride>
+    <w:lvlOverride w:ilvl="8">
+      <w:startOverride w:val="1"/>
+    </w:lvlOverride>
+  </w:num>
 </w:numbering>
 </file>
 
@@ -17422,6 +18999,7 @@
     <w:lsdException w:name="heading 7" w:semiHidden="1" w:unhideWhenUsed="1" w:qFormat="1"/>
     <w:lsdException w:name="heading 8" w:semiHidden="1" w:unhideWhenUsed="1" w:qFormat="1"/>
     <w:lsdException w:name="heading 9" w:semiHidden="1" w:unhideWhenUsed="1" w:qFormat="1"/>
+    <w:lsdException w:name="footer" w:uiPriority="99"/>
     <w:lsdException w:name="caption" w:semiHidden="1" w:unhideWhenUsed="1" w:qFormat="1"/>
     <w:lsdException w:name="Title" w:qFormat="1"/>
     <w:lsdException w:name="Subtitle" w:qFormat="1"/>
@@ -17699,17 +19277,17 @@
     <w:lsdException w:name="Unresolved Mention" w:semiHidden="1" w:uiPriority="99" w:unhideWhenUsed="1"/>
     <w:lsdException w:name="Smart Link" w:semiHidden="1" w:uiPriority="99" w:unhideWhenUsed="1"/>
   </w:latentStyles>
-  <w:style w:type="paragraph" w:default="1" w:styleId="Normal">
+  <w:style w:type="paragraph" w:default="1" w:styleId="Standard">
     <w:name w:val="Normal"/>
     <w:qFormat/>
     <w:pPr>
       <w:jc w:val="center"/>
     </w:pPr>
   </w:style>
-  <w:style w:type="paragraph" w:styleId="Heading1">
+  <w:style w:type="paragraph" w:styleId="berschrift1">
     <w:name w:val="heading 1"/>
-    <w:basedOn w:val="Normal"/>
-    <w:next w:val="Normal"/>
+    <w:basedOn w:val="Standard"/>
+    <w:next w:val="Standard"/>
     <w:qFormat/>
     <w:rsid w:val="006B6B66"/>
     <w:pPr>
@@ -17722,7 +19300,6 @@
         <w:tab w:val="start" w:pos="10.80pt"/>
       </w:tabs>
       <w:spacing w:before="8pt" w:after="4pt"/>
-      <w:ind w:firstLine="0pt"/>
       <w:outlineLvl w:val="0"/>
     </w:pPr>
     <w:rPr>
@@ -17730,10 +19307,10 @@
       <w:noProof/>
     </w:rPr>
   </w:style>
-  <w:style w:type="paragraph" w:styleId="Heading2">
+  <w:style w:type="paragraph" w:styleId="berschrift2">
     <w:name w:val="heading 2"/>
-    <w:basedOn w:val="Normal"/>
-    <w:next w:val="Normal"/>
+    <w:basedOn w:val="Standard"/>
+    <w:next w:val="Standard"/>
     <w:qFormat/>
     <w:rsid w:val="00ED0149"/>
     <w:pPr>
@@ -17743,10 +19320,6 @@
         <w:ilvl w:val="1"/>
         <w:numId w:val="4"/>
       </w:numPr>
-      <w:tabs>
-        <w:tab w:val="clear" w:pos="18pt"/>
-        <w:tab w:val="num" w:pos="14.40pt"/>
-      </w:tabs>
       <w:spacing w:before="6pt" w:after="3pt"/>
       <w:jc w:val="start"/>
       <w:outlineLvl w:val="1"/>
@@ -17757,10 +19330,10 @@
       <w:noProof/>
     </w:rPr>
   </w:style>
-  <w:style w:type="paragraph" w:styleId="Heading3">
+  <w:style w:type="paragraph" w:styleId="berschrift3">
     <w:name w:val="heading 3"/>
-    <w:basedOn w:val="Normal"/>
-    <w:next w:val="Normal"/>
+    <w:basedOn w:val="Standard"/>
+    <w:next w:val="Standard"/>
     <w:qFormat/>
     <w:rsid w:val="00794804"/>
     <w:pPr>
@@ -17769,7 +19342,6 @@
         <w:numId w:val="4"/>
       </w:numPr>
       <w:spacing w:line="12pt" w:lineRule="exact"/>
-      <w:ind w:firstLine="14.40pt"/>
       <w:jc w:val="both"/>
       <w:outlineLvl w:val="2"/>
     </w:pPr>
@@ -17779,10 +19351,10 @@
       <w:noProof/>
     </w:rPr>
   </w:style>
-  <w:style w:type="paragraph" w:styleId="Heading4">
+  <w:style w:type="paragraph" w:styleId="berschrift4">
     <w:name w:val="heading 4"/>
-    <w:basedOn w:val="Normal"/>
-    <w:next w:val="Normal"/>
+    <w:basedOn w:val="Standard"/>
+    <w:next w:val="Standard"/>
     <w:qFormat/>
     <w:rsid w:val="00794804"/>
     <w:pPr>
@@ -17791,11 +19363,9 @@
         <w:numId w:val="4"/>
       </w:numPr>
       <w:tabs>
-        <w:tab w:val="clear" w:pos="31.50pt"/>
         <w:tab w:val="start" w:pos="36pt"/>
       </w:tabs>
       <w:spacing w:before="2pt" w:after="2pt"/>
-      <w:ind w:firstLine="25.20pt"/>
       <w:jc w:val="both"/>
       <w:outlineLvl w:val="3"/>
     </w:pPr>
@@ -17805,10 +19375,10 @@
       <w:noProof/>
     </w:rPr>
   </w:style>
-  <w:style w:type="paragraph" w:styleId="Heading5">
+  <w:style w:type="paragraph" w:styleId="berschrift5">
     <w:name w:val="heading 5"/>
-    <w:basedOn w:val="Normal"/>
-    <w:next w:val="Normal"/>
+    <w:basedOn w:val="Standard"/>
+    <w:next w:val="Standard"/>
     <w:qFormat/>
     <w:pPr>
       <w:tabs>
@@ -17822,13 +19392,12 @@
       <w:noProof/>
     </w:rPr>
   </w:style>
-  <w:style w:type="character" w:default="1" w:styleId="DefaultParagraphFont">
+  <w:style w:type="character" w:default="1" w:styleId="Absatz-Standardschriftart">
     <w:name w:val="Default Paragraph Font"/>
     <w:uiPriority w:val="1"/>
-    <w:semiHidden/>
     <w:unhideWhenUsed/>
   </w:style>
-  <w:style w:type="table" w:default="1" w:styleId="TableNormal">
+  <w:style w:type="table" w:default="1" w:styleId="NormaleTabelle">
     <w:name w:val="Normal Table"/>
     <w:uiPriority w:val="99"/>
     <w:semiHidden/>
@@ -17843,7 +19412,7 @@
       </w:tblCellMar>
     </w:tblPr>
   </w:style>
-  <w:style w:type="numbering" w:default="1" w:styleId="NoList">
+  <w:style w:type="numbering" w:default="1" w:styleId="KeineListe">
     <w:name w:val="No List"/>
     <w:uiPriority w:val="99"/>
     <w:semiHidden/>
@@ -17882,10 +19451,10 @@
       <w:szCs w:val="22"/>
     </w:rPr>
   </w:style>
-  <w:style w:type="paragraph" w:styleId="BodyText">
+  <w:style w:type="paragraph" w:styleId="Textkrper">
     <w:name w:val="Body Text"/>
-    <w:basedOn w:val="Normal"/>
-    <w:link w:val="BodyTextChar"/>
+    <w:basedOn w:val="Standard"/>
+    <w:link w:val="TextkrperZchn"/>
     <w:rsid w:val="00E7596C"/>
     <w:pPr>
       <w:tabs>
@@ -17900,9 +19469,9 @@
       <w:lang w:val="x-none" w:eastAsia="x-none"/>
     </w:rPr>
   </w:style>
-  <w:style w:type="character" w:customStyle="1" w:styleId="BodyTextChar">
-    <w:name w:val="Body Text Char"/>
-    <w:link w:val="BodyText"/>
+  <w:style w:type="character" w:customStyle="1" w:styleId="TextkrperZchn">
+    <w:name w:val="Textkörper Zchn"/>
+    <w:link w:val="Textkrper"/>
     <w:rsid w:val="00E7596C"/>
     <w:rPr>
       <w:spacing w:val="-1"/>
@@ -17911,7 +19480,7 @@
   </w:style>
   <w:style w:type="paragraph" w:customStyle="1" w:styleId="bulletlist">
     <w:name w:val="bullet list"/>
-    <w:basedOn w:val="BodyText"/>
+    <w:basedOn w:val="Textkrper"/>
     <w:rsid w:val="001B67DC"/>
     <w:pPr>
       <w:numPr>
@@ -17925,7 +19494,7 @@
   </w:style>
   <w:style w:type="paragraph" w:customStyle="1" w:styleId="equation">
     <w:name w:val="equation"/>
-    <w:basedOn w:val="Normal"/>
+    <w:basedOn w:val="Standard"/>
     <w:rsid w:val="008A2C7D"/>
     <w:pPr>
       <w:tabs>
@@ -18030,7 +19599,7 @@
   </w:style>
   <w:style w:type="paragraph" w:customStyle="1" w:styleId="tablecolhead">
     <w:name w:val="table col head"/>
-    <w:basedOn w:val="Normal"/>
+    <w:basedOn w:val="Standard"/>
     <w:rPr>
       <w:b/>
       <w:bCs/>
@@ -18104,10 +19673,10 @@
       <w:i/>
     </w:rPr>
   </w:style>
-  <w:style w:type="paragraph" w:styleId="Header">
+  <w:style w:type="paragraph" w:styleId="Kopfzeile">
     <w:name w:val="header"/>
-    <w:basedOn w:val="Normal"/>
-    <w:link w:val="HeaderChar"/>
+    <w:basedOn w:val="Standard"/>
+    <w:link w:val="KopfzeileZchn"/>
     <w:rsid w:val="001A3B3D"/>
     <w:pPr>
       <w:tabs>
@@ -18116,16 +19685,17 @@
       </w:tabs>
     </w:pPr>
   </w:style>
-  <w:style w:type="character" w:customStyle="1" w:styleId="HeaderChar">
-    <w:name w:val="Header Char"/>
-    <w:basedOn w:val="DefaultParagraphFont"/>
-    <w:link w:val="Header"/>
+  <w:style w:type="character" w:customStyle="1" w:styleId="KopfzeileZchn">
+    <w:name w:val="Kopfzeile Zchn"/>
+    <w:basedOn w:val="Absatz-Standardschriftart"/>
+    <w:link w:val="Kopfzeile"/>
     <w:rsid w:val="001A3B3D"/>
   </w:style>
-  <w:style w:type="paragraph" w:styleId="Footer">
+  <w:style w:type="paragraph" w:styleId="Fuzeile">
     <w:name w:val="footer"/>
-    <w:basedOn w:val="Normal"/>
-    <w:link w:val="FooterChar"/>
+    <w:basedOn w:val="Standard"/>
+    <w:link w:val="FuzeileZchn"/>
+    <w:uiPriority w:val="99"/>
     <w:rsid w:val="001A3B3D"/>
     <w:pPr>
       <w:tabs>
@@ -18134,15 +19704,16 @@
       </w:tabs>
     </w:pPr>
   </w:style>
-  <w:style w:type="character" w:customStyle="1" w:styleId="FooterChar">
-    <w:name w:val="Footer Char"/>
-    <w:basedOn w:val="DefaultParagraphFont"/>
-    <w:link w:val="Footer"/>
+  <w:style w:type="character" w:customStyle="1" w:styleId="FuzeileZchn">
+    <w:name w:val="Fußzeile Zchn"/>
+    <w:basedOn w:val="Absatz-Standardschriftart"/>
+    <w:link w:val="Fuzeile"/>
+    <w:uiPriority w:val="99"/>
     <w:rsid w:val="001A3B3D"/>
   </w:style>
-  <w:style w:type="paragraph" w:styleId="ListParagraph">
+  <w:style w:type="paragraph" w:styleId="Listenabsatz">
     <w:name w:val="List Paragraph"/>
-    <w:basedOn w:val="Normal"/>
+    <w:basedOn w:val="Standard"/>
     <w:uiPriority w:val="34"/>
     <w:qFormat/>
     <w:rsid w:val="00657949"/>
@@ -18151,9 +19722,9 @@
       <w:contextualSpacing/>
     </w:pPr>
   </w:style>
-  <w:style w:type="table" w:styleId="TableGrid">
+  <w:style w:type="table" w:styleId="Tabellenraster">
     <w:name w:val="Table Grid"/>
-    <w:basedOn w:val="TableNormal"/>
+    <w:basedOn w:val="NormaleTabelle"/>
     <w:rsid w:val="009C22E4"/>
     <w:tblPr>
       <w:tblBorders>
@@ -18166,7 +19737,7 @@
       </w:tblBorders>
     </w:tblPr>
   </w:style>
-  <w:style w:type="paragraph" w:styleId="NoSpacing">
+  <w:style w:type="paragraph" w:styleId="KeinLeerraum">
     <w:name w:val="No Spacing"/>
     <w:uiPriority w:val="1"/>
     <w:qFormat/>
